--- a/TS-Kramam/TS-1.2/TS 1.2 Tamil Krama Paatam Corrections.docx
+++ b/TS-Kramam/TS-1.2/TS 1.2 Tamil Krama Paatam Corrections.docx
@@ -1,7 +1,1836 @@
 
 <file path=word/document.xml><?xml version="1.0" encoding="utf-8"?>
-<w:document xmlns:wpc="http://schemas.microsoft.com/office/word/2010/wordprocessingCanvas" xmlns:cx="http://schemas.microsoft.com/office/drawing/2014/chartex" xmlns:cx1="http://schemas.microsoft.com/office/drawing/2015/9/8/chartex" xmlns:cx2="http://schemas.microsoft.com/office/drawing/2015/10/21/chartex" xmlns:cx3="http://schemas.microsoft.com/office/drawing/2016/5/9/chartex" xmlns:cx4="http://schemas.microsoft.com/office/drawing/2016/5/10/chartex" xmlns:cx5="http://schemas.microsoft.com/office/drawing/2016/5/11/chartex" xmlns:cx6="http://schemas.microsoft.com/office/drawing/2016/5/12/chartex" xmlns:cx7="http://schemas.microsoft.com/office/drawing/2016/5/13/chartex" xmlns:cx8="http://schemas.microsoft.com/office/drawing/2016/5/14/chartex" xmlns:mc="http://schemas.openxmlformats.org/markup-compatibility/2006" xmlns:aink="http://schemas.microsoft.com/office/drawing/2016/ink" xmlns:am3d="http://schemas.microsoft.com/office/drawing/2017/model3d" xmlns:o="urn:schemas-microsoft-com:office:office" xmlns:r="http://schemas.openxmlformats.org/officeDocument/2006/relationships" xmlns:m="http://schemas.openxmlformats.org/officeDocument/2006/math" xmlns:v="urn:schemas-microsoft-com:vml" xmlns:wp14="http://schemas.microsoft.com/office/word/2010/wordprocessingDrawing" xmlns:wp="http://schemas.openxmlformats.org/drawingml/2006/wordprocessingDrawing" xmlns:w10="urn:schemas-microsoft-com:office:word" xmlns:w="http://schemas.openxmlformats.org/wordprocessingml/2006/main" xmlns:w14="http://schemas.microsoft.com/office/word/2010/wordml" xmlns:w15="http://schemas.microsoft.com/office/word/2012/wordml" xmlns:w16cex="http://schemas.microsoft.com/office/word/2018/wordml/cex" xmlns:w16cid="http://schemas.microsoft.com/office/word/2016/wordml/cid" xmlns:w16="http://schemas.microsoft.com/office/word/2018/wordml" xmlns:w16se="http://schemas.microsoft.com/office/word/2015/wordml/symex" xmlns:wpg="http://schemas.microsoft.com/office/word/2010/wordprocessingGroup" xmlns:wpi="http://schemas.microsoft.com/office/word/2010/wordprocessingInk" xmlns:wne="http://schemas.microsoft.com/office/word/2006/wordml" xmlns:wps="http://schemas.microsoft.com/office/word/2010/wordprocessingShape" mc:Ignorable="w14 w15 w16se w16cid w16 w16cex wp14">
+<w:document xmlns:wpc="http://schemas.microsoft.com/office/word/2010/wordprocessingCanvas" xmlns:cx="http://schemas.microsoft.com/office/drawing/2014/chartex" xmlns:cx1="http://schemas.microsoft.com/office/drawing/2015/9/8/chartex" xmlns:cx2="http://schemas.microsoft.com/office/drawing/2015/10/21/chartex" xmlns:cx3="http://schemas.microsoft.com/office/drawing/2016/5/9/chartex" xmlns:cx4="http://schemas.microsoft.com/office/drawing/2016/5/10/chartex" xmlns:cx5="http://schemas.microsoft.com/office/drawing/2016/5/11/chartex" xmlns:cx6="http://schemas.microsoft.com/office/drawing/2016/5/12/chartex" xmlns:cx7="http://schemas.microsoft.com/office/drawing/2016/5/13/chartex" xmlns:cx8="http://schemas.microsoft.com/office/drawing/2016/5/14/chartex" xmlns:mc="http://schemas.openxmlformats.org/markup-compatibility/2006" xmlns:aink="http://schemas.microsoft.com/office/drawing/2016/ink" xmlns:am3d="http://schemas.microsoft.com/office/drawing/2017/model3d" xmlns:o="urn:schemas-microsoft-com:office:office" xmlns:r="http://schemas.openxmlformats.org/officeDocument/2006/relationships" xmlns:m="http://schemas.openxmlformats.org/officeDocument/2006/math" xmlns:v="urn:schemas-microsoft-com:vml" xmlns:wp14="http://schemas.microsoft.com/office/word/2010/wordprocessingDrawing" xmlns:wp="http://schemas.openxmlformats.org/drawingml/2006/wordprocessingDrawing" xmlns:w10="urn:schemas-microsoft-com:office:word" xmlns:w="http://schemas.openxmlformats.org/wordprocessingml/2006/main" xmlns:w14="http://schemas.microsoft.com/office/word/2010/wordml" xmlns:w15="http://schemas.microsoft.com/office/word/2012/wordml" xmlns:w16cex="http://schemas.microsoft.com/office/word/2018/wordml/cex" xmlns:w16cid="http://schemas.microsoft.com/office/word/2016/wordml/cid" xmlns:w16="http://schemas.microsoft.com/office/word/2018/wordml" xmlns:w16sdtdh="http://schemas.microsoft.com/office/word/2020/wordml/sdtdatahash" xmlns:w16se="http://schemas.microsoft.com/office/word/2015/wordml/symex" xmlns:wpg="http://schemas.microsoft.com/office/word/2010/wordprocessingGroup" xmlns:wpi="http://schemas.microsoft.com/office/word/2010/wordprocessingInk" xmlns:wne="http://schemas.microsoft.com/office/word/2006/wordml" xmlns:wps="http://schemas.microsoft.com/office/word/2010/wordprocessingShape" mc:Ignorable="w14 w15 w16se w16cid w16 w16cex w16sdtdh wp14">
   <w:body>
+    <w:p>
+      <w:pPr>
+        <w:spacing w:before="0" w:line="240" w:lineRule="auto"/>
+        <w:jc w:val="center"/>
+        <w:rPr>
+          <w:b/>
+          <w:bCs/>
+          <w:sz w:val="32"/>
+          <w:szCs w:val="32"/>
+          <w:u w:val="single"/>
+        </w:rPr>
+      </w:pPr>
+      <w:r>
+        <w:rPr>
+          <w:b/>
+          <w:bCs/>
+          <w:sz w:val="32"/>
+          <w:szCs w:val="32"/>
+          <w:u w:val="single"/>
+        </w:rPr>
+        <w:t xml:space="preserve">TS </w:t>
+      </w:r>
+      <w:r>
+        <w:rPr>
+          <w:b/>
+          <w:bCs/>
+          <w:sz w:val="32"/>
+          <w:szCs w:val="32"/>
+          <w:u w:val="single"/>
+        </w:rPr>
+        <w:t>Krama</w:t>
+      </w:r>
+      <w:r>
+        <w:rPr>
+          <w:b/>
+          <w:bCs/>
+          <w:sz w:val="32"/>
+          <w:szCs w:val="32"/>
+          <w:u w:val="single"/>
+        </w:rPr>
+        <w:t xml:space="preserve"> Paatam – TS 1.</w:t>
+      </w:r>
+      <w:r>
+        <w:rPr>
+          <w:b/>
+          <w:bCs/>
+          <w:sz w:val="32"/>
+          <w:szCs w:val="32"/>
+          <w:u w:val="single"/>
+        </w:rPr>
+        <w:t>2</w:t>
+      </w:r>
+      <w:r>
+        <w:rPr>
+          <w:b/>
+          <w:bCs/>
+          <w:sz w:val="32"/>
+          <w:szCs w:val="32"/>
+          <w:u w:val="single"/>
+        </w:rPr>
+        <w:t xml:space="preserve"> </w:t>
+      </w:r>
+      <w:r>
+        <w:rPr>
+          <w:b/>
+          <w:bCs/>
+          <w:sz w:val="32"/>
+          <w:szCs w:val="32"/>
+          <w:u w:val="single"/>
+        </w:rPr>
+        <w:t>Tamil</w:t>
+      </w:r>
+      <w:r>
+        <w:rPr>
+          <w:b/>
+          <w:bCs/>
+          <w:sz w:val="32"/>
+          <w:szCs w:val="32"/>
+          <w:u w:val="single"/>
+        </w:rPr>
+        <w:t xml:space="preserve"> Corrections –Observed </w:t>
+      </w:r>
+      <w:proofErr w:type="gramStart"/>
+      <w:r>
+        <w:rPr>
+          <w:b/>
+          <w:bCs/>
+          <w:sz w:val="32"/>
+          <w:szCs w:val="32"/>
+          <w:u w:val="single"/>
+        </w:rPr>
+        <w:t xml:space="preserve">till </w:t>
+      </w:r>
+      <w:r>
+        <w:rPr>
+          <w:b/>
+          <w:bCs/>
+          <w:sz w:val="32"/>
+          <w:szCs w:val="32"/>
+          <w:highlight w:val="red"/>
+          <w:u w:val="single"/>
+        </w:rPr>
+        <w:t>??????</w:t>
+      </w:r>
+      <w:proofErr w:type="gramEnd"/>
+    </w:p>
+    <w:p>
+      <w:pPr>
+        <w:spacing w:before="0" w:line="240" w:lineRule="auto"/>
+        <w:jc w:val="center"/>
+        <w:rPr>
+          <w:bCs/>
+          <w:sz w:val="32"/>
+          <w:szCs w:val="32"/>
+        </w:rPr>
+      </w:pPr>
+      <w:r>
+        <w:rPr>
+          <w:bCs/>
+          <w:sz w:val="32"/>
+          <w:szCs w:val="32"/>
+        </w:rPr>
+        <w:t>(</w:t>
+      </w:r>
+      <w:proofErr w:type="gramStart"/>
+      <w:r>
+        <w:rPr>
+          <w:bCs/>
+          <w:sz w:val="32"/>
+          <w:szCs w:val="32"/>
+        </w:rPr>
+        <w:t>ignore</w:t>
+      </w:r>
+      <w:proofErr w:type="gramEnd"/>
+      <w:r>
+        <w:rPr>
+          <w:bCs/>
+          <w:sz w:val="32"/>
+          <w:szCs w:val="32"/>
+        </w:rPr>
+        <w:t xml:space="preserve"> those which are already incorporated in your book’s version and date)</w:t>
+      </w:r>
+    </w:p>
+    <w:tbl>
+      <w:tblPr>
+        <w:tblW w:w="13552" w:type="dxa"/>
+        <w:tblInd w:w="-792" w:type="dxa"/>
+        <w:tblBorders>
+          <w:top w:val="single" w:sz="4" w:space="0" w:color="000000"/>
+          <w:left w:val="single" w:sz="4" w:space="0" w:color="000000"/>
+          <w:bottom w:val="single" w:sz="4" w:space="0" w:color="000000"/>
+          <w:right w:val="single" w:sz="4" w:space="0" w:color="000000"/>
+          <w:insideH w:val="single" w:sz="4" w:space="0" w:color="000000"/>
+          <w:insideV w:val="single" w:sz="4" w:space="0" w:color="000000"/>
+        </w:tblBorders>
+        <w:tblLook w:val="04A0" w:firstRow="1" w:lastRow="0" w:firstColumn="1" w:lastColumn="0" w:noHBand="0" w:noVBand="1"/>
+      </w:tblPr>
+      <w:tblGrid>
+        <w:gridCol w:w="3594"/>
+        <w:gridCol w:w="4848"/>
+        <w:gridCol w:w="5110"/>
+      </w:tblGrid>
+      <w:tr>
+        <w:tc>
+          <w:tcPr>
+            <w:tcW w:w="3594" w:type="dxa"/>
+          </w:tcPr>
+          <w:p>
+            <w:pPr>
+              <w:spacing w:before="0" w:line="240" w:lineRule="auto"/>
+              <w:jc w:val="center"/>
+              <w:rPr>
+                <w:b/>
+                <w:bCs/>
+                <w:sz w:val="32"/>
+                <w:szCs w:val="32"/>
+              </w:rPr>
+            </w:pPr>
+            <w:r>
+              <w:rPr>
+                <w:b/>
+                <w:bCs/>
+                <w:sz w:val="32"/>
+                <w:szCs w:val="32"/>
+              </w:rPr>
+              <w:t>Section, Paragraph</w:t>
+            </w:r>
+          </w:p>
+          <w:p>
+            <w:pPr>
+              <w:spacing w:before="0" w:line="240" w:lineRule="auto"/>
+              <w:jc w:val="center"/>
+              <w:rPr>
+                <w:b/>
+                <w:bCs/>
+                <w:sz w:val="32"/>
+                <w:szCs w:val="32"/>
+              </w:rPr>
+            </w:pPr>
+            <w:r>
+              <w:rPr>
+                <w:b/>
+                <w:bCs/>
+                <w:sz w:val="32"/>
+                <w:szCs w:val="32"/>
+              </w:rPr>
+              <w:t>Reference</w:t>
+            </w:r>
+          </w:p>
+        </w:tc>
+        <w:tc>
+          <w:tcPr>
+            <w:tcW w:w="4848" w:type="dxa"/>
+          </w:tcPr>
+          <w:p>
+            <w:pPr>
+              <w:spacing w:before="0" w:line="240" w:lineRule="auto"/>
+              <w:jc w:val="center"/>
+              <w:rPr>
+                <w:b/>
+                <w:bCs/>
+                <w:sz w:val="32"/>
+                <w:szCs w:val="32"/>
+              </w:rPr>
+            </w:pPr>
+            <w:r>
+              <w:rPr>
+                <w:b/>
+                <w:bCs/>
+                <w:sz w:val="32"/>
+                <w:szCs w:val="32"/>
+              </w:rPr>
+              <w:t>As Printed</w:t>
+            </w:r>
+          </w:p>
+        </w:tc>
+        <w:tc>
+          <w:tcPr>
+            <w:tcW w:w="5110" w:type="dxa"/>
+          </w:tcPr>
+          <w:p>
+            <w:pPr>
+              <w:spacing w:before="0" w:line="240" w:lineRule="auto"/>
+              <w:ind w:right="-18"/>
+              <w:jc w:val="center"/>
+              <w:rPr>
+                <w:b/>
+                <w:bCs/>
+                <w:sz w:val="32"/>
+                <w:szCs w:val="32"/>
+              </w:rPr>
+            </w:pPr>
+            <w:r>
+              <w:rPr>
+                <w:b/>
+                <w:bCs/>
+                <w:sz w:val="32"/>
+                <w:szCs w:val="32"/>
+              </w:rPr>
+              <w:t>To be read as or corrected as</w:t>
+            </w:r>
+          </w:p>
+        </w:tc>
+      </w:tr>
+    </w:tbl>
+    <w:p>
+      <w:pPr>
+        <w:spacing w:before="0" w:line="240" w:lineRule="auto"/>
+        <w:rPr>
+          <w:vanish/>
+          <w:sz w:val="32"/>
+          <w:szCs w:val="32"/>
+        </w:rPr>
+      </w:pPr>
+    </w:p>
+    <w:tbl>
+      <w:tblPr>
+        <w:tblW w:w="0" w:type="auto"/>
+        <w:tblInd w:w="-792" w:type="dxa"/>
+        <w:tblBorders>
+          <w:top w:val="single" w:sz="4" w:space="0" w:color="000000"/>
+          <w:left w:val="single" w:sz="4" w:space="0" w:color="000000"/>
+          <w:bottom w:val="single" w:sz="4" w:space="0" w:color="000000"/>
+          <w:right w:val="single" w:sz="4" w:space="0" w:color="000000"/>
+          <w:insideH w:val="single" w:sz="4" w:space="0" w:color="000000"/>
+          <w:insideV w:val="single" w:sz="4" w:space="0" w:color="000000"/>
+        </w:tblBorders>
+        <w:tblLook w:val="04A0" w:firstRow="1" w:lastRow="0" w:firstColumn="1" w:lastColumn="0" w:noHBand="0" w:noVBand="1"/>
+      </w:tblPr>
+      <w:tblGrid>
+        <w:gridCol w:w="3594"/>
+        <w:gridCol w:w="4819"/>
+        <w:gridCol w:w="5103"/>
+      </w:tblGrid>
+      <w:tr>
+        <w:tc>
+          <w:tcPr>
+            <w:tcW w:w="3594" w:type="dxa"/>
+            <w:shd w:val="clear" w:color="auto" w:fill="auto"/>
+          </w:tcPr>
+          <w:p>
+            <w:pPr>
+              <w:widowControl w:val="0"/>
+              <w:tabs>
+                <w:tab w:val="left" w:pos="993"/>
+              </w:tabs>
+              <w:autoSpaceDE w:val="0"/>
+              <w:autoSpaceDN w:val="0"/>
+              <w:adjustRightInd w:val="0"/>
+              <w:spacing w:before="0" w:line="240" w:lineRule="auto"/>
+              <w:rPr>
+                <w:rFonts w:eastAsia="Times New Roman" w:cs="Arial"/>
+                <w:b/>
+                <w:color w:val="000000"/>
+                <w:sz w:val="28"/>
+                <w:szCs w:val="28"/>
+                <w:lang w:val="en-IN" w:eastAsia="en-IN" w:bidi="ml-IN"/>
+              </w:rPr>
+            </w:pPr>
+            <w:r>
+              <w:rPr>
+                <w:rFonts w:eastAsia="Times New Roman" w:cs="Arial"/>
+                <w:b/>
+                <w:color w:val="000000"/>
+                <w:sz w:val="28"/>
+                <w:szCs w:val="28"/>
+                <w:lang w:val="en-IN" w:eastAsia="en-IN" w:bidi="ml-IN"/>
+              </w:rPr>
+              <w:t>T.S.1.2.10.1 - Kramam</w:t>
+            </w:r>
+          </w:p>
+          <w:p>
+            <w:pPr>
+              <w:widowControl w:val="0"/>
+              <w:autoSpaceDE w:val="0"/>
+              <w:autoSpaceDN w:val="0"/>
+              <w:adjustRightInd w:val="0"/>
+              <w:spacing w:before="0" w:line="240" w:lineRule="auto"/>
+              <w:rPr>
+                <w:rFonts w:cs="Arial"/>
+                <w:b/>
+                <w:bCs/>
+                <w:sz w:val="28"/>
+                <w:szCs w:val="28"/>
+                <w:lang w:bidi="ml-IN"/>
+              </w:rPr>
+            </w:pPr>
+            <w:r>
+              <w:rPr>
+                <w:rFonts w:cs="Arial"/>
+                <w:b/>
+                <w:bCs/>
+                <w:sz w:val="28"/>
+                <w:szCs w:val="28"/>
+                <w:lang w:bidi="ml-IN"/>
+              </w:rPr>
+              <w:t>Krama Vaakyam No. 19</w:t>
+            </w:r>
+          </w:p>
+          <w:p>
+            <w:pPr>
+              <w:widowControl w:val="0"/>
+              <w:autoSpaceDE w:val="0"/>
+              <w:autoSpaceDN w:val="0"/>
+              <w:adjustRightInd w:val="0"/>
+              <w:spacing w:before="0" w:line="240" w:lineRule="auto"/>
+              <w:rPr>
+                <w:rFonts w:cs="Arial"/>
+                <w:b/>
+                <w:bCs/>
+                <w:sz w:val="28"/>
+                <w:szCs w:val="28"/>
+                <w:lang w:bidi="ml-IN"/>
+              </w:rPr>
+            </w:pPr>
+            <w:r>
+              <w:rPr>
+                <w:rFonts w:cs="Arial"/>
+                <w:b/>
+                <w:bCs/>
+                <w:sz w:val="28"/>
+                <w:szCs w:val="28"/>
+                <w:lang w:bidi="ml-IN"/>
+              </w:rPr>
+              <w:t>Panchaati No. 18</w:t>
+            </w:r>
+          </w:p>
+          <w:p>
+            <w:pPr>
+              <w:widowControl w:val="0"/>
+              <w:autoSpaceDE w:val="0"/>
+              <w:autoSpaceDN w:val="0"/>
+              <w:adjustRightInd w:val="0"/>
+              <w:spacing w:before="0" w:line="240" w:lineRule="auto"/>
+              <w:rPr>
+                <w:rFonts w:cs="Arial"/>
+                <w:bCs/>
+                <w:sz w:val="28"/>
+                <w:szCs w:val="28"/>
+                <w:lang w:bidi="ml-IN"/>
+              </w:rPr>
+            </w:pPr>
+          </w:p>
+        </w:tc>
+        <w:tc>
+          <w:tcPr>
+            <w:tcW w:w="4819" w:type="dxa"/>
+            <w:shd w:val="clear" w:color="auto" w:fill="auto"/>
+          </w:tcPr>
+          <w:p>
+            <w:pPr>
+              <w:widowControl w:val="0"/>
+              <w:autoSpaceDE w:val="0"/>
+              <w:autoSpaceDN w:val="0"/>
+              <w:adjustRightInd w:val="0"/>
+              <w:spacing w:before="0" w:line="252" w:lineRule="auto"/>
+              <w:jc w:val="both"/>
+              <w:rPr>
+                <w:rFonts w:ascii="BRH Devanagari Extra" w:hAnsi="BRH Devanagari Extra" w:cs="BRH Devanagari Extra"/>
+                <w:color w:val="000000"/>
+                <w:sz w:val="36"/>
+                <w:szCs w:val="40"/>
+                <w:lang w:bidi="ml-IN"/>
+              </w:rPr>
+            </w:pPr>
+            <w:r>
+              <w:rPr>
+                <w:rFonts w:ascii="Latha" w:hAnsi="Latha" w:cs="Latha"/>
+                <w:sz w:val="28"/>
+                <w:szCs w:val="28"/>
+                <w:cs/>
+                <w:lang w:bidi="ta-IN"/>
+              </w:rPr>
+              <w:t>ரா</w:t>
+            </w:r>
+            <w:r>
+              <w:rPr>
+                <w:rFonts w:ascii="BRH Tamil Tab Extra" w:hAnsi="BRH Tamil Tab Extra" w:cs="Latha"/>
+                <w:b/>
+                <w:sz w:val="32"/>
+                <w:szCs w:val="28"/>
+                <w:lang w:bidi="ta-IN"/>
+              </w:rPr>
+              <w:t>…</w:t>
+            </w:r>
+            <w:r>
+              <w:rPr>
+                <w:rFonts w:ascii="Latha" w:hAnsi="Latha" w:cs="Latha"/>
+                <w:sz w:val="28"/>
+                <w:szCs w:val="28"/>
+                <w:cs/>
+                <w:lang w:bidi="ta-IN"/>
+              </w:rPr>
+              <w:t>ய</w:t>
+            </w:r>
+            <w:r>
+              <w:rPr>
+                <w:rFonts w:ascii="BRH Tamil Tab Extra" w:hAnsi="BRH Tamil Tab Extra" w:cs="Latha"/>
+                <w:b/>
+                <w:sz w:val="32"/>
+                <w:szCs w:val="28"/>
+                <w:lang w:bidi="ta-IN"/>
+              </w:rPr>
+              <w:t>…</w:t>
+            </w:r>
+            <w:r>
+              <w:rPr>
+                <w:rFonts w:ascii="Latha" w:hAnsi="Latha" w:cs="Latha"/>
+                <w:sz w:val="28"/>
+                <w:szCs w:val="28"/>
+                <w:cs/>
+                <w:lang w:bidi="ta-IN"/>
+              </w:rPr>
+              <w:t>ஸ்போ</w:t>
+            </w:r>
+            <w:r>
+              <w:rPr>
+                <w:rFonts w:ascii="BRH Tamil Tab Extra" w:hAnsi="BRH Tamil Tab Extra" w:cs="Latha"/>
+                <w:b/>
+                <w:sz w:val="32"/>
+                <w:szCs w:val="28"/>
+                <w:lang w:bidi="ta-IN"/>
+              </w:rPr>
+              <w:t>…</w:t>
+            </w:r>
+            <w:r>
+              <w:rPr>
+                <w:rFonts w:ascii="Latha" w:hAnsi="Latha" w:cs="Latha"/>
+                <w:sz w:val="28"/>
+                <w:szCs w:val="28"/>
+                <w:cs/>
+                <w:lang w:bidi="ta-IN"/>
+              </w:rPr>
+              <w:t>ஷ</w:t>
+            </w:r>
+            <w:r>
+              <w:rPr>
+                <w:rFonts w:ascii="BRH Tamil Tab Extra" w:hAnsi="BRH Tamil Tab Extra" w:cs="Latha"/>
+                <w:b/>
+                <w:sz w:val="32"/>
+                <w:szCs w:val="28"/>
+                <w:lang w:bidi="ta-IN"/>
+              </w:rPr>
+              <w:t>…</w:t>
+            </w:r>
+            <w:r>
+              <w:rPr>
+                <w:rFonts w:ascii="Latha" w:hAnsi="Latha" w:cs="Latha"/>
+                <w:sz w:val="28"/>
+                <w:szCs w:val="28"/>
+                <w:cs/>
+                <w:lang w:bidi="ta-IN"/>
+              </w:rPr>
+              <w:t>தா</w:t>
+            </w:r>
+            <w:r>
+              <w:rPr>
+                <w:rFonts w:ascii="Latha" w:hAnsi="Latha" w:cs="Latha"/>
+                <w:b/>
+                <w:bCs/>
+                <w:position w:val="-12"/>
+                <w:sz w:val="28"/>
+                <w:szCs w:val="28"/>
+                <w:cs/>
+                <w:lang w:bidi="ta-IN"/>
+              </w:rPr>
+              <w:t>3</w:t>
+            </w:r>
+            <w:r>
+              <w:rPr>
+                <w:rFonts w:ascii="Latha" w:hAnsi="Latha" w:cs="Latha"/>
+                <w:sz w:val="28"/>
+                <w:szCs w:val="28"/>
+                <w:cs/>
+                <w:lang w:bidi="ta-IN"/>
+              </w:rPr>
+              <w:t>வ்</w:t>
+            </w:r>
+            <w:r>
+              <w:rPr>
+                <w:rFonts w:ascii="Latha" w:hAnsi="Latha" w:cs="Latha"/>
+                <w:b/>
+                <w:bCs/>
+                <w:sz w:val="32"/>
+                <w:szCs w:val="32"/>
+                <w:lang w:bidi="ta-IN"/>
+              </w:rPr>
+              <w:t>.</w:t>
+            </w:r>
+            <w:r>
+              <w:rPr>
+                <w:rFonts w:ascii="Latha" w:hAnsi="Latha" w:cs="Latha"/>
+                <w:sz w:val="28"/>
+                <w:szCs w:val="28"/>
+                <w:cs/>
+                <w:lang w:bidi="ta-IN"/>
+              </w:rPr>
+              <w:t>ன்னே</w:t>
+            </w:r>
+            <w:r>
+              <w:rPr>
+                <w:rFonts w:ascii="BRH Tamil Tab Extra" w:hAnsi="BRH Tamil Tab Extra" w:cs="Latha"/>
+                <w:b/>
+                <w:sz w:val="32"/>
+                <w:szCs w:val="28"/>
+                <w:lang w:bidi="ta-IN"/>
+              </w:rPr>
+              <w:t>…</w:t>
+            </w:r>
+            <w:r>
+              <w:rPr>
+                <w:rFonts w:ascii="Latha" w:hAnsi="Latha" w:cs="Latha"/>
+                <w:sz w:val="28"/>
+                <w:szCs w:val="28"/>
+                <w:lang w:bidi="ta-IN"/>
+              </w:rPr>
+              <w:t xml:space="preserve"> </w:t>
+            </w:r>
+            <w:r>
+              <w:rPr>
+                <w:rFonts w:ascii="Latha" w:hAnsi="Latha" w:cs="Latha"/>
+                <w:sz w:val="28"/>
+                <w:szCs w:val="28"/>
+                <w:cs/>
+                <w:lang w:bidi="ta-IN"/>
+              </w:rPr>
+              <w:t>விஷ்ண</w:t>
+            </w:r>
+            <w:r>
+              <w:rPr>
+                <w:rFonts w:ascii="BRH Tamil Tab Extra" w:hAnsi="BRH Tamil Tab Extra" w:cs="Latha"/>
+                <w:b/>
+                <w:sz w:val="36"/>
+                <w:szCs w:val="28"/>
+                <w:lang w:bidi="ta-IN"/>
+              </w:rPr>
+              <w:t>†</w:t>
+            </w:r>
+            <w:r>
+              <w:rPr>
+                <w:rFonts w:ascii="Latha" w:hAnsi="Latha" w:cs="Latha"/>
+                <w:sz w:val="28"/>
+                <w:szCs w:val="28"/>
+                <w:cs/>
+                <w:lang w:bidi="ta-IN"/>
+              </w:rPr>
+              <w:t xml:space="preserve">வே </w:t>
+            </w:r>
+            <w:r>
+              <w:rPr>
+                <w:rFonts w:ascii="Latha" w:hAnsi="Latha" w:cs="Latha"/>
+                <w:sz w:val="28"/>
+                <w:szCs w:val="28"/>
+                <w:lang w:bidi="ta-IN"/>
+              </w:rPr>
+              <w:t xml:space="preserve">| </w:t>
+            </w:r>
+            <w:r>
+              <w:rPr>
+                <w:rFonts w:ascii="Latha" w:hAnsi="Latha" w:cs="Latha"/>
+                <w:sz w:val="28"/>
+                <w:szCs w:val="28"/>
+                <w:cs/>
+                <w:lang w:bidi="ta-IN"/>
+              </w:rPr>
+              <w:t>ரா</w:t>
+            </w:r>
+            <w:r>
+              <w:rPr>
+                <w:rFonts w:ascii="BRH Tamil Tab Extra" w:hAnsi="BRH Tamil Tab Extra" w:cs="Latha"/>
+                <w:b/>
+                <w:sz w:val="32"/>
+                <w:szCs w:val="28"/>
+                <w:lang w:bidi="ta-IN"/>
+              </w:rPr>
+              <w:t>…</w:t>
+            </w:r>
+            <w:r>
+              <w:rPr>
+                <w:rFonts w:ascii="Latha" w:hAnsi="Latha" w:cs="Latha"/>
+                <w:sz w:val="28"/>
+                <w:szCs w:val="28"/>
+                <w:cs/>
+                <w:lang w:bidi="ta-IN"/>
+              </w:rPr>
+              <w:t>ய</w:t>
+            </w:r>
+            <w:r>
+              <w:rPr>
+                <w:rFonts w:ascii="BRH Tamil Tab Extra" w:hAnsi="BRH Tamil Tab Extra" w:cs="Latha"/>
+                <w:b/>
+                <w:sz w:val="32"/>
+                <w:szCs w:val="28"/>
+                <w:lang w:bidi="ta-IN"/>
+              </w:rPr>
+              <w:t>…</w:t>
+            </w:r>
+            <w:r>
+              <w:rPr>
+                <w:rFonts w:ascii="Latha" w:hAnsi="Latha" w:cs="Latha"/>
+                <w:sz w:val="28"/>
+                <w:szCs w:val="28"/>
+                <w:cs/>
+                <w:lang w:bidi="ta-IN"/>
+              </w:rPr>
+              <w:t>ஸ்போ</w:t>
+            </w:r>
+            <w:r>
+              <w:rPr>
+                <w:rFonts w:ascii="BRH Tamil Tab Extra" w:hAnsi="BRH Tamil Tab Extra" w:cs="Latha"/>
+                <w:b/>
+                <w:sz w:val="32"/>
+                <w:szCs w:val="28"/>
+                <w:lang w:bidi="ta-IN"/>
+              </w:rPr>
+              <w:t>…</w:t>
+            </w:r>
+            <w:r>
+              <w:rPr>
+                <w:rFonts w:ascii="Latha" w:hAnsi="Latha" w:cs="Latha"/>
+                <w:sz w:val="28"/>
+                <w:szCs w:val="28"/>
+                <w:cs/>
+                <w:lang w:bidi="ta-IN"/>
+              </w:rPr>
+              <w:t>ஷ</w:t>
+            </w:r>
+            <w:r>
+              <w:rPr>
+                <w:rFonts w:ascii="BRH Tamil Tab Extra" w:hAnsi="BRH Tamil Tab Extra" w:cs="Latha"/>
+                <w:b/>
+                <w:sz w:val="32"/>
+                <w:szCs w:val="28"/>
+                <w:lang w:bidi="ta-IN"/>
+              </w:rPr>
+              <w:t>…</w:t>
+            </w:r>
+            <w:r>
+              <w:rPr>
+                <w:rFonts w:ascii="Latha" w:hAnsi="Latha" w:cs="Latha"/>
+                <w:sz w:val="28"/>
+                <w:szCs w:val="28"/>
+                <w:cs/>
+                <w:lang w:bidi="ta-IN"/>
+              </w:rPr>
+              <w:t>தா</w:t>
+            </w:r>
+            <w:r>
+              <w:rPr>
+                <w:rFonts w:ascii="Latha" w:hAnsi="Latha" w:cs="Latha"/>
+                <w:b/>
+                <w:bCs/>
+                <w:position w:val="-12"/>
+                <w:sz w:val="28"/>
+                <w:szCs w:val="28"/>
+                <w:cs/>
+                <w:lang w:bidi="ta-IN"/>
+              </w:rPr>
+              <w:t>3</w:t>
+            </w:r>
+            <w:r>
+              <w:rPr>
+                <w:rFonts w:ascii="Latha" w:hAnsi="Latha" w:cs="Latha"/>
+                <w:sz w:val="28"/>
+                <w:szCs w:val="28"/>
+                <w:cs/>
+                <w:lang w:bidi="ta-IN"/>
+              </w:rPr>
+              <w:t>வ்</w:t>
+            </w:r>
+            <w:r>
+              <w:rPr>
+                <w:rFonts w:ascii="Latha" w:hAnsi="Latha" w:cs="Latha"/>
+                <w:b/>
+                <w:bCs/>
+                <w:sz w:val="32"/>
+                <w:szCs w:val="32"/>
+                <w:lang w:bidi="ta-IN"/>
+              </w:rPr>
+              <w:t>.</w:t>
+            </w:r>
+            <w:r>
+              <w:rPr>
+                <w:rFonts w:ascii="Latha" w:hAnsi="Latha" w:cs="Latha"/>
+                <w:sz w:val="28"/>
+                <w:szCs w:val="28"/>
+                <w:highlight w:val="yellow"/>
+                <w:cs/>
+                <w:lang w:bidi="ta-IN"/>
+              </w:rPr>
+              <w:t>ன்ன</w:t>
+            </w:r>
+            <w:r>
+              <w:rPr>
+                <w:rFonts w:ascii="Latha" w:hAnsi="Latha" w:cs="Latha"/>
+                <w:sz w:val="28"/>
+                <w:szCs w:val="28"/>
+                <w:cs/>
+                <w:lang w:bidi="ta-IN"/>
+              </w:rPr>
+              <w:t xml:space="preserve"> இதி</w:t>
+            </w:r>
+            <w:r>
+              <w:rPr>
+                <w:rFonts w:ascii="BRH Tamil Tab Extra" w:hAnsi="BRH Tamil Tab Extra" w:cs="Latha"/>
+                <w:b/>
+                <w:sz w:val="36"/>
+                <w:szCs w:val="28"/>
+                <w:lang w:bidi="ta-IN"/>
+              </w:rPr>
+              <w:t>†</w:t>
+            </w:r>
+            <w:r>
+              <w:rPr>
+                <w:rFonts w:ascii="Latha" w:hAnsi="Latha" w:cs="Latha"/>
+                <w:sz w:val="28"/>
+                <w:szCs w:val="28"/>
+                <w:lang w:bidi="ta-IN"/>
+              </w:rPr>
+              <w:t xml:space="preserve"> </w:t>
+            </w:r>
+            <w:r>
+              <w:rPr>
+                <w:rFonts w:ascii="Latha" w:hAnsi="Latha" w:cs="Latha"/>
+                <w:sz w:val="28"/>
+                <w:szCs w:val="28"/>
+                <w:cs/>
+                <w:lang w:bidi="ta-IN"/>
+              </w:rPr>
+              <w:t xml:space="preserve">ராயஸ்போஷ </w:t>
+            </w:r>
+            <w:r>
+              <w:rPr>
+                <w:rFonts w:ascii="Latha" w:hAnsi="Latha" w:cs="Latha"/>
+                <w:sz w:val="28"/>
+                <w:szCs w:val="28"/>
+                <w:lang w:bidi="ta-IN"/>
+              </w:rPr>
+              <w:t xml:space="preserve">- </w:t>
+            </w:r>
+            <w:r>
+              <w:rPr>
+                <w:rFonts w:ascii="Latha" w:hAnsi="Latha" w:cs="Latha"/>
+                <w:sz w:val="28"/>
+                <w:szCs w:val="28"/>
+                <w:cs/>
+                <w:lang w:bidi="ta-IN"/>
+              </w:rPr>
+              <w:t>தா</w:t>
+            </w:r>
+            <w:r>
+              <w:rPr>
+                <w:rFonts w:ascii="Latha" w:hAnsi="Latha" w:cs="Latha"/>
+                <w:b/>
+                <w:bCs/>
+                <w:position w:val="-12"/>
+                <w:sz w:val="28"/>
+                <w:szCs w:val="28"/>
+                <w:cs/>
+                <w:lang w:bidi="ta-IN"/>
+              </w:rPr>
+              <w:t>3</w:t>
+            </w:r>
+            <w:r>
+              <w:rPr>
+                <w:rFonts w:ascii="Latha" w:hAnsi="Latha" w:cs="Latha"/>
+                <w:sz w:val="28"/>
+                <w:szCs w:val="28"/>
+                <w:cs/>
+                <w:lang w:bidi="ta-IN"/>
+              </w:rPr>
+              <w:t>வ்</w:t>
+            </w:r>
+            <w:r>
+              <w:rPr>
+                <w:rFonts w:ascii="Latha" w:hAnsi="Latha" w:cs="Latha"/>
+                <w:b/>
+                <w:bCs/>
+                <w:sz w:val="32"/>
+                <w:szCs w:val="32"/>
+                <w:lang w:bidi="ta-IN"/>
+              </w:rPr>
+              <w:t>.</w:t>
+            </w:r>
+            <w:r>
+              <w:rPr>
+                <w:rFonts w:ascii="Latha" w:hAnsi="Latha" w:cs="Latha"/>
+                <w:sz w:val="28"/>
+                <w:szCs w:val="28"/>
+                <w:cs/>
+                <w:lang w:bidi="ta-IN"/>
+              </w:rPr>
+              <w:t>ன்னே</w:t>
+            </w:r>
+            <w:r>
+              <w:rPr>
+                <w:rFonts w:ascii="BRH Tamil Tab Extra" w:hAnsi="BRH Tamil Tab Extra" w:cs="Latha"/>
+                <w:b/>
+                <w:sz w:val="36"/>
+                <w:szCs w:val="28"/>
+                <w:lang w:bidi="ta-IN"/>
+              </w:rPr>
+              <w:t>‡</w:t>
+            </w:r>
+            <w:r>
+              <w:rPr>
+                <w:rFonts w:ascii="Latha" w:hAnsi="Latha" w:cs="Latha"/>
+                <w:sz w:val="28"/>
+                <w:szCs w:val="28"/>
+                <w:lang w:bidi="ta-IN"/>
+              </w:rPr>
+              <w:t xml:space="preserve"> |</w:t>
+            </w:r>
+          </w:p>
+        </w:tc>
+        <w:tc>
+          <w:tcPr>
+            <w:tcW w:w="5103" w:type="dxa"/>
+            <w:shd w:val="clear" w:color="auto" w:fill="auto"/>
+          </w:tcPr>
+          <w:p>
+            <w:pPr>
+              <w:widowControl w:val="0"/>
+              <w:autoSpaceDE w:val="0"/>
+              <w:autoSpaceDN w:val="0"/>
+              <w:adjustRightInd w:val="0"/>
+              <w:spacing w:before="0" w:line="240" w:lineRule="auto"/>
+              <w:rPr>
+                <w:rFonts w:ascii="BRH Devanagari Extra" w:hAnsi="BRH Devanagari Extra" w:cs="BRH Devanagari Extra"/>
+                <w:color w:val="000000"/>
+                <w:sz w:val="36"/>
+                <w:szCs w:val="40"/>
+                <w:lang w:bidi="ml-IN"/>
+              </w:rPr>
+            </w:pPr>
+            <w:r>
+              <w:rPr>
+                <w:rFonts w:ascii="Latha" w:hAnsi="Latha" w:cs="Latha"/>
+                <w:sz w:val="28"/>
+                <w:szCs w:val="28"/>
+                <w:cs/>
+                <w:lang w:bidi="ta-IN"/>
+              </w:rPr>
+              <w:t>ரா</w:t>
+            </w:r>
+            <w:r>
+              <w:rPr>
+                <w:rFonts w:ascii="BRH Tamil Tab Extra" w:hAnsi="BRH Tamil Tab Extra" w:cs="Latha"/>
+                <w:b/>
+                <w:sz w:val="32"/>
+                <w:szCs w:val="28"/>
+                <w:lang w:bidi="ta-IN"/>
+              </w:rPr>
+              <w:t>…</w:t>
+            </w:r>
+            <w:r>
+              <w:rPr>
+                <w:rFonts w:ascii="Latha" w:hAnsi="Latha" w:cs="Latha"/>
+                <w:sz w:val="28"/>
+                <w:szCs w:val="28"/>
+                <w:cs/>
+                <w:lang w:bidi="ta-IN"/>
+              </w:rPr>
+              <w:t>ய</w:t>
+            </w:r>
+            <w:r>
+              <w:rPr>
+                <w:rFonts w:ascii="BRH Tamil Tab Extra" w:hAnsi="BRH Tamil Tab Extra" w:cs="Latha"/>
+                <w:b/>
+                <w:sz w:val="32"/>
+                <w:szCs w:val="28"/>
+                <w:lang w:bidi="ta-IN"/>
+              </w:rPr>
+              <w:t>…</w:t>
+            </w:r>
+            <w:r>
+              <w:rPr>
+                <w:rFonts w:ascii="Latha" w:hAnsi="Latha" w:cs="Latha"/>
+                <w:sz w:val="28"/>
+                <w:szCs w:val="28"/>
+                <w:cs/>
+                <w:lang w:bidi="ta-IN"/>
+              </w:rPr>
+              <w:t>ஸ்போ</w:t>
+            </w:r>
+            <w:r>
+              <w:rPr>
+                <w:rFonts w:ascii="BRH Tamil Tab Extra" w:hAnsi="BRH Tamil Tab Extra" w:cs="Latha"/>
+                <w:b/>
+                <w:sz w:val="32"/>
+                <w:szCs w:val="28"/>
+                <w:lang w:bidi="ta-IN"/>
+              </w:rPr>
+              <w:t>…</w:t>
+            </w:r>
+            <w:r>
+              <w:rPr>
+                <w:rFonts w:ascii="Latha" w:hAnsi="Latha" w:cs="Latha"/>
+                <w:sz w:val="28"/>
+                <w:szCs w:val="28"/>
+                <w:cs/>
+                <w:lang w:bidi="ta-IN"/>
+              </w:rPr>
+              <w:t>ஷ</w:t>
+            </w:r>
+            <w:r>
+              <w:rPr>
+                <w:rFonts w:ascii="BRH Tamil Tab Extra" w:hAnsi="BRH Tamil Tab Extra" w:cs="Latha"/>
+                <w:b/>
+                <w:sz w:val="32"/>
+                <w:szCs w:val="28"/>
+                <w:lang w:bidi="ta-IN"/>
+              </w:rPr>
+              <w:t>…</w:t>
+            </w:r>
+            <w:r>
+              <w:rPr>
+                <w:rFonts w:ascii="Latha" w:hAnsi="Latha" w:cs="Latha"/>
+                <w:sz w:val="28"/>
+                <w:szCs w:val="28"/>
+                <w:cs/>
+                <w:lang w:bidi="ta-IN"/>
+              </w:rPr>
+              <w:t>தா</w:t>
+            </w:r>
+            <w:r>
+              <w:rPr>
+                <w:rFonts w:ascii="Latha" w:hAnsi="Latha" w:cs="Latha"/>
+                <w:b/>
+                <w:bCs/>
+                <w:position w:val="-12"/>
+                <w:sz w:val="28"/>
+                <w:szCs w:val="28"/>
+                <w:cs/>
+                <w:lang w:bidi="ta-IN"/>
+              </w:rPr>
+              <w:t>3</w:t>
+            </w:r>
+            <w:r>
+              <w:rPr>
+                <w:rFonts w:ascii="Latha" w:hAnsi="Latha" w:cs="Latha"/>
+                <w:sz w:val="28"/>
+                <w:szCs w:val="28"/>
+                <w:cs/>
+                <w:lang w:bidi="ta-IN"/>
+              </w:rPr>
+              <w:t>வ்</w:t>
+            </w:r>
+            <w:r>
+              <w:rPr>
+                <w:rFonts w:ascii="Latha" w:hAnsi="Latha" w:cs="Latha"/>
+                <w:b/>
+                <w:bCs/>
+                <w:sz w:val="32"/>
+                <w:szCs w:val="32"/>
+                <w:lang w:bidi="ta-IN"/>
+              </w:rPr>
+              <w:t>.</w:t>
+            </w:r>
+            <w:r>
+              <w:rPr>
+                <w:rFonts w:ascii="Latha" w:hAnsi="Latha" w:cs="Latha"/>
+                <w:sz w:val="28"/>
+                <w:szCs w:val="28"/>
+                <w:cs/>
+                <w:lang w:bidi="ta-IN"/>
+              </w:rPr>
+              <w:t>ன்னே</w:t>
+            </w:r>
+            <w:r>
+              <w:rPr>
+                <w:rFonts w:ascii="BRH Tamil Tab Extra" w:hAnsi="BRH Tamil Tab Extra" w:cs="Latha"/>
+                <w:b/>
+                <w:sz w:val="32"/>
+                <w:szCs w:val="28"/>
+                <w:lang w:bidi="ta-IN"/>
+              </w:rPr>
+              <w:t>…</w:t>
+            </w:r>
+            <w:r>
+              <w:rPr>
+                <w:rFonts w:ascii="Latha" w:hAnsi="Latha" w:cs="Latha"/>
+                <w:sz w:val="28"/>
+                <w:szCs w:val="28"/>
+                <w:lang w:bidi="ta-IN"/>
+              </w:rPr>
+              <w:t xml:space="preserve"> </w:t>
+            </w:r>
+            <w:r>
+              <w:rPr>
+                <w:rFonts w:ascii="Latha" w:hAnsi="Latha" w:cs="Latha"/>
+                <w:sz w:val="28"/>
+                <w:szCs w:val="28"/>
+                <w:cs/>
+                <w:lang w:bidi="ta-IN"/>
+              </w:rPr>
+              <w:t>விஷ்ண</w:t>
+            </w:r>
+            <w:r>
+              <w:rPr>
+                <w:rFonts w:ascii="BRH Tamil Tab Extra" w:hAnsi="BRH Tamil Tab Extra" w:cs="Latha"/>
+                <w:b/>
+                <w:sz w:val="36"/>
+                <w:szCs w:val="28"/>
+                <w:lang w:bidi="ta-IN"/>
+              </w:rPr>
+              <w:t>†</w:t>
+            </w:r>
+            <w:r>
+              <w:rPr>
+                <w:rFonts w:ascii="Latha" w:hAnsi="Latha" w:cs="Latha"/>
+                <w:sz w:val="28"/>
+                <w:szCs w:val="28"/>
+                <w:cs/>
+                <w:lang w:bidi="ta-IN"/>
+              </w:rPr>
+              <w:t xml:space="preserve">வே </w:t>
+            </w:r>
+            <w:r>
+              <w:rPr>
+                <w:rFonts w:ascii="Latha" w:hAnsi="Latha" w:cs="Latha"/>
+                <w:sz w:val="28"/>
+                <w:szCs w:val="28"/>
+                <w:lang w:bidi="ta-IN"/>
+              </w:rPr>
+              <w:t xml:space="preserve">| </w:t>
+            </w:r>
+            <w:r>
+              <w:rPr>
+                <w:rFonts w:ascii="Latha" w:hAnsi="Latha" w:cs="Latha"/>
+                <w:sz w:val="28"/>
+                <w:szCs w:val="28"/>
+                <w:cs/>
+                <w:lang w:bidi="ta-IN"/>
+              </w:rPr>
+              <w:t>ரா</w:t>
+            </w:r>
+            <w:r>
+              <w:rPr>
+                <w:rFonts w:ascii="BRH Tamil Tab Extra" w:hAnsi="BRH Tamil Tab Extra" w:cs="Latha"/>
+                <w:b/>
+                <w:sz w:val="32"/>
+                <w:szCs w:val="28"/>
+                <w:lang w:bidi="ta-IN"/>
+              </w:rPr>
+              <w:t>…</w:t>
+            </w:r>
+            <w:r>
+              <w:rPr>
+                <w:rFonts w:ascii="Latha" w:hAnsi="Latha" w:cs="Latha"/>
+                <w:sz w:val="28"/>
+                <w:szCs w:val="28"/>
+                <w:cs/>
+                <w:lang w:bidi="ta-IN"/>
+              </w:rPr>
+              <w:t>ய</w:t>
+            </w:r>
+            <w:r>
+              <w:rPr>
+                <w:rFonts w:ascii="BRH Tamil Tab Extra" w:hAnsi="BRH Tamil Tab Extra" w:cs="Latha"/>
+                <w:b/>
+                <w:sz w:val="32"/>
+                <w:szCs w:val="28"/>
+                <w:lang w:bidi="ta-IN"/>
+              </w:rPr>
+              <w:t>…</w:t>
+            </w:r>
+            <w:r>
+              <w:rPr>
+                <w:rFonts w:ascii="Latha" w:hAnsi="Latha" w:cs="Latha"/>
+                <w:sz w:val="28"/>
+                <w:szCs w:val="28"/>
+                <w:cs/>
+                <w:lang w:bidi="ta-IN"/>
+              </w:rPr>
+              <w:t>ஸ்போ</w:t>
+            </w:r>
+            <w:r>
+              <w:rPr>
+                <w:rFonts w:ascii="BRH Tamil Tab Extra" w:hAnsi="BRH Tamil Tab Extra" w:cs="Latha"/>
+                <w:b/>
+                <w:sz w:val="32"/>
+                <w:szCs w:val="28"/>
+                <w:lang w:bidi="ta-IN"/>
+              </w:rPr>
+              <w:t>…</w:t>
+            </w:r>
+            <w:r>
+              <w:rPr>
+                <w:rFonts w:ascii="Latha" w:hAnsi="Latha" w:cs="Latha"/>
+                <w:sz w:val="28"/>
+                <w:szCs w:val="28"/>
+                <w:cs/>
+                <w:lang w:bidi="ta-IN"/>
+              </w:rPr>
+              <w:t>ஷ</w:t>
+            </w:r>
+            <w:r>
+              <w:rPr>
+                <w:rFonts w:ascii="BRH Tamil Tab Extra" w:hAnsi="BRH Tamil Tab Extra" w:cs="Latha"/>
+                <w:b/>
+                <w:sz w:val="32"/>
+                <w:szCs w:val="28"/>
+                <w:lang w:bidi="ta-IN"/>
+              </w:rPr>
+              <w:t>…</w:t>
+            </w:r>
+            <w:r>
+              <w:rPr>
+                <w:rFonts w:ascii="Latha" w:hAnsi="Latha" w:cs="Latha"/>
+                <w:sz w:val="28"/>
+                <w:szCs w:val="28"/>
+                <w:cs/>
+                <w:lang w:bidi="ta-IN"/>
+              </w:rPr>
+              <w:t>தா</w:t>
+            </w:r>
+            <w:r>
+              <w:rPr>
+                <w:rFonts w:ascii="Latha" w:hAnsi="Latha" w:cs="Latha"/>
+                <w:b/>
+                <w:bCs/>
+                <w:position w:val="-12"/>
+                <w:sz w:val="28"/>
+                <w:szCs w:val="28"/>
+                <w:cs/>
+                <w:lang w:bidi="ta-IN"/>
+              </w:rPr>
+              <w:t>3</w:t>
+            </w:r>
+            <w:r>
+              <w:rPr>
+                <w:rFonts w:ascii="Latha" w:hAnsi="Latha" w:cs="Latha"/>
+                <w:sz w:val="28"/>
+                <w:szCs w:val="28"/>
+                <w:cs/>
+                <w:lang w:bidi="ta-IN"/>
+              </w:rPr>
+              <w:t>வ்</w:t>
+            </w:r>
+            <w:r>
+              <w:rPr>
+                <w:rFonts w:ascii="Latha" w:hAnsi="Latha" w:cs="Latha"/>
+                <w:b/>
+                <w:bCs/>
+                <w:sz w:val="32"/>
+                <w:szCs w:val="32"/>
+                <w:lang w:bidi="ta-IN"/>
+              </w:rPr>
+              <w:t>.</w:t>
+            </w:r>
+            <w:r>
+              <w:rPr>
+                <w:rFonts w:ascii="Latha" w:hAnsi="Latha" w:cs="Latha"/>
+                <w:sz w:val="28"/>
+                <w:szCs w:val="28"/>
+                <w:highlight w:val="green"/>
+                <w:cs/>
+                <w:lang w:bidi="ta-IN"/>
+              </w:rPr>
+              <w:t>ன்ன</w:t>
+            </w:r>
+            <w:r>
+              <w:rPr>
+                <w:rFonts w:ascii="BRH Tamil Tab Extra" w:hAnsi="BRH Tamil Tab Extra" w:cs="Latha"/>
+                <w:b/>
+                <w:sz w:val="32"/>
+                <w:szCs w:val="28"/>
+                <w:lang w:bidi="ta-IN"/>
+              </w:rPr>
+              <w:t>…</w:t>
+            </w:r>
+            <w:r>
+              <w:rPr>
+                <w:rFonts w:ascii="Latha" w:hAnsi="Latha" w:cs="Latha"/>
+                <w:sz w:val="28"/>
+                <w:szCs w:val="28"/>
+                <w:cs/>
+                <w:lang w:bidi="ta-IN"/>
+              </w:rPr>
+              <w:t xml:space="preserve"> இதி</w:t>
+            </w:r>
+            <w:r>
+              <w:rPr>
+                <w:rFonts w:ascii="BRH Tamil Tab Extra" w:hAnsi="BRH Tamil Tab Extra" w:cs="Latha"/>
+                <w:b/>
+                <w:sz w:val="36"/>
+                <w:szCs w:val="28"/>
+                <w:lang w:bidi="ta-IN"/>
+              </w:rPr>
+              <w:t>†</w:t>
+            </w:r>
+            <w:r>
+              <w:rPr>
+                <w:rFonts w:ascii="Latha" w:hAnsi="Latha" w:cs="Latha"/>
+                <w:sz w:val="28"/>
+                <w:szCs w:val="28"/>
+                <w:lang w:bidi="ta-IN"/>
+              </w:rPr>
+              <w:t xml:space="preserve"> </w:t>
+            </w:r>
+            <w:r>
+              <w:rPr>
+                <w:rFonts w:ascii="Latha" w:hAnsi="Latha" w:cs="Latha"/>
+                <w:sz w:val="28"/>
+                <w:szCs w:val="28"/>
+                <w:cs/>
+                <w:lang w:bidi="ta-IN"/>
+              </w:rPr>
+              <w:t xml:space="preserve">ராயஸ்போஷ </w:t>
+            </w:r>
+            <w:r>
+              <w:rPr>
+                <w:rFonts w:ascii="Latha" w:hAnsi="Latha" w:cs="Latha"/>
+                <w:sz w:val="28"/>
+                <w:szCs w:val="28"/>
+                <w:lang w:bidi="ta-IN"/>
+              </w:rPr>
+              <w:t xml:space="preserve">- </w:t>
+            </w:r>
+            <w:r>
+              <w:rPr>
+                <w:rFonts w:ascii="Latha" w:hAnsi="Latha" w:cs="Latha"/>
+                <w:sz w:val="28"/>
+                <w:szCs w:val="28"/>
+                <w:cs/>
+                <w:lang w:bidi="ta-IN"/>
+              </w:rPr>
+              <w:t>தா</w:t>
+            </w:r>
+            <w:r>
+              <w:rPr>
+                <w:rFonts w:ascii="Latha" w:hAnsi="Latha" w:cs="Latha"/>
+                <w:b/>
+                <w:bCs/>
+                <w:position w:val="-12"/>
+                <w:sz w:val="28"/>
+                <w:szCs w:val="28"/>
+                <w:cs/>
+                <w:lang w:bidi="ta-IN"/>
+              </w:rPr>
+              <w:t>3</w:t>
+            </w:r>
+            <w:r>
+              <w:rPr>
+                <w:rFonts w:ascii="Latha" w:hAnsi="Latha" w:cs="Latha"/>
+                <w:sz w:val="28"/>
+                <w:szCs w:val="28"/>
+                <w:cs/>
+                <w:lang w:bidi="ta-IN"/>
+              </w:rPr>
+              <w:t>வ்</w:t>
+            </w:r>
+            <w:r>
+              <w:rPr>
+                <w:rFonts w:ascii="Latha" w:hAnsi="Latha" w:cs="Latha"/>
+                <w:b/>
+                <w:bCs/>
+                <w:sz w:val="32"/>
+                <w:szCs w:val="32"/>
+                <w:lang w:bidi="ta-IN"/>
+              </w:rPr>
+              <w:t>.</w:t>
+            </w:r>
+            <w:r>
+              <w:rPr>
+                <w:rFonts w:ascii="Latha" w:hAnsi="Latha" w:cs="Latha"/>
+                <w:sz w:val="28"/>
+                <w:szCs w:val="28"/>
+                <w:cs/>
+                <w:lang w:bidi="ta-IN"/>
+              </w:rPr>
+              <w:t>ன்னே</w:t>
+            </w:r>
+            <w:r>
+              <w:rPr>
+                <w:rFonts w:ascii="BRH Tamil Tab Extra" w:hAnsi="BRH Tamil Tab Extra" w:cs="Latha"/>
+                <w:b/>
+                <w:sz w:val="36"/>
+                <w:szCs w:val="28"/>
+                <w:lang w:bidi="ta-IN"/>
+              </w:rPr>
+              <w:t>‡</w:t>
+            </w:r>
+            <w:r>
+              <w:rPr>
+                <w:rFonts w:ascii="Latha" w:hAnsi="Latha" w:cs="Latha"/>
+                <w:sz w:val="28"/>
+                <w:szCs w:val="28"/>
+                <w:lang w:bidi="ta-IN"/>
+              </w:rPr>
+              <w:t xml:space="preserve"> |</w:t>
+            </w:r>
+          </w:p>
+        </w:tc>
+      </w:tr>
+      <w:tr>
+        <w:tc>
+          <w:tcPr>
+            <w:tcW w:w="3594" w:type="dxa"/>
+            <w:shd w:val="clear" w:color="auto" w:fill="auto"/>
+          </w:tcPr>
+          <w:p>
+            <w:pPr>
+              <w:widowControl w:val="0"/>
+              <w:tabs>
+                <w:tab w:val="left" w:pos="993"/>
+              </w:tabs>
+              <w:autoSpaceDE w:val="0"/>
+              <w:autoSpaceDN w:val="0"/>
+              <w:adjustRightInd w:val="0"/>
+              <w:spacing w:before="0" w:line="240" w:lineRule="auto"/>
+              <w:rPr>
+                <w:rFonts w:eastAsia="Times New Roman" w:cs="Arial"/>
+                <w:b/>
+                <w:color w:val="000000"/>
+                <w:sz w:val="28"/>
+                <w:szCs w:val="28"/>
+                <w:lang w:val="en-IN" w:eastAsia="en-IN" w:bidi="ml-IN"/>
+              </w:rPr>
+            </w:pPr>
+            <w:r>
+              <w:rPr>
+                <w:rFonts w:eastAsia="Times New Roman" w:cs="Arial"/>
+                <w:b/>
+                <w:color w:val="000000"/>
+                <w:sz w:val="28"/>
+                <w:szCs w:val="28"/>
+                <w:lang w:val="en-IN" w:eastAsia="en-IN" w:bidi="ml-IN"/>
+              </w:rPr>
+              <w:t>T.S.1.2.14.4 - Kramam</w:t>
+            </w:r>
+          </w:p>
+          <w:p>
+            <w:pPr>
+              <w:widowControl w:val="0"/>
+              <w:autoSpaceDE w:val="0"/>
+              <w:autoSpaceDN w:val="0"/>
+              <w:adjustRightInd w:val="0"/>
+              <w:spacing w:before="0" w:line="240" w:lineRule="auto"/>
+              <w:rPr>
+                <w:rFonts w:cs="Arial"/>
+                <w:b/>
+                <w:bCs/>
+                <w:sz w:val="28"/>
+                <w:szCs w:val="28"/>
+                <w:lang w:bidi="ml-IN"/>
+              </w:rPr>
+            </w:pPr>
+            <w:r>
+              <w:rPr>
+                <w:rFonts w:cs="Arial"/>
+                <w:b/>
+                <w:bCs/>
+                <w:sz w:val="28"/>
+                <w:szCs w:val="28"/>
+                <w:lang w:bidi="ml-IN"/>
+              </w:rPr>
+              <w:t>Krama Vaakyam No. 18</w:t>
+            </w:r>
+          </w:p>
+          <w:p>
+            <w:pPr>
+              <w:widowControl w:val="0"/>
+              <w:autoSpaceDE w:val="0"/>
+              <w:autoSpaceDN w:val="0"/>
+              <w:adjustRightInd w:val="0"/>
+              <w:spacing w:before="0" w:line="240" w:lineRule="auto"/>
+              <w:rPr>
+                <w:rFonts w:cs="Arial"/>
+                <w:b/>
+                <w:bCs/>
+                <w:sz w:val="28"/>
+                <w:szCs w:val="28"/>
+                <w:lang w:bidi="ml-IN"/>
+              </w:rPr>
+            </w:pPr>
+            <w:r>
+              <w:rPr>
+                <w:rFonts w:cs="Arial"/>
+                <w:b/>
+                <w:bCs/>
+                <w:sz w:val="28"/>
+                <w:szCs w:val="28"/>
+                <w:lang w:bidi="ml-IN"/>
+              </w:rPr>
+              <w:t>Panchaati No. 31</w:t>
+            </w:r>
+          </w:p>
+          <w:p>
+            <w:pPr>
+              <w:widowControl w:val="0"/>
+              <w:tabs>
+                <w:tab w:val="left" w:pos="993"/>
+              </w:tabs>
+              <w:autoSpaceDE w:val="0"/>
+              <w:autoSpaceDN w:val="0"/>
+              <w:adjustRightInd w:val="0"/>
+              <w:spacing w:before="0" w:line="240" w:lineRule="auto"/>
+              <w:rPr>
+                <w:rFonts w:eastAsia="Times New Roman" w:cs="Arial"/>
+                <w:b/>
+                <w:color w:val="000000"/>
+                <w:sz w:val="28"/>
+                <w:szCs w:val="28"/>
+                <w:lang w:val="en-IN" w:eastAsia="en-IN" w:bidi="ml-IN"/>
+              </w:rPr>
+            </w:pPr>
+          </w:p>
+        </w:tc>
+        <w:tc>
+          <w:tcPr>
+            <w:tcW w:w="4819" w:type="dxa"/>
+            <w:shd w:val="clear" w:color="auto" w:fill="auto"/>
+          </w:tcPr>
+          <w:p>
+            <w:pPr>
+              <w:autoSpaceDE w:val="0"/>
+              <w:autoSpaceDN w:val="0"/>
+              <w:adjustRightInd w:val="0"/>
+              <w:spacing w:line="252" w:lineRule="auto"/>
+              <w:rPr>
+                <w:rFonts w:ascii="BRH Malayalam Extra" w:hAnsi="BRH Malayalam Extra" w:cs="BRH Malayalam Extra"/>
+                <w:sz w:val="40"/>
+                <w:szCs w:val="40"/>
+              </w:rPr>
+            </w:pPr>
+            <w:r>
+              <w:rPr>
+                <w:rFonts w:ascii="Latha" w:hAnsi="Latha" w:cs="Latha"/>
+                <w:sz w:val="28"/>
+                <w:szCs w:val="28"/>
+                <w:cs/>
+                <w:lang w:bidi="ta-IN"/>
+              </w:rPr>
+              <w:t>பூ</w:t>
+            </w:r>
+            <w:r>
+              <w:rPr>
+                <w:rFonts w:ascii="Latha" w:hAnsi="Latha" w:cs="Latha"/>
+                <w:b/>
+                <w:bCs/>
+                <w:position w:val="-12"/>
+                <w:sz w:val="28"/>
+                <w:szCs w:val="28"/>
+                <w:cs/>
+                <w:lang w:bidi="ta-IN"/>
+              </w:rPr>
+              <w:t>4</w:t>
+            </w:r>
+            <w:r>
+              <w:rPr>
+                <w:rFonts w:ascii="Latha" w:hAnsi="Latha" w:cs="Latha"/>
+                <w:sz w:val="28"/>
+                <w:szCs w:val="28"/>
+                <w:cs/>
+                <w:lang w:bidi="ta-IN"/>
+              </w:rPr>
+              <w:t xml:space="preserve">ர்யா </w:t>
+            </w:r>
+            <w:r>
+              <w:rPr>
+                <w:rFonts w:ascii="Latha" w:hAnsi="Latha" w:cs="Latha"/>
+                <w:sz w:val="28"/>
+                <w:szCs w:val="28"/>
+                <w:lang w:bidi="ta-IN"/>
+              </w:rPr>
+              <w:t xml:space="preserve">| </w:t>
+            </w:r>
+            <w:r>
+              <w:rPr>
+                <w:rFonts w:ascii="Latha" w:hAnsi="Latha" w:cs="Latha"/>
+                <w:sz w:val="28"/>
+                <w:szCs w:val="28"/>
+                <w:highlight w:val="yellow"/>
+                <w:cs/>
+                <w:lang w:bidi="ta-IN"/>
+              </w:rPr>
+              <w:t>அ</w:t>
+            </w:r>
+            <w:r>
+              <w:rPr>
+                <w:rFonts w:ascii="Latha" w:hAnsi="Latha" w:cs="Latha"/>
+                <w:sz w:val="28"/>
+                <w:szCs w:val="28"/>
+                <w:cs/>
+                <w:lang w:bidi="ta-IN"/>
+              </w:rPr>
+              <w:t xml:space="preserve"> ச</w:t>
+            </w:r>
+            <w:r>
+              <w:rPr>
+                <w:rFonts w:ascii="BRH Tamil Tab Extra" w:hAnsi="BRH Tamil Tab Extra" w:cs="Latha"/>
+                <w:b/>
+                <w:sz w:val="36"/>
+                <w:szCs w:val="28"/>
+                <w:lang w:bidi="ta-IN"/>
+              </w:rPr>
+              <w:t>†</w:t>
+            </w:r>
+            <w:r>
+              <w:rPr>
+                <w:rFonts w:ascii="Latha" w:hAnsi="Latha" w:cs="Latha"/>
+                <w:sz w:val="28"/>
+                <w:szCs w:val="28"/>
+                <w:cs/>
+                <w:lang w:bidi="ta-IN"/>
+              </w:rPr>
+              <w:t xml:space="preserve">ரேத் </w:t>
+            </w:r>
+            <w:r>
+              <w:rPr>
+                <w:rFonts w:ascii="Latha" w:hAnsi="Latha" w:cs="Latha"/>
+                <w:sz w:val="28"/>
+                <w:szCs w:val="28"/>
+                <w:lang w:bidi="ta-IN"/>
+              </w:rPr>
+              <w:t>|</w:t>
+            </w:r>
+          </w:p>
+        </w:tc>
+        <w:tc>
+          <w:tcPr>
+            <w:tcW w:w="5103" w:type="dxa"/>
+            <w:shd w:val="clear" w:color="auto" w:fill="auto"/>
+          </w:tcPr>
+          <w:p>
+            <w:pPr>
+              <w:autoSpaceDE w:val="0"/>
+              <w:autoSpaceDN w:val="0"/>
+              <w:adjustRightInd w:val="0"/>
+              <w:spacing w:line="252" w:lineRule="auto"/>
+              <w:rPr>
+                <w:rFonts w:ascii="BRH Malayalam Extra" w:hAnsi="BRH Malayalam Extra" w:cs="BRH Malayalam Extra"/>
+                <w:sz w:val="40"/>
+                <w:szCs w:val="40"/>
+              </w:rPr>
+            </w:pPr>
+            <w:r>
+              <w:rPr>
+                <w:rFonts w:ascii="Latha" w:hAnsi="Latha" w:cs="Latha"/>
+                <w:sz w:val="28"/>
+                <w:szCs w:val="28"/>
+                <w:cs/>
+                <w:lang w:bidi="ta-IN"/>
+              </w:rPr>
+              <w:t>பூ</w:t>
+            </w:r>
+            <w:r>
+              <w:rPr>
+                <w:rFonts w:ascii="Latha" w:hAnsi="Latha" w:cs="Latha"/>
+                <w:b/>
+                <w:bCs/>
+                <w:position w:val="-12"/>
+                <w:sz w:val="28"/>
+                <w:szCs w:val="28"/>
+                <w:cs/>
+                <w:lang w:bidi="ta-IN"/>
+              </w:rPr>
+              <w:t>4</w:t>
+            </w:r>
+            <w:r>
+              <w:rPr>
+                <w:rFonts w:ascii="Latha" w:hAnsi="Latha" w:cs="Latha"/>
+                <w:sz w:val="28"/>
+                <w:szCs w:val="28"/>
+                <w:cs/>
+                <w:lang w:bidi="ta-IN"/>
+              </w:rPr>
+              <w:t xml:space="preserve">ர்யா </w:t>
+            </w:r>
+            <w:r>
+              <w:rPr>
+                <w:rFonts w:ascii="Latha" w:hAnsi="Latha" w:cs="Latha"/>
+                <w:sz w:val="28"/>
+                <w:szCs w:val="28"/>
+                <w:lang w:bidi="ta-IN"/>
+              </w:rPr>
+              <w:t xml:space="preserve">| </w:t>
+            </w:r>
+            <w:bookmarkStart w:id="0" w:name="_Hlk79141759"/>
+            <w:r>
+              <w:rPr>
+                <w:rFonts w:ascii="Latha" w:hAnsi="Latha" w:cs="Latha" w:hint="cs"/>
+                <w:sz w:val="28"/>
+                <w:szCs w:val="28"/>
+                <w:highlight w:val="green"/>
+                <w:cs/>
+                <w:lang w:bidi="ta-IN"/>
+              </w:rPr>
+              <w:t>ஆ</w:t>
+            </w:r>
+            <w:bookmarkEnd w:id="0"/>
+            <w:r>
+              <w:rPr>
+                <w:rFonts w:ascii="Latha" w:hAnsi="Latha" w:cs="Latha"/>
+                <w:sz w:val="28"/>
+                <w:szCs w:val="28"/>
+                <w:cs/>
+                <w:lang w:bidi="ta-IN"/>
+              </w:rPr>
+              <w:t xml:space="preserve"> ச</w:t>
+            </w:r>
+            <w:r>
+              <w:rPr>
+                <w:rFonts w:ascii="BRH Tamil Tab Extra" w:hAnsi="BRH Tamil Tab Extra" w:cs="Latha"/>
+                <w:b/>
+                <w:sz w:val="36"/>
+                <w:szCs w:val="28"/>
+                <w:lang w:bidi="ta-IN"/>
+              </w:rPr>
+              <w:t>†</w:t>
+            </w:r>
+            <w:r>
+              <w:rPr>
+                <w:rFonts w:ascii="Latha" w:hAnsi="Latha" w:cs="Latha"/>
+                <w:sz w:val="28"/>
+                <w:szCs w:val="28"/>
+                <w:cs/>
+                <w:lang w:bidi="ta-IN"/>
+              </w:rPr>
+              <w:t xml:space="preserve">ரேத் </w:t>
+            </w:r>
+            <w:r>
+              <w:rPr>
+                <w:rFonts w:ascii="Latha" w:hAnsi="Latha" w:cs="Latha"/>
+                <w:sz w:val="28"/>
+                <w:szCs w:val="28"/>
+                <w:lang w:bidi="ta-IN"/>
+              </w:rPr>
+              <w:t>|</w:t>
+            </w:r>
+          </w:p>
+        </w:tc>
+      </w:tr>
+    </w:tbl>
+    <w:p>
+      <w:pPr>
+        <w:pBdr>
+          <w:top w:val="single" w:sz="4" w:space="1" w:color="auto"/>
+          <w:left w:val="single" w:sz="4" w:space="4" w:color="auto"/>
+          <w:bottom w:val="single" w:sz="4" w:space="6" w:color="auto"/>
+          <w:right w:val="single" w:sz="4" w:space="0" w:color="auto"/>
+        </w:pBdr>
+        <w:autoSpaceDE w:val="0"/>
+        <w:autoSpaceDN w:val="0"/>
+        <w:adjustRightInd w:val="0"/>
+        <w:spacing w:before="0" w:line="240" w:lineRule="auto"/>
+        <w:ind w:left="-709" w:right="119"/>
+        <w:rPr>
+          <w:rFonts w:ascii="Segoe UI" w:hAnsi="Segoe UI" w:cs="Segoe UI"/>
+          <w:sz w:val="20"/>
+          <w:szCs w:val="20"/>
+          <w:lang w:val="en-IN" w:eastAsia="en-IN"/>
+        </w:rPr>
+      </w:pPr>
+      <w:r>
+        <w:rPr>
+          <w:rFonts w:ascii="BRH Devanagari" w:hAnsi="BRH Devanagari" w:cs="BRH Devanagari"/>
+          <w:color w:val="000000"/>
+          <w:sz w:val="40"/>
+          <w:szCs w:val="40"/>
+          <w:lang w:val="en-IN" w:eastAsia="en-IN"/>
+        </w:rPr>
+        <w:t>"</w:t>
+      </w:r>
+      <w:r>
+        <w:rPr>
+          <w:rFonts w:ascii="Latha" w:hAnsi="Latha" w:cs="Latha" w:hint="cs"/>
+          <w:b/>
+          <w:bCs/>
+          <w:sz w:val="28"/>
+          <w:szCs w:val="28"/>
+          <w:cs/>
+          <w:lang w:bidi="ta-IN"/>
+        </w:rPr>
+        <w:t>ஶ்ன</w:t>
+      </w:r>
+      <w:r>
+        <w:rPr>
+          <w:rFonts w:ascii="BRH Devanagari" w:hAnsi="BRH Devanagari" w:cs="BRH Devanagari"/>
+          <w:color w:val="000000"/>
+          <w:sz w:val="40"/>
+          <w:szCs w:val="40"/>
+          <w:lang w:val="en-IN" w:eastAsia="en-IN"/>
+        </w:rPr>
+        <w:t xml:space="preserve">" </w:t>
+      </w:r>
+      <w:r>
+        <w:rPr>
+          <w:b/>
+          <w:bCs/>
+          <w:sz w:val="32"/>
+        </w:rPr>
+        <w:t>replaced with</w:t>
+      </w:r>
+      <w:r>
+        <w:rPr>
+          <w:rFonts w:ascii="BRH Malayalam" w:hAnsi="BRH Malayalam" w:cs="BRH Malayalam"/>
+          <w:color w:val="000000"/>
+          <w:sz w:val="48"/>
+          <w:szCs w:val="40"/>
+          <w:lang w:val="en-IN" w:eastAsia="en-IN"/>
+        </w:rPr>
+        <w:t xml:space="preserve"> </w:t>
+      </w:r>
+      <w:r>
+        <w:rPr>
+          <w:rFonts w:ascii="BRH Devanagari" w:hAnsi="BRH Devanagari" w:cs="BRH Devanagari"/>
+          <w:color w:val="000000"/>
+          <w:sz w:val="40"/>
+          <w:szCs w:val="40"/>
+          <w:lang w:val="en-IN" w:eastAsia="en-IN"/>
+        </w:rPr>
+        <w:t>"</w:t>
+      </w:r>
+      <w:r>
+        <w:rPr>
+          <w:rFonts w:ascii="Latha" w:hAnsi="Latha" w:cs="Latha" w:hint="cs"/>
+          <w:b/>
+          <w:bCs/>
+          <w:sz w:val="28"/>
+          <w:szCs w:val="28"/>
+          <w:cs/>
+          <w:lang w:bidi="ta-IN"/>
+        </w:rPr>
+        <w:t>ஶ்ஞ</w:t>
+      </w:r>
+      <w:r>
+        <w:rPr>
+          <w:rFonts w:ascii="BRH Devanagari" w:hAnsi="BRH Devanagari" w:cs="BRH Devanagari"/>
+          <w:color w:val="000000"/>
+          <w:sz w:val="40"/>
+          <w:szCs w:val="40"/>
+          <w:lang w:val="en-IN" w:eastAsia="en-IN"/>
+        </w:rPr>
+        <w:t xml:space="preserve">" </w:t>
+      </w:r>
+      <w:r>
+        <w:rPr>
+          <w:b/>
+          <w:bCs/>
+          <w:sz w:val="32"/>
+        </w:rPr>
+        <w:t>wherever applicable</w:t>
+      </w:r>
+    </w:p>
+    <w:p>
+      <w:pPr>
+        <w:spacing w:before="0" w:line="240" w:lineRule="auto"/>
+        <w:rPr>
+          <w:b/>
+          <w:bCs/>
+          <w:sz w:val="32"/>
+          <w:szCs w:val="32"/>
+          <w:u w:val="single"/>
+        </w:rPr>
+      </w:pPr>
+      <w:r>
+        <w:rPr>
+          <w:b/>
+          <w:bCs/>
+          <w:sz w:val="32"/>
+          <w:szCs w:val="32"/>
+          <w:u w:val="single"/>
+        </w:rPr>
+        <w:br w:type="page"/>
+      </w:r>
+    </w:p>
     <w:p>
       <w:pPr>
         <w:jc w:val="center"/>
@@ -21,6 +1850,7 @@
           <w:szCs w:val="32"/>
           <w:u w:val="single"/>
         </w:rPr>
+        <w:lastRenderedPageBreak/>
         <w:t xml:space="preserve">TS </w:t>
       </w:r>
       <w:r>
@@ -1678,7 +3508,7 @@
           <w:p>
             <w:pPr>
               <w:rPr>
-                <w:rFonts w:ascii="Latha" w:hAnsi="Latha" w:cs="Latha" w:hint="cs"/>
+                <w:rFonts w:ascii="Latha" w:hAnsi="Latha" w:cs="Latha"/>
                 <w:sz w:val="28"/>
                 <w:szCs w:val="28"/>
                 <w:lang w:bidi="ta-IN"/>
@@ -5286,6 +7116,7 @@
                 <w:szCs w:val="28"/>
                 <w:lang w:bidi="ta-IN"/>
               </w:rPr>
+              <w:lastRenderedPageBreak/>
               <w:br/>
             </w:r>
             <w:r>
@@ -5296,7 +7127,6 @@
                 <w:cs/>
                 <w:lang w:bidi="ta-IN"/>
               </w:rPr>
-              <w:lastRenderedPageBreak/>
               <w:t>மனோ</w:t>
             </w:r>
             <w:r>
@@ -5922,7 +7752,27 @@
                 <w:szCs w:val="28"/>
                 <w:lang w:bidi="ta-IN"/>
               </w:rPr>
-              <w:t xml:space="preserve"> avagraha wrongly come in deleted</w:t>
+              <w:t xml:space="preserve"> </w:t>
+            </w:r>
+            <w:proofErr w:type="spellStart"/>
+            <w:r>
+              <w:rPr>
+                <w:rFonts w:ascii="Latha" w:hAnsi="Latha" w:cs="Latha"/>
+                <w:sz w:val="28"/>
+                <w:szCs w:val="28"/>
+                <w:lang w:bidi="ta-IN"/>
+              </w:rPr>
+              <w:t>avagraha</w:t>
+            </w:r>
+            <w:proofErr w:type="spellEnd"/>
+            <w:r>
+              <w:rPr>
+                <w:rFonts w:ascii="Latha" w:hAnsi="Latha" w:cs="Latha"/>
+                <w:sz w:val="28"/>
+                <w:szCs w:val="28"/>
+                <w:lang w:bidi="ta-IN"/>
+              </w:rPr>
+              <w:t xml:space="preserve"> wrongly come in deleted</w:t>
             </w:r>
           </w:p>
         </w:tc>
@@ -6674,7 +8524,7 @@
 </file>
 
 <file path=word/endnotes.xml><?xml version="1.0" encoding="utf-8"?>
-<w:endnotes xmlns:wpc="http://schemas.microsoft.com/office/word/2010/wordprocessingCanvas" xmlns:cx="http://schemas.microsoft.com/office/drawing/2014/chartex" xmlns:cx1="http://schemas.microsoft.com/office/drawing/2015/9/8/chartex" xmlns:cx2="http://schemas.microsoft.com/office/drawing/2015/10/21/chartex" xmlns:cx3="http://schemas.microsoft.com/office/drawing/2016/5/9/chartex" xmlns:cx4="http://schemas.microsoft.com/office/drawing/2016/5/10/chartex" xmlns:cx5="http://schemas.microsoft.com/office/drawing/2016/5/11/chartex" xmlns:cx6="http://schemas.microsoft.com/office/drawing/2016/5/12/chartex" xmlns:cx7="http://schemas.microsoft.com/office/drawing/2016/5/13/chartex" xmlns:cx8="http://schemas.microsoft.com/office/drawing/2016/5/14/chartex" xmlns:mc="http://schemas.openxmlformats.org/markup-compatibility/2006" xmlns:aink="http://schemas.microsoft.com/office/drawing/2016/ink" xmlns:am3d="http://schemas.microsoft.com/office/drawing/2017/model3d" xmlns:o="urn:schemas-microsoft-com:office:office" xmlns:r="http://schemas.openxmlformats.org/officeDocument/2006/relationships" xmlns:m="http://schemas.openxmlformats.org/officeDocument/2006/math" xmlns:v="urn:schemas-microsoft-com:vml" xmlns:wp14="http://schemas.microsoft.com/office/word/2010/wordprocessingDrawing" xmlns:wp="http://schemas.openxmlformats.org/drawingml/2006/wordprocessingDrawing" xmlns:w10="urn:schemas-microsoft-com:office:word" xmlns:w="http://schemas.openxmlformats.org/wordprocessingml/2006/main" xmlns:w14="http://schemas.microsoft.com/office/word/2010/wordml" xmlns:w15="http://schemas.microsoft.com/office/word/2012/wordml" xmlns:w16cex="http://schemas.microsoft.com/office/word/2018/wordml/cex" xmlns:w16cid="http://schemas.microsoft.com/office/word/2016/wordml/cid" xmlns:w16="http://schemas.microsoft.com/office/word/2018/wordml" xmlns:w16se="http://schemas.microsoft.com/office/word/2015/wordml/symex" xmlns:wpg="http://schemas.microsoft.com/office/word/2010/wordprocessingGroup" xmlns:wpi="http://schemas.microsoft.com/office/word/2010/wordprocessingInk" xmlns:wne="http://schemas.microsoft.com/office/word/2006/wordml" xmlns:wps="http://schemas.microsoft.com/office/word/2010/wordprocessingShape" mc:Ignorable="w14 w15 w16se w16cid w16 w16cex wp14">
+<w:endnotes xmlns:wpc="http://schemas.microsoft.com/office/word/2010/wordprocessingCanvas" xmlns:cx="http://schemas.microsoft.com/office/drawing/2014/chartex" xmlns:cx1="http://schemas.microsoft.com/office/drawing/2015/9/8/chartex" xmlns:cx2="http://schemas.microsoft.com/office/drawing/2015/10/21/chartex" xmlns:cx3="http://schemas.microsoft.com/office/drawing/2016/5/9/chartex" xmlns:cx4="http://schemas.microsoft.com/office/drawing/2016/5/10/chartex" xmlns:cx5="http://schemas.microsoft.com/office/drawing/2016/5/11/chartex" xmlns:cx6="http://schemas.microsoft.com/office/drawing/2016/5/12/chartex" xmlns:cx7="http://schemas.microsoft.com/office/drawing/2016/5/13/chartex" xmlns:cx8="http://schemas.microsoft.com/office/drawing/2016/5/14/chartex" xmlns:mc="http://schemas.openxmlformats.org/markup-compatibility/2006" xmlns:aink="http://schemas.microsoft.com/office/drawing/2016/ink" xmlns:am3d="http://schemas.microsoft.com/office/drawing/2017/model3d" xmlns:o="urn:schemas-microsoft-com:office:office" xmlns:r="http://schemas.openxmlformats.org/officeDocument/2006/relationships" xmlns:m="http://schemas.openxmlformats.org/officeDocument/2006/math" xmlns:v="urn:schemas-microsoft-com:vml" xmlns:wp14="http://schemas.microsoft.com/office/word/2010/wordprocessingDrawing" xmlns:wp="http://schemas.openxmlformats.org/drawingml/2006/wordprocessingDrawing" xmlns:w10="urn:schemas-microsoft-com:office:word" xmlns:w="http://schemas.openxmlformats.org/wordprocessingml/2006/main" xmlns:w14="http://schemas.microsoft.com/office/word/2010/wordml" xmlns:w15="http://schemas.microsoft.com/office/word/2012/wordml" xmlns:w16cex="http://schemas.microsoft.com/office/word/2018/wordml/cex" xmlns:w16cid="http://schemas.microsoft.com/office/word/2016/wordml/cid" xmlns:w16="http://schemas.microsoft.com/office/word/2018/wordml" xmlns:w16sdtdh="http://schemas.microsoft.com/office/word/2020/wordml/sdtdatahash" xmlns:w16se="http://schemas.microsoft.com/office/word/2015/wordml/symex" xmlns:wpg="http://schemas.microsoft.com/office/word/2010/wordprocessingGroup" xmlns:wpi="http://schemas.microsoft.com/office/word/2010/wordprocessingInk" xmlns:wne="http://schemas.microsoft.com/office/word/2006/wordml" xmlns:wps="http://schemas.microsoft.com/office/word/2010/wordprocessingShape" mc:Ignorable="w14 w15 w16se w16cid w16 w16cex w16sdtdh wp14">
   <w:endnote w:type="separator" w:id="-1">
     <w:p>
       <w:pPr>
@@ -6699,7 +8549,7 @@
 </file>
 
 <file path=word/footer1.xml><?xml version="1.0" encoding="utf-8"?>
-<w:ftr xmlns:wpc="http://schemas.microsoft.com/office/word/2010/wordprocessingCanvas" xmlns:cx="http://schemas.microsoft.com/office/drawing/2014/chartex" xmlns:cx1="http://schemas.microsoft.com/office/drawing/2015/9/8/chartex" xmlns:cx2="http://schemas.microsoft.com/office/drawing/2015/10/21/chartex" xmlns:cx3="http://schemas.microsoft.com/office/drawing/2016/5/9/chartex" xmlns:cx4="http://schemas.microsoft.com/office/drawing/2016/5/10/chartex" xmlns:cx5="http://schemas.microsoft.com/office/drawing/2016/5/11/chartex" xmlns:cx6="http://schemas.microsoft.com/office/drawing/2016/5/12/chartex" xmlns:cx7="http://schemas.microsoft.com/office/drawing/2016/5/13/chartex" xmlns:cx8="http://schemas.microsoft.com/office/drawing/2016/5/14/chartex" xmlns:mc="http://schemas.openxmlformats.org/markup-compatibility/2006" xmlns:aink="http://schemas.microsoft.com/office/drawing/2016/ink" xmlns:am3d="http://schemas.microsoft.com/office/drawing/2017/model3d" xmlns:o="urn:schemas-microsoft-com:office:office" xmlns:r="http://schemas.openxmlformats.org/officeDocument/2006/relationships" xmlns:m="http://schemas.openxmlformats.org/officeDocument/2006/math" xmlns:v="urn:schemas-microsoft-com:vml" xmlns:wp14="http://schemas.microsoft.com/office/word/2010/wordprocessingDrawing" xmlns:wp="http://schemas.openxmlformats.org/drawingml/2006/wordprocessingDrawing" xmlns:w10="urn:schemas-microsoft-com:office:word" xmlns:w="http://schemas.openxmlformats.org/wordprocessingml/2006/main" xmlns:w14="http://schemas.microsoft.com/office/word/2010/wordml" xmlns:w15="http://schemas.microsoft.com/office/word/2012/wordml" xmlns:w16cex="http://schemas.microsoft.com/office/word/2018/wordml/cex" xmlns:w16cid="http://schemas.microsoft.com/office/word/2016/wordml/cid" xmlns:w16="http://schemas.microsoft.com/office/word/2018/wordml" xmlns:w16se="http://schemas.microsoft.com/office/word/2015/wordml/symex" xmlns:wpg="http://schemas.microsoft.com/office/word/2010/wordprocessingGroup" xmlns:wpi="http://schemas.microsoft.com/office/word/2010/wordprocessingInk" xmlns:wne="http://schemas.microsoft.com/office/word/2006/wordml" xmlns:wps="http://schemas.microsoft.com/office/word/2010/wordprocessingShape" mc:Ignorable="w14 w15 w16se w16cid w16 w16cex wp14">
+<w:ftr xmlns:wpc="http://schemas.microsoft.com/office/word/2010/wordprocessingCanvas" xmlns:cx="http://schemas.microsoft.com/office/drawing/2014/chartex" xmlns:cx1="http://schemas.microsoft.com/office/drawing/2015/9/8/chartex" xmlns:cx2="http://schemas.microsoft.com/office/drawing/2015/10/21/chartex" xmlns:cx3="http://schemas.microsoft.com/office/drawing/2016/5/9/chartex" xmlns:cx4="http://schemas.microsoft.com/office/drawing/2016/5/10/chartex" xmlns:cx5="http://schemas.microsoft.com/office/drawing/2016/5/11/chartex" xmlns:cx6="http://schemas.microsoft.com/office/drawing/2016/5/12/chartex" xmlns:cx7="http://schemas.microsoft.com/office/drawing/2016/5/13/chartex" xmlns:cx8="http://schemas.microsoft.com/office/drawing/2016/5/14/chartex" xmlns:mc="http://schemas.openxmlformats.org/markup-compatibility/2006" xmlns:aink="http://schemas.microsoft.com/office/drawing/2016/ink" xmlns:am3d="http://schemas.microsoft.com/office/drawing/2017/model3d" xmlns:o="urn:schemas-microsoft-com:office:office" xmlns:r="http://schemas.openxmlformats.org/officeDocument/2006/relationships" xmlns:m="http://schemas.openxmlformats.org/officeDocument/2006/math" xmlns:v="urn:schemas-microsoft-com:vml" xmlns:wp14="http://schemas.microsoft.com/office/word/2010/wordprocessingDrawing" xmlns:wp="http://schemas.openxmlformats.org/drawingml/2006/wordprocessingDrawing" xmlns:w10="urn:schemas-microsoft-com:office:word" xmlns:w="http://schemas.openxmlformats.org/wordprocessingml/2006/main" xmlns:w14="http://schemas.microsoft.com/office/word/2010/wordml" xmlns:w15="http://schemas.microsoft.com/office/word/2012/wordml" xmlns:w16cex="http://schemas.microsoft.com/office/word/2018/wordml/cex" xmlns:w16cid="http://schemas.microsoft.com/office/word/2016/wordml/cid" xmlns:w16="http://schemas.microsoft.com/office/word/2018/wordml" xmlns:w16sdtdh="http://schemas.microsoft.com/office/word/2020/wordml/sdtdatahash" xmlns:w16se="http://schemas.microsoft.com/office/word/2015/wordml/symex" xmlns:wpg="http://schemas.microsoft.com/office/word/2010/wordprocessingGroup" xmlns:wpi="http://schemas.microsoft.com/office/word/2010/wordprocessingInk" xmlns:wne="http://schemas.microsoft.com/office/word/2006/wordml" xmlns:wps="http://schemas.microsoft.com/office/word/2010/wordprocessingShape" mc:Ignorable="w14 w15 w16se w16cid w16 w16cex w16sdtdh wp14">
   <w:p>
     <w:pPr>
       <w:pStyle w:val="Footer"/>
@@ -6836,7 +8686,7 @@
 </file>
 
 <file path=word/footer2.xml><?xml version="1.0" encoding="utf-8"?>
-<w:ftr xmlns:wpc="http://schemas.microsoft.com/office/word/2010/wordprocessingCanvas" xmlns:cx="http://schemas.microsoft.com/office/drawing/2014/chartex" xmlns:cx1="http://schemas.microsoft.com/office/drawing/2015/9/8/chartex" xmlns:cx2="http://schemas.microsoft.com/office/drawing/2015/10/21/chartex" xmlns:cx3="http://schemas.microsoft.com/office/drawing/2016/5/9/chartex" xmlns:cx4="http://schemas.microsoft.com/office/drawing/2016/5/10/chartex" xmlns:cx5="http://schemas.microsoft.com/office/drawing/2016/5/11/chartex" xmlns:cx6="http://schemas.microsoft.com/office/drawing/2016/5/12/chartex" xmlns:cx7="http://schemas.microsoft.com/office/drawing/2016/5/13/chartex" xmlns:cx8="http://schemas.microsoft.com/office/drawing/2016/5/14/chartex" xmlns:mc="http://schemas.openxmlformats.org/markup-compatibility/2006" xmlns:aink="http://schemas.microsoft.com/office/drawing/2016/ink" xmlns:am3d="http://schemas.microsoft.com/office/drawing/2017/model3d" xmlns:o="urn:schemas-microsoft-com:office:office" xmlns:r="http://schemas.openxmlformats.org/officeDocument/2006/relationships" xmlns:m="http://schemas.openxmlformats.org/officeDocument/2006/math" xmlns:v="urn:schemas-microsoft-com:vml" xmlns:wp14="http://schemas.microsoft.com/office/word/2010/wordprocessingDrawing" xmlns:wp="http://schemas.openxmlformats.org/drawingml/2006/wordprocessingDrawing" xmlns:w10="urn:schemas-microsoft-com:office:word" xmlns:w="http://schemas.openxmlformats.org/wordprocessingml/2006/main" xmlns:w14="http://schemas.microsoft.com/office/word/2010/wordml" xmlns:w15="http://schemas.microsoft.com/office/word/2012/wordml" xmlns:w16cex="http://schemas.microsoft.com/office/word/2018/wordml/cex" xmlns:w16cid="http://schemas.microsoft.com/office/word/2016/wordml/cid" xmlns:w16="http://schemas.microsoft.com/office/word/2018/wordml" xmlns:w16se="http://schemas.microsoft.com/office/word/2015/wordml/symex" xmlns:wpg="http://schemas.microsoft.com/office/word/2010/wordprocessingGroup" xmlns:wpi="http://schemas.microsoft.com/office/word/2010/wordprocessingInk" xmlns:wne="http://schemas.microsoft.com/office/word/2006/wordml" xmlns:wps="http://schemas.microsoft.com/office/word/2010/wordprocessingShape" mc:Ignorable="w14 w15 w16se w16cid w16 w16cex wp14">
+<w:ftr xmlns:wpc="http://schemas.microsoft.com/office/word/2010/wordprocessingCanvas" xmlns:cx="http://schemas.microsoft.com/office/drawing/2014/chartex" xmlns:cx1="http://schemas.microsoft.com/office/drawing/2015/9/8/chartex" xmlns:cx2="http://schemas.microsoft.com/office/drawing/2015/10/21/chartex" xmlns:cx3="http://schemas.microsoft.com/office/drawing/2016/5/9/chartex" xmlns:cx4="http://schemas.microsoft.com/office/drawing/2016/5/10/chartex" xmlns:cx5="http://schemas.microsoft.com/office/drawing/2016/5/11/chartex" xmlns:cx6="http://schemas.microsoft.com/office/drawing/2016/5/12/chartex" xmlns:cx7="http://schemas.microsoft.com/office/drawing/2016/5/13/chartex" xmlns:cx8="http://schemas.microsoft.com/office/drawing/2016/5/14/chartex" xmlns:mc="http://schemas.openxmlformats.org/markup-compatibility/2006" xmlns:aink="http://schemas.microsoft.com/office/drawing/2016/ink" xmlns:am3d="http://schemas.microsoft.com/office/drawing/2017/model3d" xmlns:o="urn:schemas-microsoft-com:office:office" xmlns:r="http://schemas.openxmlformats.org/officeDocument/2006/relationships" xmlns:m="http://schemas.openxmlformats.org/officeDocument/2006/math" xmlns:v="urn:schemas-microsoft-com:vml" xmlns:wp14="http://schemas.microsoft.com/office/word/2010/wordprocessingDrawing" xmlns:wp="http://schemas.openxmlformats.org/drawingml/2006/wordprocessingDrawing" xmlns:w10="urn:schemas-microsoft-com:office:word" xmlns:w="http://schemas.openxmlformats.org/wordprocessingml/2006/main" xmlns:w14="http://schemas.microsoft.com/office/word/2010/wordml" xmlns:w15="http://schemas.microsoft.com/office/word/2012/wordml" xmlns:w16cex="http://schemas.microsoft.com/office/word/2018/wordml/cex" xmlns:w16cid="http://schemas.microsoft.com/office/word/2016/wordml/cid" xmlns:w16="http://schemas.microsoft.com/office/word/2018/wordml" xmlns:w16sdtdh="http://schemas.microsoft.com/office/word/2020/wordml/sdtdatahash" xmlns:w16se="http://schemas.microsoft.com/office/word/2015/wordml/symex" xmlns:wpg="http://schemas.microsoft.com/office/word/2010/wordprocessingGroup" xmlns:wpi="http://schemas.microsoft.com/office/word/2010/wordprocessingInk" xmlns:wne="http://schemas.microsoft.com/office/word/2006/wordml" xmlns:wps="http://schemas.microsoft.com/office/word/2010/wordprocessingShape" mc:Ignorable="w14 w15 w16se w16cid w16 w16cex w16sdtdh wp14">
   <w:p>
     <w:pPr>
       <w:pBdr>
@@ -7034,7 +8884,7 @@
 </file>
 
 <file path=word/footnotes.xml><?xml version="1.0" encoding="utf-8"?>
-<w:footnotes xmlns:wpc="http://schemas.microsoft.com/office/word/2010/wordprocessingCanvas" xmlns:cx="http://schemas.microsoft.com/office/drawing/2014/chartex" xmlns:cx1="http://schemas.microsoft.com/office/drawing/2015/9/8/chartex" xmlns:cx2="http://schemas.microsoft.com/office/drawing/2015/10/21/chartex" xmlns:cx3="http://schemas.microsoft.com/office/drawing/2016/5/9/chartex" xmlns:cx4="http://schemas.microsoft.com/office/drawing/2016/5/10/chartex" xmlns:cx5="http://schemas.microsoft.com/office/drawing/2016/5/11/chartex" xmlns:cx6="http://schemas.microsoft.com/office/drawing/2016/5/12/chartex" xmlns:cx7="http://schemas.microsoft.com/office/drawing/2016/5/13/chartex" xmlns:cx8="http://schemas.microsoft.com/office/drawing/2016/5/14/chartex" xmlns:mc="http://schemas.openxmlformats.org/markup-compatibility/2006" xmlns:aink="http://schemas.microsoft.com/office/drawing/2016/ink" xmlns:am3d="http://schemas.microsoft.com/office/drawing/2017/model3d" xmlns:o="urn:schemas-microsoft-com:office:office" xmlns:r="http://schemas.openxmlformats.org/officeDocument/2006/relationships" xmlns:m="http://schemas.openxmlformats.org/officeDocument/2006/math" xmlns:v="urn:schemas-microsoft-com:vml" xmlns:wp14="http://schemas.microsoft.com/office/word/2010/wordprocessingDrawing" xmlns:wp="http://schemas.openxmlformats.org/drawingml/2006/wordprocessingDrawing" xmlns:w10="urn:schemas-microsoft-com:office:word" xmlns:w="http://schemas.openxmlformats.org/wordprocessingml/2006/main" xmlns:w14="http://schemas.microsoft.com/office/word/2010/wordml" xmlns:w15="http://schemas.microsoft.com/office/word/2012/wordml" xmlns:w16cex="http://schemas.microsoft.com/office/word/2018/wordml/cex" xmlns:w16cid="http://schemas.microsoft.com/office/word/2016/wordml/cid" xmlns:w16="http://schemas.microsoft.com/office/word/2018/wordml" xmlns:w16se="http://schemas.microsoft.com/office/word/2015/wordml/symex" xmlns:wpg="http://schemas.microsoft.com/office/word/2010/wordprocessingGroup" xmlns:wpi="http://schemas.microsoft.com/office/word/2010/wordprocessingInk" xmlns:wne="http://schemas.microsoft.com/office/word/2006/wordml" xmlns:wps="http://schemas.microsoft.com/office/word/2010/wordprocessingShape" mc:Ignorable="w14 w15 w16se w16cid w16 w16cex wp14">
+<w:footnotes xmlns:wpc="http://schemas.microsoft.com/office/word/2010/wordprocessingCanvas" xmlns:cx="http://schemas.microsoft.com/office/drawing/2014/chartex" xmlns:cx1="http://schemas.microsoft.com/office/drawing/2015/9/8/chartex" xmlns:cx2="http://schemas.microsoft.com/office/drawing/2015/10/21/chartex" xmlns:cx3="http://schemas.microsoft.com/office/drawing/2016/5/9/chartex" xmlns:cx4="http://schemas.microsoft.com/office/drawing/2016/5/10/chartex" xmlns:cx5="http://schemas.microsoft.com/office/drawing/2016/5/11/chartex" xmlns:cx6="http://schemas.microsoft.com/office/drawing/2016/5/12/chartex" xmlns:cx7="http://schemas.microsoft.com/office/drawing/2016/5/13/chartex" xmlns:cx8="http://schemas.microsoft.com/office/drawing/2016/5/14/chartex" xmlns:mc="http://schemas.openxmlformats.org/markup-compatibility/2006" xmlns:aink="http://schemas.microsoft.com/office/drawing/2016/ink" xmlns:am3d="http://schemas.microsoft.com/office/drawing/2017/model3d" xmlns:o="urn:schemas-microsoft-com:office:office" xmlns:r="http://schemas.openxmlformats.org/officeDocument/2006/relationships" xmlns:m="http://schemas.openxmlformats.org/officeDocument/2006/math" xmlns:v="urn:schemas-microsoft-com:vml" xmlns:wp14="http://schemas.microsoft.com/office/word/2010/wordprocessingDrawing" xmlns:wp="http://schemas.openxmlformats.org/drawingml/2006/wordprocessingDrawing" xmlns:w10="urn:schemas-microsoft-com:office:word" xmlns:w="http://schemas.openxmlformats.org/wordprocessingml/2006/main" xmlns:w14="http://schemas.microsoft.com/office/word/2010/wordml" xmlns:w15="http://schemas.microsoft.com/office/word/2012/wordml" xmlns:w16cex="http://schemas.microsoft.com/office/word/2018/wordml/cex" xmlns:w16cid="http://schemas.microsoft.com/office/word/2016/wordml/cid" xmlns:w16="http://schemas.microsoft.com/office/word/2018/wordml" xmlns:w16sdtdh="http://schemas.microsoft.com/office/word/2020/wordml/sdtdatahash" xmlns:w16se="http://schemas.microsoft.com/office/word/2015/wordml/symex" xmlns:wpg="http://schemas.microsoft.com/office/word/2010/wordprocessingGroup" xmlns:wpi="http://schemas.microsoft.com/office/word/2010/wordprocessingInk" xmlns:wne="http://schemas.microsoft.com/office/word/2006/wordml" xmlns:wps="http://schemas.microsoft.com/office/word/2010/wordprocessingShape" mc:Ignorable="w14 w15 w16se w16cid w16 w16cex w16sdtdh wp14">
   <w:footnote w:type="separator" w:id="-1">
     <w:p>
       <w:pPr>
@@ -7059,7 +8909,7 @@
 </file>
 
 <file path=word/header1.xml><?xml version="1.0" encoding="utf-8"?>
-<w:hdr xmlns:wpc="http://schemas.microsoft.com/office/word/2010/wordprocessingCanvas" xmlns:cx="http://schemas.microsoft.com/office/drawing/2014/chartex" xmlns:cx1="http://schemas.microsoft.com/office/drawing/2015/9/8/chartex" xmlns:cx2="http://schemas.microsoft.com/office/drawing/2015/10/21/chartex" xmlns:cx3="http://schemas.microsoft.com/office/drawing/2016/5/9/chartex" xmlns:cx4="http://schemas.microsoft.com/office/drawing/2016/5/10/chartex" xmlns:cx5="http://schemas.microsoft.com/office/drawing/2016/5/11/chartex" xmlns:cx6="http://schemas.microsoft.com/office/drawing/2016/5/12/chartex" xmlns:cx7="http://schemas.microsoft.com/office/drawing/2016/5/13/chartex" xmlns:cx8="http://schemas.microsoft.com/office/drawing/2016/5/14/chartex" xmlns:mc="http://schemas.openxmlformats.org/markup-compatibility/2006" xmlns:aink="http://schemas.microsoft.com/office/drawing/2016/ink" xmlns:am3d="http://schemas.microsoft.com/office/drawing/2017/model3d" xmlns:o="urn:schemas-microsoft-com:office:office" xmlns:r="http://schemas.openxmlformats.org/officeDocument/2006/relationships" xmlns:m="http://schemas.openxmlformats.org/officeDocument/2006/math" xmlns:v="urn:schemas-microsoft-com:vml" xmlns:wp14="http://schemas.microsoft.com/office/word/2010/wordprocessingDrawing" xmlns:wp="http://schemas.openxmlformats.org/drawingml/2006/wordprocessingDrawing" xmlns:w10="urn:schemas-microsoft-com:office:word" xmlns:w="http://schemas.openxmlformats.org/wordprocessingml/2006/main" xmlns:w14="http://schemas.microsoft.com/office/word/2010/wordml" xmlns:w15="http://schemas.microsoft.com/office/word/2012/wordml" xmlns:w16cex="http://schemas.microsoft.com/office/word/2018/wordml/cex" xmlns:w16cid="http://schemas.microsoft.com/office/word/2016/wordml/cid" xmlns:w16="http://schemas.microsoft.com/office/word/2018/wordml" xmlns:w16se="http://schemas.microsoft.com/office/word/2015/wordml/symex" xmlns:wpg="http://schemas.microsoft.com/office/word/2010/wordprocessingGroup" xmlns:wpi="http://schemas.microsoft.com/office/word/2010/wordprocessingInk" xmlns:wne="http://schemas.microsoft.com/office/word/2006/wordml" xmlns:wps="http://schemas.microsoft.com/office/word/2010/wordprocessingShape" mc:Ignorable="w14 w15 w16se w16cid w16 w16cex wp14">
+<w:hdr xmlns:wpc="http://schemas.microsoft.com/office/word/2010/wordprocessingCanvas" xmlns:cx="http://schemas.microsoft.com/office/drawing/2014/chartex" xmlns:cx1="http://schemas.microsoft.com/office/drawing/2015/9/8/chartex" xmlns:cx2="http://schemas.microsoft.com/office/drawing/2015/10/21/chartex" xmlns:cx3="http://schemas.microsoft.com/office/drawing/2016/5/9/chartex" xmlns:cx4="http://schemas.microsoft.com/office/drawing/2016/5/10/chartex" xmlns:cx5="http://schemas.microsoft.com/office/drawing/2016/5/11/chartex" xmlns:cx6="http://schemas.microsoft.com/office/drawing/2016/5/12/chartex" xmlns:cx7="http://schemas.microsoft.com/office/drawing/2016/5/13/chartex" xmlns:cx8="http://schemas.microsoft.com/office/drawing/2016/5/14/chartex" xmlns:mc="http://schemas.openxmlformats.org/markup-compatibility/2006" xmlns:aink="http://schemas.microsoft.com/office/drawing/2016/ink" xmlns:am3d="http://schemas.microsoft.com/office/drawing/2017/model3d" xmlns:o="urn:schemas-microsoft-com:office:office" xmlns:r="http://schemas.openxmlformats.org/officeDocument/2006/relationships" xmlns:m="http://schemas.openxmlformats.org/officeDocument/2006/math" xmlns:v="urn:schemas-microsoft-com:vml" xmlns:wp14="http://schemas.microsoft.com/office/word/2010/wordprocessingDrawing" xmlns:wp="http://schemas.openxmlformats.org/drawingml/2006/wordprocessingDrawing" xmlns:w10="urn:schemas-microsoft-com:office:word" xmlns:w="http://schemas.openxmlformats.org/wordprocessingml/2006/main" xmlns:w14="http://schemas.microsoft.com/office/word/2010/wordml" xmlns:w15="http://schemas.microsoft.com/office/word/2012/wordml" xmlns:w16cex="http://schemas.microsoft.com/office/word/2018/wordml/cex" xmlns:w16cid="http://schemas.microsoft.com/office/word/2016/wordml/cid" xmlns:w16="http://schemas.microsoft.com/office/word/2018/wordml" xmlns:w16sdtdh="http://schemas.microsoft.com/office/word/2020/wordml/sdtdatahash" xmlns:w16se="http://schemas.microsoft.com/office/word/2015/wordml/symex" xmlns:wpg="http://schemas.microsoft.com/office/word/2010/wordprocessingGroup" xmlns:wpi="http://schemas.microsoft.com/office/word/2010/wordprocessingInk" xmlns:wne="http://schemas.microsoft.com/office/word/2006/wordml" xmlns:wps="http://schemas.microsoft.com/office/word/2010/wordprocessingShape" mc:Ignorable="w14 w15 w16se w16cid w16 w16cex w16sdtdh wp14">
   <w:p>
     <w:pPr>
       <w:pStyle w:val="Header"/>
@@ -7072,7 +8922,7 @@
 </file>
 
 <file path=word/header2.xml><?xml version="1.0" encoding="utf-8"?>
-<w:hdr xmlns:wpc="http://schemas.microsoft.com/office/word/2010/wordprocessingCanvas" xmlns:cx="http://schemas.microsoft.com/office/drawing/2014/chartex" xmlns:cx1="http://schemas.microsoft.com/office/drawing/2015/9/8/chartex" xmlns:cx2="http://schemas.microsoft.com/office/drawing/2015/10/21/chartex" xmlns:cx3="http://schemas.microsoft.com/office/drawing/2016/5/9/chartex" xmlns:cx4="http://schemas.microsoft.com/office/drawing/2016/5/10/chartex" xmlns:cx5="http://schemas.microsoft.com/office/drawing/2016/5/11/chartex" xmlns:cx6="http://schemas.microsoft.com/office/drawing/2016/5/12/chartex" xmlns:cx7="http://schemas.microsoft.com/office/drawing/2016/5/13/chartex" xmlns:cx8="http://schemas.microsoft.com/office/drawing/2016/5/14/chartex" xmlns:mc="http://schemas.openxmlformats.org/markup-compatibility/2006" xmlns:aink="http://schemas.microsoft.com/office/drawing/2016/ink" xmlns:am3d="http://schemas.microsoft.com/office/drawing/2017/model3d" xmlns:o="urn:schemas-microsoft-com:office:office" xmlns:r="http://schemas.openxmlformats.org/officeDocument/2006/relationships" xmlns:m="http://schemas.openxmlformats.org/officeDocument/2006/math" xmlns:v="urn:schemas-microsoft-com:vml" xmlns:wp14="http://schemas.microsoft.com/office/word/2010/wordprocessingDrawing" xmlns:wp="http://schemas.openxmlformats.org/drawingml/2006/wordprocessingDrawing" xmlns:w10="urn:schemas-microsoft-com:office:word" xmlns:w="http://schemas.openxmlformats.org/wordprocessingml/2006/main" xmlns:w14="http://schemas.microsoft.com/office/word/2010/wordml" xmlns:w15="http://schemas.microsoft.com/office/word/2012/wordml" xmlns:w16cex="http://schemas.microsoft.com/office/word/2018/wordml/cex" xmlns:w16cid="http://schemas.microsoft.com/office/word/2016/wordml/cid" xmlns:w16="http://schemas.microsoft.com/office/word/2018/wordml" xmlns:w16se="http://schemas.microsoft.com/office/word/2015/wordml/symex" xmlns:wpg="http://schemas.microsoft.com/office/word/2010/wordprocessingGroup" xmlns:wpi="http://schemas.microsoft.com/office/word/2010/wordprocessingInk" xmlns:wne="http://schemas.microsoft.com/office/word/2006/wordml" xmlns:wps="http://schemas.microsoft.com/office/word/2010/wordprocessingShape" mc:Ignorable="w14 w15 w16se w16cid w16 w16cex wp14">
+<w:hdr xmlns:wpc="http://schemas.microsoft.com/office/word/2010/wordprocessingCanvas" xmlns:cx="http://schemas.microsoft.com/office/drawing/2014/chartex" xmlns:cx1="http://schemas.microsoft.com/office/drawing/2015/9/8/chartex" xmlns:cx2="http://schemas.microsoft.com/office/drawing/2015/10/21/chartex" xmlns:cx3="http://schemas.microsoft.com/office/drawing/2016/5/9/chartex" xmlns:cx4="http://schemas.microsoft.com/office/drawing/2016/5/10/chartex" xmlns:cx5="http://schemas.microsoft.com/office/drawing/2016/5/11/chartex" xmlns:cx6="http://schemas.microsoft.com/office/drawing/2016/5/12/chartex" xmlns:cx7="http://schemas.microsoft.com/office/drawing/2016/5/13/chartex" xmlns:cx8="http://schemas.microsoft.com/office/drawing/2016/5/14/chartex" xmlns:mc="http://schemas.openxmlformats.org/markup-compatibility/2006" xmlns:aink="http://schemas.microsoft.com/office/drawing/2016/ink" xmlns:am3d="http://schemas.microsoft.com/office/drawing/2017/model3d" xmlns:o="urn:schemas-microsoft-com:office:office" xmlns:r="http://schemas.openxmlformats.org/officeDocument/2006/relationships" xmlns:m="http://schemas.openxmlformats.org/officeDocument/2006/math" xmlns:v="urn:schemas-microsoft-com:vml" xmlns:wp14="http://schemas.microsoft.com/office/word/2010/wordprocessingDrawing" xmlns:wp="http://schemas.openxmlformats.org/drawingml/2006/wordprocessingDrawing" xmlns:w10="urn:schemas-microsoft-com:office:word" xmlns:w="http://schemas.openxmlformats.org/wordprocessingml/2006/main" xmlns:w14="http://schemas.microsoft.com/office/word/2010/wordml" xmlns:w15="http://schemas.microsoft.com/office/word/2012/wordml" xmlns:w16cex="http://schemas.microsoft.com/office/word/2018/wordml/cex" xmlns:w16cid="http://schemas.microsoft.com/office/word/2016/wordml/cid" xmlns:w16="http://schemas.microsoft.com/office/word/2018/wordml" xmlns:w16sdtdh="http://schemas.microsoft.com/office/word/2020/wordml/sdtdatahash" xmlns:w16se="http://schemas.microsoft.com/office/word/2015/wordml/symex" xmlns:wpg="http://schemas.microsoft.com/office/word/2010/wordprocessingGroup" xmlns:wpi="http://schemas.microsoft.com/office/word/2010/wordprocessingInk" xmlns:wne="http://schemas.microsoft.com/office/word/2006/wordml" xmlns:wps="http://schemas.microsoft.com/office/word/2010/wordprocessingShape" mc:Ignorable="w14 w15 w16se w16cid w16 w16cex w16sdtdh wp14">
   <w:p>
     <w:pPr>
       <w:pStyle w:val="Header"/>
@@ -7085,7 +8935,7 @@
 </file>
 
 <file path=word/styles.xml><?xml version="1.0" encoding="utf-8"?>
-<w:styles xmlns:mc="http://schemas.openxmlformats.org/markup-compatibility/2006" xmlns:r="http://schemas.openxmlformats.org/officeDocument/2006/relationships" xmlns:w="http://schemas.openxmlformats.org/wordprocessingml/2006/main" xmlns:w14="http://schemas.microsoft.com/office/word/2010/wordml" xmlns:w15="http://schemas.microsoft.com/office/word/2012/wordml" xmlns:w16cex="http://schemas.microsoft.com/office/word/2018/wordml/cex" xmlns:w16cid="http://schemas.microsoft.com/office/word/2016/wordml/cid" xmlns:w16="http://schemas.microsoft.com/office/word/2018/wordml" xmlns:w16se="http://schemas.microsoft.com/office/word/2015/wordml/symex" mc:Ignorable="w14 w15 w16se w16cid w16 w16cex">
+<w:styles xmlns:mc="http://schemas.openxmlformats.org/markup-compatibility/2006" xmlns:r="http://schemas.openxmlformats.org/officeDocument/2006/relationships" xmlns:w="http://schemas.openxmlformats.org/wordprocessingml/2006/main" xmlns:w14="http://schemas.microsoft.com/office/word/2010/wordml" xmlns:w15="http://schemas.microsoft.com/office/word/2012/wordml" xmlns:w16cex="http://schemas.microsoft.com/office/word/2018/wordml/cex" xmlns:w16cid="http://schemas.microsoft.com/office/word/2016/wordml/cid" xmlns:w16="http://schemas.microsoft.com/office/word/2018/wordml" xmlns:w16sdtdh="http://schemas.microsoft.com/office/word/2020/wordml/sdtdatahash" xmlns:w16se="http://schemas.microsoft.com/office/word/2015/wordml/symex" mc:Ignorable="w14 w15 w16se w16cid w16 w16cex w16sdtdh">
   <w:docDefaults>
     <w:rPrDefault>
       <w:rPr>
@@ -7498,7 +9348,6 @@
     <w:uiPriority w:val="99"/>
     <w:semiHidden/>
     <w:unhideWhenUsed/>
-    <w:qFormat/>
     <w:tblPr>
       <w:tblInd w:w="0" w:type="dxa"/>
       <w:tblCellMar>

--- a/TS-Kramam/TS-1.2/TS 1.2 Tamil Krama Paatam Corrections.docx
+++ b/TS-Kramam/TS-1.2/TS 1.2 Tamil Krama Paatam Corrections.docx
@@ -1,6 +1,6 @@
 
 <file path=word/document.xml><?xml version="1.0" encoding="utf-8"?>
-<w:document xmlns:wpc="http://schemas.microsoft.com/office/word/2010/wordprocessingCanvas" xmlns:cx="http://schemas.microsoft.com/office/drawing/2014/chartex" xmlns:cx1="http://schemas.microsoft.com/office/drawing/2015/9/8/chartex" xmlns:cx2="http://schemas.microsoft.com/office/drawing/2015/10/21/chartex" xmlns:cx3="http://schemas.microsoft.com/office/drawing/2016/5/9/chartex" xmlns:cx4="http://schemas.microsoft.com/office/drawing/2016/5/10/chartex" xmlns:cx5="http://schemas.microsoft.com/office/drawing/2016/5/11/chartex" xmlns:cx6="http://schemas.microsoft.com/office/drawing/2016/5/12/chartex" xmlns:cx7="http://schemas.microsoft.com/office/drawing/2016/5/13/chartex" xmlns:cx8="http://schemas.microsoft.com/office/drawing/2016/5/14/chartex" xmlns:mc="http://schemas.openxmlformats.org/markup-compatibility/2006" xmlns:aink="http://schemas.microsoft.com/office/drawing/2016/ink" xmlns:am3d="http://schemas.microsoft.com/office/drawing/2017/model3d" xmlns:o="urn:schemas-microsoft-com:office:office" xmlns:r="http://schemas.openxmlformats.org/officeDocument/2006/relationships" xmlns:m="http://schemas.openxmlformats.org/officeDocument/2006/math" xmlns:v="urn:schemas-microsoft-com:vml" xmlns:wp14="http://schemas.microsoft.com/office/word/2010/wordprocessingDrawing" xmlns:wp="http://schemas.openxmlformats.org/drawingml/2006/wordprocessingDrawing" xmlns:w10="urn:schemas-microsoft-com:office:word" xmlns:w="http://schemas.openxmlformats.org/wordprocessingml/2006/main" xmlns:w14="http://schemas.microsoft.com/office/word/2010/wordml" xmlns:w15="http://schemas.microsoft.com/office/word/2012/wordml" xmlns:w16cex="http://schemas.microsoft.com/office/word/2018/wordml/cex" xmlns:w16cid="http://schemas.microsoft.com/office/word/2016/wordml/cid" xmlns:w16="http://schemas.microsoft.com/office/word/2018/wordml" xmlns:w16sdtdh="http://schemas.microsoft.com/office/word/2020/wordml/sdtdatahash" xmlns:w16se="http://schemas.microsoft.com/office/word/2015/wordml/symex" xmlns:wpg="http://schemas.microsoft.com/office/word/2010/wordprocessingGroup" xmlns:wpi="http://schemas.microsoft.com/office/word/2010/wordprocessingInk" xmlns:wne="http://schemas.microsoft.com/office/word/2006/wordml" xmlns:wps="http://schemas.microsoft.com/office/word/2010/wordprocessingShape" mc:Ignorable="w14 w15 w16se w16cid w16 w16cex w16sdtdh wp14">
+<w:document xmlns:wpc="http://schemas.microsoft.com/office/word/2010/wordprocessingCanvas" xmlns:cx="http://schemas.microsoft.com/office/drawing/2014/chartex" xmlns:cx1="http://schemas.microsoft.com/office/drawing/2015/9/8/chartex" xmlns:mc="http://schemas.openxmlformats.org/markup-compatibility/2006" xmlns:o="urn:schemas-microsoft-com:office:office" xmlns:r="http://schemas.openxmlformats.org/officeDocument/2006/relationships" xmlns:m="http://schemas.openxmlformats.org/officeDocument/2006/math" xmlns:v="urn:schemas-microsoft-com:vml" xmlns:wp14="http://schemas.microsoft.com/office/word/2010/wordprocessingDrawing" xmlns:wp="http://schemas.openxmlformats.org/drawingml/2006/wordprocessingDrawing" xmlns:w10="urn:schemas-microsoft-com:office:word" xmlns:w="http://schemas.openxmlformats.org/wordprocessingml/2006/main" xmlns:w14="http://schemas.microsoft.com/office/word/2010/wordml" xmlns:w15="http://schemas.microsoft.com/office/word/2012/wordml" xmlns:w16se="http://schemas.microsoft.com/office/word/2015/wordml/symex" xmlns:wpg="http://schemas.microsoft.com/office/word/2010/wordprocessingGroup" xmlns:wpi="http://schemas.microsoft.com/office/word/2010/wordprocessingInk" xmlns:wne="http://schemas.microsoft.com/office/word/2006/wordml" xmlns:wps="http://schemas.microsoft.com/office/word/2010/wordprocessingShape" mc:Ignorable="w14 w15 w16se wp14">
   <w:body>
     <w:p>
       <w:pPr>
@@ -124,25 +124,7 @@
           <w:sz w:val="32"/>
           <w:szCs w:val="32"/>
         </w:rPr>
-        <w:t>(</w:t>
-      </w:r>
-      <w:proofErr w:type="gramStart"/>
-      <w:r>
-        <w:rPr>
-          <w:bCs/>
-          <w:sz w:val="32"/>
-          <w:szCs w:val="32"/>
-        </w:rPr>
-        <w:t>ignore</w:t>
-      </w:r>
-      <w:proofErr w:type="gramEnd"/>
-      <w:r>
-        <w:rPr>
-          <w:bCs/>
-          <w:sz w:val="32"/>
-          <w:szCs w:val="32"/>
-        </w:rPr>
-        <w:t xml:space="preserve"> those which are already incorporated in your book’s version and date)</w:t>
+        <w:t>(ignore those which are already incorporated in your book’s version and date)</w:t>
       </w:r>
     </w:p>
     <w:tbl>
@@ -315,9 +297,8 @@
               <w:rPr>
                 <w:rFonts w:eastAsia="Times New Roman" w:cs="Arial"/>
                 <w:b/>
-                <w:color w:val="000000"/>
-                <w:sz w:val="28"/>
-                <w:szCs w:val="28"/>
+                <w:sz w:val="32"/>
+                <w:szCs w:val="32"/>
                 <w:lang w:val="en-IN" w:eastAsia="en-IN" w:bidi="ml-IN"/>
               </w:rPr>
             </w:pPr>
@@ -325,13 +306,24 @@
               <w:rPr>
                 <w:rFonts w:eastAsia="Times New Roman" w:cs="Arial"/>
                 <w:b/>
-                <w:color w:val="000000"/>
-                <w:sz w:val="28"/>
-                <w:szCs w:val="28"/>
+                <w:sz w:val="32"/>
+                <w:szCs w:val="32"/>
                 <w:lang w:val="en-IN" w:eastAsia="en-IN" w:bidi="ml-IN"/>
               </w:rPr>
-              <w:t>T.S.1.2.10.1 - Kramam</w:t>
-            </w:r>
+              <w:t xml:space="preserve">T.S.1.2.2.3 - </w:t>
+            </w:r>
+            <w:proofErr w:type="spellStart"/>
+            <w:r>
+              <w:rPr>
+                <w:rFonts w:eastAsia="Times New Roman" w:cs="Arial"/>
+                <w:b/>
+                <w:sz w:val="32"/>
+                <w:szCs w:val="32"/>
+                <w:lang w:val="en-IN" w:eastAsia="en-IN" w:bidi="ml-IN"/>
+              </w:rPr>
+              <w:t>Kramam</w:t>
+            </w:r>
+            <w:proofErr w:type="spellEnd"/>
           </w:p>
           <w:p>
             <w:pPr>
@@ -345,20 +337,57 @@
                 <w:b/>
                 <w:bCs/>
                 <w:sz w:val="28"/>
-                <w:szCs w:val="28"/>
+                <w:szCs w:val="36"/>
                 <w:lang w:bidi="ml-IN"/>
               </w:rPr>
             </w:pPr>
+            <w:proofErr w:type="spellStart"/>
             <w:r>
               <w:rPr>
                 <w:rFonts w:cs="Arial"/>
                 <w:b/>
                 <w:bCs/>
                 <w:sz w:val="28"/>
-                <w:szCs w:val="28"/>
-                <w:lang w:bidi="ml-IN"/>
-              </w:rPr>
-              <w:t>Krama Vaakyam No. 19</w:t>
+                <w:szCs w:val="36"/>
+                <w:lang w:bidi="ml-IN"/>
+              </w:rPr>
+              <w:t>Krama</w:t>
+            </w:r>
+            <w:proofErr w:type="spellEnd"/>
+            <w:r>
+              <w:rPr>
+                <w:rFonts w:cs="Arial"/>
+                <w:b/>
+                <w:bCs/>
+                <w:sz w:val="28"/>
+                <w:szCs w:val="36"/>
+                <w:lang w:bidi="ml-IN"/>
+              </w:rPr>
+              <w:t xml:space="preserve"> </w:t>
+            </w:r>
+            <w:proofErr w:type="spellStart"/>
+            <w:r>
+              <w:rPr>
+                <w:rFonts w:cs="Arial"/>
+                <w:b/>
+                <w:bCs/>
+                <w:sz w:val="28"/>
+                <w:szCs w:val="36"/>
+                <w:lang w:bidi="ml-IN"/>
+              </w:rPr>
+              <w:t>Vaakyam</w:t>
+            </w:r>
+            <w:proofErr w:type="spellEnd"/>
+            <w:r>
+              <w:rPr>
+                <w:rFonts w:cs="Arial"/>
+                <w:b/>
+                <w:bCs/>
+                <w:sz w:val="28"/>
+                <w:szCs w:val="36"/>
+                <w:lang w:bidi="ml-IN"/>
+              </w:rPr>
+              <w:t xml:space="preserve"> No. 16</w:t>
             </w:r>
           </w:p>
           <w:p>
@@ -373,35 +402,51 @@
                 <w:b/>
                 <w:bCs/>
                 <w:sz w:val="28"/>
-                <w:szCs w:val="28"/>
+                <w:szCs w:val="36"/>
                 <w:lang w:bidi="ml-IN"/>
               </w:rPr>
             </w:pPr>
+            <w:proofErr w:type="spellStart"/>
             <w:r>
               <w:rPr>
                 <w:rFonts w:cs="Arial"/>
                 <w:b/>
                 <w:bCs/>
                 <w:sz w:val="28"/>
-                <w:szCs w:val="28"/>
-                <w:lang w:bidi="ml-IN"/>
-              </w:rPr>
-              <w:t>Panchaati No. 18</w:t>
+                <w:szCs w:val="36"/>
+                <w:lang w:bidi="ml-IN"/>
+              </w:rPr>
+              <w:t>Panchaati</w:t>
+            </w:r>
+            <w:proofErr w:type="spellEnd"/>
+            <w:r>
+              <w:rPr>
+                <w:rFonts w:cs="Arial"/>
+                <w:b/>
+                <w:bCs/>
+                <w:sz w:val="28"/>
+                <w:szCs w:val="36"/>
+                <w:lang w:bidi="ml-IN"/>
+              </w:rPr>
+              <w:t xml:space="preserve"> No. 5</w:t>
             </w:r>
           </w:p>
           <w:p>
             <w:pPr>
               <w:widowControl w:val="0"/>
+              <w:tabs>
+                <w:tab w:val="left" w:pos="993"/>
+              </w:tabs>
               <w:autoSpaceDE w:val="0"/>
               <w:autoSpaceDN w:val="0"/>
               <w:adjustRightInd w:val="0"/>
               <w:spacing w:before="0" w:line="240" w:lineRule="auto"/>
               <w:rPr>
-                <w:rFonts w:cs="Arial"/>
-                <w:bCs/>
-                <w:sz w:val="28"/>
-                <w:szCs w:val="28"/>
-                <w:lang w:bidi="ml-IN"/>
+                <w:rFonts w:eastAsia="Times New Roman" w:cs="Arial"/>
+                <w:b/>
+                <w:sz w:val="32"/>
+                <w:szCs w:val="32"/>
+                <w:lang w:val="en-IN" w:eastAsia="en-IN" w:bidi="ml-IN"/>
               </w:rPr>
             </w:pPr>
           </w:p>
@@ -417,461 +462,194 @@
               <w:autoSpaceDE w:val="0"/>
               <w:autoSpaceDN w:val="0"/>
               <w:adjustRightInd w:val="0"/>
-              <w:spacing w:before="0" w:line="252" w:lineRule="auto"/>
-              <w:jc w:val="both"/>
-              <w:rPr>
-                <w:rFonts w:ascii="BRH Devanagari Extra" w:hAnsi="BRH Devanagari Extra" w:cs="BRH Devanagari Extra"/>
-                <w:color w:val="000000"/>
-                <w:sz w:val="36"/>
+              <w:spacing w:before="0" w:line="240" w:lineRule="auto"/>
+              <w:ind w:right="295"/>
+              <w:rPr>
+                <w:rFonts w:ascii="BRH Devanagari Extra" w:hAnsi="BRH Devanagari Extra" w:cs="BRH Devanagari Extra"/>
+                <w:sz w:val="40"/>
                 <w:szCs w:val="40"/>
                 <w:lang w:bidi="ml-IN"/>
               </w:rPr>
             </w:pPr>
-            <w:r>
-              <w:rPr>
-                <w:rFonts w:ascii="Latha" w:hAnsi="Latha" w:cs="Latha"/>
-                <w:sz w:val="28"/>
-                <w:szCs w:val="28"/>
-                <w:cs/>
-                <w:lang w:bidi="ta-IN"/>
-              </w:rPr>
-              <w:t>ரா</w:t>
-            </w:r>
-            <w:r>
-              <w:rPr>
-                <w:rFonts w:ascii="BRH Tamil Tab Extra" w:hAnsi="BRH Tamil Tab Extra" w:cs="Latha"/>
-                <w:b/>
-                <w:sz w:val="32"/>
-                <w:szCs w:val="28"/>
-                <w:lang w:bidi="ta-IN"/>
-              </w:rPr>
-              <w:t>…</w:t>
-            </w:r>
-            <w:r>
-              <w:rPr>
-                <w:rFonts w:ascii="Latha" w:hAnsi="Latha" w:cs="Latha"/>
-                <w:sz w:val="28"/>
-                <w:szCs w:val="28"/>
-                <w:cs/>
-                <w:lang w:bidi="ta-IN"/>
-              </w:rPr>
-              <w:t>ய</w:t>
-            </w:r>
-            <w:r>
-              <w:rPr>
-                <w:rFonts w:ascii="BRH Tamil Tab Extra" w:hAnsi="BRH Tamil Tab Extra" w:cs="Latha"/>
-                <w:b/>
-                <w:sz w:val="32"/>
-                <w:szCs w:val="28"/>
-                <w:lang w:bidi="ta-IN"/>
-              </w:rPr>
-              <w:t>…</w:t>
-            </w:r>
-            <w:r>
-              <w:rPr>
-                <w:rFonts w:ascii="Latha" w:hAnsi="Latha" w:cs="Latha"/>
-                <w:sz w:val="28"/>
-                <w:szCs w:val="28"/>
-                <w:cs/>
-                <w:lang w:bidi="ta-IN"/>
-              </w:rPr>
-              <w:t>ஸ்போ</w:t>
-            </w:r>
-            <w:r>
-              <w:rPr>
-                <w:rFonts w:ascii="BRH Tamil Tab Extra" w:hAnsi="BRH Tamil Tab Extra" w:cs="Latha"/>
-                <w:b/>
-                <w:sz w:val="32"/>
-                <w:szCs w:val="28"/>
-                <w:lang w:bidi="ta-IN"/>
-              </w:rPr>
-              <w:t>…</w:t>
-            </w:r>
-            <w:r>
-              <w:rPr>
-                <w:rFonts w:ascii="Latha" w:hAnsi="Latha" w:cs="Latha"/>
-                <w:sz w:val="28"/>
-                <w:szCs w:val="28"/>
-                <w:cs/>
-                <w:lang w:bidi="ta-IN"/>
-              </w:rPr>
-              <w:t>ஷ</w:t>
-            </w:r>
-            <w:r>
-              <w:rPr>
-                <w:rFonts w:ascii="BRH Tamil Tab Extra" w:hAnsi="BRH Tamil Tab Extra" w:cs="Latha"/>
-                <w:b/>
-                <w:sz w:val="32"/>
-                <w:szCs w:val="28"/>
-                <w:lang w:bidi="ta-IN"/>
-              </w:rPr>
-              <w:t>…</w:t>
-            </w:r>
-            <w:r>
-              <w:rPr>
-                <w:rFonts w:ascii="Latha" w:hAnsi="Latha" w:cs="Latha"/>
-                <w:sz w:val="28"/>
-                <w:szCs w:val="28"/>
-                <w:cs/>
-                <w:lang w:bidi="ta-IN"/>
-              </w:rPr>
-              <w:t>தா</w:t>
-            </w:r>
-            <w:r>
-              <w:rPr>
-                <w:rFonts w:ascii="Latha" w:hAnsi="Latha" w:cs="Latha"/>
-                <w:b/>
-                <w:bCs/>
-                <w:position w:val="-12"/>
-                <w:sz w:val="28"/>
-                <w:szCs w:val="28"/>
-                <w:cs/>
-                <w:lang w:bidi="ta-IN"/>
-              </w:rPr>
-              <w:t>3</w:t>
-            </w:r>
-            <w:r>
-              <w:rPr>
-                <w:rFonts w:ascii="Latha" w:hAnsi="Latha" w:cs="Latha"/>
-                <w:sz w:val="28"/>
-                <w:szCs w:val="28"/>
-                <w:cs/>
-                <w:lang w:bidi="ta-IN"/>
-              </w:rPr>
-              <w:t>வ்</w:t>
-            </w:r>
-            <w:r>
-              <w:rPr>
-                <w:rFonts w:ascii="Latha" w:hAnsi="Latha" w:cs="Latha"/>
-                <w:b/>
-                <w:bCs/>
-                <w:sz w:val="32"/>
-                <w:szCs w:val="32"/>
-                <w:lang w:bidi="ta-IN"/>
-              </w:rPr>
-              <w:t>.</w:t>
-            </w:r>
-            <w:r>
-              <w:rPr>
-                <w:rFonts w:ascii="Latha" w:hAnsi="Latha" w:cs="Latha"/>
-                <w:sz w:val="28"/>
-                <w:szCs w:val="28"/>
-                <w:cs/>
-                <w:lang w:bidi="ta-IN"/>
-              </w:rPr>
-              <w:t>ன்னே</w:t>
-            </w:r>
-            <w:r>
-              <w:rPr>
-                <w:rFonts w:ascii="BRH Tamil Tab Extra" w:hAnsi="BRH Tamil Tab Extra" w:cs="Latha"/>
-                <w:b/>
-                <w:sz w:val="32"/>
-                <w:szCs w:val="28"/>
-                <w:lang w:bidi="ta-IN"/>
-              </w:rPr>
-              <w:t>…</w:t>
-            </w:r>
-            <w:r>
-              <w:rPr>
-                <w:rFonts w:ascii="Latha" w:hAnsi="Latha" w:cs="Latha"/>
-                <w:sz w:val="28"/>
-                <w:szCs w:val="28"/>
-                <w:lang w:bidi="ta-IN"/>
+            <w:proofErr w:type="spellStart"/>
+            <w:r>
+              <w:rPr>
+                <w:rFonts w:ascii="BRH Devanagari Extra" w:hAnsi="BRH Devanagari Extra" w:cs="BRH Devanagari Extra"/>
+                <w:sz w:val="40"/>
+                <w:szCs w:val="40"/>
+                <w:lang w:bidi="ml-IN"/>
+              </w:rPr>
+              <w:t>Så</w:t>
+            </w:r>
+            <w:proofErr w:type="spellEnd"/>
+            <w:r>
+              <w:rPr>
+                <w:rFonts w:ascii="BRH Malayalam Extra" w:hAnsi="BRH Malayalam Extra" w:cs="BRH Devanagari Extra"/>
+                <w:b/>
+                <w:sz w:val="32"/>
+                <w:szCs w:val="40"/>
+                <w:lang w:bidi="ml-IN"/>
+              </w:rPr>
+              <w:t>–</w:t>
+            </w:r>
+            <w:proofErr w:type="spellStart"/>
+            <w:r>
+              <w:rPr>
+                <w:rFonts w:ascii="BRH Devanagari Extra" w:hAnsi="BRH Devanagari Extra" w:cs="BRH Devanagari Extra"/>
+                <w:sz w:val="40"/>
+                <w:szCs w:val="40"/>
+                <w:lang w:bidi="ml-IN"/>
+              </w:rPr>
+              <w:t>uÉÉå</w:t>
+            </w:r>
+            <w:proofErr w:type="spellEnd"/>
+            <w:r>
+              <w:rPr>
+                <w:rFonts w:ascii="BRH Devanagari Extra" w:hAnsi="BRH Devanagari Extra" w:cs="BRH Devanagari Extra"/>
+                <w:sz w:val="40"/>
+                <w:szCs w:val="40"/>
+                <w:lang w:bidi="ml-IN"/>
               </w:rPr>
               <w:t xml:space="preserve"> </w:t>
             </w:r>
-            <w:r>
-              <w:rPr>
-                <w:rFonts w:ascii="Latha" w:hAnsi="Latha" w:cs="Latha"/>
-                <w:sz w:val="28"/>
-                <w:szCs w:val="28"/>
-                <w:cs/>
-                <w:lang w:bidi="ta-IN"/>
-              </w:rPr>
-              <w:t>விஷ்ண</w:t>
-            </w:r>
-            <w:r>
-              <w:rPr>
-                <w:rFonts w:ascii="BRH Tamil Tab Extra" w:hAnsi="BRH Tamil Tab Extra" w:cs="Latha"/>
-                <w:b/>
-                <w:sz w:val="36"/>
-                <w:szCs w:val="28"/>
-                <w:lang w:bidi="ta-IN"/>
-              </w:rPr>
-              <w:t>†</w:t>
-            </w:r>
-            <w:r>
-              <w:rPr>
-                <w:rFonts w:ascii="Latha" w:hAnsi="Latha" w:cs="Latha"/>
-                <w:sz w:val="28"/>
-                <w:szCs w:val="28"/>
-                <w:cs/>
-                <w:lang w:bidi="ta-IN"/>
-              </w:rPr>
-              <w:t xml:space="preserve">வே </w:t>
-            </w:r>
-            <w:r>
-              <w:rPr>
-                <w:rFonts w:ascii="Latha" w:hAnsi="Latha" w:cs="Latha"/>
-                <w:sz w:val="28"/>
-                <w:szCs w:val="28"/>
-                <w:lang w:bidi="ta-IN"/>
-              </w:rPr>
-              <w:t xml:space="preserve">| </w:t>
-            </w:r>
-            <w:r>
-              <w:rPr>
-                <w:rFonts w:ascii="Latha" w:hAnsi="Latha" w:cs="Latha"/>
-                <w:sz w:val="28"/>
-                <w:szCs w:val="28"/>
-                <w:cs/>
-                <w:lang w:bidi="ta-IN"/>
-              </w:rPr>
-              <w:t>ரா</w:t>
-            </w:r>
-            <w:r>
-              <w:rPr>
-                <w:rFonts w:ascii="BRH Tamil Tab Extra" w:hAnsi="BRH Tamil Tab Extra" w:cs="Latha"/>
-                <w:b/>
-                <w:sz w:val="32"/>
-                <w:szCs w:val="28"/>
-                <w:lang w:bidi="ta-IN"/>
-              </w:rPr>
-              <w:t>…</w:t>
-            </w:r>
-            <w:r>
-              <w:rPr>
-                <w:rFonts w:ascii="Latha" w:hAnsi="Latha" w:cs="Latha"/>
-                <w:sz w:val="28"/>
-                <w:szCs w:val="28"/>
-                <w:cs/>
-                <w:lang w:bidi="ta-IN"/>
-              </w:rPr>
-              <w:t>ய</w:t>
-            </w:r>
-            <w:r>
-              <w:rPr>
-                <w:rFonts w:ascii="BRH Tamil Tab Extra" w:hAnsi="BRH Tamil Tab Extra" w:cs="Latha"/>
-                <w:b/>
-                <w:sz w:val="32"/>
-                <w:szCs w:val="28"/>
-                <w:lang w:bidi="ta-IN"/>
-              </w:rPr>
-              <w:t>…</w:t>
-            </w:r>
-            <w:r>
-              <w:rPr>
-                <w:rFonts w:ascii="Latha" w:hAnsi="Latha" w:cs="Latha"/>
-                <w:sz w:val="28"/>
-                <w:szCs w:val="28"/>
-                <w:cs/>
-                <w:lang w:bidi="ta-IN"/>
-              </w:rPr>
-              <w:t>ஸ்போ</w:t>
-            </w:r>
-            <w:r>
-              <w:rPr>
-                <w:rFonts w:ascii="BRH Tamil Tab Extra" w:hAnsi="BRH Tamil Tab Extra" w:cs="Latha"/>
-                <w:b/>
-                <w:sz w:val="32"/>
-                <w:szCs w:val="28"/>
-                <w:lang w:bidi="ta-IN"/>
-              </w:rPr>
-              <w:t>…</w:t>
-            </w:r>
-            <w:r>
-              <w:rPr>
-                <w:rFonts w:ascii="Latha" w:hAnsi="Latha" w:cs="Latha"/>
-                <w:sz w:val="28"/>
-                <w:szCs w:val="28"/>
-                <w:cs/>
-                <w:lang w:bidi="ta-IN"/>
-              </w:rPr>
-              <w:t>ஷ</w:t>
-            </w:r>
-            <w:r>
-              <w:rPr>
-                <w:rFonts w:ascii="BRH Tamil Tab Extra" w:hAnsi="BRH Tamil Tab Extra" w:cs="Latha"/>
-                <w:b/>
-                <w:sz w:val="32"/>
-                <w:szCs w:val="28"/>
-                <w:lang w:bidi="ta-IN"/>
-              </w:rPr>
-              <w:t>…</w:t>
-            </w:r>
-            <w:r>
-              <w:rPr>
-                <w:rFonts w:ascii="Latha" w:hAnsi="Latha" w:cs="Latha"/>
-                <w:sz w:val="28"/>
-                <w:szCs w:val="28"/>
-                <w:cs/>
-                <w:lang w:bidi="ta-IN"/>
-              </w:rPr>
-              <w:t>தா</w:t>
-            </w:r>
-            <w:r>
-              <w:rPr>
-                <w:rFonts w:ascii="Latha" w:hAnsi="Latha" w:cs="Latha"/>
-                <w:b/>
-                <w:bCs/>
-                <w:position w:val="-12"/>
-                <w:sz w:val="28"/>
-                <w:szCs w:val="28"/>
-                <w:cs/>
-                <w:lang w:bidi="ta-IN"/>
-              </w:rPr>
-              <w:t>3</w:t>
-            </w:r>
-            <w:r>
-              <w:rPr>
-                <w:rFonts w:ascii="Latha" w:hAnsi="Latha" w:cs="Latha"/>
-                <w:sz w:val="28"/>
-                <w:szCs w:val="28"/>
-                <w:cs/>
-                <w:lang w:bidi="ta-IN"/>
-              </w:rPr>
-              <w:t>வ்</w:t>
-            </w:r>
-            <w:r>
-              <w:rPr>
-                <w:rFonts w:ascii="Latha" w:hAnsi="Latha" w:cs="Latha"/>
-                <w:b/>
-                <w:bCs/>
-                <w:sz w:val="32"/>
-                <w:szCs w:val="32"/>
-                <w:lang w:bidi="ta-IN"/>
-              </w:rPr>
-              <w:t>.</w:t>
-            </w:r>
-            <w:r>
-              <w:rPr>
-                <w:rFonts w:ascii="Latha" w:hAnsi="Latha" w:cs="Latha"/>
-                <w:sz w:val="28"/>
-                <w:szCs w:val="28"/>
+            <w:proofErr w:type="spellStart"/>
+            <w:r>
+              <w:rPr>
+                <w:rFonts w:ascii="BRH Devanagari Extra" w:hAnsi="BRH Devanagari Extra" w:cs="BRH Devanagari Extra"/>
+                <w:sz w:val="40"/>
+                <w:szCs w:val="40"/>
+                <w:lang w:bidi="ml-IN"/>
+              </w:rPr>
+              <w:t>uÉlÉ</w:t>
+            </w:r>
+            <w:proofErr w:type="spellEnd"/>
+            <w:r>
+              <w:rPr>
+                <w:rFonts w:ascii="BRH Malayalam Extra" w:hAnsi="BRH Malayalam Extra" w:cs="BRH Devanagari Extra"/>
+                <w:b/>
+                <w:sz w:val="32"/>
+                <w:szCs w:val="40"/>
+                <w:lang w:bidi="ml-IN"/>
+              </w:rPr>
+              <w:t>–</w:t>
+            </w:r>
+            <w:proofErr w:type="spellStart"/>
+            <w:r>
+              <w:rPr>
+                <w:rFonts w:ascii="BRH Devanagari Extra" w:hAnsi="BRH Devanagari Extra" w:cs="BRH Devanagari Extra"/>
+                <w:sz w:val="40"/>
+                <w:szCs w:val="40"/>
+                <w:lang w:bidi="ml-IN"/>
+              </w:rPr>
+              <w:t>xmÉÌiÉþÈ</w:t>
+            </w:r>
+            <w:proofErr w:type="spellEnd"/>
+            <w:r>
+              <w:rPr>
+                <w:rFonts w:ascii="BRH Devanagari Extra" w:hAnsi="BRH Devanagari Extra" w:cs="BRH Devanagari Extra"/>
+                <w:sz w:val="40"/>
+                <w:szCs w:val="40"/>
+                <w:lang w:bidi="ml-IN"/>
+              </w:rPr>
+              <w:t xml:space="preserve"> | </w:t>
+            </w:r>
+          </w:p>
+          <w:p>
+            <w:pPr>
+              <w:widowControl w:val="0"/>
+              <w:autoSpaceDE w:val="0"/>
+              <w:autoSpaceDN w:val="0"/>
+              <w:adjustRightInd w:val="0"/>
+              <w:spacing w:before="0" w:line="240" w:lineRule="auto"/>
+              <w:ind w:right="295"/>
+              <w:rPr>
+                <w:rFonts w:ascii="BRH Malayalam Extra" w:hAnsi="BRH Malayalam Extra" w:cs="BRH Malayalam Extra"/>
+                <w:sz w:val="40"/>
+                <w:szCs w:val="40"/>
+              </w:rPr>
+            </w:pPr>
+            <w:proofErr w:type="spellStart"/>
+            <w:r>
+              <w:rPr>
+                <w:rFonts w:ascii="BRH Devanagari Extra" w:hAnsi="BRH Devanagari Extra" w:cs="BRH Devanagari Extra"/>
+                <w:sz w:val="40"/>
+                <w:szCs w:val="40"/>
                 <w:highlight w:val="yellow"/>
-                <w:cs/>
-                <w:lang w:bidi="ta-IN"/>
-              </w:rPr>
-              <w:t>ன்ன</w:t>
-            </w:r>
-            <w:r>
-              <w:rPr>
-                <w:rFonts w:ascii="Latha" w:hAnsi="Latha" w:cs="Latha"/>
-                <w:sz w:val="28"/>
-                <w:szCs w:val="28"/>
-                <w:cs/>
-                <w:lang w:bidi="ta-IN"/>
-              </w:rPr>
-              <w:t xml:space="preserve"> இதி</w:t>
-            </w:r>
-            <w:r>
-              <w:rPr>
-                <w:rFonts w:ascii="BRH Tamil Tab Extra" w:hAnsi="BRH Tamil Tab Extra" w:cs="Latha"/>
-                <w:b/>
-                <w:sz w:val="36"/>
-                <w:szCs w:val="28"/>
-                <w:lang w:bidi="ta-IN"/>
-              </w:rPr>
-              <w:t>†</w:t>
-            </w:r>
-            <w:r>
-              <w:rPr>
-                <w:rFonts w:ascii="Latha" w:hAnsi="Latha" w:cs="Latha"/>
-                <w:sz w:val="28"/>
-                <w:szCs w:val="28"/>
-                <w:lang w:bidi="ta-IN"/>
-              </w:rPr>
-              <w:t xml:space="preserve"> </w:t>
-            </w:r>
-            <w:r>
-              <w:rPr>
-                <w:rFonts w:ascii="Latha" w:hAnsi="Latha" w:cs="Latha"/>
-                <w:sz w:val="28"/>
-                <w:szCs w:val="28"/>
-                <w:cs/>
-                <w:lang w:bidi="ta-IN"/>
-              </w:rPr>
-              <w:t xml:space="preserve">ராயஸ்போஷ </w:t>
-            </w:r>
-            <w:r>
-              <w:rPr>
-                <w:rFonts w:ascii="Latha" w:hAnsi="Latha" w:cs="Latha"/>
-                <w:sz w:val="28"/>
-                <w:szCs w:val="28"/>
-                <w:lang w:bidi="ta-IN"/>
-              </w:rPr>
-              <w:t xml:space="preserve">- </w:t>
-            </w:r>
-            <w:r>
-              <w:rPr>
-                <w:rFonts w:ascii="Latha" w:hAnsi="Latha" w:cs="Latha"/>
-                <w:sz w:val="28"/>
-                <w:szCs w:val="28"/>
-                <w:cs/>
-                <w:lang w:bidi="ta-IN"/>
-              </w:rPr>
-              <w:t>தா</w:t>
-            </w:r>
-            <w:r>
-              <w:rPr>
-                <w:rFonts w:ascii="Latha" w:hAnsi="Latha" w:cs="Latha"/>
-                <w:b/>
-                <w:bCs/>
-                <w:position w:val="-12"/>
-                <w:sz w:val="28"/>
-                <w:szCs w:val="28"/>
-                <w:cs/>
-                <w:lang w:bidi="ta-IN"/>
-              </w:rPr>
-              <w:t>3</w:t>
-            </w:r>
-            <w:r>
-              <w:rPr>
-                <w:rFonts w:ascii="Latha" w:hAnsi="Latha" w:cs="Latha"/>
-                <w:sz w:val="28"/>
-                <w:szCs w:val="28"/>
-                <w:cs/>
-                <w:lang w:bidi="ta-IN"/>
-              </w:rPr>
-              <w:t>வ்</w:t>
-            </w:r>
-            <w:r>
-              <w:rPr>
-                <w:rFonts w:ascii="Latha" w:hAnsi="Latha" w:cs="Latha"/>
-                <w:b/>
-                <w:bCs/>
-                <w:sz w:val="32"/>
-                <w:szCs w:val="32"/>
-                <w:lang w:bidi="ta-IN"/>
-              </w:rPr>
-              <w:t>.</w:t>
-            </w:r>
-            <w:r>
-              <w:rPr>
-                <w:rFonts w:ascii="Latha" w:hAnsi="Latha" w:cs="Latha"/>
-                <w:sz w:val="28"/>
-                <w:szCs w:val="28"/>
-                <w:cs/>
-                <w:lang w:bidi="ta-IN"/>
-              </w:rPr>
-              <w:t>ன்னே</w:t>
-            </w:r>
-            <w:r>
-              <w:rPr>
-                <w:rFonts w:ascii="BRH Tamil Tab Extra" w:hAnsi="BRH Tamil Tab Extra" w:cs="Latha"/>
-                <w:b/>
-                <w:sz w:val="36"/>
-                <w:szCs w:val="28"/>
-                <w:lang w:bidi="ta-IN"/>
-              </w:rPr>
-              <w:t>‡</w:t>
-            </w:r>
-            <w:r>
-              <w:rPr>
-                <w:rFonts w:ascii="Latha" w:hAnsi="Latha" w:cs="Latha"/>
-                <w:sz w:val="28"/>
-                <w:szCs w:val="28"/>
-                <w:lang w:bidi="ta-IN"/>
+                <w:lang w:bidi="ml-IN"/>
+              </w:rPr>
+              <w:t>uÉ</w:t>
+            </w:r>
+            <w:proofErr w:type="spellEnd"/>
+            <w:r>
+              <w:rPr>
+                <w:rFonts w:ascii="BRH Malayalam Extra" w:hAnsi="BRH Malayalam Extra" w:cs="BRH Devanagari Extra"/>
+                <w:b/>
+                <w:sz w:val="32"/>
+                <w:szCs w:val="40"/>
+                <w:highlight w:val="yellow"/>
+                <w:lang w:bidi="ml-IN"/>
+              </w:rPr>
+              <w:t>–</w:t>
+            </w:r>
+            <w:proofErr w:type="spellStart"/>
+            <w:r>
+              <w:rPr>
+                <w:rFonts w:ascii="BRH Devanagari Extra" w:hAnsi="BRH Devanagari Extra" w:cs="BRH Devanagari Extra"/>
+                <w:sz w:val="40"/>
+                <w:szCs w:val="40"/>
+                <w:lang w:bidi="ml-IN"/>
+              </w:rPr>
+              <w:t>lÉ</w:t>
+            </w:r>
+            <w:proofErr w:type="spellEnd"/>
+            <w:r>
+              <w:rPr>
+                <w:rFonts w:ascii="BRH Malayalam Extra" w:hAnsi="BRH Malayalam Extra" w:cs="BRH Devanagari Extra"/>
+                <w:b/>
+                <w:sz w:val="32"/>
+                <w:szCs w:val="40"/>
+                <w:lang w:bidi="ml-IN"/>
+              </w:rPr>
+              <w:t>–</w:t>
+            </w:r>
+            <w:proofErr w:type="spellStart"/>
+            <w:r>
+              <w:rPr>
+                <w:rFonts w:ascii="BRH Devanagari Extra" w:hAnsi="BRH Devanagari Extra" w:cs="BRH Devanagari Extra"/>
+                <w:sz w:val="40"/>
+                <w:szCs w:val="40"/>
+                <w:lang w:bidi="ml-IN"/>
+              </w:rPr>
+              <w:t>xmÉÌiÉþÃ</w:t>
+            </w:r>
+            <w:proofErr w:type="spellEnd"/>
+            <w:r>
+              <w:rPr>
+                <w:rFonts w:ascii="BRH Malayalam Extra" w:hAnsi="BRH Malayalam Extra" w:cs="BRH Devanagari Extra"/>
+                <w:b/>
+                <w:sz w:val="32"/>
+                <w:szCs w:val="40"/>
+                <w:lang w:bidi="ml-IN"/>
+              </w:rPr>
+              <w:t>–</w:t>
+            </w:r>
+            <w:proofErr w:type="spellStart"/>
+            <w:r>
+              <w:rPr>
+                <w:rFonts w:ascii="BRH Devanagari Extra" w:hAnsi="BRH Devanagari Extra" w:cs="BRH Devanagari Extra"/>
+                <w:sz w:val="40"/>
+                <w:szCs w:val="40"/>
+                <w:lang w:bidi="ml-IN"/>
+              </w:rPr>
+              <w:t>SèïkuÉÈ</w:t>
+            </w:r>
+            <w:proofErr w:type="spellEnd"/>
+            <w:r>
+              <w:rPr>
+                <w:rFonts w:ascii="BRH Devanagari Extra" w:hAnsi="BRH Devanagari Extra" w:cs="BRH Devanagari Extra"/>
+                <w:sz w:val="40"/>
+                <w:szCs w:val="40"/>
+                <w:lang w:bidi="ml-IN"/>
               </w:rPr>
               <w:t xml:space="preserve"> |</w:t>
             </w:r>
@@ -889,469 +667,179 @@
               <w:autoSpaceDN w:val="0"/>
               <w:adjustRightInd w:val="0"/>
               <w:spacing w:before="0" w:line="240" w:lineRule="auto"/>
-              <w:rPr>
-                <w:rFonts w:ascii="BRH Devanagari Extra" w:hAnsi="BRH Devanagari Extra" w:cs="BRH Devanagari Extra"/>
-                <w:color w:val="000000"/>
-                <w:sz w:val="36"/>
+              <w:ind w:right="295"/>
+              <w:rPr>
+                <w:rFonts w:ascii="BRH Devanagari Extra" w:hAnsi="BRH Devanagari Extra" w:cs="BRH Devanagari Extra"/>
+                <w:sz w:val="40"/>
                 <w:szCs w:val="40"/>
                 <w:lang w:bidi="ml-IN"/>
               </w:rPr>
             </w:pPr>
-            <w:r>
-              <w:rPr>
-                <w:rFonts w:ascii="Latha" w:hAnsi="Latha" w:cs="Latha"/>
-                <w:sz w:val="28"/>
-                <w:szCs w:val="28"/>
-                <w:cs/>
-                <w:lang w:bidi="ta-IN"/>
-              </w:rPr>
-              <w:t>ரா</w:t>
-            </w:r>
-            <w:r>
-              <w:rPr>
-                <w:rFonts w:ascii="BRH Tamil Tab Extra" w:hAnsi="BRH Tamil Tab Extra" w:cs="Latha"/>
-                <w:b/>
-                <w:sz w:val="32"/>
-                <w:szCs w:val="28"/>
-                <w:lang w:bidi="ta-IN"/>
-              </w:rPr>
-              <w:t>…</w:t>
-            </w:r>
-            <w:r>
-              <w:rPr>
-                <w:rFonts w:ascii="Latha" w:hAnsi="Latha" w:cs="Latha"/>
-                <w:sz w:val="28"/>
-                <w:szCs w:val="28"/>
-                <w:cs/>
-                <w:lang w:bidi="ta-IN"/>
-              </w:rPr>
-              <w:t>ய</w:t>
-            </w:r>
-            <w:r>
-              <w:rPr>
-                <w:rFonts w:ascii="BRH Tamil Tab Extra" w:hAnsi="BRH Tamil Tab Extra" w:cs="Latha"/>
-                <w:b/>
-                <w:sz w:val="32"/>
-                <w:szCs w:val="28"/>
-                <w:lang w:bidi="ta-IN"/>
-              </w:rPr>
-              <w:t>…</w:t>
-            </w:r>
-            <w:r>
-              <w:rPr>
-                <w:rFonts w:ascii="Latha" w:hAnsi="Latha" w:cs="Latha"/>
-                <w:sz w:val="28"/>
-                <w:szCs w:val="28"/>
-                <w:cs/>
-                <w:lang w:bidi="ta-IN"/>
-              </w:rPr>
-              <w:t>ஸ்போ</w:t>
-            </w:r>
-            <w:r>
-              <w:rPr>
-                <w:rFonts w:ascii="BRH Tamil Tab Extra" w:hAnsi="BRH Tamil Tab Extra" w:cs="Latha"/>
-                <w:b/>
-                <w:sz w:val="32"/>
-                <w:szCs w:val="28"/>
-                <w:lang w:bidi="ta-IN"/>
-              </w:rPr>
-              <w:t>…</w:t>
-            </w:r>
-            <w:r>
-              <w:rPr>
-                <w:rFonts w:ascii="Latha" w:hAnsi="Latha" w:cs="Latha"/>
-                <w:sz w:val="28"/>
-                <w:szCs w:val="28"/>
-                <w:cs/>
-                <w:lang w:bidi="ta-IN"/>
-              </w:rPr>
-              <w:t>ஷ</w:t>
-            </w:r>
-            <w:r>
-              <w:rPr>
-                <w:rFonts w:ascii="BRH Tamil Tab Extra" w:hAnsi="BRH Tamil Tab Extra" w:cs="Latha"/>
-                <w:b/>
-                <w:sz w:val="32"/>
-                <w:szCs w:val="28"/>
-                <w:lang w:bidi="ta-IN"/>
-              </w:rPr>
-              <w:t>…</w:t>
-            </w:r>
-            <w:r>
-              <w:rPr>
-                <w:rFonts w:ascii="Latha" w:hAnsi="Latha" w:cs="Latha"/>
-                <w:sz w:val="28"/>
-                <w:szCs w:val="28"/>
-                <w:cs/>
-                <w:lang w:bidi="ta-IN"/>
-              </w:rPr>
-              <w:t>தா</w:t>
-            </w:r>
-            <w:r>
-              <w:rPr>
-                <w:rFonts w:ascii="Latha" w:hAnsi="Latha" w:cs="Latha"/>
-                <w:b/>
-                <w:bCs/>
-                <w:position w:val="-12"/>
-                <w:sz w:val="28"/>
-                <w:szCs w:val="28"/>
-                <w:cs/>
-                <w:lang w:bidi="ta-IN"/>
-              </w:rPr>
-              <w:t>3</w:t>
-            </w:r>
-            <w:r>
-              <w:rPr>
-                <w:rFonts w:ascii="Latha" w:hAnsi="Latha" w:cs="Latha"/>
-                <w:sz w:val="28"/>
-                <w:szCs w:val="28"/>
-                <w:cs/>
-                <w:lang w:bidi="ta-IN"/>
-              </w:rPr>
-              <w:t>வ்</w:t>
-            </w:r>
-            <w:r>
-              <w:rPr>
-                <w:rFonts w:ascii="Latha" w:hAnsi="Latha" w:cs="Latha"/>
-                <w:b/>
-                <w:bCs/>
-                <w:sz w:val="32"/>
-                <w:szCs w:val="32"/>
-                <w:lang w:bidi="ta-IN"/>
-              </w:rPr>
-              <w:t>.</w:t>
-            </w:r>
-            <w:r>
-              <w:rPr>
-                <w:rFonts w:ascii="Latha" w:hAnsi="Latha" w:cs="Latha"/>
-                <w:sz w:val="28"/>
-                <w:szCs w:val="28"/>
-                <w:cs/>
-                <w:lang w:bidi="ta-IN"/>
-              </w:rPr>
-              <w:t>ன்னே</w:t>
-            </w:r>
-            <w:r>
-              <w:rPr>
-                <w:rFonts w:ascii="BRH Tamil Tab Extra" w:hAnsi="BRH Tamil Tab Extra" w:cs="Latha"/>
-                <w:b/>
-                <w:sz w:val="32"/>
-                <w:szCs w:val="28"/>
-                <w:lang w:bidi="ta-IN"/>
-              </w:rPr>
-              <w:t>…</w:t>
-            </w:r>
-            <w:r>
-              <w:rPr>
-                <w:rFonts w:ascii="Latha" w:hAnsi="Latha" w:cs="Latha"/>
-                <w:sz w:val="28"/>
-                <w:szCs w:val="28"/>
-                <w:lang w:bidi="ta-IN"/>
+            <w:proofErr w:type="spellStart"/>
+            <w:r>
+              <w:rPr>
+                <w:rFonts w:ascii="BRH Devanagari Extra" w:hAnsi="BRH Devanagari Extra" w:cs="BRH Devanagari Extra"/>
+                <w:sz w:val="40"/>
+                <w:szCs w:val="40"/>
+                <w:lang w:bidi="ml-IN"/>
+              </w:rPr>
+              <w:t>Så</w:t>
+            </w:r>
+            <w:proofErr w:type="spellEnd"/>
+            <w:r>
+              <w:rPr>
+                <w:rFonts w:ascii="BRH Malayalam Extra" w:hAnsi="BRH Malayalam Extra" w:cs="BRH Devanagari Extra"/>
+                <w:b/>
+                <w:sz w:val="32"/>
+                <w:szCs w:val="40"/>
+                <w:lang w:bidi="ml-IN"/>
+              </w:rPr>
+              <w:t>–</w:t>
+            </w:r>
+            <w:proofErr w:type="spellStart"/>
+            <w:r>
+              <w:rPr>
+                <w:rFonts w:ascii="BRH Devanagari Extra" w:hAnsi="BRH Devanagari Extra" w:cs="BRH Devanagari Extra"/>
+                <w:sz w:val="40"/>
+                <w:szCs w:val="40"/>
+                <w:lang w:bidi="ml-IN"/>
+              </w:rPr>
+              <w:t>uÉÉå</w:t>
+            </w:r>
+            <w:proofErr w:type="spellEnd"/>
+            <w:r>
+              <w:rPr>
+                <w:rFonts w:ascii="BRH Devanagari Extra" w:hAnsi="BRH Devanagari Extra" w:cs="BRH Devanagari Extra"/>
+                <w:sz w:val="40"/>
+                <w:szCs w:val="40"/>
+                <w:lang w:bidi="ml-IN"/>
               </w:rPr>
               <w:t xml:space="preserve"> </w:t>
             </w:r>
-            <w:r>
-              <w:rPr>
-                <w:rFonts w:ascii="Latha" w:hAnsi="Latha" w:cs="Latha"/>
-                <w:sz w:val="28"/>
-                <w:szCs w:val="28"/>
-                <w:cs/>
-                <w:lang w:bidi="ta-IN"/>
-              </w:rPr>
-              <w:t>விஷ்ண</w:t>
-            </w:r>
-            <w:r>
-              <w:rPr>
-                <w:rFonts w:ascii="BRH Tamil Tab Extra" w:hAnsi="BRH Tamil Tab Extra" w:cs="Latha"/>
-                <w:b/>
-                <w:sz w:val="36"/>
-                <w:szCs w:val="28"/>
-                <w:lang w:bidi="ta-IN"/>
-              </w:rPr>
-              <w:t>†</w:t>
-            </w:r>
-            <w:r>
-              <w:rPr>
-                <w:rFonts w:ascii="Latha" w:hAnsi="Latha" w:cs="Latha"/>
-                <w:sz w:val="28"/>
-                <w:szCs w:val="28"/>
-                <w:cs/>
-                <w:lang w:bidi="ta-IN"/>
-              </w:rPr>
-              <w:t xml:space="preserve">வே </w:t>
-            </w:r>
-            <w:r>
-              <w:rPr>
-                <w:rFonts w:ascii="Latha" w:hAnsi="Latha" w:cs="Latha"/>
-                <w:sz w:val="28"/>
-                <w:szCs w:val="28"/>
-                <w:lang w:bidi="ta-IN"/>
-              </w:rPr>
-              <w:t xml:space="preserve">| </w:t>
-            </w:r>
-            <w:r>
-              <w:rPr>
-                <w:rFonts w:ascii="Latha" w:hAnsi="Latha" w:cs="Latha"/>
-                <w:sz w:val="28"/>
-                <w:szCs w:val="28"/>
-                <w:cs/>
-                <w:lang w:bidi="ta-IN"/>
-              </w:rPr>
-              <w:t>ரா</w:t>
-            </w:r>
-            <w:r>
-              <w:rPr>
-                <w:rFonts w:ascii="BRH Tamil Tab Extra" w:hAnsi="BRH Tamil Tab Extra" w:cs="Latha"/>
-                <w:b/>
-                <w:sz w:val="32"/>
-                <w:szCs w:val="28"/>
-                <w:lang w:bidi="ta-IN"/>
-              </w:rPr>
-              <w:t>…</w:t>
-            </w:r>
-            <w:r>
-              <w:rPr>
-                <w:rFonts w:ascii="Latha" w:hAnsi="Latha" w:cs="Latha"/>
-                <w:sz w:val="28"/>
-                <w:szCs w:val="28"/>
-                <w:cs/>
-                <w:lang w:bidi="ta-IN"/>
-              </w:rPr>
-              <w:t>ய</w:t>
-            </w:r>
-            <w:r>
-              <w:rPr>
-                <w:rFonts w:ascii="BRH Tamil Tab Extra" w:hAnsi="BRH Tamil Tab Extra" w:cs="Latha"/>
-                <w:b/>
-                <w:sz w:val="32"/>
-                <w:szCs w:val="28"/>
-                <w:lang w:bidi="ta-IN"/>
-              </w:rPr>
-              <w:t>…</w:t>
-            </w:r>
-            <w:r>
-              <w:rPr>
-                <w:rFonts w:ascii="Latha" w:hAnsi="Latha" w:cs="Latha"/>
-                <w:sz w:val="28"/>
-                <w:szCs w:val="28"/>
-                <w:cs/>
-                <w:lang w:bidi="ta-IN"/>
-              </w:rPr>
-              <w:t>ஸ்போ</w:t>
-            </w:r>
-            <w:r>
-              <w:rPr>
-                <w:rFonts w:ascii="BRH Tamil Tab Extra" w:hAnsi="BRH Tamil Tab Extra" w:cs="Latha"/>
-                <w:b/>
-                <w:sz w:val="32"/>
-                <w:szCs w:val="28"/>
-                <w:lang w:bidi="ta-IN"/>
-              </w:rPr>
-              <w:t>…</w:t>
-            </w:r>
-            <w:r>
-              <w:rPr>
-                <w:rFonts w:ascii="Latha" w:hAnsi="Latha" w:cs="Latha"/>
-                <w:sz w:val="28"/>
-                <w:szCs w:val="28"/>
-                <w:cs/>
-                <w:lang w:bidi="ta-IN"/>
-              </w:rPr>
-              <w:t>ஷ</w:t>
-            </w:r>
-            <w:r>
-              <w:rPr>
-                <w:rFonts w:ascii="BRH Tamil Tab Extra" w:hAnsi="BRH Tamil Tab Extra" w:cs="Latha"/>
-                <w:b/>
-                <w:sz w:val="32"/>
-                <w:szCs w:val="28"/>
-                <w:lang w:bidi="ta-IN"/>
-              </w:rPr>
-              <w:t>…</w:t>
-            </w:r>
-            <w:r>
-              <w:rPr>
-                <w:rFonts w:ascii="Latha" w:hAnsi="Latha" w:cs="Latha"/>
-                <w:sz w:val="28"/>
-                <w:szCs w:val="28"/>
-                <w:cs/>
-                <w:lang w:bidi="ta-IN"/>
-              </w:rPr>
-              <w:t>தா</w:t>
-            </w:r>
-            <w:r>
-              <w:rPr>
-                <w:rFonts w:ascii="Latha" w:hAnsi="Latha" w:cs="Latha"/>
-                <w:b/>
-                <w:bCs/>
-                <w:position w:val="-12"/>
-                <w:sz w:val="28"/>
-                <w:szCs w:val="28"/>
-                <w:cs/>
-                <w:lang w:bidi="ta-IN"/>
-              </w:rPr>
-              <w:t>3</w:t>
-            </w:r>
-            <w:r>
-              <w:rPr>
-                <w:rFonts w:ascii="Latha" w:hAnsi="Latha" w:cs="Latha"/>
-                <w:sz w:val="28"/>
-                <w:szCs w:val="28"/>
-                <w:cs/>
-                <w:lang w:bidi="ta-IN"/>
-              </w:rPr>
-              <w:t>வ்</w:t>
-            </w:r>
-            <w:r>
-              <w:rPr>
-                <w:rFonts w:ascii="Latha" w:hAnsi="Latha" w:cs="Latha"/>
-                <w:b/>
-                <w:bCs/>
-                <w:sz w:val="32"/>
-                <w:szCs w:val="32"/>
-                <w:lang w:bidi="ta-IN"/>
-              </w:rPr>
-              <w:t>.</w:t>
-            </w:r>
-            <w:r>
-              <w:rPr>
-                <w:rFonts w:ascii="Latha" w:hAnsi="Latha" w:cs="Latha"/>
-                <w:sz w:val="28"/>
-                <w:szCs w:val="28"/>
+            <w:proofErr w:type="spellStart"/>
+            <w:r>
+              <w:rPr>
+                <w:rFonts w:ascii="BRH Devanagari Extra" w:hAnsi="BRH Devanagari Extra" w:cs="BRH Devanagari Extra"/>
+                <w:sz w:val="40"/>
+                <w:szCs w:val="40"/>
+                <w:lang w:bidi="ml-IN"/>
+              </w:rPr>
+              <w:t>uÉlÉ</w:t>
+            </w:r>
+            <w:proofErr w:type="spellEnd"/>
+            <w:r>
+              <w:rPr>
+                <w:rFonts w:ascii="BRH Malayalam Extra" w:hAnsi="BRH Malayalam Extra" w:cs="BRH Devanagari Extra"/>
+                <w:b/>
+                <w:sz w:val="32"/>
+                <w:szCs w:val="40"/>
+                <w:lang w:bidi="ml-IN"/>
+              </w:rPr>
+              <w:t>–</w:t>
+            </w:r>
+            <w:proofErr w:type="spellStart"/>
+            <w:r>
+              <w:rPr>
+                <w:rFonts w:ascii="BRH Devanagari Extra" w:hAnsi="BRH Devanagari Extra" w:cs="BRH Devanagari Extra"/>
+                <w:sz w:val="40"/>
+                <w:szCs w:val="40"/>
+                <w:lang w:bidi="ml-IN"/>
+              </w:rPr>
+              <w:t>xmÉÌiÉþÈ</w:t>
+            </w:r>
+            <w:proofErr w:type="spellEnd"/>
+            <w:r>
+              <w:rPr>
+                <w:rFonts w:ascii="BRH Devanagari Extra" w:hAnsi="BRH Devanagari Extra" w:cs="BRH Devanagari Extra"/>
+                <w:sz w:val="40"/>
+                <w:szCs w:val="40"/>
+                <w:lang w:bidi="ml-IN"/>
+              </w:rPr>
+              <w:t xml:space="preserve"> | </w:t>
+            </w:r>
+          </w:p>
+          <w:p>
+            <w:pPr>
+              <w:widowControl w:val="0"/>
+              <w:autoSpaceDE w:val="0"/>
+              <w:autoSpaceDN w:val="0"/>
+              <w:adjustRightInd w:val="0"/>
+              <w:spacing w:before="0" w:line="240" w:lineRule="auto"/>
+              <w:rPr>
+                <w:rFonts w:ascii="BRH Malayalam Extra" w:hAnsi="BRH Malayalam Extra" w:cs="BRH Malayalam Extra"/>
+                <w:sz w:val="40"/>
+                <w:szCs w:val="40"/>
+              </w:rPr>
+            </w:pPr>
+            <w:proofErr w:type="spellStart"/>
+            <w:r>
+              <w:rPr>
+                <w:rFonts w:ascii="BRH Devanagari Extra" w:hAnsi="BRH Devanagari Extra" w:cs="BRH Devanagari Extra"/>
+                <w:sz w:val="40"/>
+                <w:szCs w:val="40"/>
                 <w:highlight w:val="green"/>
-                <w:cs/>
-                <w:lang w:bidi="ta-IN"/>
-              </w:rPr>
-              <w:t>ன்ன</w:t>
-            </w:r>
-            <w:r>
-              <w:rPr>
-                <w:rFonts w:ascii="BRH Tamil Tab Extra" w:hAnsi="BRH Tamil Tab Extra" w:cs="Latha"/>
-                <w:b/>
-                <w:sz w:val="32"/>
-                <w:szCs w:val="28"/>
-                <w:lang w:bidi="ta-IN"/>
-              </w:rPr>
-              <w:t>…</w:t>
-            </w:r>
-            <w:r>
-              <w:rPr>
-                <w:rFonts w:ascii="Latha" w:hAnsi="Latha" w:cs="Latha"/>
-                <w:sz w:val="28"/>
-                <w:szCs w:val="28"/>
-                <w:cs/>
-                <w:lang w:bidi="ta-IN"/>
-              </w:rPr>
-              <w:t xml:space="preserve"> இதி</w:t>
-            </w:r>
-            <w:r>
-              <w:rPr>
-                <w:rFonts w:ascii="BRH Tamil Tab Extra" w:hAnsi="BRH Tamil Tab Extra" w:cs="Latha"/>
-                <w:b/>
-                <w:sz w:val="36"/>
-                <w:szCs w:val="28"/>
-                <w:lang w:bidi="ta-IN"/>
-              </w:rPr>
-              <w:t>†</w:t>
-            </w:r>
-            <w:r>
-              <w:rPr>
-                <w:rFonts w:ascii="Latha" w:hAnsi="Latha" w:cs="Latha"/>
-                <w:sz w:val="28"/>
-                <w:szCs w:val="28"/>
-                <w:lang w:bidi="ta-IN"/>
-              </w:rPr>
-              <w:t xml:space="preserve"> </w:t>
-            </w:r>
-            <w:r>
-              <w:rPr>
-                <w:rFonts w:ascii="Latha" w:hAnsi="Latha" w:cs="Latha"/>
-                <w:sz w:val="28"/>
-                <w:szCs w:val="28"/>
-                <w:cs/>
-                <w:lang w:bidi="ta-IN"/>
-              </w:rPr>
-              <w:t xml:space="preserve">ராயஸ்போஷ </w:t>
-            </w:r>
-            <w:r>
-              <w:rPr>
-                <w:rFonts w:ascii="Latha" w:hAnsi="Latha" w:cs="Latha"/>
-                <w:sz w:val="28"/>
-                <w:szCs w:val="28"/>
-                <w:lang w:bidi="ta-IN"/>
-              </w:rPr>
-              <w:t xml:space="preserve">- </w:t>
-            </w:r>
-            <w:r>
-              <w:rPr>
-                <w:rFonts w:ascii="Latha" w:hAnsi="Latha" w:cs="Latha"/>
-                <w:sz w:val="28"/>
-                <w:szCs w:val="28"/>
-                <w:cs/>
-                <w:lang w:bidi="ta-IN"/>
-              </w:rPr>
-              <w:t>தா</w:t>
-            </w:r>
-            <w:r>
-              <w:rPr>
-                <w:rFonts w:ascii="Latha" w:hAnsi="Latha" w:cs="Latha"/>
-                <w:b/>
-                <w:bCs/>
-                <w:position w:val="-12"/>
-                <w:sz w:val="28"/>
-                <w:szCs w:val="28"/>
-                <w:cs/>
-                <w:lang w:bidi="ta-IN"/>
-              </w:rPr>
-              <w:t>3</w:t>
-            </w:r>
-            <w:r>
-              <w:rPr>
-                <w:rFonts w:ascii="Latha" w:hAnsi="Latha" w:cs="Latha"/>
-                <w:sz w:val="28"/>
-                <w:szCs w:val="28"/>
-                <w:cs/>
-                <w:lang w:bidi="ta-IN"/>
-              </w:rPr>
-              <w:t>வ்</w:t>
-            </w:r>
-            <w:r>
-              <w:rPr>
-                <w:rFonts w:ascii="Latha" w:hAnsi="Latha" w:cs="Latha"/>
-                <w:b/>
-                <w:bCs/>
-                <w:sz w:val="32"/>
-                <w:szCs w:val="32"/>
-                <w:lang w:bidi="ta-IN"/>
-              </w:rPr>
-              <w:t>.</w:t>
-            </w:r>
-            <w:r>
-              <w:rPr>
-                <w:rFonts w:ascii="Latha" w:hAnsi="Latha" w:cs="Latha"/>
-                <w:sz w:val="28"/>
-                <w:szCs w:val="28"/>
-                <w:cs/>
-                <w:lang w:bidi="ta-IN"/>
-              </w:rPr>
-              <w:t>ன்னே</w:t>
-            </w:r>
-            <w:r>
-              <w:rPr>
-                <w:rFonts w:ascii="BRH Tamil Tab Extra" w:hAnsi="BRH Tamil Tab Extra" w:cs="Latha"/>
-                <w:b/>
-                <w:sz w:val="36"/>
-                <w:szCs w:val="28"/>
-                <w:lang w:bidi="ta-IN"/>
-              </w:rPr>
-              <w:t>‡</w:t>
-            </w:r>
-            <w:r>
-              <w:rPr>
-                <w:rFonts w:ascii="Latha" w:hAnsi="Latha" w:cs="Latha"/>
-                <w:sz w:val="28"/>
-                <w:szCs w:val="28"/>
-                <w:lang w:bidi="ta-IN"/>
+                <w:lang w:bidi="ml-IN"/>
+              </w:rPr>
+              <w:t>uÉ</w:t>
+            </w:r>
+            <w:r>
+              <w:rPr>
+                <w:rFonts w:ascii="BRH Devanagari Extra" w:hAnsi="BRH Devanagari Extra" w:cs="BRH Devanagari Extra"/>
+                <w:sz w:val="40"/>
+                <w:szCs w:val="40"/>
+                <w:lang w:bidi="ml-IN"/>
+              </w:rPr>
+              <w:t>lÉ</w:t>
+            </w:r>
+            <w:proofErr w:type="spellEnd"/>
+            <w:r>
+              <w:rPr>
+                <w:rFonts w:ascii="BRH Malayalam Extra" w:hAnsi="BRH Malayalam Extra" w:cs="BRH Devanagari Extra"/>
+                <w:b/>
+                <w:sz w:val="32"/>
+                <w:szCs w:val="40"/>
+                <w:lang w:bidi="ml-IN"/>
+              </w:rPr>
+              <w:t>–</w:t>
+            </w:r>
+            <w:proofErr w:type="spellStart"/>
+            <w:r>
+              <w:rPr>
+                <w:rFonts w:ascii="BRH Devanagari Extra" w:hAnsi="BRH Devanagari Extra" w:cs="BRH Devanagari Extra"/>
+                <w:sz w:val="40"/>
+                <w:szCs w:val="40"/>
+                <w:lang w:bidi="ml-IN"/>
+              </w:rPr>
+              <w:t>xmÉÌiÉþÃ</w:t>
+            </w:r>
+            <w:proofErr w:type="spellEnd"/>
+            <w:r>
+              <w:rPr>
+                <w:rFonts w:ascii="BRH Malayalam Extra" w:hAnsi="BRH Malayalam Extra" w:cs="BRH Devanagari Extra"/>
+                <w:b/>
+                <w:sz w:val="32"/>
+                <w:szCs w:val="40"/>
+                <w:lang w:bidi="ml-IN"/>
+              </w:rPr>
+              <w:t>–</w:t>
+            </w:r>
+            <w:proofErr w:type="spellStart"/>
+            <w:r>
+              <w:rPr>
+                <w:rFonts w:ascii="BRH Devanagari Extra" w:hAnsi="BRH Devanagari Extra" w:cs="BRH Devanagari Extra"/>
+                <w:sz w:val="40"/>
+                <w:szCs w:val="40"/>
+                <w:lang w:bidi="ml-IN"/>
+              </w:rPr>
+              <w:t>SèïkuÉÈ</w:t>
+            </w:r>
+            <w:proofErr w:type="spellEnd"/>
+            <w:r>
+              <w:rPr>
+                <w:rFonts w:ascii="BRH Devanagari Extra" w:hAnsi="BRH Devanagari Extra" w:cs="BRH Devanagari Extra"/>
+                <w:sz w:val="40"/>
+                <w:szCs w:val="40"/>
+                <w:lang w:bidi="ml-IN"/>
               </w:rPr>
               <w:t xml:space="preserve"> |</w:t>
             </w:r>
@@ -1377,9 +865,8 @@
               <w:rPr>
                 <w:rFonts w:eastAsia="Times New Roman" w:cs="Arial"/>
                 <w:b/>
-                <w:color w:val="000000"/>
-                <w:sz w:val="28"/>
-                <w:szCs w:val="28"/>
+                <w:sz w:val="32"/>
+                <w:szCs w:val="32"/>
                 <w:lang w:val="en-IN" w:eastAsia="en-IN" w:bidi="ml-IN"/>
               </w:rPr>
             </w:pPr>
@@ -1387,13 +874,24 @@
               <w:rPr>
                 <w:rFonts w:eastAsia="Times New Roman" w:cs="Arial"/>
                 <w:b/>
-                <w:color w:val="000000"/>
-                <w:sz w:val="28"/>
-                <w:szCs w:val="28"/>
+                <w:sz w:val="32"/>
+                <w:szCs w:val="32"/>
                 <w:lang w:val="en-IN" w:eastAsia="en-IN" w:bidi="ml-IN"/>
               </w:rPr>
-              <w:t>T.S.1.2.14.4 - Kramam</w:t>
-            </w:r>
+              <w:t xml:space="preserve">T.S.1.2.9.1 - </w:t>
+            </w:r>
+            <w:proofErr w:type="spellStart"/>
+            <w:r>
+              <w:rPr>
+                <w:rFonts w:eastAsia="Times New Roman" w:cs="Arial"/>
+                <w:b/>
+                <w:sz w:val="32"/>
+                <w:szCs w:val="32"/>
+                <w:lang w:val="en-IN" w:eastAsia="en-IN" w:bidi="ml-IN"/>
+              </w:rPr>
+              <w:t>Kramam</w:t>
+            </w:r>
+            <w:proofErr w:type="spellEnd"/>
           </w:p>
           <w:p>
             <w:pPr>
@@ -1407,20 +905,57 @@
                 <w:b/>
                 <w:bCs/>
                 <w:sz w:val="28"/>
-                <w:szCs w:val="28"/>
+                <w:szCs w:val="36"/>
                 <w:lang w:bidi="ml-IN"/>
               </w:rPr>
             </w:pPr>
+            <w:proofErr w:type="spellStart"/>
             <w:r>
               <w:rPr>
                 <w:rFonts w:cs="Arial"/>
                 <w:b/>
                 <w:bCs/>
                 <w:sz w:val="28"/>
-                <w:szCs w:val="28"/>
-                <w:lang w:bidi="ml-IN"/>
-              </w:rPr>
-              <w:t>Krama Vaakyam No. 18</w:t>
+                <w:szCs w:val="36"/>
+                <w:lang w:bidi="ml-IN"/>
+              </w:rPr>
+              <w:t>Krama</w:t>
+            </w:r>
+            <w:proofErr w:type="spellEnd"/>
+            <w:r>
+              <w:rPr>
+                <w:rFonts w:cs="Arial"/>
+                <w:b/>
+                <w:bCs/>
+                <w:sz w:val="28"/>
+                <w:szCs w:val="36"/>
+                <w:lang w:bidi="ml-IN"/>
+              </w:rPr>
+              <w:t xml:space="preserve"> </w:t>
+            </w:r>
+            <w:proofErr w:type="spellStart"/>
+            <w:r>
+              <w:rPr>
+                <w:rFonts w:cs="Arial"/>
+                <w:b/>
+                <w:bCs/>
+                <w:sz w:val="28"/>
+                <w:szCs w:val="36"/>
+                <w:lang w:bidi="ml-IN"/>
+              </w:rPr>
+              <w:t>Vaakyam</w:t>
+            </w:r>
+            <w:proofErr w:type="spellEnd"/>
+            <w:r>
+              <w:rPr>
+                <w:rFonts w:cs="Arial"/>
+                <w:b/>
+                <w:bCs/>
+                <w:sz w:val="28"/>
+                <w:szCs w:val="36"/>
+                <w:lang w:bidi="ml-IN"/>
+              </w:rPr>
+              <w:t xml:space="preserve"> No. 27</w:t>
             </w:r>
           </w:p>
           <w:p>
@@ -1431,16 +966,370 @@
               <w:adjustRightInd w:val="0"/>
               <w:spacing w:before="0" w:line="240" w:lineRule="auto"/>
               <w:rPr>
+                <w:rFonts w:eastAsia="Times New Roman" w:cs="Arial"/>
+                <w:b/>
+                <w:sz w:val="32"/>
+                <w:szCs w:val="32"/>
+                <w:lang w:val="en-IN" w:eastAsia="en-IN" w:bidi="ml-IN"/>
+              </w:rPr>
+            </w:pPr>
+            <w:proofErr w:type="spellStart"/>
+            <w:r>
+              <w:rPr>
                 <w:rFonts w:cs="Arial"/>
                 <w:b/>
                 <w:bCs/>
                 <w:sz w:val="28"/>
-                <w:szCs w:val="28"/>
-                <w:lang w:bidi="ml-IN"/>
+                <w:szCs w:val="36"/>
+                <w:lang w:bidi="ml-IN"/>
+              </w:rPr>
+              <w:t>Panchaati</w:t>
+            </w:r>
+            <w:proofErr w:type="spellEnd"/>
+            <w:r>
+              <w:rPr>
+                <w:rFonts w:cs="Arial"/>
+                <w:b/>
+                <w:bCs/>
+                <w:sz w:val="28"/>
+                <w:szCs w:val="36"/>
+                <w:lang w:bidi="ml-IN"/>
+              </w:rPr>
+              <w:t xml:space="preserve"> No. 17</w:t>
+            </w:r>
+          </w:p>
+        </w:tc>
+        <w:tc>
+          <w:tcPr>
+            <w:tcW w:w="4819" w:type="dxa"/>
+            <w:shd w:val="clear" w:color="auto" w:fill="auto"/>
+          </w:tcPr>
+          <w:p>
+            <w:pPr>
+              <w:widowControl w:val="0"/>
+              <w:autoSpaceDE w:val="0"/>
+              <w:autoSpaceDN w:val="0"/>
+              <w:adjustRightInd w:val="0"/>
+              <w:spacing w:line="252" w:lineRule="auto"/>
+              <w:ind w:right="297"/>
+              <w:rPr>
+                <w:rFonts w:ascii="BRH Malayalam Extra" w:hAnsi="BRH Malayalam Extra" w:cs="BRH Malayalam Extra"/>
+                <w:sz w:val="40"/>
+                <w:szCs w:val="40"/>
               </w:rPr>
             </w:pPr>
             <w:r>
               <w:rPr>
+                <w:rFonts w:ascii="BRH Devanagari Extra" w:hAnsi="BRH Devanagari Extra" w:cs="BRH Devanagari Extra"/>
+                <w:sz w:val="40"/>
+                <w:szCs w:val="40"/>
+                <w:lang w:bidi="ml-IN"/>
+              </w:rPr>
+              <w:t xml:space="preserve">AÉ </w:t>
+            </w:r>
+            <w:proofErr w:type="spellStart"/>
+            <w:r>
+              <w:rPr>
+                <w:rFonts w:ascii="BRH Devanagari Extra" w:hAnsi="BRH Devanagari Extra" w:cs="BRH Devanagari Extra"/>
+                <w:sz w:val="40"/>
+                <w:szCs w:val="40"/>
+                <w:lang w:bidi="ml-IN"/>
+              </w:rPr>
+              <w:t>S</w:t>
+            </w:r>
+            <w:r>
+              <w:rPr>
+                <w:rFonts w:ascii="BRH Devanagari Extra" w:hAnsi="BRH Devanagari Extra" w:cs="BRH Devanagari Extra"/>
+                <w:sz w:val="40"/>
+                <w:szCs w:val="40"/>
+                <w:highlight w:val="yellow"/>
+                <w:lang w:bidi="ml-IN"/>
+              </w:rPr>
+              <w:t>bÉ</w:t>
+            </w:r>
+            <w:r>
+              <w:rPr>
+                <w:rFonts w:ascii="BRH Devanagari Extra" w:hAnsi="BRH Devanagari Extra" w:cs="BRH Devanagari Extra"/>
+                <w:sz w:val="40"/>
+                <w:szCs w:val="40"/>
+                <w:lang w:bidi="ml-IN"/>
+              </w:rPr>
+              <w:t>þiÉç</w:t>
+            </w:r>
+            <w:proofErr w:type="spellEnd"/>
+            <w:r>
+              <w:rPr>
+                <w:rFonts w:ascii="BRH Devanagari Extra" w:hAnsi="BRH Devanagari Extra" w:cs="BRH Devanagari Extra"/>
+                <w:sz w:val="40"/>
+                <w:szCs w:val="40"/>
+                <w:lang w:bidi="ml-IN"/>
+              </w:rPr>
+              <w:t xml:space="preserve"> | S</w:t>
+            </w:r>
+            <w:r>
+              <w:rPr>
+                <w:rFonts w:ascii="BRH Malayalam Extra" w:hAnsi="BRH Malayalam Extra" w:cs="BRH Devanagari Extra"/>
+                <w:b/>
+                <w:sz w:val="32"/>
+                <w:szCs w:val="40"/>
+                <w:lang w:bidi="ml-IN"/>
+              </w:rPr>
+              <w:t>–</w:t>
+            </w:r>
+            <w:proofErr w:type="spellStart"/>
+            <w:r>
+              <w:rPr>
+                <w:rFonts w:ascii="BRH Devanagari Extra" w:hAnsi="BRH Devanagari Extra" w:cs="BRH Devanagari Extra"/>
+                <w:sz w:val="40"/>
+                <w:szCs w:val="40"/>
+                <w:lang w:bidi="ml-IN"/>
+              </w:rPr>
+              <w:t>bÉ</w:t>
+            </w:r>
+            <w:proofErr w:type="spellEnd"/>
+            <w:r>
+              <w:rPr>
+                <w:rFonts w:ascii="BRH Malayalam Extra" w:hAnsi="BRH Malayalam Extra" w:cs="BRH Devanagari Extra"/>
+                <w:b/>
+                <w:sz w:val="32"/>
+                <w:szCs w:val="40"/>
+                <w:lang w:bidi="ml-IN"/>
+              </w:rPr>
+              <w:t>–</w:t>
+            </w:r>
+            <w:proofErr w:type="spellStart"/>
+            <w:r>
+              <w:rPr>
+                <w:rFonts w:ascii="BRH Devanagari Extra" w:hAnsi="BRH Devanagari Extra" w:cs="BRH Devanagari Extra"/>
+                <w:sz w:val="40"/>
+                <w:szCs w:val="40"/>
+                <w:lang w:bidi="ml-IN"/>
+              </w:rPr>
+              <w:t>cdçrÉå</w:t>
+            </w:r>
+            <w:proofErr w:type="spellEnd"/>
+            <w:r>
+              <w:rPr>
+                <w:rFonts w:ascii="BRH Malayalam Extra" w:hAnsi="BRH Malayalam Extra" w:cs="BRH Devanagari Extra"/>
+                <w:b/>
+                <w:sz w:val="32"/>
+                <w:szCs w:val="40"/>
+                <w:lang w:bidi="ml-IN"/>
+              </w:rPr>
+              <w:t>–</w:t>
+            </w:r>
+            <w:proofErr w:type="spellStart"/>
+            <w:r>
+              <w:rPr>
+                <w:rFonts w:ascii="BRH Devanagari Extra" w:hAnsi="BRH Devanagari Extra" w:cs="BRH Devanagari Extra"/>
+                <w:sz w:val="40"/>
+                <w:szCs w:val="40"/>
+                <w:lang w:bidi="ml-IN"/>
+              </w:rPr>
+              <w:t>lÉÈ</w:t>
+            </w:r>
+            <w:proofErr w:type="spellEnd"/>
+            <w:r>
+              <w:rPr>
+                <w:rFonts w:ascii="BRH Devanagari Extra" w:hAnsi="BRH Devanagari Extra" w:cs="BRH Devanagari Extra"/>
+                <w:sz w:val="40"/>
+                <w:szCs w:val="40"/>
+                <w:lang w:bidi="ml-IN"/>
+              </w:rPr>
+              <w:t xml:space="preserve"> |</w:t>
+            </w:r>
+          </w:p>
+        </w:tc>
+        <w:tc>
+          <w:tcPr>
+            <w:tcW w:w="5103" w:type="dxa"/>
+            <w:shd w:val="clear" w:color="auto" w:fill="auto"/>
+          </w:tcPr>
+          <w:p>
+            <w:pPr>
+              <w:widowControl w:val="0"/>
+              <w:autoSpaceDE w:val="0"/>
+              <w:autoSpaceDN w:val="0"/>
+              <w:adjustRightInd w:val="0"/>
+              <w:spacing w:before="0" w:line="240" w:lineRule="auto"/>
+              <w:rPr>
+                <w:rFonts w:ascii="BRH Malayalam Extra" w:hAnsi="BRH Malayalam Extra" w:cs="BRH Malayalam Extra"/>
+                <w:sz w:val="40"/>
+                <w:szCs w:val="40"/>
+              </w:rPr>
+            </w:pPr>
+            <w:r>
+              <w:rPr>
+                <w:rFonts w:ascii="BRH Devanagari Extra" w:hAnsi="BRH Devanagari Extra" w:cs="BRH Devanagari Extra"/>
+                <w:sz w:val="40"/>
+                <w:szCs w:val="40"/>
+                <w:lang w:bidi="ml-IN"/>
+              </w:rPr>
+              <w:t xml:space="preserve">AÉ </w:t>
+            </w:r>
+            <w:proofErr w:type="spellStart"/>
+            <w:r>
+              <w:rPr>
+                <w:rFonts w:ascii="BRH Devanagari Extra" w:hAnsi="BRH Devanagari Extra" w:cs="BRH Devanagari Extra"/>
+                <w:sz w:val="40"/>
+                <w:szCs w:val="40"/>
+                <w:highlight w:val="green"/>
+                <w:lang w:bidi="ml-IN"/>
+              </w:rPr>
+              <w:t>Sþ</w:t>
+            </w:r>
+            <w:r>
+              <w:rPr>
+                <w:rFonts w:ascii="BRH Devanagari Extra" w:hAnsi="BRH Devanagari Extra" w:cs="BRH Devanagari Extra"/>
+                <w:sz w:val="40"/>
+                <w:szCs w:val="40"/>
+                <w:lang w:bidi="ml-IN"/>
+              </w:rPr>
+              <w:t>bÉiÉç</w:t>
+            </w:r>
+            <w:proofErr w:type="spellEnd"/>
+            <w:r>
+              <w:rPr>
+                <w:rFonts w:ascii="BRH Devanagari Extra" w:hAnsi="BRH Devanagari Extra" w:cs="BRH Devanagari Extra"/>
+                <w:sz w:val="40"/>
+                <w:szCs w:val="40"/>
+                <w:lang w:bidi="ml-IN"/>
+              </w:rPr>
+              <w:t xml:space="preserve"> | S</w:t>
+            </w:r>
+            <w:r>
+              <w:rPr>
+                <w:rFonts w:ascii="BRH Malayalam Extra" w:hAnsi="BRH Malayalam Extra" w:cs="BRH Devanagari Extra"/>
+                <w:b/>
+                <w:sz w:val="32"/>
+                <w:szCs w:val="40"/>
+                <w:lang w:bidi="ml-IN"/>
+              </w:rPr>
+              <w:t>–</w:t>
+            </w:r>
+            <w:proofErr w:type="spellStart"/>
+            <w:r>
+              <w:rPr>
+                <w:rFonts w:ascii="BRH Devanagari Extra" w:hAnsi="BRH Devanagari Extra" w:cs="BRH Devanagari Extra"/>
+                <w:sz w:val="40"/>
+                <w:szCs w:val="40"/>
+                <w:lang w:bidi="ml-IN"/>
+              </w:rPr>
+              <w:t>bÉ</w:t>
+            </w:r>
+            <w:proofErr w:type="spellEnd"/>
+            <w:r>
+              <w:rPr>
+                <w:rFonts w:ascii="BRH Malayalam Extra" w:hAnsi="BRH Malayalam Extra" w:cs="BRH Devanagari Extra"/>
+                <w:b/>
+                <w:sz w:val="32"/>
+                <w:szCs w:val="40"/>
+                <w:lang w:bidi="ml-IN"/>
+              </w:rPr>
+              <w:t>–</w:t>
+            </w:r>
+            <w:proofErr w:type="spellStart"/>
+            <w:r>
+              <w:rPr>
+                <w:rFonts w:ascii="BRH Devanagari Extra" w:hAnsi="BRH Devanagari Extra" w:cs="BRH Devanagari Extra"/>
+                <w:sz w:val="40"/>
+                <w:szCs w:val="40"/>
+                <w:lang w:bidi="ml-IN"/>
+              </w:rPr>
+              <w:t>cdçrÉå</w:t>
+            </w:r>
+            <w:proofErr w:type="spellEnd"/>
+            <w:r>
+              <w:rPr>
+                <w:rFonts w:ascii="BRH Malayalam Extra" w:hAnsi="BRH Malayalam Extra" w:cs="BRH Devanagari Extra"/>
+                <w:b/>
+                <w:sz w:val="32"/>
+                <w:szCs w:val="40"/>
+                <w:lang w:bidi="ml-IN"/>
+              </w:rPr>
+              <w:t>–</w:t>
+            </w:r>
+            <w:proofErr w:type="spellStart"/>
+            <w:r>
+              <w:rPr>
+                <w:rFonts w:ascii="BRH Devanagari Extra" w:hAnsi="BRH Devanagari Extra" w:cs="BRH Devanagari Extra"/>
+                <w:sz w:val="40"/>
+                <w:szCs w:val="40"/>
+                <w:lang w:bidi="ml-IN"/>
+              </w:rPr>
+              <w:t>lÉÈ</w:t>
+            </w:r>
+            <w:proofErr w:type="spellEnd"/>
+            <w:r>
+              <w:rPr>
+                <w:rFonts w:ascii="BRH Devanagari Extra" w:hAnsi="BRH Devanagari Extra" w:cs="BRH Devanagari Extra"/>
+                <w:sz w:val="40"/>
+                <w:szCs w:val="40"/>
+                <w:lang w:bidi="ml-IN"/>
+              </w:rPr>
+              <w:t xml:space="preserve"> |</w:t>
+            </w:r>
+          </w:p>
+        </w:tc>
+      </w:tr>
+      <w:tr>
+        <w:tc>
+          <w:tcPr>
+            <w:tcW w:w="3594" w:type="dxa"/>
+            <w:shd w:val="clear" w:color="auto" w:fill="auto"/>
+          </w:tcPr>
+          <w:p>
+            <w:pPr>
+              <w:widowControl w:val="0"/>
+              <w:tabs>
+                <w:tab w:val="left" w:pos="993"/>
+              </w:tabs>
+              <w:autoSpaceDE w:val="0"/>
+              <w:autoSpaceDN w:val="0"/>
+              <w:adjustRightInd w:val="0"/>
+              <w:spacing w:before="0" w:line="240" w:lineRule="auto"/>
+              <w:rPr>
+                <w:rFonts w:eastAsia="Times New Roman" w:cs="Arial"/>
+                <w:b/>
+                <w:color w:val="000000"/>
+                <w:sz w:val="28"/>
+                <w:szCs w:val="28"/>
+                <w:lang w:val="en-IN" w:eastAsia="en-IN" w:bidi="ml-IN"/>
+              </w:rPr>
+            </w:pPr>
+            <w:r>
+              <w:rPr>
+                <w:rFonts w:eastAsia="Times New Roman" w:cs="Arial"/>
+                <w:b/>
+                <w:color w:val="000000"/>
+                <w:sz w:val="28"/>
+                <w:szCs w:val="28"/>
+                <w:lang w:val="en-IN" w:eastAsia="en-IN" w:bidi="ml-IN"/>
+              </w:rPr>
+              <w:t xml:space="preserve">T.S.1.2.10.1 - </w:t>
+            </w:r>
+            <w:proofErr w:type="spellStart"/>
+            <w:r>
+              <w:rPr>
+                <w:rFonts w:eastAsia="Times New Roman" w:cs="Arial"/>
+                <w:b/>
+                <w:color w:val="000000"/>
+                <w:sz w:val="28"/>
+                <w:szCs w:val="28"/>
+                <w:lang w:val="en-IN" w:eastAsia="en-IN" w:bidi="ml-IN"/>
+              </w:rPr>
+              <w:t>Kramam</w:t>
+            </w:r>
+            <w:proofErr w:type="spellEnd"/>
+          </w:p>
+          <w:p>
+            <w:pPr>
+              <w:widowControl w:val="0"/>
+              <w:autoSpaceDE w:val="0"/>
+              <w:autoSpaceDN w:val="0"/>
+              <w:adjustRightInd w:val="0"/>
+              <w:spacing w:before="0" w:line="240" w:lineRule="auto"/>
+              <w:rPr>
                 <w:rFonts w:cs="Arial"/>
                 <w:b/>
                 <w:bCs/>
@@ -1448,7 +1337,1126 @@
                 <w:szCs w:val="28"/>
                 <w:lang w:bidi="ml-IN"/>
               </w:rPr>
-              <w:t>Panchaati No. 31</w:t>
+            </w:pPr>
+            <w:r>
+              <w:rPr>
+                <w:rFonts w:cs="Arial"/>
+                <w:b/>
+                <w:bCs/>
+                <w:sz w:val="28"/>
+                <w:szCs w:val="28"/>
+                <w:lang w:bidi="ml-IN"/>
+              </w:rPr>
+              <w:t>Krama Vaakyam No. 19</w:t>
+            </w:r>
+          </w:p>
+          <w:p>
+            <w:pPr>
+              <w:widowControl w:val="0"/>
+              <w:autoSpaceDE w:val="0"/>
+              <w:autoSpaceDN w:val="0"/>
+              <w:adjustRightInd w:val="0"/>
+              <w:spacing w:before="0" w:line="240" w:lineRule="auto"/>
+              <w:rPr>
+                <w:rFonts w:cs="Arial"/>
+                <w:b/>
+                <w:bCs/>
+                <w:sz w:val="28"/>
+                <w:szCs w:val="28"/>
+                <w:lang w:bidi="ml-IN"/>
+              </w:rPr>
+            </w:pPr>
+            <w:r>
+              <w:rPr>
+                <w:rFonts w:cs="Arial"/>
+                <w:b/>
+                <w:bCs/>
+                <w:sz w:val="28"/>
+                <w:szCs w:val="28"/>
+                <w:lang w:bidi="ml-IN"/>
+              </w:rPr>
+              <w:t>Panchaati No. 18</w:t>
+            </w:r>
+          </w:p>
+          <w:p>
+            <w:pPr>
+              <w:widowControl w:val="0"/>
+              <w:autoSpaceDE w:val="0"/>
+              <w:autoSpaceDN w:val="0"/>
+              <w:adjustRightInd w:val="0"/>
+              <w:spacing w:before="0" w:line="240" w:lineRule="auto"/>
+              <w:rPr>
+                <w:rFonts w:cs="Arial"/>
+                <w:bCs/>
+                <w:sz w:val="28"/>
+                <w:szCs w:val="28"/>
+                <w:lang w:bidi="ml-IN"/>
+              </w:rPr>
+            </w:pPr>
+          </w:p>
+        </w:tc>
+        <w:tc>
+          <w:tcPr>
+            <w:tcW w:w="4819" w:type="dxa"/>
+            <w:shd w:val="clear" w:color="auto" w:fill="auto"/>
+          </w:tcPr>
+          <w:p>
+            <w:pPr>
+              <w:widowControl w:val="0"/>
+              <w:autoSpaceDE w:val="0"/>
+              <w:autoSpaceDN w:val="0"/>
+              <w:adjustRightInd w:val="0"/>
+              <w:spacing w:before="0" w:line="252" w:lineRule="auto"/>
+              <w:jc w:val="both"/>
+              <w:rPr>
+                <w:rFonts w:ascii="BRH Devanagari Extra" w:hAnsi="BRH Devanagari Extra" w:cs="BRH Devanagari Extra"/>
+                <w:color w:val="000000"/>
+                <w:sz w:val="36"/>
+                <w:szCs w:val="40"/>
+                <w:lang w:bidi="ml-IN"/>
+              </w:rPr>
+            </w:pPr>
+            <w:r>
+              <w:rPr>
+                <w:rFonts w:ascii="Latha" w:hAnsi="Latha" w:cs="Latha"/>
+                <w:sz w:val="28"/>
+                <w:szCs w:val="28"/>
+                <w:cs/>
+                <w:lang w:bidi="ta-IN"/>
+              </w:rPr>
+              <w:t>ரா</w:t>
+            </w:r>
+            <w:r>
+              <w:rPr>
+                <w:rFonts w:ascii="BRH Tamil Tab Extra" w:hAnsi="BRH Tamil Tab Extra" w:cs="Latha"/>
+                <w:b/>
+                <w:sz w:val="32"/>
+                <w:szCs w:val="28"/>
+                <w:lang w:bidi="ta-IN"/>
+              </w:rPr>
+              <w:t>…</w:t>
+            </w:r>
+            <w:r>
+              <w:rPr>
+                <w:rFonts w:ascii="Latha" w:hAnsi="Latha" w:cs="Latha"/>
+                <w:sz w:val="28"/>
+                <w:szCs w:val="28"/>
+                <w:cs/>
+                <w:lang w:bidi="ta-IN"/>
+              </w:rPr>
+              <w:t>ய</w:t>
+            </w:r>
+            <w:r>
+              <w:rPr>
+                <w:rFonts w:ascii="BRH Tamil Tab Extra" w:hAnsi="BRH Tamil Tab Extra" w:cs="Latha"/>
+                <w:b/>
+                <w:sz w:val="32"/>
+                <w:szCs w:val="28"/>
+                <w:lang w:bidi="ta-IN"/>
+              </w:rPr>
+              <w:t>…</w:t>
+            </w:r>
+            <w:r>
+              <w:rPr>
+                <w:rFonts w:ascii="Latha" w:hAnsi="Latha" w:cs="Latha"/>
+                <w:sz w:val="28"/>
+                <w:szCs w:val="28"/>
+                <w:cs/>
+                <w:lang w:bidi="ta-IN"/>
+              </w:rPr>
+              <w:t>ஸ்போ</w:t>
+            </w:r>
+            <w:r>
+              <w:rPr>
+                <w:rFonts w:ascii="BRH Tamil Tab Extra" w:hAnsi="BRH Tamil Tab Extra" w:cs="Latha"/>
+                <w:b/>
+                <w:sz w:val="32"/>
+                <w:szCs w:val="28"/>
+                <w:lang w:bidi="ta-IN"/>
+              </w:rPr>
+              <w:t>…</w:t>
+            </w:r>
+            <w:r>
+              <w:rPr>
+                <w:rFonts w:ascii="Latha" w:hAnsi="Latha" w:cs="Latha"/>
+                <w:sz w:val="28"/>
+                <w:szCs w:val="28"/>
+                <w:cs/>
+                <w:lang w:bidi="ta-IN"/>
+              </w:rPr>
+              <w:t>ஷ</w:t>
+            </w:r>
+            <w:r>
+              <w:rPr>
+                <w:rFonts w:ascii="BRH Tamil Tab Extra" w:hAnsi="BRH Tamil Tab Extra" w:cs="Latha"/>
+                <w:b/>
+                <w:sz w:val="32"/>
+                <w:szCs w:val="28"/>
+                <w:lang w:bidi="ta-IN"/>
+              </w:rPr>
+              <w:t>…</w:t>
+            </w:r>
+            <w:r>
+              <w:rPr>
+                <w:rFonts w:ascii="Latha" w:hAnsi="Latha" w:cs="Latha"/>
+                <w:sz w:val="28"/>
+                <w:szCs w:val="28"/>
+                <w:cs/>
+                <w:lang w:bidi="ta-IN"/>
+              </w:rPr>
+              <w:t>தா</w:t>
+            </w:r>
+            <w:r>
+              <w:rPr>
+                <w:rFonts w:ascii="Latha" w:hAnsi="Latha" w:cs="Latha"/>
+                <w:b/>
+                <w:bCs/>
+                <w:position w:val="-12"/>
+                <w:sz w:val="28"/>
+                <w:szCs w:val="28"/>
+                <w:cs/>
+                <w:lang w:bidi="ta-IN"/>
+              </w:rPr>
+              <w:t>3</w:t>
+            </w:r>
+            <w:r>
+              <w:rPr>
+                <w:rFonts w:ascii="Latha" w:hAnsi="Latha" w:cs="Latha"/>
+                <w:sz w:val="28"/>
+                <w:szCs w:val="28"/>
+                <w:cs/>
+                <w:lang w:bidi="ta-IN"/>
+              </w:rPr>
+              <w:t>வ்</w:t>
+            </w:r>
+            <w:r>
+              <w:rPr>
+                <w:rFonts w:ascii="Latha" w:hAnsi="Latha" w:cs="Latha"/>
+                <w:b/>
+                <w:bCs/>
+                <w:sz w:val="32"/>
+                <w:szCs w:val="32"/>
+                <w:lang w:bidi="ta-IN"/>
+              </w:rPr>
+              <w:t>.</w:t>
+            </w:r>
+            <w:r>
+              <w:rPr>
+                <w:rFonts w:ascii="Latha" w:hAnsi="Latha" w:cs="Latha"/>
+                <w:sz w:val="28"/>
+                <w:szCs w:val="28"/>
+                <w:cs/>
+                <w:lang w:bidi="ta-IN"/>
+              </w:rPr>
+              <w:t>ன்னே</w:t>
+            </w:r>
+            <w:r>
+              <w:rPr>
+                <w:rFonts w:ascii="BRH Tamil Tab Extra" w:hAnsi="BRH Tamil Tab Extra" w:cs="Latha"/>
+                <w:b/>
+                <w:sz w:val="32"/>
+                <w:szCs w:val="28"/>
+                <w:lang w:bidi="ta-IN"/>
+              </w:rPr>
+              <w:t>…</w:t>
+            </w:r>
+            <w:r>
+              <w:rPr>
+                <w:rFonts w:ascii="Latha" w:hAnsi="Latha" w:cs="Latha"/>
+                <w:sz w:val="28"/>
+                <w:szCs w:val="28"/>
+                <w:lang w:bidi="ta-IN"/>
+              </w:rPr>
+              <w:t xml:space="preserve"> </w:t>
+            </w:r>
+            <w:r>
+              <w:rPr>
+                <w:rFonts w:ascii="Latha" w:hAnsi="Latha" w:cs="Latha"/>
+                <w:sz w:val="28"/>
+                <w:szCs w:val="28"/>
+                <w:cs/>
+                <w:lang w:bidi="ta-IN"/>
+              </w:rPr>
+              <w:t>விஷ்ண</w:t>
+            </w:r>
+            <w:r>
+              <w:rPr>
+                <w:rFonts w:ascii="BRH Tamil Tab Extra" w:hAnsi="BRH Tamil Tab Extra" w:cs="Latha"/>
+                <w:b/>
+                <w:sz w:val="36"/>
+                <w:szCs w:val="28"/>
+                <w:lang w:bidi="ta-IN"/>
+              </w:rPr>
+              <w:t>†</w:t>
+            </w:r>
+            <w:r>
+              <w:rPr>
+                <w:rFonts w:ascii="Latha" w:hAnsi="Latha" w:cs="Latha"/>
+                <w:sz w:val="28"/>
+                <w:szCs w:val="28"/>
+                <w:cs/>
+                <w:lang w:bidi="ta-IN"/>
+              </w:rPr>
+              <w:t xml:space="preserve">வே </w:t>
+            </w:r>
+            <w:r>
+              <w:rPr>
+                <w:rFonts w:ascii="Latha" w:hAnsi="Latha" w:cs="Latha"/>
+                <w:sz w:val="28"/>
+                <w:szCs w:val="28"/>
+                <w:lang w:bidi="ta-IN"/>
+              </w:rPr>
+              <w:t xml:space="preserve">| </w:t>
+            </w:r>
+            <w:r>
+              <w:rPr>
+                <w:rFonts w:ascii="Latha" w:hAnsi="Latha" w:cs="Latha"/>
+                <w:sz w:val="28"/>
+                <w:szCs w:val="28"/>
+                <w:cs/>
+                <w:lang w:bidi="ta-IN"/>
+              </w:rPr>
+              <w:t>ரா</w:t>
+            </w:r>
+            <w:r>
+              <w:rPr>
+                <w:rFonts w:ascii="BRH Tamil Tab Extra" w:hAnsi="BRH Tamil Tab Extra" w:cs="Latha"/>
+                <w:b/>
+                <w:sz w:val="32"/>
+                <w:szCs w:val="28"/>
+                <w:lang w:bidi="ta-IN"/>
+              </w:rPr>
+              <w:t>…</w:t>
+            </w:r>
+            <w:r>
+              <w:rPr>
+                <w:rFonts w:ascii="Latha" w:hAnsi="Latha" w:cs="Latha"/>
+                <w:sz w:val="28"/>
+                <w:szCs w:val="28"/>
+                <w:cs/>
+                <w:lang w:bidi="ta-IN"/>
+              </w:rPr>
+              <w:t>ய</w:t>
+            </w:r>
+            <w:r>
+              <w:rPr>
+                <w:rFonts w:ascii="BRH Tamil Tab Extra" w:hAnsi="BRH Tamil Tab Extra" w:cs="Latha"/>
+                <w:b/>
+                <w:sz w:val="32"/>
+                <w:szCs w:val="28"/>
+                <w:lang w:bidi="ta-IN"/>
+              </w:rPr>
+              <w:t>…</w:t>
+            </w:r>
+            <w:r>
+              <w:rPr>
+                <w:rFonts w:ascii="Latha" w:hAnsi="Latha" w:cs="Latha"/>
+                <w:sz w:val="28"/>
+                <w:szCs w:val="28"/>
+                <w:cs/>
+                <w:lang w:bidi="ta-IN"/>
+              </w:rPr>
+              <w:t>ஸ்போ</w:t>
+            </w:r>
+            <w:r>
+              <w:rPr>
+                <w:rFonts w:ascii="BRH Tamil Tab Extra" w:hAnsi="BRH Tamil Tab Extra" w:cs="Latha"/>
+                <w:b/>
+                <w:sz w:val="32"/>
+                <w:szCs w:val="28"/>
+                <w:lang w:bidi="ta-IN"/>
+              </w:rPr>
+              <w:t>…</w:t>
+            </w:r>
+            <w:r>
+              <w:rPr>
+                <w:rFonts w:ascii="Latha" w:hAnsi="Latha" w:cs="Latha"/>
+                <w:sz w:val="28"/>
+                <w:szCs w:val="28"/>
+                <w:cs/>
+                <w:lang w:bidi="ta-IN"/>
+              </w:rPr>
+              <w:t>ஷ</w:t>
+            </w:r>
+            <w:r>
+              <w:rPr>
+                <w:rFonts w:ascii="BRH Tamil Tab Extra" w:hAnsi="BRH Tamil Tab Extra" w:cs="Latha"/>
+                <w:b/>
+                <w:sz w:val="32"/>
+                <w:szCs w:val="28"/>
+                <w:lang w:bidi="ta-IN"/>
+              </w:rPr>
+              <w:t>…</w:t>
+            </w:r>
+            <w:r>
+              <w:rPr>
+                <w:rFonts w:ascii="Latha" w:hAnsi="Latha" w:cs="Latha"/>
+                <w:sz w:val="28"/>
+                <w:szCs w:val="28"/>
+                <w:cs/>
+                <w:lang w:bidi="ta-IN"/>
+              </w:rPr>
+              <w:t>தா</w:t>
+            </w:r>
+            <w:r>
+              <w:rPr>
+                <w:rFonts w:ascii="Latha" w:hAnsi="Latha" w:cs="Latha"/>
+                <w:b/>
+                <w:bCs/>
+                <w:position w:val="-12"/>
+                <w:sz w:val="28"/>
+                <w:szCs w:val="28"/>
+                <w:cs/>
+                <w:lang w:bidi="ta-IN"/>
+              </w:rPr>
+              <w:t>3</w:t>
+            </w:r>
+            <w:r>
+              <w:rPr>
+                <w:rFonts w:ascii="Latha" w:hAnsi="Latha" w:cs="Latha"/>
+                <w:sz w:val="28"/>
+                <w:szCs w:val="28"/>
+                <w:cs/>
+                <w:lang w:bidi="ta-IN"/>
+              </w:rPr>
+              <w:t>வ்</w:t>
+            </w:r>
+            <w:r>
+              <w:rPr>
+                <w:rFonts w:ascii="Latha" w:hAnsi="Latha" w:cs="Latha"/>
+                <w:b/>
+                <w:bCs/>
+                <w:sz w:val="32"/>
+                <w:szCs w:val="32"/>
+                <w:lang w:bidi="ta-IN"/>
+              </w:rPr>
+              <w:t>.</w:t>
+            </w:r>
+            <w:r>
+              <w:rPr>
+                <w:rFonts w:ascii="Latha" w:hAnsi="Latha" w:cs="Latha"/>
+                <w:sz w:val="28"/>
+                <w:szCs w:val="28"/>
+                <w:highlight w:val="yellow"/>
+                <w:cs/>
+                <w:lang w:bidi="ta-IN"/>
+              </w:rPr>
+              <w:t>ன்ன</w:t>
+            </w:r>
+            <w:r>
+              <w:rPr>
+                <w:rFonts w:ascii="Latha" w:hAnsi="Latha" w:cs="Latha"/>
+                <w:sz w:val="28"/>
+                <w:szCs w:val="28"/>
+                <w:cs/>
+                <w:lang w:bidi="ta-IN"/>
+              </w:rPr>
+              <w:t xml:space="preserve"> இதி</w:t>
+            </w:r>
+            <w:r>
+              <w:rPr>
+                <w:rFonts w:ascii="BRH Tamil Tab Extra" w:hAnsi="BRH Tamil Tab Extra" w:cs="Latha"/>
+                <w:b/>
+                <w:sz w:val="36"/>
+                <w:szCs w:val="28"/>
+                <w:lang w:bidi="ta-IN"/>
+              </w:rPr>
+              <w:t>†</w:t>
+            </w:r>
+            <w:r>
+              <w:rPr>
+                <w:rFonts w:ascii="Latha" w:hAnsi="Latha" w:cs="Latha"/>
+                <w:sz w:val="28"/>
+                <w:szCs w:val="28"/>
+                <w:lang w:bidi="ta-IN"/>
+              </w:rPr>
+              <w:t xml:space="preserve"> </w:t>
+            </w:r>
+            <w:r>
+              <w:rPr>
+                <w:rFonts w:ascii="Latha" w:hAnsi="Latha" w:cs="Latha"/>
+                <w:sz w:val="28"/>
+                <w:szCs w:val="28"/>
+                <w:cs/>
+                <w:lang w:bidi="ta-IN"/>
+              </w:rPr>
+              <w:t xml:space="preserve">ராயஸ்போஷ </w:t>
+            </w:r>
+            <w:r>
+              <w:rPr>
+                <w:rFonts w:ascii="Latha" w:hAnsi="Latha" w:cs="Latha"/>
+                <w:sz w:val="28"/>
+                <w:szCs w:val="28"/>
+                <w:lang w:bidi="ta-IN"/>
+              </w:rPr>
+              <w:t xml:space="preserve">- </w:t>
+            </w:r>
+            <w:r>
+              <w:rPr>
+                <w:rFonts w:ascii="Latha" w:hAnsi="Latha" w:cs="Latha"/>
+                <w:sz w:val="28"/>
+                <w:szCs w:val="28"/>
+                <w:cs/>
+                <w:lang w:bidi="ta-IN"/>
+              </w:rPr>
+              <w:t>தா</w:t>
+            </w:r>
+            <w:r>
+              <w:rPr>
+                <w:rFonts w:ascii="Latha" w:hAnsi="Latha" w:cs="Latha"/>
+                <w:b/>
+                <w:bCs/>
+                <w:position w:val="-12"/>
+                <w:sz w:val="28"/>
+                <w:szCs w:val="28"/>
+                <w:cs/>
+                <w:lang w:bidi="ta-IN"/>
+              </w:rPr>
+              <w:t>3</w:t>
+            </w:r>
+            <w:r>
+              <w:rPr>
+                <w:rFonts w:ascii="Latha" w:hAnsi="Latha" w:cs="Latha"/>
+                <w:sz w:val="28"/>
+                <w:szCs w:val="28"/>
+                <w:cs/>
+                <w:lang w:bidi="ta-IN"/>
+              </w:rPr>
+              <w:t>வ்</w:t>
+            </w:r>
+            <w:r>
+              <w:rPr>
+                <w:rFonts w:ascii="Latha" w:hAnsi="Latha" w:cs="Latha"/>
+                <w:b/>
+                <w:bCs/>
+                <w:sz w:val="32"/>
+                <w:szCs w:val="32"/>
+                <w:lang w:bidi="ta-IN"/>
+              </w:rPr>
+              <w:t>.</w:t>
+            </w:r>
+            <w:r>
+              <w:rPr>
+                <w:rFonts w:ascii="Latha" w:hAnsi="Latha" w:cs="Latha"/>
+                <w:sz w:val="28"/>
+                <w:szCs w:val="28"/>
+                <w:cs/>
+                <w:lang w:bidi="ta-IN"/>
+              </w:rPr>
+              <w:t>ன்னே</w:t>
+            </w:r>
+            <w:r>
+              <w:rPr>
+                <w:rFonts w:ascii="BRH Tamil Tab Extra" w:hAnsi="BRH Tamil Tab Extra" w:cs="Latha"/>
+                <w:b/>
+                <w:sz w:val="36"/>
+                <w:szCs w:val="28"/>
+                <w:lang w:bidi="ta-IN"/>
+              </w:rPr>
+              <w:t>‡</w:t>
+            </w:r>
+            <w:r>
+              <w:rPr>
+                <w:rFonts w:ascii="Latha" w:hAnsi="Latha" w:cs="Latha"/>
+                <w:sz w:val="28"/>
+                <w:szCs w:val="28"/>
+                <w:lang w:bidi="ta-IN"/>
+              </w:rPr>
+              <w:t xml:space="preserve"> |</w:t>
+            </w:r>
+          </w:p>
+        </w:tc>
+        <w:tc>
+          <w:tcPr>
+            <w:tcW w:w="5103" w:type="dxa"/>
+            <w:shd w:val="clear" w:color="auto" w:fill="auto"/>
+          </w:tcPr>
+          <w:p>
+            <w:pPr>
+              <w:widowControl w:val="0"/>
+              <w:autoSpaceDE w:val="0"/>
+              <w:autoSpaceDN w:val="0"/>
+              <w:adjustRightInd w:val="0"/>
+              <w:spacing w:before="0" w:line="240" w:lineRule="auto"/>
+              <w:rPr>
+                <w:rFonts w:ascii="BRH Devanagari Extra" w:hAnsi="BRH Devanagari Extra" w:cs="BRH Devanagari Extra"/>
+                <w:color w:val="000000"/>
+                <w:sz w:val="36"/>
+                <w:szCs w:val="40"/>
+                <w:lang w:bidi="ml-IN"/>
+              </w:rPr>
+            </w:pPr>
+            <w:r>
+              <w:rPr>
+                <w:rFonts w:ascii="Latha" w:hAnsi="Latha" w:cs="Latha"/>
+                <w:sz w:val="28"/>
+                <w:szCs w:val="28"/>
+                <w:cs/>
+                <w:lang w:bidi="ta-IN"/>
+              </w:rPr>
+              <w:t>ரா</w:t>
+            </w:r>
+            <w:r>
+              <w:rPr>
+                <w:rFonts w:ascii="BRH Tamil Tab Extra" w:hAnsi="BRH Tamil Tab Extra" w:cs="Latha"/>
+                <w:b/>
+                <w:sz w:val="32"/>
+                <w:szCs w:val="28"/>
+                <w:lang w:bidi="ta-IN"/>
+              </w:rPr>
+              <w:t>…</w:t>
+            </w:r>
+            <w:r>
+              <w:rPr>
+                <w:rFonts w:ascii="Latha" w:hAnsi="Latha" w:cs="Latha"/>
+                <w:sz w:val="28"/>
+                <w:szCs w:val="28"/>
+                <w:cs/>
+                <w:lang w:bidi="ta-IN"/>
+              </w:rPr>
+              <w:t>ய</w:t>
+            </w:r>
+            <w:r>
+              <w:rPr>
+                <w:rFonts w:ascii="BRH Tamil Tab Extra" w:hAnsi="BRH Tamil Tab Extra" w:cs="Latha"/>
+                <w:b/>
+                <w:sz w:val="32"/>
+                <w:szCs w:val="28"/>
+                <w:lang w:bidi="ta-IN"/>
+              </w:rPr>
+              <w:t>…</w:t>
+            </w:r>
+            <w:r>
+              <w:rPr>
+                <w:rFonts w:ascii="Latha" w:hAnsi="Latha" w:cs="Latha"/>
+                <w:sz w:val="28"/>
+                <w:szCs w:val="28"/>
+                <w:cs/>
+                <w:lang w:bidi="ta-IN"/>
+              </w:rPr>
+              <w:t>ஸ்போ</w:t>
+            </w:r>
+            <w:r>
+              <w:rPr>
+                <w:rFonts w:ascii="BRH Tamil Tab Extra" w:hAnsi="BRH Tamil Tab Extra" w:cs="Latha"/>
+                <w:b/>
+                <w:sz w:val="32"/>
+                <w:szCs w:val="28"/>
+                <w:lang w:bidi="ta-IN"/>
+              </w:rPr>
+              <w:t>…</w:t>
+            </w:r>
+            <w:r>
+              <w:rPr>
+                <w:rFonts w:ascii="Latha" w:hAnsi="Latha" w:cs="Latha"/>
+                <w:sz w:val="28"/>
+                <w:szCs w:val="28"/>
+                <w:cs/>
+                <w:lang w:bidi="ta-IN"/>
+              </w:rPr>
+              <w:t>ஷ</w:t>
+            </w:r>
+            <w:r>
+              <w:rPr>
+                <w:rFonts w:ascii="BRH Tamil Tab Extra" w:hAnsi="BRH Tamil Tab Extra" w:cs="Latha"/>
+                <w:b/>
+                <w:sz w:val="32"/>
+                <w:szCs w:val="28"/>
+                <w:lang w:bidi="ta-IN"/>
+              </w:rPr>
+              <w:t>…</w:t>
+            </w:r>
+            <w:r>
+              <w:rPr>
+                <w:rFonts w:ascii="Latha" w:hAnsi="Latha" w:cs="Latha"/>
+                <w:sz w:val="28"/>
+                <w:szCs w:val="28"/>
+                <w:cs/>
+                <w:lang w:bidi="ta-IN"/>
+              </w:rPr>
+              <w:t>தா</w:t>
+            </w:r>
+            <w:r>
+              <w:rPr>
+                <w:rFonts w:ascii="Latha" w:hAnsi="Latha" w:cs="Latha"/>
+                <w:b/>
+                <w:bCs/>
+                <w:position w:val="-12"/>
+                <w:sz w:val="28"/>
+                <w:szCs w:val="28"/>
+                <w:cs/>
+                <w:lang w:bidi="ta-IN"/>
+              </w:rPr>
+              <w:t>3</w:t>
+            </w:r>
+            <w:r>
+              <w:rPr>
+                <w:rFonts w:ascii="Latha" w:hAnsi="Latha" w:cs="Latha"/>
+                <w:sz w:val="28"/>
+                <w:szCs w:val="28"/>
+                <w:cs/>
+                <w:lang w:bidi="ta-IN"/>
+              </w:rPr>
+              <w:t>வ்</w:t>
+            </w:r>
+            <w:r>
+              <w:rPr>
+                <w:rFonts w:ascii="Latha" w:hAnsi="Latha" w:cs="Latha"/>
+                <w:b/>
+                <w:bCs/>
+                <w:sz w:val="32"/>
+                <w:szCs w:val="32"/>
+                <w:lang w:bidi="ta-IN"/>
+              </w:rPr>
+              <w:t>.</w:t>
+            </w:r>
+            <w:r>
+              <w:rPr>
+                <w:rFonts w:ascii="Latha" w:hAnsi="Latha" w:cs="Latha"/>
+                <w:sz w:val="28"/>
+                <w:szCs w:val="28"/>
+                <w:cs/>
+                <w:lang w:bidi="ta-IN"/>
+              </w:rPr>
+              <w:t>ன்னே</w:t>
+            </w:r>
+            <w:r>
+              <w:rPr>
+                <w:rFonts w:ascii="BRH Tamil Tab Extra" w:hAnsi="BRH Tamil Tab Extra" w:cs="Latha"/>
+                <w:b/>
+                <w:sz w:val="32"/>
+                <w:szCs w:val="28"/>
+                <w:lang w:bidi="ta-IN"/>
+              </w:rPr>
+              <w:t>…</w:t>
+            </w:r>
+            <w:r>
+              <w:rPr>
+                <w:rFonts w:ascii="Latha" w:hAnsi="Latha" w:cs="Latha"/>
+                <w:sz w:val="28"/>
+                <w:szCs w:val="28"/>
+                <w:lang w:bidi="ta-IN"/>
+              </w:rPr>
+              <w:t xml:space="preserve"> </w:t>
+            </w:r>
+            <w:r>
+              <w:rPr>
+                <w:rFonts w:ascii="Latha" w:hAnsi="Latha" w:cs="Latha"/>
+                <w:sz w:val="28"/>
+                <w:szCs w:val="28"/>
+                <w:cs/>
+                <w:lang w:bidi="ta-IN"/>
+              </w:rPr>
+              <w:t>விஷ்ண</w:t>
+            </w:r>
+            <w:r>
+              <w:rPr>
+                <w:rFonts w:ascii="BRH Tamil Tab Extra" w:hAnsi="BRH Tamil Tab Extra" w:cs="Latha"/>
+                <w:b/>
+                <w:sz w:val="36"/>
+                <w:szCs w:val="28"/>
+                <w:lang w:bidi="ta-IN"/>
+              </w:rPr>
+              <w:t>†</w:t>
+            </w:r>
+            <w:r>
+              <w:rPr>
+                <w:rFonts w:ascii="Latha" w:hAnsi="Latha" w:cs="Latha"/>
+                <w:sz w:val="28"/>
+                <w:szCs w:val="28"/>
+                <w:cs/>
+                <w:lang w:bidi="ta-IN"/>
+              </w:rPr>
+              <w:t xml:space="preserve">வே </w:t>
+            </w:r>
+            <w:r>
+              <w:rPr>
+                <w:rFonts w:ascii="Latha" w:hAnsi="Latha" w:cs="Latha"/>
+                <w:sz w:val="28"/>
+                <w:szCs w:val="28"/>
+                <w:lang w:bidi="ta-IN"/>
+              </w:rPr>
+              <w:t xml:space="preserve">| </w:t>
+            </w:r>
+            <w:r>
+              <w:rPr>
+                <w:rFonts w:ascii="Latha" w:hAnsi="Latha" w:cs="Latha"/>
+                <w:sz w:val="28"/>
+                <w:szCs w:val="28"/>
+                <w:cs/>
+                <w:lang w:bidi="ta-IN"/>
+              </w:rPr>
+              <w:t>ரா</w:t>
+            </w:r>
+            <w:r>
+              <w:rPr>
+                <w:rFonts w:ascii="BRH Tamil Tab Extra" w:hAnsi="BRH Tamil Tab Extra" w:cs="Latha"/>
+                <w:b/>
+                <w:sz w:val="32"/>
+                <w:szCs w:val="28"/>
+                <w:lang w:bidi="ta-IN"/>
+              </w:rPr>
+              <w:t>…</w:t>
+            </w:r>
+            <w:r>
+              <w:rPr>
+                <w:rFonts w:ascii="Latha" w:hAnsi="Latha" w:cs="Latha"/>
+                <w:sz w:val="28"/>
+                <w:szCs w:val="28"/>
+                <w:cs/>
+                <w:lang w:bidi="ta-IN"/>
+              </w:rPr>
+              <w:t>ய</w:t>
+            </w:r>
+            <w:r>
+              <w:rPr>
+                <w:rFonts w:ascii="BRH Tamil Tab Extra" w:hAnsi="BRH Tamil Tab Extra" w:cs="Latha"/>
+                <w:b/>
+                <w:sz w:val="32"/>
+                <w:szCs w:val="28"/>
+                <w:lang w:bidi="ta-IN"/>
+              </w:rPr>
+              <w:t>…</w:t>
+            </w:r>
+            <w:r>
+              <w:rPr>
+                <w:rFonts w:ascii="Latha" w:hAnsi="Latha" w:cs="Latha"/>
+                <w:sz w:val="28"/>
+                <w:szCs w:val="28"/>
+                <w:cs/>
+                <w:lang w:bidi="ta-IN"/>
+              </w:rPr>
+              <w:t>ஸ்போ</w:t>
+            </w:r>
+            <w:r>
+              <w:rPr>
+                <w:rFonts w:ascii="BRH Tamil Tab Extra" w:hAnsi="BRH Tamil Tab Extra" w:cs="Latha"/>
+                <w:b/>
+                <w:sz w:val="32"/>
+                <w:szCs w:val="28"/>
+                <w:lang w:bidi="ta-IN"/>
+              </w:rPr>
+              <w:t>…</w:t>
+            </w:r>
+            <w:r>
+              <w:rPr>
+                <w:rFonts w:ascii="Latha" w:hAnsi="Latha" w:cs="Latha"/>
+                <w:sz w:val="28"/>
+                <w:szCs w:val="28"/>
+                <w:cs/>
+                <w:lang w:bidi="ta-IN"/>
+              </w:rPr>
+              <w:t>ஷ</w:t>
+            </w:r>
+            <w:r>
+              <w:rPr>
+                <w:rFonts w:ascii="BRH Tamil Tab Extra" w:hAnsi="BRH Tamil Tab Extra" w:cs="Latha"/>
+                <w:b/>
+                <w:sz w:val="32"/>
+                <w:szCs w:val="28"/>
+                <w:lang w:bidi="ta-IN"/>
+              </w:rPr>
+              <w:t>…</w:t>
+            </w:r>
+            <w:r>
+              <w:rPr>
+                <w:rFonts w:ascii="Latha" w:hAnsi="Latha" w:cs="Latha"/>
+                <w:sz w:val="28"/>
+                <w:szCs w:val="28"/>
+                <w:cs/>
+                <w:lang w:bidi="ta-IN"/>
+              </w:rPr>
+              <w:t>தா</w:t>
+            </w:r>
+            <w:r>
+              <w:rPr>
+                <w:rFonts w:ascii="Latha" w:hAnsi="Latha" w:cs="Latha"/>
+                <w:b/>
+                <w:bCs/>
+                <w:position w:val="-12"/>
+                <w:sz w:val="28"/>
+                <w:szCs w:val="28"/>
+                <w:cs/>
+                <w:lang w:bidi="ta-IN"/>
+              </w:rPr>
+              <w:t>3</w:t>
+            </w:r>
+            <w:r>
+              <w:rPr>
+                <w:rFonts w:ascii="Latha" w:hAnsi="Latha" w:cs="Latha"/>
+                <w:sz w:val="28"/>
+                <w:szCs w:val="28"/>
+                <w:cs/>
+                <w:lang w:bidi="ta-IN"/>
+              </w:rPr>
+              <w:t>வ்</w:t>
+            </w:r>
+            <w:r>
+              <w:rPr>
+                <w:rFonts w:ascii="Latha" w:hAnsi="Latha" w:cs="Latha"/>
+                <w:b/>
+                <w:bCs/>
+                <w:sz w:val="32"/>
+                <w:szCs w:val="32"/>
+                <w:lang w:bidi="ta-IN"/>
+              </w:rPr>
+              <w:t>.</w:t>
+            </w:r>
+            <w:r>
+              <w:rPr>
+                <w:rFonts w:ascii="Latha" w:hAnsi="Latha" w:cs="Latha"/>
+                <w:sz w:val="28"/>
+                <w:szCs w:val="28"/>
+                <w:highlight w:val="green"/>
+                <w:cs/>
+                <w:lang w:bidi="ta-IN"/>
+              </w:rPr>
+              <w:t>ன்ன</w:t>
+            </w:r>
+            <w:r>
+              <w:rPr>
+                <w:rFonts w:ascii="BRH Tamil Tab Extra" w:hAnsi="BRH Tamil Tab Extra" w:cs="Latha"/>
+                <w:b/>
+                <w:sz w:val="32"/>
+                <w:szCs w:val="28"/>
+                <w:lang w:bidi="ta-IN"/>
+              </w:rPr>
+              <w:t>…</w:t>
+            </w:r>
+            <w:r>
+              <w:rPr>
+                <w:rFonts w:ascii="Latha" w:hAnsi="Latha" w:cs="Latha"/>
+                <w:sz w:val="28"/>
+                <w:szCs w:val="28"/>
+                <w:cs/>
+                <w:lang w:bidi="ta-IN"/>
+              </w:rPr>
+              <w:t xml:space="preserve"> இதி</w:t>
+            </w:r>
+            <w:r>
+              <w:rPr>
+                <w:rFonts w:ascii="BRH Tamil Tab Extra" w:hAnsi="BRH Tamil Tab Extra" w:cs="Latha"/>
+                <w:b/>
+                <w:sz w:val="36"/>
+                <w:szCs w:val="28"/>
+                <w:lang w:bidi="ta-IN"/>
+              </w:rPr>
+              <w:t>†</w:t>
+            </w:r>
+            <w:r>
+              <w:rPr>
+                <w:rFonts w:ascii="Latha" w:hAnsi="Latha" w:cs="Latha"/>
+                <w:sz w:val="28"/>
+                <w:szCs w:val="28"/>
+                <w:lang w:bidi="ta-IN"/>
+              </w:rPr>
+              <w:t xml:space="preserve"> </w:t>
+            </w:r>
+            <w:r>
+              <w:rPr>
+                <w:rFonts w:ascii="Latha" w:hAnsi="Latha" w:cs="Latha"/>
+                <w:sz w:val="28"/>
+                <w:szCs w:val="28"/>
+                <w:cs/>
+                <w:lang w:bidi="ta-IN"/>
+              </w:rPr>
+              <w:t xml:space="preserve">ராயஸ்போஷ </w:t>
+            </w:r>
+            <w:r>
+              <w:rPr>
+                <w:rFonts w:ascii="Latha" w:hAnsi="Latha" w:cs="Latha"/>
+                <w:sz w:val="28"/>
+                <w:szCs w:val="28"/>
+                <w:lang w:bidi="ta-IN"/>
+              </w:rPr>
+              <w:t xml:space="preserve">- </w:t>
+            </w:r>
+            <w:r>
+              <w:rPr>
+                <w:rFonts w:ascii="Latha" w:hAnsi="Latha" w:cs="Latha"/>
+                <w:sz w:val="28"/>
+                <w:szCs w:val="28"/>
+                <w:cs/>
+                <w:lang w:bidi="ta-IN"/>
+              </w:rPr>
+              <w:t>தா</w:t>
+            </w:r>
+            <w:r>
+              <w:rPr>
+                <w:rFonts w:ascii="Latha" w:hAnsi="Latha" w:cs="Latha"/>
+                <w:b/>
+                <w:bCs/>
+                <w:position w:val="-12"/>
+                <w:sz w:val="28"/>
+                <w:szCs w:val="28"/>
+                <w:cs/>
+                <w:lang w:bidi="ta-IN"/>
+              </w:rPr>
+              <w:t>3</w:t>
+            </w:r>
+            <w:r>
+              <w:rPr>
+                <w:rFonts w:ascii="Latha" w:hAnsi="Latha" w:cs="Latha"/>
+                <w:sz w:val="28"/>
+                <w:szCs w:val="28"/>
+                <w:cs/>
+                <w:lang w:bidi="ta-IN"/>
+              </w:rPr>
+              <w:t>வ்</w:t>
+            </w:r>
+            <w:r>
+              <w:rPr>
+                <w:rFonts w:ascii="Latha" w:hAnsi="Latha" w:cs="Latha"/>
+                <w:b/>
+                <w:bCs/>
+                <w:sz w:val="32"/>
+                <w:szCs w:val="32"/>
+                <w:lang w:bidi="ta-IN"/>
+              </w:rPr>
+              <w:t>.</w:t>
+            </w:r>
+            <w:r>
+              <w:rPr>
+                <w:rFonts w:ascii="Latha" w:hAnsi="Latha" w:cs="Latha"/>
+                <w:sz w:val="28"/>
+                <w:szCs w:val="28"/>
+                <w:cs/>
+                <w:lang w:bidi="ta-IN"/>
+              </w:rPr>
+              <w:t>ன்னே</w:t>
+            </w:r>
+            <w:r>
+              <w:rPr>
+                <w:rFonts w:ascii="BRH Tamil Tab Extra" w:hAnsi="BRH Tamil Tab Extra" w:cs="Latha"/>
+                <w:b/>
+                <w:sz w:val="36"/>
+                <w:szCs w:val="28"/>
+                <w:lang w:bidi="ta-IN"/>
+              </w:rPr>
+              <w:t>‡</w:t>
+            </w:r>
+            <w:r>
+              <w:rPr>
+                <w:rFonts w:ascii="Latha" w:hAnsi="Latha" w:cs="Latha"/>
+                <w:sz w:val="28"/>
+                <w:szCs w:val="28"/>
+                <w:lang w:bidi="ta-IN"/>
+              </w:rPr>
+              <w:t xml:space="preserve"> |</w:t>
+            </w:r>
+          </w:p>
+        </w:tc>
+      </w:tr>
+      <w:tr>
+        <w:tc>
+          <w:tcPr>
+            <w:tcW w:w="3594" w:type="dxa"/>
+            <w:shd w:val="clear" w:color="auto" w:fill="auto"/>
+          </w:tcPr>
+          <w:p>
+            <w:pPr>
+              <w:widowControl w:val="0"/>
+              <w:tabs>
+                <w:tab w:val="left" w:pos="993"/>
+              </w:tabs>
+              <w:autoSpaceDE w:val="0"/>
+              <w:autoSpaceDN w:val="0"/>
+              <w:adjustRightInd w:val="0"/>
+              <w:spacing w:before="0" w:line="240" w:lineRule="auto"/>
+              <w:rPr>
+                <w:rFonts w:eastAsia="Times New Roman" w:cs="Arial"/>
+                <w:b/>
+                <w:sz w:val="32"/>
+                <w:szCs w:val="32"/>
+                <w:lang w:val="en-IN" w:eastAsia="en-IN" w:bidi="ml-IN"/>
+              </w:rPr>
+            </w:pPr>
+            <w:r>
+              <w:rPr>
+                <w:rFonts w:eastAsia="Times New Roman" w:cs="Arial"/>
+                <w:b/>
+                <w:sz w:val="32"/>
+                <w:szCs w:val="32"/>
+                <w:lang w:val="en-IN" w:eastAsia="en-IN" w:bidi="ml-IN"/>
+              </w:rPr>
+              <w:t xml:space="preserve">T.S.1.2.14.1 - </w:t>
+            </w:r>
+            <w:proofErr w:type="spellStart"/>
+            <w:r>
+              <w:rPr>
+                <w:rFonts w:eastAsia="Times New Roman" w:cs="Arial"/>
+                <w:b/>
+                <w:sz w:val="32"/>
+                <w:szCs w:val="32"/>
+                <w:lang w:val="en-IN" w:eastAsia="en-IN" w:bidi="ml-IN"/>
+              </w:rPr>
+              <w:t>Kramam</w:t>
+            </w:r>
+            <w:proofErr w:type="spellEnd"/>
+          </w:p>
+          <w:p>
+            <w:pPr>
+              <w:widowControl w:val="0"/>
+              <w:autoSpaceDE w:val="0"/>
+              <w:autoSpaceDN w:val="0"/>
+              <w:adjustRightInd w:val="0"/>
+              <w:spacing w:before="0" w:line="240" w:lineRule="auto"/>
+              <w:rPr>
+                <w:rFonts w:cs="Arial"/>
+                <w:b/>
+                <w:bCs/>
+                <w:sz w:val="28"/>
+                <w:szCs w:val="36"/>
+                <w:lang w:bidi="ml-IN"/>
+              </w:rPr>
+            </w:pPr>
+            <w:proofErr w:type="spellStart"/>
+            <w:r>
+              <w:rPr>
+                <w:rFonts w:cs="Arial"/>
+                <w:b/>
+                <w:bCs/>
+                <w:sz w:val="28"/>
+                <w:szCs w:val="36"/>
+                <w:lang w:bidi="ml-IN"/>
+              </w:rPr>
+              <w:t>Krama</w:t>
+            </w:r>
+            <w:proofErr w:type="spellEnd"/>
+            <w:r>
+              <w:rPr>
+                <w:rFonts w:cs="Arial"/>
+                <w:b/>
+                <w:bCs/>
+                <w:sz w:val="28"/>
+                <w:szCs w:val="36"/>
+                <w:lang w:bidi="ml-IN"/>
+              </w:rPr>
+              <w:t xml:space="preserve"> </w:t>
+            </w:r>
+            <w:proofErr w:type="spellStart"/>
+            <w:r>
+              <w:rPr>
+                <w:rFonts w:cs="Arial"/>
+                <w:b/>
+                <w:bCs/>
+                <w:sz w:val="28"/>
+                <w:szCs w:val="36"/>
+                <w:lang w:bidi="ml-IN"/>
+              </w:rPr>
+              <w:t>Vaakyam</w:t>
+            </w:r>
+            <w:proofErr w:type="spellEnd"/>
+            <w:r>
+              <w:rPr>
+                <w:rFonts w:cs="Arial"/>
+                <w:b/>
+                <w:bCs/>
+                <w:sz w:val="28"/>
+                <w:szCs w:val="36"/>
+                <w:lang w:bidi="ml-IN"/>
+              </w:rPr>
+              <w:t xml:space="preserve"> No. 15</w:t>
             </w:r>
           </w:p>
           <w:p>
@@ -1464,12 +2472,35 @@
               <w:rPr>
                 <w:rFonts w:eastAsia="Times New Roman" w:cs="Arial"/>
                 <w:b/>
-                <w:color w:val="000000"/>
                 <w:sz w:val="28"/>
                 <w:szCs w:val="28"/>
                 <w:lang w:val="en-IN" w:eastAsia="en-IN" w:bidi="ml-IN"/>
               </w:rPr>
             </w:pPr>
+            <w:proofErr w:type="spellStart"/>
+            <w:r>
+              <w:rPr>
+                <w:rFonts w:cs="Arial"/>
+                <w:b/>
+                <w:bCs/>
+                <w:sz w:val="28"/>
+                <w:szCs w:val="36"/>
+                <w:lang w:bidi="ml-IN"/>
+              </w:rPr>
+              <w:t>Panchaati</w:t>
+            </w:r>
+            <w:proofErr w:type="spellEnd"/>
+            <w:r>
+              <w:rPr>
+                <w:rFonts w:cs="Arial"/>
+                <w:b/>
+                <w:bCs/>
+                <w:sz w:val="28"/>
+                <w:szCs w:val="36"/>
+                <w:lang w:bidi="ml-IN"/>
+              </w:rPr>
+              <w:t xml:space="preserve"> No. 28</w:t>
+            </w:r>
           </w:p>
         </w:tc>
         <w:tc>
@@ -1479,107 +2510,236 @@
           </w:tcPr>
           <w:p>
             <w:pPr>
+              <w:widowControl w:val="0"/>
+              <w:autoSpaceDE w:val="0"/>
+              <w:autoSpaceDN w:val="0"/>
+              <w:adjustRightInd w:val="0"/>
+              <w:spacing w:before="0" w:line="240" w:lineRule="auto"/>
+              <w:rPr>
+                <w:rFonts w:ascii="BRH Devanagari Extra" w:hAnsi="BRH Devanagari Extra" w:cs="BRH Devanagari Extra"/>
+                <w:sz w:val="40"/>
+                <w:szCs w:val="40"/>
+                <w:lang w:bidi="ml-IN"/>
+              </w:rPr>
+            </w:pPr>
+            <w:proofErr w:type="spellStart"/>
+            <w:r>
+              <w:rPr>
+                <w:rFonts w:ascii="BRH Devanagari Extra" w:hAnsi="BRH Devanagari Extra" w:cs="BRH Devanagari Extra"/>
+                <w:sz w:val="40"/>
+                <w:szCs w:val="40"/>
+                <w:lang w:bidi="ml-IN"/>
+              </w:rPr>
+              <w:t>mÉëÍxÉþÌiÉqÉç</w:t>
+            </w:r>
+            <w:proofErr w:type="spellEnd"/>
+            <w:r>
+              <w:rPr>
+                <w:rFonts w:ascii="BRH Devanagari Extra" w:hAnsi="BRH Devanagari Extra" w:cs="BRH Devanagari Extra"/>
+                <w:sz w:val="40"/>
+                <w:szCs w:val="40"/>
+                <w:lang w:bidi="ml-IN"/>
+              </w:rPr>
+              <w:t xml:space="preserve"> </w:t>
+            </w:r>
+            <w:proofErr w:type="spellStart"/>
+            <w:r>
+              <w:rPr>
+                <w:rFonts w:ascii="BRH Devanagari Extra" w:hAnsi="BRH Devanagari Extra" w:cs="BRH Devanagari Extra"/>
+                <w:sz w:val="40"/>
+                <w:szCs w:val="40"/>
+                <w:highlight w:val="yellow"/>
+                <w:lang w:bidi="ml-IN"/>
+              </w:rPr>
+              <w:t>SìÉå</w:t>
+            </w:r>
+            <w:r>
+              <w:rPr>
+                <w:rFonts w:ascii="BRH Devanagari Extra" w:hAnsi="BRH Devanagari Extra" w:cs="BRH Devanagari Extra"/>
+                <w:sz w:val="40"/>
+                <w:szCs w:val="40"/>
+                <w:lang w:bidi="ml-IN"/>
+              </w:rPr>
+              <w:t>hÉÉ</w:t>
+            </w:r>
+            <w:proofErr w:type="spellEnd"/>
+            <w:r>
+              <w:rPr>
+                <w:rFonts w:ascii="BRH Malayalam Extra" w:hAnsi="BRH Malayalam Extra" w:cs="BRH Devanagari Extra"/>
+                <w:b/>
+                <w:sz w:val="32"/>
+                <w:szCs w:val="40"/>
+                <w:lang w:bidi="ml-IN"/>
+              </w:rPr>
+              <w:t>–</w:t>
+            </w:r>
+            <w:proofErr w:type="spellStart"/>
+            <w:r>
+              <w:rPr>
+                <w:rFonts w:ascii="BRH Devanagari Extra" w:hAnsi="BRH Devanagari Extra" w:cs="BRH Devanagari Extra"/>
+                <w:sz w:val="40"/>
+                <w:szCs w:val="40"/>
+                <w:lang w:bidi="ml-IN"/>
+              </w:rPr>
+              <w:t>lÉÈ</w:t>
+            </w:r>
+            <w:proofErr w:type="spellEnd"/>
+            <w:r>
+              <w:rPr>
+                <w:rFonts w:ascii="BRH Devanagari Extra" w:hAnsi="BRH Devanagari Extra" w:cs="BRH Devanagari Extra"/>
+                <w:sz w:val="40"/>
+                <w:szCs w:val="40"/>
+                <w:lang w:bidi="ml-IN"/>
+              </w:rPr>
+              <w:t xml:space="preserve"> | </w:t>
+            </w:r>
+          </w:p>
+          <w:p>
+            <w:pPr>
               <w:autoSpaceDE w:val="0"/>
               <w:autoSpaceDN w:val="0"/>
               <w:adjustRightInd w:val="0"/>
               <w:spacing w:line="252" w:lineRule="auto"/>
               <w:rPr>
-                <w:rFonts w:ascii="BRH Malayalam Extra" w:hAnsi="BRH Malayalam Extra" w:cs="BRH Malayalam Extra"/>
-                <w:sz w:val="40"/>
-                <w:szCs w:val="40"/>
+                <w:rFonts w:ascii="Latha" w:hAnsi="Latha" w:cs="Latha"/>
+                <w:sz w:val="28"/>
+                <w:szCs w:val="28"/>
+                <w:cs/>
+                <w:lang w:bidi="ta-IN"/>
               </w:rPr>
             </w:pPr>
-            <w:r>
-              <w:rPr>
-                <w:rFonts w:ascii="Latha" w:hAnsi="Latha" w:cs="Latha"/>
-                <w:sz w:val="28"/>
-                <w:szCs w:val="28"/>
-                <w:cs/>
-                <w:lang w:bidi="ta-IN"/>
-              </w:rPr>
-              <w:t>பூ</w:t>
-            </w:r>
-            <w:r>
-              <w:rPr>
-                <w:rFonts w:ascii="Latha" w:hAnsi="Latha" w:cs="Latha"/>
-                <w:b/>
-                <w:bCs/>
-                <w:position w:val="-12"/>
-                <w:sz w:val="28"/>
-                <w:szCs w:val="28"/>
-                <w:cs/>
-                <w:lang w:bidi="ta-IN"/>
-              </w:rPr>
-              <w:t>4</w:t>
-            </w:r>
-            <w:r>
-              <w:rPr>
-                <w:rFonts w:ascii="Latha" w:hAnsi="Latha" w:cs="Latha"/>
-                <w:sz w:val="28"/>
-                <w:szCs w:val="28"/>
-                <w:cs/>
-                <w:lang w:bidi="ta-IN"/>
-              </w:rPr>
-              <w:t xml:space="preserve">ர்யா </w:t>
-            </w:r>
-            <w:r>
-              <w:rPr>
-                <w:rFonts w:ascii="Latha" w:hAnsi="Latha" w:cs="Latha"/>
-                <w:sz w:val="28"/>
-                <w:szCs w:val="28"/>
-                <w:lang w:bidi="ta-IN"/>
-              </w:rPr>
-              <w:t xml:space="preserve">| </w:t>
-            </w:r>
-            <w:r>
-              <w:rPr>
-                <w:rFonts w:ascii="Latha" w:hAnsi="Latha" w:cs="Latha"/>
-                <w:sz w:val="28"/>
-                <w:szCs w:val="28"/>
-                <w:highlight w:val="yellow"/>
-                <w:cs/>
-                <w:lang w:bidi="ta-IN"/>
-              </w:rPr>
-              <w:t>அ</w:t>
-            </w:r>
-            <w:r>
-              <w:rPr>
-                <w:rFonts w:ascii="Latha" w:hAnsi="Latha" w:cs="Latha"/>
-                <w:sz w:val="28"/>
-                <w:szCs w:val="28"/>
-                <w:cs/>
-                <w:lang w:bidi="ta-IN"/>
-              </w:rPr>
-              <w:t xml:space="preserve"> ச</w:t>
-            </w:r>
-            <w:r>
-              <w:rPr>
-                <w:rFonts w:ascii="BRH Tamil Tab Extra" w:hAnsi="BRH Tamil Tab Extra" w:cs="Latha"/>
-                <w:b/>
-                <w:sz w:val="36"/>
-                <w:szCs w:val="28"/>
-                <w:lang w:bidi="ta-IN"/>
-              </w:rPr>
-              <w:t>†</w:t>
-            </w:r>
-            <w:r>
-              <w:rPr>
-                <w:rFonts w:ascii="Latha" w:hAnsi="Latha" w:cs="Latha"/>
-                <w:sz w:val="28"/>
-                <w:szCs w:val="28"/>
-                <w:cs/>
-                <w:lang w:bidi="ta-IN"/>
-              </w:rPr>
-              <w:t xml:space="preserve">ரேத் </w:t>
-            </w:r>
-            <w:r>
-              <w:rPr>
-                <w:rFonts w:ascii="Latha" w:hAnsi="Latha" w:cs="Latha"/>
-                <w:sz w:val="28"/>
-                <w:szCs w:val="28"/>
-                <w:lang w:bidi="ta-IN"/>
-              </w:rPr>
-              <w:t>|</w:t>
+            <w:proofErr w:type="spellStart"/>
+            <w:r>
+              <w:rPr>
+                <w:rFonts w:ascii="BRH Devanagari Extra" w:hAnsi="BRH Devanagari Extra" w:cs="BRH Devanagari Extra"/>
+                <w:sz w:val="40"/>
+                <w:szCs w:val="40"/>
+                <w:lang w:bidi="ml-IN"/>
+              </w:rPr>
+              <w:t>mÉëÍxÉþÌiÉ</w:t>
+            </w:r>
+            <w:proofErr w:type="spellEnd"/>
+            <w:r>
+              <w:rPr>
+                <w:rFonts w:ascii="BRH Malayalam Extra" w:hAnsi="BRH Malayalam Extra" w:cs="BRH Devanagari Extra"/>
+                <w:b/>
+                <w:sz w:val="32"/>
+                <w:szCs w:val="40"/>
+                <w:lang w:bidi="ml-IN"/>
+              </w:rPr>
+              <w:t>–</w:t>
+            </w:r>
+            <w:proofErr w:type="spellStart"/>
+            <w:r>
+              <w:rPr>
+                <w:rFonts w:ascii="BRH Devanagari Extra" w:hAnsi="BRH Devanagari Extra" w:cs="BRH Devanagari Extra"/>
+                <w:sz w:val="40"/>
+                <w:szCs w:val="40"/>
+                <w:lang w:bidi="ml-IN"/>
+              </w:rPr>
+              <w:t>ÍqÉÌiÉ</w:t>
+            </w:r>
+            <w:proofErr w:type="spellEnd"/>
+            <w:r>
+              <w:rPr>
+                <w:rFonts w:ascii="BRH Malayalam Extra" w:hAnsi="BRH Malayalam Extra" w:cs="BRH Devanagari Extra"/>
+                <w:b/>
+                <w:sz w:val="32"/>
+                <w:szCs w:val="40"/>
+                <w:lang w:bidi="ml-IN"/>
+              </w:rPr>
+              <w:t>–</w:t>
+            </w:r>
+            <w:r>
+              <w:rPr>
+                <w:rFonts w:ascii="BRH Devanagari Extra" w:hAnsi="BRH Devanagari Extra" w:cs="BRH Devanagari Extra"/>
+                <w:sz w:val="40"/>
+                <w:szCs w:val="40"/>
+                <w:lang w:bidi="ml-IN"/>
+              </w:rPr>
+              <w:t xml:space="preserve"> </w:t>
+            </w:r>
+            <w:proofErr w:type="spellStart"/>
+            <w:r>
+              <w:rPr>
+                <w:rFonts w:ascii="BRH Devanagari Extra" w:hAnsi="BRH Devanagari Extra" w:cs="BRH Devanagari Extra"/>
+                <w:sz w:val="40"/>
+                <w:szCs w:val="40"/>
+                <w:lang w:bidi="ml-IN"/>
+              </w:rPr>
+              <w:t>mÉë</w:t>
+            </w:r>
+            <w:proofErr w:type="spellEnd"/>
+            <w:r>
+              <w:rPr>
+                <w:rFonts w:ascii="BRH Devanagari Extra" w:hAnsi="BRH Devanagari Extra" w:cs="BRH Devanagari Extra"/>
+                <w:sz w:val="40"/>
+                <w:szCs w:val="40"/>
+                <w:lang w:bidi="ml-IN"/>
+              </w:rPr>
+              <w:t xml:space="preserve"> - </w:t>
+            </w:r>
+            <w:proofErr w:type="spellStart"/>
+            <w:r>
+              <w:rPr>
+                <w:rFonts w:ascii="BRH Devanagari Extra" w:hAnsi="BRH Devanagari Extra" w:cs="BRH Devanagari Extra"/>
+                <w:sz w:val="40"/>
+                <w:szCs w:val="40"/>
+                <w:lang w:bidi="ml-IN"/>
+              </w:rPr>
+              <w:t>ÍxÉ</w:t>
+            </w:r>
+            <w:proofErr w:type="spellEnd"/>
+            <w:r>
+              <w:rPr>
+                <w:rFonts w:ascii="BRH Malayalam Extra" w:hAnsi="BRH Malayalam Extra" w:cs="BRH Devanagari Extra"/>
+                <w:b/>
+                <w:sz w:val="32"/>
+                <w:szCs w:val="40"/>
+                <w:lang w:bidi="ml-IN"/>
+              </w:rPr>
+              <w:t>–</w:t>
+            </w:r>
+            <w:proofErr w:type="spellStart"/>
+            <w:r>
+              <w:rPr>
+                <w:rFonts w:ascii="BRH Devanagari Extra" w:hAnsi="BRH Devanagari Extra" w:cs="BRH Devanagari Extra"/>
+                <w:sz w:val="40"/>
+                <w:szCs w:val="40"/>
+                <w:lang w:bidi="ml-IN"/>
+              </w:rPr>
+              <w:t>ÌiÉ</w:t>
+            </w:r>
+            <w:proofErr w:type="spellEnd"/>
+            <w:r>
+              <w:rPr>
+                <w:rFonts w:ascii="BRH Malayalam Extra" w:hAnsi="BRH Malayalam Extra" w:cs="BRH Devanagari Extra"/>
+                <w:b/>
+                <w:sz w:val="32"/>
+                <w:szCs w:val="40"/>
+                <w:lang w:bidi="ml-IN"/>
+              </w:rPr>
+              <w:t>–</w:t>
+            </w:r>
+            <w:proofErr w:type="spellStart"/>
+            <w:r>
+              <w:rPr>
+                <w:rFonts w:ascii="BRH Devanagari Extra" w:hAnsi="BRH Devanagari Extra" w:cs="BRH Devanagari Extra"/>
+                <w:sz w:val="40"/>
+                <w:szCs w:val="40"/>
+                <w:lang w:bidi="ml-IN"/>
+              </w:rPr>
+              <w:t>qÉç</w:t>
+            </w:r>
+            <w:proofErr w:type="spellEnd"/>
+            <w:r>
+              <w:rPr>
+                <w:rFonts w:ascii="BRH Devanagari Extra" w:hAnsi="BRH Devanagari Extra" w:cs="BRH Devanagari Extra"/>
+                <w:sz w:val="40"/>
+                <w:szCs w:val="40"/>
+                <w:lang w:bidi="ml-IN"/>
+              </w:rPr>
+              <w:t xml:space="preserve"> |</w:t>
             </w:r>
           </w:p>
         </w:tc>
@@ -1590,109 +2750,1275 @@
           </w:tcPr>
           <w:p>
             <w:pPr>
+              <w:widowControl w:val="0"/>
+              <w:autoSpaceDE w:val="0"/>
+              <w:autoSpaceDN w:val="0"/>
+              <w:adjustRightInd w:val="0"/>
+              <w:spacing w:before="0" w:line="240" w:lineRule="auto"/>
+              <w:rPr>
+                <w:rFonts w:ascii="BRH Devanagari Extra" w:hAnsi="BRH Devanagari Extra" w:cs="BRH Devanagari Extra"/>
+                <w:sz w:val="40"/>
+                <w:szCs w:val="40"/>
+                <w:lang w:bidi="ml-IN"/>
+              </w:rPr>
+            </w:pPr>
+            <w:proofErr w:type="spellStart"/>
+            <w:r>
+              <w:rPr>
+                <w:rFonts w:ascii="BRH Devanagari Extra" w:hAnsi="BRH Devanagari Extra" w:cs="BRH Devanagari Extra"/>
+                <w:sz w:val="40"/>
+                <w:szCs w:val="40"/>
+                <w:lang w:bidi="ml-IN"/>
+              </w:rPr>
+              <w:t>mÉëÍxÉþÌiÉqÉç</w:t>
+            </w:r>
+            <w:proofErr w:type="spellEnd"/>
+            <w:r>
+              <w:rPr>
+                <w:rFonts w:ascii="BRH Devanagari Extra" w:hAnsi="BRH Devanagari Extra" w:cs="BRH Devanagari Extra"/>
+                <w:sz w:val="40"/>
+                <w:szCs w:val="40"/>
+                <w:lang w:bidi="ml-IN"/>
+              </w:rPr>
+              <w:t xml:space="preserve"> </w:t>
+            </w:r>
+            <w:proofErr w:type="spellStart"/>
+            <w:r>
+              <w:rPr>
+                <w:rFonts w:ascii="BRH Devanagari Extra" w:hAnsi="BRH Devanagari Extra" w:cs="BRH Devanagari Extra"/>
+                <w:sz w:val="40"/>
+                <w:szCs w:val="40"/>
+                <w:highlight w:val="green"/>
+                <w:lang w:bidi="ml-IN"/>
+              </w:rPr>
+              <w:t>SìÖ</w:t>
+            </w:r>
+            <w:r>
+              <w:rPr>
+                <w:rFonts w:ascii="BRH Devanagari Extra" w:hAnsi="BRH Devanagari Extra" w:cs="BRH Devanagari Extra"/>
+                <w:sz w:val="40"/>
+                <w:szCs w:val="40"/>
+                <w:lang w:bidi="ml-IN"/>
+              </w:rPr>
+              <w:t>hÉÉ</w:t>
+            </w:r>
+            <w:proofErr w:type="spellEnd"/>
+            <w:r>
+              <w:rPr>
+                <w:rFonts w:ascii="BRH Malayalam Extra" w:hAnsi="BRH Malayalam Extra" w:cs="BRH Devanagari Extra"/>
+                <w:b/>
+                <w:sz w:val="32"/>
+                <w:szCs w:val="40"/>
+                <w:lang w:bidi="ml-IN"/>
+              </w:rPr>
+              <w:t>–</w:t>
+            </w:r>
+            <w:proofErr w:type="spellStart"/>
+            <w:r>
+              <w:rPr>
+                <w:rFonts w:ascii="BRH Devanagari Extra" w:hAnsi="BRH Devanagari Extra" w:cs="BRH Devanagari Extra"/>
+                <w:sz w:val="40"/>
+                <w:szCs w:val="40"/>
+                <w:lang w:bidi="ml-IN"/>
+              </w:rPr>
+              <w:t>lÉÈ</w:t>
+            </w:r>
+            <w:proofErr w:type="spellEnd"/>
+            <w:r>
+              <w:rPr>
+                <w:rFonts w:ascii="BRH Devanagari Extra" w:hAnsi="BRH Devanagari Extra" w:cs="BRH Devanagari Extra"/>
+                <w:sz w:val="40"/>
+                <w:szCs w:val="40"/>
+                <w:lang w:bidi="ml-IN"/>
+              </w:rPr>
+              <w:t xml:space="preserve"> | </w:t>
+            </w:r>
+          </w:p>
+          <w:p>
+            <w:pPr>
               <w:autoSpaceDE w:val="0"/>
               <w:autoSpaceDN w:val="0"/>
               <w:adjustRightInd w:val="0"/>
               <w:spacing w:line="252" w:lineRule="auto"/>
               <w:rPr>
+                <w:rFonts w:ascii="Latha" w:hAnsi="Latha" w:cs="Latha"/>
+                <w:sz w:val="28"/>
+                <w:szCs w:val="28"/>
+                <w:cs/>
+                <w:lang w:bidi="ta-IN"/>
+              </w:rPr>
+            </w:pPr>
+            <w:proofErr w:type="spellStart"/>
+            <w:r>
+              <w:rPr>
+                <w:rFonts w:ascii="BRH Devanagari Extra" w:hAnsi="BRH Devanagari Extra" w:cs="BRH Devanagari Extra"/>
+                <w:sz w:val="40"/>
+                <w:szCs w:val="40"/>
+                <w:lang w:bidi="ml-IN"/>
+              </w:rPr>
+              <w:t>mÉëÍxÉþÌiÉ</w:t>
+            </w:r>
+            <w:proofErr w:type="spellEnd"/>
+            <w:r>
+              <w:rPr>
+                <w:rFonts w:ascii="BRH Malayalam Extra" w:hAnsi="BRH Malayalam Extra" w:cs="BRH Devanagari Extra"/>
+                <w:b/>
+                <w:sz w:val="32"/>
+                <w:szCs w:val="40"/>
+                <w:lang w:bidi="ml-IN"/>
+              </w:rPr>
+              <w:t>–</w:t>
+            </w:r>
+            <w:proofErr w:type="spellStart"/>
+            <w:r>
+              <w:rPr>
+                <w:rFonts w:ascii="BRH Devanagari Extra" w:hAnsi="BRH Devanagari Extra" w:cs="BRH Devanagari Extra"/>
+                <w:sz w:val="40"/>
+                <w:szCs w:val="40"/>
+                <w:lang w:bidi="ml-IN"/>
+              </w:rPr>
+              <w:t>ÍqÉÌiÉ</w:t>
+            </w:r>
+            <w:proofErr w:type="spellEnd"/>
+            <w:r>
+              <w:rPr>
+                <w:rFonts w:ascii="BRH Malayalam Extra" w:hAnsi="BRH Malayalam Extra" w:cs="BRH Devanagari Extra"/>
+                <w:b/>
+                <w:sz w:val="32"/>
+                <w:szCs w:val="40"/>
+                <w:lang w:bidi="ml-IN"/>
+              </w:rPr>
+              <w:t>–</w:t>
+            </w:r>
+            <w:r>
+              <w:rPr>
+                <w:rFonts w:ascii="BRH Devanagari Extra" w:hAnsi="BRH Devanagari Extra" w:cs="BRH Devanagari Extra"/>
+                <w:sz w:val="40"/>
+                <w:szCs w:val="40"/>
+                <w:lang w:bidi="ml-IN"/>
+              </w:rPr>
+              <w:t xml:space="preserve"> </w:t>
+            </w:r>
+            <w:proofErr w:type="spellStart"/>
+            <w:r>
+              <w:rPr>
+                <w:rFonts w:ascii="BRH Devanagari Extra" w:hAnsi="BRH Devanagari Extra" w:cs="BRH Devanagari Extra"/>
+                <w:sz w:val="40"/>
+                <w:szCs w:val="40"/>
+                <w:lang w:bidi="ml-IN"/>
+              </w:rPr>
+              <w:t>mÉë</w:t>
+            </w:r>
+            <w:proofErr w:type="spellEnd"/>
+            <w:r>
+              <w:rPr>
+                <w:rFonts w:ascii="BRH Devanagari Extra" w:hAnsi="BRH Devanagari Extra" w:cs="BRH Devanagari Extra"/>
+                <w:sz w:val="40"/>
+                <w:szCs w:val="40"/>
+                <w:lang w:bidi="ml-IN"/>
+              </w:rPr>
+              <w:t xml:space="preserve"> - </w:t>
+            </w:r>
+            <w:proofErr w:type="spellStart"/>
+            <w:r>
+              <w:rPr>
+                <w:rFonts w:ascii="BRH Devanagari Extra" w:hAnsi="BRH Devanagari Extra" w:cs="BRH Devanagari Extra"/>
+                <w:sz w:val="40"/>
+                <w:szCs w:val="40"/>
+                <w:lang w:bidi="ml-IN"/>
+              </w:rPr>
+              <w:t>ÍxÉ</w:t>
+            </w:r>
+            <w:proofErr w:type="spellEnd"/>
+            <w:r>
+              <w:rPr>
+                <w:rFonts w:ascii="BRH Malayalam Extra" w:hAnsi="BRH Malayalam Extra" w:cs="BRH Devanagari Extra"/>
+                <w:b/>
+                <w:sz w:val="32"/>
+                <w:szCs w:val="40"/>
+                <w:lang w:bidi="ml-IN"/>
+              </w:rPr>
+              <w:t>–</w:t>
+            </w:r>
+            <w:proofErr w:type="spellStart"/>
+            <w:r>
+              <w:rPr>
+                <w:rFonts w:ascii="BRH Devanagari Extra" w:hAnsi="BRH Devanagari Extra" w:cs="BRH Devanagari Extra"/>
+                <w:sz w:val="40"/>
+                <w:szCs w:val="40"/>
+                <w:lang w:bidi="ml-IN"/>
+              </w:rPr>
+              <w:t>ÌiÉ</w:t>
+            </w:r>
+            <w:proofErr w:type="spellEnd"/>
+            <w:r>
+              <w:rPr>
+                <w:rFonts w:ascii="BRH Malayalam Extra" w:hAnsi="BRH Malayalam Extra" w:cs="BRH Devanagari Extra"/>
+                <w:b/>
+                <w:sz w:val="32"/>
+                <w:szCs w:val="40"/>
+                <w:lang w:bidi="ml-IN"/>
+              </w:rPr>
+              <w:t>–</w:t>
+            </w:r>
+            <w:proofErr w:type="spellStart"/>
+            <w:r>
+              <w:rPr>
+                <w:rFonts w:ascii="BRH Devanagari Extra" w:hAnsi="BRH Devanagari Extra" w:cs="BRH Devanagari Extra"/>
+                <w:sz w:val="40"/>
+                <w:szCs w:val="40"/>
+                <w:lang w:bidi="ml-IN"/>
+              </w:rPr>
+              <w:t>qÉç</w:t>
+            </w:r>
+            <w:proofErr w:type="spellEnd"/>
+            <w:r>
+              <w:rPr>
+                <w:rFonts w:ascii="BRH Devanagari Extra" w:hAnsi="BRH Devanagari Extra" w:cs="BRH Devanagari Extra"/>
+                <w:sz w:val="40"/>
+                <w:szCs w:val="40"/>
+                <w:lang w:bidi="ml-IN"/>
+              </w:rPr>
+              <w:t xml:space="preserve"> |</w:t>
+            </w:r>
+          </w:p>
+        </w:tc>
+      </w:tr>
+      <w:tr>
+        <w:tc>
+          <w:tcPr>
+            <w:tcW w:w="3594" w:type="dxa"/>
+            <w:shd w:val="clear" w:color="auto" w:fill="auto"/>
+          </w:tcPr>
+          <w:p>
+            <w:pPr>
+              <w:widowControl w:val="0"/>
+              <w:tabs>
+                <w:tab w:val="left" w:pos="993"/>
+              </w:tabs>
+              <w:autoSpaceDE w:val="0"/>
+              <w:autoSpaceDN w:val="0"/>
+              <w:adjustRightInd w:val="0"/>
+              <w:spacing w:before="0" w:line="240" w:lineRule="auto"/>
+              <w:rPr>
+                <w:rFonts w:eastAsia="Times New Roman" w:cs="Arial"/>
+                <w:b/>
+                <w:sz w:val="32"/>
+                <w:szCs w:val="32"/>
+                <w:lang w:val="en-IN" w:eastAsia="en-IN" w:bidi="ml-IN"/>
+              </w:rPr>
+            </w:pPr>
+            <w:r>
+              <w:rPr>
+                <w:rFonts w:eastAsia="Times New Roman" w:cs="Arial"/>
+                <w:b/>
+                <w:sz w:val="32"/>
+                <w:szCs w:val="32"/>
+                <w:lang w:val="en-IN" w:eastAsia="en-IN" w:bidi="ml-IN"/>
+              </w:rPr>
+              <w:lastRenderedPageBreak/>
+              <w:t xml:space="preserve">T.S.1.2.14.4 - </w:t>
+            </w:r>
+            <w:proofErr w:type="spellStart"/>
+            <w:r>
+              <w:rPr>
+                <w:rFonts w:eastAsia="Times New Roman" w:cs="Arial"/>
+                <w:b/>
+                <w:sz w:val="32"/>
+                <w:szCs w:val="32"/>
+                <w:lang w:val="en-IN" w:eastAsia="en-IN" w:bidi="ml-IN"/>
+              </w:rPr>
+              <w:t>Kramam</w:t>
+            </w:r>
+            <w:proofErr w:type="spellEnd"/>
+          </w:p>
+          <w:p>
+            <w:pPr>
+              <w:widowControl w:val="0"/>
+              <w:autoSpaceDE w:val="0"/>
+              <w:autoSpaceDN w:val="0"/>
+              <w:adjustRightInd w:val="0"/>
+              <w:spacing w:before="0" w:line="240" w:lineRule="auto"/>
+              <w:rPr>
+                <w:rFonts w:cs="Arial"/>
+                <w:b/>
+                <w:bCs/>
+                <w:sz w:val="28"/>
+                <w:szCs w:val="36"/>
+                <w:lang w:bidi="ml-IN"/>
+              </w:rPr>
+            </w:pPr>
+            <w:proofErr w:type="spellStart"/>
+            <w:r>
+              <w:rPr>
+                <w:rFonts w:cs="Arial"/>
+                <w:b/>
+                <w:bCs/>
+                <w:sz w:val="28"/>
+                <w:szCs w:val="36"/>
+                <w:lang w:bidi="ml-IN"/>
+              </w:rPr>
+              <w:t>Krama</w:t>
+            </w:r>
+            <w:proofErr w:type="spellEnd"/>
+            <w:r>
+              <w:rPr>
+                <w:rFonts w:cs="Arial"/>
+                <w:b/>
+                <w:bCs/>
+                <w:sz w:val="28"/>
+                <w:szCs w:val="36"/>
+                <w:lang w:bidi="ml-IN"/>
+              </w:rPr>
+              <w:t xml:space="preserve"> </w:t>
+            </w:r>
+            <w:proofErr w:type="spellStart"/>
+            <w:r>
+              <w:rPr>
+                <w:rFonts w:cs="Arial"/>
+                <w:b/>
+                <w:bCs/>
+                <w:sz w:val="28"/>
+                <w:szCs w:val="36"/>
+                <w:lang w:bidi="ml-IN"/>
+              </w:rPr>
+              <w:t>Vaakyam</w:t>
+            </w:r>
+            <w:proofErr w:type="spellEnd"/>
+            <w:r>
+              <w:rPr>
+                <w:rFonts w:cs="Arial"/>
+                <w:b/>
+                <w:bCs/>
+                <w:sz w:val="28"/>
+                <w:szCs w:val="36"/>
+                <w:lang w:bidi="ml-IN"/>
+              </w:rPr>
+              <w:t xml:space="preserve"> No. 12</w:t>
+            </w:r>
+          </w:p>
+          <w:p>
+            <w:pPr>
+              <w:widowControl w:val="0"/>
+              <w:tabs>
+                <w:tab w:val="left" w:pos="993"/>
+              </w:tabs>
+              <w:autoSpaceDE w:val="0"/>
+              <w:autoSpaceDN w:val="0"/>
+              <w:adjustRightInd w:val="0"/>
+              <w:spacing w:before="0" w:line="240" w:lineRule="auto"/>
+              <w:rPr>
+                <w:rFonts w:eastAsia="Times New Roman" w:cs="Arial"/>
+                <w:b/>
+                <w:sz w:val="28"/>
+                <w:szCs w:val="28"/>
+                <w:lang w:val="en-IN" w:eastAsia="en-IN" w:bidi="ml-IN"/>
+              </w:rPr>
+            </w:pPr>
+            <w:proofErr w:type="spellStart"/>
+            <w:r>
+              <w:rPr>
+                <w:rFonts w:cs="Arial"/>
+                <w:b/>
+                <w:bCs/>
+                <w:sz w:val="28"/>
+                <w:szCs w:val="36"/>
+                <w:lang w:bidi="ml-IN"/>
+              </w:rPr>
+              <w:t>Panchaati</w:t>
+            </w:r>
+            <w:proofErr w:type="spellEnd"/>
+            <w:r>
+              <w:rPr>
+                <w:rFonts w:cs="Arial"/>
+                <w:b/>
+                <w:bCs/>
+                <w:sz w:val="28"/>
+                <w:szCs w:val="36"/>
+                <w:lang w:bidi="ml-IN"/>
+              </w:rPr>
+              <w:t xml:space="preserve"> No. 31</w:t>
+            </w:r>
+          </w:p>
+        </w:tc>
+        <w:tc>
+          <w:tcPr>
+            <w:tcW w:w="4819" w:type="dxa"/>
+            <w:shd w:val="clear" w:color="auto" w:fill="auto"/>
+          </w:tcPr>
+          <w:p>
+            <w:pPr>
+              <w:widowControl w:val="0"/>
+              <w:autoSpaceDE w:val="0"/>
+              <w:autoSpaceDN w:val="0"/>
+              <w:adjustRightInd w:val="0"/>
+              <w:spacing w:before="0" w:line="240" w:lineRule="auto"/>
+              <w:rPr>
+                <w:rFonts w:ascii="BRH Devanagari Extra" w:hAnsi="BRH Devanagari Extra" w:cs="BRH Devanagari Extra"/>
+                <w:sz w:val="40"/>
+                <w:szCs w:val="40"/>
+                <w:lang w:bidi="ml-IN"/>
+              </w:rPr>
+            </w:pPr>
+            <w:r>
+              <w:rPr>
+                <w:rFonts w:ascii="BRH Devanagari Extra" w:hAnsi="BRH Devanagari Extra" w:cs="BRH Devanagari Extra"/>
+                <w:sz w:val="40"/>
+                <w:szCs w:val="40"/>
+                <w:lang w:bidi="ml-IN"/>
+              </w:rPr>
+              <w:t>¤É</w:t>
+            </w:r>
+            <w:r>
+              <w:rPr>
+                <w:rFonts w:ascii="BRH Malayalam Extra" w:hAnsi="BRH Malayalam Extra" w:cs="BRH Devanagari Extra"/>
+                <w:b/>
+                <w:sz w:val="32"/>
+                <w:szCs w:val="40"/>
+                <w:lang w:bidi="ml-IN"/>
+              </w:rPr>
+              <w:t>–</w:t>
+            </w:r>
+            <w:r>
+              <w:rPr>
+                <w:rFonts w:ascii="BRH Devanagari Extra" w:hAnsi="BRH Devanagari Extra" w:cs="BRH Devanagari Extra"/>
+                <w:sz w:val="40"/>
+                <w:szCs w:val="40"/>
+                <w:lang w:bidi="ml-IN"/>
+              </w:rPr>
+              <w:t>§</w:t>
+            </w:r>
+            <w:proofErr w:type="spellStart"/>
+            <w:r>
+              <w:rPr>
+                <w:rFonts w:ascii="BRH Devanagari Extra" w:hAnsi="BRH Devanagari Extra" w:cs="BRH Devanagari Extra"/>
+                <w:sz w:val="40"/>
+                <w:szCs w:val="40"/>
+                <w:lang w:bidi="ml-IN"/>
+              </w:rPr>
+              <w:t>ÉÉÍhÉþ</w:t>
+            </w:r>
+            <w:proofErr w:type="spellEnd"/>
+            <w:r>
+              <w:rPr>
+                <w:rFonts w:ascii="BRH Devanagari Extra" w:hAnsi="BRH Devanagari Extra" w:cs="BRH Devanagari Extra"/>
+                <w:sz w:val="40"/>
+                <w:szCs w:val="40"/>
+                <w:lang w:bidi="ml-IN"/>
+              </w:rPr>
+              <w:t xml:space="preserve"> </w:t>
+            </w:r>
+            <w:proofErr w:type="spellStart"/>
+            <w:r>
+              <w:rPr>
+                <w:rFonts w:ascii="BRH Devanagari Extra" w:hAnsi="BRH Devanagari Extra" w:cs="BRH Devanagari Extra"/>
+                <w:sz w:val="40"/>
+                <w:szCs w:val="40"/>
+                <w:lang w:bidi="ml-IN"/>
+              </w:rPr>
+              <w:t>kÉÉUrÉåÈ</w:t>
+            </w:r>
+            <w:proofErr w:type="spellEnd"/>
+            <w:r>
+              <w:rPr>
+                <w:rFonts w:ascii="BRH Devanagari Extra" w:hAnsi="BRH Devanagari Extra" w:cs="BRH Devanagari Extra"/>
+                <w:sz w:val="40"/>
+                <w:szCs w:val="40"/>
+                <w:lang w:bidi="ml-IN"/>
+              </w:rPr>
+              <w:t xml:space="preserve"> | </w:t>
+            </w:r>
+          </w:p>
+          <w:p>
+            <w:pPr>
+              <w:autoSpaceDE w:val="0"/>
+              <w:autoSpaceDN w:val="0"/>
+              <w:adjustRightInd w:val="0"/>
+              <w:spacing w:line="252" w:lineRule="auto"/>
+              <w:rPr>
                 <w:rFonts w:ascii="BRH Malayalam Extra" w:hAnsi="BRH Malayalam Extra" w:cs="BRH Malayalam Extra"/>
                 <w:sz w:val="40"/>
                 <w:szCs w:val="40"/>
               </w:rPr>
             </w:pPr>
-            <w:r>
-              <w:rPr>
-                <w:rFonts w:ascii="Latha" w:hAnsi="Latha" w:cs="Latha"/>
-                <w:sz w:val="28"/>
-                <w:szCs w:val="28"/>
-                <w:cs/>
-                <w:lang w:bidi="ta-IN"/>
-              </w:rPr>
-              <w:t>பூ</w:t>
-            </w:r>
-            <w:r>
-              <w:rPr>
-                <w:rFonts w:ascii="Latha" w:hAnsi="Latha" w:cs="Latha"/>
-                <w:b/>
-                <w:bCs/>
-                <w:position w:val="-12"/>
-                <w:sz w:val="28"/>
-                <w:szCs w:val="28"/>
-                <w:cs/>
-                <w:lang w:bidi="ta-IN"/>
-              </w:rPr>
-              <w:t>4</w:t>
-            </w:r>
-            <w:r>
-              <w:rPr>
-                <w:rFonts w:ascii="Latha" w:hAnsi="Latha" w:cs="Latha"/>
-                <w:sz w:val="28"/>
-                <w:szCs w:val="28"/>
-                <w:cs/>
-                <w:lang w:bidi="ta-IN"/>
-              </w:rPr>
-              <w:t xml:space="preserve">ர்யா </w:t>
-            </w:r>
-            <w:r>
-              <w:rPr>
-                <w:rFonts w:ascii="Latha" w:hAnsi="Latha" w:cs="Latha"/>
-                <w:sz w:val="28"/>
-                <w:szCs w:val="28"/>
-                <w:lang w:bidi="ta-IN"/>
-              </w:rPr>
-              <w:t xml:space="preserve">| </w:t>
-            </w:r>
-            <w:bookmarkStart w:id="0" w:name="_Hlk79141759"/>
-            <w:r>
-              <w:rPr>
-                <w:rFonts w:ascii="Latha" w:hAnsi="Latha" w:cs="Latha" w:hint="cs"/>
-                <w:sz w:val="28"/>
-                <w:szCs w:val="28"/>
+            <w:proofErr w:type="spellStart"/>
+            <w:r>
+              <w:rPr>
+                <w:rFonts w:ascii="BRH Devanagari Extra" w:hAnsi="BRH Devanagari Extra" w:cs="BRH Devanagari Extra"/>
+                <w:sz w:val="40"/>
+                <w:szCs w:val="40"/>
+                <w:lang w:bidi="ml-IN"/>
+              </w:rPr>
+              <w:t>kÉÉ</w:t>
+            </w:r>
+            <w:proofErr w:type="spellEnd"/>
+            <w:r>
+              <w:rPr>
+                <w:rFonts w:ascii="BRH Malayalam Extra" w:hAnsi="BRH Malayalam Extra" w:cs="BRH Devanagari Extra"/>
+                <w:b/>
+                <w:sz w:val="32"/>
+                <w:szCs w:val="40"/>
+                <w:lang w:bidi="ml-IN"/>
+              </w:rPr>
+              <w:t>–</w:t>
+            </w:r>
+            <w:r>
+              <w:rPr>
+                <w:rFonts w:ascii="BRH Devanagari Extra" w:hAnsi="BRH Devanagari Extra" w:cs="BRH Devanagari Extra"/>
+                <w:sz w:val="40"/>
+                <w:szCs w:val="40"/>
+                <w:lang w:bidi="ml-IN"/>
+              </w:rPr>
+              <w:t>U</w:t>
+            </w:r>
+            <w:r>
+              <w:rPr>
+                <w:rFonts w:ascii="BRH Malayalam Extra" w:hAnsi="BRH Malayalam Extra" w:cs="BRH Devanagari Extra"/>
+                <w:b/>
+                <w:sz w:val="32"/>
+                <w:szCs w:val="40"/>
+                <w:lang w:bidi="ml-IN"/>
+              </w:rPr>
+              <w:t>–</w:t>
+            </w:r>
+            <w:proofErr w:type="spellStart"/>
+            <w:r>
+              <w:rPr>
+                <w:rFonts w:ascii="BRH Devanagari Extra" w:hAnsi="BRH Devanagari Extra" w:cs="BRH Devanagari Extra"/>
+                <w:sz w:val="40"/>
+                <w:szCs w:val="40"/>
+                <w:highlight w:val="yellow"/>
+                <w:lang w:bidi="ml-IN"/>
+              </w:rPr>
+              <w:t>rÉå</w:t>
+            </w:r>
+            <w:r>
+              <w:rPr>
+                <w:rFonts w:ascii="BRH Devanagari Extra" w:hAnsi="BRH Devanagari Extra" w:cs="BRH Devanagari Extra"/>
+                <w:sz w:val="40"/>
+                <w:szCs w:val="40"/>
+                <w:lang w:bidi="ml-IN"/>
+              </w:rPr>
+              <w:t>UlÉÑþ</w:t>
+            </w:r>
+            <w:proofErr w:type="spellEnd"/>
+            <w:r>
+              <w:rPr>
+                <w:rFonts w:ascii="BRH Devanagari Extra" w:hAnsi="BRH Devanagari Extra" w:cs="BRH Devanagari Extra"/>
+                <w:sz w:val="40"/>
+                <w:szCs w:val="40"/>
+                <w:lang w:bidi="ml-IN"/>
+              </w:rPr>
+              <w:t xml:space="preserve"> |</w:t>
+            </w:r>
+          </w:p>
+        </w:tc>
+        <w:tc>
+          <w:tcPr>
+            <w:tcW w:w="5103" w:type="dxa"/>
+            <w:shd w:val="clear" w:color="auto" w:fill="auto"/>
+          </w:tcPr>
+          <w:p>
+            <w:pPr>
+              <w:widowControl w:val="0"/>
+              <w:autoSpaceDE w:val="0"/>
+              <w:autoSpaceDN w:val="0"/>
+              <w:adjustRightInd w:val="0"/>
+              <w:spacing w:before="0" w:line="240" w:lineRule="auto"/>
+              <w:rPr>
+                <w:rFonts w:ascii="BRH Devanagari Extra" w:hAnsi="BRH Devanagari Extra" w:cs="BRH Devanagari Extra"/>
+                <w:sz w:val="40"/>
+                <w:szCs w:val="40"/>
+                <w:lang w:bidi="ml-IN"/>
+              </w:rPr>
+            </w:pPr>
+            <w:r>
+              <w:rPr>
+                <w:rFonts w:ascii="BRH Devanagari Extra" w:hAnsi="BRH Devanagari Extra" w:cs="BRH Devanagari Extra"/>
+                <w:sz w:val="40"/>
+                <w:szCs w:val="40"/>
+                <w:lang w:bidi="ml-IN"/>
+              </w:rPr>
+              <w:t>¤É</w:t>
+            </w:r>
+            <w:r>
+              <w:rPr>
+                <w:rFonts w:ascii="BRH Malayalam Extra" w:hAnsi="BRH Malayalam Extra" w:cs="BRH Devanagari Extra"/>
+                <w:b/>
+                <w:sz w:val="32"/>
+                <w:szCs w:val="40"/>
+                <w:lang w:bidi="ml-IN"/>
+              </w:rPr>
+              <w:t>–</w:t>
+            </w:r>
+            <w:r>
+              <w:rPr>
+                <w:rFonts w:ascii="BRH Devanagari Extra" w:hAnsi="BRH Devanagari Extra" w:cs="BRH Devanagari Extra"/>
+                <w:sz w:val="40"/>
+                <w:szCs w:val="40"/>
+                <w:lang w:bidi="ml-IN"/>
+              </w:rPr>
+              <w:t>§</w:t>
+            </w:r>
+            <w:proofErr w:type="spellStart"/>
+            <w:r>
+              <w:rPr>
+                <w:rFonts w:ascii="BRH Devanagari Extra" w:hAnsi="BRH Devanagari Extra" w:cs="BRH Devanagari Extra"/>
+                <w:sz w:val="40"/>
+                <w:szCs w:val="40"/>
+                <w:lang w:bidi="ml-IN"/>
+              </w:rPr>
+              <w:t>ÉÉÍhÉþ</w:t>
+            </w:r>
+            <w:proofErr w:type="spellEnd"/>
+            <w:r>
+              <w:rPr>
+                <w:rFonts w:ascii="BRH Devanagari Extra" w:hAnsi="BRH Devanagari Extra" w:cs="BRH Devanagari Extra"/>
+                <w:sz w:val="40"/>
+                <w:szCs w:val="40"/>
+                <w:lang w:bidi="ml-IN"/>
+              </w:rPr>
+              <w:t xml:space="preserve"> </w:t>
+            </w:r>
+            <w:proofErr w:type="spellStart"/>
+            <w:r>
+              <w:rPr>
+                <w:rFonts w:ascii="BRH Devanagari Extra" w:hAnsi="BRH Devanagari Extra" w:cs="BRH Devanagari Extra"/>
+                <w:sz w:val="40"/>
+                <w:szCs w:val="40"/>
+                <w:lang w:bidi="ml-IN"/>
+              </w:rPr>
+              <w:t>kÉÉUrÉåÈ</w:t>
+            </w:r>
+            <w:proofErr w:type="spellEnd"/>
+            <w:r>
+              <w:rPr>
+                <w:rFonts w:ascii="BRH Devanagari Extra" w:hAnsi="BRH Devanagari Extra" w:cs="BRH Devanagari Extra"/>
+                <w:sz w:val="40"/>
+                <w:szCs w:val="40"/>
+                <w:lang w:bidi="ml-IN"/>
+              </w:rPr>
+              <w:t xml:space="preserve"> | </w:t>
+            </w:r>
+          </w:p>
+          <w:p>
+            <w:pPr>
+              <w:autoSpaceDE w:val="0"/>
+              <w:autoSpaceDN w:val="0"/>
+              <w:adjustRightInd w:val="0"/>
+              <w:spacing w:line="252" w:lineRule="auto"/>
+              <w:rPr>
+                <w:rFonts w:ascii="BRH Malayalam Extra" w:hAnsi="BRH Malayalam Extra" w:cs="BRH Malayalam Extra"/>
+                <w:sz w:val="40"/>
+                <w:szCs w:val="40"/>
+              </w:rPr>
+            </w:pPr>
+            <w:proofErr w:type="spellStart"/>
+            <w:r>
+              <w:rPr>
+                <w:rFonts w:ascii="BRH Devanagari Extra" w:hAnsi="BRH Devanagari Extra" w:cs="BRH Devanagari Extra"/>
+                <w:sz w:val="40"/>
+                <w:szCs w:val="40"/>
+                <w:lang w:bidi="ml-IN"/>
+              </w:rPr>
+              <w:t>kÉÉ</w:t>
+            </w:r>
+            <w:proofErr w:type="spellEnd"/>
+            <w:r>
+              <w:rPr>
+                <w:rFonts w:ascii="BRH Malayalam Extra" w:hAnsi="BRH Malayalam Extra" w:cs="BRH Devanagari Extra"/>
+                <w:b/>
+                <w:sz w:val="32"/>
+                <w:szCs w:val="40"/>
+                <w:lang w:bidi="ml-IN"/>
+              </w:rPr>
+              <w:t>–</w:t>
+            </w:r>
+            <w:r>
+              <w:rPr>
+                <w:rFonts w:ascii="BRH Devanagari Extra" w:hAnsi="BRH Devanagari Extra" w:cs="BRH Devanagari Extra"/>
+                <w:sz w:val="40"/>
+                <w:szCs w:val="40"/>
+                <w:lang w:bidi="ml-IN"/>
+              </w:rPr>
+              <w:t>U</w:t>
+            </w:r>
+            <w:r>
+              <w:rPr>
+                <w:rFonts w:ascii="BRH Malayalam Extra" w:hAnsi="BRH Malayalam Extra" w:cs="BRH Devanagari Extra"/>
+                <w:b/>
+                <w:sz w:val="32"/>
+                <w:szCs w:val="40"/>
+                <w:lang w:bidi="ml-IN"/>
+              </w:rPr>
+              <w:t>–</w:t>
+            </w:r>
+            <w:proofErr w:type="spellStart"/>
+            <w:r>
+              <w:rPr>
+                <w:rFonts w:ascii="BRH Devanagari Extra" w:hAnsi="BRH Devanagari Extra" w:cs="BRH Devanagari Extra"/>
+                <w:sz w:val="40"/>
+                <w:szCs w:val="40"/>
                 <w:highlight w:val="green"/>
-                <w:cs/>
-                <w:lang w:bidi="ta-IN"/>
-              </w:rPr>
-              <w:t>ஆ</w:t>
+                <w:lang w:bidi="ml-IN"/>
+              </w:rPr>
+              <w:t>rÉ</w:t>
+            </w:r>
+            <w:proofErr w:type="spellEnd"/>
+            <w:r>
+              <w:rPr>
+                <w:rFonts w:ascii="BRH Malayalam Extra" w:hAnsi="BRH Malayalam Extra" w:cs="BRH Devanagari Extra"/>
+                <w:b/>
+                <w:sz w:val="32"/>
+                <w:szCs w:val="40"/>
+                <w:lang w:bidi="ml-IN"/>
+              </w:rPr>
+              <w:t>–</w:t>
+            </w:r>
+            <w:proofErr w:type="spellStart"/>
+            <w:r>
+              <w:rPr>
+                <w:rFonts w:ascii="BRH Devanagari Extra" w:hAnsi="BRH Devanagari Extra" w:cs="BRH Devanagari Extra"/>
+                <w:sz w:val="40"/>
+                <w:szCs w:val="40"/>
+                <w:lang w:bidi="ml-IN"/>
+              </w:rPr>
+              <w:t>åUlÉÑþ</w:t>
+            </w:r>
+            <w:proofErr w:type="spellEnd"/>
+            <w:r>
+              <w:rPr>
+                <w:rFonts w:ascii="BRH Devanagari Extra" w:hAnsi="BRH Devanagari Extra" w:cs="BRH Devanagari Extra"/>
+                <w:sz w:val="40"/>
+                <w:szCs w:val="40"/>
+                <w:lang w:bidi="ml-IN"/>
+              </w:rPr>
+              <w:t xml:space="preserve"> |</w:t>
+            </w:r>
+          </w:p>
+        </w:tc>
+      </w:tr>
+      <w:tr>
+        <w:trPr>
+          <w:trHeight w:val="1704"/>
+        </w:trPr>
+        <w:tc>
+          <w:tcPr>
+            <w:tcW w:w="3594" w:type="dxa"/>
+            <w:shd w:val="clear" w:color="auto" w:fill="auto"/>
+          </w:tcPr>
+          <w:p>
+            <w:pPr>
+              <w:widowControl w:val="0"/>
+              <w:tabs>
+                <w:tab w:val="left" w:pos="993"/>
+              </w:tabs>
+              <w:autoSpaceDE w:val="0"/>
+              <w:autoSpaceDN w:val="0"/>
+              <w:adjustRightInd w:val="0"/>
+              <w:spacing w:before="0" w:line="240" w:lineRule="auto"/>
+              <w:rPr>
+                <w:rFonts w:eastAsia="Times New Roman" w:cs="Arial"/>
+                <w:b/>
+                <w:sz w:val="32"/>
+                <w:szCs w:val="32"/>
+                <w:lang w:val="en-IN" w:eastAsia="en-IN" w:bidi="ml-IN"/>
+              </w:rPr>
+            </w:pPr>
+            <w:bookmarkStart w:id="0" w:name="_GoBack"/>
+            <w:r>
+              <w:rPr>
+                <w:rFonts w:eastAsia="Times New Roman" w:cs="Arial"/>
+                <w:b/>
+                <w:sz w:val="32"/>
+                <w:szCs w:val="32"/>
+                <w:lang w:val="en-IN" w:eastAsia="en-IN" w:bidi="ml-IN"/>
+              </w:rPr>
+              <w:t xml:space="preserve">T.S.1.2.14.6 - </w:t>
+            </w:r>
+            <w:proofErr w:type="spellStart"/>
+            <w:r>
+              <w:rPr>
+                <w:rFonts w:eastAsia="Times New Roman" w:cs="Arial"/>
+                <w:b/>
+                <w:sz w:val="32"/>
+                <w:szCs w:val="32"/>
+                <w:lang w:val="en-IN" w:eastAsia="en-IN" w:bidi="ml-IN"/>
+              </w:rPr>
+              <w:t>Kramam</w:t>
+            </w:r>
+            <w:proofErr w:type="spellEnd"/>
+          </w:p>
+          <w:p>
+            <w:pPr>
+              <w:widowControl w:val="0"/>
+              <w:autoSpaceDE w:val="0"/>
+              <w:autoSpaceDN w:val="0"/>
+              <w:adjustRightInd w:val="0"/>
+              <w:spacing w:before="0" w:line="240" w:lineRule="auto"/>
+              <w:rPr>
+                <w:rFonts w:cs="Arial"/>
+                <w:b/>
+                <w:bCs/>
+                <w:sz w:val="28"/>
+                <w:szCs w:val="36"/>
+                <w:lang w:bidi="ml-IN"/>
+              </w:rPr>
+            </w:pPr>
+            <w:proofErr w:type="spellStart"/>
+            <w:r>
+              <w:rPr>
+                <w:rFonts w:cs="Arial"/>
+                <w:b/>
+                <w:bCs/>
+                <w:sz w:val="28"/>
+                <w:szCs w:val="36"/>
+                <w:lang w:bidi="ml-IN"/>
+              </w:rPr>
+              <w:t>Krama</w:t>
+            </w:r>
+            <w:proofErr w:type="spellEnd"/>
+            <w:r>
+              <w:rPr>
+                <w:rFonts w:cs="Arial"/>
+                <w:b/>
+                <w:bCs/>
+                <w:sz w:val="28"/>
+                <w:szCs w:val="36"/>
+                <w:lang w:bidi="ml-IN"/>
+              </w:rPr>
+              <w:t xml:space="preserve"> </w:t>
+            </w:r>
+            <w:proofErr w:type="spellStart"/>
+            <w:r>
+              <w:rPr>
+                <w:rFonts w:cs="Arial"/>
+                <w:b/>
+                <w:bCs/>
+                <w:sz w:val="28"/>
+                <w:szCs w:val="36"/>
+                <w:lang w:bidi="ml-IN"/>
+              </w:rPr>
+              <w:t>Vaakyam</w:t>
+            </w:r>
+            <w:proofErr w:type="spellEnd"/>
+            <w:r>
+              <w:rPr>
+                <w:rFonts w:cs="Arial"/>
+                <w:b/>
+                <w:bCs/>
+                <w:sz w:val="28"/>
+                <w:szCs w:val="36"/>
+                <w:lang w:bidi="ml-IN"/>
+              </w:rPr>
+              <w:t xml:space="preserve"> No. 27</w:t>
+            </w:r>
+          </w:p>
+          <w:p>
+            <w:pPr>
+              <w:widowControl w:val="0"/>
+              <w:tabs>
+                <w:tab w:val="left" w:pos="993"/>
+              </w:tabs>
+              <w:autoSpaceDE w:val="0"/>
+              <w:autoSpaceDN w:val="0"/>
+              <w:adjustRightInd w:val="0"/>
+              <w:spacing w:before="0" w:line="240" w:lineRule="auto"/>
+              <w:rPr>
+                <w:rFonts w:eastAsia="Times New Roman" w:cs="Arial"/>
+                <w:b/>
+                <w:color w:val="000000"/>
+                <w:sz w:val="32"/>
+                <w:szCs w:val="32"/>
+                <w:lang w:val="en-IN" w:eastAsia="en-IN" w:bidi="ml-IN"/>
+              </w:rPr>
+            </w:pPr>
+            <w:proofErr w:type="spellStart"/>
+            <w:r>
+              <w:rPr>
+                <w:rFonts w:cs="Arial"/>
+                <w:b/>
+                <w:bCs/>
+                <w:sz w:val="28"/>
+                <w:szCs w:val="36"/>
+                <w:lang w:bidi="ml-IN"/>
+              </w:rPr>
+              <w:t>Panchaati</w:t>
+            </w:r>
+            <w:proofErr w:type="spellEnd"/>
+            <w:r>
+              <w:rPr>
+                <w:rFonts w:cs="Arial"/>
+                <w:b/>
+                <w:bCs/>
+                <w:sz w:val="28"/>
+                <w:szCs w:val="36"/>
+                <w:lang w:bidi="ml-IN"/>
+              </w:rPr>
+              <w:t xml:space="preserve"> No. 33</w:t>
             </w:r>
             <w:bookmarkEnd w:id="0"/>
-            <w:r>
-              <w:rPr>
-                <w:rFonts w:ascii="Latha" w:hAnsi="Latha" w:cs="Latha"/>
-                <w:sz w:val="28"/>
-                <w:szCs w:val="28"/>
-                <w:cs/>
-                <w:lang w:bidi="ta-IN"/>
-              </w:rPr>
-              <w:t xml:space="preserve"> ச</w:t>
-            </w:r>
-            <w:r>
-              <w:rPr>
-                <w:rFonts w:ascii="BRH Tamil Tab Extra" w:hAnsi="BRH Tamil Tab Extra" w:cs="Latha"/>
-                <w:b/>
+          </w:p>
+        </w:tc>
+        <w:tc>
+          <w:tcPr>
+            <w:tcW w:w="4819" w:type="dxa"/>
+            <w:shd w:val="clear" w:color="auto" w:fill="auto"/>
+          </w:tcPr>
+          <w:p>
+            <w:pPr>
+              <w:widowControl w:val="0"/>
+              <w:autoSpaceDE w:val="0"/>
+              <w:autoSpaceDN w:val="0"/>
+              <w:adjustRightInd w:val="0"/>
+              <w:spacing w:before="0" w:line="240" w:lineRule="auto"/>
+              <w:rPr>
+                <w:rFonts w:ascii="BRH Devanagari Extra" w:hAnsi="BRH Devanagari Extra" w:cs="BRH Devanagari Extra"/>
+                <w:sz w:val="40"/>
+                <w:szCs w:val="40"/>
+                <w:lang w:bidi="ml-IN"/>
+              </w:rPr>
+            </w:pPr>
+            <w:proofErr w:type="spellStart"/>
+            <w:r>
+              <w:rPr>
+                <w:rFonts w:ascii="BRH Devanagari Extra" w:hAnsi="BRH Devanagari Extra" w:cs="BRH Devanagari Extra"/>
+                <w:sz w:val="40"/>
+                <w:szCs w:val="40"/>
+                <w:lang w:bidi="ml-IN"/>
+              </w:rPr>
+              <w:t>mÉëÌiÉ</w:t>
+            </w:r>
+            <w:proofErr w:type="spellEnd"/>
+            <w:r>
+              <w:rPr>
+                <w:rFonts w:ascii="BRH Malayalam Extra" w:hAnsi="BRH Malayalam Extra" w:cs="BRH Devanagari Extra"/>
+                <w:b/>
+                <w:sz w:val="32"/>
+                <w:szCs w:val="40"/>
+                <w:lang w:bidi="ml-IN"/>
+              </w:rPr>
+              <w:t>–</w:t>
+            </w:r>
+            <w:r>
+              <w:rPr>
+                <w:rFonts w:ascii="BRH Devanagari Extra" w:hAnsi="BRH Devanagari Extra" w:cs="BRH Devanagari Extra"/>
+                <w:sz w:val="40"/>
+                <w:szCs w:val="40"/>
+                <w:lang w:bidi="ml-IN"/>
+              </w:rPr>
+              <w:t xml:space="preserve"> </w:t>
+            </w:r>
+            <w:proofErr w:type="spellStart"/>
+            <w:r>
+              <w:rPr>
+                <w:rFonts w:ascii="BRH Devanagari Extra" w:hAnsi="BRH Devanagari Extra" w:cs="BRH Devanagari Extra"/>
+                <w:sz w:val="40"/>
+                <w:szCs w:val="40"/>
+                <w:lang w:bidi="ml-IN"/>
+              </w:rPr>
+              <w:t>xiÉÉåqÉÿqÉç</w:t>
+            </w:r>
+            <w:proofErr w:type="spellEnd"/>
+            <w:r>
+              <w:rPr>
+                <w:rFonts w:ascii="BRH Devanagari Extra" w:hAnsi="BRH Devanagari Extra" w:cs="BRH Devanagari Extra"/>
+                <w:sz w:val="40"/>
+                <w:szCs w:val="40"/>
+                <w:lang w:bidi="ml-IN"/>
+              </w:rPr>
+              <w:t xml:space="preserve"> | </w:t>
+            </w:r>
+          </w:p>
+          <w:p>
+            <w:pPr>
+              <w:widowControl w:val="0"/>
+              <w:autoSpaceDE w:val="0"/>
+              <w:autoSpaceDN w:val="0"/>
+              <w:adjustRightInd w:val="0"/>
+              <w:spacing w:before="0" w:line="240" w:lineRule="auto"/>
+              <w:ind w:right="295"/>
+              <w:rPr>
+                <w:rFonts w:ascii="BRH Malayalam Extra" w:hAnsi="BRH Malayalam Extra" w:cs="BRH Malayalam Extra"/>
+                <w:sz w:val="40"/>
+                <w:szCs w:val="40"/>
+              </w:rPr>
+            </w:pPr>
+            <w:proofErr w:type="spellStart"/>
+            <w:r>
+              <w:rPr>
+                <w:rFonts w:ascii="BRH Devanagari Extra" w:hAnsi="BRH Devanagari Extra" w:cs="BRH Devanagari Extra"/>
+                <w:sz w:val="40"/>
+                <w:szCs w:val="40"/>
+                <w:highlight w:val="yellow"/>
+                <w:lang w:bidi="ml-IN"/>
+              </w:rPr>
+              <w:t>xiÉÉå</w:t>
+            </w:r>
+            <w:proofErr w:type="spellEnd"/>
+            <w:r>
+              <w:rPr>
+                <w:rFonts w:ascii="BRH Malayalam Extra" w:hAnsi="BRH Malayalam Extra" w:cs="BRH Devanagari Extra"/>
+                <w:b/>
+                <w:sz w:val="32"/>
+                <w:szCs w:val="40"/>
+                <w:highlight w:val="yellow"/>
+                <w:lang w:bidi="ml-IN"/>
+              </w:rPr>
+              <w:t>–</w:t>
+            </w:r>
+            <w:proofErr w:type="spellStart"/>
+            <w:r>
+              <w:rPr>
+                <w:rFonts w:ascii="BRH Devanagari Extra" w:hAnsi="BRH Devanagari Extra" w:cs="BRH Devanagari Extra"/>
+                <w:sz w:val="40"/>
+                <w:szCs w:val="40"/>
+                <w:lang w:bidi="ml-IN"/>
+              </w:rPr>
+              <w:t>qÉ</w:t>
+            </w:r>
+            <w:r>
+              <w:rPr>
+                <w:rFonts w:ascii="BRH Devanagari Extra" w:hAnsi="BRH Devanagari Extra" w:cs="BRH Devanagari Extra"/>
                 <w:sz w:val="36"/>
-                <w:szCs w:val="28"/>
-                <w:lang w:bidi="ta-IN"/>
-              </w:rPr>
-              <w:t>†</w:t>
-            </w:r>
-            <w:r>
-              <w:rPr>
-                <w:rFonts w:ascii="Latha" w:hAnsi="Latha" w:cs="Latha"/>
-                <w:sz w:val="28"/>
-                <w:szCs w:val="28"/>
-                <w:cs/>
-                <w:lang w:bidi="ta-IN"/>
-              </w:rPr>
-              <w:t xml:space="preserve">ரேத் </w:t>
-            </w:r>
-            <w:r>
-              <w:rPr>
-                <w:rFonts w:ascii="Latha" w:hAnsi="Latha" w:cs="Latha"/>
-                <w:sz w:val="28"/>
-                <w:szCs w:val="28"/>
-                <w:lang w:bidi="ta-IN"/>
-              </w:rPr>
-              <w:t>|</w:t>
+                <w:szCs w:val="40"/>
+                <w:lang w:bidi="ml-IN"/>
+              </w:rPr>
+              <w:t>óè</w:t>
+            </w:r>
+            <w:r>
+              <w:rPr>
+                <w:rFonts w:ascii="BRH Devanagari Extra" w:hAnsi="BRH Devanagari Extra" w:cs="BRH Devanagari Extra"/>
+                <w:sz w:val="40"/>
+                <w:szCs w:val="40"/>
+                <w:lang w:bidi="ml-IN"/>
+              </w:rPr>
+              <w:t>þ</w:t>
+            </w:r>
+            <w:proofErr w:type="spellEnd"/>
+            <w:r>
+              <w:rPr>
+                <w:rFonts w:ascii="BRH Devanagari Extra" w:hAnsi="BRH Devanagari Extra" w:cs="BRH Devanagari Extra"/>
+                <w:sz w:val="40"/>
+                <w:szCs w:val="40"/>
+                <w:lang w:bidi="ml-IN"/>
+              </w:rPr>
+              <w:t xml:space="preserve"> </w:t>
+            </w:r>
+            <w:proofErr w:type="spellStart"/>
+            <w:r>
+              <w:rPr>
+                <w:rFonts w:ascii="BRH Devanagari Extra" w:hAnsi="BRH Devanagari Extra" w:cs="BRH Devanagari Extra"/>
+                <w:sz w:val="40"/>
+                <w:szCs w:val="40"/>
+                <w:lang w:bidi="ml-IN"/>
+              </w:rPr>
+              <w:t>zÉ</w:t>
+            </w:r>
+            <w:proofErr w:type="spellEnd"/>
+            <w:r>
+              <w:rPr>
+                <w:rFonts w:ascii="BRH Malayalam Extra" w:hAnsi="BRH Malayalam Extra" w:cs="BRH Devanagari Extra"/>
+                <w:b/>
+                <w:sz w:val="32"/>
+                <w:szCs w:val="40"/>
+                <w:lang w:bidi="ml-IN"/>
+              </w:rPr>
+              <w:t>–</w:t>
+            </w:r>
+            <w:proofErr w:type="spellStart"/>
+            <w:r>
+              <w:rPr>
+                <w:rFonts w:ascii="BRH Devanagari Extra" w:hAnsi="BRH Devanagari Extra" w:cs="BRH Devanagari Extra"/>
+                <w:sz w:val="40"/>
+                <w:szCs w:val="40"/>
+                <w:lang w:bidi="ml-IN"/>
+              </w:rPr>
+              <w:t>xrÉqÉÉþlÉqÉç</w:t>
+            </w:r>
+            <w:proofErr w:type="spellEnd"/>
+            <w:r>
+              <w:rPr>
+                <w:rFonts w:ascii="BRH Devanagari Extra" w:hAnsi="BRH Devanagari Extra" w:cs="BRH Devanagari Extra"/>
+                <w:sz w:val="40"/>
+                <w:szCs w:val="40"/>
+                <w:lang w:bidi="ml-IN"/>
+              </w:rPr>
+              <w:t xml:space="preserve"> |</w:t>
+            </w:r>
+          </w:p>
+        </w:tc>
+        <w:tc>
+          <w:tcPr>
+            <w:tcW w:w="5103" w:type="dxa"/>
+            <w:shd w:val="clear" w:color="auto" w:fill="auto"/>
+          </w:tcPr>
+          <w:p>
+            <w:pPr>
+              <w:widowControl w:val="0"/>
+              <w:autoSpaceDE w:val="0"/>
+              <w:autoSpaceDN w:val="0"/>
+              <w:adjustRightInd w:val="0"/>
+              <w:spacing w:before="0" w:line="240" w:lineRule="auto"/>
+              <w:rPr>
+                <w:rFonts w:ascii="BRH Devanagari Extra" w:hAnsi="BRH Devanagari Extra" w:cs="BRH Devanagari Extra"/>
+                <w:sz w:val="40"/>
+                <w:szCs w:val="40"/>
+                <w:lang w:bidi="ml-IN"/>
+              </w:rPr>
+            </w:pPr>
+            <w:proofErr w:type="spellStart"/>
+            <w:r>
+              <w:rPr>
+                <w:rFonts w:ascii="BRH Devanagari Extra" w:hAnsi="BRH Devanagari Extra" w:cs="BRH Devanagari Extra"/>
+                <w:sz w:val="40"/>
+                <w:szCs w:val="40"/>
+                <w:lang w:bidi="ml-IN"/>
+              </w:rPr>
+              <w:t>mÉëÌiÉ</w:t>
+            </w:r>
+            <w:proofErr w:type="spellEnd"/>
+            <w:r>
+              <w:rPr>
+                <w:rFonts w:ascii="BRH Malayalam Extra" w:hAnsi="BRH Malayalam Extra" w:cs="BRH Devanagari Extra"/>
+                <w:b/>
+                <w:sz w:val="32"/>
+                <w:szCs w:val="40"/>
+                <w:lang w:bidi="ml-IN"/>
+              </w:rPr>
+              <w:t>–</w:t>
+            </w:r>
+            <w:r>
+              <w:rPr>
+                <w:rFonts w:ascii="BRH Devanagari Extra" w:hAnsi="BRH Devanagari Extra" w:cs="BRH Devanagari Extra"/>
+                <w:sz w:val="40"/>
+                <w:szCs w:val="40"/>
+                <w:lang w:bidi="ml-IN"/>
+              </w:rPr>
+              <w:t xml:space="preserve"> </w:t>
+            </w:r>
+            <w:proofErr w:type="spellStart"/>
+            <w:r>
+              <w:rPr>
+                <w:rFonts w:ascii="BRH Devanagari Extra" w:hAnsi="BRH Devanagari Extra" w:cs="BRH Devanagari Extra"/>
+                <w:sz w:val="40"/>
+                <w:szCs w:val="40"/>
+                <w:lang w:bidi="ml-IN"/>
+              </w:rPr>
+              <w:t>xiÉÉåqÉÿqÉç</w:t>
+            </w:r>
+            <w:proofErr w:type="spellEnd"/>
+            <w:r>
+              <w:rPr>
+                <w:rFonts w:ascii="BRH Devanagari Extra" w:hAnsi="BRH Devanagari Extra" w:cs="BRH Devanagari Extra"/>
+                <w:sz w:val="40"/>
+                <w:szCs w:val="40"/>
+                <w:lang w:bidi="ml-IN"/>
+              </w:rPr>
+              <w:t xml:space="preserve"> | </w:t>
+            </w:r>
+          </w:p>
+          <w:p>
+            <w:pPr>
+              <w:widowControl w:val="0"/>
+              <w:autoSpaceDE w:val="0"/>
+              <w:autoSpaceDN w:val="0"/>
+              <w:adjustRightInd w:val="0"/>
+              <w:spacing w:before="0" w:line="240" w:lineRule="auto"/>
+              <w:rPr>
+                <w:rFonts w:ascii="BRH Malayalam Extra" w:hAnsi="BRH Malayalam Extra" w:cs="BRH Malayalam Extra"/>
+                <w:sz w:val="40"/>
+                <w:szCs w:val="40"/>
+              </w:rPr>
+            </w:pPr>
+            <w:proofErr w:type="spellStart"/>
+            <w:r>
+              <w:rPr>
+                <w:rFonts w:ascii="BRH Devanagari Extra" w:hAnsi="BRH Devanagari Extra" w:cs="BRH Devanagari Extra"/>
+                <w:sz w:val="40"/>
+                <w:szCs w:val="40"/>
+                <w:highlight w:val="green"/>
+                <w:lang w:bidi="ml-IN"/>
+              </w:rPr>
+              <w:t>xiÉÉ</w:t>
+            </w:r>
+            <w:r>
+              <w:rPr>
+                <w:rFonts w:ascii="BRH Devanagari Extra" w:hAnsi="BRH Devanagari Extra" w:cs="BRH Devanagari Extra"/>
+                <w:sz w:val="40"/>
+                <w:szCs w:val="40"/>
+                <w:lang w:bidi="ml-IN"/>
+              </w:rPr>
+              <w:t>åqÉ</w:t>
+            </w:r>
+            <w:r>
+              <w:rPr>
+                <w:rFonts w:ascii="BRH Devanagari Extra" w:hAnsi="BRH Devanagari Extra" w:cs="BRH Devanagari Extra"/>
+                <w:sz w:val="36"/>
+                <w:szCs w:val="40"/>
+                <w:lang w:bidi="ml-IN"/>
+              </w:rPr>
+              <w:t>óè</w:t>
+            </w:r>
+            <w:r>
+              <w:rPr>
+                <w:rFonts w:ascii="BRH Devanagari Extra" w:hAnsi="BRH Devanagari Extra" w:cs="BRH Devanagari Extra"/>
+                <w:sz w:val="40"/>
+                <w:szCs w:val="40"/>
+                <w:lang w:bidi="ml-IN"/>
+              </w:rPr>
+              <w:t>þ</w:t>
+            </w:r>
+            <w:proofErr w:type="spellEnd"/>
+            <w:r>
+              <w:rPr>
+                <w:rFonts w:ascii="BRH Devanagari Extra" w:hAnsi="BRH Devanagari Extra" w:cs="BRH Devanagari Extra"/>
+                <w:sz w:val="40"/>
+                <w:szCs w:val="40"/>
+                <w:lang w:bidi="ml-IN"/>
+              </w:rPr>
+              <w:t xml:space="preserve"> </w:t>
+            </w:r>
+            <w:proofErr w:type="spellStart"/>
+            <w:r>
+              <w:rPr>
+                <w:rFonts w:ascii="BRH Devanagari Extra" w:hAnsi="BRH Devanagari Extra" w:cs="BRH Devanagari Extra"/>
+                <w:sz w:val="40"/>
+                <w:szCs w:val="40"/>
+                <w:lang w:bidi="ml-IN"/>
+              </w:rPr>
+              <w:t>zÉ</w:t>
+            </w:r>
+            <w:proofErr w:type="spellEnd"/>
+            <w:r>
+              <w:rPr>
+                <w:rFonts w:ascii="BRH Malayalam Extra" w:hAnsi="BRH Malayalam Extra" w:cs="BRH Devanagari Extra"/>
+                <w:b/>
+                <w:sz w:val="32"/>
+                <w:szCs w:val="40"/>
+                <w:lang w:bidi="ml-IN"/>
+              </w:rPr>
+              <w:t>–</w:t>
+            </w:r>
+            <w:proofErr w:type="spellStart"/>
+            <w:r>
+              <w:rPr>
+                <w:rFonts w:ascii="BRH Devanagari Extra" w:hAnsi="BRH Devanagari Extra" w:cs="BRH Devanagari Extra"/>
+                <w:sz w:val="40"/>
+                <w:szCs w:val="40"/>
+                <w:lang w:bidi="ml-IN"/>
+              </w:rPr>
+              <w:t>xrÉqÉÉþlÉqÉç</w:t>
+            </w:r>
+            <w:proofErr w:type="spellEnd"/>
+            <w:r>
+              <w:rPr>
+                <w:rFonts w:ascii="BRH Devanagari Extra" w:hAnsi="BRH Devanagari Extra" w:cs="BRH Devanagari Extra"/>
+                <w:sz w:val="40"/>
+                <w:szCs w:val="40"/>
+                <w:lang w:bidi="ml-IN"/>
+              </w:rPr>
+              <w:t xml:space="preserve"> |</w:t>
             </w:r>
           </w:p>
         </w:tc>
@@ -2137,9 +4463,9 @@
         <w:tblLook w:val="04A0" w:firstRow="1" w:lastRow="0" w:firstColumn="1" w:lastColumn="0" w:noHBand="0" w:noVBand="1"/>
       </w:tblPr>
       <w:tblGrid>
-        <w:gridCol w:w="2912"/>
-        <w:gridCol w:w="5066"/>
-        <w:gridCol w:w="4972"/>
+        <w:gridCol w:w="2909"/>
+        <w:gridCol w:w="5067"/>
+        <w:gridCol w:w="4974"/>
       </w:tblGrid>
       <w:tr>
         <w:tc>
@@ -6851,6 +9177,7 @@
                 <w:szCs w:val="32"/>
                 <w:lang w:val="en-IN" w:eastAsia="en-IN" w:bidi="ml-IN"/>
               </w:rPr>
+              <w:lastRenderedPageBreak/>
               <w:t xml:space="preserve">T.S.1.2.12.2 - </w:t>
             </w:r>
           </w:p>
@@ -7116,7 +9443,6 @@
                 <w:szCs w:val="28"/>
                 <w:lang w:bidi="ta-IN"/>
               </w:rPr>
-              <w:lastRenderedPageBreak/>
               <w:br/>
             </w:r>
             <w:r>
@@ -7366,7 +9692,6 @@
                 <w:cs/>
                 <w:lang w:bidi="ta-IN"/>
               </w:rPr>
-              <w:lastRenderedPageBreak/>
               <w:t>பா</w:t>
             </w:r>
             <w:r>
@@ -7538,7 +9863,6 @@
                 <w:cs/>
                 <w:lang w:bidi="ta-IN"/>
               </w:rPr>
-              <w:lastRenderedPageBreak/>
               <w:t>ம</w:t>
             </w:r>
             <w:r>
@@ -7813,7 +10137,6 @@
                 <w:szCs w:val="32"/>
                 <w:lang w:val="en-IN" w:eastAsia="en-IN" w:bidi="ml-IN"/>
               </w:rPr>
-              <w:lastRenderedPageBreak/>
               <w:t>T.S.1.2.14.4 - Kramam</w:t>
             </w:r>
           </w:p>
@@ -8524,7 +10847,7 @@
 </file>
 
 <file path=word/endnotes.xml><?xml version="1.0" encoding="utf-8"?>
-<w:endnotes xmlns:wpc="http://schemas.microsoft.com/office/word/2010/wordprocessingCanvas" xmlns:cx="http://schemas.microsoft.com/office/drawing/2014/chartex" xmlns:cx1="http://schemas.microsoft.com/office/drawing/2015/9/8/chartex" xmlns:cx2="http://schemas.microsoft.com/office/drawing/2015/10/21/chartex" xmlns:cx3="http://schemas.microsoft.com/office/drawing/2016/5/9/chartex" xmlns:cx4="http://schemas.microsoft.com/office/drawing/2016/5/10/chartex" xmlns:cx5="http://schemas.microsoft.com/office/drawing/2016/5/11/chartex" xmlns:cx6="http://schemas.microsoft.com/office/drawing/2016/5/12/chartex" xmlns:cx7="http://schemas.microsoft.com/office/drawing/2016/5/13/chartex" xmlns:cx8="http://schemas.microsoft.com/office/drawing/2016/5/14/chartex" xmlns:mc="http://schemas.openxmlformats.org/markup-compatibility/2006" xmlns:aink="http://schemas.microsoft.com/office/drawing/2016/ink" xmlns:am3d="http://schemas.microsoft.com/office/drawing/2017/model3d" xmlns:o="urn:schemas-microsoft-com:office:office" xmlns:r="http://schemas.openxmlformats.org/officeDocument/2006/relationships" xmlns:m="http://schemas.openxmlformats.org/officeDocument/2006/math" xmlns:v="urn:schemas-microsoft-com:vml" xmlns:wp14="http://schemas.microsoft.com/office/word/2010/wordprocessingDrawing" xmlns:wp="http://schemas.openxmlformats.org/drawingml/2006/wordprocessingDrawing" xmlns:w10="urn:schemas-microsoft-com:office:word" xmlns:w="http://schemas.openxmlformats.org/wordprocessingml/2006/main" xmlns:w14="http://schemas.microsoft.com/office/word/2010/wordml" xmlns:w15="http://schemas.microsoft.com/office/word/2012/wordml" xmlns:w16cex="http://schemas.microsoft.com/office/word/2018/wordml/cex" xmlns:w16cid="http://schemas.microsoft.com/office/word/2016/wordml/cid" xmlns:w16="http://schemas.microsoft.com/office/word/2018/wordml" xmlns:w16sdtdh="http://schemas.microsoft.com/office/word/2020/wordml/sdtdatahash" xmlns:w16se="http://schemas.microsoft.com/office/word/2015/wordml/symex" xmlns:wpg="http://schemas.microsoft.com/office/word/2010/wordprocessingGroup" xmlns:wpi="http://schemas.microsoft.com/office/word/2010/wordprocessingInk" xmlns:wne="http://schemas.microsoft.com/office/word/2006/wordml" xmlns:wps="http://schemas.microsoft.com/office/word/2010/wordprocessingShape" mc:Ignorable="w14 w15 w16se w16cid w16 w16cex w16sdtdh wp14">
+<w:endnotes xmlns:wpc="http://schemas.microsoft.com/office/word/2010/wordprocessingCanvas" xmlns:cx="http://schemas.microsoft.com/office/drawing/2014/chartex" xmlns:cx1="http://schemas.microsoft.com/office/drawing/2015/9/8/chartex" xmlns:mc="http://schemas.openxmlformats.org/markup-compatibility/2006" xmlns:o="urn:schemas-microsoft-com:office:office" xmlns:r="http://schemas.openxmlformats.org/officeDocument/2006/relationships" xmlns:m="http://schemas.openxmlformats.org/officeDocument/2006/math" xmlns:v="urn:schemas-microsoft-com:vml" xmlns:wp14="http://schemas.microsoft.com/office/word/2010/wordprocessingDrawing" xmlns:wp="http://schemas.openxmlformats.org/drawingml/2006/wordprocessingDrawing" xmlns:w10="urn:schemas-microsoft-com:office:word" xmlns:w="http://schemas.openxmlformats.org/wordprocessingml/2006/main" xmlns:w14="http://schemas.microsoft.com/office/word/2010/wordml" xmlns:w15="http://schemas.microsoft.com/office/word/2012/wordml" xmlns:w16se="http://schemas.microsoft.com/office/word/2015/wordml/symex" xmlns:wpg="http://schemas.microsoft.com/office/word/2010/wordprocessingGroup" xmlns:wpi="http://schemas.microsoft.com/office/word/2010/wordprocessingInk" xmlns:wne="http://schemas.microsoft.com/office/word/2006/wordml" xmlns:wps="http://schemas.microsoft.com/office/word/2010/wordprocessingShape" mc:Ignorable="w14 w15 w16se wp14">
   <w:endnote w:type="separator" w:id="-1">
     <w:p>
       <w:pPr>
@@ -8549,7 +10872,7 @@
 </file>
 
 <file path=word/footer1.xml><?xml version="1.0" encoding="utf-8"?>
-<w:ftr xmlns:wpc="http://schemas.microsoft.com/office/word/2010/wordprocessingCanvas" xmlns:cx="http://schemas.microsoft.com/office/drawing/2014/chartex" xmlns:cx1="http://schemas.microsoft.com/office/drawing/2015/9/8/chartex" xmlns:cx2="http://schemas.microsoft.com/office/drawing/2015/10/21/chartex" xmlns:cx3="http://schemas.microsoft.com/office/drawing/2016/5/9/chartex" xmlns:cx4="http://schemas.microsoft.com/office/drawing/2016/5/10/chartex" xmlns:cx5="http://schemas.microsoft.com/office/drawing/2016/5/11/chartex" xmlns:cx6="http://schemas.microsoft.com/office/drawing/2016/5/12/chartex" xmlns:cx7="http://schemas.microsoft.com/office/drawing/2016/5/13/chartex" xmlns:cx8="http://schemas.microsoft.com/office/drawing/2016/5/14/chartex" xmlns:mc="http://schemas.openxmlformats.org/markup-compatibility/2006" xmlns:aink="http://schemas.microsoft.com/office/drawing/2016/ink" xmlns:am3d="http://schemas.microsoft.com/office/drawing/2017/model3d" xmlns:o="urn:schemas-microsoft-com:office:office" xmlns:r="http://schemas.openxmlformats.org/officeDocument/2006/relationships" xmlns:m="http://schemas.openxmlformats.org/officeDocument/2006/math" xmlns:v="urn:schemas-microsoft-com:vml" xmlns:wp14="http://schemas.microsoft.com/office/word/2010/wordprocessingDrawing" xmlns:wp="http://schemas.openxmlformats.org/drawingml/2006/wordprocessingDrawing" xmlns:w10="urn:schemas-microsoft-com:office:word" xmlns:w="http://schemas.openxmlformats.org/wordprocessingml/2006/main" xmlns:w14="http://schemas.microsoft.com/office/word/2010/wordml" xmlns:w15="http://schemas.microsoft.com/office/word/2012/wordml" xmlns:w16cex="http://schemas.microsoft.com/office/word/2018/wordml/cex" xmlns:w16cid="http://schemas.microsoft.com/office/word/2016/wordml/cid" xmlns:w16="http://schemas.microsoft.com/office/word/2018/wordml" xmlns:w16sdtdh="http://schemas.microsoft.com/office/word/2020/wordml/sdtdatahash" xmlns:w16se="http://schemas.microsoft.com/office/word/2015/wordml/symex" xmlns:wpg="http://schemas.microsoft.com/office/word/2010/wordprocessingGroup" xmlns:wpi="http://schemas.microsoft.com/office/word/2010/wordprocessingInk" xmlns:wne="http://schemas.microsoft.com/office/word/2006/wordml" xmlns:wps="http://schemas.microsoft.com/office/word/2010/wordprocessingShape" mc:Ignorable="w14 w15 w16se w16cid w16 w16cex w16sdtdh wp14">
+<w:ftr xmlns:wpc="http://schemas.microsoft.com/office/word/2010/wordprocessingCanvas" xmlns:cx="http://schemas.microsoft.com/office/drawing/2014/chartex" xmlns:cx1="http://schemas.microsoft.com/office/drawing/2015/9/8/chartex" xmlns:mc="http://schemas.openxmlformats.org/markup-compatibility/2006" xmlns:o="urn:schemas-microsoft-com:office:office" xmlns:r="http://schemas.openxmlformats.org/officeDocument/2006/relationships" xmlns:m="http://schemas.openxmlformats.org/officeDocument/2006/math" xmlns:v="urn:schemas-microsoft-com:vml" xmlns:wp14="http://schemas.microsoft.com/office/word/2010/wordprocessingDrawing" xmlns:wp="http://schemas.openxmlformats.org/drawingml/2006/wordprocessingDrawing" xmlns:w10="urn:schemas-microsoft-com:office:word" xmlns:w="http://schemas.openxmlformats.org/wordprocessingml/2006/main" xmlns:w14="http://schemas.microsoft.com/office/word/2010/wordml" xmlns:w15="http://schemas.microsoft.com/office/word/2012/wordml" xmlns:w16se="http://schemas.microsoft.com/office/word/2015/wordml/symex" xmlns:wpg="http://schemas.microsoft.com/office/word/2010/wordprocessingGroup" xmlns:wpi="http://schemas.microsoft.com/office/word/2010/wordprocessingInk" xmlns:wne="http://schemas.microsoft.com/office/word/2006/wordml" xmlns:wps="http://schemas.microsoft.com/office/word/2010/wordprocessingShape" mc:Ignorable="w14 w15 w16se wp14">
   <w:p>
     <w:pPr>
       <w:pStyle w:val="Footer"/>
@@ -8629,7 +10952,7 @@
         <w:bCs/>
         <w:noProof/>
       </w:rPr>
-      <w:t>2</w:t>
+      <w:t>4</w:t>
     </w:r>
     <w:r>
       <w:rPr>
@@ -8672,7 +10995,7 @@
         <w:bCs/>
         <w:noProof/>
       </w:rPr>
-      <w:t>3</w:t>
+      <w:t>5</w:t>
     </w:r>
     <w:r>
       <w:rPr>
@@ -8686,7 +11009,7 @@
 </file>
 
 <file path=word/footer2.xml><?xml version="1.0" encoding="utf-8"?>
-<w:ftr xmlns:wpc="http://schemas.microsoft.com/office/word/2010/wordprocessingCanvas" xmlns:cx="http://schemas.microsoft.com/office/drawing/2014/chartex" xmlns:cx1="http://schemas.microsoft.com/office/drawing/2015/9/8/chartex" xmlns:cx2="http://schemas.microsoft.com/office/drawing/2015/10/21/chartex" xmlns:cx3="http://schemas.microsoft.com/office/drawing/2016/5/9/chartex" xmlns:cx4="http://schemas.microsoft.com/office/drawing/2016/5/10/chartex" xmlns:cx5="http://schemas.microsoft.com/office/drawing/2016/5/11/chartex" xmlns:cx6="http://schemas.microsoft.com/office/drawing/2016/5/12/chartex" xmlns:cx7="http://schemas.microsoft.com/office/drawing/2016/5/13/chartex" xmlns:cx8="http://schemas.microsoft.com/office/drawing/2016/5/14/chartex" xmlns:mc="http://schemas.openxmlformats.org/markup-compatibility/2006" xmlns:aink="http://schemas.microsoft.com/office/drawing/2016/ink" xmlns:am3d="http://schemas.microsoft.com/office/drawing/2017/model3d" xmlns:o="urn:schemas-microsoft-com:office:office" xmlns:r="http://schemas.openxmlformats.org/officeDocument/2006/relationships" xmlns:m="http://schemas.openxmlformats.org/officeDocument/2006/math" xmlns:v="urn:schemas-microsoft-com:vml" xmlns:wp14="http://schemas.microsoft.com/office/word/2010/wordprocessingDrawing" xmlns:wp="http://schemas.openxmlformats.org/drawingml/2006/wordprocessingDrawing" xmlns:w10="urn:schemas-microsoft-com:office:word" xmlns:w="http://schemas.openxmlformats.org/wordprocessingml/2006/main" xmlns:w14="http://schemas.microsoft.com/office/word/2010/wordml" xmlns:w15="http://schemas.microsoft.com/office/word/2012/wordml" xmlns:w16cex="http://schemas.microsoft.com/office/word/2018/wordml/cex" xmlns:w16cid="http://schemas.microsoft.com/office/word/2016/wordml/cid" xmlns:w16="http://schemas.microsoft.com/office/word/2018/wordml" xmlns:w16sdtdh="http://schemas.microsoft.com/office/word/2020/wordml/sdtdatahash" xmlns:w16se="http://schemas.microsoft.com/office/word/2015/wordml/symex" xmlns:wpg="http://schemas.microsoft.com/office/word/2010/wordprocessingGroup" xmlns:wpi="http://schemas.microsoft.com/office/word/2010/wordprocessingInk" xmlns:wne="http://schemas.microsoft.com/office/word/2006/wordml" xmlns:wps="http://schemas.microsoft.com/office/word/2010/wordprocessingShape" mc:Ignorable="w14 w15 w16se w16cid w16 w16cex w16sdtdh wp14">
+<w:ftr xmlns:wpc="http://schemas.microsoft.com/office/word/2010/wordprocessingCanvas" xmlns:cx="http://schemas.microsoft.com/office/drawing/2014/chartex" xmlns:cx1="http://schemas.microsoft.com/office/drawing/2015/9/8/chartex" xmlns:mc="http://schemas.openxmlformats.org/markup-compatibility/2006" xmlns:o="urn:schemas-microsoft-com:office:office" xmlns:r="http://schemas.openxmlformats.org/officeDocument/2006/relationships" xmlns:m="http://schemas.openxmlformats.org/officeDocument/2006/math" xmlns:v="urn:schemas-microsoft-com:vml" xmlns:wp14="http://schemas.microsoft.com/office/word/2010/wordprocessingDrawing" xmlns:wp="http://schemas.openxmlformats.org/drawingml/2006/wordprocessingDrawing" xmlns:w10="urn:schemas-microsoft-com:office:word" xmlns:w="http://schemas.openxmlformats.org/wordprocessingml/2006/main" xmlns:w14="http://schemas.microsoft.com/office/word/2010/wordml" xmlns:w15="http://schemas.microsoft.com/office/word/2012/wordml" xmlns:w16se="http://schemas.microsoft.com/office/word/2015/wordml/symex" xmlns:wpg="http://schemas.microsoft.com/office/word/2010/wordprocessingGroup" xmlns:wpi="http://schemas.microsoft.com/office/word/2010/wordprocessingInk" xmlns:wne="http://schemas.microsoft.com/office/word/2006/wordml" xmlns:wps="http://schemas.microsoft.com/office/word/2010/wordprocessingShape" mc:Ignorable="w14 w15 w16se wp14">
   <w:p>
     <w:pPr>
       <w:pBdr>
@@ -8814,7 +11137,7 @@
         <w:bCs/>
         <w:noProof/>
       </w:rPr>
-      <w:t>3</w:t>
+      <w:t>5</w:t>
     </w:r>
     <w:r>
       <w:rPr>
@@ -8857,7 +11180,7 @@
         <w:bCs/>
         <w:noProof/>
       </w:rPr>
-      <w:t>3</w:t>
+      <w:t>5</w:t>
     </w:r>
     <w:r>
       <w:rPr>
@@ -8884,7 +11207,7 @@
 </file>
 
 <file path=word/footnotes.xml><?xml version="1.0" encoding="utf-8"?>
-<w:footnotes xmlns:wpc="http://schemas.microsoft.com/office/word/2010/wordprocessingCanvas" xmlns:cx="http://schemas.microsoft.com/office/drawing/2014/chartex" xmlns:cx1="http://schemas.microsoft.com/office/drawing/2015/9/8/chartex" xmlns:cx2="http://schemas.microsoft.com/office/drawing/2015/10/21/chartex" xmlns:cx3="http://schemas.microsoft.com/office/drawing/2016/5/9/chartex" xmlns:cx4="http://schemas.microsoft.com/office/drawing/2016/5/10/chartex" xmlns:cx5="http://schemas.microsoft.com/office/drawing/2016/5/11/chartex" xmlns:cx6="http://schemas.microsoft.com/office/drawing/2016/5/12/chartex" xmlns:cx7="http://schemas.microsoft.com/office/drawing/2016/5/13/chartex" xmlns:cx8="http://schemas.microsoft.com/office/drawing/2016/5/14/chartex" xmlns:mc="http://schemas.openxmlformats.org/markup-compatibility/2006" xmlns:aink="http://schemas.microsoft.com/office/drawing/2016/ink" xmlns:am3d="http://schemas.microsoft.com/office/drawing/2017/model3d" xmlns:o="urn:schemas-microsoft-com:office:office" xmlns:r="http://schemas.openxmlformats.org/officeDocument/2006/relationships" xmlns:m="http://schemas.openxmlformats.org/officeDocument/2006/math" xmlns:v="urn:schemas-microsoft-com:vml" xmlns:wp14="http://schemas.microsoft.com/office/word/2010/wordprocessingDrawing" xmlns:wp="http://schemas.openxmlformats.org/drawingml/2006/wordprocessingDrawing" xmlns:w10="urn:schemas-microsoft-com:office:word" xmlns:w="http://schemas.openxmlformats.org/wordprocessingml/2006/main" xmlns:w14="http://schemas.microsoft.com/office/word/2010/wordml" xmlns:w15="http://schemas.microsoft.com/office/word/2012/wordml" xmlns:w16cex="http://schemas.microsoft.com/office/word/2018/wordml/cex" xmlns:w16cid="http://schemas.microsoft.com/office/word/2016/wordml/cid" xmlns:w16="http://schemas.microsoft.com/office/word/2018/wordml" xmlns:w16sdtdh="http://schemas.microsoft.com/office/word/2020/wordml/sdtdatahash" xmlns:w16se="http://schemas.microsoft.com/office/word/2015/wordml/symex" xmlns:wpg="http://schemas.microsoft.com/office/word/2010/wordprocessingGroup" xmlns:wpi="http://schemas.microsoft.com/office/word/2010/wordprocessingInk" xmlns:wne="http://schemas.microsoft.com/office/word/2006/wordml" xmlns:wps="http://schemas.microsoft.com/office/word/2010/wordprocessingShape" mc:Ignorable="w14 w15 w16se w16cid w16 w16cex w16sdtdh wp14">
+<w:footnotes xmlns:wpc="http://schemas.microsoft.com/office/word/2010/wordprocessingCanvas" xmlns:cx="http://schemas.microsoft.com/office/drawing/2014/chartex" xmlns:cx1="http://schemas.microsoft.com/office/drawing/2015/9/8/chartex" xmlns:mc="http://schemas.openxmlformats.org/markup-compatibility/2006" xmlns:o="urn:schemas-microsoft-com:office:office" xmlns:r="http://schemas.openxmlformats.org/officeDocument/2006/relationships" xmlns:m="http://schemas.openxmlformats.org/officeDocument/2006/math" xmlns:v="urn:schemas-microsoft-com:vml" xmlns:wp14="http://schemas.microsoft.com/office/word/2010/wordprocessingDrawing" xmlns:wp="http://schemas.openxmlformats.org/drawingml/2006/wordprocessingDrawing" xmlns:w10="urn:schemas-microsoft-com:office:word" xmlns:w="http://schemas.openxmlformats.org/wordprocessingml/2006/main" xmlns:w14="http://schemas.microsoft.com/office/word/2010/wordml" xmlns:w15="http://schemas.microsoft.com/office/word/2012/wordml" xmlns:w16se="http://schemas.microsoft.com/office/word/2015/wordml/symex" xmlns:wpg="http://schemas.microsoft.com/office/word/2010/wordprocessingGroup" xmlns:wpi="http://schemas.microsoft.com/office/word/2010/wordprocessingInk" xmlns:wne="http://schemas.microsoft.com/office/word/2006/wordml" xmlns:wps="http://schemas.microsoft.com/office/word/2010/wordprocessingShape" mc:Ignorable="w14 w15 w16se wp14">
   <w:footnote w:type="separator" w:id="-1">
     <w:p>
       <w:pPr>
@@ -8909,7 +11232,7 @@
 </file>
 
 <file path=word/header1.xml><?xml version="1.0" encoding="utf-8"?>
-<w:hdr xmlns:wpc="http://schemas.microsoft.com/office/word/2010/wordprocessingCanvas" xmlns:cx="http://schemas.microsoft.com/office/drawing/2014/chartex" xmlns:cx1="http://schemas.microsoft.com/office/drawing/2015/9/8/chartex" xmlns:cx2="http://schemas.microsoft.com/office/drawing/2015/10/21/chartex" xmlns:cx3="http://schemas.microsoft.com/office/drawing/2016/5/9/chartex" xmlns:cx4="http://schemas.microsoft.com/office/drawing/2016/5/10/chartex" xmlns:cx5="http://schemas.microsoft.com/office/drawing/2016/5/11/chartex" xmlns:cx6="http://schemas.microsoft.com/office/drawing/2016/5/12/chartex" xmlns:cx7="http://schemas.microsoft.com/office/drawing/2016/5/13/chartex" xmlns:cx8="http://schemas.microsoft.com/office/drawing/2016/5/14/chartex" xmlns:mc="http://schemas.openxmlformats.org/markup-compatibility/2006" xmlns:aink="http://schemas.microsoft.com/office/drawing/2016/ink" xmlns:am3d="http://schemas.microsoft.com/office/drawing/2017/model3d" xmlns:o="urn:schemas-microsoft-com:office:office" xmlns:r="http://schemas.openxmlformats.org/officeDocument/2006/relationships" xmlns:m="http://schemas.openxmlformats.org/officeDocument/2006/math" xmlns:v="urn:schemas-microsoft-com:vml" xmlns:wp14="http://schemas.microsoft.com/office/word/2010/wordprocessingDrawing" xmlns:wp="http://schemas.openxmlformats.org/drawingml/2006/wordprocessingDrawing" xmlns:w10="urn:schemas-microsoft-com:office:word" xmlns:w="http://schemas.openxmlformats.org/wordprocessingml/2006/main" xmlns:w14="http://schemas.microsoft.com/office/word/2010/wordml" xmlns:w15="http://schemas.microsoft.com/office/word/2012/wordml" xmlns:w16cex="http://schemas.microsoft.com/office/word/2018/wordml/cex" xmlns:w16cid="http://schemas.microsoft.com/office/word/2016/wordml/cid" xmlns:w16="http://schemas.microsoft.com/office/word/2018/wordml" xmlns:w16sdtdh="http://schemas.microsoft.com/office/word/2020/wordml/sdtdatahash" xmlns:w16se="http://schemas.microsoft.com/office/word/2015/wordml/symex" xmlns:wpg="http://schemas.microsoft.com/office/word/2010/wordprocessingGroup" xmlns:wpi="http://schemas.microsoft.com/office/word/2010/wordprocessingInk" xmlns:wne="http://schemas.microsoft.com/office/word/2006/wordml" xmlns:wps="http://schemas.microsoft.com/office/word/2010/wordprocessingShape" mc:Ignorable="w14 w15 w16se w16cid w16 w16cex w16sdtdh wp14">
+<w:hdr xmlns:wpc="http://schemas.microsoft.com/office/word/2010/wordprocessingCanvas" xmlns:cx="http://schemas.microsoft.com/office/drawing/2014/chartex" xmlns:cx1="http://schemas.microsoft.com/office/drawing/2015/9/8/chartex" xmlns:mc="http://schemas.openxmlformats.org/markup-compatibility/2006" xmlns:o="urn:schemas-microsoft-com:office:office" xmlns:r="http://schemas.openxmlformats.org/officeDocument/2006/relationships" xmlns:m="http://schemas.openxmlformats.org/officeDocument/2006/math" xmlns:v="urn:schemas-microsoft-com:vml" xmlns:wp14="http://schemas.microsoft.com/office/word/2010/wordprocessingDrawing" xmlns:wp="http://schemas.openxmlformats.org/drawingml/2006/wordprocessingDrawing" xmlns:w10="urn:schemas-microsoft-com:office:word" xmlns:w="http://schemas.openxmlformats.org/wordprocessingml/2006/main" xmlns:w14="http://schemas.microsoft.com/office/word/2010/wordml" xmlns:w15="http://schemas.microsoft.com/office/word/2012/wordml" xmlns:w16se="http://schemas.microsoft.com/office/word/2015/wordml/symex" xmlns:wpg="http://schemas.microsoft.com/office/word/2010/wordprocessingGroup" xmlns:wpi="http://schemas.microsoft.com/office/word/2010/wordprocessingInk" xmlns:wne="http://schemas.microsoft.com/office/word/2006/wordml" xmlns:wps="http://schemas.microsoft.com/office/word/2010/wordprocessingShape" mc:Ignorable="w14 w15 w16se wp14">
   <w:p>
     <w:pPr>
       <w:pStyle w:val="Header"/>
@@ -8922,7 +11245,7 @@
 </file>
 
 <file path=word/header2.xml><?xml version="1.0" encoding="utf-8"?>
-<w:hdr xmlns:wpc="http://schemas.microsoft.com/office/word/2010/wordprocessingCanvas" xmlns:cx="http://schemas.microsoft.com/office/drawing/2014/chartex" xmlns:cx1="http://schemas.microsoft.com/office/drawing/2015/9/8/chartex" xmlns:cx2="http://schemas.microsoft.com/office/drawing/2015/10/21/chartex" xmlns:cx3="http://schemas.microsoft.com/office/drawing/2016/5/9/chartex" xmlns:cx4="http://schemas.microsoft.com/office/drawing/2016/5/10/chartex" xmlns:cx5="http://schemas.microsoft.com/office/drawing/2016/5/11/chartex" xmlns:cx6="http://schemas.microsoft.com/office/drawing/2016/5/12/chartex" xmlns:cx7="http://schemas.microsoft.com/office/drawing/2016/5/13/chartex" xmlns:cx8="http://schemas.microsoft.com/office/drawing/2016/5/14/chartex" xmlns:mc="http://schemas.openxmlformats.org/markup-compatibility/2006" xmlns:aink="http://schemas.microsoft.com/office/drawing/2016/ink" xmlns:am3d="http://schemas.microsoft.com/office/drawing/2017/model3d" xmlns:o="urn:schemas-microsoft-com:office:office" xmlns:r="http://schemas.openxmlformats.org/officeDocument/2006/relationships" xmlns:m="http://schemas.openxmlformats.org/officeDocument/2006/math" xmlns:v="urn:schemas-microsoft-com:vml" xmlns:wp14="http://schemas.microsoft.com/office/word/2010/wordprocessingDrawing" xmlns:wp="http://schemas.openxmlformats.org/drawingml/2006/wordprocessingDrawing" xmlns:w10="urn:schemas-microsoft-com:office:word" xmlns:w="http://schemas.openxmlformats.org/wordprocessingml/2006/main" xmlns:w14="http://schemas.microsoft.com/office/word/2010/wordml" xmlns:w15="http://schemas.microsoft.com/office/word/2012/wordml" xmlns:w16cex="http://schemas.microsoft.com/office/word/2018/wordml/cex" xmlns:w16cid="http://schemas.microsoft.com/office/word/2016/wordml/cid" xmlns:w16="http://schemas.microsoft.com/office/word/2018/wordml" xmlns:w16sdtdh="http://schemas.microsoft.com/office/word/2020/wordml/sdtdatahash" xmlns:w16se="http://schemas.microsoft.com/office/word/2015/wordml/symex" xmlns:wpg="http://schemas.microsoft.com/office/word/2010/wordprocessingGroup" xmlns:wpi="http://schemas.microsoft.com/office/word/2010/wordprocessingInk" xmlns:wne="http://schemas.microsoft.com/office/word/2006/wordml" xmlns:wps="http://schemas.microsoft.com/office/word/2010/wordprocessingShape" mc:Ignorable="w14 w15 w16se w16cid w16 w16cex w16sdtdh wp14">
+<w:hdr xmlns:wpc="http://schemas.microsoft.com/office/word/2010/wordprocessingCanvas" xmlns:cx="http://schemas.microsoft.com/office/drawing/2014/chartex" xmlns:cx1="http://schemas.microsoft.com/office/drawing/2015/9/8/chartex" xmlns:mc="http://schemas.openxmlformats.org/markup-compatibility/2006" xmlns:o="urn:schemas-microsoft-com:office:office" xmlns:r="http://schemas.openxmlformats.org/officeDocument/2006/relationships" xmlns:m="http://schemas.openxmlformats.org/officeDocument/2006/math" xmlns:v="urn:schemas-microsoft-com:vml" xmlns:wp14="http://schemas.microsoft.com/office/word/2010/wordprocessingDrawing" xmlns:wp="http://schemas.openxmlformats.org/drawingml/2006/wordprocessingDrawing" xmlns:w10="urn:schemas-microsoft-com:office:word" xmlns:w="http://schemas.openxmlformats.org/wordprocessingml/2006/main" xmlns:w14="http://schemas.microsoft.com/office/word/2010/wordml" xmlns:w15="http://schemas.microsoft.com/office/word/2012/wordml" xmlns:w16se="http://schemas.microsoft.com/office/word/2015/wordml/symex" xmlns:wpg="http://schemas.microsoft.com/office/word/2010/wordprocessingGroup" xmlns:wpi="http://schemas.microsoft.com/office/word/2010/wordprocessingInk" xmlns:wne="http://schemas.microsoft.com/office/word/2006/wordml" xmlns:wps="http://schemas.microsoft.com/office/word/2010/wordprocessingShape" mc:Ignorable="w14 w15 w16se wp14">
   <w:p>
     <w:pPr>
       <w:pStyle w:val="Header"/>
@@ -8935,7 +11258,7 @@
 </file>
 
 <file path=word/styles.xml><?xml version="1.0" encoding="utf-8"?>
-<w:styles xmlns:mc="http://schemas.openxmlformats.org/markup-compatibility/2006" xmlns:r="http://schemas.openxmlformats.org/officeDocument/2006/relationships" xmlns:w="http://schemas.openxmlformats.org/wordprocessingml/2006/main" xmlns:w14="http://schemas.microsoft.com/office/word/2010/wordml" xmlns:w15="http://schemas.microsoft.com/office/word/2012/wordml" xmlns:w16cex="http://schemas.microsoft.com/office/word/2018/wordml/cex" xmlns:w16cid="http://schemas.microsoft.com/office/word/2016/wordml/cid" xmlns:w16="http://schemas.microsoft.com/office/word/2018/wordml" xmlns:w16sdtdh="http://schemas.microsoft.com/office/word/2020/wordml/sdtdatahash" xmlns:w16se="http://schemas.microsoft.com/office/word/2015/wordml/symex" mc:Ignorable="w14 w15 w16se w16cid w16 w16cex w16sdtdh">
+<w:styles xmlns:mc="http://schemas.openxmlformats.org/markup-compatibility/2006" xmlns:r="http://schemas.openxmlformats.org/officeDocument/2006/relationships" xmlns:w="http://schemas.openxmlformats.org/wordprocessingml/2006/main" xmlns:w14="http://schemas.microsoft.com/office/word/2010/wordml" xmlns:w15="http://schemas.microsoft.com/office/word/2012/wordml" xmlns:w16se="http://schemas.microsoft.com/office/word/2015/wordml/symex" mc:Ignorable="w14 w15 w16se">
   <w:docDefaults>
     <w:rPrDefault>
       <w:rPr>
@@ -8945,7 +11268,7 @@
     </w:rPrDefault>
     <w:pPrDefault/>
   </w:docDefaults>
-  <w:latentStyles w:defLockedState="0" w:defUIPriority="99" w:defSemiHidden="0" w:defUnhideWhenUsed="0" w:defQFormat="0" w:count="376">
+  <w:latentStyles w:defLockedState="0" w:defUIPriority="99" w:defSemiHidden="0" w:defUnhideWhenUsed="0" w:defQFormat="0" w:count="371">
     <w:lsdException w:name="Normal" w:uiPriority="0" w:qFormat="1"/>
     <w:lsdException w:name="heading 1" w:uiPriority="9" w:qFormat="1"/>
     <w:lsdException w:name="heading 2" w:semiHidden="1" w:uiPriority="9" w:unhideWhenUsed="1" w:qFormat="1"/>
@@ -9317,11 +11640,6 @@
     <w:lsdException w:name="List Table 5 Dark Accent 6" w:uiPriority="50"/>
     <w:lsdException w:name="List Table 6 Colorful Accent 6" w:uiPriority="51"/>
     <w:lsdException w:name="List Table 7 Colorful Accent 6" w:uiPriority="52"/>
-    <w:lsdException w:name="Mention" w:semiHidden="1" w:unhideWhenUsed="1"/>
-    <w:lsdException w:name="Smart Hyperlink" w:semiHidden="1" w:unhideWhenUsed="1"/>
-    <w:lsdException w:name="Hashtag" w:semiHidden="1" w:unhideWhenUsed="1"/>
-    <w:lsdException w:name="Unresolved Mention" w:semiHidden="1" w:unhideWhenUsed="1"/>
-    <w:lsdException w:name="Smart Link" w:semiHidden="1" w:unhideWhenUsed="1"/>
   </w:latentStyles>
   <w:style w:type="paragraph" w:default="1" w:styleId="Normal">
     <w:name w:val="Normal"/>
@@ -9751,7 +12069,7 @@
 </file>
 
 <file path=customXml/itemProps1.xml><?xml version="1.0" encoding="utf-8"?>
-<ds:datastoreItem xmlns:ds="http://schemas.openxmlformats.org/officeDocument/2006/customXml" ds:itemID="{16FB3312-34DF-43FB-A4B5-09591808D6FE}">
+<ds:datastoreItem xmlns:ds="http://schemas.openxmlformats.org/officeDocument/2006/customXml" ds:itemID="{5884337A-6DB0-4761-A01F-5B5999355FFA}">
   <ds:schemaRefs>
     <ds:schemaRef ds:uri="http://schemas.openxmlformats.org/officeDocument/2006/bibliography"/>
   </ds:schemaRefs>

--- a/TS-Kramam/TS-1.2/TS 1.2 Tamil Krama Paatam Corrections.docx
+++ b/TS-Kramam/TS-1.2/TS 1.2 Tamil Krama Paatam Corrections.docx
@@ -1,6 +1,6 @@
 
 <file path=word/document.xml><?xml version="1.0" encoding="utf-8"?>
-<w:document xmlns:wpc="http://schemas.microsoft.com/office/word/2010/wordprocessingCanvas" xmlns:cx="http://schemas.microsoft.com/office/drawing/2014/chartex" xmlns:cx1="http://schemas.microsoft.com/office/drawing/2015/9/8/chartex" xmlns:mc="http://schemas.openxmlformats.org/markup-compatibility/2006" xmlns:o="urn:schemas-microsoft-com:office:office" xmlns:r="http://schemas.openxmlformats.org/officeDocument/2006/relationships" xmlns:m="http://schemas.openxmlformats.org/officeDocument/2006/math" xmlns:v="urn:schemas-microsoft-com:vml" xmlns:wp14="http://schemas.microsoft.com/office/word/2010/wordprocessingDrawing" xmlns:wp="http://schemas.openxmlformats.org/drawingml/2006/wordprocessingDrawing" xmlns:w10="urn:schemas-microsoft-com:office:word" xmlns:w="http://schemas.openxmlformats.org/wordprocessingml/2006/main" xmlns:w14="http://schemas.microsoft.com/office/word/2010/wordml" xmlns:w15="http://schemas.microsoft.com/office/word/2012/wordml" xmlns:w16se="http://schemas.microsoft.com/office/word/2015/wordml/symex" xmlns:wpg="http://schemas.microsoft.com/office/word/2010/wordprocessingGroup" xmlns:wpi="http://schemas.microsoft.com/office/word/2010/wordprocessingInk" xmlns:wne="http://schemas.microsoft.com/office/word/2006/wordml" xmlns:wps="http://schemas.microsoft.com/office/word/2010/wordprocessingShape" mc:Ignorable="w14 w15 w16se wp14">
+<w:document xmlns:wpc="http://schemas.microsoft.com/office/word/2010/wordprocessingCanvas" xmlns:cx="http://schemas.microsoft.com/office/drawing/2014/chartex" xmlns:cx1="http://schemas.microsoft.com/office/drawing/2015/9/8/chartex" xmlns:cx2="http://schemas.microsoft.com/office/drawing/2015/10/21/chartex" xmlns:cx3="http://schemas.microsoft.com/office/drawing/2016/5/9/chartex" xmlns:cx4="http://schemas.microsoft.com/office/drawing/2016/5/10/chartex" xmlns:cx5="http://schemas.microsoft.com/office/drawing/2016/5/11/chartex" xmlns:cx6="http://schemas.microsoft.com/office/drawing/2016/5/12/chartex" xmlns:cx7="http://schemas.microsoft.com/office/drawing/2016/5/13/chartex" xmlns:cx8="http://schemas.microsoft.com/office/drawing/2016/5/14/chartex" xmlns:mc="http://schemas.openxmlformats.org/markup-compatibility/2006" xmlns:aink="http://schemas.microsoft.com/office/drawing/2016/ink" xmlns:am3d="http://schemas.microsoft.com/office/drawing/2017/model3d" xmlns:o="urn:schemas-microsoft-com:office:office" xmlns:r="http://schemas.openxmlformats.org/officeDocument/2006/relationships" xmlns:m="http://schemas.openxmlformats.org/officeDocument/2006/math" xmlns:v="urn:schemas-microsoft-com:vml" xmlns:wp14="http://schemas.microsoft.com/office/word/2010/wordprocessingDrawing" xmlns:wp="http://schemas.openxmlformats.org/drawingml/2006/wordprocessingDrawing" xmlns:w10="urn:schemas-microsoft-com:office:word" xmlns:w="http://schemas.openxmlformats.org/wordprocessingml/2006/main" xmlns:w14="http://schemas.microsoft.com/office/word/2010/wordml" xmlns:w15="http://schemas.microsoft.com/office/word/2012/wordml" xmlns:w16cex="http://schemas.microsoft.com/office/word/2018/wordml/cex" xmlns:w16cid="http://schemas.microsoft.com/office/word/2016/wordml/cid" xmlns:w16="http://schemas.microsoft.com/office/word/2018/wordml" xmlns:w16sdtdh="http://schemas.microsoft.com/office/word/2020/wordml/sdtdatahash" xmlns:w16se="http://schemas.microsoft.com/office/word/2015/wordml/symex" xmlns:wpg="http://schemas.microsoft.com/office/word/2010/wordprocessingGroup" xmlns:wpi="http://schemas.microsoft.com/office/word/2010/wordprocessingInk" xmlns:wne="http://schemas.microsoft.com/office/word/2006/wordml" xmlns:wps="http://schemas.microsoft.com/office/word/2010/wordprocessingShape" mc:Ignorable="w14 w15 w16se w16cid w16 w16cex w16sdtdh wp14">
   <w:body>
     <w:p>
       <w:pPr>
@@ -310,20 +310,8 @@
                 <w:szCs w:val="32"/>
                 <w:lang w:val="en-IN" w:eastAsia="en-IN" w:bidi="ml-IN"/>
               </w:rPr>
-              <w:t xml:space="preserve">T.S.1.2.2.3 - </w:t>
-            </w:r>
-            <w:proofErr w:type="spellStart"/>
-            <w:r>
-              <w:rPr>
-                <w:rFonts w:eastAsia="Times New Roman" w:cs="Arial"/>
-                <w:b/>
-                <w:sz w:val="32"/>
-                <w:szCs w:val="32"/>
-                <w:lang w:val="en-IN" w:eastAsia="en-IN" w:bidi="ml-IN"/>
-              </w:rPr>
-              <w:t>Kramam</w:t>
-            </w:r>
-            <w:proofErr w:type="spellEnd"/>
+              <w:t>T.S.1.2.2.3 - Kramam</w:t>
+            </w:r>
           </w:p>
           <w:p>
             <w:pPr>
@@ -341,7 +329,6 @@
                 <w:lang w:bidi="ml-IN"/>
               </w:rPr>
             </w:pPr>
-            <w:proofErr w:type="spellStart"/>
             <w:r>
               <w:rPr>
                 <w:rFonts w:cs="Arial"/>
@@ -351,43 +338,7 @@
                 <w:szCs w:val="36"/>
                 <w:lang w:bidi="ml-IN"/>
               </w:rPr>
-              <w:t>Krama</w:t>
-            </w:r>
-            <w:proofErr w:type="spellEnd"/>
-            <w:r>
-              <w:rPr>
-                <w:rFonts w:cs="Arial"/>
-                <w:b/>
-                <w:bCs/>
-                <w:sz w:val="28"/>
-                <w:szCs w:val="36"/>
-                <w:lang w:bidi="ml-IN"/>
-              </w:rPr>
-              <w:t xml:space="preserve"> </w:t>
-            </w:r>
-            <w:proofErr w:type="spellStart"/>
-            <w:r>
-              <w:rPr>
-                <w:rFonts w:cs="Arial"/>
-                <w:b/>
-                <w:bCs/>
-                <w:sz w:val="28"/>
-                <w:szCs w:val="36"/>
-                <w:lang w:bidi="ml-IN"/>
-              </w:rPr>
-              <w:t>Vaakyam</w:t>
-            </w:r>
-            <w:proofErr w:type="spellEnd"/>
-            <w:r>
-              <w:rPr>
-                <w:rFonts w:cs="Arial"/>
-                <w:b/>
-                <w:bCs/>
-                <w:sz w:val="28"/>
-                <w:szCs w:val="36"/>
-                <w:lang w:bidi="ml-IN"/>
-              </w:rPr>
-              <w:t xml:space="preserve"> No. 16</w:t>
+              <w:t>Krama Vaakyam No. 16</w:t>
             </w:r>
           </w:p>
           <w:p>
@@ -406,7 +357,6 @@
                 <w:lang w:bidi="ml-IN"/>
               </w:rPr>
             </w:pPr>
-            <w:proofErr w:type="spellStart"/>
             <w:r>
               <w:rPr>
                 <w:rFonts w:cs="Arial"/>
@@ -416,19 +366,7 @@
                 <w:szCs w:val="36"/>
                 <w:lang w:bidi="ml-IN"/>
               </w:rPr>
-              <w:t>Panchaati</w:t>
-            </w:r>
-            <w:proofErr w:type="spellEnd"/>
-            <w:r>
-              <w:rPr>
-                <w:rFonts w:cs="Arial"/>
-                <w:b/>
-                <w:bCs/>
-                <w:sz w:val="28"/>
-                <w:szCs w:val="36"/>
-                <w:lang w:bidi="ml-IN"/>
-              </w:rPr>
-              <w:t xml:space="preserve"> No. 5</w:t>
+              <w:t>Panchaati No. 5</w:t>
             </w:r>
           </w:p>
           <w:p>
@@ -465,193 +403,283 @@
               <w:spacing w:before="0" w:line="240" w:lineRule="auto"/>
               <w:ind w:right="295"/>
               <w:rPr>
-                <w:rFonts w:ascii="BRH Devanagari Extra" w:hAnsi="BRH Devanagari Extra" w:cs="BRH Devanagari Extra"/>
-                <w:sz w:val="40"/>
-                <w:szCs w:val="40"/>
-                <w:lang w:bidi="ml-IN"/>
-              </w:rPr>
-            </w:pPr>
-            <w:proofErr w:type="spellStart"/>
-            <w:r>
-              <w:rPr>
-                <w:rFonts w:ascii="BRH Devanagari Extra" w:hAnsi="BRH Devanagari Extra" w:cs="BRH Devanagari Extra"/>
-                <w:sz w:val="40"/>
-                <w:szCs w:val="40"/>
-                <w:lang w:bidi="ml-IN"/>
-              </w:rPr>
-              <w:t>Så</w:t>
-            </w:r>
-            <w:proofErr w:type="spellEnd"/>
-            <w:r>
-              <w:rPr>
-                <w:rFonts w:ascii="BRH Malayalam Extra" w:hAnsi="BRH Malayalam Extra" w:cs="BRH Devanagari Extra"/>
-                <w:b/>
-                <w:sz w:val="32"/>
-                <w:szCs w:val="40"/>
-                <w:lang w:bidi="ml-IN"/>
-              </w:rPr>
-              <w:t>–</w:t>
-            </w:r>
-            <w:proofErr w:type="spellStart"/>
-            <w:r>
-              <w:rPr>
-                <w:rFonts w:ascii="BRH Devanagari Extra" w:hAnsi="BRH Devanagari Extra" w:cs="BRH Devanagari Extra"/>
-                <w:sz w:val="40"/>
-                <w:szCs w:val="40"/>
-                <w:lang w:bidi="ml-IN"/>
-              </w:rPr>
-              <w:t>uÉÉå</w:t>
-            </w:r>
-            <w:proofErr w:type="spellEnd"/>
-            <w:r>
-              <w:rPr>
-                <w:rFonts w:ascii="BRH Devanagari Extra" w:hAnsi="BRH Devanagari Extra" w:cs="BRH Devanagari Extra"/>
-                <w:sz w:val="40"/>
-                <w:szCs w:val="40"/>
-                <w:lang w:bidi="ml-IN"/>
-              </w:rPr>
-              <w:t xml:space="preserve"> </w:t>
-            </w:r>
-            <w:proofErr w:type="spellStart"/>
-            <w:r>
-              <w:rPr>
-                <w:rFonts w:ascii="BRH Devanagari Extra" w:hAnsi="BRH Devanagari Extra" w:cs="BRH Devanagari Extra"/>
-                <w:sz w:val="40"/>
-                <w:szCs w:val="40"/>
-                <w:lang w:bidi="ml-IN"/>
-              </w:rPr>
-              <w:t>uÉlÉ</w:t>
-            </w:r>
-            <w:proofErr w:type="spellEnd"/>
-            <w:r>
-              <w:rPr>
-                <w:rFonts w:ascii="BRH Malayalam Extra" w:hAnsi="BRH Malayalam Extra" w:cs="BRH Devanagari Extra"/>
-                <w:b/>
-                <w:sz w:val="32"/>
-                <w:szCs w:val="40"/>
-                <w:lang w:bidi="ml-IN"/>
-              </w:rPr>
-              <w:t>–</w:t>
-            </w:r>
-            <w:proofErr w:type="spellStart"/>
-            <w:r>
-              <w:rPr>
-                <w:rFonts w:ascii="BRH Devanagari Extra" w:hAnsi="BRH Devanagari Extra" w:cs="BRH Devanagari Extra"/>
-                <w:sz w:val="40"/>
-                <w:szCs w:val="40"/>
-                <w:lang w:bidi="ml-IN"/>
-              </w:rPr>
-              <w:t>xmÉÌiÉþÈ</w:t>
-            </w:r>
-            <w:proofErr w:type="spellEnd"/>
-            <w:r>
-              <w:rPr>
-                <w:rFonts w:ascii="BRH Devanagari Extra" w:hAnsi="BRH Devanagari Extra" w:cs="BRH Devanagari Extra"/>
-                <w:sz w:val="40"/>
-                <w:szCs w:val="40"/>
-                <w:lang w:bidi="ml-IN"/>
-              </w:rPr>
-              <w:t xml:space="preserve"> | </w:t>
-            </w:r>
-          </w:p>
-          <w:p>
-            <w:pPr>
-              <w:widowControl w:val="0"/>
-              <w:autoSpaceDE w:val="0"/>
-              <w:autoSpaceDN w:val="0"/>
-              <w:adjustRightInd w:val="0"/>
-              <w:spacing w:before="0" w:line="240" w:lineRule="auto"/>
-              <w:ind w:right="295"/>
-              <w:rPr>
                 <w:rFonts w:ascii="BRH Malayalam Extra" w:hAnsi="BRH Malayalam Extra" w:cs="BRH Malayalam Extra"/>
                 <w:sz w:val="40"/>
                 <w:szCs w:val="40"/>
               </w:rPr>
             </w:pPr>
-            <w:proofErr w:type="spellStart"/>
-            <w:r>
-              <w:rPr>
-                <w:rFonts w:ascii="BRH Devanagari Extra" w:hAnsi="BRH Devanagari Extra" w:cs="BRH Devanagari Extra"/>
-                <w:sz w:val="40"/>
-                <w:szCs w:val="40"/>
+            <w:r>
+              <w:rPr>
+                <w:rFonts w:ascii="Latha" w:hAnsi="Latha" w:cs="Latha"/>
+                <w:sz w:val="28"/>
+                <w:szCs w:val="28"/>
+                <w:cs/>
+                <w:lang w:bidi="ta-IN"/>
+              </w:rPr>
+              <w:t>தே</w:t>
+            </w:r>
+            <w:r>
+              <w:rPr>
+                <w:rFonts w:ascii="BRH Tamil Tab Extra" w:hAnsi="BRH Tamil Tab Extra" w:cs="Latha"/>
+                <w:b/>
+                <w:sz w:val="32"/>
+                <w:szCs w:val="28"/>
+                <w:lang w:bidi="ta-IN"/>
+              </w:rPr>
+              <w:t>…</w:t>
+            </w:r>
+            <w:r>
+              <w:rPr>
+                <w:rFonts w:ascii="Latha" w:hAnsi="Latha" w:cs="Latha"/>
+                <w:b/>
+                <w:bCs/>
+                <w:position w:val="-12"/>
+                <w:sz w:val="28"/>
+                <w:szCs w:val="28"/>
+                <w:cs/>
+                <w:lang w:bidi="ta-IN"/>
+              </w:rPr>
+              <w:t>3</w:t>
+            </w:r>
+            <w:r>
+              <w:rPr>
+                <w:rFonts w:ascii="Latha" w:hAnsi="Latha" w:cs="Latha"/>
+                <w:sz w:val="28"/>
+                <w:szCs w:val="28"/>
+                <w:cs/>
+                <w:lang w:bidi="ta-IN"/>
+              </w:rPr>
+              <w:t>வோ வன</w:t>
+            </w:r>
+            <w:r>
+              <w:rPr>
+                <w:rFonts w:ascii="BRH Tamil Tab Extra" w:hAnsi="BRH Tamil Tab Extra" w:cs="Latha"/>
+                <w:b/>
+                <w:sz w:val="32"/>
+                <w:szCs w:val="28"/>
+                <w:lang w:bidi="ta-IN"/>
+              </w:rPr>
+              <w:t>…</w:t>
+            </w:r>
+            <w:r>
+              <w:rPr>
+                <w:rFonts w:ascii="Latha" w:hAnsi="Latha" w:cs="Latha"/>
+                <w:sz w:val="28"/>
+                <w:szCs w:val="28"/>
+                <w:cs/>
+                <w:lang w:bidi="ta-IN"/>
+              </w:rPr>
+              <w:t>ஸ்பதி</w:t>
+            </w:r>
+            <w:r>
+              <w:rPr>
+                <w:rFonts w:ascii="BRH Tamil Tab Extra" w:hAnsi="BRH Tamil Tab Extra" w:cs="Latha"/>
+                <w:b/>
+                <w:sz w:val="36"/>
+                <w:szCs w:val="28"/>
+                <w:lang w:bidi="ta-IN"/>
+              </w:rPr>
+              <w:t>†</w:t>
+            </w:r>
+            <w:r>
+              <w:rPr>
+                <w:rFonts w:ascii="Latha" w:hAnsi="Latha" w:cs="Latha"/>
+                <w:b/>
+                <w:bCs/>
+                <w:sz w:val="32"/>
+                <w:szCs w:val="32"/>
+                <w:cs/>
+                <w:lang w:bidi="ta-IN"/>
+              </w:rPr>
+              <w:t>:</w:t>
+            </w:r>
+            <w:r>
+              <w:rPr>
+                <w:rFonts w:ascii="Latha" w:hAnsi="Latha" w:cs="Latha"/>
+                <w:sz w:val="28"/>
+                <w:szCs w:val="28"/>
+                <w:cs/>
+                <w:lang w:bidi="ta-IN"/>
+              </w:rPr>
+              <w:t xml:space="preserve"> </w:t>
+            </w:r>
+            <w:r>
+              <w:rPr>
+                <w:rFonts w:ascii="Latha" w:hAnsi="Latha" w:cs="Latha"/>
+                <w:sz w:val="28"/>
+                <w:szCs w:val="28"/>
+                <w:lang w:bidi="ta-IN"/>
+              </w:rPr>
+              <w:t xml:space="preserve">| </w:t>
+            </w:r>
+            <w:r>
+              <w:rPr>
+                <w:rFonts w:ascii="Latha" w:hAnsi="Latha" w:cs="Latha"/>
+                <w:sz w:val="28"/>
+                <w:szCs w:val="28"/>
                 <w:highlight w:val="yellow"/>
-                <w:lang w:bidi="ml-IN"/>
-              </w:rPr>
-              <w:t>uÉ</w:t>
-            </w:r>
-            <w:proofErr w:type="spellEnd"/>
-            <w:r>
-              <w:rPr>
-                <w:rFonts w:ascii="BRH Malayalam Extra" w:hAnsi="BRH Malayalam Extra" w:cs="BRH Devanagari Extra"/>
-                <w:b/>
-                <w:sz w:val="32"/>
-                <w:szCs w:val="40"/>
+                <w:cs/>
+                <w:lang w:bidi="ta-IN"/>
+              </w:rPr>
+              <w:t>வ</w:t>
+            </w:r>
+            <w:r>
+              <w:rPr>
+                <w:rFonts w:ascii="BRH Tamil Tab Extra" w:hAnsi="BRH Tamil Tab Extra" w:cs="Latha"/>
+                <w:b/>
+                <w:sz w:val="32"/>
+                <w:szCs w:val="28"/>
                 <w:highlight w:val="yellow"/>
-                <w:lang w:bidi="ml-IN"/>
-              </w:rPr>
-              <w:t>–</w:t>
-            </w:r>
-            <w:proofErr w:type="spellStart"/>
-            <w:r>
-              <w:rPr>
-                <w:rFonts w:ascii="BRH Devanagari Extra" w:hAnsi="BRH Devanagari Extra" w:cs="BRH Devanagari Extra"/>
-                <w:sz w:val="40"/>
-                <w:szCs w:val="40"/>
-                <w:lang w:bidi="ml-IN"/>
-              </w:rPr>
-              <w:t>lÉ</w:t>
-            </w:r>
-            <w:proofErr w:type="spellEnd"/>
-            <w:r>
-              <w:rPr>
-                <w:rFonts w:ascii="BRH Malayalam Extra" w:hAnsi="BRH Malayalam Extra" w:cs="BRH Devanagari Extra"/>
-                <w:b/>
-                <w:sz w:val="32"/>
-                <w:szCs w:val="40"/>
-                <w:lang w:bidi="ml-IN"/>
-              </w:rPr>
-              <w:t>–</w:t>
-            </w:r>
-            <w:proofErr w:type="spellStart"/>
-            <w:r>
-              <w:rPr>
-                <w:rFonts w:ascii="BRH Devanagari Extra" w:hAnsi="BRH Devanagari Extra" w:cs="BRH Devanagari Extra"/>
-                <w:sz w:val="40"/>
-                <w:szCs w:val="40"/>
-                <w:lang w:bidi="ml-IN"/>
-              </w:rPr>
-              <w:t>xmÉÌiÉþÃ</w:t>
-            </w:r>
-            <w:proofErr w:type="spellEnd"/>
-            <w:r>
-              <w:rPr>
-                <w:rFonts w:ascii="BRH Malayalam Extra" w:hAnsi="BRH Malayalam Extra" w:cs="BRH Devanagari Extra"/>
-                <w:b/>
-                <w:sz w:val="32"/>
-                <w:szCs w:val="40"/>
-                <w:lang w:bidi="ml-IN"/>
-              </w:rPr>
-              <w:t>–</w:t>
-            </w:r>
-            <w:proofErr w:type="spellStart"/>
-            <w:r>
-              <w:rPr>
-                <w:rFonts w:ascii="BRH Devanagari Extra" w:hAnsi="BRH Devanagari Extra" w:cs="BRH Devanagari Extra"/>
-                <w:sz w:val="40"/>
-                <w:szCs w:val="40"/>
-                <w:lang w:bidi="ml-IN"/>
-              </w:rPr>
-              <w:t>SèïkuÉÈ</w:t>
-            </w:r>
-            <w:proofErr w:type="spellEnd"/>
-            <w:r>
-              <w:rPr>
-                <w:rFonts w:ascii="BRH Devanagari Extra" w:hAnsi="BRH Devanagari Extra" w:cs="BRH Devanagari Extra"/>
-                <w:sz w:val="40"/>
-                <w:szCs w:val="40"/>
-                <w:lang w:bidi="ml-IN"/>
-              </w:rPr>
-              <w:t xml:space="preserve"> |</w:t>
+                <w:lang w:bidi="ta-IN"/>
+              </w:rPr>
+              <w:t>…</w:t>
+            </w:r>
+            <w:r>
+              <w:rPr>
+                <w:rFonts w:ascii="Latha" w:hAnsi="Latha" w:cs="Latha"/>
+                <w:sz w:val="28"/>
+                <w:szCs w:val="28"/>
+                <w:cs/>
+                <w:lang w:bidi="ta-IN"/>
+              </w:rPr>
+              <w:t>ன</w:t>
+            </w:r>
+            <w:r>
+              <w:rPr>
+                <w:rFonts w:ascii="BRH Tamil Tab Extra" w:hAnsi="BRH Tamil Tab Extra" w:cs="Latha"/>
+                <w:b/>
+                <w:sz w:val="32"/>
+                <w:szCs w:val="28"/>
+                <w:lang w:bidi="ta-IN"/>
+              </w:rPr>
+              <w:t>…</w:t>
+            </w:r>
+            <w:r>
+              <w:rPr>
+                <w:rFonts w:ascii="Latha" w:hAnsi="Latha" w:cs="Latha"/>
+                <w:sz w:val="28"/>
+                <w:szCs w:val="28"/>
+                <w:cs/>
+                <w:lang w:bidi="ta-IN"/>
+              </w:rPr>
+              <w:t>ஸ்பதி</w:t>
+            </w:r>
+            <w:r>
+              <w:rPr>
+                <w:rFonts w:ascii="BRH Tamil Tab Extra" w:hAnsi="BRH Tamil Tab Extra" w:cs="Latha"/>
+                <w:b/>
+                <w:sz w:val="36"/>
+                <w:szCs w:val="28"/>
+                <w:lang w:bidi="ta-IN"/>
+              </w:rPr>
+              <w:t>†</w:t>
+            </w:r>
+            <w:r>
+              <w:rPr>
+                <w:rFonts w:ascii="Latha" w:hAnsi="Latha" w:cs="Latha"/>
+                <w:sz w:val="28"/>
+                <w:szCs w:val="28"/>
+                <w:cs/>
+                <w:lang w:bidi="ta-IN"/>
+              </w:rPr>
+              <w:t>ரூ</w:t>
+            </w:r>
+            <w:r>
+              <w:rPr>
+                <w:rFonts w:ascii="BRH Tamil Tab Extra" w:hAnsi="BRH Tamil Tab Extra" w:cs="Latha"/>
+                <w:b/>
+                <w:sz w:val="32"/>
+                <w:szCs w:val="28"/>
+                <w:lang w:bidi="ta-IN"/>
+              </w:rPr>
+              <w:t>…</w:t>
+            </w:r>
+            <w:r>
+              <w:rPr>
+                <w:rFonts w:ascii="Latha" w:hAnsi="Latha" w:cs="Latha"/>
+                <w:sz w:val="28"/>
+                <w:szCs w:val="28"/>
+                <w:cs/>
+                <w:lang w:bidi="ta-IN"/>
+              </w:rPr>
+              <w:t>ர்த்</w:t>
+            </w:r>
+            <w:r>
+              <w:rPr>
+                <w:rFonts w:ascii="Latha" w:hAnsi="Latha" w:cs="Latha"/>
+                <w:b/>
+                <w:bCs/>
+                <w:position w:val="-12"/>
+                <w:sz w:val="28"/>
+                <w:szCs w:val="28"/>
+                <w:cs/>
+                <w:lang w:bidi="ta-IN"/>
+              </w:rPr>
+              <w:t>3</w:t>
+            </w:r>
+            <w:r>
+              <w:rPr>
+                <w:rFonts w:ascii="Latha" w:hAnsi="Latha" w:cs="Latha"/>
+                <w:sz w:val="28"/>
+                <w:szCs w:val="28"/>
+                <w:cs/>
+                <w:lang w:bidi="ta-IN"/>
+              </w:rPr>
+              <w:t>த்</w:t>
+            </w:r>
+            <w:r>
+              <w:rPr>
+                <w:rFonts w:ascii="Latha" w:hAnsi="Latha" w:cs="Latha"/>
+                <w:b/>
+                <w:bCs/>
+                <w:position w:val="-12"/>
+                <w:sz w:val="28"/>
+                <w:szCs w:val="28"/>
+                <w:cs/>
+                <w:lang w:bidi="ta-IN"/>
+              </w:rPr>
+              <w:t>4</w:t>
+            </w:r>
+            <w:r>
+              <w:rPr>
+                <w:rFonts w:ascii="Latha" w:hAnsi="Latha" w:cs="Latha"/>
+                <w:sz w:val="28"/>
+                <w:szCs w:val="28"/>
+                <w:cs/>
+                <w:lang w:bidi="ta-IN"/>
+              </w:rPr>
+              <w:t>வ</w:t>
+            </w:r>
+            <w:r>
+              <w:rPr>
+                <w:rFonts w:ascii="Latha" w:hAnsi="Latha" w:cs="Latha"/>
+                <w:b/>
+                <w:bCs/>
+                <w:sz w:val="32"/>
+                <w:szCs w:val="32"/>
+                <w:cs/>
+                <w:lang w:bidi="ta-IN"/>
+              </w:rPr>
+              <w:t>:</w:t>
+            </w:r>
+            <w:r>
+              <w:rPr>
+                <w:rFonts w:ascii="Latha" w:hAnsi="Latha" w:cs="Latha"/>
+                <w:sz w:val="28"/>
+                <w:szCs w:val="28"/>
+                <w:cs/>
+                <w:lang w:bidi="ta-IN"/>
+              </w:rPr>
+              <w:t xml:space="preserve"> </w:t>
+            </w:r>
+            <w:r>
+              <w:rPr>
+                <w:rFonts w:ascii="Latha" w:hAnsi="Latha" w:cs="Latha"/>
+                <w:sz w:val="28"/>
+                <w:szCs w:val="28"/>
+                <w:lang w:bidi="ta-IN"/>
+              </w:rPr>
+              <w:t>|</w:t>
             </w:r>
           </w:p>
         </w:tc>
@@ -667,181 +695,273 @@
               <w:autoSpaceDN w:val="0"/>
               <w:adjustRightInd w:val="0"/>
               <w:spacing w:before="0" w:line="240" w:lineRule="auto"/>
-              <w:ind w:right="295"/>
-              <w:rPr>
-                <w:rFonts w:ascii="BRH Devanagari Extra" w:hAnsi="BRH Devanagari Extra" w:cs="BRH Devanagari Extra"/>
-                <w:sz w:val="40"/>
-                <w:szCs w:val="40"/>
-                <w:lang w:bidi="ml-IN"/>
-              </w:rPr>
-            </w:pPr>
-            <w:proofErr w:type="spellStart"/>
-            <w:r>
-              <w:rPr>
-                <w:rFonts w:ascii="BRH Devanagari Extra" w:hAnsi="BRH Devanagari Extra" w:cs="BRH Devanagari Extra"/>
-                <w:sz w:val="40"/>
-                <w:szCs w:val="40"/>
-                <w:lang w:bidi="ml-IN"/>
-              </w:rPr>
-              <w:t>Så</w:t>
-            </w:r>
-            <w:proofErr w:type="spellEnd"/>
-            <w:r>
-              <w:rPr>
-                <w:rFonts w:ascii="BRH Malayalam Extra" w:hAnsi="BRH Malayalam Extra" w:cs="BRH Devanagari Extra"/>
-                <w:b/>
-                <w:sz w:val="32"/>
-                <w:szCs w:val="40"/>
-                <w:lang w:bidi="ml-IN"/>
-              </w:rPr>
-              <w:t>–</w:t>
-            </w:r>
-            <w:proofErr w:type="spellStart"/>
-            <w:r>
-              <w:rPr>
-                <w:rFonts w:ascii="BRH Devanagari Extra" w:hAnsi="BRH Devanagari Extra" w:cs="BRH Devanagari Extra"/>
-                <w:sz w:val="40"/>
-                <w:szCs w:val="40"/>
-                <w:lang w:bidi="ml-IN"/>
-              </w:rPr>
-              <w:t>uÉÉå</w:t>
-            </w:r>
-            <w:proofErr w:type="spellEnd"/>
-            <w:r>
-              <w:rPr>
-                <w:rFonts w:ascii="BRH Devanagari Extra" w:hAnsi="BRH Devanagari Extra" w:cs="BRH Devanagari Extra"/>
-                <w:sz w:val="40"/>
-                <w:szCs w:val="40"/>
-                <w:lang w:bidi="ml-IN"/>
-              </w:rPr>
-              <w:t xml:space="preserve"> </w:t>
-            </w:r>
-            <w:proofErr w:type="spellStart"/>
-            <w:r>
-              <w:rPr>
-                <w:rFonts w:ascii="BRH Devanagari Extra" w:hAnsi="BRH Devanagari Extra" w:cs="BRH Devanagari Extra"/>
-                <w:sz w:val="40"/>
-                <w:szCs w:val="40"/>
-                <w:lang w:bidi="ml-IN"/>
-              </w:rPr>
-              <w:t>uÉlÉ</w:t>
-            </w:r>
-            <w:proofErr w:type="spellEnd"/>
-            <w:r>
-              <w:rPr>
-                <w:rFonts w:ascii="BRH Malayalam Extra" w:hAnsi="BRH Malayalam Extra" w:cs="BRH Devanagari Extra"/>
-                <w:b/>
-                <w:sz w:val="32"/>
-                <w:szCs w:val="40"/>
-                <w:lang w:bidi="ml-IN"/>
-              </w:rPr>
-              <w:t>–</w:t>
-            </w:r>
-            <w:proofErr w:type="spellStart"/>
-            <w:r>
-              <w:rPr>
-                <w:rFonts w:ascii="BRH Devanagari Extra" w:hAnsi="BRH Devanagari Extra" w:cs="BRH Devanagari Extra"/>
-                <w:sz w:val="40"/>
-                <w:szCs w:val="40"/>
-                <w:lang w:bidi="ml-IN"/>
-              </w:rPr>
-              <w:t>xmÉÌiÉþÈ</w:t>
-            </w:r>
-            <w:proofErr w:type="spellEnd"/>
-            <w:r>
-              <w:rPr>
-                <w:rFonts w:ascii="BRH Devanagari Extra" w:hAnsi="BRH Devanagari Extra" w:cs="BRH Devanagari Extra"/>
-                <w:sz w:val="40"/>
-                <w:szCs w:val="40"/>
-                <w:lang w:bidi="ml-IN"/>
-              </w:rPr>
-              <w:t xml:space="preserve"> | </w:t>
-            </w:r>
-          </w:p>
-          <w:p>
-            <w:pPr>
-              <w:widowControl w:val="0"/>
-              <w:autoSpaceDE w:val="0"/>
-              <w:autoSpaceDN w:val="0"/>
-              <w:adjustRightInd w:val="0"/>
-              <w:spacing w:before="0" w:line="240" w:lineRule="auto"/>
               <w:rPr>
                 <w:rFonts w:ascii="BRH Malayalam Extra" w:hAnsi="BRH Malayalam Extra" w:cs="BRH Malayalam Extra"/>
                 <w:sz w:val="40"/>
                 <w:szCs w:val="40"/>
               </w:rPr>
             </w:pPr>
-            <w:proofErr w:type="spellStart"/>
-            <w:r>
-              <w:rPr>
-                <w:rFonts w:ascii="BRH Devanagari Extra" w:hAnsi="BRH Devanagari Extra" w:cs="BRH Devanagari Extra"/>
-                <w:sz w:val="40"/>
-                <w:szCs w:val="40"/>
+            <w:r>
+              <w:rPr>
+                <w:rFonts w:ascii="Latha" w:hAnsi="Latha" w:cs="Latha"/>
+                <w:sz w:val="28"/>
+                <w:szCs w:val="28"/>
+                <w:cs/>
+                <w:lang w:bidi="ta-IN"/>
+              </w:rPr>
+              <w:t>தே</w:t>
+            </w:r>
+            <w:r>
+              <w:rPr>
+                <w:rFonts w:ascii="BRH Tamil Tab Extra" w:hAnsi="BRH Tamil Tab Extra" w:cs="Latha"/>
+                <w:b/>
+                <w:sz w:val="32"/>
+                <w:szCs w:val="28"/>
+                <w:lang w:bidi="ta-IN"/>
+              </w:rPr>
+              <w:t>…</w:t>
+            </w:r>
+            <w:r>
+              <w:rPr>
+                <w:rFonts w:ascii="Latha" w:hAnsi="Latha" w:cs="Latha"/>
+                <w:b/>
+                <w:bCs/>
+                <w:position w:val="-12"/>
+                <w:sz w:val="28"/>
+                <w:szCs w:val="28"/>
+                <w:cs/>
+                <w:lang w:bidi="ta-IN"/>
+              </w:rPr>
+              <w:t>3</w:t>
+            </w:r>
+            <w:r>
+              <w:rPr>
+                <w:rFonts w:ascii="Latha" w:hAnsi="Latha" w:cs="Latha"/>
+                <w:sz w:val="28"/>
+                <w:szCs w:val="28"/>
+                <w:cs/>
+                <w:lang w:bidi="ta-IN"/>
+              </w:rPr>
+              <w:t>வோ வன</w:t>
+            </w:r>
+            <w:r>
+              <w:rPr>
+                <w:rFonts w:ascii="BRH Tamil Tab Extra" w:hAnsi="BRH Tamil Tab Extra" w:cs="Latha"/>
+                <w:b/>
+                <w:sz w:val="32"/>
+                <w:szCs w:val="28"/>
+                <w:lang w:bidi="ta-IN"/>
+              </w:rPr>
+              <w:t>…</w:t>
+            </w:r>
+            <w:r>
+              <w:rPr>
+                <w:rFonts w:ascii="Latha" w:hAnsi="Latha" w:cs="Latha"/>
+                <w:sz w:val="28"/>
+                <w:szCs w:val="28"/>
+                <w:cs/>
+                <w:lang w:bidi="ta-IN"/>
+              </w:rPr>
+              <w:t>ஸ்பதி</w:t>
+            </w:r>
+            <w:r>
+              <w:rPr>
+                <w:rFonts w:ascii="BRH Tamil Tab Extra" w:hAnsi="BRH Tamil Tab Extra" w:cs="Latha"/>
+                <w:b/>
+                <w:sz w:val="36"/>
+                <w:szCs w:val="28"/>
+                <w:lang w:bidi="ta-IN"/>
+              </w:rPr>
+              <w:t>†</w:t>
+            </w:r>
+            <w:r>
+              <w:rPr>
+                <w:rFonts w:ascii="Latha" w:hAnsi="Latha" w:cs="Latha"/>
+                <w:b/>
+                <w:bCs/>
+                <w:sz w:val="32"/>
+                <w:szCs w:val="32"/>
+                <w:cs/>
+                <w:lang w:bidi="ta-IN"/>
+              </w:rPr>
+              <w:t>:</w:t>
+            </w:r>
+            <w:r>
+              <w:rPr>
+                <w:rFonts w:ascii="Latha" w:hAnsi="Latha" w:cs="Latha"/>
+                <w:sz w:val="28"/>
+                <w:szCs w:val="28"/>
+                <w:cs/>
+                <w:lang w:bidi="ta-IN"/>
+              </w:rPr>
+              <w:t xml:space="preserve"> </w:t>
+            </w:r>
+            <w:r>
+              <w:rPr>
+                <w:rFonts w:ascii="Latha" w:hAnsi="Latha" w:cs="Latha"/>
+                <w:sz w:val="28"/>
+                <w:szCs w:val="28"/>
+                <w:lang w:bidi="ta-IN"/>
+              </w:rPr>
+              <w:t xml:space="preserve">| </w:t>
+            </w:r>
+            <w:r>
+              <w:rPr>
+                <w:rFonts w:ascii="Latha" w:hAnsi="Latha" w:cs="Latha"/>
+                <w:sz w:val="28"/>
+                <w:szCs w:val="28"/>
                 <w:highlight w:val="green"/>
-                <w:lang w:bidi="ml-IN"/>
-              </w:rPr>
-              <w:t>uÉ</w:t>
-            </w:r>
-            <w:r>
-              <w:rPr>
-                <w:rFonts w:ascii="BRH Devanagari Extra" w:hAnsi="BRH Devanagari Extra" w:cs="BRH Devanagari Extra"/>
-                <w:sz w:val="40"/>
-                <w:szCs w:val="40"/>
-                <w:lang w:bidi="ml-IN"/>
-              </w:rPr>
-              <w:t>lÉ</w:t>
-            </w:r>
-            <w:proofErr w:type="spellEnd"/>
-            <w:r>
-              <w:rPr>
-                <w:rFonts w:ascii="BRH Malayalam Extra" w:hAnsi="BRH Malayalam Extra" w:cs="BRH Devanagari Extra"/>
-                <w:b/>
-                <w:sz w:val="32"/>
-                <w:szCs w:val="40"/>
-                <w:lang w:bidi="ml-IN"/>
-              </w:rPr>
-              <w:t>–</w:t>
-            </w:r>
-            <w:proofErr w:type="spellStart"/>
-            <w:r>
-              <w:rPr>
-                <w:rFonts w:ascii="BRH Devanagari Extra" w:hAnsi="BRH Devanagari Extra" w:cs="BRH Devanagari Extra"/>
-                <w:sz w:val="40"/>
-                <w:szCs w:val="40"/>
-                <w:lang w:bidi="ml-IN"/>
-              </w:rPr>
-              <w:t>xmÉÌiÉþÃ</w:t>
-            </w:r>
-            <w:proofErr w:type="spellEnd"/>
-            <w:r>
-              <w:rPr>
-                <w:rFonts w:ascii="BRH Malayalam Extra" w:hAnsi="BRH Malayalam Extra" w:cs="BRH Devanagari Extra"/>
-                <w:b/>
-                <w:sz w:val="32"/>
-                <w:szCs w:val="40"/>
-                <w:lang w:bidi="ml-IN"/>
-              </w:rPr>
-              <w:t>–</w:t>
-            </w:r>
-            <w:proofErr w:type="spellStart"/>
-            <w:r>
-              <w:rPr>
-                <w:rFonts w:ascii="BRH Devanagari Extra" w:hAnsi="BRH Devanagari Extra" w:cs="BRH Devanagari Extra"/>
-                <w:sz w:val="40"/>
-                <w:szCs w:val="40"/>
-                <w:lang w:bidi="ml-IN"/>
-              </w:rPr>
-              <w:t>SèïkuÉÈ</w:t>
-            </w:r>
-            <w:proofErr w:type="spellEnd"/>
-            <w:r>
-              <w:rPr>
-                <w:rFonts w:ascii="BRH Devanagari Extra" w:hAnsi="BRH Devanagari Extra" w:cs="BRH Devanagari Extra"/>
-                <w:sz w:val="40"/>
-                <w:szCs w:val="40"/>
-                <w:lang w:bidi="ml-IN"/>
-              </w:rPr>
-              <w:t xml:space="preserve"> |</w:t>
+                <w:cs/>
+                <w:lang w:bidi="ta-IN"/>
+              </w:rPr>
+              <w:t>வ</w:t>
+            </w:r>
+            <w:r>
+              <w:rPr>
+                <w:rFonts w:ascii="Latha" w:hAnsi="Latha" w:cs="Latha"/>
+                <w:sz w:val="28"/>
+                <w:szCs w:val="28"/>
+                <w:cs/>
+                <w:lang w:bidi="ta-IN"/>
+              </w:rPr>
+              <w:t>ன</w:t>
+            </w:r>
+            <w:r>
+              <w:rPr>
+                <w:rFonts w:ascii="BRH Tamil Tab Extra" w:hAnsi="BRH Tamil Tab Extra" w:cs="Latha"/>
+                <w:b/>
+                <w:sz w:val="32"/>
+                <w:szCs w:val="28"/>
+                <w:lang w:bidi="ta-IN"/>
+              </w:rPr>
+              <w:t>…</w:t>
+            </w:r>
+            <w:r>
+              <w:rPr>
+                <w:rFonts w:ascii="Latha" w:hAnsi="Latha" w:cs="Latha"/>
+                <w:sz w:val="28"/>
+                <w:szCs w:val="28"/>
+                <w:cs/>
+                <w:lang w:bidi="ta-IN"/>
+              </w:rPr>
+              <w:t>ஸ்பதி</w:t>
+            </w:r>
+            <w:r>
+              <w:rPr>
+                <w:rFonts w:ascii="BRH Tamil Tab Extra" w:hAnsi="BRH Tamil Tab Extra" w:cs="Latha"/>
+                <w:b/>
+                <w:sz w:val="36"/>
+                <w:szCs w:val="28"/>
+                <w:lang w:bidi="ta-IN"/>
+              </w:rPr>
+              <w:t>†</w:t>
+            </w:r>
+            <w:r>
+              <w:rPr>
+                <w:rFonts w:ascii="Latha" w:hAnsi="Latha" w:cs="Latha"/>
+                <w:sz w:val="28"/>
+                <w:szCs w:val="28"/>
+                <w:cs/>
+                <w:lang w:bidi="ta-IN"/>
+              </w:rPr>
+              <w:t>ரூ</w:t>
+            </w:r>
+            <w:r>
+              <w:rPr>
+                <w:rFonts w:ascii="BRH Tamil Tab Extra" w:hAnsi="BRH Tamil Tab Extra" w:cs="Latha"/>
+                <w:b/>
+                <w:sz w:val="32"/>
+                <w:szCs w:val="28"/>
+                <w:lang w:bidi="ta-IN"/>
+              </w:rPr>
+              <w:t>…</w:t>
+            </w:r>
+            <w:r>
+              <w:rPr>
+                <w:rFonts w:ascii="Latha" w:hAnsi="Latha" w:cs="Latha"/>
+                <w:sz w:val="28"/>
+                <w:szCs w:val="28"/>
+                <w:cs/>
+                <w:lang w:bidi="ta-IN"/>
+              </w:rPr>
+              <w:t>ர்த்</w:t>
+            </w:r>
+            <w:r>
+              <w:rPr>
+                <w:rFonts w:ascii="Latha" w:hAnsi="Latha" w:cs="Latha"/>
+                <w:b/>
+                <w:bCs/>
+                <w:position w:val="-12"/>
+                <w:sz w:val="28"/>
+                <w:szCs w:val="28"/>
+                <w:cs/>
+                <w:lang w:bidi="ta-IN"/>
+              </w:rPr>
+              <w:t>3</w:t>
+            </w:r>
+            <w:r>
+              <w:rPr>
+                <w:rFonts w:ascii="Latha" w:hAnsi="Latha" w:cs="Latha"/>
+                <w:sz w:val="28"/>
+                <w:szCs w:val="28"/>
+                <w:cs/>
+                <w:lang w:bidi="ta-IN"/>
+              </w:rPr>
+              <w:t>த்</w:t>
+            </w:r>
+            <w:r>
+              <w:rPr>
+                <w:rFonts w:ascii="Latha" w:hAnsi="Latha" w:cs="Latha"/>
+                <w:b/>
+                <w:bCs/>
+                <w:position w:val="-12"/>
+                <w:sz w:val="28"/>
+                <w:szCs w:val="28"/>
+                <w:cs/>
+                <w:lang w:bidi="ta-IN"/>
+              </w:rPr>
+              <w:t>4</w:t>
+            </w:r>
+            <w:r>
+              <w:rPr>
+                <w:rFonts w:ascii="Latha" w:hAnsi="Latha" w:cs="Latha"/>
+                <w:sz w:val="28"/>
+                <w:szCs w:val="28"/>
+                <w:cs/>
+                <w:lang w:bidi="ta-IN"/>
+              </w:rPr>
+              <w:t>வ</w:t>
+            </w:r>
+            <w:r>
+              <w:rPr>
+                <w:rFonts w:ascii="Latha" w:hAnsi="Latha" w:cs="Latha"/>
+                <w:b/>
+                <w:bCs/>
+                <w:sz w:val="32"/>
+                <w:szCs w:val="32"/>
+                <w:cs/>
+                <w:lang w:bidi="ta-IN"/>
+              </w:rPr>
+              <w:t>:</w:t>
+            </w:r>
+            <w:r>
+              <w:rPr>
+                <w:rFonts w:ascii="Latha" w:hAnsi="Latha" w:cs="Latha"/>
+                <w:sz w:val="28"/>
+                <w:szCs w:val="28"/>
+                <w:cs/>
+                <w:lang w:bidi="ta-IN"/>
+              </w:rPr>
+              <w:t xml:space="preserve"> </w:t>
+            </w:r>
+            <w:r>
+              <w:rPr>
+                <w:rFonts w:ascii="Latha" w:hAnsi="Latha" w:cs="Latha"/>
+                <w:sz w:val="28"/>
+                <w:szCs w:val="28"/>
+                <w:lang w:bidi="ta-IN"/>
+              </w:rPr>
+              <w:t>|</w:t>
             </w:r>
           </w:p>
         </w:tc>
@@ -878,20 +998,8 @@
                 <w:szCs w:val="32"/>
                 <w:lang w:val="en-IN" w:eastAsia="en-IN" w:bidi="ml-IN"/>
               </w:rPr>
-              <w:t xml:space="preserve">T.S.1.2.9.1 - </w:t>
-            </w:r>
-            <w:proofErr w:type="spellStart"/>
-            <w:r>
-              <w:rPr>
-                <w:rFonts w:eastAsia="Times New Roman" w:cs="Arial"/>
-                <w:b/>
-                <w:sz w:val="32"/>
-                <w:szCs w:val="32"/>
-                <w:lang w:val="en-IN" w:eastAsia="en-IN" w:bidi="ml-IN"/>
-              </w:rPr>
-              <w:t>Kramam</w:t>
-            </w:r>
-            <w:proofErr w:type="spellEnd"/>
+              <w:t>T.S.1.2.9.1 - Kramam</w:t>
+            </w:r>
           </w:p>
           <w:p>
             <w:pPr>
@@ -909,7 +1017,6 @@
                 <w:lang w:bidi="ml-IN"/>
               </w:rPr>
             </w:pPr>
-            <w:proofErr w:type="spellStart"/>
             <w:r>
               <w:rPr>
                 <w:rFonts w:cs="Arial"/>
@@ -919,43 +1026,7 @@
                 <w:szCs w:val="36"/>
                 <w:lang w:bidi="ml-IN"/>
               </w:rPr>
-              <w:t>Krama</w:t>
-            </w:r>
-            <w:proofErr w:type="spellEnd"/>
-            <w:r>
-              <w:rPr>
-                <w:rFonts w:cs="Arial"/>
-                <w:b/>
-                <w:bCs/>
-                <w:sz w:val="28"/>
-                <w:szCs w:val="36"/>
-                <w:lang w:bidi="ml-IN"/>
-              </w:rPr>
-              <w:t xml:space="preserve"> </w:t>
-            </w:r>
-            <w:proofErr w:type="spellStart"/>
-            <w:r>
-              <w:rPr>
-                <w:rFonts w:cs="Arial"/>
-                <w:b/>
-                <w:bCs/>
-                <w:sz w:val="28"/>
-                <w:szCs w:val="36"/>
-                <w:lang w:bidi="ml-IN"/>
-              </w:rPr>
-              <w:t>Vaakyam</w:t>
-            </w:r>
-            <w:proofErr w:type="spellEnd"/>
-            <w:r>
-              <w:rPr>
-                <w:rFonts w:cs="Arial"/>
-                <w:b/>
-                <w:bCs/>
-                <w:sz w:val="28"/>
-                <w:szCs w:val="36"/>
-                <w:lang w:bidi="ml-IN"/>
-              </w:rPr>
-              <w:t xml:space="preserve"> No. 27</w:t>
+              <w:t>Krama Vaakyam No. 27</w:t>
             </w:r>
           </w:p>
           <w:p>
@@ -973,7 +1044,6 @@
                 <w:lang w:val="en-IN" w:eastAsia="en-IN" w:bidi="ml-IN"/>
               </w:rPr>
             </w:pPr>
-            <w:proofErr w:type="spellStart"/>
             <w:r>
               <w:rPr>
                 <w:rFonts w:cs="Arial"/>
@@ -983,19 +1053,7 @@
                 <w:szCs w:val="36"/>
                 <w:lang w:bidi="ml-IN"/>
               </w:rPr>
-              <w:t>Panchaati</w:t>
-            </w:r>
-            <w:proofErr w:type="spellEnd"/>
-            <w:r>
-              <w:rPr>
-                <w:rFonts w:cs="Arial"/>
-                <w:b/>
-                <w:bCs/>
-                <w:sz w:val="28"/>
-                <w:szCs w:val="36"/>
-                <w:lang w:bidi="ml-IN"/>
-              </w:rPr>
-              <w:t xml:space="preserve"> No. 17</w:t>
+              <w:t>Panchaati No. 17</w:t>
             </w:r>
           </w:p>
         </w:tc>
@@ -1020,123 +1078,222 @@
             </w:pPr>
             <w:r>
               <w:rPr>
-                <w:rFonts w:ascii="BRH Devanagari Extra" w:hAnsi="BRH Devanagari Extra" w:cs="BRH Devanagari Extra"/>
-                <w:sz w:val="40"/>
-                <w:szCs w:val="40"/>
-                <w:lang w:bidi="ml-IN"/>
-              </w:rPr>
-              <w:t xml:space="preserve">AÉ </w:t>
-            </w:r>
-            <w:proofErr w:type="spellStart"/>
-            <w:r>
-              <w:rPr>
-                <w:rFonts w:ascii="BRH Devanagari Extra" w:hAnsi="BRH Devanagari Extra" w:cs="BRH Devanagari Extra"/>
-                <w:sz w:val="40"/>
-                <w:szCs w:val="40"/>
-                <w:lang w:bidi="ml-IN"/>
-              </w:rPr>
-              <w:t>S</w:t>
-            </w:r>
-            <w:r>
-              <w:rPr>
-                <w:rFonts w:ascii="BRH Devanagari Extra" w:hAnsi="BRH Devanagari Extra" w:cs="BRH Devanagari Extra"/>
-                <w:sz w:val="40"/>
-                <w:szCs w:val="40"/>
+                <w:rFonts w:ascii="Latha" w:hAnsi="Latha" w:cs="Latha"/>
+                <w:sz w:val="28"/>
+                <w:szCs w:val="28"/>
+                <w:cs/>
+                <w:lang w:bidi="ta-IN"/>
+              </w:rPr>
+              <w:t>ஆ த</w:t>
+            </w:r>
+            <w:r>
+              <w:rPr>
+                <w:rFonts w:ascii="Latha" w:hAnsi="Latha" w:cs="Latha"/>
+                <w:b/>
+                <w:bCs/>
+                <w:position w:val="-12"/>
+                <w:sz w:val="28"/>
+                <w:szCs w:val="28"/>
+                <w:cs/>
+                <w:lang w:bidi="ta-IN"/>
+              </w:rPr>
+              <w:t>3</w:t>
+            </w:r>
+            <w:r>
+              <w:rPr>
+                <w:rFonts w:ascii="Latha" w:hAnsi="Latha" w:cs="Latha"/>
+                <w:sz w:val="28"/>
+                <w:szCs w:val="28"/>
                 <w:highlight w:val="yellow"/>
-                <w:lang w:bidi="ml-IN"/>
-              </w:rPr>
-              <w:t>bÉ</w:t>
-            </w:r>
-            <w:r>
-              <w:rPr>
-                <w:rFonts w:ascii="BRH Devanagari Extra" w:hAnsi="BRH Devanagari Extra" w:cs="BRH Devanagari Extra"/>
-                <w:sz w:val="40"/>
-                <w:szCs w:val="40"/>
-                <w:lang w:bidi="ml-IN"/>
-              </w:rPr>
-              <w:t>þiÉç</w:t>
-            </w:r>
-            <w:proofErr w:type="spellEnd"/>
-            <w:r>
-              <w:rPr>
-                <w:rFonts w:ascii="BRH Devanagari Extra" w:hAnsi="BRH Devanagari Extra" w:cs="BRH Devanagari Extra"/>
-                <w:sz w:val="40"/>
-                <w:szCs w:val="40"/>
-                <w:lang w:bidi="ml-IN"/>
-              </w:rPr>
-              <w:t xml:space="preserve"> | S</w:t>
-            </w:r>
-            <w:r>
-              <w:rPr>
-                <w:rFonts w:ascii="BRH Malayalam Extra" w:hAnsi="BRH Malayalam Extra" w:cs="BRH Devanagari Extra"/>
-                <w:b/>
-                <w:sz w:val="32"/>
-                <w:szCs w:val="40"/>
-                <w:lang w:bidi="ml-IN"/>
-              </w:rPr>
-              <w:t>–</w:t>
-            </w:r>
-            <w:proofErr w:type="spellStart"/>
-            <w:r>
-              <w:rPr>
-                <w:rFonts w:ascii="BRH Devanagari Extra" w:hAnsi="BRH Devanagari Extra" w:cs="BRH Devanagari Extra"/>
-                <w:sz w:val="40"/>
-                <w:szCs w:val="40"/>
-                <w:lang w:bidi="ml-IN"/>
-              </w:rPr>
-              <w:t>bÉ</w:t>
-            </w:r>
-            <w:proofErr w:type="spellEnd"/>
-            <w:r>
-              <w:rPr>
-                <w:rFonts w:ascii="BRH Malayalam Extra" w:hAnsi="BRH Malayalam Extra" w:cs="BRH Devanagari Extra"/>
-                <w:b/>
-                <w:sz w:val="32"/>
-                <w:szCs w:val="40"/>
-                <w:lang w:bidi="ml-IN"/>
-              </w:rPr>
-              <w:t>–</w:t>
-            </w:r>
-            <w:proofErr w:type="spellStart"/>
-            <w:r>
-              <w:rPr>
-                <w:rFonts w:ascii="BRH Devanagari Extra" w:hAnsi="BRH Devanagari Extra" w:cs="BRH Devanagari Extra"/>
-                <w:sz w:val="40"/>
-                <w:szCs w:val="40"/>
-                <w:lang w:bidi="ml-IN"/>
-              </w:rPr>
-              <w:t>cdçrÉå</w:t>
-            </w:r>
-            <w:proofErr w:type="spellEnd"/>
-            <w:r>
-              <w:rPr>
-                <w:rFonts w:ascii="BRH Malayalam Extra" w:hAnsi="BRH Malayalam Extra" w:cs="BRH Devanagari Extra"/>
-                <w:b/>
-                <w:sz w:val="32"/>
-                <w:szCs w:val="40"/>
-                <w:lang w:bidi="ml-IN"/>
-              </w:rPr>
-              <w:t>–</w:t>
-            </w:r>
-            <w:proofErr w:type="spellStart"/>
-            <w:r>
-              <w:rPr>
-                <w:rFonts w:ascii="BRH Devanagari Extra" w:hAnsi="BRH Devanagari Extra" w:cs="BRH Devanagari Extra"/>
-                <w:sz w:val="40"/>
-                <w:szCs w:val="40"/>
-                <w:lang w:bidi="ml-IN"/>
-              </w:rPr>
-              <w:t>lÉÈ</w:t>
-            </w:r>
-            <w:proofErr w:type="spellEnd"/>
-            <w:r>
-              <w:rPr>
-                <w:rFonts w:ascii="BRH Devanagari Extra" w:hAnsi="BRH Devanagari Extra" w:cs="BRH Devanagari Extra"/>
-                <w:sz w:val="40"/>
-                <w:szCs w:val="40"/>
-                <w:lang w:bidi="ml-IN"/>
-              </w:rPr>
-              <w:t xml:space="preserve"> |</w:t>
+                <w:cs/>
+                <w:lang w:bidi="ta-IN"/>
+              </w:rPr>
+              <w:t>க</w:t>
+            </w:r>
+            <w:r>
+              <w:rPr>
+                <w:rFonts w:ascii="BRH Tamil Tab Extra" w:hAnsi="BRH Tamil Tab Extra" w:cs="Latha"/>
+                <w:b/>
+                <w:sz w:val="36"/>
+                <w:szCs w:val="28"/>
+                <w:highlight w:val="yellow"/>
+                <w:lang w:bidi="ta-IN"/>
+              </w:rPr>
+              <w:t>†</w:t>
+            </w:r>
+            <w:r>
+              <w:rPr>
+                <w:rFonts w:ascii="Latha" w:hAnsi="Latha" w:cs="Latha"/>
+                <w:b/>
+                <w:bCs/>
+                <w:position w:val="-12"/>
+                <w:sz w:val="28"/>
+                <w:szCs w:val="28"/>
+                <w:highlight w:val="yellow"/>
+                <w:cs/>
+                <w:lang w:bidi="ta-IN"/>
+              </w:rPr>
+              <w:t>4</w:t>
+            </w:r>
+            <w:r>
+              <w:rPr>
+                <w:rFonts w:ascii="Latha" w:hAnsi="Latha" w:cs="Latha"/>
+                <w:sz w:val="28"/>
+                <w:szCs w:val="28"/>
+                <w:cs/>
+                <w:lang w:bidi="ta-IN"/>
+              </w:rPr>
+              <w:t xml:space="preserve">த் </w:t>
+            </w:r>
+            <w:r>
+              <w:rPr>
+                <w:rFonts w:ascii="Latha" w:hAnsi="Latha" w:cs="Latha"/>
+                <w:sz w:val="28"/>
+                <w:szCs w:val="28"/>
+                <w:lang w:bidi="ta-IN"/>
+              </w:rPr>
+              <w:t xml:space="preserve">| </w:t>
+            </w:r>
+            <w:r>
+              <w:rPr>
+                <w:rFonts w:ascii="Latha" w:hAnsi="Latha" w:cs="Latha"/>
+                <w:sz w:val="28"/>
+                <w:szCs w:val="28"/>
+                <w:cs/>
+                <w:lang w:bidi="ta-IN"/>
+              </w:rPr>
+              <w:t>த</w:t>
+            </w:r>
+            <w:r>
+              <w:rPr>
+                <w:rFonts w:ascii="BRH Tamil Tab Extra" w:hAnsi="BRH Tamil Tab Extra" w:cs="Latha"/>
+                <w:b/>
+                <w:sz w:val="32"/>
+                <w:szCs w:val="28"/>
+                <w:lang w:bidi="ta-IN"/>
+              </w:rPr>
+              <w:t>…</w:t>
+            </w:r>
+            <w:r>
+              <w:rPr>
+                <w:rFonts w:ascii="Latha" w:hAnsi="Latha" w:cs="Latha"/>
+                <w:b/>
+                <w:bCs/>
+                <w:position w:val="-12"/>
+                <w:sz w:val="28"/>
+                <w:szCs w:val="28"/>
+                <w:cs/>
+                <w:lang w:bidi="ta-IN"/>
+              </w:rPr>
+              <w:t>3</w:t>
+            </w:r>
+            <w:r>
+              <w:rPr>
+                <w:rFonts w:ascii="Latha" w:hAnsi="Latha" w:cs="Latha"/>
+                <w:sz w:val="28"/>
+                <w:szCs w:val="28"/>
+                <w:cs/>
+                <w:lang w:bidi="ta-IN"/>
+              </w:rPr>
+              <w:t>க</w:t>
+            </w:r>
+            <w:r>
+              <w:rPr>
+                <w:rFonts w:ascii="BRH Tamil Tab Extra" w:hAnsi="BRH Tamil Tab Extra" w:cs="Latha"/>
+                <w:b/>
+                <w:sz w:val="32"/>
+                <w:szCs w:val="28"/>
+                <w:lang w:bidi="ta-IN"/>
+              </w:rPr>
+              <w:t>…</w:t>
+            </w:r>
+            <w:r>
+              <w:rPr>
+                <w:rFonts w:ascii="Latha" w:hAnsi="Latha" w:cs="Latha"/>
+                <w:b/>
+                <w:bCs/>
+                <w:position w:val="-12"/>
+                <w:sz w:val="28"/>
+                <w:szCs w:val="28"/>
+                <w:cs/>
+                <w:lang w:bidi="ta-IN"/>
+              </w:rPr>
+              <w:t>4</w:t>
+            </w:r>
+            <w:r>
+              <w:rPr>
+                <w:rFonts w:ascii="Latha" w:hAnsi="Latha" w:cs="Latha"/>
+                <w:sz w:val="28"/>
+                <w:szCs w:val="28"/>
+                <w:cs/>
+                <w:lang w:bidi="ta-IN"/>
+              </w:rPr>
+              <w:t>ச்ச்</w:t>
+            </w:r>
+            <w:r>
+              <w:rPr>
+                <w:rFonts w:ascii="Latha" w:hAnsi="Latha" w:cs="Latha"/>
+                <w:b/>
+                <w:bCs/>
+                <w:position w:val="-12"/>
+                <w:sz w:val="28"/>
+                <w:szCs w:val="28"/>
+                <w:cs/>
+                <w:lang w:bidi="ta-IN"/>
+              </w:rPr>
+              <w:t>2</w:t>
+            </w:r>
+            <w:r>
+              <w:rPr>
+                <w:rFonts w:ascii="Latha" w:hAnsi="Latha" w:cs="Latha"/>
+                <w:sz w:val="28"/>
+                <w:szCs w:val="28"/>
+                <w:cs/>
+                <w:lang w:bidi="ta-IN"/>
+              </w:rPr>
+              <w:t>யே</w:t>
+            </w:r>
+            <w:r>
+              <w:rPr>
+                <w:rFonts w:ascii="BRH Tamil Tab Extra" w:hAnsi="BRH Tamil Tab Extra" w:cs="Latha"/>
+                <w:b/>
+                <w:sz w:val="32"/>
+                <w:szCs w:val="28"/>
+                <w:lang w:bidi="ta-IN"/>
+              </w:rPr>
+              <w:t>…</w:t>
+            </w:r>
+            <w:r>
+              <w:rPr>
+                <w:rFonts w:ascii="Latha" w:hAnsi="Latha" w:cs="Latha"/>
+                <w:sz w:val="28"/>
+                <w:szCs w:val="28"/>
+                <w:cs/>
+                <w:lang w:bidi="ta-IN"/>
+              </w:rPr>
+              <w:t>ன</w:t>
+            </w:r>
+            <w:r>
+              <w:rPr>
+                <w:rFonts w:ascii="Latha" w:hAnsi="Latha" w:cs="Latha"/>
+                <w:b/>
+                <w:bCs/>
+                <w:sz w:val="32"/>
+                <w:szCs w:val="32"/>
+                <w:cs/>
+                <w:lang w:bidi="ta-IN"/>
+              </w:rPr>
+              <w:t>:</w:t>
+            </w:r>
+            <w:r>
+              <w:rPr>
+                <w:rFonts w:ascii="Latha" w:hAnsi="Latha" w:cs="Latha"/>
+                <w:sz w:val="28"/>
+                <w:szCs w:val="28"/>
+                <w:cs/>
+                <w:lang w:bidi="ta-IN"/>
+              </w:rPr>
+              <w:t xml:space="preserve"> </w:t>
             </w:r>
           </w:p>
         </w:tc>
@@ -1160,114 +1317,239 @@
             </w:pPr>
             <w:r>
               <w:rPr>
-                <w:rFonts w:ascii="BRH Devanagari Extra" w:hAnsi="BRH Devanagari Extra" w:cs="BRH Devanagari Extra"/>
-                <w:sz w:val="40"/>
-                <w:szCs w:val="40"/>
-                <w:lang w:bidi="ml-IN"/>
-              </w:rPr>
-              <w:t xml:space="preserve">AÉ </w:t>
-            </w:r>
-            <w:proofErr w:type="spellStart"/>
-            <w:r>
-              <w:rPr>
-                <w:rFonts w:ascii="BRH Devanagari Extra" w:hAnsi="BRH Devanagari Extra" w:cs="BRH Devanagari Extra"/>
-                <w:sz w:val="40"/>
-                <w:szCs w:val="40"/>
+                <w:rFonts w:ascii="Latha" w:hAnsi="Latha" w:cs="Latha"/>
+                <w:sz w:val="28"/>
+                <w:szCs w:val="28"/>
+                <w:cs/>
+                <w:lang w:bidi="ta-IN"/>
+              </w:rPr>
+              <w:t xml:space="preserve">ஆ </w:t>
+            </w:r>
+            <w:r>
+              <w:rPr>
+                <w:rFonts w:ascii="Latha" w:hAnsi="Latha" w:cs="Latha"/>
+                <w:sz w:val="28"/>
+                <w:szCs w:val="28"/>
                 <w:highlight w:val="green"/>
-                <w:lang w:bidi="ml-IN"/>
-              </w:rPr>
-              <w:t>Sþ</w:t>
-            </w:r>
-            <w:r>
-              <w:rPr>
-                <w:rFonts w:ascii="BRH Devanagari Extra" w:hAnsi="BRH Devanagari Extra" w:cs="BRH Devanagari Extra"/>
-                <w:sz w:val="40"/>
-                <w:szCs w:val="40"/>
-                <w:lang w:bidi="ml-IN"/>
-              </w:rPr>
-              <w:t>bÉiÉç</w:t>
-            </w:r>
-            <w:proofErr w:type="spellEnd"/>
-            <w:r>
-              <w:rPr>
-                <w:rFonts w:ascii="BRH Devanagari Extra" w:hAnsi="BRH Devanagari Extra" w:cs="BRH Devanagari Extra"/>
-                <w:sz w:val="40"/>
-                <w:szCs w:val="40"/>
-                <w:lang w:bidi="ml-IN"/>
-              </w:rPr>
-              <w:t xml:space="preserve"> | S</w:t>
-            </w:r>
-            <w:r>
-              <w:rPr>
-                <w:rFonts w:ascii="BRH Malayalam Extra" w:hAnsi="BRH Malayalam Extra" w:cs="BRH Devanagari Extra"/>
-                <w:b/>
-                <w:sz w:val="32"/>
-                <w:szCs w:val="40"/>
-                <w:lang w:bidi="ml-IN"/>
-              </w:rPr>
-              <w:t>–</w:t>
-            </w:r>
-            <w:proofErr w:type="spellStart"/>
-            <w:r>
-              <w:rPr>
-                <w:rFonts w:ascii="BRH Devanagari Extra" w:hAnsi="BRH Devanagari Extra" w:cs="BRH Devanagari Extra"/>
-                <w:sz w:val="40"/>
-                <w:szCs w:val="40"/>
-                <w:lang w:bidi="ml-IN"/>
-              </w:rPr>
-              <w:t>bÉ</w:t>
-            </w:r>
-            <w:proofErr w:type="spellEnd"/>
-            <w:r>
-              <w:rPr>
-                <w:rFonts w:ascii="BRH Malayalam Extra" w:hAnsi="BRH Malayalam Extra" w:cs="BRH Devanagari Extra"/>
-                <w:b/>
-                <w:sz w:val="32"/>
-                <w:szCs w:val="40"/>
-                <w:lang w:bidi="ml-IN"/>
-              </w:rPr>
-              <w:t>–</w:t>
-            </w:r>
-            <w:proofErr w:type="spellStart"/>
-            <w:r>
-              <w:rPr>
-                <w:rFonts w:ascii="BRH Devanagari Extra" w:hAnsi="BRH Devanagari Extra" w:cs="BRH Devanagari Extra"/>
-                <w:sz w:val="40"/>
-                <w:szCs w:val="40"/>
-                <w:lang w:bidi="ml-IN"/>
-              </w:rPr>
-              <w:t>cdçrÉå</w:t>
-            </w:r>
-            <w:proofErr w:type="spellEnd"/>
-            <w:r>
-              <w:rPr>
-                <w:rFonts w:ascii="BRH Malayalam Extra" w:hAnsi="BRH Malayalam Extra" w:cs="BRH Devanagari Extra"/>
-                <w:b/>
-                <w:sz w:val="32"/>
-                <w:szCs w:val="40"/>
-                <w:lang w:bidi="ml-IN"/>
-              </w:rPr>
-              <w:t>–</w:t>
-            </w:r>
-            <w:proofErr w:type="spellStart"/>
-            <w:r>
-              <w:rPr>
-                <w:rFonts w:ascii="BRH Devanagari Extra" w:hAnsi="BRH Devanagari Extra" w:cs="BRH Devanagari Extra"/>
-                <w:sz w:val="40"/>
-                <w:szCs w:val="40"/>
-                <w:lang w:bidi="ml-IN"/>
-              </w:rPr>
-              <w:t>lÉÈ</w:t>
-            </w:r>
-            <w:proofErr w:type="spellEnd"/>
-            <w:r>
-              <w:rPr>
-                <w:rFonts w:ascii="BRH Devanagari Extra" w:hAnsi="BRH Devanagari Extra" w:cs="BRH Devanagari Extra"/>
-                <w:sz w:val="40"/>
-                <w:szCs w:val="40"/>
-                <w:lang w:bidi="ml-IN"/>
-              </w:rPr>
-              <w:t xml:space="preserve"> |</w:t>
+                <w:cs/>
+                <w:lang w:bidi="ta-IN"/>
+              </w:rPr>
+              <w:t>த</w:t>
+            </w:r>
+            <w:r>
+              <w:rPr>
+                <w:rFonts w:ascii="BRH Tamil Tab Extra" w:hAnsi="BRH Tamil Tab Extra" w:cs="Latha"/>
+                <w:b/>
+                <w:sz w:val="36"/>
+                <w:szCs w:val="28"/>
+                <w:lang w:bidi="ta-IN"/>
+              </w:rPr>
+              <w:t>†</w:t>
+            </w:r>
+            <w:r>
+              <w:rPr>
+                <w:rFonts w:ascii="Latha" w:hAnsi="Latha" w:cs="Latha"/>
+                <w:b/>
+                <w:bCs/>
+                <w:position w:val="-12"/>
+                <w:sz w:val="28"/>
+                <w:szCs w:val="28"/>
+                <w:cs/>
+                <w:lang w:bidi="ta-IN"/>
+              </w:rPr>
+              <w:t>3</w:t>
+            </w:r>
+            <w:r>
+              <w:rPr>
+                <w:rFonts w:ascii="Latha" w:hAnsi="Latha" w:cs="Latha"/>
+                <w:sz w:val="28"/>
+                <w:szCs w:val="28"/>
+                <w:cs/>
+                <w:lang w:bidi="ta-IN"/>
+              </w:rPr>
+              <w:t>க</w:t>
+            </w:r>
+            <w:r>
+              <w:rPr>
+                <w:rFonts w:ascii="Latha" w:hAnsi="Latha" w:cs="Latha"/>
+                <w:b/>
+                <w:bCs/>
+                <w:position w:val="-12"/>
+                <w:sz w:val="28"/>
+                <w:szCs w:val="28"/>
+                <w:cs/>
+                <w:lang w:bidi="ta-IN"/>
+              </w:rPr>
+              <w:t>4</w:t>
+            </w:r>
+            <w:r>
+              <w:rPr>
+                <w:rFonts w:ascii="Latha" w:hAnsi="Latha" w:cs="Latha"/>
+                <w:sz w:val="28"/>
+                <w:szCs w:val="28"/>
+                <w:cs/>
+                <w:lang w:bidi="ta-IN"/>
+              </w:rPr>
+              <w:t xml:space="preserve">த் </w:t>
+            </w:r>
+            <w:r>
+              <w:rPr>
+                <w:rFonts w:ascii="Latha" w:hAnsi="Latha" w:cs="Latha"/>
+                <w:sz w:val="28"/>
+                <w:szCs w:val="28"/>
+                <w:lang w:bidi="ta-IN"/>
+              </w:rPr>
+              <w:t xml:space="preserve">| </w:t>
+            </w:r>
+            <w:r>
+              <w:rPr>
+                <w:rFonts w:ascii="Latha" w:hAnsi="Latha" w:cs="Latha"/>
+                <w:sz w:val="28"/>
+                <w:szCs w:val="28"/>
+                <w:cs/>
+                <w:lang w:bidi="ta-IN"/>
+              </w:rPr>
+              <w:t>த</w:t>
+            </w:r>
+            <w:r>
+              <w:rPr>
+                <w:rFonts w:ascii="BRH Tamil Tab Extra" w:hAnsi="BRH Tamil Tab Extra" w:cs="Latha"/>
+                <w:b/>
+                <w:sz w:val="32"/>
+                <w:szCs w:val="28"/>
+                <w:lang w:bidi="ta-IN"/>
+              </w:rPr>
+              <w:t>…</w:t>
+            </w:r>
+            <w:r>
+              <w:rPr>
+                <w:rFonts w:ascii="Latha" w:hAnsi="Latha" w:cs="Latha"/>
+                <w:b/>
+                <w:bCs/>
+                <w:position w:val="-12"/>
+                <w:sz w:val="28"/>
+                <w:szCs w:val="28"/>
+                <w:cs/>
+                <w:lang w:bidi="ta-IN"/>
+              </w:rPr>
+              <w:t>3</w:t>
+            </w:r>
+            <w:r>
+              <w:rPr>
+                <w:rFonts w:ascii="Latha" w:hAnsi="Latha" w:cs="Latha"/>
+                <w:sz w:val="28"/>
+                <w:szCs w:val="28"/>
+                <w:cs/>
+                <w:lang w:bidi="ta-IN"/>
+              </w:rPr>
+              <w:t>க</w:t>
+            </w:r>
+            <w:r>
+              <w:rPr>
+                <w:rFonts w:ascii="BRH Tamil Tab Extra" w:hAnsi="BRH Tamil Tab Extra" w:cs="Latha"/>
+                <w:b/>
+                <w:sz w:val="32"/>
+                <w:szCs w:val="28"/>
+                <w:lang w:bidi="ta-IN"/>
+              </w:rPr>
+              <w:t>…</w:t>
+            </w:r>
+            <w:r>
+              <w:rPr>
+                <w:rFonts w:ascii="Latha" w:hAnsi="Latha" w:cs="Latha"/>
+                <w:b/>
+                <w:bCs/>
+                <w:position w:val="-12"/>
+                <w:sz w:val="28"/>
+                <w:szCs w:val="28"/>
+                <w:cs/>
+                <w:lang w:bidi="ta-IN"/>
+              </w:rPr>
+              <w:t>4</w:t>
+            </w:r>
+            <w:r>
+              <w:rPr>
+                <w:rFonts w:ascii="Latha" w:hAnsi="Latha" w:cs="Latha"/>
+                <w:sz w:val="28"/>
+                <w:szCs w:val="28"/>
+                <w:cs/>
+                <w:lang w:bidi="ta-IN"/>
+              </w:rPr>
+              <w:t>ச்ச்</w:t>
+            </w:r>
+            <w:r>
+              <w:rPr>
+                <w:rFonts w:ascii="Latha" w:hAnsi="Latha" w:cs="Latha"/>
+                <w:b/>
+                <w:bCs/>
+                <w:position w:val="-12"/>
+                <w:sz w:val="28"/>
+                <w:szCs w:val="28"/>
+                <w:cs/>
+                <w:lang w:bidi="ta-IN"/>
+              </w:rPr>
+              <w:t>2</w:t>
+            </w:r>
+            <w:r>
+              <w:rPr>
+                <w:rFonts w:ascii="Latha" w:hAnsi="Latha" w:cs="Latha"/>
+                <w:sz w:val="28"/>
+                <w:szCs w:val="28"/>
+                <w:cs/>
+                <w:lang w:bidi="ta-IN"/>
+              </w:rPr>
+              <w:t>யே</w:t>
+            </w:r>
+            <w:r>
+              <w:rPr>
+                <w:rFonts w:ascii="BRH Tamil Tab Extra" w:hAnsi="BRH Tamil Tab Extra" w:cs="Latha"/>
+                <w:b/>
+                <w:sz w:val="32"/>
+                <w:szCs w:val="28"/>
+                <w:lang w:bidi="ta-IN"/>
+              </w:rPr>
+              <w:t>…</w:t>
+            </w:r>
+            <w:r>
+              <w:rPr>
+                <w:rFonts w:ascii="Latha" w:hAnsi="Latha" w:cs="Latha"/>
+                <w:sz w:val="28"/>
+                <w:szCs w:val="28"/>
+                <w:cs/>
+                <w:lang w:bidi="ta-IN"/>
+              </w:rPr>
+              <w:t>ன</w:t>
+            </w:r>
+            <w:r>
+              <w:rPr>
+                <w:rFonts w:ascii="Latha" w:hAnsi="Latha" w:cs="Latha"/>
+                <w:b/>
+                <w:bCs/>
+                <w:sz w:val="32"/>
+                <w:szCs w:val="32"/>
+                <w:cs/>
+                <w:lang w:bidi="ta-IN"/>
+              </w:rPr>
+              <w:t>:</w:t>
+            </w:r>
+            <w:r>
+              <w:rPr>
+                <w:rFonts w:ascii="Latha" w:hAnsi="Latha" w:cs="Latha"/>
+                <w:sz w:val="28"/>
+                <w:szCs w:val="28"/>
+                <w:cs/>
+                <w:lang w:bidi="ta-IN"/>
+              </w:rPr>
+              <w:t xml:space="preserve"> </w:t>
+            </w:r>
+            <w:r>
+              <w:rPr>
+                <w:rFonts w:ascii="Latha" w:hAnsi="Latha" w:cs="Latha"/>
+                <w:sz w:val="28"/>
+                <w:szCs w:val="28"/>
+                <w:lang w:bidi="ta-IN"/>
+              </w:rPr>
+              <w:t>|</w:t>
             </w:r>
           </w:p>
         </w:tc>
@@ -1306,21 +1588,8 @@
                 <w:szCs w:val="28"/>
                 <w:lang w:val="en-IN" w:eastAsia="en-IN" w:bidi="ml-IN"/>
               </w:rPr>
-              <w:t xml:space="preserve">T.S.1.2.10.1 - </w:t>
-            </w:r>
-            <w:proofErr w:type="spellStart"/>
-            <w:r>
-              <w:rPr>
-                <w:rFonts w:eastAsia="Times New Roman" w:cs="Arial"/>
-                <w:b/>
-                <w:color w:val="000000"/>
-                <w:sz w:val="28"/>
-                <w:szCs w:val="28"/>
-                <w:lang w:val="en-IN" w:eastAsia="en-IN" w:bidi="ml-IN"/>
-              </w:rPr>
-              <w:t>Kramam</w:t>
-            </w:r>
-            <w:proofErr w:type="spellEnd"/>
+              <w:t>T.S.1.2.10.1 - Kramam</w:t>
+            </w:r>
           </w:p>
           <w:p>
             <w:pPr>
@@ -2379,20 +2648,8 @@
                 <w:szCs w:val="32"/>
                 <w:lang w:val="en-IN" w:eastAsia="en-IN" w:bidi="ml-IN"/>
               </w:rPr>
-              <w:t xml:space="preserve">T.S.1.2.14.1 - </w:t>
-            </w:r>
-            <w:proofErr w:type="spellStart"/>
-            <w:r>
-              <w:rPr>
-                <w:rFonts w:eastAsia="Times New Roman" w:cs="Arial"/>
-                <w:b/>
-                <w:sz w:val="32"/>
-                <w:szCs w:val="32"/>
-                <w:lang w:val="en-IN" w:eastAsia="en-IN" w:bidi="ml-IN"/>
-              </w:rPr>
-              <w:t>Kramam</w:t>
-            </w:r>
-            <w:proofErr w:type="spellEnd"/>
+              <w:t>T.S.1.2.14.1 - Kramam</w:t>
+            </w:r>
           </w:p>
           <w:p>
             <w:pPr>
@@ -2410,7 +2667,6 @@
                 <w:lang w:bidi="ml-IN"/>
               </w:rPr>
             </w:pPr>
-            <w:proofErr w:type="spellStart"/>
             <w:r>
               <w:rPr>
                 <w:rFonts w:cs="Arial"/>
@@ -2420,43 +2676,7 @@
                 <w:szCs w:val="36"/>
                 <w:lang w:bidi="ml-IN"/>
               </w:rPr>
-              <w:t>Krama</w:t>
-            </w:r>
-            <w:proofErr w:type="spellEnd"/>
-            <w:r>
-              <w:rPr>
-                <w:rFonts w:cs="Arial"/>
-                <w:b/>
-                <w:bCs/>
-                <w:sz w:val="28"/>
-                <w:szCs w:val="36"/>
-                <w:lang w:bidi="ml-IN"/>
-              </w:rPr>
-              <w:t xml:space="preserve"> </w:t>
-            </w:r>
-            <w:proofErr w:type="spellStart"/>
-            <w:r>
-              <w:rPr>
-                <w:rFonts w:cs="Arial"/>
-                <w:b/>
-                <w:bCs/>
-                <w:sz w:val="28"/>
-                <w:szCs w:val="36"/>
-                <w:lang w:bidi="ml-IN"/>
-              </w:rPr>
-              <w:t>Vaakyam</w:t>
-            </w:r>
-            <w:proofErr w:type="spellEnd"/>
-            <w:r>
-              <w:rPr>
-                <w:rFonts w:cs="Arial"/>
-                <w:b/>
-                <w:bCs/>
-                <w:sz w:val="28"/>
-                <w:szCs w:val="36"/>
-                <w:lang w:bidi="ml-IN"/>
-              </w:rPr>
-              <w:t xml:space="preserve"> No. 15</w:t>
+              <w:t>Krama Vaakyam No. 15</w:t>
             </w:r>
           </w:p>
           <w:p>
@@ -2477,7 +2697,6 @@
                 <w:lang w:val="en-IN" w:eastAsia="en-IN" w:bidi="ml-IN"/>
               </w:rPr>
             </w:pPr>
-            <w:proofErr w:type="spellStart"/>
             <w:r>
               <w:rPr>
                 <w:rFonts w:cs="Arial"/>
@@ -2487,19 +2706,7 @@
                 <w:szCs w:val="36"/>
                 <w:lang w:bidi="ml-IN"/>
               </w:rPr>
-              <w:t>Panchaati</w:t>
-            </w:r>
-            <w:proofErr w:type="spellEnd"/>
-            <w:r>
-              <w:rPr>
-                <w:rFonts w:cs="Arial"/>
-                <w:b/>
-                <w:bCs/>
-                <w:sz w:val="28"/>
-                <w:szCs w:val="36"/>
-                <w:lang w:bidi="ml-IN"/>
-              </w:rPr>
-              <w:t xml:space="preserve"> No. 28</w:t>
+              <w:t>Panchaati No. 28</w:t>
             </w:r>
           </w:p>
         </w:tc>
@@ -2510,92 +2717,6 @@
           </w:tcPr>
           <w:p>
             <w:pPr>
-              <w:widowControl w:val="0"/>
-              <w:autoSpaceDE w:val="0"/>
-              <w:autoSpaceDN w:val="0"/>
-              <w:adjustRightInd w:val="0"/>
-              <w:spacing w:before="0" w:line="240" w:lineRule="auto"/>
-              <w:rPr>
-                <w:rFonts w:ascii="BRH Devanagari Extra" w:hAnsi="BRH Devanagari Extra" w:cs="BRH Devanagari Extra"/>
-                <w:sz w:val="40"/>
-                <w:szCs w:val="40"/>
-                <w:lang w:bidi="ml-IN"/>
-              </w:rPr>
-            </w:pPr>
-            <w:proofErr w:type="spellStart"/>
-            <w:r>
-              <w:rPr>
-                <w:rFonts w:ascii="BRH Devanagari Extra" w:hAnsi="BRH Devanagari Extra" w:cs="BRH Devanagari Extra"/>
-                <w:sz w:val="40"/>
-                <w:szCs w:val="40"/>
-                <w:lang w:bidi="ml-IN"/>
-              </w:rPr>
-              <w:t>mÉëÍxÉþÌiÉqÉç</w:t>
-            </w:r>
-            <w:proofErr w:type="spellEnd"/>
-            <w:r>
-              <w:rPr>
-                <w:rFonts w:ascii="BRH Devanagari Extra" w:hAnsi="BRH Devanagari Extra" w:cs="BRH Devanagari Extra"/>
-                <w:sz w:val="40"/>
-                <w:szCs w:val="40"/>
-                <w:lang w:bidi="ml-IN"/>
-              </w:rPr>
-              <w:t xml:space="preserve"> </w:t>
-            </w:r>
-            <w:proofErr w:type="spellStart"/>
-            <w:r>
-              <w:rPr>
-                <w:rFonts w:ascii="BRH Devanagari Extra" w:hAnsi="BRH Devanagari Extra" w:cs="BRH Devanagari Extra"/>
-                <w:sz w:val="40"/>
-                <w:szCs w:val="40"/>
-                <w:highlight w:val="yellow"/>
-                <w:lang w:bidi="ml-IN"/>
-              </w:rPr>
-              <w:t>SìÉå</w:t>
-            </w:r>
-            <w:r>
-              <w:rPr>
-                <w:rFonts w:ascii="BRH Devanagari Extra" w:hAnsi="BRH Devanagari Extra" w:cs="BRH Devanagari Extra"/>
-                <w:sz w:val="40"/>
-                <w:szCs w:val="40"/>
-                <w:lang w:bidi="ml-IN"/>
-              </w:rPr>
-              <w:t>hÉÉ</w:t>
-            </w:r>
-            <w:proofErr w:type="spellEnd"/>
-            <w:r>
-              <w:rPr>
-                <w:rFonts w:ascii="BRH Malayalam Extra" w:hAnsi="BRH Malayalam Extra" w:cs="BRH Devanagari Extra"/>
-                <w:b/>
-                <w:sz w:val="32"/>
-                <w:szCs w:val="40"/>
-                <w:lang w:bidi="ml-IN"/>
-              </w:rPr>
-              <w:t>–</w:t>
-            </w:r>
-            <w:proofErr w:type="spellStart"/>
-            <w:r>
-              <w:rPr>
-                <w:rFonts w:ascii="BRH Devanagari Extra" w:hAnsi="BRH Devanagari Extra" w:cs="BRH Devanagari Extra"/>
-                <w:sz w:val="40"/>
-                <w:szCs w:val="40"/>
-                <w:lang w:bidi="ml-IN"/>
-              </w:rPr>
-              <w:t>lÉÈ</w:t>
-            </w:r>
-            <w:proofErr w:type="spellEnd"/>
-            <w:r>
-              <w:rPr>
-                <w:rFonts w:ascii="BRH Devanagari Extra" w:hAnsi="BRH Devanagari Extra" w:cs="BRH Devanagari Extra"/>
-                <w:sz w:val="40"/>
-                <w:szCs w:val="40"/>
-                <w:lang w:bidi="ml-IN"/>
-              </w:rPr>
-              <w:t xml:space="preserve"> | </w:t>
-            </w:r>
-          </w:p>
-          <w:p>
-            <w:pPr>
               <w:autoSpaceDE w:val="0"/>
               <w:autoSpaceDN w:val="0"/>
               <w:adjustRightInd w:val="0"/>
@@ -2608,136 +2729,389 @@
                 <w:lang w:bidi="ta-IN"/>
               </w:rPr>
             </w:pPr>
-            <w:proofErr w:type="spellStart"/>
-            <w:r>
-              <w:rPr>
-                <w:rFonts w:ascii="BRH Devanagari Extra" w:hAnsi="BRH Devanagari Extra" w:cs="BRH Devanagari Extra"/>
-                <w:sz w:val="40"/>
-                <w:szCs w:val="40"/>
-                <w:lang w:bidi="ml-IN"/>
-              </w:rPr>
-              <w:t>mÉëÍxÉþÌiÉ</w:t>
-            </w:r>
-            <w:proofErr w:type="spellEnd"/>
-            <w:r>
-              <w:rPr>
-                <w:rFonts w:ascii="BRH Malayalam Extra" w:hAnsi="BRH Malayalam Extra" w:cs="BRH Devanagari Extra"/>
-                <w:b/>
-                <w:sz w:val="32"/>
-                <w:szCs w:val="40"/>
-                <w:lang w:bidi="ml-IN"/>
-              </w:rPr>
-              <w:t>–</w:t>
-            </w:r>
-            <w:proofErr w:type="spellStart"/>
-            <w:r>
-              <w:rPr>
-                <w:rFonts w:ascii="BRH Devanagari Extra" w:hAnsi="BRH Devanagari Extra" w:cs="BRH Devanagari Extra"/>
-                <w:sz w:val="40"/>
-                <w:szCs w:val="40"/>
-                <w:lang w:bidi="ml-IN"/>
-              </w:rPr>
-              <w:t>ÍqÉÌiÉ</w:t>
-            </w:r>
-            <w:proofErr w:type="spellEnd"/>
-            <w:r>
-              <w:rPr>
-                <w:rFonts w:ascii="BRH Malayalam Extra" w:hAnsi="BRH Malayalam Extra" w:cs="BRH Devanagari Extra"/>
-                <w:b/>
-                <w:sz w:val="32"/>
-                <w:szCs w:val="40"/>
-                <w:lang w:bidi="ml-IN"/>
-              </w:rPr>
-              <w:t>–</w:t>
-            </w:r>
-            <w:r>
-              <w:rPr>
-                <w:rFonts w:ascii="BRH Devanagari Extra" w:hAnsi="BRH Devanagari Extra" w:cs="BRH Devanagari Extra"/>
-                <w:sz w:val="40"/>
-                <w:szCs w:val="40"/>
-                <w:lang w:bidi="ml-IN"/>
+            <w:r>
+              <w:rPr>
+                <w:rFonts w:ascii="Latha" w:hAnsi="Latha" w:cs="Latha"/>
+                <w:sz w:val="28"/>
+                <w:szCs w:val="28"/>
+                <w:cs/>
+                <w:lang w:bidi="ta-IN"/>
+              </w:rPr>
+              <w:t>ரஸி</w:t>
+            </w:r>
+            <w:r>
+              <w:rPr>
+                <w:rFonts w:ascii="BRH Tamil Tab Extra" w:hAnsi="BRH Tamil Tab Extra" w:cs="Latha"/>
+                <w:b/>
+                <w:sz w:val="36"/>
+                <w:szCs w:val="28"/>
+                <w:lang w:bidi="ta-IN"/>
+              </w:rPr>
+              <w:t>†</w:t>
+            </w:r>
+            <w:r>
+              <w:rPr>
+                <w:rFonts w:ascii="Latha" w:hAnsi="Latha" w:cs="Latha"/>
+                <w:sz w:val="28"/>
+                <w:szCs w:val="28"/>
+                <w:cs/>
+                <w:lang w:bidi="ta-IN"/>
+              </w:rPr>
+              <w:t xml:space="preserve">திந் </w:t>
+            </w:r>
+            <w:r>
+              <w:rPr>
+                <w:rFonts w:ascii="Latha" w:hAnsi="Latha" w:cs="Latha"/>
+                <w:sz w:val="28"/>
+                <w:szCs w:val="28"/>
+                <w:highlight w:val="yellow"/>
+                <w:cs/>
+                <w:lang w:bidi="ta-IN"/>
+              </w:rPr>
+              <w:t>த்</w:t>
+            </w:r>
+            <w:r>
+              <w:rPr>
+                <w:rFonts w:ascii="Latha" w:hAnsi="Latha" w:cs="Latha"/>
+                <w:b/>
+                <w:bCs/>
+                <w:position w:val="-12"/>
+                <w:sz w:val="28"/>
+                <w:szCs w:val="28"/>
+                <w:highlight w:val="yellow"/>
+                <w:cs/>
+                <w:lang w:bidi="ta-IN"/>
+              </w:rPr>
+              <w:t>3</w:t>
+            </w:r>
+            <w:r>
+              <w:rPr>
+                <w:rFonts w:ascii="Latha" w:hAnsi="Latha" w:cs="Latha"/>
+                <w:sz w:val="28"/>
+                <w:szCs w:val="28"/>
+                <w:highlight w:val="yellow"/>
+                <w:cs/>
+                <w:lang w:bidi="ta-IN"/>
+              </w:rPr>
+              <w:t>ரோ</w:t>
+            </w:r>
+            <w:r>
+              <w:rPr>
+                <w:rFonts w:ascii="Latha" w:hAnsi="Latha" w:cs="Latha"/>
+                <w:sz w:val="28"/>
+                <w:szCs w:val="28"/>
+                <w:cs/>
+                <w:lang w:bidi="ta-IN"/>
+              </w:rPr>
+              <w:t>ணா</w:t>
+            </w:r>
+            <w:r>
+              <w:rPr>
+                <w:rFonts w:ascii="BRH Tamil Tab Extra" w:hAnsi="BRH Tamil Tab Extra" w:cs="Latha"/>
+                <w:b/>
+                <w:sz w:val="32"/>
+                <w:szCs w:val="28"/>
+                <w:lang w:bidi="ta-IN"/>
+              </w:rPr>
+              <w:t>…</w:t>
+            </w:r>
+            <w:r>
+              <w:rPr>
+                <w:rFonts w:ascii="Latha" w:hAnsi="Latha" w:cs="Latha"/>
+                <w:sz w:val="28"/>
+                <w:szCs w:val="28"/>
+                <w:cs/>
+                <w:lang w:bidi="ta-IN"/>
+              </w:rPr>
+              <w:t>ன</w:t>
+            </w:r>
+            <w:r>
+              <w:rPr>
+                <w:rFonts w:ascii="Latha" w:hAnsi="Latha" w:cs="Latha"/>
+                <w:b/>
+                <w:bCs/>
+                <w:sz w:val="32"/>
+                <w:szCs w:val="32"/>
+                <w:cs/>
+                <w:lang w:bidi="ta-IN"/>
+              </w:rPr>
+              <w:t>:</w:t>
+            </w:r>
+            <w:r>
+              <w:rPr>
+                <w:rFonts w:ascii="Latha" w:hAnsi="Latha" w:cs="Latha"/>
+                <w:sz w:val="28"/>
+                <w:szCs w:val="28"/>
+                <w:cs/>
+                <w:lang w:bidi="ta-IN"/>
               </w:rPr>
               <w:t xml:space="preserve"> </w:t>
             </w:r>
-            <w:proofErr w:type="spellStart"/>
-            <w:r>
-              <w:rPr>
-                <w:rFonts w:ascii="BRH Devanagari Extra" w:hAnsi="BRH Devanagari Extra" w:cs="BRH Devanagari Extra"/>
-                <w:sz w:val="40"/>
-                <w:szCs w:val="40"/>
-                <w:lang w:bidi="ml-IN"/>
-              </w:rPr>
-              <w:t>mÉë</w:t>
-            </w:r>
-            <w:proofErr w:type="spellEnd"/>
-            <w:r>
-              <w:rPr>
-                <w:rFonts w:ascii="BRH Devanagari Extra" w:hAnsi="BRH Devanagari Extra" w:cs="BRH Devanagari Extra"/>
-                <w:sz w:val="40"/>
-                <w:szCs w:val="40"/>
-                <w:lang w:bidi="ml-IN"/>
-              </w:rPr>
-              <w:t xml:space="preserve"> - </w:t>
-            </w:r>
-            <w:proofErr w:type="spellStart"/>
-            <w:r>
-              <w:rPr>
-                <w:rFonts w:ascii="BRH Devanagari Extra" w:hAnsi="BRH Devanagari Extra" w:cs="BRH Devanagari Extra"/>
-                <w:sz w:val="40"/>
-                <w:szCs w:val="40"/>
-                <w:lang w:bidi="ml-IN"/>
-              </w:rPr>
-              <w:t>ÍxÉ</w:t>
-            </w:r>
-            <w:proofErr w:type="spellEnd"/>
-            <w:r>
-              <w:rPr>
-                <w:rFonts w:ascii="BRH Malayalam Extra" w:hAnsi="BRH Malayalam Extra" w:cs="BRH Devanagari Extra"/>
-                <w:b/>
-                <w:sz w:val="32"/>
-                <w:szCs w:val="40"/>
-                <w:lang w:bidi="ml-IN"/>
-              </w:rPr>
-              <w:t>–</w:t>
-            </w:r>
-            <w:proofErr w:type="spellStart"/>
-            <w:r>
-              <w:rPr>
-                <w:rFonts w:ascii="BRH Devanagari Extra" w:hAnsi="BRH Devanagari Extra" w:cs="BRH Devanagari Extra"/>
-                <w:sz w:val="40"/>
-                <w:szCs w:val="40"/>
-                <w:lang w:bidi="ml-IN"/>
-              </w:rPr>
-              <w:t>ÌiÉ</w:t>
-            </w:r>
-            <w:proofErr w:type="spellEnd"/>
-            <w:r>
-              <w:rPr>
-                <w:rFonts w:ascii="BRH Malayalam Extra" w:hAnsi="BRH Malayalam Extra" w:cs="BRH Devanagari Extra"/>
-                <w:b/>
-                <w:sz w:val="32"/>
-                <w:szCs w:val="40"/>
-                <w:lang w:bidi="ml-IN"/>
-              </w:rPr>
-              <w:t>–</w:t>
-            </w:r>
-            <w:proofErr w:type="spellStart"/>
-            <w:r>
-              <w:rPr>
-                <w:rFonts w:ascii="BRH Devanagari Extra" w:hAnsi="BRH Devanagari Extra" w:cs="BRH Devanagari Extra"/>
-                <w:sz w:val="40"/>
-                <w:szCs w:val="40"/>
-                <w:lang w:bidi="ml-IN"/>
-              </w:rPr>
-              <w:t>qÉç</w:t>
-            </w:r>
-            <w:proofErr w:type="spellEnd"/>
-            <w:r>
-              <w:rPr>
-                <w:rFonts w:ascii="BRH Devanagari Extra" w:hAnsi="BRH Devanagari Extra" w:cs="BRH Devanagari Extra"/>
-                <w:sz w:val="40"/>
-                <w:szCs w:val="40"/>
-                <w:lang w:bidi="ml-IN"/>
+            <w:r>
+              <w:rPr>
+                <w:rFonts w:ascii="Latha" w:hAnsi="Latha" w:cs="Latha"/>
+                <w:sz w:val="28"/>
+                <w:szCs w:val="28"/>
+                <w:lang w:bidi="ta-IN"/>
+              </w:rPr>
+              <w:t xml:space="preserve">| </w:t>
+            </w:r>
+            <w:r>
+              <w:rPr>
+                <w:rFonts w:ascii="Latha" w:hAnsi="Latha" w:cs="Latha"/>
+                <w:sz w:val="28"/>
+                <w:szCs w:val="28"/>
+                <w:cs/>
+                <w:lang w:bidi="ta-IN"/>
+              </w:rPr>
+              <w:t>ப்ரஸி</w:t>
+            </w:r>
+            <w:r>
+              <w:rPr>
+                <w:rFonts w:ascii="BRH Tamil Tab Extra" w:hAnsi="BRH Tamil Tab Extra" w:cs="Latha"/>
+                <w:b/>
+                <w:sz w:val="36"/>
+                <w:szCs w:val="28"/>
+                <w:lang w:bidi="ta-IN"/>
+              </w:rPr>
+              <w:t>†</w:t>
+            </w:r>
+            <w:r>
+              <w:rPr>
+                <w:rFonts w:ascii="Latha" w:hAnsi="Latha" w:cs="Latha"/>
+                <w:sz w:val="28"/>
+                <w:szCs w:val="28"/>
+                <w:cs/>
+                <w:lang w:bidi="ta-IN"/>
+              </w:rPr>
+              <w:t>தி</w:t>
+            </w:r>
+            <w:r>
+              <w:rPr>
+                <w:rFonts w:ascii="BRH Tamil Tab Extra" w:hAnsi="BRH Tamil Tab Extra" w:cs="Latha"/>
+                <w:b/>
+                <w:sz w:val="32"/>
+                <w:szCs w:val="28"/>
+                <w:lang w:bidi="ta-IN"/>
+              </w:rPr>
+              <w:t>…</w:t>
+            </w:r>
+            <w:r>
+              <w:rPr>
+                <w:rFonts w:ascii="Latha" w:hAnsi="Latha" w:cs="Latha"/>
+                <w:sz w:val="28"/>
+                <w:szCs w:val="28"/>
+                <w:cs/>
+                <w:lang w:bidi="ta-IN"/>
+              </w:rPr>
+              <w:t>மிதி</w:t>
+            </w:r>
+            <w:r>
+              <w:rPr>
+                <w:rFonts w:ascii="BRH Tamil Tab Extra" w:hAnsi="BRH Tamil Tab Extra" w:cs="Latha"/>
+                <w:b/>
+                <w:sz w:val="32"/>
+                <w:szCs w:val="28"/>
+                <w:lang w:bidi="ta-IN"/>
+              </w:rPr>
+              <w:t>…</w:t>
+            </w:r>
+            <w:r>
+              <w:rPr>
+                <w:rFonts w:ascii="Latha" w:hAnsi="Latha" w:cs="Latha"/>
+                <w:sz w:val="28"/>
+                <w:szCs w:val="28"/>
+                <w:lang w:bidi="ta-IN"/>
+              </w:rPr>
+              <w:t xml:space="preserve"> </w:t>
+            </w:r>
+            <w:r>
+              <w:rPr>
+                <w:rFonts w:ascii="Latha" w:hAnsi="Latha" w:cs="Latha"/>
+                <w:sz w:val="28"/>
+                <w:szCs w:val="28"/>
+                <w:cs/>
+                <w:lang w:bidi="ta-IN"/>
+              </w:rPr>
+              <w:t xml:space="preserve">ப்ர </w:t>
+            </w:r>
+            <w:r>
+              <w:rPr>
+                <w:rFonts w:ascii="Latha" w:hAnsi="Latha" w:cs="Latha"/>
+                <w:sz w:val="28"/>
+                <w:szCs w:val="28"/>
+                <w:lang w:bidi="ta-IN"/>
+              </w:rPr>
+              <w:t xml:space="preserve">- </w:t>
+            </w:r>
+            <w:r>
+              <w:rPr>
+                <w:rFonts w:ascii="Latha" w:hAnsi="Latha" w:cs="Latha"/>
+                <w:sz w:val="28"/>
+                <w:szCs w:val="28"/>
+                <w:cs/>
+                <w:lang w:bidi="ta-IN"/>
+              </w:rPr>
+              <w:t>ஸி</w:t>
+            </w:r>
+            <w:r>
+              <w:rPr>
+                <w:rFonts w:ascii="BRH Tamil Tab Extra" w:hAnsi="BRH Tamil Tab Extra" w:cs="Latha"/>
+                <w:b/>
+                <w:sz w:val="32"/>
+                <w:szCs w:val="28"/>
+                <w:lang w:bidi="ta-IN"/>
+              </w:rPr>
+              <w:t>…</w:t>
+            </w:r>
+            <w:r>
+              <w:rPr>
+                <w:rFonts w:ascii="Latha" w:hAnsi="Latha" w:cs="Latha"/>
+                <w:sz w:val="28"/>
+                <w:szCs w:val="28"/>
+                <w:cs/>
+                <w:lang w:bidi="ta-IN"/>
+              </w:rPr>
+              <w:t>தி</w:t>
+            </w:r>
+            <w:r>
+              <w:rPr>
+                <w:rFonts w:ascii="BRH Tamil Tab Extra" w:hAnsi="BRH Tamil Tab Extra" w:cs="Latha"/>
+                <w:b/>
+                <w:sz w:val="32"/>
+                <w:szCs w:val="28"/>
+                <w:lang w:bidi="ta-IN"/>
+              </w:rPr>
+              <w:t>…</w:t>
+            </w:r>
+            <w:r>
+              <w:rPr>
+                <w:rFonts w:ascii="Latha" w:hAnsi="Latha" w:cs="Latha"/>
+                <w:sz w:val="28"/>
+                <w:szCs w:val="28"/>
+                <w:cs/>
+                <w:lang w:bidi="ta-IN"/>
+              </w:rPr>
+              <w:t xml:space="preserve">ம் </w:t>
+            </w:r>
+            <w:r>
+              <w:rPr>
+                <w:rFonts w:ascii="Latha" w:hAnsi="Latha" w:cs="Latha"/>
+                <w:sz w:val="28"/>
+                <w:szCs w:val="28"/>
+                <w:lang w:bidi="ta-IN"/>
+              </w:rPr>
+              <w:t xml:space="preserve">| </w:t>
+            </w:r>
+            <w:r>
+              <w:rPr>
+                <w:rFonts w:ascii="Latha" w:hAnsi="Latha" w:cs="Latha"/>
+                <w:sz w:val="28"/>
+                <w:szCs w:val="28"/>
+                <w:cs/>
+                <w:lang w:bidi="ta-IN"/>
+              </w:rPr>
+              <w:t>த்</w:t>
+            </w:r>
+            <w:r>
+              <w:rPr>
+                <w:rFonts w:ascii="Latha" w:hAnsi="Latha" w:cs="Latha"/>
+                <w:b/>
+                <w:bCs/>
+                <w:position w:val="-12"/>
+                <w:sz w:val="28"/>
+                <w:szCs w:val="28"/>
+                <w:cs/>
+                <w:lang w:bidi="ta-IN"/>
+              </w:rPr>
+              <w:t>3</w:t>
+            </w:r>
+            <w:r>
+              <w:rPr>
+                <w:rFonts w:ascii="Latha" w:hAnsi="Latha" w:cs="Latha"/>
+                <w:sz w:val="28"/>
+                <w:szCs w:val="28"/>
+                <w:cs/>
+                <w:lang w:bidi="ta-IN"/>
+              </w:rPr>
+              <w:t>ரூ</w:t>
+            </w:r>
+            <w:r>
+              <w:rPr>
+                <w:rFonts w:ascii="BRH Tamil Tab Extra" w:hAnsi="BRH Tamil Tab Extra" w:cs="Latha"/>
+                <w:b/>
+                <w:sz w:val="32"/>
+                <w:szCs w:val="28"/>
+                <w:lang w:bidi="ta-IN"/>
+              </w:rPr>
+              <w:t>…</w:t>
+            </w:r>
+            <w:r>
+              <w:rPr>
+                <w:rFonts w:ascii="Latha" w:hAnsi="Latha" w:cs="Latha"/>
+                <w:sz w:val="28"/>
+                <w:szCs w:val="28"/>
+                <w:cs/>
+                <w:lang w:bidi="ta-IN"/>
+              </w:rPr>
+              <w:t>ணா</w:t>
+            </w:r>
+            <w:r>
+              <w:rPr>
+                <w:rFonts w:ascii="BRH Tamil Tab Extra" w:hAnsi="BRH Tamil Tab Extra" w:cs="Latha"/>
+                <w:b/>
+                <w:sz w:val="32"/>
+                <w:szCs w:val="28"/>
+                <w:lang w:bidi="ta-IN"/>
+              </w:rPr>
+              <w:t>…</w:t>
+            </w:r>
+            <w:r>
+              <w:rPr>
+                <w:rFonts w:ascii="Latha" w:hAnsi="Latha" w:cs="Latha"/>
+                <w:sz w:val="28"/>
+                <w:szCs w:val="28"/>
+                <w:cs/>
+                <w:lang w:bidi="ta-IN"/>
+              </w:rPr>
+              <w:t>னோ</w:t>
+            </w:r>
+            <w:r>
+              <w:rPr>
+                <w:rFonts w:ascii="BRH Devanagari Extra" w:hAnsi="BRH Devanagari Extra" w:cs="Latha"/>
+                <w:b/>
+                <w:sz w:val="36"/>
+                <w:szCs w:val="28"/>
+                <w:lang w:bidi="ta-IN"/>
+              </w:rPr>
+              <w:t>Å</w:t>
+            </w:r>
+            <w:r>
+              <w:rPr>
+                <w:rFonts w:ascii="Latha" w:hAnsi="Latha" w:cs="Latha"/>
+                <w:sz w:val="28"/>
+                <w:szCs w:val="28"/>
+                <w:cs/>
+                <w:lang w:bidi="ta-IN"/>
+              </w:rPr>
+              <w:t>ஸ்தா</w:t>
+            </w:r>
+            <w:r>
+              <w:rPr>
+                <w:rFonts w:ascii="BRH Tamil Tab Extra" w:hAnsi="BRH Tamil Tab Extra" w:cs="Latha"/>
+                <w:b/>
+                <w:sz w:val="36"/>
+                <w:szCs w:val="28"/>
+                <w:lang w:bidi="ta-IN"/>
+              </w:rPr>
+              <w:t>‡</w:t>
+            </w:r>
+            <w:r>
+              <w:rPr>
+                <w:rFonts w:ascii="Latha" w:hAnsi="Latha" w:cs="Latha"/>
+                <w:sz w:val="28"/>
+                <w:szCs w:val="28"/>
+                <w:lang w:bidi="ta-IN"/>
               </w:rPr>
               <w:t xml:space="preserve"> |</w:t>
             </w:r>
@@ -2750,92 +3124,6 @@
           </w:tcPr>
           <w:p>
             <w:pPr>
-              <w:widowControl w:val="0"/>
-              <w:autoSpaceDE w:val="0"/>
-              <w:autoSpaceDN w:val="0"/>
-              <w:adjustRightInd w:val="0"/>
-              <w:spacing w:before="0" w:line="240" w:lineRule="auto"/>
-              <w:rPr>
-                <w:rFonts w:ascii="BRH Devanagari Extra" w:hAnsi="BRH Devanagari Extra" w:cs="BRH Devanagari Extra"/>
-                <w:sz w:val="40"/>
-                <w:szCs w:val="40"/>
-                <w:lang w:bidi="ml-IN"/>
-              </w:rPr>
-            </w:pPr>
-            <w:proofErr w:type="spellStart"/>
-            <w:r>
-              <w:rPr>
-                <w:rFonts w:ascii="BRH Devanagari Extra" w:hAnsi="BRH Devanagari Extra" w:cs="BRH Devanagari Extra"/>
-                <w:sz w:val="40"/>
-                <w:szCs w:val="40"/>
-                <w:lang w:bidi="ml-IN"/>
-              </w:rPr>
-              <w:t>mÉëÍxÉþÌiÉqÉç</w:t>
-            </w:r>
-            <w:proofErr w:type="spellEnd"/>
-            <w:r>
-              <w:rPr>
-                <w:rFonts w:ascii="BRH Devanagari Extra" w:hAnsi="BRH Devanagari Extra" w:cs="BRH Devanagari Extra"/>
-                <w:sz w:val="40"/>
-                <w:szCs w:val="40"/>
-                <w:lang w:bidi="ml-IN"/>
-              </w:rPr>
-              <w:t xml:space="preserve"> </w:t>
-            </w:r>
-            <w:proofErr w:type="spellStart"/>
-            <w:r>
-              <w:rPr>
-                <w:rFonts w:ascii="BRH Devanagari Extra" w:hAnsi="BRH Devanagari Extra" w:cs="BRH Devanagari Extra"/>
-                <w:sz w:val="40"/>
-                <w:szCs w:val="40"/>
-                <w:highlight w:val="green"/>
-                <w:lang w:bidi="ml-IN"/>
-              </w:rPr>
-              <w:t>SìÖ</w:t>
-            </w:r>
-            <w:r>
-              <w:rPr>
-                <w:rFonts w:ascii="BRH Devanagari Extra" w:hAnsi="BRH Devanagari Extra" w:cs="BRH Devanagari Extra"/>
-                <w:sz w:val="40"/>
-                <w:szCs w:val="40"/>
-                <w:lang w:bidi="ml-IN"/>
-              </w:rPr>
-              <w:t>hÉÉ</w:t>
-            </w:r>
-            <w:proofErr w:type="spellEnd"/>
-            <w:r>
-              <w:rPr>
-                <w:rFonts w:ascii="BRH Malayalam Extra" w:hAnsi="BRH Malayalam Extra" w:cs="BRH Devanagari Extra"/>
-                <w:b/>
-                <w:sz w:val="32"/>
-                <w:szCs w:val="40"/>
-                <w:lang w:bidi="ml-IN"/>
-              </w:rPr>
-              <w:t>–</w:t>
-            </w:r>
-            <w:proofErr w:type="spellStart"/>
-            <w:r>
-              <w:rPr>
-                <w:rFonts w:ascii="BRH Devanagari Extra" w:hAnsi="BRH Devanagari Extra" w:cs="BRH Devanagari Extra"/>
-                <w:sz w:val="40"/>
-                <w:szCs w:val="40"/>
-                <w:lang w:bidi="ml-IN"/>
-              </w:rPr>
-              <w:t>lÉÈ</w:t>
-            </w:r>
-            <w:proofErr w:type="spellEnd"/>
-            <w:r>
-              <w:rPr>
-                <w:rFonts w:ascii="BRH Devanagari Extra" w:hAnsi="BRH Devanagari Extra" w:cs="BRH Devanagari Extra"/>
-                <w:sz w:val="40"/>
-                <w:szCs w:val="40"/>
-                <w:lang w:bidi="ml-IN"/>
-              </w:rPr>
-              <w:t xml:space="preserve"> | </w:t>
-            </w:r>
-          </w:p>
-          <w:p>
-            <w:pPr>
               <w:autoSpaceDE w:val="0"/>
               <w:autoSpaceDN w:val="0"/>
               <w:adjustRightInd w:val="0"/>
@@ -2848,136 +3136,389 @@
                 <w:lang w:bidi="ta-IN"/>
               </w:rPr>
             </w:pPr>
-            <w:proofErr w:type="spellStart"/>
-            <w:r>
-              <w:rPr>
-                <w:rFonts w:ascii="BRH Devanagari Extra" w:hAnsi="BRH Devanagari Extra" w:cs="BRH Devanagari Extra"/>
-                <w:sz w:val="40"/>
-                <w:szCs w:val="40"/>
-                <w:lang w:bidi="ml-IN"/>
-              </w:rPr>
-              <w:t>mÉëÍxÉþÌiÉ</w:t>
-            </w:r>
-            <w:proofErr w:type="spellEnd"/>
-            <w:r>
-              <w:rPr>
-                <w:rFonts w:ascii="BRH Malayalam Extra" w:hAnsi="BRH Malayalam Extra" w:cs="BRH Devanagari Extra"/>
-                <w:b/>
-                <w:sz w:val="32"/>
-                <w:szCs w:val="40"/>
-                <w:lang w:bidi="ml-IN"/>
-              </w:rPr>
-              <w:t>–</w:t>
-            </w:r>
-            <w:proofErr w:type="spellStart"/>
-            <w:r>
-              <w:rPr>
-                <w:rFonts w:ascii="BRH Devanagari Extra" w:hAnsi="BRH Devanagari Extra" w:cs="BRH Devanagari Extra"/>
-                <w:sz w:val="40"/>
-                <w:szCs w:val="40"/>
-                <w:lang w:bidi="ml-IN"/>
-              </w:rPr>
-              <w:t>ÍqÉÌiÉ</w:t>
-            </w:r>
-            <w:proofErr w:type="spellEnd"/>
-            <w:r>
-              <w:rPr>
-                <w:rFonts w:ascii="BRH Malayalam Extra" w:hAnsi="BRH Malayalam Extra" w:cs="BRH Devanagari Extra"/>
-                <w:b/>
-                <w:sz w:val="32"/>
-                <w:szCs w:val="40"/>
-                <w:lang w:bidi="ml-IN"/>
-              </w:rPr>
-              <w:t>–</w:t>
-            </w:r>
-            <w:r>
-              <w:rPr>
-                <w:rFonts w:ascii="BRH Devanagari Extra" w:hAnsi="BRH Devanagari Extra" w:cs="BRH Devanagari Extra"/>
-                <w:sz w:val="40"/>
-                <w:szCs w:val="40"/>
-                <w:lang w:bidi="ml-IN"/>
+            <w:r>
+              <w:rPr>
+                <w:rFonts w:ascii="Latha" w:hAnsi="Latha" w:cs="Latha"/>
+                <w:sz w:val="28"/>
+                <w:szCs w:val="28"/>
+                <w:cs/>
+                <w:lang w:bidi="ta-IN"/>
+              </w:rPr>
+              <w:t>ரஸி</w:t>
+            </w:r>
+            <w:r>
+              <w:rPr>
+                <w:rFonts w:ascii="BRH Tamil Tab Extra" w:hAnsi="BRH Tamil Tab Extra" w:cs="Latha"/>
+                <w:b/>
+                <w:sz w:val="36"/>
+                <w:szCs w:val="28"/>
+                <w:lang w:bidi="ta-IN"/>
+              </w:rPr>
+              <w:t>†</w:t>
+            </w:r>
+            <w:r>
+              <w:rPr>
+                <w:rFonts w:ascii="Latha" w:hAnsi="Latha" w:cs="Latha"/>
+                <w:sz w:val="28"/>
+                <w:szCs w:val="28"/>
+                <w:cs/>
+                <w:lang w:bidi="ta-IN"/>
+              </w:rPr>
+              <w:t xml:space="preserve">திந் </w:t>
+            </w:r>
+            <w:r>
+              <w:rPr>
+                <w:rFonts w:ascii="Latha" w:hAnsi="Latha" w:cs="Latha"/>
+                <w:sz w:val="28"/>
+                <w:szCs w:val="28"/>
+                <w:highlight w:val="green"/>
+                <w:cs/>
+                <w:lang w:bidi="ta-IN"/>
+              </w:rPr>
+              <w:t>த்</w:t>
+            </w:r>
+            <w:r>
+              <w:rPr>
+                <w:rFonts w:ascii="Latha" w:hAnsi="Latha" w:cs="Latha"/>
+                <w:b/>
+                <w:bCs/>
+                <w:position w:val="-12"/>
+                <w:sz w:val="28"/>
+                <w:szCs w:val="28"/>
+                <w:highlight w:val="green"/>
+                <w:cs/>
+                <w:lang w:bidi="ta-IN"/>
+              </w:rPr>
+              <w:t>3</w:t>
+            </w:r>
+            <w:r>
+              <w:rPr>
+                <w:rFonts w:ascii="Latha" w:hAnsi="Latha" w:cs="Latha"/>
+                <w:sz w:val="28"/>
+                <w:szCs w:val="28"/>
+                <w:highlight w:val="green"/>
+                <w:cs/>
+                <w:lang w:bidi="ta-IN"/>
+              </w:rPr>
+              <w:t>ரூ</w:t>
+            </w:r>
+            <w:r>
+              <w:rPr>
+                <w:rFonts w:ascii="Latha" w:hAnsi="Latha" w:cs="Latha"/>
+                <w:sz w:val="28"/>
+                <w:szCs w:val="28"/>
+                <w:cs/>
+                <w:lang w:bidi="ta-IN"/>
+              </w:rPr>
+              <w:t>ணா</w:t>
+            </w:r>
+            <w:r>
+              <w:rPr>
+                <w:rFonts w:ascii="BRH Tamil Tab Extra" w:hAnsi="BRH Tamil Tab Extra" w:cs="Latha"/>
+                <w:b/>
+                <w:sz w:val="32"/>
+                <w:szCs w:val="28"/>
+                <w:lang w:bidi="ta-IN"/>
+              </w:rPr>
+              <w:t>…</w:t>
+            </w:r>
+            <w:r>
+              <w:rPr>
+                <w:rFonts w:ascii="Latha" w:hAnsi="Latha" w:cs="Latha"/>
+                <w:sz w:val="28"/>
+                <w:szCs w:val="28"/>
+                <w:cs/>
+                <w:lang w:bidi="ta-IN"/>
+              </w:rPr>
+              <w:t>ன</w:t>
+            </w:r>
+            <w:r>
+              <w:rPr>
+                <w:rFonts w:ascii="Latha" w:hAnsi="Latha" w:cs="Latha"/>
+                <w:b/>
+                <w:bCs/>
+                <w:sz w:val="32"/>
+                <w:szCs w:val="32"/>
+                <w:cs/>
+                <w:lang w:bidi="ta-IN"/>
+              </w:rPr>
+              <w:t>:</w:t>
+            </w:r>
+            <w:r>
+              <w:rPr>
+                <w:rFonts w:ascii="Latha" w:hAnsi="Latha" w:cs="Latha"/>
+                <w:sz w:val="28"/>
+                <w:szCs w:val="28"/>
+                <w:cs/>
+                <w:lang w:bidi="ta-IN"/>
               </w:rPr>
               <w:t xml:space="preserve"> </w:t>
             </w:r>
-            <w:proofErr w:type="spellStart"/>
-            <w:r>
-              <w:rPr>
-                <w:rFonts w:ascii="BRH Devanagari Extra" w:hAnsi="BRH Devanagari Extra" w:cs="BRH Devanagari Extra"/>
-                <w:sz w:val="40"/>
-                <w:szCs w:val="40"/>
-                <w:lang w:bidi="ml-IN"/>
-              </w:rPr>
-              <w:t>mÉë</w:t>
-            </w:r>
-            <w:proofErr w:type="spellEnd"/>
-            <w:r>
-              <w:rPr>
-                <w:rFonts w:ascii="BRH Devanagari Extra" w:hAnsi="BRH Devanagari Extra" w:cs="BRH Devanagari Extra"/>
-                <w:sz w:val="40"/>
-                <w:szCs w:val="40"/>
-                <w:lang w:bidi="ml-IN"/>
-              </w:rPr>
-              <w:t xml:space="preserve"> - </w:t>
-            </w:r>
-            <w:proofErr w:type="spellStart"/>
-            <w:r>
-              <w:rPr>
-                <w:rFonts w:ascii="BRH Devanagari Extra" w:hAnsi="BRH Devanagari Extra" w:cs="BRH Devanagari Extra"/>
-                <w:sz w:val="40"/>
-                <w:szCs w:val="40"/>
-                <w:lang w:bidi="ml-IN"/>
-              </w:rPr>
-              <w:t>ÍxÉ</w:t>
-            </w:r>
-            <w:proofErr w:type="spellEnd"/>
-            <w:r>
-              <w:rPr>
-                <w:rFonts w:ascii="BRH Malayalam Extra" w:hAnsi="BRH Malayalam Extra" w:cs="BRH Devanagari Extra"/>
-                <w:b/>
-                <w:sz w:val="32"/>
-                <w:szCs w:val="40"/>
-                <w:lang w:bidi="ml-IN"/>
-              </w:rPr>
-              <w:t>–</w:t>
-            </w:r>
-            <w:proofErr w:type="spellStart"/>
-            <w:r>
-              <w:rPr>
-                <w:rFonts w:ascii="BRH Devanagari Extra" w:hAnsi="BRH Devanagari Extra" w:cs="BRH Devanagari Extra"/>
-                <w:sz w:val="40"/>
-                <w:szCs w:val="40"/>
-                <w:lang w:bidi="ml-IN"/>
-              </w:rPr>
-              <w:t>ÌiÉ</w:t>
-            </w:r>
-            <w:proofErr w:type="spellEnd"/>
-            <w:r>
-              <w:rPr>
-                <w:rFonts w:ascii="BRH Malayalam Extra" w:hAnsi="BRH Malayalam Extra" w:cs="BRH Devanagari Extra"/>
-                <w:b/>
-                <w:sz w:val="32"/>
-                <w:szCs w:val="40"/>
-                <w:lang w:bidi="ml-IN"/>
-              </w:rPr>
-              <w:t>–</w:t>
-            </w:r>
-            <w:proofErr w:type="spellStart"/>
-            <w:r>
-              <w:rPr>
-                <w:rFonts w:ascii="BRH Devanagari Extra" w:hAnsi="BRH Devanagari Extra" w:cs="BRH Devanagari Extra"/>
-                <w:sz w:val="40"/>
-                <w:szCs w:val="40"/>
-                <w:lang w:bidi="ml-IN"/>
-              </w:rPr>
-              <w:t>qÉç</w:t>
-            </w:r>
-            <w:proofErr w:type="spellEnd"/>
-            <w:r>
-              <w:rPr>
-                <w:rFonts w:ascii="BRH Devanagari Extra" w:hAnsi="BRH Devanagari Extra" w:cs="BRH Devanagari Extra"/>
-                <w:sz w:val="40"/>
-                <w:szCs w:val="40"/>
-                <w:lang w:bidi="ml-IN"/>
+            <w:r>
+              <w:rPr>
+                <w:rFonts w:ascii="Latha" w:hAnsi="Latha" w:cs="Latha"/>
+                <w:sz w:val="28"/>
+                <w:szCs w:val="28"/>
+                <w:lang w:bidi="ta-IN"/>
+              </w:rPr>
+              <w:t xml:space="preserve">| </w:t>
+            </w:r>
+            <w:r>
+              <w:rPr>
+                <w:rFonts w:ascii="Latha" w:hAnsi="Latha" w:cs="Latha"/>
+                <w:sz w:val="28"/>
+                <w:szCs w:val="28"/>
+                <w:cs/>
+                <w:lang w:bidi="ta-IN"/>
+              </w:rPr>
+              <w:t>ப்ரஸி</w:t>
+            </w:r>
+            <w:r>
+              <w:rPr>
+                <w:rFonts w:ascii="BRH Tamil Tab Extra" w:hAnsi="BRH Tamil Tab Extra" w:cs="Latha"/>
+                <w:b/>
+                <w:sz w:val="36"/>
+                <w:szCs w:val="28"/>
+                <w:lang w:bidi="ta-IN"/>
+              </w:rPr>
+              <w:t>†</w:t>
+            </w:r>
+            <w:r>
+              <w:rPr>
+                <w:rFonts w:ascii="Latha" w:hAnsi="Latha" w:cs="Latha"/>
+                <w:sz w:val="28"/>
+                <w:szCs w:val="28"/>
+                <w:cs/>
+                <w:lang w:bidi="ta-IN"/>
+              </w:rPr>
+              <w:t>தி</w:t>
+            </w:r>
+            <w:r>
+              <w:rPr>
+                <w:rFonts w:ascii="BRH Tamil Tab Extra" w:hAnsi="BRH Tamil Tab Extra" w:cs="Latha"/>
+                <w:b/>
+                <w:sz w:val="32"/>
+                <w:szCs w:val="28"/>
+                <w:lang w:bidi="ta-IN"/>
+              </w:rPr>
+              <w:t>…</w:t>
+            </w:r>
+            <w:r>
+              <w:rPr>
+                <w:rFonts w:ascii="Latha" w:hAnsi="Latha" w:cs="Latha"/>
+                <w:sz w:val="28"/>
+                <w:szCs w:val="28"/>
+                <w:cs/>
+                <w:lang w:bidi="ta-IN"/>
+              </w:rPr>
+              <w:t>மிதி</w:t>
+            </w:r>
+            <w:r>
+              <w:rPr>
+                <w:rFonts w:ascii="BRH Tamil Tab Extra" w:hAnsi="BRH Tamil Tab Extra" w:cs="Latha"/>
+                <w:b/>
+                <w:sz w:val="32"/>
+                <w:szCs w:val="28"/>
+                <w:lang w:bidi="ta-IN"/>
+              </w:rPr>
+              <w:t>…</w:t>
+            </w:r>
+            <w:r>
+              <w:rPr>
+                <w:rFonts w:ascii="Latha" w:hAnsi="Latha" w:cs="Latha"/>
+                <w:sz w:val="28"/>
+                <w:szCs w:val="28"/>
+                <w:lang w:bidi="ta-IN"/>
+              </w:rPr>
+              <w:t xml:space="preserve"> </w:t>
+            </w:r>
+            <w:r>
+              <w:rPr>
+                <w:rFonts w:ascii="Latha" w:hAnsi="Latha" w:cs="Latha"/>
+                <w:sz w:val="28"/>
+                <w:szCs w:val="28"/>
+                <w:cs/>
+                <w:lang w:bidi="ta-IN"/>
+              </w:rPr>
+              <w:t xml:space="preserve">ப்ர </w:t>
+            </w:r>
+            <w:r>
+              <w:rPr>
+                <w:rFonts w:ascii="Latha" w:hAnsi="Latha" w:cs="Latha"/>
+                <w:sz w:val="28"/>
+                <w:szCs w:val="28"/>
+                <w:lang w:bidi="ta-IN"/>
+              </w:rPr>
+              <w:t xml:space="preserve">- </w:t>
+            </w:r>
+            <w:r>
+              <w:rPr>
+                <w:rFonts w:ascii="Latha" w:hAnsi="Latha" w:cs="Latha"/>
+                <w:sz w:val="28"/>
+                <w:szCs w:val="28"/>
+                <w:cs/>
+                <w:lang w:bidi="ta-IN"/>
+              </w:rPr>
+              <w:t>ஸி</w:t>
+            </w:r>
+            <w:r>
+              <w:rPr>
+                <w:rFonts w:ascii="BRH Tamil Tab Extra" w:hAnsi="BRH Tamil Tab Extra" w:cs="Latha"/>
+                <w:b/>
+                <w:sz w:val="32"/>
+                <w:szCs w:val="28"/>
+                <w:lang w:bidi="ta-IN"/>
+              </w:rPr>
+              <w:t>…</w:t>
+            </w:r>
+            <w:r>
+              <w:rPr>
+                <w:rFonts w:ascii="Latha" w:hAnsi="Latha" w:cs="Latha"/>
+                <w:sz w:val="28"/>
+                <w:szCs w:val="28"/>
+                <w:cs/>
+                <w:lang w:bidi="ta-IN"/>
+              </w:rPr>
+              <w:t>தி</w:t>
+            </w:r>
+            <w:r>
+              <w:rPr>
+                <w:rFonts w:ascii="BRH Tamil Tab Extra" w:hAnsi="BRH Tamil Tab Extra" w:cs="Latha"/>
+                <w:b/>
+                <w:sz w:val="32"/>
+                <w:szCs w:val="28"/>
+                <w:lang w:bidi="ta-IN"/>
+              </w:rPr>
+              <w:t>…</w:t>
+            </w:r>
+            <w:r>
+              <w:rPr>
+                <w:rFonts w:ascii="Latha" w:hAnsi="Latha" w:cs="Latha"/>
+                <w:sz w:val="28"/>
+                <w:szCs w:val="28"/>
+                <w:cs/>
+                <w:lang w:bidi="ta-IN"/>
+              </w:rPr>
+              <w:t xml:space="preserve">ம் </w:t>
+            </w:r>
+            <w:r>
+              <w:rPr>
+                <w:rFonts w:ascii="Latha" w:hAnsi="Latha" w:cs="Latha"/>
+                <w:sz w:val="28"/>
+                <w:szCs w:val="28"/>
+                <w:lang w:bidi="ta-IN"/>
+              </w:rPr>
+              <w:t xml:space="preserve">| </w:t>
+            </w:r>
+            <w:r>
+              <w:rPr>
+                <w:rFonts w:ascii="Latha" w:hAnsi="Latha" w:cs="Latha"/>
+                <w:sz w:val="28"/>
+                <w:szCs w:val="28"/>
+                <w:cs/>
+                <w:lang w:bidi="ta-IN"/>
+              </w:rPr>
+              <w:t>த்</w:t>
+            </w:r>
+            <w:r>
+              <w:rPr>
+                <w:rFonts w:ascii="Latha" w:hAnsi="Latha" w:cs="Latha"/>
+                <w:b/>
+                <w:bCs/>
+                <w:position w:val="-12"/>
+                <w:sz w:val="28"/>
+                <w:szCs w:val="28"/>
+                <w:cs/>
+                <w:lang w:bidi="ta-IN"/>
+              </w:rPr>
+              <w:t>3</w:t>
+            </w:r>
+            <w:r>
+              <w:rPr>
+                <w:rFonts w:ascii="Latha" w:hAnsi="Latha" w:cs="Latha"/>
+                <w:sz w:val="28"/>
+                <w:szCs w:val="28"/>
+                <w:cs/>
+                <w:lang w:bidi="ta-IN"/>
+              </w:rPr>
+              <w:t>ரூ</w:t>
+            </w:r>
+            <w:r>
+              <w:rPr>
+                <w:rFonts w:ascii="BRH Tamil Tab Extra" w:hAnsi="BRH Tamil Tab Extra" w:cs="Latha"/>
+                <w:b/>
+                <w:sz w:val="32"/>
+                <w:szCs w:val="28"/>
+                <w:lang w:bidi="ta-IN"/>
+              </w:rPr>
+              <w:t>…</w:t>
+            </w:r>
+            <w:r>
+              <w:rPr>
+                <w:rFonts w:ascii="Latha" w:hAnsi="Latha" w:cs="Latha"/>
+                <w:sz w:val="28"/>
+                <w:szCs w:val="28"/>
+                <w:cs/>
+                <w:lang w:bidi="ta-IN"/>
+              </w:rPr>
+              <w:t>ணா</w:t>
+            </w:r>
+            <w:r>
+              <w:rPr>
+                <w:rFonts w:ascii="BRH Tamil Tab Extra" w:hAnsi="BRH Tamil Tab Extra" w:cs="Latha"/>
+                <w:b/>
+                <w:sz w:val="32"/>
+                <w:szCs w:val="28"/>
+                <w:lang w:bidi="ta-IN"/>
+              </w:rPr>
+              <w:t>…</w:t>
+            </w:r>
+            <w:r>
+              <w:rPr>
+                <w:rFonts w:ascii="Latha" w:hAnsi="Latha" w:cs="Latha"/>
+                <w:sz w:val="28"/>
+                <w:szCs w:val="28"/>
+                <w:cs/>
+                <w:lang w:bidi="ta-IN"/>
+              </w:rPr>
+              <w:t>னோ</w:t>
+            </w:r>
+            <w:r>
+              <w:rPr>
+                <w:rFonts w:ascii="BRH Devanagari Extra" w:hAnsi="BRH Devanagari Extra" w:cs="Latha"/>
+                <w:b/>
+                <w:sz w:val="36"/>
+                <w:szCs w:val="28"/>
+                <w:lang w:bidi="ta-IN"/>
+              </w:rPr>
+              <w:t>Å</w:t>
+            </w:r>
+            <w:r>
+              <w:rPr>
+                <w:rFonts w:ascii="Latha" w:hAnsi="Latha" w:cs="Latha"/>
+                <w:sz w:val="28"/>
+                <w:szCs w:val="28"/>
+                <w:cs/>
+                <w:lang w:bidi="ta-IN"/>
+              </w:rPr>
+              <w:t>ஸ்தா</w:t>
+            </w:r>
+            <w:r>
+              <w:rPr>
+                <w:rFonts w:ascii="BRH Tamil Tab Extra" w:hAnsi="BRH Tamil Tab Extra" w:cs="Latha"/>
+                <w:b/>
+                <w:sz w:val="36"/>
+                <w:szCs w:val="28"/>
+                <w:lang w:bidi="ta-IN"/>
+              </w:rPr>
+              <w:t>‡</w:t>
+            </w:r>
+            <w:r>
+              <w:rPr>
+                <w:rFonts w:ascii="Latha" w:hAnsi="Latha" w:cs="Latha"/>
+                <w:sz w:val="28"/>
+                <w:szCs w:val="28"/>
+                <w:lang w:bidi="ta-IN"/>
               </w:rPr>
               <w:t xml:space="preserve"> |</w:t>
             </w:r>
@@ -3017,20 +3558,8 @@
                 <w:lang w:val="en-IN" w:eastAsia="en-IN" w:bidi="ml-IN"/>
               </w:rPr>
               <w:lastRenderedPageBreak/>
-              <w:t xml:space="preserve">T.S.1.2.14.4 - </w:t>
-            </w:r>
-            <w:proofErr w:type="spellStart"/>
-            <w:r>
-              <w:rPr>
-                <w:rFonts w:eastAsia="Times New Roman" w:cs="Arial"/>
-                <w:b/>
-                <w:sz w:val="32"/>
-                <w:szCs w:val="32"/>
-                <w:lang w:val="en-IN" w:eastAsia="en-IN" w:bidi="ml-IN"/>
-              </w:rPr>
-              <w:t>Kramam</w:t>
-            </w:r>
-            <w:proofErr w:type="spellEnd"/>
+              <w:t>T.S.1.2.14.4 - Kramam</w:t>
+            </w:r>
           </w:p>
           <w:p>
             <w:pPr>
@@ -3048,7 +3577,6 @@
                 <w:lang w:bidi="ml-IN"/>
               </w:rPr>
             </w:pPr>
-            <w:proofErr w:type="spellStart"/>
             <w:r>
               <w:rPr>
                 <w:rFonts w:cs="Arial"/>
@@ -3058,43 +3586,7 @@
                 <w:szCs w:val="36"/>
                 <w:lang w:bidi="ml-IN"/>
               </w:rPr>
-              <w:t>Krama</w:t>
-            </w:r>
-            <w:proofErr w:type="spellEnd"/>
-            <w:r>
-              <w:rPr>
-                <w:rFonts w:cs="Arial"/>
-                <w:b/>
-                <w:bCs/>
-                <w:sz w:val="28"/>
-                <w:szCs w:val="36"/>
-                <w:lang w:bidi="ml-IN"/>
-              </w:rPr>
-              <w:t xml:space="preserve"> </w:t>
-            </w:r>
-            <w:proofErr w:type="spellStart"/>
-            <w:r>
-              <w:rPr>
-                <w:rFonts w:cs="Arial"/>
-                <w:b/>
-                <w:bCs/>
-                <w:sz w:val="28"/>
-                <w:szCs w:val="36"/>
-                <w:lang w:bidi="ml-IN"/>
-              </w:rPr>
-              <w:t>Vaakyam</w:t>
-            </w:r>
-            <w:proofErr w:type="spellEnd"/>
-            <w:r>
-              <w:rPr>
-                <w:rFonts w:cs="Arial"/>
-                <w:b/>
-                <w:bCs/>
-                <w:sz w:val="28"/>
-                <w:szCs w:val="36"/>
-                <w:lang w:bidi="ml-IN"/>
-              </w:rPr>
-              <w:t xml:space="preserve"> No. 12</w:t>
+              <w:t>Krama Vaakyam No. 12</w:t>
             </w:r>
           </w:p>
           <w:p>
@@ -3115,7 +3607,6 @@
                 <w:lang w:val="en-IN" w:eastAsia="en-IN" w:bidi="ml-IN"/>
               </w:rPr>
             </w:pPr>
-            <w:proofErr w:type="spellStart"/>
             <w:r>
               <w:rPr>
                 <w:rFonts w:cs="Arial"/>
@@ -3125,19 +3616,7 @@
                 <w:szCs w:val="36"/>
                 <w:lang w:bidi="ml-IN"/>
               </w:rPr>
-              <w:t>Panchaati</w:t>
-            </w:r>
-            <w:proofErr w:type="spellEnd"/>
-            <w:r>
-              <w:rPr>
-                <w:rFonts w:cs="Arial"/>
-                <w:b/>
-                <w:bCs/>
-                <w:sz w:val="28"/>
-                <w:szCs w:val="36"/>
-                <w:lang w:bidi="ml-IN"/>
-              </w:rPr>
-              <w:t xml:space="preserve"> No. 31</w:t>
+              <w:t>Panchaati No. 31</w:t>
             </w:r>
           </w:p>
         </w:tc>
@@ -3148,89 +3627,6 @@
           </w:tcPr>
           <w:p>
             <w:pPr>
-              <w:widowControl w:val="0"/>
-              <w:autoSpaceDE w:val="0"/>
-              <w:autoSpaceDN w:val="0"/>
-              <w:adjustRightInd w:val="0"/>
-              <w:spacing w:before="0" w:line="240" w:lineRule="auto"/>
-              <w:rPr>
-                <w:rFonts w:ascii="BRH Devanagari Extra" w:hAnsi="BRH Devanagari Extra" w:cs="BRH Devanagari Extra"/>
-                <w:sz w:val="40"/>
-                <w:szCs w:val="40"/>
-                <w:lang w:bidi="ml-IN"/>
-              </w:rPr>
-            </w:pPr>
-            <w:r>
-              <w:rPr>
-                <w:rFonts w:ascii="BRH Devanagari Extra" w:hAnsi="BRH Devanagari Extra" w:cs="BRH Devanagari Extra"/>
-                <w:sz w:val="40"/>
-                <w:szCs w:val="40"/>
-                <w:lang w:bidi="ml-IN"/>
-              </w:rPr>
-              <w:t>¤É</w:t>
-            </w:r>
-            <w:r>
-              <w:rPr>
-                <w:rFonts w:ascii="BRH Malayalam Extra" w:hAnsi="BRH Malayalam Extra" w:cs="BRH Devanagari Extra"/>
-                <w:b/>
-                <w:sz w:val="32"/>
-                <w:szCs w:val="40"/>
-                <w:lang w:bidi="ml-IN"/>
-              </w:rPr>
-              <w:t>–</w:t>
-            </w:r>
-            <w:r>
-              <w:rPr>
-                <w:rFonts w:ascii="BRH Devanagari Extra" w:hAnsi="BRH Devanagari Extra" w:cs="BRH Devanagari Extra"/>
-                <w:sz w:val="40"/>
-                <w:szCs w:val="40"/>
-                <w:lang w:bidi="ml-IN"/>
-              </w:rPr>
-              <w:t>§</w:t>
-            </w:r>
-            <w:proofErr w:type="spellStart"/>
-            <w:r>
-              <w:rPr>
-                <w:rFonts w:ascii="BRH Devanagari Extra" w:hAnsi="BRH Devanagari Extra" w:cs="BRH Devanagari Extra"/>
-                <w:sz w:val="40"/>
-                <w:szCs w:val="40"/>
-                <w:lang w:bidi="ml-IN"/>
-              </w:rPr>
-              <w:t>ÉÉÍhÉþ</w:t>
-            </w:r>
-            <w:proofErr w:type="spellEnd"/>
-            <w:r>
-              <w:rPr>
-                <w:rFonts w:ascii="BRH Devanagari Extra" w:hAnsi="BRH Devanagari Extra" w:cs="BRH Devanagari Extra"/>
-                <w:sz w:val="40"/>
-                <w:szCs w:val="40"/>
-                <w:lang w:bidi="ml-IN"/>
-              </w:rPr>
-              <w:t xml:space="preserve"> </w:t>
-            </w:r>
-            <w:proofErr w:type="spellStart"/>
-            <w:r>
-              <w:rPr>
-                <w:rFonts w:ascii="BRH Devanagari Extra" w:hAnsi="BRH Devanagari Extra" w:cs="BRH Devanagari Extra"/>
-                <w:sz w:val="40"/>
-                <w:szCs w:val="40"/>
-                <w:lang w:bidi="ml-IN"/>
-              </w:rPr>
-              <w:t>kÉÉUrÉåÈ</w:t>
-            </w:r>
-            <w:proofErr w:type="spellEnd"/>
-            <w:r>
-              <w:rPr>
-                <w:rFonts w:ascii="BRH Devanagari Extra" w:hAnsi="BRH Devanagari Extra" w:cs="BRH Devanagari Extra"/>
-                <w:sz w:val="40"/>
-                <w:szCs w:val="40"/>
-                <w:lang w:bidi="ml-IN"/>
-              </w:rPr>
-              <w:t xml:space="preserve"> | </w:t>
-            </w:r>
-          </w:p>
-          <w:p>
-            <w:pPr>
               <w:autoSpaceDE w:val="0"/>
               <w:autoSpaceDN w:val="0"/>
               <w:adjustRightInd w:val="0"/>
@@ -3241,73 +3637,209 @@
                 <w:szCs w:val="40"/>
               </w:rPr>
             </w:pPr>
-            <w:proofErr w:type="spellStart"/>
-            <w:r>
-              <w:rPr>
-                <w:rFonts w:ascii="BRH Devanagari Extra" w:hAnsi="BRH Devanagari Extra" w:cs="BRH Devanagari Extra"/>
-                <w:sz w:val="40"/>
-                <w:szCs w:val="40"/>
-                <w:lang w:bidi="ml-IN"/>
-              </w:rPr>
-              <w:t>kÉÉ</w:t>
-            </w:r>
-            <w:proofErr w:type="spellEnd"/>
-            <w:r>
-              <w:rPr>
-                <w:rFonts w:ascii="BRH Malayalam Extra" w:hAnsi="BRH Malayalam Extra" w:cs="BRH Devanagari Extra"/>
-                <w:b/>
-                <w:sz w:val="32"/>
-                <w:szCs w:val="40"/>
-                <w:lang w:bidi="ml-IN"/>
-              </w:rPr>
-              <w:t>–</w:t>
-            </w:r>
-            <w:r>
-              <w:rPr>
-                <w:rFonts w:ascii="BRH Devanagari Extra" w:hAnsi="BRH Devanagari Extra" w:cs="BRH Devanagari Extra"/>
-                <w:sz w:val="40"/>
-                <w:szCs w:val="40"/>
-                <w:lang w:bidi="ml-IN"/>
-              </w:rPr>
-              <w:t>U</w:t>
-            </w:r>
-            <w:r>
-              <w:rPr>
-                <w:rFonts w:ascii="BRH Malayalam Extra" w:hAnsi="BRH Malayalam Extra" w:cs="BRH Devanagari Extra"/>
-                <w:b/>
-                <w:sz w:val="32"/>
-                <w:szCs w:val="40"/>
-                <w:lang w:bidi="ml-IN"/>
-              </w:rPr>
-              <w:t>–</w:t>
-            </w:r>
-            <w:proofErr w:type="spellStart"/>
-            <w:r>
-              <w:rPr>
-                <w:rFonts w:ascii="BRH Devanagari Extra" w:hAnsi="BRH Devanagari Extra" w:cs="BRH Devanagari Extra"/>
-                <w:sz w:val="40"/>
-                <w:szCs w:val="40"/>
+            <w:r>
+              <w:rPr>
+                <w:rFonts w:ascii="Latha" w:hAnsi="Latha" w:cs="Latha"/>
+                <w:sz w:val="28"/>
+                <w:szCs w:val="28"/>
+                <w:cs/>
+                <w:lang w:bidi="ta-IN"/>
+              </w:rPr>
+              <w:t>க்ஷ</w:t>
+            </w:r>
+            <w:r>
+              <w:rPr>
+                <w:rFonts w:ascii="BRH Tamil Tab Extra" w:hAnsi="BRH Tamil Tab Extra" w:cs="Latha"/>
+                <w:b/>
+                <w:sz w:val="32"/>
+                <w:szCs w:val="28"/>
+                <w:lang w:bidi="ta-IN"/>
+              </w:rPr>
+              <w:t>…</w:t>
+            </w:r>
+            <w:r>
+              <w:rPr>
+                <w:rFonts w:ascii="Latha" w:hAnsi="Latha" w:cs="Latha"/>
+                <w:sz w:val="28"/>
+                <w:szCs w:val="28"/>
+                <w:cs/>
+                <w:lang w:bidi="ta-IN"/>
+              </w:rPr>
+              <w:t>த்ராணி</w:t>
+            </w:r>
+            <w:r>
+              <w:rPr>
+                <w:rFonts w:ascii="BRH Tamil Tab Extra" w:hAnsi="BRH Tamil Tab Extra" w:cs="Latha"/>
+                <w:b/>
+                <w:sz w:val="36"/>
+                <w:szCs w:val="28"/>
+                <w:lang w:bidi="ta-IN"/>
+              </w:rPr>
+              <w:t>†</w:t>
+            </w:r>
+            <w:r>
+              <w:rPr>
+                <w:rFonts w:ascii="Latha" w:hAnsi="Latha" w:cs="Latha"/>
+                <w:sz w:val="28"/>
+                <w:szCs w:val="28"/>
+                <w:lang w:bidi="ta-IN"/>
+              </w:rPr>
+              <w:t xml:space="preserve"> </w:t>
+            </w:r>
+            <w:r>
+              <w:rPr>
+                <w:rFonts w:ascii="Latha" w:hAnsi="Latha" w:cs="Latha"/>
+                <w:sz w:val="28"/>
+                <w:szCs w:val="28"/>
+                <w:cs/>
+                <w:lang w:bidi="ta-IN"/>
+              </w:rPr>
+              <w:t>தா</w:t>
+            </w:r>
+            <w:r>
+              <w:rPr>
+                <w:rFonts w:ascii="Latha" w:hAnsi="Latha" w:cs="Latha"/>
+                <w:b/>
+                <w:bCs/>
+                <w:position w:val="-12"/>
+                <w:sz w:val="28"/>
+                <w:szCs w:val="28"/>
+                <w:cs/>
+                <w:lang w:bidi="ta-IN"/>
+              </w:rPr>
+              <w:t>4</w:t>
+            </w:r>
+            <w:r>
+              <w:rPr>
+                <w:rFonts w:ascii="Latha" w:hAnsi="Latha" w:cs="Latha"/>
+                <w:sz w:val="28"/>
+                <w:szCs w:val="28"/>
+                <w:cs/>
+                <w:lang w:bidi="ta-IN"/>
+              </w:rPr>
+              <w:t>ரயே</w:t>
+            </w:r>
+            <w:r>
+              <w:rPr>
+                <w:rFonts w:ascii="Latha" w:hAnsi="Latha" w:cs="Latha"/>
+                <w:b/>
+                <w:bCs/>
+                <w:sz w:val="32"/>
+                <w:szCs w:val="32"/>
+                <w:cs/>
+                <w:lang w:bidi="ta-IN"/>
+              </w:rPr>
+              <w:t>:</w:t>
+            </w:r>
+            <w:r>
+              <w:rPr>
+                <w:rFonts w:ascii="Latha" w:hAnsi="Latha" w:cs="Latha"/>
+                <w:sz w:val="28"/>
+                <w:szCs w:val="28"/>
+                <w:cs/>
+                <w:lang w:bidi="ta-IN"/>
+              </w:rPr>
+              <w:t xml:space="preserve"> </w:t>
+            </w:r>
+            <w:r>
+              <w:rPr>
+                <w:rFonts w:ascii="Latha" w:hAnsi="Latha" w:cs="Latha"/>
+                <w:sz w:val="28"/>
+                <w:szCs w:val="28"/>
+                <w:lang w:bidi="ta-IN"/>
+              </w:rPr>
+              <w:t xml:space="preserve">| </w:t>
+            </w:r>
+            <w:r>
+              <w:rPr>
+                <w:rFonts w:ascii="Latha" w:hAnsi="Latha" w:cs="Latha"/>
+                <w:sz w:val="28"/>
+                <w:szCs w:val="28"/>
+                <w:cs/>
+                <w:lang w:bidi="ta-IN"/>
+              </w:rPr>
+              <w:t>தா</w:t>
+            </w:r>
+            <w:r>
+              <w:rPr>
+                <w:rFonts w:ascii="BRH Tamil Tab Extra" w:hAnsi="BRH Tamil Tab Extra" w:cs="Latha"/>
+                <w:b/>
+                <w:sz w:val="32"/>
+                <w:szCs w:val="28"/>
+                <w:lang w:bidi="ta-IN"/>
+              </w:rPr>
+              <w:t>…</w:t>
+            </w:r>
+            <w:r>
+              <w:rPr>
+                <w:rFonts w:ascii="Latha" w:hAnsi="Latha" w:cs="Latha"/>
+                <w:b/>
+                <w:bCs/>
+                <w:position w:val="-12"/>
+                <w:sz w:val="28"/>
+                <w:szCs w:val="28"/>
+                <w:cs/>
+                <w:lang w:bidi="ta-IN"/>
+              </w:rPr>
+              <w:t>4</w:t>
+            </w:r>
+            <w:r>
+              <w:rPr>
+                <w:rFonts w:ascii="Latha" w:hAnsi="Latha" w:cs="Latha"/>
+                <w:sz w:val="28"/>
+                <w:szCs w:val="28"/>
+                <w:cs/>
+                <w:lang w:bidi="ta-IN"/>
+              </w:rPr>
+              <w:t>ர</w:t>
+            </w:r>
+            <w:r>
+              <w:rPr>
+                <w:rFonts w:ascii="BRH Tamil Tab Extra" w:hAnsi="BRH Tamil Tab Extra" w:cs="Latha"/>
+                <w:b/>
+                <w:sz w:val="32"/>
+                <w:szCs w:val="28"/>
+                <w:lang w:bidi="ta-IN"/>
+              </w:rPr>
+              <w:t>…</w:t>
+            </w:r>
+            <w:r>
+              <w:rPr>
+                <w:rFonts w:ascii="Latha" w:hAnsi="Latha" w:cs="Latha"/>
+                <w:sz w:val="28"/>
+                <w:szCs w:val="28"/>
                 <w:highlight w:val="yellow"/>
-                <w:lang w:bidi="ml-IN"/>
-              </w:rPr>
-              <w:t>rÉå</w:t>
-            </w:r>
-            <w:r>
-              <w:rPr>
-                <w:rFonts w:ascii="BRH Devanagari Extra" w:hAnsi="BRH Devanagari Extra" w:cs="BRH Devanagari Extra"/>
-                <w:sz w:val="40"/>
-                <w:szCs w:val="40"/>
-                <w:lang w:bidi="ml-IN"/>
-              </w:rPr>
-              <w:t>UlÉÑþ</w:t>
-            </w:r>
-            <w:proofErr w:type="spellEnd"/>
-            <w:r>
-              <w:rPr>
-                <w:rFonts w:ascii="BRH Devanagari Extra" w:hAnsi="BRH Devanagari Extra" w:cs="BRH Devanagari Extra"/>
-                <w:sz w:val="40"/>
-                <w:szCs w:val="40"/>
-                <w:lang w:bidi="ml-IN"/>
+                <w:cs/>
+                <w:lang w:bidi="ta-IN"/>
+              </w:rPr>
+              <w:t>யே</w:t>
+            </w:r>
+            <w:r>
+              <w:rPr>
+                <w:rFonts w:ascii="Latha" w:hAnsi="Latha" w:cs="Latha"/>
+                <w:sz w:val="28"/>
+                <w:szCs w:val="28"/>
+                <w:cs/>
+                <w:lang w:bidi="ta-IN"/>
+              </w:rPr>
+              <w:t>ரனு</w:t>
+            </w:r>
+            <w:r>
+              <w:rPr>
+                <w:rFonts w:ascii="BRH Tamil Tab Extra" w:hAnsi="BRH Tamil Tab Extra" w:cs="Latha"/>
+                <w:b/>
+                <w:sz w:val="36"/>
+                <w:szCs w:val="28"/>
+                <w:lang w:bidi="ta-IN"/>
+              </w:rPr>
+              <w:t>†</w:t>
+            </w:r>
+            <w:r>
+              <w:rPr>
+                <w:rFonts w:ascii="Latha" w:hAnsi="Latha" w:cs="Latha"/>
+                <w:sz w:val="28"/>
+                <w:szCs w:val="28"/>
+                <w:lang w:bidi="ta-IN"/>
               </w:rPr>
               <w:t xml:space="preserve"> |</w:t>
             </w:r>
@@ -3320,89 +3852,6 @@
           </w:tcPr>
           <w:p>
             <w:pPr>
-              <w:widowControl w:val="0"/>
-              <w:autoSpaceDE w:val="0"/>
-              <w:autoSpaceDN w:val="0"/>
-              <w:adjustRightInd w:val="0"/>
-              <w:spacing w:before="0" w:line="240" w:lineRule="auto"/>
-              <w:rPr>
-                <w:rFonts w:ascii="BRH Devanagari Extra" w:hAnsi="BRH Devanagari Extra" w:cs="BRH Devanagari Extra"/>
-                <w:sz w:val="40"/>
-                <w:szCs w:val="40"/>
-                <w:lang w:bidi="ml-IN"/>
-              </w:rPr>
-            </w:pPr>
-            <w:r>
-              <w:rPr>
-                <w:rFonts w:ascii="BRH Devanagari Extra" w:hAnsi="BRH Devanagari Extra" w:cs="BRH Devanagari Extra"/>
-                <w:sz w:val="40"/>
-                <w:szCs w:val="40"/>
-                <w:lang w:bidi="ml-IN"/>
-              </w:rPr>
-              <w:t>¤É</w:t>
-            </w:r>
-            <w:r>
-              <w:rPr>
-                <w:rFonts w:ascii="BRH Malayalam Extra" w:hAnsi="BRH Malayalam Extra" w:cs="BRH Devanagari Extra"/>
-                <w:b/>
-                <w:sz w:val="32"/>
-                <w:szCs w:val="40"/>
-                <w:lang w:bidi="ml-IN"/>
-              </w:rPr>
-              <w:t>–</w:t>
-            </w:r>
-            <w:r>
-              <w:rPr>
-                <w:rFonts w:ascii="BRH Devanagari Extra" w:hAnsi="BRH Devanagari Extra" w:cs="BRH Devanagari Extra"/>
-                <w:sz w:val="40"/>
-                <w:szCs w:val="40"/>
-                <w:lang w:bidi="ml-IN"/>
-              </w:rPr>
-              <w:t>§</w:t>
-            </w:r>
-            <w:proofErr w:type="spellStart"/>
-            <w:r>
-              <w:rPr>
-                <w:rFonts w:ascii="BRH Devanagari Extra" w:hAnsi="BRH Devanagari Extra" w:cs="BRH Devanagari Extra"/>
-                <w:sz w:val="40"/>
-                <w:szCs w:val="40"/>
-                <w:lang w:bidi="ml-IN"/>
-              </w:rPr>
-              <w:t>ÉÉÍhÉþ</w:t>
-            </w:r>
-            <w:proofErr w:type="spellEnd"/>
-            <w:r>
-              <w:rPr>
-                <w:rFonts w:ascii="BRH Devanagari Extra" w:hAnsi="BRH Devanagari Extra" w:cs="BRH Devanagari Extra"/>
-                <w:sz w:val="40"/>
-                <w:szCs w:val="40"/>
-                <w:lang w:bidi="ml-IN"/>
-              </w:rPr>
-              <w:t xml:space="preserve"> </w:t>
-            </w:r>
-            <w:proofErr w:type="spellStart"/>
-            <w:r>
-              <w:rPr>
-                <w:rFonts w:ascii="BRH Devanagari Extra" w:hAnsi="BRH Devanagari Extra" w:cs="BRH Devanagari Extra"/>
-                <w:sz w:val="40"/>
-                <w:szCs w:val="40"/>
-                <w:lang w:bidi="ml-IN"/>
-              </w:rPr>
-              <w:t>kÉÉUrÉåÈ</w:t>
-            </w:r>
-            <w:proofErr w:type="spellEnd"/>
-            <w:r>
-              <w:rPr>
-                <w:rFonts w:ascii="BRH Devanagari Extra" w:hAnsi="BRH Devanagari Extra" w:cs="BRH Devanagari Extra"/>
-                <w:sz w:val="40"/>
-                <w:szCs w:val="40"/>
-                <w:lang w:bidi="ml-IN"/>
-              </w:rPr>
-              <w:t xml:space="preserve"> | </w:t>
-            </w:r>
-          </w:p>
-          <w:p>
-            <w:pPr>
               <w:autoSpaceDE w:val="0"/>
               <w:autoSpaceDN w:val="0"/>
               <w:adjustRightInd w:val="0"/>
@@ -3413,85 +3862,219 @@
                 <w:szCs w:val="40"/>
               </w:rPr>
             </w:pPr>
-            <w:proofErr w:type="spellStart"/>
-            <w:r>
-              <w:rPr>
-                <w:rFonts w:ascii="BRH Devanagari Extra" w:hAnsi="BRH Devanagari Extra" w:cs="BRH Devanagari Extra"/>
-                <w:sz w:val="40"/>
-                <w:szCs w:val="40"/>
-                <w:lang w:bidi="ml-IN"/>
-              </w:rPr>
-              <w:t>kÉÉ</w:t>
-            </w:r>
-            <w:proofErr w:type="spellEnd"/>
-            <w:r>
-              <w:rPr>
-                <w:rFonts w:ascii="BRH Malayalam Extra" w:hAnsi="BRH Malayalam Extra" w:cs="BRH Devanagari Extra"/>
-                <w:b/>
-                <w:sz w:val="32"/>
-                <w:szCs w:val="40"/>
-                <w:lang w:bidi="ml-IN"/>
-              </w:rPr>
-              <w:t>–</w:t>
-            </w:r>
-            <w:r>
-              <w:rPr>
-                <w:rFonts w:ascii="BRH Devanagari Extra" w:hAnsi="BRH Devanagari Extra" w:cs="BRH Devanagari Extra"/>
-                <w:sz w:val="40"/>
-                <w:szCs w:val="40"/>
-                <w:lang w:bidi="ml-IN"/>
-              </w:rPr>
-              <w:t>U</w:t>
-            </w:r>
-            <w:r>
-              <w:rPr>
-                <w:rFonts w:ascii="BRH Malayalam Extra" w:hAnsi="BRH Malayalam Extra" w:cs="BRH Devanagari Extra"/>
-                <w:b/>
-                <w:sz w:val="32"/>
-                <w:szCs w:val="40"/>
-                <w:lang w:bidi="ml-IN"/>
-              </w:rPr>
-              <w:t>–</w:t>
-            </w:r>
-            <w:proofErr w:type="spellStart"/>
-            <w:r>
-              <w:rPr>
-                <w:rFonts w:ascii="BRH Devanagari Extra" w:hAnsi="BRH Devanagari Extra" w:cs="BRH Devanagari Extra"/>
-                <w:sz w:val="40"/>
-                <w:szCs w:val="40"/>
+            <w:r>
+              <w:rPr>
+                <w:rFonts w:ascii="Latha" w:hAnsi="Latha" w:cs="Latha"/>
+                <w:sz w:val="28"/>
+                <w:szCs w:val="28"/>
+                <w:cs/>
+                <w:lang w:bidi="ta-IN"/>
+              </w:rPr>
+              <w:t>க்ஷ</w:t>
+            </w:r>
+            <w:r>
+              <w:rPr>
+                <w:rFonts w:ascii="BRH Tamil Tab Extra" w:hAnsi="BRH Tamil Tab Extra" w:cs="Latha"/>
+                <w:b/>
+                <w:sz w:val="32"/>
+                <w:szCs w:val="28"/>
+                <w:lang w:bidi="ta-IN"/>
+              </w:rPr>
+              <w:t>…</w:t>
+            </w:r>
+            <w:r>
+              <w:rPr>
+                <w:rFonts w:ascii="Latha" w:hAnsi="Latha" w:cs="Latha"/>
+                <w:sz w:val="28"/>
+                <w:szCs w:val="28"/>
+                <w:cs/>
+                <w:lang w:bidi="ta-IN"/>
+              </w:rPr>
+              <w:t>த்ராணி</w:t>
+            </w:r>
+            <w:r>
+              <w:rPr>
+                <w:rFonts w:ascii="BRH Tamil Tab Extra" w:hAnsi="BRH Tamil Tab Extra" w:cs="Latha"/>
+                <w:b/>
+                <w:sz w:val="36"/>
+                <w:szCs w:val="28"/>
+                <w:lang w:bidi="ta-IN"/>
+              </w:rPr>
+              <w:t>†</w:t>
+            </w:r>
+            <w:r>
+              <w:rPr>
+                <w:rFonts w:ascii="Latha" w:hAnsi="Latha" w:cs="Latha"/>
+                <w:sz w:val="28"/>
+                <w:szCs w:val="28"/>
+                <w:lang w:bidi="ta-IN"/>
+              </w:rPr>
+              <w:t xml:space="preserve"> </w:t>
+            </w:r>
+            <w:r>
+              <w:rPr>
+                <w:rFonts w:ascii="Latha" w:hAnsi="Latha" w:cs="Latha"/>
+                <w:sz w:val="28"/>
+                <w:szCs w:val="28"/>
+                <w:cs/>
+                <w:lang w:bidi="ta-IN"/>
+              </w:rPr>
+              <w:t>தா</w:t>
+            </w:r>
+            <w:r>
+              <w:rPr>
+                <w:rFonts w:ascii="Latha" w:hAnsi="Latha" w:cs="Latha"/>
+                <w:b/>
+                <w:bCs/>
+                <w:position w:val="-12"/>
+                <w:sz w:val="28"/>
+                <w:szCs w:val="28"/>
+                <w:cs/>
+                <w:lang w:bidi="ta-IN"/>
+              </w:rPr>
+              <w:t>4</w:t>
+            </w:r>
+            <w:r>
+              <w:rPr>
+                <w:rFonts w:ascii="Latha" w:hAnsi="Latha" w:cs="Latha"/>
+                <w:sz w:val="28"/>
+                <w:szCs w:val="28"/>
+                <w:cs/>
+                <w:lang w:bidi="ta-IN"/>
+              </w:rPr>
+              <w:t>ரயே</w:t>
+            </w:r>
+            <w:r>
+              <w:rPr>
+                <w:rFonts w:ascii="Latha" w:hAnsi="Latha" w:cs="Latha"/>
+                <w:b/>
+                <w:bCs/>
+                <w:sz w:val="32"/>
+                <w:szCs w:val="32"/>
+                <w:cs/>
+                <w:lang w:bidi="ta-IN"/>
+              </w:rPr>
+              <w:t>:</w:t>
+            </w:r>
+            <w:r>
+              <w:rPr>
+                <w:rFonts w:ascii="Latha" w:hAnsi="Latha" w:cs="Latha"/>
+                <w:sz w:val="28"/>
+                <w:szCs w:val="28"/>
+                <w:cs/>
+                <w:lang w:bidi="ta-IN"/>
+              </w:rPr>
+              <w:t xml:space="preserve"> </w:t>
+            </w:r>
+            <w:r>
+              <w:rPr>
+                <w:rFonts w:ascii="Latha" w:hAnsi="Latha" w:cs="Latha"/>
+                <w:sz w:val="28"/>
+                <w:szCs w:val="28"/>
+                <w:lang w:bidi="ta-IN"/>
+              </w:rPr>
+              <w:t xml:space="preserve">| </w:t>
+            </w:r>
+            <w:r>
+              <w:rPr>
+                <w:rFonts w:ascii="Latha" w:hAnsi="Latha" w:cs="Latha"/>
+                <w:sz w:val="28"/>
+                <w:szCs w:val="28"/>
+                <w:cs/>
+                <w:lang w:bidi="ta-IN"/>
+              </w:rPr>
+              <w:t>தா</w:t>
+            </w:r>
+            <w:r>
+              <w:rPr>
+                <w:rFonts w:ascii="BRH Tamil Tab Extra" w:hAnsi="BRH Tamil Tab Extra" w:cs="Latha"/>
+                <w:b/>
+                <w:sz w:val="32"/>
+                <w:szCs w:val="28"/>
+                <w:lang w:bidi="ta-IN"/>
+              </w:rPr>
+              <w:t>…</w:t>
+            </w:r>
+            <w:r>
+              <w:rPr>
+                <w:rFonts w:ascii="Latha" w:hAnsi="Latha" w:cs="Latha"/>
+                <w:b/>
+                <w:bCs/>
+                <w:position w:val="-12"/>
+                <w:sz w:val="28"/>
+                <w:szCs w:val="28"/>
+                <w:cs/>
+                <w:lang w:bidi="ta-IN"/>
+              </w:rPr>
+              <w:t>4</w:t>
+            </w:r>
+            <w:r>
+              <w:rPr>
+                <w:rFonts w:ascii="Latha" w:hAnsi="Latha" w:cs="Latha"/>
+                <w:sz w:val="28"/>
+                <w:szCs w:val="28"/>
+                <w:cs/>
+                <w:lang w:bidi="ta-IN"/>
+              </w:rPr>
+              <w:t>ர</w:t>
+            </w:r>
+            <w:r>
+              <w:rPr>
+                <w:rFonts w:ascii="BRH Tamil Tab Extra" w:hAnsi="BRH Tamil Tab Extra" w:cs="Latha"/>
+                <w:b/>
+                <w:sz w:val="32"/>
+                <w:szCs w:val="28"/>
+                <w:lang w:bidi="ta-IN"/>
+              </w:rPr>
+              <w:t>…</w:t>
+            </w:r>
+            <w:r>
+              <w:rPr>
+                <w:rFonts w:ascii="Latha" w:hAnsi="Latha" w:cs="Latha"/>
+                <w:sz w:val="28"/>
+                <w:szCs w:val="28"/>
                 <w:highlight w:val="green"/>
-                <w:lang w:bidi="ml-IN"/>
-              </w:rPr>
-              <w:t>rÉ</w:t>
-            </w:r>
-            <w:proofErr w:type="spellEnd"/>
-            <w:r>
-              <w:rPr>
-                <w:rFonts w:ascii="BRH Malayalam Extra" w:hAnsi="BRH Malayalam Extra" w:cs="BRH Devanagari Extra"/>
-                <w:b/>
-                <w:sz w:val="32"/>
-                <w:szCs w:val="40"/>
-                <w:lang w:bidi="ml-IN"/>
-              </w:rPr>
-              <w:t>–</w:t>
-            </w:r>
-            <w:proofErr w:type="spellStart"/>
-            <w:r>
-              <w:rPr>
-                <w:rFonts w:ascii="BRH Devanagari Extra" w:hAnsi="BRH Devanagari Extra" w:cs="BRH Devanagari Extra"/>
-                <w:sz w:val="40"/>
-                <w:szCs w:val="40"/>
-                <w:lang w:bidi="ml-IN"/>
-              </w:rPr>
-              <w:t>åUlÉÑþ</w:t>
-            </w:r>
-            <w:proofErr w:type="spellEnd"/>
-            <w:r>
-              <w:rPr>
-                <w:rFonts w:ascii="BRH Devanagari Extra" w:hAnsi="BRH Devanagari Extra" w:cs="BRH Devanagari Extra"/>
-                <w:sz w:val="40"/>
-                <w:szCs w:val="40"/>
-                <w:lang w:bidi="ml-IN"/>
+                <w:cs/>
+                <w:lang w:bidi="ta-IN"/>
+              </w:rPr>
+              <w:t>யே</w:t>
+            </w:r>
+            <w:r>
+              <w:rPr>
+                <w:rFonts w:ascii="BRH Tamil Tab Extra" w:hAnsi="BRH Tamil Tab Extra" w:cs="Latha"/>
+                <w:b/>
+                <w:sz w:val="32"/>
+                <w:szCs w:val="28"/>
+                <w:lang w:bidi="ta-IN"/>
+              </w:rPr>
+              <w:t>…</w:t>
+            </w:r>
+            <w:r>
+              <w:rPr>
+                <w:rFonts w:ascii="Latha" w:hAnsi="Latha" w:cs="Latha"/>
+                <w:sz w:val="28"/>
+                <w:szCs w:val="28"/>
+                <w:cs/>
+                <w:lang w:bidi="ta-IN"/>
+              </w:rPr>
+              <w:t>ரனு</w:t>
+            </w:r>
+            <w:r>
+              <w:rPr>
+                <w:rFonts w:ascii="BRH Tamil Tab Extra" w:hAnsi="BRH Tamil Tab Extra" w:cs="Latha"/>
+                <w:b/>
+                <w:sz w:val="36"/>
+                <w:szCs w:val="28"/>
+                <w:lang w:bidi="ta-IN"/>
+              </w:rPr>
+              <w:t>†</w:t>
+            </w:r>
+            <w:r>
+              <w:rPr>
+                <w:rFonts w:ascii="Latha" w:hAnsi="Latha" w:cs="Latha"/>
+                <w:sz w:val="28"/>
+                <w:szCs w:val="28"/>
+                <w:lang w:bidi="ta-IN"/>
               </w:rPr>
               <w:t xml:space="preserve"> |</w:t>
             </w:r>
@@ -3525,7 +4108,6 @@
                 <w:lang w:val="en-IN" w:eastAsia="en-IN" w:bidi="ml-IN"/>
               </w:rPr>
             </w:pPr>
-            <w:bookmarkStart w:id="0" w:name="_GoBack"/>
             <w:r>
               <w:rPr>
                 <w:rFonts w:eastAsia="Times New Roman" w:cs="Arial"/>
@@ -3534,20 +4116,8 @@
                 <w:szCs w:val="32"/>
                 <w:lang w:val="en-IN" w:eastAsia="en-IN" w:bidi="ml-IN"/>
               </w:rPr>
-              <w:t xml:space="preserve">T.S.1.2.14.6 - </w:t>
-            </w:r>
-            <w:proofErr w:type="spellStart"/>
-            <w:r>
-              <w:rPr>
-                <w:rFonts w:eastAsia="Times New Roman" w:cs="Arial"/>
-                <w:b/>
-                <w:sz w:val="32"/>
-                <w:szCs w:val="32"/>
-                <w:lang w:val="en-IN" w:eastAsia="en-IN" w:bidi="ml-IN"/>
-              </w:rPr>
-              <w:t>Kramam</w:t>
-            </w:r>
-            <w:proofErr w:type="spellEnd"/>
+              <w:t>T.S.1.2.14.6 - Kramam</w:t>
+            </w:r>
           </w:p>
           <w:p>
             <w:pPr>
@@ -3565,7 +4135,6 @@
                 <w:lang w:bidi="ml-IN"/>
               </w:rPr>
             </w:pPr>
-            <w:proofErr w:type="spellStart"/>
             <w:r>
               <w:rPr>
                 <w:rFonts w:cs="Arial"/>
@@ -3575,43 +4144,7 @@
                 <w:szCs w:val="36"/>
                 <w:lang w:bidi="ml-IN"/>
               </w:rPr>
-              <w:t>Krama</w:t>
-            </w:r>
-            <w:proofErr w:type="spellEnd"/>
-            <w:r>
-              <w:rPr>
-                <w:rFonts w:cs="Arial"/>
-                <w:b/>
-                <w:bCs/>
-                <w:sz w:val="28"/>
-                <w:szCs w:val="36"/>
-                <w:lang w:bidi="ml-IN"/>
-              </w:rPr>
-              <w:t xml:space="preserve"> </w:t>
-            </w:r>
-            <w:proofErr w:type="spellStart"/>
-            <w:r>
-              <w:rPr>
-                <w:rFonts w:cs="Arial"/>
-                <w:b/>
-                <w:bCs/>
-                <w:sz w:val="28"/>
-                <w:szCs w:val="36"/>
-                <w:lang w:bidi="ml-IN"/>
-              </w:rPr>
-              <w:t>Vaakyam</w:t>
-            </w:r>
-            <w:proofErr w:type="spellEnd"/>
-            <w:r>
-              <w:rPr>
-                <w:rFonts w:cs="Arial"/>
-                <w:b/>
-                <w:bCs/>
-                <w:sz w:val="28"/>
-                <w:szCs w:val="36"/>
-                <w:lang w:bidi="ml-IN"/>
-              </w:rPr>
-              <w:t xml:space="preserve"> No. 27</w:t>
+              <w:t>Krama Vaakyam No. 27</w:t>
             </w:r>
           </w:p>
           <w:p>
@@ -3633,7 +4166,6 @@
                 <w:lang w:val="en-IN" w:eastAsia="en-IN" w:bidi="ml-IN"/>
               </w:rPr>
             </w:pPr>
-            <w:proofErr w:type="spellStart"/>
             <w:r>
               <w:rPr>
                 <w:rFonts w:cs="Arial"/>
@@ -3643,21 +4175,8 @@
                 <w:szCs w:val="36"/>
                 <w:lang w:bidi="ml-IN"/>
               </w:rPr>
-              <w:t>Panchaati</w:t>
-            </w:r>
-            <w:proofErr w:type="spellEnd"/>
-            <w:r>
-              <w:rPr>
-                <w:rFonts w:cs="Arial"/>
-                <w:b/>
-                <w:bCs/>
-                <w:sz w:val="28"/>
-                <w:szCs w:val="36"/>
-                <w:lang w:bidi="ml-IN"/>
-              </w:rPr>
-              <w:t xml:space="preserve"> No. 33</w:t>
-            </w:r>
-            <w:bookmarkEnd w:id="0"/>
+              <w:t>Panchaati No. 33</w:t>
+            </w:r>
           </w:p>
         </w:tc>
         <w:tc>
@@ -3672,71 +4191,6 @@
               <w:autoSpaceDN w:val="0"/>
               <w:adjustRightInd w:val="0"/>
               <w:spacing w:before="0" w:line="240" w:lineRule="auto"/>
-              <w:rPr>
-                <w:rFonts w:ascii="BRH Devanagari Extra" w:hAnsi="BRH Devanagari Extra" w:cs="BRH Devanagari Extra"/>
-                <w:sz w:val="40"/>
-                <w:szCs w:val="40"/>
-                <w:lang w:bidi="ml-IN"/>
-              </w:rPr>
-            </w:pPr>
-            <w:proofErr w:type="spellStart"/>
-            <w:r>
-              <w:rPr>
-                <w:rFonts w:ascii="BRH Devanagari Extra" w:hAnsi="BRH Devanagari Extra" w:cs="BRH Devanagari Extra"/>
-                <w:sz w:val="40"/>
-                <w:szCs w:val="40"/>
-                <w:lang w:bidi="ml-IN"/>
-              </w:rPr>
-              <w:t>mÉëÌiÉ</w:t>
-            </w:r>
-            <w:proofErr w:type="spellEnd"/>
-            <w:r>
-              <w:rPr>
-                <w:rFonts w:ascii="BRH Malayalam Extra" w:hAnsi="BRH Malayalam Extra" w:cs="BRH Devanagari Extra"/>
-                <w:b/>
-                <w:sz w:val="32"/>
-                <w:szCs w:val="40"/>
-                <w:lang w:bidi="ml-IN"/>
-              </w:rPr>
-              <w:t>–</w:t>
-            </w:r>
-            <w:r>
-              <w:rPr>
-                <w:rFonts w:ascii="BRH Devanagari Extra" w:hAnsi="BRH Devanagari Extra" w:cs="BRH Devanagari Extra"/>
-                <w:sz w:val="40"/>
-                <w:szCs w:val="40"/>
-                <w:lang w:bidi="ml-IN"/>
-              </w:rPr>
-              <w:t xml:space="preserve"> </w:t>
-            </w:r>
-            <w:proofErr w:type="spellStart"/>
-            <w:r>
-              <w:rPr>
-                <w:rFonts w:ascii="BRH Devanagari Extra" w:hAnsi="BRH Devanagari Extra" w:cs="BRH Devanagari Extra"/>
-                <w:sz w:val="40"/>
-                <w:szCs w:val="40"/>
-                <w:lang w:bidi="ml-IN"/>
-              </w:rPr>
-              <w:t>xiÉÉåqÉÿqÉç</w:t>
-            </w:r>
-            <w:proofErr w:type="spellEnd"/>
-            <w:r>
-              <w:rPr>
-                <w:rFonts w:ascii="BRH Devanagari Extra" w:hAnsi="BRH Devanagari Extra" w:cs="BRH Devanagari Extra"/>
-                <w:sz w:val="40"/>
-                <w:szCs w:val="40"/>
-                <w:lang w:bidi="ml-IN"/>
-              </w:rPr>
-              <w:t xml:space="preserve"> | </w:t>
-            </w:r>
-          </w:p>
-          <w:p>
-            <w:pPr>
-              <w:widowControl w:val="0"/>
-              <w:autoSpaceDE w:val="0"/>
-              <w:autoSpaceDN w:val="0"/>
-              <w:adjustRightInd w:val="0"/>
-              <w:spacing w:before="0" w:line="240" w:lineRule="auto"/>
               <w:ind w:right="295"/>
               <w:rPr>
                 <w:rFonts w:ascii="BRH Malayalam Extra" w:hAnsi="BRH Malayalam Extra" w:cs="BRH Malayalam Extra"/>
@@ -3744,107 +4198,204 @@
                 <w:szCs w:val="40"/>
               </w:rPr>
             </w:pPr>
+            <w:r>
+              <w:rPr>
+                <w:rFonts w:ascii="Latha" w:hAnsi="Latha" w:cs="Latha"/>
+                <w:sz w:val="28"/>
+                <w:szCs w:val="28"/>
+                <w:cs/>
+                <w:lang w:bidi="ta-IN"/>
+              </w:rPr>
+              <w:t>ப்ரதி</w:t>
+            </w:r>
+            <w:r>
+              <w:rPr>
+                <w:rFonts w:ascii="BRH Tamil Tab Extra" w:hAnsi="BRH Tamil Tab Extra" w:cs="Latha"/>
+                <w:b/>
+                <w:sz w:val="32"/>
+                <w:szCs w:val="28"/>
+                <w:lang w:bidi="ta-IN"/>
+              </w:rPr>
+              <w:t>…</w:t>
+            </w:r>
+            <w:r>
+              <w:rPr>
+                <w:rFonts w:ascii="Latha" w:hAnsi="Latha" w:cs="Latha"/>
+                <w:sz w:val="28"/>
+                <w:szCs w:val="28"/>
+                <w:lang w:bidi="ta-IN"/>
+              </w:rPr>
+              <w:t xml:space="preserve"> </w:t>
+            </w:r>
+            <w:r>
+              <w:rPr>
+                <w:rFonts w:ascii="Latha" w:hAnsi="Latha" w:cs="Latha"/>
+                <w:sz w:val="28"/>
+                <w:szCs w:val="28"/>
+                <w:cs/>
+                <w:lang w:bidi="ta-IN"/>
+              </w:rPr>
+              <w:t>ஸ்தோம</w:t>
+            </w:r>
+            <w:r>
+              <w:rPr>
+                <w:rFonts w:ascii="BRH Tamil Tab Extra" w:hAnsi="BRH Tamil Tab Extra" w:cs="Latha"/>
+                <w:b/>
+                <w:sz w:val="36"/>
+                <w:szCs w:val="28"/>
+                <w:lang w:bidi="ta-IN"/>
+              </w:rPr>
+              <w:t>‡</w:t>
+            </w:r>
+            <w:r>
+              <w:rPr>
+                <w:rFonts w:ascii="Latha" w:hAnsi="Latha" w:cs="Latha"/>
+                <w:sz w:val="28"/>
+                <w:szCs w:val="28"/>
+                <w:cs/>
+                <w:lang w:bidi="ta-IN"/>
+              </w:rPr>
+              <w:t xml:space="preserve">ம் </w:t>
+            </w:r>
+            <w:r>
+              <w:rPr>
+                <w:rFonts w:ascii="Latha" w:hAnsi="Latha" w:cs="Latha"/>
+                <w:sz w:val="28"/>
+                <w:szCs w:val="28"/>
+                <w:lang w:bidi="ta-IN"/>
+              </w:rPr>
+              <w:t xml:space="preserve">| </w:t>
+            </w:r>
+            <w:r>
+              <w:rPr>
+                <w:rFonts w:ascii="Latha" w:hAnsi="Latha" w:cs="Latha"/>
+                <w:sz w:val="28"/>
+                <w:szCs w:val="28"/>
+                <w:lang w:bidi="ta-IN"/>
+              </w:rPr>
+              <w:br/>
+            </w:r>
+            <w:r>
+              <w:rPr>
+                <w:rFonts w:ascii="Latha" w:hAnsi="Latha" w:cs="Latha"/>
+                <w:sz w:val="28"/>
+                <w:szCs w:val="28"/>
+                <w:highlight w:val="yellow"/>
+                <w:cs/>
+                <w:lang w:bidi="ta-IN"/>
+              </w:rPr>
+              <w:t>ஸ்தோ</w:t>
+            </w:r>
+            <w:r>
+              <w:rPr>
+                <w:rFonts w:ascii="BRH Tamil Tab Extra" w:hAnsi="BRH Tamil Tab Extra" w:cs="Latha"/>
+                <w:b/>
+                <w:sz w:val="32"/>
+                <w:szCs w:val="28"/>
+                <w:highlight w:val="yellow"/>
+                <w:lang w:bidi="ta-IN"/>
+              </w:rPr>
+              <w:t>…</w:t>
+            </w:r>
+            <w:r>
+              <w:rPr>
+                <w:rFonts w:ascii="Latha" w:hAnsi="Latha" w:cs="Latha"/>
+                <w:sz w:val="28"/>
+                <w:szCs w:val="28"/>
+                <w:cs/>
+                <w:lang w:bidi="ta-IN"/>
+              </w:rPr>
+              <w:t>ம</w:t>
+            </w:r>
             <w:proofErr w:type="spellStart"/>
             <w:r>
               <w:rPr>
-                <w:rFonts w:ascii="BRH Devanagari Extra" w:hAnsi="BRH Devanagari Extra" w:cs="BRH Devanagari Extra"/>
-                <w:sz w:val="40"/>
-                <w:szCs w:val="40"/>
-                <w:highlight w:val="yellow"/>
-                <w:lang w:bidi="ml-IN"/>
-              </w:rPr>
-              <w:t>xiÉÉå</w:t>
+                <w:rFonts w:ascii="BRH Devanagari Extra" w:hAnsi="BRH Devanagari Extra" w:cs="Latha"/>
+                <w:b/>
+                <w:sz w:val="36"/>
+                <w:szCs w:val="28"/>
+                <w:lang w:bidi="ta-IN"/>
+              </w:rPr>
+              <w:t>óè</w:t>
             </w:r>
             <w:proofErr w:type="spellEnd"/>
             <w:r>
               <w:rPr>
-                <w:rFonts w:ascii="BRH Malayalam Extra" w:hAnsi="BRH Malayalam Extra" w:cs="BRH Devanagari Extra"/>
-                <w:b/>
-                <w:sz w:val="32"/>
-                <w:szCs w:val="40"/>
-                <w:highlight w:val="yellow"/>
-                <w:lang w:bidi="ml-IN"/>
-              </w:rPr>
-              <w:t>–</w:t>
-            </w:r>
-            <w:proofErr w:type="spellStart"/>
-            <w:r>
-              <w:rPr>
-                <w:rFonts w:ascii="BRH Devanagari Extra" w:hAnsi="BRH Devanagari Extra" w:cs="BRH Devanagari Extra"/>
-                <w:sz w:val="40"/>
-                <w:szCs w:val="40"/>
-                <w:lang w:bidi="ml-IN"/>
-              </w:rPr>
-              <w:t>qÉ</w:t>
-            </w:r>
-            <w:r>
-              <w:rPr>
-                <w:rFonts w:ascii="BRH Devanagari Extra" w:hAnsi="BRH Devanagari Extra" w:cs="BRH Devanagari Extra"/>
+                <w:rFonts w:ascii="BRH Tamil Tab Extra" w:hAnsi="BRH Tamil Tab Extra" w:cs="Latha"/>
+                <w:b/>
                 <w:sz w:val="36"/>
-                <w:szCs w:val="40"/>
-                <w:lang w:bidi="ml-IN"/>
-              </w:rPr>
-              <w:t>óè</w:t>
-            </w:r>
-            <w:r>
-              <w:rPr>
-                <w:rFonts w:ascii="BRH Devanagari Extra" w:hAnsi="BRH Devanagari Extra" w:cs="BRH Devanagari Extra"/>
-                <w:sz w:val="40"/>
-                <w:szCs w:val="40"/>
-                <w:lang w:bidi="ml-IN"/>
-              </w:rPr>
-              <w:t>þ</w:t>
-            </w:r>
-            <w:proofErr w:type="spellEnd"/>
-            <w:r>
-              <w:rPr>
-                <w:rFonts w:ascii="BRH Devanagari Extra" w:hAnsi="BRH Devanagari Extra" w:cs="BRH Devanagari Extra"/>
-                <w:sz w:val="40"/>
-                <w:szCs w:val="40"/>
-                <w:lang w:bidi="ml-IN"/>
+                <w:szCs w:val="28"/>
+                <w:lang w:bidi="ta-IN"/>
+              </w:rPr>
+              <w:t>†</w:t>
+            </w:r>
+            <w:r>
+              <w:rPr>
+                <w:rFonts w:ascii="Latha" w:hAnsi="Latha" w:cs="Latha"/>
+                <w:sz w:val="28"/>
+                <w:szCs w:val="28"/>
+                <w:lang w:bidi="ta-IN"/>
               </w:rPr>
               <w:t xml:space="preserve"> </w:t>
             </w:r>
-            <w:proofErr w:type="spellStart"/>
-            <w:r>
-              <w:rPr>
-                <w:rFonts w:ascii="BRH Devanagari Extra" w:hAnsi="BRH Devanagari Extra" w:cs="BRH Devanagari Extra"/>
-                <w:sz w:val="40"/>
-                <w:szCs w:val="40"/>
-                <w:lang w:bidi="ml-IN"/>
-              </w:rPr>
-              <w:t>zÉ</w:t>
-            </w:r>
-            <w:proofErr w:type="spellEnd"/>
-            <w:r>
-              <w:rPr>
-                <w:rFonts w:ascii="BRH Malayalam Extra" w:hAnsi="BRH Malayalam Extra" w:cs="BRH Devanagari Extra"/>
-                <w:b/>
-                <w:sz w:val="32"/>
-                <w:szCs w:val="40"/>
-                <w:lang w:bidi="ml-IN"/>
-              </w:rPr>
-              <w:t>–</w:t>
-            </w:r>
-            <w:proofErr w:type="spellStart"/>
-            <w:r>
-              <w:rPr>
-                <w:rFonts w:ascii="BRH Devanagari Extra" w:hAnsi="BRH Devanagari Extra" w:cs="BRH Devanagari Extra"/>
-                <w:sz w:val="40"/>
-                <w:szCs w:val="40"/>
-                <w:lang w:bidi="ml-IN"/>
-              </w:rPr>
-              <w:t>xrÉqÉÉþlÉqÉç</w:t>
-            </w:r>
-            <w:proofErr w:type="spellEnd"/>
-            <w:r>
-              <w:rPr>
-                <w:rFonts w:ascii="BRH Devanagari Extra" w:hAnsi="BRH Devanagari Extra" w:cs="BRH Devanagari Extra"/>
-                <w:sz w:val="40"/>
-                <w:szCs w:val="40"/>
-                <w:lang w:bidi="ml-IN"/>
-              </w:rPr>
-              <w:t xml:space="preserve"> |</w:t>
+            <w:r>
+              <w:rPr>
+                <w:rFonts w:ascii="Latha" w:hAnsi="Latha" w:cs="Latha"/>
+                <w:sz w:val="28"/>
+                <w:szCs w:val="28"/>
+                <w:cs/>
+                <w:lang w:bidi="ta-IN"/>
+              </w:rPr>
+              <w:t>ஶ</w:t>
+            </w:r>
+            <w:r>
+              <w:rPr>
+                <w:rFonts w:ascii="BRH Tamil Tab Extra" w:hAnsi="BRH Tamil Tab Extra" w:cs="Latha"/>
+                <w:b/>
+                <w:sz w:val="32"/>
+                <w:szCs w:val="28"/>
+                <w:lang w:bidi="ta-IN"/>
+              </w:rPr>
+              <w:t>…</w:t>
+            </w:r>
+            <w:r>
+              <w:rPr>
+                <w:rFonts w:ascii="Latha" w:hAnsi="Latha" w:cs="Latha"/>
+                <w:sz w:val="28"/>
+                <w:szCs w:val="28"/>
+                <w:cs/>
+                <w:lang w:bidi="ta-IN"/>
+              </w:rPr>
+              <w:t>ஸ்யமா</w:t>
+            </w:r>
+            <w:r>
+              <w:rPr>
+                <w:rFonts w:ascii="BRH Tamil Tab Extra" w:hAnsi="BRH Tamil Tab Extra" w:cs="Latha"/>
+                <w:b/>
+                <w:sz w:val="36"/>
+                <w:szCs w:val="28"/>
+                <w:lang w:bidi="ta-IN"/>
+              </w:rPr>
+              <w:t>†</w:t>
+            </w:r>
+            <w:r>
+              <w:rPr>
+                <w:rFonts w:ascii="Latha" w:hAnsi="Latha" w:cs="Latha"/>
+                <w:sz w:val="28"/>
+                <w:szCs w:val="28"/>
+                <w:cs/>
+                <w:lang w:bidi="ta-IN"/>
+              </w:rPr>
+              <w:t xml:space="preserve">னம் </w:t>
+            </w:r>
+            <w:r>
+              <w:rPr>
+                <w:rFonts w:ascii="Latha" w:hAnsi="Latha" w:cs="Latha"/>
+                <w:sz w:val="28"/>
+                <w:szCs w:val="28"/>
+                <w:lang w:bidi="ta-IN"/>
+              </w:rPr>
+              <w:t>|</w:t>
             </w:r>
           </w:p>
         </w:tc>
@@ -3861,164 +4412,198 @@
               <w:adjustRightInd w:val="0"/>
               <w:spacing w:before="0" w:line="240" w:lineRule="auto"/>
               <w:rPr>
-                <w:rFonts w:ascii="BRH Devanagari Extra" w:hAnsi="BRH Devanagari Extra" w:cs="BRH Devanagari Extra"/>
-                <w:sz w:val="40"/>
-                <w:szCs w:val="40"/>
-                <w:lang w:bidi="ml-IN"/>
-              </w:rPr>
-            </w:pPr>
-            <w:proofErr w:type="spellStart"/>
-            <w:r>
-              <w:rPr>
-                <w:rFonts w:ascii="BRH Devanagari Extra" w:hAnsi="BRH Devanagari Extra" w:cs="BRH Devanagari Extra"/>
-                <w:sz w:val="40"/>
-                <w:szCs w:val="40"/>
-                <w:lang w:bidi="ml-IN"/>
-              </w:rPr>
-              <w:t>mÉëÌiÉ</w:t>
-            </w:r>
-            <w:proofErr w:type="spellEnd"/>
-            <w:r>
-              <w:rPr>
-                <w:rFonts w:ascii="BRH Malayalam Extra" w:hAnsi="BRH Malayalam Extra" w:cs="BRH Devanagari Extra"/>
-                <w:b/>
-                <w:sz w:val="32"/>
-                <w:szCs w:val="40"/>
-                <w:lang w:bidi="ml-IN"/>
-              </w:rPr>
-              <w:t>–</w:t>
-            </w:r>
-            <w:r>
-              <w:rPr>
-                <w:rFonts w:ascii="BRH Devanagari Extra" w:hAnsi="BRH Devanagari Extra" w:cs="BRH Devanagari Extra"/>
-                <w:sz w:val="40"/>
-                <w:szCs w:val="40"/>
-                <w:lang w:bidi="ml-IN"/>
-              </w:rPr>
-              <w:t xml:space="preserve"> </w:t>
-            </w:r>
-            <w:proofErr w:type="spellStart"/>
-            <w:r>
-              <w:rPr>
-                <w:rFonts w:ascii="BRH Devanagari Extra" w:hAnsi="BRH Devanagari Extra" w:cs="BRH Devanagari Extra"/>
-                <w:sz w:val="40"/>
-                <w:szCs w:val="40"/>
-                <w:lang w:bidi="ml-IN"/>
-              </w:rPr>
-              <w:t>xiÉÉåqÉÿqÉç</w:t>
-            </w:r>
-            <w:proofErr w:type="spellEnd"/>
-            <w:r>
-              <w:rPr>
-                <w:rFonts w:ascii="BRH Devanagari Extra" w:hAnsi="BRH Devanagari Extra" w:cs="BRH Devanagari Extra"/>
-                <w:sz w:val="40"/>
-                <w:szCs w:val="40"/>
-                <w:lang w:bidi="ml-IN"/>
-              </w:rPr>
-              <w:t xml:space="preserve"> | </w:t>
-            </w:r>
-          </w:p>
-          <w:p>
-            <w:pPr>
-              <w:widowControl w:val="0"/>
-              <w:autoSpaceDE w:val="0"/>
-              <w:autoSpaceDN w:val="0"/>
-              <w:adjustRightInd w:val="0"/>
-              <w:spacing w:before="0" w:line="240" w:lineRule="auto"/>
-              <w:rPr>
                 <w:rFonts w:ascii="BRH Malayalam Extra" w:hAnsi="BRH Malayalam Extra" w:cs="BRH Malayalam Extra"/>
                 <w:sz w:val="40"/>
                 <w:szCs w:val="40"/>
               </w:rPr>
             </w:pPr>
+            <w:r>
+              <w:rPr>
+                <w:rFonts w:ascii="Latha" w:hAnsi="Latha" w:cs="Latha"/>
+                <w:sz w:val="28"/>
+                <w:szCs w:val="28"/>
+                <w:cs/>
+                <w:lang w:bidi="ta-IN"/>
+              </w:rPr>
+              <w:t>ப்ரதி</w:t>
+            </w:r>
+            <w:r>
+              <w:rPr>
+                <w:rFonts w:ascii="BRH Tamil Tab Extra" w:hAnsi="BRH Tamil Tab Extra" w:cs="Latha"/>
+                <w:b/>
+                <w:sz w:val="32"/>
+                <w:szCs w:val="28"/>
+                <w:lang w:bidi="ta-IN"/>
+              </w:rPr>
+              <w:t>…</w:t>
+            </w:r>
+            <w:r>
+              <w:rPr>
+                <w:rFonts w:ascii="Latha" w:hAnsi="Latha" w:cs="Latha"/>
+                <w:sz w:val="28"/>
+                <w:szCs w:val="28"/>
+                <w:lang w:bidi="ta-IN"/>
+              </w:rPr>
+              <w:t xml:space="preserve"> </w:t>
+            </w:r>
+            <w:r>
+              <w:rPr>
+                <w:rFonts w:ascii="Latha" w:hAnsi="Latha" w:cs="Latha"/>
+                <w:sz w:val="28"/>
+                <w:szCs w:val="28"/>
+                <w:cs/>
+                <w:lang w:bidi="ta-IN"/>
+              </w:rPr>
+              <w:t>ஸ்தோம</w:t>
+            </w:r>
+            <w:r>
+              <w:rPr>
+                <w:rFonts w:ascii="BRH Tamil Tab Extra" w:hAnsi="BRH Tamil Tab Extra" w:cs="Latha"/>
+                <w:b/>
+                <w:sz w:val="36"/>
+                <w:szCs w:val="28"/>
+                <w:lang w:bidi="ta-IN"/>
+              </w:rPr>
+              <w:t>‡</w:t>
+            </w:r>
+            <w:r>
+              <w:rPr>
+                <w:rFonts w:ascii="Latha" w:hAnsi="Latha" w:cs="Latha"/>
+                <w:sz w:val="28"/>
+                <w:szCs w:val="28"/>
+                <w:cs/>
+                <w:lang w:bidi="ta-IN"/>
+              </w:rPr>
+              <w:t xml:space="preserve">ம் </w:t>
+            </w:r>
+            <w:r>
+              <w:rPr>
+                <w:rFonts w:ascii="Latha" w:hAnsi="Latha" w:cs="Latha"/>
+                <w:sz w:val="28"/>
+                <w:szCs w:val="28"/>
+                <w:lang w:bidi="ta-IN"/>
+              </w:rPr>
+              <w:t xml:space="preserve">| </w:t>
+            </w:r>
+            <w:r>
+              <w:rPr>
+                <w:rFonts w:ascii="Latha" w:hAnsi="Latha" w:cs="Latha"/>
+                <w:sz w:val="28"/>
+                <w:szCs w:val="28"/>
+                <w:lang w:bidi="ta-IN"/>
+              </w:rPr>
+              <w:br/>
+            </w:r>
+            <w:r>
+              <w:rPr>
+                <w:rFonts w:ascii="Latha" w:hAnsi="Latha" w:cs="Latha"/>
+                <w:sz w:val="28"/>
+                <w:szCs w:val="28"/>
+                <w:highlight w:val="green"/>
+                <w:cs/>
+                <w:lang w:bidi="ta-IN"/>
+              </w:rPr>
+              <w:t>ஸ்தோ</w:t>
+            </w:r>
+            <w:r>
+              <w:rPr>
+                <w:rFonts w:ascii="Latha" w:hAnsi="Latha" w:cs="Latha"/>
+                <w:sz w:val="28"/>
+                <w:szCs w:val="28"/>
+                <w:cs/>
+                <w:lang w:bidi="ta-IN"/>
+              </w:rPr>
+              <w:t>ம</w:t>
+            </w:r>
             <w:proofErr w:type="spellStart"/>
             <w:r>
               <w:rPr>
-                <w:rFonts w:ascii="BRH Devanagari Extra" w:hAnsi="BRH Devanagari Extra" w:cs="BRH Devanagari Extra"/>
-                <w:sz w:val="40"/>
-                <w:szCs w:val="40"/>
-                <w:highlight w:val="green"/>
-                <w:lang w:bidi="ml-IN"/>
-              </w:rPr>
-              <w:t>xiÉÉ</w:t>
-            </w:r>
-            <w:r>
-              <w:rPr>
-                <w:rFonts w:ascii="BRH Devanagari Extra" w:hAnsi="BRH Devanagari Extra" w:cs="BRH Devanagari Extra"/>
-                <w:sz w:val="40"/>
-                <w:szCs w:val="40"/>
-                <w:lang w:bidi="ml-IN"/>
-              </w:rPr>
-              <w:t>åqÉ</w:t>
-            </w:r>
-            <w:r>
-              <w:rPr>
-                <w:rFonts w:ascii="BRH Devanagari Extra" w:hAnsi="BRH Devanagari Extra" w:cs="BRH Devanagari Extra"/>
+                <w:rFonts w:ascii="BRH Devanagari Extra" w:hAnsi="BRH Devanagari Extra" w:cs="Latha"/>
+                <w:b/>
                 <w:sz w:val="36"/>
-                <w:szCs w:val="40"/>
-                <w:lang w:bidi="ml-IN"/>
+                <w:szCs w:val="28"/>
+                <w:lang w:bidi="ta-IN"/>
               </w:rPr>
               <w:t>óè</w:t>
             </w:r>
-            <w:r>
-              <w:rPr>
-                <w:rFonts w:ascii="BRH Devanagari Extra" w:hAnsi="BRH Devanagari Extra" w:cs="BRH Devanagari Extra"/>
-                <w:sz w:val="40"/>
-                <w:szCs w:val="40"/>
-                <w:lang w:bidi="ml-IN"/>
-              </w:rPr>
-              <w:t>þ</w:t>
-            </w:r>
             <w:proofErr w:type="spellEnd"/>
             <w:r>
               <w:rPr>
-                <w:rFonts w:ascii="BRH Devanagari Extra" w:hAnsi="BRH Devanagari Extra" w:cs="BRH Devanagari Extra"/>
-                <w:sz w:val="40"/>
-                <w:szCs w:val="40"/>
-                <w:lang w:bidi="ml-IN"/>
+                <w:rFonts w:ascii="BRH Tamil Tab Extra" w:hAnsi="BRH Tamil Tab Extra" w:cs="Latha"/>
+                <w:b/>
+                <w:sz w:val="36"/>
+                <w:szCs w:val="28"/>
+                <w:lang w:bidi="ta-IN"/>
+              </w:rPr>
+              <w:t>†</w:t>
+            </w:r>
+            <w:r>
+              <w:rPr>
+                <w:rFonts w:ascii="Latha" w:hAnsi="Latha" w:cs="Latha"/>
+                <w:sz w:val="28"/>
+                <w:szCs w:val="28"/>
+                <w:lang w:bidi="ta-IN"/>
               </w:rPr>
               <w:t xml:space="preserve"> </w:t>
             </w:r>
-            <w:proofErr w:type="spellStart"/>
-            <w:r>
-              <w:rPr>
-                <w:rFonts w:ascii="BRH Devanagari Extra" w:hAnsi="BRH Devanagari Extra" w:cs="BRH Devanagari Extra"/>
-                <w:sz w:val="40"/>
-                <w:szCs w:val="40"/>
-                <w:lang w:bidi="ml-IN"/>
-              </w:rPr>
-              <w:t>zÉ</w:t>
-            </w:r>
-            <w:proofErr w:type="spellEnd"/>
-            <w:r>
-              <w:rPr>
-                <w:rFonts w:ascii="BRH Malayalam Extra" w:hAnsi="BRH Malayalam Extra" w:cs="BRH Devanagari Extra"/>
-                <w:b/>
-                <w:sz w:val="32"/>
-                <w:szCs w:val="40"/>
-                <w:lang w:bidi="ml-IN"/>
-              </w:rPr>
-              <w:t>–</w:t>
-            </w:r>
-            <w:proofErr w:type="spellStart"/>
-            <w:r>
-              <w:rPr>
-                <w:rFonts w:ascii="BRH Devanagari Extra" w:hAnsi="BRH Devanagari Extra" w:cs="BRH Devanagari Extra"/>
-                <w:sz w:val="40"/>
-                <w:szCs w:val="40"/>
-                <w:lang w:bidi="ml-IN"/>
-              </w:rPr>
-              <w:t>xrÉqÉÉþlÉqÉç</w:t>
-            </w:r>
-            <w:proofErr w:type="spellEnd"/>
-            <w:r>
-              <w:rPr>
-                <w:rFonts w:ascii="BRH Devanagari Extra" w:hAnsi="BRH Devanagari Extra" w:cs="BRH Devanagari Extra"/>
-                <w:sz w:val="40"/>
-                <w:szCs w:val="40"/>
-                <w:lang w:bidi="ml-IN"/>
-              </w:rPr>
-              <w:t xml:space="preserve"> |</w:t>
+            <w:r>
+              <w:rPr>
+                <w:rFonts w:ascii="Latha" w:hAnsi="Latha" w:cs="Latha"/>
+                <w:sz w:val="28"/>
+                <w:szCs w:val="28"/>
+                <w:cs/>
+                <w:lang w:bidi="ta-IN"/>
+              </w:rPr>
+              <w:t>ஶ</w:t>
+            </w:r>
+            <w:r>
+              <w:rPr>
+                <w:rFonts w:ascii="BRH Tamil Tab Extra" w:hAnsi="BRH Tamil Tab Extra" w:cs="Latha"/>
+                <w:b/>
+                <w:sz w:val="32"/>
+                <w:szCs w:val="28"/>
+                <w:lang w:bidi="ta-IN"/>
+              </w:rPr>
+              <w:t>…</w:t>
+            </w:r>
+            <w:r>
+              <w:rPr>
+                <w:rFonts w:ascii="Latha" w:hAnsi="Latha" w:cs="Latha"/>
+                <w:sz w:val="28"/>
+                <w:szCs w:val="28"/>
+                <w:cs/>
+                <w:lang w:bidi="ta-IN"/>
+              </w:rPr>
+              <w:t>ஸ்யமா</w:t>
+            </w:r>
+            <w:r>
+              <w:rPr>
+                <w:rFonts w:ascii="BRH Tamil Tab Extra" w:hAnsi="BRH Tamil Tab Extra" w:cs="Latha"/>
+                <w:b/>
+                <w:sz w:val="36"/>
+                <w:szCs w:val="28"/>
+                <w:lang w:bidi="ta-IN"/>
+              </w:rPr>
+              <w:t>†</w:t>
+            </w:r>
+            <w:r>
+              <w:rPr>
+                <w:rFonts w:ascii="Latha" w:hAnsi="Latha" w:cs="Latha"/>
+                <w:sz w:val="28"/>
+                <w:szCs w:val="28"/>
+                <w:cs/>
+                <w:lang w:bidi="ta-IN"/>
+              </w:rPr>
+              <w:t xml:space="preserve">னம் </w:t>
+            </w:r>
+            <w:r>
+              <w:rPr>
+                <w:rFonts w:ascii="Latha" w:hAnsi="Latha" w:cs="Latha"/>
+                <w:sz w:val="28"/>
+                <w:szCs w:val="28"/>
+                <w:lang w:bidi="ta-IN"/>
+              </w:rPr>
+              <w:t>|</w:t>
             </w:r>
           </w:p>
         </w:tc>
@@ -4463,9 +5048,9 @@
         <w:tblLook w:val="04A0" w:firstRow="1" w:lastRow="0" w:firstColumn="1" w:lastColumn="0" w:noHBand="0" w:noVBand="1"/>
       </w:tblPr>
       <w:tblGrid>
-        <w:gridCol w:w="2909"/>
-        <w:gridCol w:w="5067"/>
-        <w:gridCol w:w="4974"/>
+        <w:gridCol w:w="2912"/>
+        <w:gridCol w:w="5066"/>
+        <w:gridCol w:w="4972"/>
       </w:tblGrid>
       <w:tr>
         <w:tc>
@@ -9177,7 +9762,6 @@
                 <w:szCs w:val="32"/>
                 <w:lang w:val="en-IN" w:eastAsia="en-IN" w:bidi="ml-IN"/>
               </w:rPr>
-              <w:lastRenderedPageBreak/>
               <w:t xml:space="preserve">T.S.1.2.12.2 - </w:t>
             </w:r>
           </w:p>
@@ -9443,6 +10027,7 @@
                 <w:szCs w:val="28"/>
                 <w:lang w:bidi="ta-IN"/>
               </w:rPr>
+              <w:lastRenderedPageBreak/>
               <w:br/>
             </w:r>
             <w:r>
@@ -9692,6 +10277,7 @@
                 <w:cs/>
                 <w:lang w:bidi="ta-IN"/>
               </w:rPr>
+              <w:lastRenderedPageBreak/>
               <w:t>பா</w:t>
             </w:r>
             <w:r>
@@ -9863,6 +10449,7 @@
                 <w:cs/>
                 <w:lang w:bidi="ta-IN"/>
               </w:rPr>
+              <w:lastRenderedPageBreak/>
               <w:t>ம</w:t>
             </w:r>
             <w:r>
@@ -10137,6 +10724,7 @@
                 <w:szCs w:val="32"/>
                 <w:lang w:val="en-IN" w:eastAsia="en-IN" w:bidi="ml-IN"/>
               </w:rPr>
+              <w:lastRenderedPageBreak/>
               <w:t>T.S.1.2.14.4 - Kramam</w:t>
             </w:r>
           </w:p>
@@ -10847,7 +11435,7 @@
 </file>
 
 <file path=word/endnotes.xml><?xml version="1.0" encoding="utf-8"?>
-<w:endnotes xmlns:wpc="http://schemas.microsoft.com/office/word/2010/wordprocessingCanvas" xmlns:cx="http://schemas.microsoft.com/office/drawing/2014/chartex" xmlns:cx1="http://schemas.microsoft.com/office/drawing/2015/9/8/chartex" xmlns:mc="http://schemas.openxmlformats.org/markup-compatibility/2006" xmlns:o="urn:schemas-microsoft-com:office:office" xmlns:r="http://schemas.openxmlformats.org/officeDocument/2006/relationships" xmlns:m="http://schemas.openxmlformats.org/officeDocument/2006/math" xmlns:v="urn:schemas-microsoft-com:vml" xmlns:wp14="http://schemas.microsoft.com/office/word/2010/wordprocessingDrawing" xmlns:wp="http://schemas.openxmlformats.org/drawingml/2006/wordprocessingDrawing" xmlns:w10="urn:schemas-microsoft-com:office:word" xmlns:w="http://schemas.openxmlformats.org/wordprocessingml/2006/main" xmlns:w14="http://schemas.microsoft.com/office/word/2010/wordml" xmlns:w15="http://schemas.microsoft.com/office/word/2012/wordml" xmlns:w16se="http://schemas.microsoft.com/office/word/2015/wordml/symex" xmlns:wpg="http://schemas.microsoft.com/office/word/2010/wordprocessingGroup" xmlns:wpi="http://schemas.microsoft.com/office/word/2010/wordprocessingInk" xmlns:wne="http://schemas.microsoft.com/office/word/2006/wordml" xmlns:wps="http://schemas.microsoft.com/office/word/2010/wordprocessingShape" mc:Ignorable="w14 w15 w16se wp14">
+<w:endnotes xmlns:wpc="http://schemas.microsoft.com/office/word/2010/wordprocessingCanvas" xmlns:cx="http://schemas.microsoft.com/office/drawing/2014/chartex" xmlns:cx1="http://schemas.microsoft.com/office/drawing/2015/9/8/chartex" xmlns:cx2="http://schemas.microsoft.com/office/drawing/2015/10/21/chartex" xmlns:cx3="http://schemas.microsoft.com/office/drawing/2016/5/9/chartex" xmlns:cx4="http://schemas.microsoft.com/office/drawing/2016/5/10/chartex" xmlns:cx5="http://schemas.microsoft.com/office/drawing/2016/5/11/chartex" xmlns:cx6="http://schemas.microsoft.com/office/drawing/2016/5/12/chartex" xmlns:cx7="http://schemas.microsoft.com/office/drawing/2016/5/13/chartex" xmlns:cx8="http://schemas.microsoft.com/office/drawing/2016/5/14/chartex" xmlns:mc="http://schemas.openxmlformats.org/markup-compatibility/2006" xmlns:aink="http://schemas.microsoft.com/office/drawing/2016/ink" xmlns:am3d="http://schemas.microsoft.com/office/drawing/2017/model3d" xmlns:o="urn:schemas-microsoft-com:office:office" xmlns:r="http://schemas.openxmlformats.org/officeDocument/2006/relationships" xmlns:m="http://schemas.openxmlformats.org/officeDocument/2006/math" xmlns:v="urn:schemas-microsoft-com:vml" xmlns:wp14="http://schemas.microsoft.com/office/word/2010/wordprocessingDrawing" xmlns:wp="http://schemas.openxmlformats.org/drawingml/2006/wordprocessingDrawing" xmlns:w10="urn:schemas-microsoft-com:office:word" xmlns:w="http://schemas.openxmlformats.org/wordprocessingml/2006/main" xmlns:w14="http://schemas.microsoft.com/office/word/2010/wordml" xmlns:w15="http://schemas.microsoft.com/office/word/2012/wordml" xmlns:w16cex="http://schemas.microsoft.com/office/word/2018/wordml/cex" xmlns:w16cid="http://schemas.microsoft.com/office/word/2016/wordml/cid" xmlns:w16="http://schemas.microsoft.com/office/word/2018/wordml" xmlns:w16sdtdh="http://schemas.microsoft.com/office/word/2020/wordml/sdtdatahash" xmlns:w16se="http://schemas.microsoft.com/office/word/2015/wordml/symex" xmlns:wpg="http://schemas.microsoft.com/office/word/2010/wordprocessingGroup" xmlns:wpi="http://schemas.microsoft.com/office/word/2010/wordprocessingInk" xmlns:wne="http://schemas.microsoft.com/office/word/2006/wordml" xmlns:wps="http://schemas.microsoft.com/office/word/2010/wordprocessingShape" mc:Ignorable="w14 w15 w16se w16cid w16 w16cex w16sdtdh wp14">
   <w:endnote w:type="separator" w:id="-1">
     <w:p>
       <w:pPr>
@@ -10872,7 +11460,7 @@
 </file>
 
 <file path=word/footer1.xml><?xml version="1.0" encoding="utf-8"?>
-<w:ftr xmlns:wpc="http://schemas.microsoft.com/office/word/2010/wordprocessingCanvas" xmlns:cx="http://schemas.microsoft.com/office/drawing/2014/chartex" xmlns:cx1="http://schemas.microsoft.com/office/drawing/2015/9/8/chartex" xmlns:mc="http://schemas.openxmlformats.org/markup-compatibility/2006" xmlns:o="urn:schemas-microsoft-com:office:office" xmlns:r="http://schemas.openxmlformats.org/officeDocument/2006/relationships" xmlns:m="http://schemas.openxmlformats.org/officeDocument/2006/math" xmlns:v="urn:schemas-microsoft-com:vml" xmlns:wp14="http://schemas.microsoft.com/office/word/2010/wordprocessingDrawing" xmlns:wp="http://schemas.openxmlformats.org/drawingml/2006/wordprocessingDrawing" xmlns:w10="urn:schemas-microsoft-com:office:word" xmlns:w="http://schemas.openxmlformats.org/wordprocessingml/2006/main" xmlns:w14="http://schemas.microsoft.com/office/word/2010/wordml" xmlns:w15="http://schemas.microsoft.com/office/word/2012/wordml" xmlns:w16se="http://schemas.microsoft.com/office/word/2015/wordml/symex" xmlns:wpg="http://schemas.microsoft.com/office/word/2010/wordprocessingGroup" xmlns:wpi="http://schemas.microsoft.com/office/word/2010/wordprocessingInk" xmlns:wne="http://schemas.microsoft.com/office/word/2006/wordml" xmlns:wps="http://schemas.microsoft.com/office/word/2010/wordprocessingShape" mc:Ignorable="w14 w15 w16se wp14">
+<w:ftr xmlns:wpc="http://schemas.microsoft.com/office/word/2010/wordprocessingCanvas" xmlns:cx="http://schemas.microsoft.com/office/drawing/2014/chartex" xmlns:cx1="http://schemas.microsoft.com/office/drawing/2015/9/8/chartex" xmlns:cx2="http://schemas.microsoft.com/office/drawing/2015/10/21/chartex" xmlns:cx3="http://schemas.microsoft.com/office/drawing/2016/5/9/chartex" xmlns:cx4="http://schemas.microsoft.com/office/drawing/2016/5/10/chartex" xmlns:cx5="http://schemas.microsoft.com/office/drawing/2016/5/11/chartex" xmlns:cx6="http://schemas.microsoft.com/office/drawing/2016/5/12/chartex" xmlns:cx7="http://schemas.microsoft.com/office/drawing/2016/5/13/chartex" xmlns:cx8="http://schemas.microsoft.com/office/drawing/2016/5/14/chartex" xmlns:mc="http://schemas.openxmlformats.org/markup-compatibility/2006" xmlns:aink="http://schemas.microsoft.com/office/drawing/2016/ink" xmlns:am3d="http://schemas.microsoft.com/office/drawing/2017/model3d" xmlns:o="urn:schemas-microsoft-com:office:office" xmlns:r="http://schemas.openxmlformats.org/officeDocument/2006/relationships" xmlns:m="http://schemas.openxmlformats.org/officeDocument/2006/math" xmlns:v="urn:schemas-microsoft-com:vml" xmlns:wp14="http://schemas.microsoft.com/office/word/2010/wordprocessingDrawing" xmlns:wp="http://schemas.openxmlformats.org/drawingml/2006/wordprocessingDrawing" xmlns:w10="urn:schemas-microsoft-com:office:word" xmlns:w="http://schemas.openxmlformats.org/wordprocessingml/2006/main" xmlns:w14="http://schemas.microsoft.com/office/word/2010/wordml" xmlns:w15="http://schemas.microsoft.com/office/word/2012/wordml" xmlns:w16cex="http://schemas.microsoft.com/office/word/2018/wordml/cex" xmlns:w16cid="http://schemas.microsoft.com/office/word/2016/wordml/cid" xmlns:w16="http://schemas.microsoft.com/office/word/2018/wordml" xmlns:w16sdtdh="http://schemas.microsoft.com/office/word/2020/wordml/sdtdatahash" xmlns:w16se="http://schemas.microsoft.com/office/word/2015/wordml/symex" xmlns:wpg="http://schemas.microsoft.com/office/word/2010/wordprocessingGroup" xmlns:wpi="http://schemas.microsoft.com/office/word/2010/wordprocessingInk" xmlns:wne="http://schemas.microsoft.com/office/word/2006/wordml" xmlns:wps="http://schemas.microsoft.com/office/word/2010/wordprocessingShape" mc:Ignorable="w14 w15 w16se w16cid w16 w16cex w16sdtdh wp14">
   <w:p>
     <w:pPr>
       <w:pStyle w:val="Footer"/>
@@ -11009,7 +11597,7 @@
 </file>
 
 <file path=word/footer2.xml><?xml version="1.0" encoding="utf-8"?>
-<w:ftr xmlns:wpc="http://schemas.microsoft.com/office/word/2010/wordprocessingCanvas" xmlns:cx="http://schemas.microsoft.com/office/drawing/2014/chartex" xmlns:cx1="http://schemas.microsoft.com/office/drawing/2015/9/8/chartex" xmlns:mc="http://schemas.openxmlformats.org/markup-compatibility/2006" xmlns:o="urn:schemas-microsoft-com:office:office" xmlns:r="http://schemas.openxmlformats.org/officeDocument/2006/relationships" xmlns:m="http://schemas.openxmlformats.org/officeDocument/2006/math" xmlns:v="urn:schemas-microsoft-com:vml" xmlns:wp14="http://schemas.microsoft.com/office/word/2010/wordprocessingDrawing" xmlns:wp="http://schemas.openxmlformats.org/drawingml/2006/wordprocessingDrawing" xmlns:w10="urn:schemas-microsoft-com:office:word" xmlns:w="http://schemas.openxmlformats.org/wordprocessingml/2006/main" xmlns:w14="http://schemas.microsoft.com/office/word/2010/wordml" xmlns:w15="http://schemas.microsoft.com/office/word/2012/wordml" xmlns:w16se="http://schemas.microsoft.com/office/word/2015/wordml/symex" xmlns:wpg="http://schemas.microsoft.com/office/word/2010/wordprocessingGroup" xmlns:wpi="http://schemas.microsoft.com/office/word/2010/wordprocessingInk" xmlns:wne="http://schemas.microsoft.com/office/word/2006/wordml" xmlns:wps="http://schemas.microsoft.com/office/word/2010/wordprocessingShape" mc:Ignorable="w14 w15 w16se wp14">
+<w:ftr xmlns:wpc="http://schemas.microsoft.com/office/word/2010/wordprocessingCanvas" xmlns:cx="http://schemas.microsoft.com/office/drawing/2014/chartex" xmlns:cx1="http://schemas.microsoft.com/office/drawing/2015/9/8/chartex" xmlns:cx2="http://schemas.microsoft.com/office/drawing/2015/10/21/chartex" xmlns:cx3="http://schemas.microsoft.com/office/drawing/2016/5/9/chartex" xmlns:cx4="http://schemas.microsoft.com/office/drawing/2016/5/10/chartex" xmlns:cx5="http://schemas.microsoft.com/office/drawing/2016/5/11/chartex" xmlns:cx6="http://schemas.microsoft.com/office/drawing/2016/5/12/chartex" xmlns:cx7="http://schemas.microsoft.com/office/drawing/2016/5/13/chartex" xmlns:cx8="http://schemas.microsoft.com/office/drawing/2016/5/14/chartex" xmlns:mc="http://schemas.openxmlformats.org/markup-compatibility/2006" xmlns:aink="http://schemas.microsoft.com/office/drawing/2016/ink" xmlns:am3d="http://schemas.microsoft.com/office/drawing/2017/model3d" xmlns:o="urn:schemas-microsoft-com:office:office" xmlns:r="http://schemas.openxmlformats.org/officeDocument/2006/relationships" xmlns:m="http://schemas.openxmlformats.org/officeDocument/2006/math" xmlns:v="urn:schemas-microsoft-com:vml" xmlns:wp14="http://schemas.microsoft.com/office/word/2010/wordprocessingDrawing" xmlns:wp="http://schemas.openxmlformats.org/drawingml/2006/wordprocessingDrawing" xmlns:w10="urn:schemas-microsoft-com:office:word" xmlns:w="http://schemas.openxmlformats.org/wordprocessingml/2006/main" xmlns:w14="http://schemas.microsoft.com/office/word/2010/wordml" xmlns:w15="http://schemas.microsoft.com/office/word/2012/wordml" xmlns:w16cex="http://schemas.microsoft.com/office/word/2018/wordml/cex" xmlns:w16cid="http://schemas.microsoft.com/office/word/2016/wordml/cid" xmlns:w16="http://schemas.microsoft.com/office/word/2018/wordml" xmlns:w16sdtdh="http://schemas.microsoft.com/office/word/2020/wordml/sdtdatahash" xmlns:w16se="http://schemas.microsoft.com/office/word/2015/wordml/symex" xmlns:wpg="http://schemas.microsoft.com/office/word/2010/wordprocessingGroup" xmlns:wpi="http://schemas.microsoft.com/office/word/2010/wordprocessingInk" xmlns:wne="http://schemas.microsoft.com/office/word/2006/wordml" xmlns:wps="http://schemas.microsoft.com/office/word/2010/wordprocessingShape" mc:Ignorable="w14 w15 w16se w16cid w16 w16cex w16sdtdh wp14">
   <w:p>
     <w:pPr>
       <w:pBdr>
@@ -11207,7 +11795,7 @@
 </file>
 
 <file path=word/footnotes.xml><?xml version="1.0" encoding="utf-8"?>
-<w:footnotes xmlns:wpc="http://schemas.microsoft.com/office/word/2010/wordprocessingCanvas" xmlns:cx="http://schemas.microsoft.com/office/drawing/2014/chartex" xmlns:cx1="http://schemas.microsoft.com/office/drawing/2015/9/8/chartex" xmlns:mc="http://schemas.openxmlformats.org/markup-compatibility/2006" xmlns:o="urn:schemas-microsoft-com:office:office" xmlns:r="http://schemas.openxmlformats.org/officeDocument/2006/relationships" xmlns:m="http://schemas.openxmlformats.org/officeDocument/2006/math" xmlns:v="urn:schemas-microsoft-com:vml" xmlns:wp14="http://schemas.microsoft.com/office/word/2010/wordprocessingDrawing" xmlns:wp="http://schemas.openxmlformats.org/drawingml/2006/wordprocessingDrawing" xmlns:w10="urn:schemas-microsoft-com:office:word" xmlns:w="http://schemas.openxmlformats.org/wordprocessingml/2006/main" xmlns:w14="http://schemas.microsoft.com/office/word/2010/wordml" xmlns:w15="http://schemas.microsoft.com/office/word/2012/wordml" xmlns:w16se="http://schemas.microsoft.com/office/word/2015/wordml/symex" xmlns:wpg="http://schemas.microsoft.com/office/word/2010/wordprocessingGroup" xmlns:wpi="http://schemas.microsoft.com/office/word/2010/wordprocessingInk" xmlns:wne="http://schemas.microsoft.com/office/word/2006/wordml" xmlns:wps="http://schemas.microsoft.com/office/word/2010/wordprocessingShape" mc:Ignorable="w14 w15 w16se wp14">
+<w:footnotes xmlns:wpc="http://schemas.microsoft.com/office/word/2010/wordprocessingCanvas" xmlns:cx="http://schemas.microsoft.com/office/drawing/2014/chartex" xmlns:cx1="http://schemas.microsoft.com/office/drawing/2015/9/8/chartex" xmlns:cx2="http://schemas.microsoft.com/office/drawing/2015/10/21/chartex" xmlns:cx3="http://schemas.microsoft.com/office/drawing/2016/5/9/chartex" xmlns:cx4="http://schemas.microsoft.com/office/drawing/2016/5/10/chartex" xmlns:cx5="http://schemas.microsoft.com/office/drawing/2016/5/11/chartex" xmlns:cx6="http://schemas.microsoft.com/office/drawing/2016/5/12/chartex" xmlns:cx7="http://schemas.microsoft.com/office/drawing/2016/5/13/chartex" xmlns:cx8="http://schemas.microsoft.com/office/drawing/2016/5/14/chartex" xmlns:mc="http://schemas.openxmlformats.org/markup-compatibility/2006" xmlns:aink="http://schemas.microsoft.com/office/drawing/2016/ink" xmlns:am3d="http://schemas.microsoft.com/office/drawing/2017/model3d" xmlns:o="urn:schemas-microsoft-com:office:office" xmlns:r="http://schemas.openxmlformats.org/officeDocument/2006/relationships" xmlns:m="http://schemas.openxmlformats.org/officeDocument/2006/math" xmlns:v="urn:schemas-microsoft-com:vml" xmlns:wp14="http://schemas.microsoft.com/office/word/2010/wordprocessingDrawing" xmlns:wp="http://schemas.openxmlformats.org/drawingml/2006/wordprocessingDrawing" xmlns:w10="urn:schemas-microsoft-com:office:word" xmlns:w="http://schemas.openxmlformats.org/wordprocessingml/2006/main" xmlns:w14="http://schemas.microsoft.com/office/word/2010/wordml" xmlns:w15="http://schemas.microsoft.com/office/word/2012/wordml" xmlns:w16cex="http://schemas.microsoft.com/office/word/2018/wordml/cex" xmlns:w16cid="http://schemas.microsoft.com/office/word/2016/wordml/cid" xmlns:w16="http://schemas.microsoft.com/office/word/2018/wordml" xmlns:w16sdtdh="http://schemas.microsoft.com/office/word/2020/wordml/sdtdatahash" xmlns:w16se="http://schemas.microsoft.com/office/word/2015/wordml/symex" xmlns:wpg="http://schemas.microsoft.com/office/word/2010/wordprocessingGroup" xmlns:wpi="http://schemas.microsoft.com/office/word/2010/wordprocessingInk" xmlns:wne="http://schemas.microsoft.com/office/word/2006/wordml" xmlns:wps="http://schemas.microsoft.com/office/word/2010/wordprocessingShape" mc:Ignorable="w14 w15 w16se w16cid w16 w16cex w16sdtdh wp14">
   <w:footnote w:type="separator" w:id="-1">
     <w:p>
       <w:pPr>
@@ -11232,7 +11820,7 @@
 </file>
 
 <file path=word/header1.xml><?xml version="1.0" encoding="utf-8"?>
-<w:hdr xmlns:wpc="http://schemas.microsoft.com/office/word/2010/wordprocessingCanvas" xmlns:cx="http://schemas.microsoft.com/office/drawing/2014/chartex" xmlns:cx1="http://schemas.microsoft.com/office/drawing/2015/9/8/chartex" xmlns:mc="http://schemas.openxmlformats.org/markup-compatibility/2006" xmlns:o="urn:schemas-microsoft-com:office:office" xmlns:r="http://schemas.openxmlformats.org/officeDocument/2006/relationships" xmlns:m="http://schemas.openxmlformats.org/officeDocument/2006/math" xmlns:v="urn:schemas-microsoft-com:vml" xmlns:wp14="http://schemas.microsoft.com/office/word/2010/wordprocessingDrawing" xmlns:wp="http://schemas.openxmlformats.org/drawingml/2006/wordprocessingDrawing" xmlns:w10="urn:schemas-microsoft-com:office:word" xmlns:w="http://schemas.openxmlformats.org/wordprocessingml/2006/main" xmlns:w14="http://schemas.microsoft.com/office/word/2010/wordml" xmlns:w15="http://schemas.microsoft.com/office/word/2012/wordml" xmlns:w16se="http://schemas.microsoft.com/office/word/2015/wordml/symex" xmlns:wpg="http://schemas.microsoft.com/office/word/2010/wordprocessingGroup" xmlns:wpi="http://schemas.microsoft.com/office/word/2010/wordprocessingInk" xmlns:wne="http://schemas.microsoft.com/office/word/2006/wordml" xmlns:wps="http://schemas.microsoft.com/office/word/2010/wordprocessingShape" mc:Ignorable="w14 w15 w16se wp14">
+<w:hdr xmlns:wpc="http://schemas.microsoft.com/office/word/2010/wordprocessingCanvas" xmlns:cx="http://schemas.microsoft.com/office/drawing/2014/chartex" xmlns:cx1="http://schemas.microsoft.com/office/drawing/2015/9/8/chartex" xmlns:cx2="http://schemas.microsoft.com/office/drawing/2015/10/21/chartex" xmlns:cx3="http://schemas.microsoft.com/office/drawing/2016/5/9/chartex" xmlns:cx4="http://schemas.microsoft.com/office/drawing/2016/5/10/chartex" xmlns:cx5="http://schemas.microsoft.com/office/drawing/2016/5/11/chartex" xmlns:cx6="http://schemas.microsoft.com/office/drawing/2016/5/12/chartex" xmlns:cx7="http://schemas.microsoft.com/office/drawing/2016/5/13/chartex" xmlns:cx8="http://schemas.microsoft.com/office/drawing/2016/5/14/chartex" xmlns:mc="http://schemas.openxmlformats.org/markup-compatibility/2006" xmlns:aink="http://schemas.microsoft.com/office/drawing/2016/ink" xmlns:am3d="http://schemas.microsoft.com/office/drawing/2017/model3d" xmlns:o="urn:schemas-microsoft-com:office:office" xmlns:r="http://schemas.openxmlformats.org/officeDocument/2006/relationships" xmlns:m="http://schemas.openxmlformats.org/officeDocument/2006/math" xmlns:v="urn:schemas-microsoft-com:vml" xmlns:wp14="http://schemas.microsoft.com/office/word/2010/wordprocessingDrawing" xmlns:wp="http://schemas.openxmlformats.org/drawingml/2006/wordprocessingDrawing" xmlns:w10="urn:schemas-microsoft-com:office:word" xmlns:w="http://schemas.openxmlformats.org/wordprocessingml/2006/main" xmlns:w14="http://schemas.microsoft.com/office/word/2010/wordml" xmlns:w15="http://schemas.microsoft.com/office/word/2012/wordml" xmlns:w16cex="http://schemas.microsoft.com/office/word/2018/wordml/cex" xmlns:w16cid="http://schemas.microsoft.com/office/word/2016/wordml/cid" xmlns:w16="http://schemas.microsoft.com/office/word/2018/wordml" xmlns:w16sdtdh="http://schemas.microsoft.com/office/word/2020/wordml/sdtdatahash" xmlns:w16se="http://schemas.microsoft.com/office/word/2015/wordml/symex" xmlns:wpg="http://schemas.microsoft.com/office/word/2010/wordprocessingGroup" xmlns:wpi="http://schemas.microsoft.com/office/word/2010/wordprocessingInk" xmlns:wne="http://schemas.microsoft.com/office/word/2006/wordml" xmlns:wps="http://schemas.microsoft.com/office/word/2010/wordprocessingShape" mc:Ignorable="w14 w15 w16se w16cid w16 w16cex w16sdtdh wp14">
   <w:p>
     <w:pPr>
       <w:pStyle w:val="Header"/>
@@ -11245,7 +11833,7 @@
 </file>
 
 <file path=word/header2.xml><?xml version="1.0" encoding="utf-8"?>
-<w:hdr xmlns:wpc="http://schemas.microsoft.com/office/word/2010/wordprocessingCanvas" xmlns:cx="http://schemas.microsoft.com/office/drawing/2014/chartex" xmlns:cx1="http://schemas.microsoft.com/office/drawing/2015/9/8/chartex" xmlns:mc="http://schemas.openxmlformats.org/markup-compatibility/2006" xmlns:o="urn:schemas-microsoft-com:office:office" xmlns:r="http://schemas.openxmlformats.org/officeDocument/2006/relationships" xmlns:m="http://schemas.openxmlformats.org/officeDocument/2006/math" xmlns:v="urn:schemas-microsoft-com:vml" xmlns:wp14="http://schemas.microsoft.com/office/word/2010/wordprocessingDrawing" xmlns:wp="http://schemas.openxmlformats.org/drawingml/2006/wordprocessingDrawing" xmlns:w10="urn:schemas-microsoft-com:office:word" xmlns:w="http://schemas.openxmlformats.org/wordprocessingml/2006/main" xmlns:w14="http://schemas.microsoft.com/office/word/2010/wordml" xmlns:w15="http://schemas.microsoft.com/office/word/2012/wordml" xmlns:w16se="http://schemas.microsoft.com/office/word/2015/wordml/symex" xmlns:wpg="http://schemas.microsoft.com/office/word/2010/wordprocessingGroup" xmlns:wpi="http://schemas.microsoft.com/office/word/2010/wordprocessingInk" xmlns:wne="http://schemas.microsoft.com/office/word/2006/wordml" xmlns:wps="http://schemas.microsoft.com/office/word/2010/wordprocessingShape" mc:Ignorable="w14 w15 w16se wp14">
+<w:hdr xmlns:wpc="http://schemas.microsoft.com/office/word/2010/wordprocessingCanvas" xmlns:cx="http://schemas.microsoft.com/office/drawing/2014/chartex" xmlns:cx1="http://schemas.microsoft.com/office/drawing/2015/9/8/chartex" xmlns:cx2="http://schemas.microsoft.com/office/drawing/2015/10/21/chartex" xmlns:cx3="http://schemas.microsoft.com/office/drawing/2016/5/9/chartex" xmlns:cx4="http://schemas.microsoft.com/office/drawing/2016/5/10/chartex" xmlns:cx5="http://schemas.microsoft.com/office/drawing/2016/5/11/chartex" xmlns:cx6="http://schemas.microsoft.com/office/drawing/2016/5/12/chartex" xmlns:cx7="http://schemas.microsoft.com/office/drawing/2016/5/13/chartex" xmlns:cx8="http://schemas.microsoft.com/office/drawing/2016/5/14/chartex" xmlns:mc="http://schemas.openxmlformats.org/markup-compatibility/2006" xmlns:aink="http://schemas.microsoft.com/office/drawing/2016/ink" xmlns:am3d="http://schemas.microsoft.com/office/drawing/2017/model3d" xmlns:o="urn:schemas-microsoft-com:office:office" xmlns:r="http://schemas.openxmlformats.org/officeDocument/2006/relationships" xmlns:m="http://schemas.openxmlformats.org/officeDocument/2006/math" xmlns:v="urn:schemas-microsoft-com:vml" xmlns:wp14="http://schemas.microsoft.com/office/word/2010/wordprocessingDrawing" xmlns:wp="http://schemas.openxmlformats.org/drawingml/2006/wordprocessingDrawing" xmlns:w10="urn:schemas-microsoft-com:office:word" xmlns:w="http://schemas.openxmlformats.org/wordprocessingml/2006/main" xmlns:w14="http://schemas.microsoft.com/office/word/2010/wordml" xmlns:w15="http://schemas.microsoft.com/office/word/2012/wordml" xmlns:w16cex="http://schemas.microsoft.com/office/word/2018/wordml/cex" xmlns:w16cid="http://schemas.microsoft.com/office/word/2016/wordml/cid" xmlns:w16="http://schemas.microsoft.com/office/word/2018/wordml" xmlns:w16sdtdh="http://schemas.microsoft.com/office/word/2020/wordml/sdtdatahash" xmlns:w16se="http://schemas.microsoft.com/office/word/2015/wordml/symex" xmlns:wpg="http://schemas.microsoft.com/office/word/2010/wordprocessingGroup" xmlns:wpi="http://schemas.microsoft.com/office/word/2010/wordprocessingInk" xmlns:wne="http://schemas.microsoft.com/office/word/2006/wordml" xmlns:wps="http://schemas.microsoft.com/office/word/2010/wordprocessingShape" mc:Ignorable="w14 w15 w16se w16cid w16 w16cex w16sdtdh wp14">
   <w:p>
     <w:pPr>
       <w:pStyle w:val="Header"/>
@@ -11258,7 +11846,7 @@
 </file>
 
 <file path=word/styles.xml><?xml version="1.0" encoding="utf-8"?>
-<w:styles xmlns:mc="http://schemas.openxmlformats.org/markup-compatibility/2006" xmlns:r="http://schemas.openxmlformats.org/officeDocument/2006/relationships" xmlns:w="http://schemas.openxmlformats.org/wordprocessingml/2006/main" xmlns:w14="http://schemas.microsoft.com/office/word/2010/wordml" xmlns:w15="http://schemas.microsoft.com/office/word/2012/wordml" xmlns:w16se="http://schemas.microsoft.com/office/word/2015/wordml/symex" mc:Ignorable="w14 w15 w16se">
+<w:styles xmlns:mc="http://schemas.openxmlformats.org/markup-compatibility/2006" xmlns:r="http://schemas.openxmlformats.org/officeDocument/2006/relationships" xmlns:w="http://schemas.openxmlformats.org/wordprocessingml/2006/main" xmlns:w14="http://schemas.microsoft.com/office/word/2010/wordml" xmlns:w15="http://schemas.microsoft.com/office/word/2012/wordml" xmlns:w16cex="http://schemas.microsoft.com/office/word/2018/wordml/cex" xmlns:w16cid="http://schemas.microsoft.com/office/word/2016/wordml/cid" xmlns:w16="http://schemas.microsoft.com/office/word/2018/wordml" xmlns:w16sdtdh="http://schemas.microsoft.com/office/word/2020/wordml/sdtdatahash" xmlns:w16se="http://schemas.microsoft.com/office/word/2015/wordml/symex" mc:Ignorable="w14 w15 w16se w16cid w16 w16cex w16sdtdh">
   <w:docDefaults>
     <w:rPrDefault>
       <w:rPr>
@@ -11268,7 +11856,7 @@
     </w:rPrDefault>
     <w:pPrDefault/>
   </w:docDefaults>
-  <w:latentStyles w:defLockedState="0" w:defUIPriority="99" w:defSemiHidden="0" w:defUnhideWhenUsed="0" w:defQFormat="0" w:count="371">
+  <w:latentStyles w:defLockedState="0" w:defUIPriority="99" w:defSemiHidden="0" w:defUnhideWhenUsed="0" w:defQFormat="0" w:count="376">
     <w:lsdException w:name="Normal" w:uiPriority="0" w:qFormat="1"/>
     <w:lsdException w:name="heading 1" w:uiPriority="9" w:qFormat="1"/>
     <w:lsdException w:name="heading 2" w:semiHidden="1" w:uiPriority="9" w:unhideWhenUsed="1" w:qFormat="1"/>
@@ -11374,7 +11962,6 @@
     <w:lsdException w:name="HTML Sample" w:semiHidden="1" w:unhideWhenUsed="1"/>
     <w:lsdException w:name="HTML Typewriter" w:semiHidden="1" w:unhideWhenUsed="1"/>
     <w:lsdException w:name="HTML Variable" w:semiHidden="1" w:unhideWhenUsed="1"/>
-    <w:lsdException w:name="Normal Table" w:semiHidden="1" w:unhideWhenUsed="1"/>
     <w:lsdException w:name="annotation subject" w:semiHidden="1" w:unhideWhenUsed="1"/>
     <w:lsdException w:name="No List" w:semiHidden="1" w:unhideWhenUsed="1"/>
     <w:lsdException w:name="Outline List 1" w:semiHidden="1" w:unhideWhenUsed="1"/>
@@ -11417,11 +12004,8 @@
     <w:lsdException w:name="Table Contemporary" w:semiHidden="1" w:unhideWhenUsed="1"/>
     <w:lsdException w:name="Table Elegant" w:semiHidden="1" w:unhideWhenUsed="1"/>
     <w:lsdException w:name="Table Professional" w:semiHidden="1" w:unhideWhenUsed="1"/>
-    <w:lsdException w:name="Table Subtle 1" w:semiHidden="1" w:unhideWhenUsed="1"/>
     <w:lsdException w:name="Table Subtle 2" w:semiHidden="1" w:unhideWhenUsed="1"/>
     <w:lsdException w:name="Table Web 1" w:semiHidden="1" w:unhideWhenUsed="1"/>
-    <w:lsdException w:name="Table Web 2" w:semiHidden="1" w:unhideWhenUsed="1"/>
-    <w:lsdException w:name="Table Web 3" w:semiHidden="1" w:unhideWhenUsed="1"/>
     <w:lsdException w:name="Balloon Text" w:semiHidden="1" w:unhideWhenUsed="1"/>
     <w:lsdException w:name="Table Grid" w:uiPriority="59"/>
     <w:lsdException w:name="Table Theme" w:semiHidden="1" w:unhideWhenUsed="1"/>
@@ -11640,6 +12224,11 @@
     <w:lsdException w:name="List Table 5 Dark Accent 6" w:uiPriority="50"/>
     <w:lsdException w:name="List Table 6 Colorful Accent 6" w:uiPriority="51"/>
     <w:lsdException w:name="List Table 7 Colorful Accent 6" w:uiPriority="52"/>
+    <w:lsdException w:name="Mention" w:semiHidden="1" w:unhideWhenUsed="1"/>
+    <w:lsdException w:name="Smart Hyperlink" w:semiHidden="1" w:unhideWhenUsed="1"/>
+    <w:lsdException w:name="Hashtag" w:semiHidden="1" w:unhideWhenUsed="1"/>
+    <w:lsdException w:name="Unresolved Mention" w:semiHidden="1" w:unhideWhenUsed="1"/>
+    <w:lsdException w:name="Smart Link" w:semiHidden="1" w:unhideWhenUsed="1"/>
   </w:latentStyles>
   <w:style w:type="paragraph" w:default="1" w:styleId="Normal">
     <w:name w:val="Normal"/>

--- a/TS-Kramam/TS-1.2/TS 1.2 Tamil Krama Paatam Corrections.docx
+++ b/TS-Kramam/TS-1.2/TS 1.2 Tamil Krama Paatam Corrections.docx
@@ -82,9 +82,8 @@
           <w:szCs w:val="32"/>
           <w:u w:val="single"/>
         </w:rPr>
-        <w:t xml:space="preserve"> Corrections –Observed </w:t>
+        <w:t xml:space="preserve"> Corrections –Observed till </w:t>
       </w:r>
-      <w:proofErr w:type="gramStart"/>
       <w:r>
         <w:rPr>
           <w:b/>
@@ -93,20 +92,8 @@
           <w:szCs w:val="32"/>
           <w:u w:val="single"/>
         </w:rPr>
-        <w:t xml:space="preserve">till </w:t>
+        <w:t>August 31, 2021</w:t>
       </w:r>
-      <w:r>
-        <w:rPr>
-          <w:b/>
-          <w:bCs/>
-          <w:sz w:val="32"/>
-          <w:szCs w:val="32"/>
-          <w:highlight w:val="red"/>
-          <w:u w:val="single"/>
-        </w:rPr>
-        <w:t>??????</w:t>
-      </w:r>
-      <w:proofErr w:type="gramEnd"/>
     </w:p>
     <w:p>
       <w:pPr>
@@ -124,7 +111,25 @@
           <w:sz w:val="32"/>
           <w:szCs w:val="32"/>
         </w:rPr>
-        <w:t>(ignore those which are already incorporated in your book’s version and date)</w:t>
+        <w:t>(</w:t>
+      </w:r>
+      <w:proofErr w:type="gramStart"/>
+      <w:r>
+        <w:rPr>
+          <w:bCs/>
+          <w:sz w:val="32"/>
+          <w:szCs w:val="32"/>
+        </w:rPr>
+        <w:t>ignore</w:t>
+      </w:r>
+      <w:proofErr w:type="gramEnd"/>
+      <w:r>
+        <w:rPr>
+          <w:bCs/>
+          <w:sz w:val="32"/>
+          <w:szCs w:val="32"/>
+        </w:rPr>
+        <w:t xml:space="preserve"> those which are already incorporated in your book’s version and date)</w:t>
       </w:r>
     </w:p>
     <w:tbl>
@@ -4307,7 +4312,6 @@
               </w:rPr>
               <w:t>ம</w:t>
             </w:r>
-            <w:proofErr w:type="spellStart"/>
             <w:r>
               <w:rPr>
                 <w:rFonts w:ascii="BRH Devanagari Extra" w:hAnsi="BRH Devanagari Extra" w:cs="Latha"/>
@@ -4318,7 +4322,6 @@
               </w:rPr>
               <w:t>óè</w:t>
             </w:r>
-            <w:proofErr w:type="spellEnd"/>
             <w:r>
               <w:rPr>
                 <w:rFonts w:ascii="BRH Tamil Tab Extra" w:hAnsi="BRH Tamil Tab Extra" w:cs="Latha"/>
@@ -4515,7 +4518,6 @@
               </w:rPr>
               <w:t>ம</w:t>
             </w:r>
-            <w:proofErr w:type="spellStart"/>
             <w:r>
               <w:rPr>
                 <w:rFonts w:ascii="BRH Devanagari Extra" w:hAnsi="BRH Devanagari Extra" w:cs="Latha"/>
@@ -4526,7 +4528,6 @@
               </w:rPr>
               <w:t>óè</w:t>
             </w:r>
-            <w:proofErr w:type="spellEnd"/>
             <w:r>
               <w:rPr>
                 <w:rFonts w:ascii="BRH Tamil Tab Extra" w:hAnsi="BRH Tamil Tab Extra" w:cs="Latha"/>
@@ -10663,27 +10664,7 @@
                 <w:szCs w:val="28"/>
                 <w:lang w:bidi="ta-IN"/>
               </w:rPr>
-              <w:t xml:space="preserve"> </w:t>
-            </w:r>
-            <w:proofErr w:type="spellStart"/>
-            <w:r>
-              <w:rPr>
-                <w:rFonts w:ascii="Latha" w:hAnsi="Latha" w:cs="Latha"/>
-                <w:sz w:val="28"/>
-                <w:szCs w:val="28"/>
-                <w:lang w:bidi="ta-IN"/>
-              </w:rPr>
-              <w:t>avagraha</w:t>
-            </w:r>
-            <w:proofErr w:type="spellEnd"/>
-            <w:r>
-              <w:rPr>
-                <w:rFonts w:ascii="Latha" w:hAnsi="Latha" w:cs="Latha"/>
-                <w:sz w:val="28"/>
-                <w:szCs w:val="28"/>
-                <w:lang w:bidi="ta-IN"/>
-              </w:rPr>
-              <w:t xml:space="preserve"> wrongly come in deleted</w:t>
+              <w:t xml:space="preserve"> avagraha wrongly come in deleted</w:t>
             </w:r>
           </w:p>
         </w:tc>
@@ -11962,6 +11943,7 @@
     <w:lsdException w:name="HTML Sample" w:semiHidden="1" w:unhideWhenUsed="1"/>
     <w:lsdException w:name="HTML Typewriter" w:semiHidden="1" w:unhideWhenUsed="1"/>
     <w:lsdException w:name="HTML Variable" w:semiHidden="1" w:unhideWhenUsed="1"/>
+    <w:lsdException w:name="Normal Table" w:semiHidden="1" w:unhideWhenUsed="1"/>
     <w:lsdException w:name="annotation subject" w:semiHidden="1" w:unhideWhenUsed="1"/>
     <w:lsdException w:name="No List" w:semiHidden="1" w:unhideWhenUsed="1"/>
     <w:lsdException w:name="Outline List 1" w:semiHidden="1" w:unhideWhenUsed="1"/>
@@ -12004,8 +11986,11 @@
     <w:lsdException w:name="Table Contemporary" w:semiHidden="1" w:unhideWhenUsed="1"/>
     <w:lsdException w:name="Table Elegant" w:semiHidden="1" w:unhideWhenUsed="1"/>
     <w:lsdException w:name="Table Professional" w:semiHidden="1" w:unhideWhenUsed="1"/>
+    <w:lsdException w:name="Table Subtle 1" w:semiHidden="1" w:unhideWhenUsed="1"/>
     <w:lsdException w:name="Table Subtle 2" w:semiHidden="1" w:unhideWhenUsed="1"/>
     <w:lsdException w:name="Table Web 1" w:semiHidden="1" w:unhideWhenUsed="1"/>
+    <w:lsdException w:name="Table Web 2" w:semiHidden="1" w:unhideWhenUsed="1"/>
+    <w:lsdException w:name="Table Web 3" w:semiHidden="1" w:unhideWhenUsed="1"/>
     <w:lsdException w:name="Balloon Text" w:semiHidden="1" w:unhideWhenUsed="1"/>
     <w:lsdException w:name="Table Grid" w:uiPriority="59"/>
     <w:lsdException w:name="Table Theme" w:semiHidden="1" w:unhideWhenUsed="1"/>

--- a/TS-Kramam/TS-1.2/TS 1.2 Tamil Krama Paatam Corrections.docx
+++ b/TS-Kramam/TS-1.2/TS 1.2 Tamil Krama Paatam Corrections.docx
@@ -2,6 +2,444 @@
 <file path=word/document.xml><?xml version="1.0" encoding="utf-8"?>
 <w:document xmlns:wpc="http://schemas.microsoft.com/office/word/2010/wordprocessingCanvas" xmlns:cx="http://schemas.microsoft.com/office/drawing/2014/chartex" xmlns:cx1="http://schemas.microsoft.com/office/drawing/2015/9/8/chartex" xmlns:cx2="http://schemas.microsoft.com/office/drawing/2015/10/21/chartex" xmlns:cx3="http://schemas.microsoft.com/office/drawing/2016/5/9/chartex" xmlns:cx4="http://schemas.microsoft.com/office/drawing/2016/5/10/chartex" xmlns:cx5="http://schemas.microsoft.com/office/drawing/2016/5/11/chartex" xmlns:cx6="http://schemas.microsoft.com/office/drawing/2016/5/12/chartex" xmlns:cx7="http://schemas.microsoft.com/office/drawing/2016/5/13/chartex" xmlns:cx8="http://schemas.microsoft.com/office/drawing/2016/5/14/chartex" xmlns:mc="http://schemas.openxmlformats.org/markup-compatibility/2006" xmlns:aink="http://schemas.microsoft.com/office/drawing/2016/ink" xmlns:am3d="http://schemas.microsoft.com/office/drawing/2017/model3d" xmlns:o="urn:schemas-microsoft-com:office:office" xmlns:r="http://schemas.openxmlformats.org/officeDocument/2006/relationships" xmlns:m="http://schemas.openxmlformats.org/officeDocument/2006/math" xmlns:v="urn:schemas-microsoft-com:vml" xmlns:wp14="http://schemas.microsoft.com/office/word/2010/wordprocessingDrawing" xmlns:wp="http://schemas.openxmlformats.org/drawingml/2006/wordprocessingDrawing" xmlns:w10="urn:schemas-microsoft-com:office:word" xmlns:w="http://schemas.openxmlformats.org/wordprocessingml/2006/main" xmlns:w14="http://schemas.microsoft.com/office/word/2010/wordml" xmlns:w15="http://schemas.microsoft.com/office/word/2012/wordml" xmlns:w16cex="http://schemas.microsoft.com/office/word/2018/wordml/cex" xmlns:w16cid="http://schemas.microsoft.com/office/word/2016/wordml/cid" xmlns:w16="http://schemas.microsoft.com/office/word/2018/wordml" xmlns:w16sdtdh="http://schemas.microsoft.com/office/word/2020/wordml/sdtdatahash" xmlns:w16se="http://schemas.microsoft.com/office/word/2015/wordml/symex" xmlns:wpg="http://schemas.microsoft.com/office/word/2010/wordprocessingGroup" xmlns:wpi="http://schemas.microsoft.com/office/word/2010/wordprocessingInk" xmlns:wne="http://schemas.microsoft.com/office/word/2006/wordml" xmlns:wps="http://schemas.microsoft.com/office/word/2010/wordprocessingShape" mc:Ignorable="w14 w15 w16se w16cid w16 w16cex w16sdtdh wp14">
   <w:body>
+    <w:p>
+      <w:pPr>
+        <w:spacing w:before="0" w:line="240" w:lineRule="auto"/>
+        <w:jc w:val="center"/>
+        <w:rPr>
+          <w:b/>
+          <w:bCs/>
+          <w:sz w:val="32"/>
+          <w:szCs w:val="32"/>
+          <w:u w:val="single"/>
+        </w:rPr>
+      </w:pPr>
+      <w:r>
+        <w:rPr>
+          <w:b/>
+          <w:bCs/>
+          <w:sz w:val="32"/>
+          <w:szCs w:val="32"/>
+          <w:u w:val="single"/>
+        </w:rPr>
+        <w:t xml:space="preserve">TS </w:t>
+      </w:r>
+      <w:r>
+        <w:rPr>
+          <w:b/>
+          <w:bCs/>
+          <w:sz w:val="32"/>
+          <w:szCs w:val="32"/>
+          <w:u w:val="single"/>
+        </w:rPr>
+        <w:t>Krama</w:t>
+      </w:r>
+      <w:r>
+        <w:rPr>
+          <w:b/>
+          <w:bCs/>
+          <w:sz w:val="32"/>
+          <w:szCs w:val="32"/>
+          <w:u w:val="single"/>
+        </w:rPr>
+        <w:t xml:space="preserve"> Paatam – TS 1.</w:t>
+      </w:r>
+      <w:r>
+        <w:rPr>
+          <w:b/>
+          <w:bCs/>
+          <w:sz w:val="32"/>
+          <w:szCs w:val="32"/>
+          <w:u w:val="single"/>
+        </w:rPr>
+        <w:t>2</w:t>
+      </w:r>
+      <w:r>
+        <w:rPr>
+          <w:b/>
+          <w:bCs/>
+          <w:sz w:val="32"/>
+          <w:szCs w:val="32"/>
+          <w:u w:val="single"/>
+        </w:rPr>
+        <w:t xml:space="preserve"> </w:t>
+      </w:r>
+      <w:r>
+        <w:rPr>
+          <w:b/>
+          <w:bCs/>
+          <w:sz w:val="32"/>
+          <w:szCs w:val="32"/>
+          <w:u w:val="single"/>
+        </w:rPr>
+        <w:t>Tamil</w:t>
+      </w:r>
+      <w:r>
+        <w:rPr>
+          <w:b/>
+          <w:bCs/>
+          <w:sz w:val="32"/>
+          <w:szCs w:val="32"/>
+          <w:u w:val="single"/>
+        </w:rPr>
+        <w:t xml:space="preserve"> Corrections –</w:t>
+      </w:r>
+      <w:r>
+        <w:rPr>
+          <w:b/>
+          <w:bCs/>
+          <w:sz w:val="32"/>
+          <w:szCs w:val="32"/>
+          <w:u w:val="single"/>
+        </w:rPr>
+        <w:t xml:space="preserve"> </w:t>
+      </w:r>
+      <w:r>
+        <w:rPr>
+          <w:b/>
+          <w:bCs/>
+          <w:sz w:val="32"/>
+          <w:szCs w:val="32"/>
+          <w:u w:val="single"/>
+        </w:rPr>
+        <w:t xml:space="preserve">Observed till </w:t>
+      </w:r>
+      <w:r>
+        <w:rPr>
+          <w:b/>
+          <w:bCs/>
+          <w:sz w:val="32"/>
+          <w:szCs w:val="32"/>
+          <w:u w:val="single"/>
+        </w:rPr>
+        <w:t>31st Oct 2021</w:t>
+      </w:r>
+    </w:p>
+    <w:p>
+      <w:pPr>
+        <w:spacing w:before="0" w:line="240" w:lineRule="auto"/>
+        <w:jc w:val="center"/>
+        <w:rPr>
+          <w:b/>
+          <w:szCs w:val="24"/>
+        </w:rPr>
+      </w:pPr>
+      <w:r>
+        <w:rPr>
+          <w:b/>
+          <w:szCs w:val="24"/>
+        </w:rPr>
+        <w:t>(</w:t>
+      </w:r>
+      <w:proofErr w:type="gramStart"/>
+      <w:r>
+        <w:rPr>
+          <w:b/>
+          <w:szCs w:val="24"/>
+        </w:rPr>
+        <w:t>ignore</w:t>
+      </w:r>
+      <w:proofErr w:type="gramEnd"/>
+      <w:r>
+        <w:rPr>
+          <w:b/>
+          <w:szCs w:val="24"/>
+        </w:rPr>
+        <w:t xml:space="preserve"> those which are already incorporated in your book’s version and date)</w:t>
+      </w:r>
+    </w:p>
+    <w:tbl>
+      <w:tblPr>
+        <w:tblW w:w="13970" w:type="dxa"/>
+        <w:tblInd w:w="-792" w:type="dxa"/>
+        <w:tblBorders>
+          <w:top w:val="single" w:sz="4" w:space="0" w:color="000000"/>
+          <w:left w:val="single" w:sz="4" w:space="0" w:color="000000"/>
+          <w:bottom w:val="single" w:sz="4" w:space="0" w:color="000000"/>
+          <w:right w:val="single" w:sz="4" w:space="0" w:color="000000"/>
+          <w:insideH w:val="single" w:sz="4" w:space="0" w:color="000000"/>
+          <w:insideV w:val="single" w:sz="4" w:space="0" w:color="000000"/>
+        </w:tblBorders>
+        <w:tblLook w:val="04A0" w:firstRow="1" w:lastRow="0" w:firstColumn="1" w:lastColumn="0" w:noHBand="0" w:noVBand="1"/>
+      </w:tblPr>
+      <w:tblGrid>
+        <w:gridCol w:w="4048"/>
+        <w:gridCol w:w="4819"/>
+        <w:gridCol w:w="5103"/>
+      </w:tblGrid>
+      <w:tr>
+        <w:tc>
+          <w:tcPr>
+            <w:tcW w:w="4048" w:type="dxa"/>
+          </w:tcPr>
+          <w:p>
+            <w:pPr>
+              <w:spacing w:before="0" w:line="240" w:lineRule="auto"/>
+              <w:jc w:val="center"/>
+              <w:rPr>
+                <w:b/>
+                <w:bCs/>
+                <w:sz w:val="32"/>
+                <w:szCs w:val="32"/>
+              </w:rPr>
+            </w:pPr>
+            <w:r>
+              <w:rPr>
+                <w:b/>
+                <w:bCs/>
+                <w:sz w:val="32"/>
+                <w:szCs w:val="32"/>
+              </w:rPr>
+              <w:t>Section, Paragraph</w:t>
+            </w:r>
+          </w:p>
+          <w:p>
+            <w:pPr>
+              <w:spacing w:before="0" w:line="240" w:lineRule="auto"/>
+              <w:jc w:val="center"/>
+              <w:rPr>
+                <w:b/>
+                <w:bCs/>
+                <w:sz w:val="32"/>
+                <w:szCs w:val="32"/>
+              </w:rPr>
+            </w:pPr>
+            <w:r>
+              <w:rPr>
+                <w:b/>
+                <w:bCs/>
+                <w:sz w:val="32"/>
+                <w:szCs w:val="32"/>
+              </w:rPr>
+              <w:t>Reference</w:t>
+            </w:r>
+          </w:p>
+        </w:tc>
+        <w:tc>
+          <w:tcPr>
+            <w:tcW w:w="4819" w:type="dxa"/>
+          </w:tcPr>
+          <w:p>
+            <w:pPr>
+              <w:spacing w:before="0" w:line="240" w:lineRule="auto"/>
+              <w:jc w:val="center"/>
+              <w:rPr>
+                <w:b/>
+                <w:bCs/>
+                <w:sz w:val="32"/>
+                <w:szCs w:val="32"/>
+              </w:rPr>
+            </w:pPr>
+            <w:r>
+              <w:rPr>
+                <w:b/>
+                <w:bCs/>
+                <w:sz w:val="32"/>
+                <w:szCs w:val="32"/>
+              </w:rPr>
+              <w:t>As Printed</w:t>
+            </w:r>
+          </w:p>
+        </w:tc>
+        <w:tc>
+          <w:tcPr>
+            <w:tcW w:w="5103" w:type="dxa"/>
+          </w:tcPr>
+          <w:p>
+            <w:pPr>
+              <w:spacing w:before="0" w:line="240" w:lineRule="auto"/>
+              <w:ind w:right="-18"/>
+              <w:jc w:val="center"/>
+              <w:rPr>
+                <w:b/>
+                <w:bCs/>
+                <w:sz w:val="32"/>
+                <w:szCs w:val="32"/>
+              </w:rPr>
+            </w:pPr>
+            <w:r>
+              <w:rPr>
+                <w:b/>
+                <w:bCs/>
+                <w:sz w:val="32"/>
+                <w:szCs w:val="32"/>
+              </w:rPr>
+              <w:t>To be read as or corrected as</w:t>
+            </w:r>
+          </w:p>
+        </w:tc>
+      </w:tr>
+    </w:tbl>
+    <w:p>
+      <w:pPr>
+        <w:spacing w:before="0" w:line="240" w:lineRule="auto"/>
+        <w:rPr>
+          <w:vanish/>
+          <w:sz w:val="32"/>
+          <w:szCs w:val="32"/>
+        </w:rPr>
+      </w:pPr>
+    </w:p>
+    <w:tbl>
+      <w:tblPr>
+        <w:tblW w:w="13970" w:type="dxa"/>
+        <w:tblInd w:w="-792" w:type="dxa"/>
+        <w:tblBorders>
+          <w:top w:val="single" w:sz="4" w:space="0" w:color="000000"/>
+          <w:left w:val="single" w:sz="4" w:space="0" w:color="000000"/>
+          <w:bottom w:val="single" w:sz="4" w:space="0" w:color="000000"/>
+          <w:right w:val="single" w:sz="4" w:space="0" w:color="000000"/>
+          <w:insideH w:val="single" w:sz="4" w:space="0" w:color="000000"/>
+          <w:insideV w:val="single" w:sz="4" w:space="0" w:color="000000"/>
+        </w:tblBorders>
+        <w:tblLook w:val="04A0" w:firstRow="1" w:lastRow="0" w:firstColumn="1" w:lastColumn="0" w:noHBand="0" w:noVBand="1"/>
+      </w:tblPr>
+      <w:tblGrid>
+        <w:gridCol w:w="4048"/>
+        <w:gridCol w:w="4819"/>
+        <w:gridCol w:w="5103"/>
+      </w:tblGrid>
+      <w:tr>
+        <w:trPr>
+          <w:trHeight w:val="918"/>
+        </w:trPr>
+        <w:tc>
+          <w:tcPr>
+            <w:tcW w:w="4048" w:type="dxa"/>
+            <w:shd w:val="clear" w:color="auto" w:fill="auto"/>
+          </w:tcPr>
+          <w:p>
+            <w:pPr>
+              <w:widowControl w:val="0"/>
+              <w:autoSpaceDE w:val="0"/>
+              <w:autoSpaceDN w:val="0"/>
+              <w:adjustRightInd w:val="0"/>
+              <w:spacing w:before="0" w:line="240" w:lineRule="auto"/>
+              <w:jc w:val="center"/>
+              <w:rPr>
+                <w:rFonts w:cs="Arial"/>
+                <w:bCs/>
+                <w:sz w:val="36"/>
+                <w:szCs w:val="36"/>
+                <w:lang w:bidi="ml-IN"/>
+              </w:rPr>
+            </w:pPr>
+            <w:r>
+              <w:rPr>
+                <w:rFonts w:cs="Arial"/>
+                <w:bCs/>
+                <w:sz w:val="36"/>
+                <w:szCs w:val="36"/>
+                <w:lang w:bidi="ml-IN"/>
+              </w:rPr>
+              <w:t>None</w:t>
+            </w:r>
+          </w:p>
+        </w:tc>
+        <w:tc>
+          <w:tcPr>
+            <w:tcW w:w="4819" w:type="dxa"/>
+            <w:shd w:val="clear" w:color="auto" w:fill="auto"/>
+          </w:tcPr>
+          <w:p>
+            <w:pPr>
+              <w:widowControl w:val="0"/>
+              <w:autoSpaceDE w:val="0"/>
+              <w:autoSpaceDN w:val="0"/>
+              <w:adjustRightInd w:val="0"/>
+              <w:spacing w:before="0" w:line="240" w:lineRule="auto"/>
+              <w:jc w:val="center"/>
+              <w:rPr>
+                <w:rFonts w:ascii="BRH Devanagari Extra" w:hAnsi="BRH Devanagari Extra" w:cs="BRH Devanagari Extra"/>
+                <w:color w:val="000000"/>
+                <w:sz w:val="36"/>
+                <w:szCs w:val="40"/>
+                <w:lang w:bidi="ml-IN"/>
+              </w:rPr>
+            </w:pPr>
+            <w:r>
+              <w:rPr>
+                <w:rFonts w:cs="Arial"/>
+                <w:bCs/>
+                <w:sz w:val="36"/>
+                <w:szCs w:val="36"/>
+                <w:lang w:bidi="ml-IN"/>
+              </w:rPr>
+              <w:t>None</w:t>
+            </w:r>
+          </w:p>
+        </w:tc>
+        <w:tc>
+          <w:tcPr>
+            <w:tcW w:w="5103" w:type="dxa"/>
+            <w:shd w:val="clear" w:color="auto" w:fill="auto"/>
+          </w:tcPr>
+          <w:p>
+            <w:pPr>
+              <w:widowControl w:val="0"/>
+              <w:autoSpaceDE w:val="0"/>
+              <w:autoSpaceDN w:val="0"/>
+              <w:adjustRightInd w:val="0"/>
+              <w:spacing w:before="0" w:line="240" w:lineRule="auto"/>
+              <w:jc w:val="center"/>
+              <w:rPr>
+                <w:rFonts w:ascii="BRH Devanagari Extra" w:hAnsi="BRH Devanagari Extra" w:cs="BRH Devanagari Extra"/>
+                <w:color w:val="000000"/>
+                <w:sz w:val="36"/>
+                <w:szCs w:val="40"/>
+                <w:lang w:bidi="ml-IN"/>
+              </w:rPr>
+            </w:pPr>
+            <w:r>
+              <w:rPr>
+                <w:rFonts w:cs="Arial"/>
+                <w:bCs/>
+                <w:sz w:val="36"/>
+                <w:szCs w:val="36"/>
+                <w:lang w:bidi="ml-IN"/>
+              </w:rPr>
+              <w:t>None</w:t>
+            </w:r>
+          </w:p>
+        </w:tc>
+      </w:tr>
+    </w:tbl>
+    <w:p>
+      <w:pPr>
+        <w:spacing w:before="0" w:line="240" w:lineRule="auto"/>
+        <w:jc w:val="center"/>
+        <w:rPr>
+          <w:b/>
+          <w:bCs/>
+          <w:sz w:val="32"/>
+          <w:szCs w:val="32"/>
+          <w:u w:val="single"/>
+        </w:rPr>
+      </w:pPr>
+      <w:r>
+        <w:rPr>
+          <w:b/>
+          <w:bCs/>
+          <w:sz w:val="32"/>
+          <w:szCs w:val="32"/>
+          <w:u w:val="single"/>
+        </w:rPr>
+        <w:t>==================</w:t>
+      </w:r>
+    </w:p>
+    <w:p>
+      <w:pPr>
+        <w:spacing w:before="0" w:line="240" w:lineRule="auto"/>
+        <w:jc w:val="center"/>
+        <w:rPr>
+          <w:b/>
+          <w:bCs/>
+          <w:sz w:val="32"/>
+          <w:szCs w:val="32"/>
+          <w:u w:val="single"/>
+        </w:rPr>
+      </w:pPr>
+    </w:p>
     <w:p>
       <w:pPr>
         <w:spacing w:before="0" w:line="240" w:lineRule="auto"/>
@@ -1683,6 +2121,230 @@
               <w:spacing w:before="0" w:line="252" w:lineRule="auto"/>
               <w:jc w:val="both"/>
               <w:rPr>
+                <w:rFonts w:ascii="Latha" w:hAnsi="Latha" w:cs="Latha"/>
+                <w:sz w:val="28"/>
+                <w:szCs w:val="28"/>
+                <w:lang w:bidi="ta-IN"/>
+              </w:rPr>
+            </w:pPr>
+            <w:r>
+              <w:rPr>
+                <w:rFonts w:ascii="Latha" w:hAnsi="Latha" w:cs="Latha"/>
+                <w:sz w:val="28"/>
+                <w:szCs w:val="28"/>
+                <w:cs/>
+                <w:lang w:bidi="ta-IN"/>
+              </w:rPr>
+              <w:t>ரா</w:t>
+            </w:r>
+            <w:r>
+              <w:rPr>
+                <w:rFonts w:ascii="BRH Tamil Tab Extra" w:hAnsi="BRH Tamil Tab Extra" w:cs="Latha"/>
+                <w:b/>
+                <w:sz w:val="32"/>
+                <w:szCs w:val="28"/>
+                <w:lang w:bidi="ta-IN"/>
+              </w:rPr>
+              <w:t>…</w:t>
+            </w:r>
+            <w:r>
+              <w:rPr>
+                <w:rFonts w:ascii="Latha" w:hAnsi="Latha" w:cs="Latha"/>
+                <w:sz w:val="28"/>
+                <w:szCs w:val="28"/>
+                <w:cs/>
+                <w:lang w:bidi="ta-IN"/>
+              </w:rPr>
+              <w:t>ய</w:t>
+            </w:r>
+            <w:r>
+              <w:rPr>
+                <w:rFonts w:ascii="BRH Tamil Tab Extra" w:hAnsi="BRH Tamil Tab Extra" w:cs="Latha"/>
+                <w:b/>
+                <w:sz w:val="32"/>
+                <w:szCs w:val="28"/>
+                <w:lang w:bidi="ta-IN"/>
+              </w:rPr>
+              <w:t>…</w:t>
+            </w:r>
+            <w:r>
+              <w:rPr>
+                <w:rFonts w:ascii="Latha" w:hAnsi="Latha" w:cs="Latha"/>
+                <w:sz w:val="28"/>
+                <w:szCs w:val="28"/>
+                <w:cs/>
+                <w:lang w:bidi="ta-IN"/>
+              </w:rPr>
+              <w:t>ஸ்போ</w:t>
+            </w:r>
+            <w:r>
+              <w:rPr>
+                <w:rFonts w:ascii="BRH Tamil Tab Extra" w:hAnsi="BRH Tamil Tab Extra" w:cs="Latha"/>
+                <w:b/>
+                <w:sz w:val="32"/>
+                <w:szCs w:val="28"/>
+                <w:lang w:bidi="ta-IN"/>
+              </w:rPr>
+              <w:t>…</w:t>
+            </w:r>
+            <w:r>
+              <w:rPr>
+                <w:rFonts w:ascii="Latha" w:hAnsi="Latha" w:cs="Latha"/>
+                <w:sz w:val="28"/>
+                <w:szCs w:val="28"/>
+                <w:cs/>
+                <w:lang w:bidi="ta-IN"/>
+              </w:rPr>
+              <w:t>ஷ</w:t>
+            </w:r>
+            <w:r>
+              <w:rPr>
+                <w:rFonts w:ascii="BRH Tamil Tab Extra" w:hAnsi="BRH Tamil Tab Extra" w:cs="Latha"/>
+                <w:b/>
+                <w:sz w:val="32"/>
+                <w:szCs w:val="28"/>
+                <w:lang w:bidi="ta-IN"/>
+              </w:rPr>
+              <w:t>…</w:t>
+            </w:r>
+            <w:r>
+              <w:rPr>
+                <w:rFonts w:ascii="Latha" w:hAnsi="Latha" w:cs="Latha"/>
+                <w:sz w:val="28"/>
+                <w:szCs w:val="28"/>
+                <w:cs/>
+                <w:lang w:bidi="ta-IN"/>
+              </w:rPr>
+              <w:t>தா</w:t>
+            </w:r>
+            <w:r>
+              <w:rPr>
+                <w:rFonts w:ascii="Latha" w:hAnsi="Latha" w:cs="Latha"/>
+                <w:b/>
+                <w:bCs/>
+                <w:position w:val="-12"/>
+                <w:sz w:val="28"/>
+                <w:szCs w:val="28"/>
+                <w:cs/>
+                <w:lang w:bidi="ta-IN"/>
+              </w:rPr>
+              <w:t>3</w:t>
+            </w:r>
+            <w:r>
+              <w:rPr>
+                <w:rFonts w:ascii="Latha" w:hAnsi="Latha" w:cs="Latha"/>
+                <w:sz w:val="28"/>
+                <w:szCs w:val="28"/>
+                <w:cs/>
+                <w:lang w:bidi="ta-IN"/>
+              </w:rPr>
+              <w:t>வ்</w:t>
+            </w:r>
+            <w:r>
+              <w:rPr>
+                <w:rFonts w:ascii="Latha" w:hAnsi="Latha" w:cs="Latha"/>
+                <w:b/>
+                <w:bCs/>
+                <w:sz w:val="32"/>
+                <w:szCs w:val="32"/>
+                <w:lang w:bidi="ta-IN"/>
+              </w:rPr>
+              <w:t>.</w:t>
+            </w:r>
+            <w:r>
+              <w:rPr>
+                <w:rFonts w:ascii="Latha" w:hAnsi="Latha" w:cs="Latha"/>
+                <w:sz w:val="28"/>
+                <w:szCs w:val="28"/>
+                <w:cs/>
+                <w:lang w:bidi="ta-IN"/>
+              </w:rPr>
+              <w:t>ன்னே</w:t>
+            </w:r>
+            <w:r>
+              <w:rPr>
+                <w:rFonts w:ascii="BRH Tamil Tab Extra" w:hAnsi="BRH Tamil Tab Extra" w:cs="Latha"/>
+                <w:b/>
+                <w:sz w:val="32"/>
+                <w:szCs w:val="28"/>
+                <w:lang w:bidi="ta-IN"/>
+              </w:rPr>
+              <w:t>…</w:t>
+            </w:r>
+            <w:r>
+              <w:rPr>
+                <w:rFonts w:ascii="Latha" w:hAnsi="Latha" w:cs="Latha"/>
+                <w:sz w:val="28"/>
+                <w:szCs w:val="28"/>
+                <w:lang w:bidi="ta-IN"/>
+              </w:rPr>
+              <w:t xml:space="preserve"> </w:t>
+            </w:r>
+            <w:r>
+              <w:rPr>
+                <w:rFonts w:ascii="Latha" w:hAnsi="Latha" w:cs="Latha"/>
+                <w:sz w:val="28"/>
+                <w:szCs w:val="28"/>
+                <w:cs/>
+                <w:lang w:bidi="ta-IN"/>
+              </w:rPr>
+              <w:t>விஷ்ண</w:t>
+            </w:r>
+            <w:r>
+              <w:rPr>
+                <w:rFonts w:ascii="BRH Tamil Tab Extra" w:hAnsi="BRH Tamil Tab Extra" w:cs="Latha"/>
+                <w:b/>
+                <w:sz w:val="36"/>
+                <w:szCs w:val="28"/>
+                <w:lang w:bidi="ta-IN"/>
+              </w:rPr>
+              <w:t>†</w:t>
+            </w:r>
+            <w:r>
+              <w:rPr>
+                <w:rFonts w:ascii="Latha" w:hAnsi="Latha" w:cs="Latha"/>
+                <w:sz w:val="28"/>
+                <w:szCs w:val="28"/>
+                <w:cs/>
+                <w:lang w:bidi="ta-IN"/>
+              </w:rPr>
+              <w:t xml:space="preserve">வே </w:t>
+            </w:r>
+            <w:r>
+              <w:rPr>
+                <w:rFonts w:ascii="Latha" w:hAnsi="Latha" w:cs="Latha"/>
+                <w:sz w:val="28"/>
+                <w:szCs w:val="28"/>
+                <w:lang w:bidi="ta-IN"/>
+              </w:rPr>
+              <w:t>|</w:t>
+            </w:r>
+          </w:p>
+          <w:p>
+            <w:pPr>
+              <w:widowControl w:val="0"/>
+              <w:autoSpaceDE w:val="0"/>
+              <w:autoSpaceDN w:val="0"/>
+              <w:adjustRightInd w:val="0"/>
+              <w:spacing w:before="0" w:line="252" w:lineRule="auto"/>
+              <w:jc w:val="both"/>
+              <w:rPr>
+                <w:rFonts w:ascii="Latha" w:hAnsi="Latha" w:cs="Latha"/>
+                <w:sz w:val="28"/>
+                <w:szCs w:val="28"/>
+                <w:lang w:bidi="ta-IN"/>
+              </w:rPr>
+            </w:pPr>
+          </w:p>
+          <w:p>
+            <w:pPr>
+              <w:widowControl w:val="0"/>
+              <w:autoSpaceDE w:val="0"/>
+              <w:autoSpaceDN w:val="0"/>
+              <w:adjustRightInd w:val="0"/>
+              <w:spacing w:before="0" w:line="252" w:lineRule="auto"/>
+              <w:jc w:val="both"/>
+              <w:rPr>
                 <w:rFonts w:ascii="BRH Devanagari Extra" w:hAnsi="BRH Devanagari Extra" w:cs="BRH Devanagari Extra"/>
                 <w:color w:val="000000"/>
                 <w:sz w:val="36"/>
@@ -1695,192 +2357,10 @@
                 <w:rFonts w:ascii="Latha" w:hAnsi="Latha" w:cs="Latha"/>
                 <w:sz w:val="28"/>
                 <w:szCs w:val="28"/>
-                <w:cs/>
-                <w:lang w:bidi="ta-IN"/>
-              </w:rPr>
-              <w:t>ரா</w:t>
-            </w:r>
-            <w:r>
-              <w:rPr>
-                <w:rFonts w:ascii="BRH Tamil Tab Extra" w:hAnsi="BRH Tamil Tab Extra" w:cs="Latha"/>
-                <w:b/>
-                <w:sz w:val="32"/>
-                <w:szCs w:val="28"/>
-                <w:lang w:bidi="ta-IN"/>
-              </w:rPr>
-              <w:t>…</w:t>
-            </w:r>
-            <w:r>
-              <w:rPr>
-                <w:rFonts w:ascii="Latha" w:hAnsi="Latha" w:cs="Latha"/>
-                <w:sz w:val="28"/>
-                <w:szCs w:val="28"/>
-                <w:cs/>
-                <w:lang w:bidi="ta-IN"/>
-              </w:rPr>
-              <w:t>ய</w:t>
-            </w:r>
-            <w:r>
-              <w:rPr>
-                <w:rFonts w:ascii="BRH Tamil Tab Extra" w:hAnsi="BRH Tamil Tab Extra" w:cs="Latha"/>
-                <w:b/>
-                <w:sz w:val="32"/>
-                <w:szCs w:val="28"/>
-                <w:lang w:bidi="ta-IN"/>
-              </w:rPr>
-              <w:t>…</w:t>
-            </w:r>
-            <w:r>
-              <w:rPr>
-                <w:rFonts w:ascii="Latha" w:hAnsi="Latha" w:cs="Latha"/>
-                <w:sz w:val="28"/>
-                <w:szCs w:val="28"/>
-                <w:cs/>
-                <w:lang w:bidi="ta-IN"/>
-              </w:rPr>
-              <w:t>ஸ்போ</w:t>
-            </w:r>
-            <w:r>
-              <w:rPr>
-                <w:rFonts w:ascii="BRH Tamil Tab Extra" w:hAnsi="BRH Tamil Tab Extra" w:cs="Latha"/>
-                <w:b/>
-                <w:sz w:val="32"/>
-                <w:szCs w:val="28"/>
-                <w:lang w:bidi="ta-IN"/>
-              </w:rPr>
-              <w:t>…</w:t>
-            </w:r>
-            <w:r>
-              <w:rPr>
-                <w:rFonts w:ascii="Latha" w:hAnsi="Latha" w:cs="Latha"/>
-                <w:sz w:val="28"/>
-                <w:szCs w:val="28"/>
-                <w:cs/>
-                <w:lang w:bidi="ta-IN"/>
-              </w:rPr>
-              <w:t>ஷ</w:t>
-            </w:r>
-            <w:r>
-              <w:rPr>
-                <w:rFonts w:ascii="BRH Tamil Tab Extra" w:hAnsi="BRH Tamil Tab Extra" w:cs="Latha"/>
-                <w:b/>
-                <w:sz w:val="32"/>
-                <w:szCs w:val="28"/>
-                <w:lang w:bidi="ta-IN"/>
-              </w:rPr>
-              <w:t>…</w:t>
-            </w:r>
-            <w:r>
-              <w:rPr>
-                <w:rFonts w:ascii="Latha" w:hAnsi="Latha" w:cs="Latha"/>
-                <w:sz w:val="28"/>
-                <w:szCs w:val="28"/>
-                <w:cs/>
-                <w:lang w:bidi="ta-IN"/>
-              </w:rPr>
-              <w:t>தா</w:t>
-            </w:r>
-            <w:r>
-              <w:rPr>
-                <w:rFonts w:ascii="Latha" w:hAnsi="Latha" w:cs="Latha"/>
-                <w:b/>
-                <w:bCs/>
-                <w:position w:val="-12"/>
-                <w:sz w:val="28"/>
-                <w:szCs w:val="28"/>
-                <w:cs/>
-                <w:lang w:bidi="ta-IN"/>
-              </w:rPr>
-              <w:t>3</w:t>
-            </w:r>
-            <w:r>
-              <w:rPr>
-                <w:rFonts w:ascii="Latha" w:hAnsi="Latha" w:cs="Latha"/>
-                <w:sz w:val="28"/>
-                <w:szCs w:val="28"/>
-                <w:cs/>
-                <w:lang w:bidi="ta-IN"/>
-              </w:rPr>
-              <w:t>வ்</w:t>
-            </w:r>
-            <w:r>
-              <w:rPr>
-                <w:rFonts w:ascii="Latha" w:hAnsi="Latha" w:cs="Latha"/>
-                <w:b/>
-                <w:bCs/>
-                <w:sz w:val="32"/>
-                <w:szCs w:val="32"/>
-                <w:lang w:bidi="ta-IN"/>
-              </w:rPr>
-              <w:t>.</w:t>
-            </w:r>
-            <w:r>
-              <w:rPr>
-                <w:rFonts w:ascii="Latha" w:hAnsi="Latha" w:cs="Latha"/>
-                <w:sz w:val="28"/>
-                <w:szCs w:val="28"/>
-                <w:cs/>
-                <w:lang w:bidi="ta-IN"/>
-              </w:rPr>
-              <w:t>ன்னே</w:t>
-            </w:r>
-            <w:r>
-              <w:rPr>
-                <w:rFonts w:ascii="BRH Tamil Tab Extra" w:hAnsi="BRH Tamil Tab Extra" w:cs="Latha"/>
-                <w:b/>
-                <w:sz w:val="32"/>
-                <w:szCs w:val="28"/>
-                <w:lang w:bidi="ta-IN"/>
-              </w:rPr>
-              <w:t>…</w:t>
-            </w:r>
-            <w:r>
-              <w:rPr>
-                <w:rFonts w:ascii="Latha" w:hAnsi="Latha" w:cs="Latha"/>
-                <w:sz w:val="28"/>
-                <w:szCs w:val="28"/>
-                <w:lang w:bidi="ta-IN"/>
-              </w:rPr>
+                <w:lang w:bidi="ta-IN"/>
+              </w:rPr>
+              <w:lastRenderedPageBreak/>
               <w:t xml:space="preserve"> </w:t>
-            </w:r>
-            <w:r>
-              <w:rPr>
-                <w:rFonts w:ascii="Latha" w:hAnsi="Latha" w:cs="Latha"/>
-                <w:sz w:val="28"/>
-                <w:szCs w:val="28"/>
-                <w:cs/>
-                <w:lang w:bidi="ta-IN"/>
-              </w:rPr>
-              <w:t>விஷ்ண</w:t>
-            </w:r>
-            <w:r>
-              <w:rPr>
-                <w:rFonts w:ascii="BRH Tamil Tab Extra" w:hAnsi="BRH Tamil Tab Extra" w:cs="Latha"/>
-                <w:b/>
-                <w:sz w:val="36"/>
-                <w:szCs w:val="28"/>
-                <w:lang w:bidi="ta-IN"/>
-              </w:rPr>
-              <w:t>†</w:t>
-            </w:r>
-            <w:r>
-              <w:rPr>
-                <w:rFonts w:ascii="Latha" w:hAnsi="Latha" w:cs="Latha"/>
-                <w:sz w:val="28"/>
-                <w:szCs w:val="28"/>
-                <w:cs/>
-                <w:lang w:bidi="ta-IN"/>
-              </w:rPr>
-              <w:t xml:space="preserve">வே </w:t>
-            </w:r>
-            <w:r>
-              <w:rPr>
-                <w:rFonts w:ascii="Latha" w:hAnsi="Latha" w:cs="Latha"/>
-                <w:sz w:val="28"/>
-                <w:szCs w:val="28"/>
-                <w:lang w:bidi="ta-IN"/>
-              </w:rPr>
-              <w:t xml:space="preserve">| </w:t>
             </w:r>
             <w:r>
               <w:rPr>
@@ -2153,6 +2633,229 @@
               <w:adjustRightInd w:val="0"/>
               <w:spacing w:before="0" w:line="240" w:lineRule="auto"/>
               <w:rPr>
+                <w:rFonts w:ascii="Latha" w:hAnsi="Latha" w:cs="Latha"/>
+                <w:sz w:val="28"/>
+                <w:szCs w:val="28"/>
+                <w:lang w:bidi="ta-IN"/>
+              </w:rPr>
+            </w:pPr>
+            <w:r>
+              <w:rPr>
+                <w:rFonts w:ascii="Latha" w:hAnsi="Latha" w:cs="Latha"/>
+                <w:sz w:val="28"/>
+                <w:szCs w:val="28"/>
+                <w:cs/>
+                <w:lang w:bidi="ta-IN"/>
+              </w:rPr>
+              <w:lastRenderedPageBreak/>
+              <w:t>ரா</w:t>
+            </w:r>
+            <w:r>
+              <w:rPr>
+                <w:rFonts w:ascii="BRH Tamil Tab Extra" w:hAnsi="BRH Tamil Tab Extra" w:cs="Latha"/>
+                <w:b/>
+                <w:sz w:val="32"/>
+                <w:szCs w:val="28"/>
+                <w:lang w:bidi="ta-IN"/>
+              </w:rPr>
+              <w:t>…</w:t>
+            </w:r>
+            <w:r>
+              <w:rPr>
+                <w:rFonts w:ascii="Latha" w:hAnsi="Latha" w:cs="Latha"/>
+                <w:sz w:val="28"/>
+                <w:szCs w:val="28"/>
+                <w:cs/>
+                <w:lang w:bidi="ta-IN"/>
+              </w:rPr>
+              <w:t>ய</w:t>
+            </w:r>
+            <w:r>
+              <w:rPr>
+                <w:rFonts w:ascii="BRH Tamil Tab Extra" w:hAnsi="BRH Tamil Tab Extra" w:cs="Latha"/>
+                <w:b/>
+                <w:sz w:val="32"/>
+                <w:szCs w:val="28"/>
+                <w:lang w:bidi="ta-IN"/>
+              </w:rPr>
+              <w:t>…</w:t>
+            </w:r>
+            <w:r>
+              <w:rPr>
+                <w:rFonts w:ascii="Latha" w:hAnsi="Latha" w:cs="Latha"/>
+                <w:sz w:val="28"/>
+                <w:szCs w:val="28"/>
+                <w:cs/>
+                <w:lang w:bidi="ta-IN"/>
+              </w:rPr>
+              <w:t>ஸ்போ</w:t>
+            </w:r>
+            <w:r>
+              <w:rPr>
+                <w:rFonts w:ascii="BRH Tamil Tab Extra" w:hAnsi="BRH Tamil Tab Extra" w:cs="Latha"/>
+                <w:b/>
+                <w:sz w:val="32"/>
+                <w:szCs w:val="28"/>
+                <w:lang w:bidi="ta-IN"/>
+              </w:rPr>
+              <w:t>…</w:t>
+            </w:r>
+            <w:r>
+              <w:rPr>
+                <w:rFonts w:ascii="Latha" w:hAnsi="Latha" w:cs="Latha"/>
+                <w:sz w:val="28"/>
+                <w:szCs w:val="28"/>
+                <w:cs/>
+                <w:lang w:bidi="ta-IN"/>
+              </w:rPr>
+              <w:t>ஷ</w:t>
+            </w:r>
+            <w:r>
+              <w:rPr>
+                <w:rFonts w:ascii="BRH Tamil Tab Extra" w:hAnsi="BRH Tamil Tab Extra" w:cs="Latha"/>
+                <w:b/>
+                <w:sz w:val="32"/>
+                <w:szCs w:val="28"/>
+                <w:lang w:bidi="ta-IN"/>
+              </w:rPr>
+              <w:t>…</w:t>
+            </w:r>
+            <w:r>
+              <w:rPr>
+                <w:rFonts w:ascii="Latha" w:hAnsi="Latha" w:cs="Latha"/>
+                <w:sz w:val="28"/>
+                <w:szCs w:val="28"/>
+                <w:cs/>
+                <w:lang w:bidi="ta-IN"/>
+              </w:rPr>
+              <w:t>தா</w:t>
+            </w:r>
+            <w:r>
+              <w:rPr>
+                <w:rFonts w:ascii="Latha" w:hAnsi="Latha" w:cs="Latha"/>
+                <w:b/>
+                <w:bCs/>
+                <w:position w:val="-12"/>
+                <w:sz w:val="28"/>
+                <w:szCs w:val="28"/>
+                <w:cs/>
+                <w:lang w:bidi="ta-IN"/>
+              </w:rPr>
+              <w:t>3</w:t>
+            </w:r>
+            <w:r>
+              <w:rPr>
+                <w:rFonts w:ascii="Latha" w:hAnsi="Latha" w:cs="Latha"/>
+                <w:sz w:val="28"/>
+                <w:szCs w:val="28"/>
+                <w:cs/>
+                <w:lang w:bidi="ta-IN"/>
+              </w:rPr>
+              <w:t>வ்</w:t>
+            </w:r>
+            <w:r>
+              <w:rPr>
+                <w:rFonts w:ascii="Latha" w:hAnsi="Latha" w:cs="Latha"/>
+                <w:b/>
+                <w:bCs/>
+                <w:sz w:val="32"/>
+                <w:szCs w:val="32"/>
+                <w:lang w:bidi="ta-IN"/>
+              </w:rPr>
+              <w:t>.</w:t>
+            </w:r>
+            <w:r>
+              <w:rPr>
+                <w:rFonts w:ascii="Latha" w:hAnsi="Latha" w:cs="Latha"/>
+                <w:sz w:val="28"/>
+                <w:szCs w:val="28"/>
+                <w:cs/>
+                <w:lang w:bidi="ta-IN"/>
+              </w:rPr>
+              <w:t>ன்னே</w:t>
+            </w:r>
+            <w:r>
+              <w:rPr>
+                <w:rFonts w:ascii="BRH Tamil Tab Extra" w:hAnsi="BRH Tamil Tab Extra" w:cs="Latha"/>
+                <w:b/>
+                <w:sz w:val="32"/>
+                <w:szCs w:val="28"/>
+                <w:lang w:bidi="ta-IN"/>
+              </w:rPr>
+              <w:t>…</w:t>
+            </w:r>
+            <w:r>
+              <w:rPr>
+                <w:rFonts w:ascii="Latha" w:hAnsi="Latha" w:cs="Latha"/>
+                <w:sz w:val="28"/>
+                <w:szCs w:val="28"/>
+                <w:lang w:bidi="ta-IN"/>
+              </w:rPr>
+              <w:t xml:space="preserve"> </w:t>
+            </w:r>
+            <w:r>
+              <w:rPr>
+                <w:rFonts w:ascii="Latha" w:hAnsi="Latha" w:cs="Latha"/>
+                <w:sz w:val="28"/>
+                <w:szCs w:val="28"/>
+                <w:cs/>
+                <w:lang w:bidi="ta-IN"/>
+              </w:rPr>
+              <w:t>விஷ்ண</w:t>
+            </w:r>
+            <w:r>
+              <w:rPr>
+                <w:rFonts w:ascii="BRH Tamil Tab Extra" w:hAnsi="BRH Tamil Tab Extra" w:cs="Latha"/>
+                <w:b/>
+                <w:sz w:val="36"/>
+                <w:szCs w:val="28"/>
+                <w:lang w:bidi="ta-IN"/>
+              </w:rPr>
+              <w:t>†</w:t>
+            </w:r>
+            <w:r>
+              <w:rPr>
+                <w:rFonts w:ascii="Latha" w:hAnsi="Latha" w:cs="Latha"/>
+                <w:sz w:val="28"/>
+                <w:szCs w:val="28"/>
+                <w:cs/>
+                <w:lang w:bidi="ta-IN"/>
+              </w:rPr>
+              <w:t xml:space="preserve">வே </w:t>
+            </w:r>
+            <w:r>
+              <w:rPr>
+                <w:rFonts w:ascii="Latha" w:hAnsi="Latha" w:cs="Latha"/>
+                <w:sz w:val="28"/>
+                <w:szCs w:val="28"/>
+                <w:lang w:bidi="ta-IN"/>
+              </w:rPr>
+              <w:t xml:space="preserve">| </w:t>
+            </w:r>
+          </w:p>
+          <w:p>
+            <w:pPr>
+              <w:widowControl w:val="0"/>
+              <w:autoSpaceDE w:val="0"/>
+              <w:autoSpaceDN w:val="0"/>
+              <w:adjustRightInd w:val="0"/>
+              <w:spacing w:before="0" w:line="240" w:lineRule="auto"/>
+              <w:rPr>
+                <w:rFonts w:ascii="Latha" w:hAnsi="Latha" w:cs="Latha"/>
+                <w:sz w:val="28"/>
+                <w:szCs w:val="28"/>
+                <w:lang w:bidi="ta-IN"/>
+              </w:rPr>
+            </w:pPr>
+          </w:p>
+          <w:p>
+            <w:pPr>
+              <w:widowControl w:val="0"/>
+              <w:autoSpaceDE w:val="0"/>
+              <w:autoSpaceDN w:val="0"/>
+              <w:adjustRightInd w:val="0"/>
+              <w:spacing w:before="0" w:line="240" w:lineRule="auto"/>
+              <w:rPr>
                 <w:rFonts w:ascii="BRH Devanagari Extra" w:hAnsi="BRH Devanagari Extra" w:cs="BRH Devanagari Extra"/>
                 <w:color w:val="000000"/>
                 <w:sz w:val="36"/>
@@ -2168,198 +2871,7 @@
                 <w:cs/>
                 <w:lang w:bidi="ta-IN"/>
               </w:rPr>
-              <w:t>ரா</w:t>
-            </w:r>
-            <w:r>
-              <w:rPr>
-                <w:rFonts w:ascii="BRH Tamil Tab Extra" w:hAnsi="BRH Tamil Tab Extra" w:cs="Latha"/>
-                <w:b/>
-                <w:sz w:val="32"/>
-                <w:szCs w:val="28"/>
-                <w:lang w:bidi="ta-IN"/>
-              </w:rPr>
-              <w:t>…</w:t>
-            </w:r>
-            <w:r>
-              <w:rPr>
-                <w:rFonts w:ascii="Latha" w:hAnsi="Latha" w:cs="Latha"/>
-                <w:sz w:val="28"/>
-                <w:szCs w:val="28"/>
-                <w:cs/>
-                <w:lang w:bidi="ta-IN"/>
-              </w:rPr>
-              <w:t>ய</w:t>
-            </w:r>
-            <w:r>
-              <w:rPr>
-                <w:rFonts w:ascii="BRH Tamil Tab Extra" w:hAnsi="BRH Tamil Tab Extra" w:cs="Latha"/>
-                <w:b/>
-                <w:sz w:val="32"/>
-                <w:szCs w:val="28"/>
-                <w:lang w:bidi="ta-IN"/>
-              </w:rPr>
-              <w:t>…</w:t>
-            </w:r>
-            <w:r>
-              <w:rPr>
-                <w:rFonts w:ascii="Latha" w:hAnsi="Latha" w:cs="Latha"/>
-                <w:sz w:val="28"/>
-                <w:szCs w:val="28"/>
-                <w:cs/>
-                <w:lang w:bidi="ta-IN"/>
-              </w:rPr>
-              <w:t>ஸ்போ</w:t>
-            </w:r>
-            <w:r>
-              <w:rPr>
-                <w:rFonts w:ascii="BRH Tamil Tab Extra" w:hAnsi="BRH Tamil Tab Extra" w:cs="Latha"/>
-                <w:b/>
-                <w:sz w:val="32"/>
-                <w:szCs w:val="28"/>
-                <w:lang w:bidi="ta-IN"/>
-              </w:rPr>
-              <w:t>…</w:t>
-            </w:r>
-            <w:r>
-              <w:rPr>
-                <w:rFonts w:ascii="Latha" w:hAnsi="Latha" w:cs="Latha"/>
-                <w:sz w:val="28"/>
-                <w:szCs w:val="28"/>
-                <w:cs/>
-                <w:lang w:bidi="ta-IN"/>
-              </w:rPr>
-              <w:t>ஷ</w:t>
-            </w:r>
-            <w:r>
-              <w:rPr>
-                <w:rFonts w:ascii="BRH Tamil Tab Extra" w:hAnsi="BRH Tamil Tab Extra" w:cs="Latha"/>
-                <w:b/>
-                <w:sz w:val="32"/>
-                <w:szCs w:val="28"/>
-                <w:lang w:bidi="ta-IN"/>
-              </w:rPr>
-              <w:t>…</w:t>
-            </w:r>
-            <w:r>
-              <w:rPr>
-                <w:rFonts w:ascii="Latha" w:hAnsi="Latha" w:cs="Latha"/>
-                <w:sz w:val="28"/>
-                <w:szCs w:val="28"/>
-                <w:cs/>
-                <w:lang w:bidi="ta-IN"/>
-              </w:rPr>
-              <w:t>தா</w:t>
-            </w:r>
-            <w:r>
-              <w:rPr>
-                <w:rFonts w:ascii="Latha" w:hAnsi="Latha" w:cs="Latha"/>
-                <w:b/>
-                <w:bCs/>
-                <w:position w:val="-12"/>
-                <w:sz w:val="28"/>
-                <w:szCs w:val="28"/>
-                <w:cs/>
-                <w:lang w:bidi="ta-IN"/>
-              </w:rPr>
-              <w:t>3</w:t>
-            </w:r>
-            <w:r>
-              <w:rPr>
-                <w:rFonts w:ascii="Latha" w:hAnsi="Latha" w:cs="Latha"/>
-                <w:sz w:val="28"/>
-                <w:szCs w:val="28"/>
-                <w:cs/>
-                <w:lang w:bidi="ta-IN"/>
-              </w:rPr>
-              <w:t>வ்</w:t>
-            </w:r>
-            <w:r>
-              <w:rPr>
-                <w:rFonts w:ascii="Latha" w:hAnsi="Latha" w:cs="Latha"/>
-                <w:b/>
-                <w:bCs/>
-                <w:sz w:val="32"/>
-                <w:szCs w:val="32"/>
-                <w:lang w:bidi="ta-IN"/>
-              </w:rPr>
-              <w:t>.</w:t>
-            </w:r>
-            <w:r>
-              <w:rPr>
-                <w:rFonts w:ascii="Latha" w:hAnsi="Latha" w:cs="Latha"/>
-                <w:sz w:val="28"/>
-                <w:szCs w:val="28"/>
-                <w:cs/>
-                <w:lang w:bidi="ta-IN"/>
-              </w:rPr>
-              <w:t>ன்னே</w:t>
-            </w:r>
-            <w:r>
-              <w:rPr>
-                <w:rFonts w:ascii="BRH Tamil Tab Extra" w:hAnsi="BRH Tamil Tab Extra" w:cs="Latha"/>
-                <w:b/>
-                <w:sz w:val="32"/>
-                <w:szCs w:val="28"/>
-                <w:lang w:bidi="ta-IN"/>
-              </w:rPr>
-              <w:t>…</w:t>
-            </w:r>
-            <w:r>
-              <w:rPr>
-                <w:rFonts w:ascii="Latha" w:hAnsi="Latha" w:cs="Latha"/>
-                <w:sz w:val="28"/>
-                <w:szCs w:val="28"/>
-                <w:lang w:bidi="ta-IN"/>
-              </w:rPr>
-              <w:t xml:space="preserve"> </w:t>
-            </w:r>
-            <w:r>
-              <w:rPr>
-                <w:rFonts w:ascii="Latha" w:hAnsi="Latha" w:cs="Latha"/>
-                <w:sz w:val="28"/>
-                <w:szCs w:val="28"/>
-                <w:cs/>
-                <w:lang w:bidi="ta-IN"/>
-              </w:rPr>
-              <w:t>விஷ்ண</w:t>
-            </w:r>
-            <w:r>
-              <w:rPr>
-                <w:rFonts w:ascii="BRH Tamil Tab Extra" w:hAnsi="BRH Tamil Tab Extra" w:cs="Latha"/>
-                <w:b/>
-                <w:sz w:val="36"/>
-                <w:szCs w:val="28"/>
-                <w:lang w:bidi="ta-IN"/>
-              </w:rPr>
-              <w:t>†</w:t>
-            </w:r>
-            <w:r>
-              <w:rPr>
-                <w:rFonts w:ascii="Latha" w:hAnsi="Latha" w:cs="Latha"/>
-                <w:sz w:val="28"/>
-                <w:szCs w:val="28"/>
-                <w:cs/>
-                <w:lang w:bidi="ta-IN"/>
-              </w:rPr>
-              <w:t xml:space="preserve">வே </w:t>
-            </w:r>
-            <w:r>
-              <w:rPr>
-                <w:rFonts w:ascii="Latha" w:hAnsi="Latha" w:cs="Latha"/>
-                <w:sz w:val="28"/>
-                <w:szCs w:val="28"/>
-                <w:lang w:bidi="ta-IN"/>
-              </w:rPr>
-              <w:t xml:space="preserve">| </w:t>
-            </w:r>
-            <w:r>
-              <w:rPr>
-                <w:rFonts w:ascii="Latha" w:hAnsi="Latha" w:cs="Latha"/>
-                <w:sz w:val="28"/>
-                <w:szCs w:val="28"/>
-                <w:cs/>
-                <w:lang w:bidi="ta-IN"/>
-              </w:rPr>
+              <w:lastRenderedPageBreak/>
               <w:t>ரா</w:t>
             </w:r>
             <w:r>
@@ -2653,6 +3165,7 @@
                 <w:szCs w:val="32"/>
                 <w:lang w:val="en-IN" w:eastAsia="en-IN" w:bidi="ml-IN"/>
               </w:rPr>
+              <w:lastRenderedPageBreak/>
               <w:t>T.S.1.2.14.1 - Kramam</w:t>
             </w:r>
           </w:p>
@@ -3562,7 +4075,6 @@
                 <w:szCs w:val="32"/>
                 <w:lang w:val="en-IN" w:eastAsia="en-IN" w:bidi="ml-IN"/>
               </w:rPr>
-              <w:lastRenderedPageBreak/>
               <w:t>T.S.1.2.14.4 - Kramam</w:t>
             </w:r>
           </w:p>
@@ -4312,6 +4824,7 @@
               </w:rPr>
               <w:t>ம</w:t>
             </w:r>
+            <w:proofErr w:type="spellStart"/>
             <w:r>
               <w:rPr>
                 <w:rFonts w:ascii="BRH Devanagari Extra" w:hAnsi="BRH Devanagari Extra" w:cs="Latha"/>
@@ -4322,6 +4835,7 @@
               </w:rPr>
               <w:t>óè</w:t>
             </w:r>
+            <w:proofErr w:type="spellEnd"/>
             <w:r>
               <w:rPr>
                 <w:rFonts w:ascii="BRH Tamil Tab Extra" w:hAnsi="BRH Tamil Tab Extra" w:cs="Latha"/>
@@ -4518,6 +5032,7 @@
               </w:rPr>
               <w:t>ம</w:t>
             </w:r>
+            <w:proofErr w:type="spellStart"/>
             <w:r>
               <w:rPr>
                 <w:rFonts w:ascii="BRH Devanagari Extra" w:hAnsi="BRH Devanagari Extra" w:cs="Latha"/>
@@ -4528,6 +5043,7 @@
               </w:rPr>
               <w:t>óè</w:t>
             </w:r>
+            <w:proofErr w:type="spellEnd"/>
             <w:r>
               <w:rPr>
                 <w:rFonts w:ascii="BRH Tamil Tab Extra" w:hAnsi="BRH Tamil Tab Extra" w:cs="Latha"/>
@@ -10664,7 +11180,27 @@
                 <w:szCs w:val="28"/>
                 <w:lang w:bidi="ta-IN"/>
               </w:rPr>
-              <w:t xml:space="preserve"> avagraha wrongly come in deleted</w:t>
+              <w:t xml:space="preserve"> </w:t>
+            </w:r>
+            <w:proofErr w:type="spellStart"/>
+            <w:r>
+              <w:rPr>
+                <w:rFonts w:ascii="Latha" w:hAnsi="Latha" w:cs="Latha"/>
+                <w:sz w:val="28"/>
+                <w:szCs w:val="28"/>
+                <w:lang w:bidi="ta-IN"/>
+              </w:rPr>
+              <w:t>avagraha</w:t>
+            </w:r>
+            <w:proofErr w:type="spellEnd"/>
+            <w:r>
+              <w:rPr>
+                <w:rFonts w:ascii="Latha" w:hAnsi="Latha" w:cs="Latha"/>
+                <w:sz w:val="28"/>
+                <w:szCs w:val="28"/>
+                <w:lang w:bidi="ta-IN"/>
+              </w:rPr>
+              <w:t xml:space="preserve"> wrongly come in deleted</w:t>
             </w:r>
           </w:p>
         </w:tc>

--- a/TS-Kramam/TS-1.2/TS 1.2 Tamil Krama Paatam Corrections.docx
+++ b/TS-Kramam/TS-1.2/TS 1.2 Tamil Krama Paatam Corrections.docx
@@ -1,7 +1,445 @@
 
 <file path=word/document.xml><?xml version="1.0" encoding="utf-8"?>
-<w:document xmlns:wpc="http://schemas.microsoft.com/office/word/2010/wordprocessingCanvas" xmlns:cx="http://schemas.microsoft.com/office/drawing/2014/chartex" xmlns:cx1="http://schemas.microsoft.com/office/drawing/2015/9/8/chartex" xmlns:cx2="http://schemas.microsoft.com/office/drawing/2015/10/21/chartex" xmlns:cx3="http://schemas.microsoft.com/office/drawing/2016/5/9/chartex" xmlns:cx4="http://schemas.microsoft.com/office/drawing/2016/5/10/chartex" xmlns:cx5="http://schemas.microsoft.com/office/drawing/2016/5/11/chartex" xmlns:cx6="http://schemas.microsoft.com/office/drawing/2016/5/12/chartex" xmlns:cx7="http://schemas.microsoft.com/office/drawing/2016/5/13/chartex" xmlns:cx8="http://schemas.microsoft.com/office/drawing/2016/5/14/chartex" xmlns:mc="http://schemas.openxmlformats.org/markup-compatibility/2006" xmlns:aink="http://schemas.microsoft.com/office/drawing/2016/ink" xmlns:am3d="http://schemas.microsoft.com/office/drawing/2017/model3d" xmlns:o="urn:schemas-microsoft-com:office:office" xmlns:r="http://schemas.openxmlformats.org/officeDocument/2006/relationships" xmlns:m="http://schemas.openxmlformats.org/officeDocument/2006/math" xmlns:v="urn:schemas-microsoft-com:vml" xmlns:wp14="http://schemas.microsoft.com/office/word/2010/wordprocessingDrawing" xmlns:wp="http://schemas.openxmlformats.org/drawingml/2006/wordprocessingDrawing" xmlns:w10="urn:schemas-microsoft-com:office:word" xmlns:w="http://schemas.openxmlformats.org/wordprocessingml/2006/main" xmlns:w14="http://schemas.microsoft.com/office/word/2010/wordml" xmlns:w15="http://schemas.microsoft.com/office/word/2012/wordml" xmlns:w16cex="http://schemas.microsoft.com/office/word/2018/wordml/cex" xmlns:w16cid="http://schemas.microsoft.com/office/word/2016/wordml/cid" xmlns:w16="http://schemas.microsoft.com/office/word/2018/wordml" xmlns:w16sdtdh="http://schemas.microsoft.com/office/word/2020/wordml/sdtdatahash" xmlns:w16se="http://schemas.microsoft.com/office/word/2015/wordml/symex" xmlns:wpg="http://schemas.microsoft.com/office/word/2010/wordprocessingGroup" xmlns:wpi="http://schemas.microsoft.com/office/word/2010/wordprocessingInk" xmlns:wne="http://schemas.microsoft.com/office/word/2006/wordml" xmlns:wps="http://schemas.microsoft.com/office/word/2010/wordprocessingShape" mc:Ignorable="w14 w15 w16se w16cid w16 w16cex w16sdtdh wp14">
+<w:document xmlns:wpc="http://schemas.microsoft.com/office/word/2010/wordprocessingCanvas" xmlns:cx="http://schemas.microsoft.com/office/drawing/2014/chartex" xmlns:cx1="http://schemas.microsoft.com/office/drawing/2015/9/8/chartex" xmlns:cx2="http://schemas.microsoft.com/office/drawing/2015/10/21/chartex" xmlns:cx3="http://schemas.microsoft.com/office/drawing/2016/5/9/chartex" xmlns:cx4="http://schemas.microsoft.com/office/drawing/2016/5/10/chartex" xmlns:cx5="http://schemas.microsoft.com/office/drawing/2016/5/11/chartex" xmlns:cx6="http://schemas.microsoft.com/office/drawing/2016/5/12/chartex" xmlns:cx7="http://schemas.microsoft.com/office/drawing/2016/5/13/chartex" xmlns:cx8="http://schemas.microsoft.com/office/drawing/2016/5/14/chartex" xmlns:mc="http://schemas.openxmlformats.org/markup-compatibility/2006" xmlns:aink="http://schemas.microsoft.com/office/drawing/2016/ink" xmlns:am3d="http://schemas.microsoft.com/office/drawing/2017/model3d" xmlns:o="urn:schemas-microsoft-com:office:office" xmlns:oel="http://schemas.microsoft.com/office/2019/extlst" xmlns:r="http://schemas.openxmlformats.org/officeDocument/2006/relationships" xmlns:m="http://schemas.openxmlformats.org/officeDocument/2006/math" xmlns:v="urn:schemas-microsoft-com:vml" xmlns:wp14="http://schemas.microsoft.com/office/word/2010/wordprocessingDrawing" xmlns:wp="http://schemas.openxmlformats.org/drawingml/2006/wordprocessingDrawing" xmlns:w10="urn:schemas-microsoft-com:office:word" xmlns:w="http://schemas.openxmlformats.org/wordprocessingml/2006/main" xmlns:w14="http://schemas.microsoft.com/office/word/2010/wordml" xmlns:w15="http://schemas.microsoft.com/office/word/2012/wordml" xmlns:w16cex="http://schemas.microsoft.com/office/word/2018/wordml/cex" xmlns:w16cid="http://schemas.microsoft.com/office/word/2016/wordml/cid" xmlns:w16="http://schemas.microsoft.com/office/word/2018/wordml" xmlns:w16sdtdh="http://schemas.microsoft.com/office/word/2020/wordml/sdtdatahash" xmlns:w16se="http://schemas.microsoft.com/office/word/2015/wordml/symex" xmlns:wpg="http://schemas.microsoft.com/office/word/2010/wordprocessingGroup" xmlns:wpi="http://schemas.microsoft.com/office/word/2010/wordprocessingInk" xmlns:wne="http://schemas.microsoft.com/office/word/2006/wordml" xmlns:wps="http://schemas.microsoft.com/office/word/2010/wordprocessingShape" mc:Ignorable="w14 w15 w16se w16cid w16 w16cex w16sdtdh wp14">
   <w:body>
+    <w:p>
+      <w:pPr>
+        <w:spacing w:before="0" w:line="240" w:lineRule="auto"/>
+        <w:jc w:val="center"/>
+        <w:rPr>
+          <w:b/>
+          <w:bCs/>
+          <w:sz w:val="32"/>
+          <w:szCs w:val="32"/>
+          <w:u w:val="single"/>
+        </w:rPr>
+      </w:pPr>
+      <w:r>
+        <w:rPr>
+          <w:b/>
+          <w:bCs/>
+          <w:sz w:val="32"/>
+          <w:szCs w:val="32"/>
+          <w:u w:val="single"/>
+        </w:rPr>
+        <w:t xml:space="preserve">TS </w:t>
+      </w:r>
+      <w:r>
+        <w:rPr>
+          <w:b/>
+          <w:bCs/>
+          <w:sz w:val="32"/>
+          <w:szCs w:val="32"/>
+          <w:u w:val="single"/>
+        </w:rPr>
+        <w:t>Krama</w:t>
+      </w:r>
+      <w:r>
+        <w:rPr>
+          <w:b/>
+          <w:bCs/>
+          <w:sz w:val="32"/>
+          <w:szCs w:val="32"/>
+          <w:u w:val="single"/>
+        </w:rPr>
+        <w:t xml:space="preserve"> Paatam – TS 1.</w:t>
+      </w:r>
+      <w:r>
+        <w:rPr>
+          <w:b/>
+          <w:bCs/>
+          <w:sz w:val="32"/>
+          <w:szCs w:val="32"/>
+          <w:u w:val="single"/>
+        </w:rPr>
+        <w:t>2</w:t>
+      </w:r>
+      <w:r>
+        <w:rPr>
+          <w:b/>
+          <w:bCs/>
+          <w:sz w:val="32"/>
+          <w:szCs w:val="32"/>
+          <w:u w:val="single"/>
+        </w:rPr>
+        <w:t xml:space="preserve"> </w:t>
+      </w:r>
+      <w:r>
+        <w:rPr>
+          <w:b/>
+          <w:bCs/>
+          <w:sz w:val="32"/>
+          <w:szCs w:val="32"/>
+          <w:u w:val="single"/>
+        </w:rPr>
+        <w:t>Tamil</w:t>
+      </w:r>
+      <w:r>
+        <w:rPr>
+          <w:b/>
+          <w:bCs/>
+          <w:sz w:val="32"/>
+          <w:szCs w:val="32"/>
+          <w:u w:val="single"/>
+        </w:rPr>
+        <w:t xml:space="preserve"> Corrections –</w:t>
+      </w:r>
+      <w:r>
+        <w:rPr>
+          <w:b/>
+          <w:bCs/>
+          <w:sz w:val="32"/>
+          <w:szCs w:val="32"/>
+          <w:u w:val="single"/>
+        </w:rPr>
+        <w:t xml:space="preserve"> </w:t>
+      </w:r>
+      <w:r>
+        <w:rPr>
+          <w:b/>
+          <w:bCs/>
+          <w:sz w:val="32"/>
+          <w:szCs w:val="32"/>
+          <w:u w:val="single"/>
+        </w:rPr>
+        <w:t xml:space="preserve">Observed till </w:t>
+      </w:r>
+      <w:r>
+        <w:rPr>
+          <w:b/>
+          <w:bCs/>
+          <w:sz w:val="32"/>
+          <w:szCs w:val="32"/>
+          <w:u w:val="single"/>
+        </w:rPr>
+        <w:t>31st July 2022</w:t>
+      </w:r>
+    </w:p>
+    <w:p>
+      <w:pPr>
+        <w:spacing w:before="0" w:line="240" w:lineRule="auto"/>
+        <w:jc w:val="center"/>
+        <w:rPr>
+          <w:b/>
+          <w:szCs w:val="24"/>
+        </w:rPr>
+      </w:pPr>
+      <w:r>
+        <w:rPr>
+          <w:b/>
+          <w:szCs w:val="24"/>
+        </w:rPr>
+        <w:t>(</w:t>
+      </w:r>
+      <w:proofErr w:type="gramStart"/>
+      <w:r>
+        <w:rPr>
+          <w:b/>
+          <w:szCs w:val="24"/>
+        </w:rPr>
+        <w:t>ignore</w:t>
+      </w:r>
+      <w:proofErr w:type="gramEnd"/>
+      <w:r>
+        <w:rPr>
+          <w:b/>
+          <w:szCs w:val="24"/>
+        </w:rPr>
+        <w:t xml:space="preserve"> those which are already incorporated in your book’s version and date)</w:t>
+      </w:r>
+    </w:p>
+    <w:tbl>
+      <w:tblPr>
+        <w:tblW w:w="13970" w:type="dxa"/>
+        <w:tblInd w:w="-792" w:type="dxa"/>
+        <w:tblBorders>
+          <w:top w:val="single" w:sz="4" w:space="0" w:color="000000"/>
+          <w:left w:val="single" w:sz="4" w:space="0" w:color="000000"/>
+          <w:bottom w:val="single" w:sz="4" w:space="0" w:color="000000"/>
+          <w:right w:val="single" w:sz="4" w:space="0" w:color="000000"/>
+          <w:insideH w:val="single" w:sz="4" w:space="0" w:color="000000"/>
+          <w:insideV w:val="single" w:sz="4" w:space="0" w:color="000000"/>
+        </w:tblBorders>
+        <w:tblLook w:val="04A0" w:firstRow="1" w:lastRow="0" w:firstColumn="1" w:lastColumn="0" w:noHBand="0" w:noVBand="1"/>
+      </w:tblPr>
+      <w:tblGrid>
+        <w:gridCol w:w="4048"/>
+        <w:gridCol w:w="4819"/>
+        <w:gridCol w:w="5103"/>
+      </w:tblGrid>
+      <w:tr>
+        <w:tc>
+          <w:tcPr>
+            <w:tcW w:w="4048" w:type="dxa"/>
+          </w:tcPr>
+          <w:p>
+            <w:pPr>
+              <w:spacing w:before="0" w:line="240" w:lineRule="auto"/>
+              <w:jc w:val="center"/>
+              <w:rPr>
+                <w:b/>
+                <w:bCs/>
+                <w:sz w:val="32"/>
+                <w:szCs w:val="32"/>
+              </w:rPr>
+            </w:pPr>
+            <w:r>
+              <w:rPr>
+                <w:b/>
+                <w:bCs/>
+                <w:sz w:val="32"/>
+                <w:szCs w:val="32"/>
+              </w:rPr>
+              <w:t>Section, Paragraph</w:t>
+            </w:r>
+          </w:p>
+          <w:p>
+            <w:pPr>
+              <w:spacing w:before="0" w:line="240" w:lineRule="auto"/>
+              <w:jc w:val="center"/>
+              <w:rPr>
+                <w:b/>
+                <w:bCs/>
+                <w:sz w:val="32"/>
+                <w:szCs w:val="32"/>
+              </w:rPr>
+            </w:pPr>
+            <w:r>
+              <w:rPr>
+                <w:b/>
+                <w:bCs/>
+                <w:sz w:val="32"/>
+                <w:szCs w:val="32"/>
+              </w:rPr>
+              <w:t>Reference</w:t>
+            </w:r>
+          </w:p>
+        </w:tc>
+        <w:tc>
+          <w:tcPr>
+            <w:tcW w:w="4819" w:type="dxa"/>
+          </w:tcPr>
+          <w:p>
+            <w:pPr>
+              <w:spacing w:before="0" w:line="240" w:lineRule="auto"/>
+              <w:jc w:val="center"/>
+              <w:rPr>
+                <w:b/>
+                <w:bCs/>
+                <w:sz w:val="32"/>
+                <w:szCs w:val="32"/>
+              </w:rPr>
+            </w:pPr>
+            <w:r>
+              <w:rPr>
+                <w:b/>
+                <w:bCs/>
+                <w:sz w:val="32"/>
+                <w:szCs w:val="32"/>
+              </w:rPr>
+              <w:t>As Printed</w:t>
+            </w:r>
+          </w:p>
+        </w:tc>
+        <w:tc>
+          <w:tcPr>
+            <w:tcW w:w="5103" w:type="dxa"/>
+          </w:tcPr>
+          <w:p>
+            <w:pPr>
+              <w:spacing w:before="0" w:line="240" w:lineRule="auto"/>
+              <w:ind w:right="-18"/>
+              <w:jc w:val="center"/>
+              <w:rPr>
+                <w:b/>
+                <w:bCs/>
+                <w:sz w:val="32"/>
+                <w:szCs w:val="32"/>
+              </w:rPr>
+            </w:pPr>
+            <w:r>
+              <w:rPr>
+                <w:b/>
+                <w:bCs/>
+                <w:sz w:val="32"/>
+                <w:szCs w:val="32"/>
+              </w:rPr>
+              <w:t>To be read as or corrected as</w:t>
+            </w:r>
+          </w:p>
+        </w:tc>
+      </w:tr>
+    </w:tbl>
+    <w:p>
+      <w:pPr>
+        <w:spacing w:before="0" w:line="240" w:lineRule="auto"/>
+        <w:rPr>
+          <w:vanish/>
+          <w:sz w:val="32"/>
+          <w:szCs w:val="32"/>
+        </w:rPr>
+      </w:pPr>
+    </w:p>
+    <w:tbl>
+      <w:tblPr>
+        <w:tblW w:w="13970" w:type="dxa"/>
+        <w:tblInd w:w="-792" w:type="dxa"/>
+        <w:tblBorders>
+          <w:top w:val="single" w:sz="4" w:space="0" w:color="000000"/>
+          <w:left w:val="single" w:sz="4" w:space="0" w:color="000000"/>
+          <w:bottom w:val="single" w:sz="4" w:space="0" w:color="000000"/>
+          <w:right w:val="single" w:sz="4" w:space="0" w:color="000000"/>
+          <w:insideH w:val="single" w:sz="4" w:space="0" w:color="000000"/>
+          <w:insideV w:val="single" w:sz="4" w:space="0" w:color="000000"/>
+        </w:tblBorders>
+        <w:tblLook w:val="04A0" w:firstRow="1" w:lastRow="0" w:firstColumn="1" w:lastColumn="0" w:noHBand="0" w:noVBand="1"/>
+      </w:tblPr>
+      <w:tblGrid>
+        <w:gridCol w:w="4048"/>
+        <w:gridCol w:w="4819"/>
+        <w:gridCol w:w="5103"/>
+      </w:tblGrid>
+      <w:tr>
+        <w:trPr>
+          <w:trHeight w:val="918"/>
+        </w:trPr>
+        <w:tc>
+          <w:tcPr>
+            <w:tcW w:w="4048" w:type="dxa"/>
+            <w:shd w:val="clear" w:color="auto" w:fill="auto"/>
+          </w:tcPr>
+          <w:p>
+            <w:pPr>
+              <w:widowControl w:val="0"/>
+              <w:autoSpaceDE w:val="0"/>
+              <w:autoSpaceDN w:val="0"/>
+              <w:adjustRightInd w:val="0"/>
+              <w:spacing w:before="0" w:line="240" w:lineRule="auto"/>
+              <w:jc w:val="center"/>
+              <w:rPr>
+                <w:rFonts w:cs="Arial"/>
+                <w:bCs/>
+                <w:sz w:val="36"/>
+                <w:szCs w:val="36"/>
+                <w:lang w:bidi="ml-IN"/>
+              </w:rPr>
+            </w:pPr>
+            <w:r>
+              <w:rPr>
+                <w:rFonts w:cs="Arial"/>
+                <w:bCs/>
+                <w:sz w:val="36"/>
+                <w:szCs w:val="36"/>
+                <w:lang w:bidi="ml-IN"/>
+              </w:rPr>
+              <w:t>None</w:t>
+            </w:r>
+          </w:p>
+        </w:tc>
+        <w:tc>
+          <w:tcPr>
+            <w:tcW w:w="4819" w:type="dxa"/>
+            <w:shd w:val="clear" w:color="auto" w:fill="auto"/>
+          </w:tcPr>
+          <w:p>
+            <w:pPr>
+              <w:widowControl w:val="0"/>
+              <w:autoSpaceDE w:val="0"/>
+              <w:autoSpaceDN w:val="0"/>
+              <w:adjustRightInd w:val="0"/>
+              <w:spacing w:before="0" w:line="240" w:lineRule="auto"/>
+              <w:jc w:val="center"/>
+              <w:rPr>
+                <w:rFonts w:ascii="BRH Devanagari Extra" w:hAnsi="BRH Devanagari Extra" w:cs="BRH Devanagari Extra"/>
+                <w:color w:val="000000"/>
+                <w:sz w:val="36"/>
+                <w:szCs w:val="40"/>
+                <w:lang w:bidi="ml-IN"/>
+              </w:rPr>
+            </w:pPr>
+            <w:r>
+              <w:rPr>
+                <w:rFonts w:cs="Arial"/>
+                <w:bCs/>
+                <w:sz w:val="36"/>
+                <w:szCs w:val="36"/>
+                <w:lang w:bidi="ml-IN"/>
+              </w:rPr>
+              <w:t>None</w:t>
+            </w:r>
+          </w:p>
+        </w:tc>
+        <w:tc>
+          <w:tcPr>
+            <w:tcW w:w="5103" w:type="dxa"/>
+            <w:shd w:val="clear" w:color="auto" w:fill="auto"/>
+          </w:tcPr>
+          <w:p>
+            <w:pPr>
+              <w:widowControl w:val="0"/>
+              <w:autoSpaceDE w:val="0"/>
+              <w:autoSpaceDN w:val="0"/>
+              <w:adjustRightInd w:val="0"/>
+              <w:spacing w:before="0" w:line="240" w:lineRule="auto"/>
+              <w:jc w:val="center"/>
+              <w:rPr>
+                <w:rFonts w:ascii="BRH Devanagari Extra" w:hAnsi="BRH Devanagari Extra" w:cs="BRH Devanagari Extra"/>
+                <w:color w:val="000000"/>
+                <w:sz w:val="36"/>
+                <w:szCs w:val="40"/>
+                <w:lang w:bidi="ml-IN"/>
+              </w:rPr>
+            </w:pPr>
+            <w:r>
+              <w:rPr>
+                <w:rFonts w:cs="Arial"/>
+                <w:bCs/>
+                <w:sz w:val="36"/>
+                <w:szCs w:val="36"/>
+                <w:lang w:bidi="ml-IN"/>
+              </w:rPr>
+              <w:t>None</w:t>
+            </w:r>
+          </w:p>
+        </w:tc>
+      </w:tr>
+    </w:tbl>
+    <w:p>
+      <w:pPr>
+        <w:spacing w:before="0" w:line="240" w:lineRule="auto"/>
+        <w:jc w:val="center"/>
+        <w:rPr>
+          <w:b/>
+          <w:bCs/>
+          <w:sz w:val="32"/>
+          <w:szCs w:val="32"/>
+          <w:u w:val="single"/>
+        </w:rPr>
+      </w:pPr>
+      <w:r>
+        <w:rPr>
+          <w:b/>
+          <w:bCs/>
+          <w:sz w:val="32"/>
+          <w:szCs w:val="32"/>
+          <w:u w:val="single"/>
+        </w:rPr>
+        <w:t>==================</w:t>
+      </w:r>
+    </w:p>
+    <w:p>
+      <w:pPr>
+        <w:spacing w:before="0" w:line="240" w:lineRule="auto"/>
+        <w:jc w:val="center"/>
+        <w:rPr>
+          <w:b/>
+          <w:bCs/>
+          <w:sz w:val="32"/>
+          <w:szCs w:val="32"/>
+          <w:u w:val="single"/>
+        </w:rPr>
+      </w:pPr>
+    </w:p>
     <w:p>
       <w:pPr>
         <w:spacing w:before="0" w:line="240" w:lineRule="auto"/>
@@ -406,6 +844,9 @@
     </w:tbl>
     <w:p>
       <w:pPr>
+        <w:pBdr>
+          <w:bottom w:val="double" w:sz="6" w:space="1" w:color="auto"/>
+        </w:pBdr>
         <w:spacing w:before="0" w:line="240" w:lineRule="auto"/>
         <w:jc w:val="center"/>
         <w:rPr>
@@ -416,7 +857,11 @@
           <w:u w:val="single"/>
         </w:rPr>
       </w:pPr>
-      <w:r>
+    </w:p>
+    <w:p>
+      <w:pPr>
+        <w:spacing w:before="0" w:line="240" w:lineRule="auto"/>
+        <w:jc w:val="center"/>
         <w:rPr>
           <w:b/>
           <w:bCs/>
@@ -424,8 +869,98 @@
           <w:szCs w:val="32"/>
           <w:u w:val="single"/>
         </w:rPr>
-        <w:t>==================</w:t>
-      </w:r>
+      </w:pPr>
+    </w:p>
+    <w:p>
+      <w:pPr>
+        <w:spacing w:before="0" w:line="240" w:lineRule="auto"/>
+        <w:jc w:val="center"/>
+        <w:rPr>
+          <w:b/>
+          <w:bCs/>
+          <w:sz w:val="32"/>
+          <w:szCs w:val="32"/>
+          <w:u w:val="single"/>
+        </w:rPr>
+      </w:pPr>
+    </w:p>
+    <w:p>
+      <w:pPr>
+        <w:spacing w:before="0" w:line="240" w:lineRule="auto"/>
+        <w:jc w:val="center"/>
+        <w:rPr>
+          <w:b/>
+          <w:bCs/>
+          <w:sz w:val="32"/>
+          <w:szCs w:val="32"/>
+          <w:u w:val="single"/>
+        </w:rPr>
+      </w:pPr>
+    </w:p>
+    <w:p>
+      <w:pPr>
+        <w:spacing w:before="0" w:line="240" w:lineRule="auto"/>
+        <w:jc w:val="center"/>
+        <w:rPr>
+          <w:b/>
+          <w:bCs/>
+          <w:sz w:val="32"/>
+          <w:szCs w:val="32"/>
+          <w:u w:val="single"/>
+        </w:rPr>
+      </w:pPr>
+    </w:p>
+    <w:p>
+      <w:pPr>
+        <w:spacing w:before="0" w:line="240" w:lineRule="auto"/>
+        <w:jc w:val="center"/>
+        <w:rPr>
+          <w:b/>
+          <w:bCs/>
+          <w:sz w:val="32"/>
+          <w:szCs w:val="32"/>
+          <w:u w:val="single"/>
+        </w:rPr>
+      </w:pPr>
+    </w:p>
+    <w:p>
+      <w:pPr>
+        <w:spacing w:before="0" w:line="240" w:lineRule="auto"/>
+        <w:jc w:val="center"/>
+        <w:rPr>
+          <w:b/>
+          <w:bCs/>
+          <w:sz w:val="32"/>
+          <w:szCs w:val="32"/>
+          <w:u w:val="single"/>
+        </w:rPr>
+      </w:pPr>
+    </w:p>
+    <w:p>
+      <w:pPr>
+        <w:spacing w:before="0" w:line="240" w:lineRule="auto"/>
+        <w:jc w:val="center"/>
+        <w:rPr>
+          <w:b/>
+          <w:bCs/>
+          <w:sz w:val="32"/>
+          <w:szCs w:val="32"/>
+          <w:u w:val="single"/>
+        </w:rPr>
+      </w:pPr>
+    </w:p>
+    <w:p>
+      <w:pPr>
+        <w:spacing w:before="0" w:line="240" w:lineRule="auto"/>
+        <w:jc w:val="center"/>
+        <w:rPr>
+          <w:b/>
+          <w:bCs/>
+          <w:sz w:val="32"/>
+          <w:szCs w:val="32"/>
+          <w:u w:val="single"/>
+        </w:rPr>
+      </w:pPr>
     </w:p>
     <w:p>
       <w:pPr>
@@ -460,6 +995,7 @@
           <w:szCs w:val="32"/>
           <w:u w:val="single"/>
         </w:rPr>
+        <w:lastRenderedPageBreak/>
         <w:t xml:space="preserve">TS </w:t>
       </w:r>
       <w:r>
@@ -2359,7 +2895,6 @@
                 <w:szCs w:val="28"/>
                 <w:lang w:bidi="ta-IN"/>
               </w:rPr>
-              <w:lastRenderedPageBreak/>
               <w:t xml:space="preserve"> </w:t>
             </w:r>
             <w:r>
@@ -2647,7 +3182,6 @@
                 <w:cs/>
                 <w:lang w:bidi="ta-IN"/>
               </w:rPr>
-              <w:lastRenderedPageBreak/>
               <w:t>ரா</w:t>
             </w:r>
             <w:r>
@@ -2871,7 +3405,6 @@
                 <w:cs/>
                 <w:lang w:bidi="ta-IN"/>
               </w:rPr>
-              <w:lastRenderedPageBreak/>
               <w:t>ரா</w:t>
             </w:r>
             <w:r>
@@ -4824,7 +5357,6 @@
               </w:rPr>
               <w:t>ம</w:t>
             </w:r>
-            <w:proofErr w:type="spellStart"/>
             <w:r>
               <w:rPr>
                 <w:rFonts w:ascii="BRH Devanagari Extra" w:hAnsi="BRH Devanagari Extra" w:cs="Latha"/>
@@ -4835,7 +5367,6 @@
               </w:rPr>
               <w:t>óè</w:t>
             </w:r>
-            <w:proofErr w:type="spellEnd"/>
             <w:r>
               <w:rPr>
                 <w:rFonts w:ascii="BRH Tamil Tab Extra" w:hAnsi="BRH Tamil Tab Extra" w:cs="Latha"/>
@@ -5032,7 +5563,6 @@
               </w:rPr>
               <w:t>ம</w:t>
             </w:r>
-            <w:proofErr w:type="spellStart"/>
             <w:r>
               <w:rPr>
                 <w:rFonts w:ascii="BRH Devanagari Extra" w:hAnsi="BRH Devanagari Extra" w:cs="Latha"/>
@@ -5043,7 +5573,6 @@
               </w:rPr>
               <w:t>óè</w:t>
             </w:r>
-            <w:proofErr w:type="spellEnd"/>
             <w:r>
               <w:rPr>
                 <w:rFonts w:ascii="BRH Tamil Tab Extra" w:hAnsi="BRH Tamil Tab Extra" w:cs="Latha"/>
@@ -11180,27 +11709,7 @@
                 <w:szCs w:val="28"/>
                 <w:lang w:bidi="ta-IN"/>
               </w:rPr>
-              <w:t xml:space="preserve"> </w:t>
-            </w:r>
-            <w:proofErr w:type="spellStart"/>
-            <w:r>
-              <w:rPr>
-                <w:rFonts w:ascii="Latha" w:hAnsi="Latha" w:cs="Latha"/>
-                <w:sz w:val="28"/>
-                <w:szCs w:val="28"/>
-                <w:lang w:bidi="ta-IN"/>
-              </w:rPr>
-              <w:t>avagraha</w:t>
-            </w:r>
-            <w:proofErr w:type="spellEnd"/>
-            <w:r>
-              <w:rPr>
-                <w:rFonts w:ascii="Latha" w:hAnsi="Latha" w:cs="Latha"/>
-                <w:sz w:val="28"/>
-                <w:szCs w:val="28"/>
-                <w:lang w:bidi="ta-IN"/>
-              </w:rPr>
-              <w:t xml:space="preserve"> wrongly come in deleted</w:t>
+              <w:t xml:space="preserve"> avagraha wrongly come in deleted</w:t>
             </w:r>
           </w:p>
         </w:tc>
@@ -11952,7 +12461,7 @@
 </file>
 
 <file path=word/endnotes.xml><?xml version="1.0" encoding="utf-8"?>
-<w:endnotes xmlns:wpc="http://schemas.microsoft.com/office/word/2010/wordprocessingCanvas" xmlns:cx="http://schemas.microsoft.com/office/drawing/2014/chartex" xmlns:cx1="http://schemas.microsoft.com/office/drawing/2015/9/8/chartex" xmlns:cx2="http://schemas.microsoft.com/office/drawing/2015/10/21/chartex" xmlns:cx3="http://schemas.microsoft.com/office/drawing/2016/5/9/chartex" xmlns:cx4="http://schemas.microsoft.com/office/drawing/2016/5/10/chartex" xmlns:cx5="http://schemas.microsoft.com/office/drawing/2016/5/11/chartex" xmlns:cx6="http://schemas.microsoft.com/office/drawing/2016/5/12/chartex" xmlns:cx7="http://schemas.microsoft.com/office/drawing/2016/5/13/chartex" xmlns:cx8="http://schemas.microsoft.com/office/drawing/2016/5/14/chartex" xmlns:mc="http://schemas.openxmlformats.org/markup-compatibility/2006" xmlns:aink="http://schemas.microsoft.com/office/drawing/2016/ink" xmlns:am3d="http://schemas.microsoft.com/office/drawing/2017/model3d" xmlns:o="urn:schemas-microsoft-com:office:office" xmlns:r="http://schemas.openxmlformats.org/officeDocument/2006/relationships" xmlns:m="http://schemas.openxmlformats.org/officeDocument/2006/math" xmlns:v="urn:schemas-microsoft-com:vml" xmlns:wp14="http://schemas.microsoft.com/office/word/2010/wordprocessingDrawing" xmlns:wp="http://schemas.openxmlformats.org/drawingml/2006/wordprocessingDrawing" xmlns:w10="urn:schemas-microsoft-com:office:word" xmlns:w="http://schemas.openxmlformats.org/wordprocessingml/2006/main" xmlns:w14="http://schemas.microsoft.com/office/word/2010/wordml" xmlns:w15="http://schemas.microsoft.com/office/word/2012/wordml" xmlns:w16cex="http://schemas.microsoft.com/office/word/2018/wordml/cex" xmlns:w16cid="http://schemas.microsoft.com/office/word/2016/wordml/cid" xmlns:w16="http://schemas.microsoft.com/office/word/2018/wordml" xmlns:w16sdtdh="http://schemas.microsoft.com/office/word/2020/wordml/sdtdatahash" xmlns:w16se="http://schemas.microsoft.com/office/word/2015/wordml/symex" xmlns:wpg="http://schemas.microsoft.com/office/word/2010/wordprocessingGroup" xmlns:wpi="http://schemas.microsoft.com/office/word/2010/wordprocessingInk" xmlns:wne="http://schemas.microsoft.com/office/word/2006/wordml" xmlns:wps="http://schemas.microsoft.com/office/word/2010/wordprocessingShape" mc:Ignorable="w14 w15 w16se w16cid w16 w16cex w16sdtdh wp14">
+<w:endnotes xmlns:wpc="http://schemas.microsoft.com/office/word/2010/wordprocessingCanvas" xmlns:cx="http://schemas.microsoft.com/office/drawing/2014/chartex" xmlns:cx1="http://schemas.microsoft.com/office/drawing/2015/9/8/chartex" xmlns:cx2="http://schemas.microsoft.com/office/drawing/2015/10/21/chartex" xmlns:cx3="http://schemas.microsoft.com/office/drawing/2016/5/9/chartex" xmlns:cx4="http://schemas.microsoft.com/office/drawing/2016/5/10/chartex" xmlns:cx5="http://schemas.microsoft.com/office/drawing/2016/5/11/chartex" xmlns:cx6="http://schemas.microsoft.com/office/drawing/2016/5/12/chartex" xmlns:cx7="http://schemas.microsoft.com/office/drawing/2016/5/13/chartex" xmlns:cx8="http://schemas.microsoft.com/office/drawing/2016/5/14/chartex" xmlns:mc="http://schemas.openxmlformats.org/markup-compatibility/2006" xmlns:aink="http://schemas.microsoft.com/office/drawing/2016/ink" xmlns:am3d="http://schemas.microsoft.com/office/drawing/2017/model3d" xmlns:o="urn:schemas-microsoft-com:office:office" xmlns:oel="http://schemas.microsoft.com/office/2019/extlst" xmlns:r="http://schemas.openxmlformats.org/officeDocument/2006/relationships" xmlns:m="http://schemas.openxmlformats.org/officeDocument/2006/math" xmlns:v="urn:schemas-microsoft-com:vml" xmlns:wp14="http://schemas.microsoft.com/office/word/2010/wordprocessingDrawing" xmlns:wp="http://schemas.openxmlformats.org/drawingml/2006/wordprocessingDrawing" xmlns:w10="urn:schemas-microsoft-com:office:word" xmlns:w="http://schemas.openxmlformats.org/wordprocessingml/2006/main" xmlns:w14="http://schemas.microsoft.com/office/word/2010/wordml" xmlns:w15="http://schemas.microsoft.com/office/word/2012/wordml" xmlns:w16cex="http://schemas.microsoft.com/office/word/2018/wordml/cex" xmlns:w16cid="http://schemas.microsoft.com/office/word/2016/wordml/cid" xmlns:w16="http://schemas.microsoft.com/office/word/2018/wordml" xmlns:w16sdtdh="http://schemas.microsoft.com/office/word/2020/wordml/sdtdatahash" xmlns:w16se="http://schemas.microsoft.com/office/word/2015/wordml/symex" xmlns:wpg="http://schemas.microsoft.com/office/word/2010/wordprocessingGroup" xmlns:wpi="http://schemas.microsoft.com/office/word/2010/wordprocessingInk" xmlns:wne="http://schemas.microsoft.com/office/word/2006/wordml" xmlns:wps="http://schemas.microsoft.com/office/word/2010/wordprocessingShape" mc:Ignorable="w14 w15 w16se w16cid w16 w16cex w16sdtdh wp14">
   <w:endnote w:type="separator" w:id="-1">
     <w:p>
       <w:pPr>
@@ -11977,7 +12486,7 @@
 </file>
 
 <file path=word/footer1.xml><?xml version="1.0" encoding="utf-8"?>
-<w:ftr xmlns:wpc="http://schemas.microsoft.com/office/word/2010/wordprocessingCanvas" xmlns:cx="http://schemas.microsoft.com/office/drawing/2014/chartex" xmlns:cx1="http://schemas.microsoft.com/office/drawing/2015/9/8/chartex" xmlns:cx2="http://schemas.microsoft.com/office/drawing/2015/10/21/chartex" xmlns:cx3="http://schemas.microsoft.com/office/drawing/2016/5/9/chartex" xmlns:cx4="http://schemas.microsoft.com/office/drawing/2016/5/10/chartex" xmlns:cx5="http://schemas.microsoft.com/office/drawing/2016/5/11/chartex" xmlns:cx6="http://schemas.microsoft.com/office/drawing/2016/5/12/chartex" xmlns:cx7="http://schemas.microsoft.com/office/drawing/2016/5/13/chartex" xmlns:cx8="http://schemas.microsoft.com/office/drawing/2016/5/14/chartex" xmlns:mc="http://schemas.openxmlformats.org/markup-compatibility/2006" xmlns:aink="http://schemas.microsoft.com/office/drawing/2016/ink" xmlns:am3d="http://schemas.microsoft.com/office/drawing/2017/model3d" xmlns:o="urn:schemas-microsoft-com:office:office" xmlns:r="http://schemas.openxmlformats.org/officeDocument/2006/relationships" xmlns:m="http://schemas.openxmlformats.org/officeDocument/2006/math" xmlns:v="urn:schemas-microsoft-com:vml" xmlns:wp14="http://schemas.microsoft.com/office/word/2010/wordprocessingDrawing" xmlns:wp="http://schemas.openxmlformats.org/drawingml/2006/wordprocessingDrawing" xmlns:w10="urn:schemas-microsoft-com:office:word" xmlns:w="http://schemas.openxmlformats.org/wordprocessingml/2006/main" xmlns:w14="http://schemas.microsoft.com/office/word/2010/wordml" xmlns:w15="http://schemas.microsoft.com/office/word/2012/wordml" xmlns:w16cex="http://schemas.microsoft.com/office/word/2018/wordml/cex" xmlns:w16cid="http://schemas.microsoft.com/office/word/2016/wordml/cid" xmlns:w16="http://schemas.microsoft.com/office/word/2018/wordml" xmlns:w16sdtdh="http://schemas.microsoft.com/office/word/2020/wordml/sdtdatahash" xmlns:w16se="http://schemas.microsoft.com/office/word/2015/wordml/symex" xmlns:wpg="http://schemas.microsoft.com/office/word/2010/wordprocessingGroup" xmlns:wpi="http://schemas.microsoft.com/office/word/2010/wordprocessingInk" xmlns:wne="http://schemas.microsoft.com/office/word/2006/wordml" xmlns:wps="http://schemas.microsoft.com/office/word/2010/wordprocessingShape" mc:Ignorable="w14 w15 w16se w16cid w16 w16cex w16sdtdh wp14">
+<w:ftr xmlns:wpc="http://schemas.microsoft.com/office/word/2010/wordprocessingCanvas" xmlns:cx="http://schemas.microsoft.com/office/drawing/2014/chartex" xmlns:cx1="http://schemas.microsoft.com/office/drawing/2015/9/8/chartex" xmlns:cx2="http://schemas.microsoft.com/office/drawing/2015/10/21/chartex" xmlns:cx3="http://schemas.microsoft.com/office/drawing/2016/5/9/chartex" xmlns:cx4="http://schemas.microsoft.com/office/drawing/2016/5/10/chartex" xmlns:cx5="http://schemas.microsoft.com/office/drawing/2016/5/11/chartex" xmlns:cx6="http://schemas.microsoft.com/office/drawing/2016/5/12/chartex" xmlns:cx7="http://schemas.microsoft.com/office/drawing/2016/5/13/chartex" xmlns:cx8="http://schemas.microsoft.com/office/drawing/2016/5/14/chartex" xmlns:mc="http://schemas.openxmlformats.org/markup-compatibility/2006" xmlns:aink="http://schemas.microsoft.com/office/drawing/2016/ink" xmlns:am3d="http://schemas.microsoft.com/office/drawing/2017/model3d" xmlns:o="urn:schemas-microsoft-com:office:office" xmlns:oel="http://schemas.microsoft.com/office/2019/extlst" xmlns:r="http://schemas.openxmlformats.org/officeDocument/2006/relationships" xmlns:m="http://schemas.openxmlformats.org/officeDocument/2006/math" xmlns:v="urn:schemas-microsoft-com:vml" xmlns:wp14="http://schemas.microsoft.com/office/word/2010/wordprocessingDrawing" xmlns:wp="http://schemas.openxmlformats.org/drawingml/2006/wordprocessingDrawing" xmlns:w10="urn:schemas-microsoft-com:office:word" xmlns:w="http://schemas.openxmlformats.org/wordprocessingml/2006/main" xmlns:w14="http://schemas.microsoft.com/office/word/2010/wordml" xmlns:w15="http://schemas.microsoft.com/office/word/2012/wordml" xmlns:w16cex="http://schemas.microsoft.com/office/word/2018/wordml/cex" xmlns:w16cid="http://schemas.microsoft.com/office/word/2016/wordml/cid" xmlns:w16="http://schemas.microsoft.com/office/word/2018/wordml" xmlns:w16sdtdh="http://schemas.microsoft.com/office/word/2020/wordml/sdtdatahash" xmlns:w16se="http://schemas.microsoft.com/office/word/2015/wordml/symex" xmlns:wpg="http://schemas.microsoft.com/office/word/2010/wordprocessingGroup" xmlns:wpi="http://schemas.microsoft.com/office/word/2010/wordprocessingInk" xmlns:wne="http://schemas.microsoft.com/office/word/2006/wordml" xmlns:wps="http://schemas.microsoft.com/office/word/2010/wordprocessingShape" mc:Ignorable="w14 w15 w16se w16cid w16 w16cex w16sdtdh wp14">
   <w:p>
     <w:pPr>
       <w:pStyle w:val="Footer"/>
@@ -12114,7 +12623,7 @@
 </file>
 
 <file path=word/footer2.xml><?xml version="1.0" encoding="utf-8"?>
-<w:ftr xmlns:wpc="http://schemas.microsoft.com/office/word/2010/wordprocessingCanvas" xmlns:cx="http://schemas.microsoft.com/office/drawing/2014/chartex" xmlns:cx1="http://schemas.microsoft.com/office/drawing/2015/9/8/chartex" xmlns:cx2="http://schemas.microsoft.com/office/drawing/2015/10/21/chartex" xmlns:cx3="http://schemas.microsoft.com/office/drawing/2016/5/9/chartex" xmlns:cx4="http://schemas.microsoft.com/office/drawing/2016/5/10/chartex" xmlns:cx5="http://schemas.microsoft.com/office/drawing/2016/5/11/chartex" xmlns:cx6="http://schemas.microsoft.com/office/drawing/2016/5/12/chartex" xmlns:cx7="http://schemas.microsoft.com/office/drawing/2016/5/13/chartex" xmlns:cx8="http://schemas.microsoft.com/office/drawing/2016/5/14/chartex" xmlns:mc="http://schemas.openxmlformats.org/markup-compatibility/2006" xmlns:aink="http://schemas.microsoft.com/office/drawing/2016/ink" xmlns:am3d="http://schemas.microsoft.com/office/drawing/2017/model3d" xmlns:o="urn:schemas-microsoft-com:office:office" xmlns:r="http://schemas.openxmlformats.org/officeDocument/2006/relationships" xmlns:m="http://schemas.openxmlformats.org/officeDocument/2006/math" xmlns:v="urn:schemas-microsoft-com:vml" xmlns:wp14="http://schemas.microsoft.com/office/word/2010/wordprocessingDrawing" xmlns:wp="http://schemas.openxmlformats.org/drawingml/2006/wordprocessingDrawing" xmlns:w10="urn:schemas-microsoft-com:office:word" xmlns:w="http://schemas.openxmlformats.org/wordprocessingml/2006/main" xmlns:w14="http://schemas.microsoft.com/office/word/2010/wordml" xmlns:w15="http://schemas.microsoft.com/office/word/2012/wordml" xmlns:w16cex="http://schemas.microsoft.com/office/word/2018/wordml/cex" xmlns:w16cid="http://schemas.microsoft.com/office/word/2016/wordml/cid" xmlns:w16="http://schemas.microsoft.com/office/word/2018/wordml" xmlns:w16sdtdh="http://schemas.microsoft.com/office/word/2020/wordml/sdtdatahash" xmlns:w16se="http://schemas.microsoft.com/office/word/2015/wordml/symex" xmlns:wpg="http://schemas.microsoft.com/office/word/2010/wordprocessingGroup" xmlns:wpi="http://schemas.microsoft.com/office/word/2010/wordprocessingInk" xmlns:wne="http://schemas.microsoft.com/office/word/2006/wordml" xmlns:wps="http://schemas.microsoft.com/office/word/2010/wordprocessingShape" mc:Ignorable="w14 w15 w16se w16cid w16 w16cex w16sdtdh wp14">
+<w:ftr xmlns:wpc="http://schemas.microsoft.com/office/word/2010/wordprocessingCanvas" xmlns:cx="http://schemas.microsoft.com/office/drawing/2014/chartex" xmlns:cx1="http://schemas.microsoft.com/office/drawing/2015/9/8/chartex" xmlns:cx2="http://schemas.microsoft.com/office/drawing/2015/10/21/chartex" xmlns:cx3="http://schemas.microsoft.com/office/drawing/2016/5/9/chartex" xmlns:cx4="http://schemas.microsoft.com/office/drawing/2016/5/10/chartex" xmlns:cx5="http://schemas.microsoft.com/office/drawing/2016/5/11/chartex" xmlns:cx6="http://schemas.microsoft.com/office/drawing/2016/5/12/chartex" xmlns:cx7="http://schemas.microsoft.com/office/drawing/2016/5/13/chartex" xmlns:cx8="http://schemas.microsoft.com/office/drawing/2016/5/14/chartex" xmlns:mc="http://schemas.openxmlformats.org/markup-compatibility/2006" xmlns:aink="http://schemas.microsoft.com/office/drawing/2016/ink" xmlns:am3d="http://schemas.microsoft.com/office/drawing/2017/model3d" xmlns:o="urn:schemas-microsoft-com:office:office" xmlns:oel="http://schemas.microsoft.com/office/2019/extlst" xmlns:r="http://schemas.openxmlformats.org/officeDocument/2006/relationships" xmlns:m="http://schemas.openxmlformats.org/officeDocument/2006/math" xmlns:v="urn:schemas-microsoft-com:vml" xmlns:wp14="http://schemas.microsoft.com/office/word/2010/wordprocessingDrawing" xmlns:wp="http://schemas.openxmlformats.org/drawingml/2006/wordprocessingDrawing" xmlns:w10="urn:schemas-microsoft-com:office:word" xmlns:w="http://schemas.openxmlformats.org/wordprocessingml/2006/main" xmlns:w14="http://schemas.microsoft.com/office/word/2010/wordml" xmlns:w15="http://schemas.microsoft.com/office/word/2012/wordml" xmlns:w16cex="http://schemas.microsoft.com/office/word/2018/wordml/cex" xmlns:w16cid="http://schemas.microsoft.com/office/word/2016/wordml/cid" xmlns:w16="http://schemas.microsoft.com/office/word/2018/wordml" xmlns:w16sdtdh="http://schemas.microsoft.com/office/word/2020/wordml/sdtdatahash" xmlns:w16se="http://schemas.microsoft.com/office/word/2015/wordml/symex" xmlns:wpg="http://schemas.microsoft.com/office/word/2010/wordprocessingGroup" xmlns:wpi="http://schemas.microsoft.com/office/word/2010/wordprocessingInk" xmlns:wne="http://schemas.microsoft.com/office/word/2006/wordml" xmlns:wps="http://schemas.microsoft.com/office/word/2010/wordprocessingShape" mc:Ignorable="w14 w15 w16se w16cid w16 w16cex w16sdtdh wp14">
   <w:p>
     <w:pPr>
       <w:pBdr>
@@ -12312,7 +12821,7 @@
 </file>
 
 <file path=word/footnotes.xml><?xml version="1.0" encoding="utf-8"?>
-<w:footnotes xmlns:wpc="http://schemas.microsoft.com/office/word/2010/wordprocessingCanvas" xmlns:cx="http://schemas.microsoft.com/office/drawing/2014/chartex" xmlns:cx1="http://schemas.microsoft.com/office/drawing/2015/9/8/chartex" xmlns:cx2="http://schemas.microsoft.com/office/drawing/2015/10/21/chartex" xmlns:cx3="http://schemas.microsoft.com/office/drawing/2016/5/9/chartex" xmlns:cx4="http://schemas.microsoft.com/office/drawing/2016/5/10/chartex" xmlns:cx5="http://schemas.microsoft.com/office/drawing/2016/5/11/chartex" xmlns:cx6="http://schemas.microsoft.com/office/drawing/2016/5/12/chartex" xmlns:cx7="http://schemas.microsoft.com/office/drawing/2016/5/13/chartex" xmlns:cx8="http://schemas.microsoft.com/office/drawing/2016/5/14/chartex" xmlns:mc="http://schemas.openxmlformats.org/markup-compatibility/2006" xmlns:aink="http://schemas.microsoft.com/office/drawing/2016/ink" xmlns:am3d="http://schemas.microsoft.com/office/drawing/2017/model3d" xmlns:o="urn:schemas-microsoft-com:office:office" xmlns:r="http://schemas.openxmlformats.org/officeDocument/2006/relationships" xmlns:m="http://schemas.openxmlformats.org/officeDocument/2006/math" xmlns:v="urn:schemas-microsoft-com:vml" xmlns:wp14="http://schemas.microsoft.com/office/word/2010/wordprocessingDrawing" xmlns:wp="http://schemas.openxmlformats.org/drawingml/2006/wordprocessingDrawing" xmlns:w10="urn:schemas-microsoft-com:office:word" xmlns:w="http://schemas.openxmlformats.org/wordprocessingml/2006/main" xmlns:w14="http://schemas.microsoft.com/office/word/2010/wordml" xmlns:w15="http://schemas.microsoft.com/office/word/2012/wordml" xmlns:w16cex="http://schemas.microsoft.com/office/word/2018/wordml/cex" xmlns:w16cid="http://schemas.microsoft.com/office/word/2016/wordml/cid" xmlns:w16="http://schemas.microsoft.com/office/word/2018/wordml" xmlns:w16sdtdh="http://schemas.microsoft.com/office/word/2020/wordml/sdtdatahash" xmlns:w16se="http://schemas.microsoft.com/office/word/2015/wordml/symex" xmlns:wpg="http://schemas.microsoft.com/office/word/2010/wordprocessingGroup" xmlns:wpi="http://schemas.microsoft.com/office/word/2010/wordprocessingInk" xmlns:wne="http://schemas.microsoft.com/office/word/2006/wordml" xmlns:wps="http://schemas.microsoft.com/office/word/2010/wordprocessingShape" mc:Ignorable="w14 w15 w16se w16cid w16 w16cex w16sdtdh wp14">
+<w:footnotes xmlns:wpc="http://schemas.microsoft.com/office/word/2010/wordprocessingCanvas" xmlns:cx="http://schemas.microsoft.com/office/drawing/2014/chartex" xmlns:cx1="http://schemas.microsoft.com/office/drawing/2015/9/8/chartex" xmlns:cx2="http://schemas.microsoft.com/office/drawing/2015/10/21/chartex" xmlns:cx3="http://schemas.microsoft.com/office/drawing/2016/5/9/chartex" xmlns:cx4="http://schemas.microsoft.com/office/drawing/2016/5/10/chartex" xmlns:cx5="http://schemas.microsoft.com/office/drawing/2016/5/11/chartex" xmlns:cx6="http://schemas.microsoft.com/office/drawing/2016/5/12/chartex" xmlns:cx7="http://schemas.microsoft.com/office/drawing/2016/5/13/chartex" xmlns:cx8="http://schemas.microsoft.com/office/drawing/2016/5/14/chartex" xmlns:mc="http://schemas.openxmlformats.org/markup-compatibility/2006" xmlns:aink="http://schemas.microsoft.com/office/drawing/2016/ink" xmlns:am3d="http://schemas.microsoft.com/office/drawing/2017/model3d" xmlns:o="urn:schemas-microsoft-com:office:office" xmlns:oel="http://schemas.microsoft.com/office/2019/extlst" xmlns:r="http://schemas.openxmlformats.org/officeDocument/2006/relationships" xmlns:m="http://schemas.openxmlformats.org/officeDocument/2006/math" xmlns:v="urn:schemas-microsoft-com:vml" xmlns:wp14="http://schemas.microsoft.com/office/word/2010/wordprocessingDrawing" xmlns:wp="http://schemas.openxmlformats.org/drawingml/2006/wordprocessingDrawing" xmlns:w10="urn:schemas-microsoft-com:office:word" xmlns:w="http://schemas.openxmlformats.org/wordprocessingml/2006/main" xmlns:w14="http://schemas.microsoft.com/office/word/2010/wordml" xmlns:w15="http://schemas.microsoft.com/office/word/2012/wordml" xmlns:w16cex="http://schemas.microsoft.com/office/word/2018/wordml/cex" xmlns:w16cid="http://schemas.microsoft.com/office/word/2016/wordml/cid" xmlns:w16="http://schemas.microsoft.com/office/word/2018/wordml" xmlns:w16sdtdh="http://schemas.microsoft.com/office/word/2020/wordml/sdtdatahash" xmlns:w16se="http://schemas.microsoft.com/office/word/2015/wordml/symex" xmlns:wpg="http://schemas.microsoft.com/office/word/2010/wordprocessingGroup" xmlns:wpi="http://schemas.microsoft.com/office/word/2010/wordprocessingInk" xmlns:wne="http://schemas.microsoft.com/office/word/2006/wordml" xmlns:wps="http://schemas.microsoft.com/office/word/2010/wordprocessingShape" mc:Ignorable="w14 w15 w16se w16cid w16 w16cex w16sdtdh wp14">
   <w:footnote w:type="separator" w:id="-1">
     <w:p>
       <w:pPr>
@@ -12337,7 +12846,7 @@
 </file>
 
 <file path=word/header1.xml><?xml version="1.0" encoding="utf-8"?>
-<w:hdr xmlns:wpc="http://schemas.microsoft.com/office/word/2010/wordprocessingCanvas" xmlns:cx="http://schemas.microsoft.com/office/drawing/2014/chartex" xmlns:cx1="http://schemas.microsoft.com/office/drawing/2015/9/8/chartex" xmlns:cx2="http://schemas.microsoft.com/office/drawing/2015/10/21/chartex" xmlns:cx3="http://schemas.microsoft.com/office/drawing/2016/5/9/chartex" xmlns:cx4="http://schemas.microsoft.com/office/drawing/2016/5/10/chartex" xmlns:cx5="http://schemas.microsoft.com/office/drawing/2016/5/11/chartex" xmlns:cx6="http://schemas.microsoft.com/office/drawing/2016/5/12/chartex" xmlns:cx7="http://schemas.microsoft.com/office/drawing/2016/5/13/chartex" xmlns:cx8="http://schemas.microsoft.com/office/drawing/2016/5/14/chartex" xmlns:mc="http://schemas.openxmlformats.org/markup-compatibility/2006" xmlns:aink="http://schemas.microsoft.com/office/drawing/2016/ink" xmlns:am3d="http://schemas.microsoft.com/office/drawing/2017/model3d" xmlns:o="urn:schemas-microsoft-com:office:office" xmlns:r="http://schemas.openxmlformats.org/officeDocument/2006/relationships" xmlns:m="http://schemas.openxmlformats.org/officeDocument/2006/math" xmlns:v="urn:schemas-microsoft-com:vml" xmlns:wp14="http://schemas.microsoft.com/office/word/2010/wordprocessingDrawing" xmlns:wp="http://schemas.openxmlformats.org/drawingml/2006/wordprocessingDrawing" xmlns:w10="urn:schemas-microsoft-com:office:word" xmlns:w="http://schemas.openxmlformats.org/wordprocessingml/2006/main" xmlns:w14="http://schemas.microsoft.com/office/word/2010/wordml" xmlns:w15="http://schemas.microsoft.com/office/word/2012/wordml" xmlns:w16cex="http://schemas.microsoft.com/office/word/2018/wordml/cex" xmlns:w16cid="http://schemas.microsoft.com/office/word/2016/wordml/cid" xmlns:w16="http://schemas.microsoft.com/office/word/2018/wordml" xmlns:w16sdtdh="http://schemas.microsoft.com/office/word/2020/wordml/sdtdatahash" xmlns:w16se="http://schemas.microsoft.com/office/word/2015/wordml/symex" xmlns:wpg="http://schemas.microsoft.com/office/word/2010/wordprocessingGroup" xmlns:wpi="http://schemas.microsoft.com/office/word/2010/wordprocessingInk" xmlns:wne="http://schemas.microsoft.com/office/word/2006/wordml" xmlns:wps="http://schemas.microsoft.com/office/word/2010/wordprocessingShape" mc:Ignorable="w14 w15 w16se w16cid w16 w16cex w16sdtdh wp14">
+<w:hdr xmlns:wpc="http://schemas.microsoft.com/office/word/2010/wordprocessingCanvas" xmlns:cx="http://schemas.microsoft.com/office/drawing/2014/chartex" xmlns:cx1="http://schemas.microsoft.com/office/drawing/2015/9/8/chartex" xmlns:cx2="http://schemas.microsoft.com/office/drawing/2015/10/21/chartex" xmlns:cx3="http://schemas.microsoft.com/office/drawing/2016/5/9/chartex" xmlns:cx4="http://schemas.microsoft.com/office/drawing/2016/5/10/chartex" xmlns:cx5="http://schemas.microsoft.com/office/drawing/2016/5/11/chartex" xmlns:cx6="http://schemas.microsoft.com/office/drawing/2016/5/12/chartex" xmlns:cx7="http://schemas.microsoft.com/office/drawing/2016/5/13/chartex" xmlns:cx8="http://schemas.microsoft.com/office/drawing/2016/5/14/chartex" xmlns:mc="http://schemas.openxmlformats.org/markup-compatibility/2006" xmlns:aink="http://schemas.microsoft.com/office/drawing/2016/ink" xmlns:am3d="http://schemas.microsoft.com/office/drawing/2017/model3d" xmlns:o="urn:schemas-microsoft-com:office:office" xmlns:oel="http://schemas.microsoft.com/office/2019/extlst" xmlns:r="http://schemas.openxmlformats.org/officeDocument/2006/relationships" xmlns:m="http://schemas.openxmlformats.org/officeDocument/2006/math" xmlns:v="urn:schemas-microsoft-com:vml" xmlns:wp14="http://schemas.microsoft.com/office/word/2010/wordprocessingDrawing" xmlns:wp="http://schemas.openxmlformats.org/drawingml/2006/wordprocessingDrawing" xmlns:w10="urn:schemas-microsoft-com:office:word" xmlns:w="http://schemas.openxmlformats.org/wordprocessingml/2006/main" xmlns:w14="http://schemas.microsoft.com/office/word/2010/wordml" xmlns:w15="http://schemas.microsoft.com/office/word/2012/wordml" xmlns:w16cex="http://schemas.microsoft.com/office/word/2018/wordml/cex" xmlns:w16cid="http://schemas.microsoft.com/office/word/2016/wordml/cid" xmlns:w16="http://schemas.microsoft.com/office/word/2018/wordml" xmlns:w16sdtdh="http://schemas.microsoft.com/office/word/2020/wordml/sdtdatahash" xmlns:w16se="http://schemas.microsoft.com/office/word/2015/wordml/symex" xmlns:wpg="http://schemas.microsoft.com/office/word/2010/wordprocessingGroup" xmlns:wpi="http://schemas.microsoft.com/office/word/2010/wordprocessingInk" xmlns:wne="http://schemas.microsoft.com/office/word/2006/wordml" xmlns:wps="http://schemas.microsoft.com/office/word/2010/wordprocessingShape" mc:Ignorable="w14 w15 w16se w16cid w16 w16cex w16sdtdh wp14">
   <w:p>
     <w:pPr>
       <w:pStyle w:val="Header"/>
@@ -12350,7 +12859,7 @@
 </file>
 
 <file path=word/header2.xml><?xml version="1.0" encoding="utf-8"?>
-<w:hdr xmlns:wpc="http://schemas.microsoft.com/office/word/2010/wordprocessingCanvas" xmlns:cx="http://schemas.microsoft.com/office/drawing/2014/chartex" xmlns:cx1="http://schemas.microsoft.com/office/drawing/2015/9/8/chartex" xmlns:cx2="http://schemas.microsoft.com/office/drawing/2015/10/21/chartex" xmlns:cx3="http://schemas.microsoft.com/office/drawing/2016/5/9/chartex" xmlns:cx4="http://schemas.microsoft.com/office/drawing/2016/5/10/chartex" xmlns:cx5="http://schemas.microsoft.com/office/drawing/2016/5/11/chartex" xmlns:cx6="http://schemas.microsoft.com/office/drawing/2016/5/12/chartex" xmlns:cx7="http://schemas.microsoft.com/office/drawing/2016/5/13/chartex" xmlns:cx8="http://schemas.microsoft.com/office/drawing/2016/5/14/chartex" xmlns:mc="http://schemas.openxmlformats.org/markup-compatibility/2006" xmlns:aink="http://schemas.microsoft.com/office/drawing/2016/ink" xmlns:am3d="http://schemas.microsoft.com/office/drawing/2017/model3d" xmlns:o="urn:schemas-microsoft-com:office:office" xmlns:r="http://schemas.openxmlformats.org/officeDocument/2006/relationships" xmlns:m="http://schemas.openxmlformats.org/officeDocument/2006/math" xmlns:v="urn:schemas-microsoft-com:vml" xmlns:wp14="http://schemas.microsoft.com/office/word/2010/wordprocessingDrawing" xmlns:wp="http://schemas.openxmlformats.org/drawingml/2006/wordprocessingDrawing" xmlns:w10="urn:schemas-microsoft-com:office:word" xmlns:w="http://schemas.openxmlformats.org/wordprocessingml/2006/main" xmlns:w14="http://schemas.microsoft.com/office/word/2010/wordml" xmlns:w15="http://schemas.microsoft.com/office/word/2012/wordml" xmlns:w16cex="http://schemas.microsoft.com/office/word/2018/wordml/cex" xmlns:w16cid="http://schemas.microsoft.com/office/word/2016/wordml/cid" xmlns:w16="http://schemas.microsoft.com/office/word/2018/wordml" xmlns:w16sdtdh="http://schemas.microsoft.com/office/word/2020/wordml/sdtdatahash" xmlns:w16se="http://schemas.microsoft.com/office/word/2015/wordml/symex" xmlns:wpg="http://schemas.microsoft.com/office/word/2010/wordprocessingGroup" xmlns:wpi="http://schemas.microsoft.com/office/word/2010/wordprocessingInk" xmlns:wne="http://schemas.microsoft.com/office/word/2006/wordml" xmlns:wps="http://schemas.microsoft.com/office/word/2010/wordprocessingShape" mc:Ignorable="w14 w15 w16se w16cid w16 w16cex w16sdtdh wp14">
+<w:hdr xmlns:wpc="http://schemas.microsoft.com/office/word/2010/wordprocessingCanvas" xmlns:cx="http://schemas.microsoft.com/office/drawing/2014/chartex" xmlns:cx1="http://schemas.microsoft.com/office/drawing/2015/9/8/chartex" xmlns:cx2="http://schemas.microsoft.com/office/drawing/2015/10/21/chartex" xmlns:cx3="http://schemas.microsoft.com/office/drawing/2016/5/9/chartex" xmlns:cx4="http://schemas.microsoft.com/office/drawing/2016/5/10/chartex" xmlns:cx5="http://schemas.microsoft.com/office/drawing/2016/5/11/chartex" xmlns:cx6="http://schemas.microsoft.com/office/drawing/2016/5/12/chartex" xmlns:cx7="http://schemas.microsoft.com/office/drawing/2016/5/13/chartex" xmlns:cx8="http://schemas.microsoft.com/office/drawing/2016/5/14/chartex" xmlns:mc="http://schemas.openxmlformats.org/markup-compatibility/2006" xmlns:aink="http://schemas.microsoft.com/office/drawing/2016/ink" xmlns:am3d="http://schemas.microsoft.com/office/drawing/2017/model3d" xmlns:o="urn:schemas-microsoft-com:office:office" xmlns:oel="http://schemas.microsoft.com/office/2019/extlst" xmlns:r="http://schemas.openxmlformats.org/officeDocument/2006/relationships" xmlns:m="http://schemas.openxmlformats.org/officeDocument/2006/math" xmlns:v="urn:schemas-microsoft-com:vml" xmlns:wp14="http://schemas.microsoft.com/office/word/2010/wordprocessingDrawing" xmlns:wp="http://schemas.openxmlformats.org/drawingml/2006/wordprocessingDrawing" xmlns:w10="urn:schemas-microsoft-com:office:word" xmlns:w="http://schemas.openxmlformats.org/wordprocessingml/2006/main" xmlns:w14="http://schemas.microsoft.com/office/word/2010/wordml" xmlns:w15="http://schemas.microsoft.com/office/word/2012/wordml" xmlns:w16cex="http://schemas.microsoft.com/office/word/2018/wordml/cex" xmlns:w16cid="http://schemas.microsoft.com/office/word/2016/wordml/cid" xmlns:w16="http://schemas.microsoft.com/office/word/2018/wordml" xmlns:w16sdtdh="http://schemas.microsoft.com/office/word/2020/wordml/sdtdatahash" xmlns:w16se="http://schemas.microsoft.com/office/word/2015/wordml/symex" xmlns:wpg="http://schemas.microsoft.com/office/word/2010/wordprocessingGroup" xmlns:wpi="http://schemas.microsoft.com/office/word/2010/wordprocessingInk" xmlns:wne="http://schemas.microsoft.com/office/word/2006/wordml" xmlns:wps="http://schemas.microsoft.com/office/word/2010/wordprocessingShape" mc:Ignorable="w14 w15 w16se w16cid w16 w16cex w16sdtdh wp14">
   <w:p>
     <w:pPr>
       <w:pStyle w:val="Header"/>

--- a/TS-Kramam/TS-1.2/TS 1.2 Tamil Krama Paatam Corrections.docx
+++ b/TS-Kramam/TS-1.2/TS 1.2 Tamil Krama Paatam Corrections.docx
@@ -1,7 +1,1724 @@
 
 <file path=word/document.xml><?xml version="1.0" encoding="utf-8"?>
-<w:document xmlns:wpc="http://schemas.microsoft.com/office/word/2010/wordprocessingCanvas" xmlns:cx="http://schemas.microsoft.com/office/drawing/2014/chartex" xmlns:cx1="http://schemas.microsoft.com/office/drawing/2015/9/8/chartex" xmlns:cx2="http://schemas.microsoft.com/office/drawing/2015/10/21/chartex" xmlns:cx3="http://schemas.microsoft.com/office/drawing/2016/5/9/chartex" xmlns:cx4="http://schemas.microsoft.com/office/drawing/2016/5/10/chartex" xmlns:cx5="http://schemas.microsoft.com/office/drawing/2016/5/11/chartex" xmlns:cx6="http://schemas.microsoft.com/office/drawing/2016/5/12/chartex" xmlns:cx7="http://schemas.microsoft.com/office/drawing/2016/5/13/chartex" xmlns:cx8="http://schemas.microsoft.com/office/drawing/2016/5/14/chartex" xmlns:mc="http://schemas.openxmlformats.org/markup-compatibility/2006" xmlns:aink="http://schemas.microsoft.com/office/drawing/2016/ink" xmlns:am3d="http://schemas.microsoft.com/office/drawing/2017/model3d" xmlns:o="urn:schemas-microsoft-com:office:office" xmlns:oel="http://schemas.microsoft.com/office/2019/extlst" xmlns:r="http://schemas.openxmlformats.org/officeDocument/2006/relationships" xmlns:m="http://schemas.openxmlformats.org/officeDocument/2006/math" xmlns:v="urn:schemas-microsoft-com:vml" xmlns:wp14="http://schemas.microsoft.com/office/word/2010/wordprocessingDrawing" xmlns:wp="http://schemas.openxmlformats.org/drawingml/2006/wordprocessingDrawing" xmlns:w10="urn:schemas-microsoft-com:office:word" xmlns:w="http://schemas.openxmlformats.org/wordprocessingml/2006/main" xmlns:w14="http://schemas.microsoft.com/office/word/2010/wordml" xmlns:w15="http://schemas.microsoft.com/office/word/2012/wordml" xmlns:w16cex="http://schemas.microsoft.com/office/word/2018/wordml/cex" xmlns:w16cid="http://schemas.microsoft.com/office/word/2016/wordml/cid" xmlns:w16="http://schemas.microsoft.com/office/word/2018/wordml" xmlns:w16sdtdh="http://schemas.microsoft.com/office/word/2020/wordml/sdtdatahash" xmlns:w16se="http://schemas.microsoft.com/office/word/2015/wordml/symex" xmlns:wpg="http://schemas.microsoft.com/office/word/2010/wordprocessingGroup" xmlns:wpi="http://schemas.microsoft.com/office/word/2010/wordprocessingInk" xmlns:wne="http://schemas.microsoft.com/office/word/2006/wordml" xmlns:wps="http://schemas.microsoft.com/office/word/2010/wordprocessingShape" mc:Ignorable="w14 w15 w16se w16cid w16 w16cex w16sdtdh wp14">
+<w:document xmlns:wpc="http://schemas.microsoft.com/office/word/2010/wordprocessingCanvas" xmlns:cx="http://schemas.microsoft.com/office/drawing/2014/chartex" xmlns:cx1="http://schemas.microsoft.com/office/drawing/2015/9/8/chartex" xmlns:cx2="http://schemas.microsoft.com/office/drawing/2015/10/21/chartex" xmlns:cx3="http://schemas.microsoft.com/office/drawing/2016/5/9/chartex" xmlns:cx4="http://schemas.microsoft.com/office/drawing/2016/5/10/chartex" xmlns:cx5="http://schemas.microsoft.com/office/drawing/2016/5/11/chartex" xmlns:cx6="http://schemas.microsoft.com/office/drawing/2016/5/12/chartex" xmlns:cx7="http://schemas.microsoft.com/office/drawing/2016/5/13/chartex" xmlns:cx8="http://schemas.microsoft.com/office/drawing/2016/5/14/chartex" xmlns:mc="http://schemas.openxmlformats.org/markup-compatibility/2006" xmlns:aink="http://schemas.microsoft.com/office/drawing/2016/ink" xmlns:am3d="http://schemas.microsoft.com/office/drawing/2017/model3d" xmlns:o="urn:schemas-microsoft-com:office:office" xmlns:oel="http://schemas.microsoft.com/office/2019/extlst" xmlns:r="http://schemas.openxmlformats.org/officeDocument/2006/relationships" xmlns:m="http://schemas.openxmlformats.org/officeDocument/2006/math" xmlns:v="urn:schemas-microsoft-com:vml" xmlns:wp14="http://schemas.microsoft.com/office/word/2010/wordprocessingDrawing" xmlns:wp="http://schemas.openxmlformats.org/drawingml/2006/wordprocessingDrawing" xmlns:w10="urn:schemas-microsoft-com:office:word" xmlns:w="http://schemas.openxmlformats.org/wordprocessingml/2006/main" xmlns:w14="http://schemas.microsoft.com/office/word/2010/wordml" xmlns:w15="http://schemas.microsoft.com/office/word/2012/wordml" xmlns:w16cex="http://schemas.microsoft.com/office/word/2018/wordml/cex" xmlns:w16cid="http://schemas.microsoft.com/office/word/2016/wordml/cid" xmlns:w16="http://schemas.microsoft.com/office/word/2018/wordml" xmlns:w16du="http://schemas.microsoft.com/office/word/2023/wordml/word16du" xmlns:w16sdtdh="http://schemas.microsoft.com/office/word/2020/wordml/sdtdatahash" xmlns:w16sdtfl="http://schemas.microsoft.com/office/word/2024/wordml/sdtformatlock" xmlns:w16se="http://schemas.microsoft.com/office/word/2015/wordml/symex" xmlns:wpg="http://schemas.microsoft.com/office/word/2010/wordprocessingGroup" xmlns:wpi="http://schemas.microsoft.com/office/word/2010/wordprocessingInk" xmlns:wne="http://schemas.microsoft.com/office/word/2006/wordml" xmlns:wps="http://schemas.microsoft.com/office/word/2010/wordprocessingShape" mc:Ignorable="w14 w15 w16se w16cid w16 w16cex w16sdtdh w16sdtfl w16du wp14">
   <w:body>
+    <w:p>
+      <w:pPr>
+        <w:spacing w:before="0" w:line="240" w:lineRule="auto"/>
+        <w:jc w:val="center"/>
+        <w:rPr>
+          <w:b/>
+          <w:bCs/>
+          <w:sz w:val="32"/>
+          <w:szCs w:val="32"/>
+          <w:u w:val="single"/>
+        </w:rPr>
+      </w:pPr>
+      <w:r>
+        <w:rPr>
+          <w:b/>
+          <w:bCs/>
+          <w:sz w:val="32"/>
+          <w:szCs w:val="32"/>
+          <w:u w:val="single"/>
+        </w:rPr>
+        <w:t xml:space="preserve">TS </w:t>
+      </w:r>
+      <w:r>
+        <w:rPr>
+          <w:b/>
+          <w:bCs/>
+          <w:sz w:val="32"/>
+          <w:szCs w:val="32"/>
+          <w:u w:val="single"/>
+        </w:rPr>
+        <w:t>Krama</w:t>
+      </w:r>
+      <w:r>
+        <w:rPr>
+          <w:b/>
+          <w:bCs/>
+          <w:sz w:val="32"/>
+          <w:szCs w:val="32"/>
+          <w:u w:val="single"/>
+        </w:rPr>
+        <w:t xml:space="preserve"> Paatam – TS 1.</w:t>
+      </w:r>
+      <w:r>
+        <w:rPr>
+          <w:b/>
+          <w:bCs/>
+          <w:sz w:val="32"/>
+          <w:szCs w:val="32"/>
+          <w:u w:val="single"/>
+        </w:rPr>
+        <w:t>2</w:t>
+      </w:r>
+      <w:r>
+        <w:rPr>
+          <w:b/>
+          <w:bCs/>
+          <w:sz w:val="32"/>
+          <w:szCs w:val="32"/>
+          <w:u w:val="single"/>
+        </w:rPr>
+        <w:t xml:space="preserve"> </w:t>
+      </w:r>
+      <w:r>
+        <w:rPr>
+          <w:b/>
+          <w:bCs/>
+          <w:sz w:val="32"/>
+          <w:szCs w:val="32"/>
+          <w:u w:val="single"/>
+        </w:rPr>
+        <w:t xml:space="preserve">Tamil </w:t>
+      </w:r>
+      <w:r>
+        <w:rPr>
+          <w:b/>
+          <w:bCs/>
+          <w:sz w:val="32"/>
+          <w:szCs w:val="32"/>
+          <w:u w:val="single"/>
+        </w:rPr>
+        <w:t>Corrections –</w:t>
+      </w:r>
+      <w:r>
+        <w:rPr>
+          <w:b/>
+          <w:bCs/>
+          <w:sz w:val="32"/>
+          <w:szCs w:val="32"/>
+          <w:u w:val="single"/>
+        </w:rPr>
+        <w:t xml:space="preserve"> </w:t>
+      </w:r>
+      <w:r>
+        <w:rPr>
+          <w:b/>
+          <w:bCs/>
+          <w:sz w:val="32"/>
+          <w:szCs w:val="32"/>
+          <w:u w:val="single"/>
+        </w:rPr>
+        <w:t xml:space="preserve">Observed till </w:t>
+      </w:r>
+      <w:r>
+        <w:rPr>
+          <w:b/>
+          <w:bCs/>
+          <w:sz w:val="32"/>
+          <w:szCs w:val="32"/>
+          <w:highlight w:val="red"/>
+          <w:u w:val="single"/>
+        </w:rPr>
+        <w:t>????</w:t>
+      </w:r>
+    </w:p>
+    <w:p>
+      <w:pPr>
+        <w:spacing w:before="0" w:line="240" w:lineRule="auto"/>
+        <w:jc w:val="center"/>
+        <w:rPr>
+          <w:bCs/>
+          <w:sz w:val="32"/>
+          <w:szCs w:val="32"/>
+        </w:rPr>
+      </w:pPr>
+      <w:r>
+        <w:rPr>
+          <w:bCs/>
+          <w:sz w:val="32"/>
+          <w:szCs w:val="32"/>
+        </w:rPr>
+        <w:t>(ignore those which are already incorporated in your book’s version and date)</w:t>
+      </w:r>
+    </w:p>
+    <w:tbl>
+      <w:tblPr>
+        <w:tblW w:w="13970" w:type="dxa"/>
+        <w:tblInd w:w="-792" w:type="dxa"/>
+        <w:tblBorders>
+          <w:top w:val="single" w:sz="4" w:space="0" w:color="000000"/>
+          <w:left w:val="single" w:sz="4" w:space="0" w:color="000000"/>
+          <w:bottom w:val="single" w:sz="4" w:space="0" w:color="000000"/>
+          <w:right w:val="single" w:sz="4" w:space="0" w:color="000000"/>
+          <w:insideH w:val="single" w:sz="4" w:space="0" w:color="000000"/>
+          <w:insideV w:val="single" w:sz="4" w:space="0" w:color="000000"/>
+        </w:tblBorders>
+        <w:tblLook w:val="04A0" w:firstRow="1" w:lastRow="0" w:firstColumn="1" w:lastColumn="0" w:noHBand="0" w:noVBand="1"/>
+      </w:tblPr>
+      <w:tblGrid>
+        <w:gridCol w:w="4048"/>
+        <w:gridCol w:w="4819"/>
+        <w:gridCol w:w="5103"/>
+      </w:tblGrid>
+      <w:tr>
+        <w:tc>
+          <w:tcPr>
+            <w:tcW w:w="4048" w:type="dxa"/>
+          </w:tcPr>
+          <w:p>
+            <w:pPr>
+              <w:spacing w:before="0" w:line="240" w:lineRule="auto"/>
+              <w:jc w:val="center"/>
+              <w:rPr>
+                <w:sz w:val="32"/>
+                <w:szCs w:val="32"/>
+              </w:rPr>
+            </w:pPr>
+            <w:r>
+              <w:rPr>
+                <w:sz w:val="32"/>
+                <w:szCs w:val="32"/>
+              </w:rPr>
+              <w:t>Section, Paragraph</w:t>
+            </w:r>
+          </w:p>
+          <w:p>
+            <w:pPr>
+              <w:spacing w:before="0" w:line="240" w:lineRule="auto"/>
+              <w:jc w:val="center"/>
+              <w:rPr>
+                <w:sz w:val="32"/>
+                <w:szCs w:val="32"/>
+              </w:rPr>
+            </w:pPr>
+            <w:r>
+              <w:rPr>
+                <w:sz w:val="32"/>
+                <w:szCs w:val="32"/>
+              </w:rPr>
+              <w:t>Reference</w:t>
+            </w:r>
+          </w:p>
+        </w:tc>
+        <w:tc>
+          <w:tcPr>
+            <w:tcW w:w="4819" w:type="dxa"/>
+          </w:tcPr>
+          <w:p>
+            <w:pPr>
+              <w:spacing w:before="0" w:line="240" w:lineRule="auto"/>
+              <w:jc w:val="center"/>
+              <w:rPr>
+                <w:sz w:val="32"/>
+                <w:szCs w:val="32"/>
+              </w:rPr>
+            </w:pPr>
+            <w:r>
+              <w:rPr>
+                <w:sz w:val="32"/>
+                <w:szCs w:val="32"/>
+              </w:rPr>
+              <w:t>As Printed</w:t>
+            </w:r>
+          </w:p>
+        </w:tc>
+        <w:tc>
+          <w:tcPr>
+            <w:tcW w:w="5103" w:type="dxa"/>
+          </w:tcPr>
+          <w:p>
+            <w:pPr>
+              <w:spacing w:before="0" w:line="240" w:lineRule="auto"/>
+              <w:ind w:right="-18"/>
+              <w:jc w:val="center"/>
+              <w:rPr>
+                <w:sz w:val="32"/>
+                <w:szCs w:val="32"/>
+              </w:rPr>
+            </w:pPr>
+            <w:r>
+              <w:rPr>
+                <w:sz w:val="32"/>
+                <w:szCs w:val="32"/>
+              </w:rPr>
+              <w:t>To be read as or corrected as</w:t>
+            </w:r>
+          </w:p>
+        </w:tc>
+      </w:tr>
+    </w:tbl>
+    <w:p>
+      <w:pPr>
+        <w:spacing w:before="0" w:line="240" w:lineRule="auto"/>
+        <w:rPr>
+          <w:vanish/>
+          <w:sz w:val="32"/>
+          <w:szCs w:val="32"/>
+        </w:rPr>
+      </w:pPr>
+    </w:p>
+    <w:tbl>
+      <w:tblPr>
+        <w:tblW w:w="13970" w:type="dxa"/>
+        <w:tblInd w:w="-792" w:type="dxa"/>
+        <w:tblBorders>
+          <w:top w:val="single" w:sz="4" w:space="0" w:color="000000"/>
+          <w:left w:val="single" w:sz="4" w:space="0" w:color="000000"/>
+          <w:bottom w:val="single" w:sz="4" w:space="0" w:color="000000"/>
+          <w:right w:val="single" w:sz="4" w:space="0" w:color="000000"/>
+          <w:insideH w:val="single" w:sz="4" w:space="0" w:color="000000"/>
+          <w:insideV w:val="single" w:sz="4" w:space="0" w:color="000000"/>
+        </w:tblBorders>
+        <w:tblLook w:val="04A0" w:firstRow="1" w:lastRow="0" w:firstColumn="1" w:lastColumn="0" w:noHBand="0" w:noVBand="1"/>
+      </w:tblPr>
+      <w:tblGrid>
+        <w:gridCol w:w="4048"/>
+        <w:gridCol w:w="4819"/>
+        <w:gridCol w:w="5103"/>
+      </w:tblGrid>
+      <w:tr>
+        <w:trPr>
+          <w:trHeight w:val="1046"/>
+        </w:trPr>
+        <w:tc>
+          <w:tcPr>
+            <w:tcW w:w="4048" w:type="dxa"/>
+          </w:tcPr>
+          <w:p>
+            <w:pPr>
+              <w:widowControl w:val="0"/>
+              <w:tabs>
+                <w:tab w:val="left" w:pos="993"/>
+              </w:tabs>
+              <w:autoSpaceDE w:val="0"/>
+              <w:autoSpaceDN w:val="0"/>
+              <w:adjustRightInd w:val="0"/>
+              <w:spacing w:before="0" w:line="240" w:lineRule="auto"/>
+              <w:rPr>
+                <w:rFonts w:eastAsia="Times New Roman" w:cs="Arial"/>
+                <w:b/>
+                <w:sz w:val="32"/>
+                <w:szCs w:val="32"/>
+                <w:lang w:val="en-IN" w:eastAsia="en-IN" w:bidi="ml-IN"/>
+              </w:rPr>
+            </w:pPr>
+            <w:r>
+              <w:rPr>
+                <w:rFonts w:eastAsia="Times New Roman" w:cs="Arial"/>
+                <w:b/>
+                <w:sz w:val="32"/>
+                <w:szCs w:val="32"/>
+                <w:lang w:val="en-IN" w:eastAsia="en-IN" w:bidi="ml-IN"/>
+              </w:rPr>
+              <w:t>T.S.1.2.</w:t>
+            </w:r>
+            <w:r>
+              <w:rPr>
+                <w:rFonts w:eastAsia="Times New Roman" w:cs="Arial"/>
+                <w:b/>
+                <w:sz w:val="32"/>
+                <w:szCs w:val="32"/>
+                <w:lang w:val="en-IN" w:eastAsia="en-IN" w:bidi="ml-IN"/>
+              </w:rPr>
+              <w:t>3.2</w:t>
+            </w:r>
+            <w:r>
+              <w:rPr>
+                <w:rFonts w:eastAsia="Times New Roman" w:cs="Arial"/>
+                <w:b/>
+                <w:sz w:val="32"/>
+                <w:szCs w:val="32"/>
+                <w:lang w:val="en-IN" w:eastAsia="en-IN" w:bidi="ml-IN"/>
+              </w:rPr>
+              <w:t xml:space="preserve"> - Kramam</w:t>
+            </w:r>
+          </w:p>
+          <w:p>
+            <w:pPr>
+              <w:widowControl w:val="0"/>
+              <w:autoSpaceDE w:val="0"/>
+              <w:autoSpaceDN w:val="0"/>
+              <w:adjustRightInd w:val="0"/>
+              <w:spacing w:before="0" w:line="240" w:lineRule="auto"/>
+              <w:rPr>
+                <w:rFonts w:cs="Arial"/>
+                <w:b/>
+                <w:bCs/>
+                <w:sz w:val="28"/>
+                <w:szCs w:val="36"/>
+                <w:lang w:val="en-IN" w:bidi="ml-IN"/>
+              </w:rPr>
+            </w:pPr>
+            <w:r>
+              <w:rPr>
+                <w:rFonts w:cs="Arial"/>
+                <w:b/>
+                <w:bCs/>
+                <w:sz w:val="28"/>
+                <w:szCs w:val="36"/>
+                <w:lang w:val="en-IN" w:bidi="ml-IN"/>
+              </w:rPr>
+              <w:t>Krama Vaakyam No. 20</w:t>
+            </w:r>
+          </w:p>
+          <w:p>
+            <w:pPr>
+              <w:widowControl w:val="0"/>
+              <w:autoSpaceDE w:val="0"/>
+              <w:autoSpaceDN w:val="0"/>
+              <w:adjustRightInd w:val="0"/>
+              <w:spacing w:before="0" w:line="240" w:lineRule="auto"/>
+              <w:rPr>
+                <w:rFonts w:cs="Arial"/>
+                <w:bCs/>
+                <w:sz w:val="36"/>
+                <w:szCs w:val="36"/>
+                <w:lang w:val="it-IT" w:bidi="ml-IN"/>
+              </w:rPr>
+            </w:pPr>
+            <w:r>
+              <w:rPr>
+                <w:rFonts w:cs="Arial"/>
+                <w:b/>
+                <w:bCs/>
+                <w:sz w:val="28"/>
+                <w:szCs w:val="36"/>
+                <w:lang w:val="it-IT" w:bidi="ml-IN"/>
+              </w:rPr>
+              <w:t>Panchaati No. 7</w:t>
+            </w:r>
+          </w:p>
+        </w:tc>
+        <w:tc>
+          <w:tcPr>
+            <w:tcW w:w="4819" w:type="dxa"/>
+          </w:tcPr>
+          <w:p>
+            <w:pPr>
+              <w:widowControl w:val="0"/>
+              <w:autoSpaceDE w:val="0"/>
+              <w:autoSpaceDN w:val="0"/>
+              <w:adjustRightInd w:val="0"/>
+              <w:spacing w:before="0" w:line="240" w:lineRule="auto"/>
+              <w:rPr>
+                <w:rFonts w:ascii="BRH Devanagari Extra" w:hAnsi="BRH Devanagari Extra" w:cs="BRH Devanagari Extra"/>
+                <w:color w:val="000000"/>
+                <w:sz w:val="36"/>
+                <w:szCs w:val="40"/>
+                <w:lang w:val="it-IT" w:bidi="ml-IN"/>
+              </w:rPr>
+            </w:pPr>
+            <w:r>
+              <w:rPr>
+                <w:rFonts w:ascii="Latha" w:hAnsi="Latha" w:cs="Latha"/>
+                <w:sz w:val="28"/>
+                <w:szCs w:val="28"/>
+                <w:cs/>
+                <w:lang w:bidi="ta-IN"/>
+              </w:rPr>
+              <w:t>இய</w:t>
+            </w:r>
+            <w:r>
+              <w:rPr>
+                <w:rFonts w:ascii="BRH Tamil Tab Extra" w:hAnsi="BRH Tamil Tab Extra" w:cs="Latha"/>
+                <w:b/>
+                <w:sz w:val="36"/>
+                <w:szCs w:val="28"/>
+                <w:lang w:bidi="ta-IN"/>
+              </w:rPr>
+              <w:t>†</w:t>
+            </w:r>
+            <w:r>
+              <w:rPr>
+                <w:rFonts w:ascii="Latha" w:hAnsi="Latha" w:cs="Latha"/>
+                <w:sz w:val="28"/>
+                <w:szCs w:val="28"/>
+                <w:cs/>
+                <w:lang w:bidi="ta-IN"/>
+              </w:rPr>
+              <w:t>த்</w:t>
+            </w:r>
+            <w:r>
+              <w:rPr>
+                <w:rFonts w:ascii="Latha" w:hAnsi="Latha" w:cs="Latha"/>
+                <w:b/>
+                <w:bCs/>
+                <w:position w:val="-12"/>
+                <w:sz w:val="28"/>
+                <w:szCs w:val="28"/>
+                <w:cs/>
+                <w:lang w:bidi="ta-IN"/>
+              </w:rPr>
+              <w:t>2</w:t>
+            </w:r>
+            <w:r>
+              <w:rPr>
+                <w:rFonts w:ascii="Latha" w:hAnsi="Latha" w:cs="Latha"/>
+                <w:sz w:val="28"/>
+                <w:szCs w:val="28"/>
+                <w:cs/>
+                <w:lang w:bidi="ta-IN"/>
+              </w:rPr>
+              <w:t xml:space="preserve"> </w:t>
+            </w:r>
+            <w:r>
+              <w:rPr>
+                <w:rFonts w:ascii="Latha" w:hAnsi="Latha" w:cs="Latha"/>
+                <w:sz w:val="28"/>
+                <w:szCs w:val="28"/>
+                <w:highlight w:val="yellow"/>
+                <w:cs/>
+                <w:lang w:bidi="ta-IN"/>
+              </w:rPr>
+              <w:t>ஸோ</w:t>
+            </w:r>
+            <w:r>
+              <w:rPr>
+                <w:rFonts w:ascii="BRH Tamil Tab Extra" w:hAnsi="BRH Tamil Tab Extra" w:cs="Latha"/>
+                <w:b/>
+                <w:sz w:val="32"/>
+                <w:szCs w:val="28"/>
+                <w:lang w:bidi="ta-IN"/>
+              </w:rPr>
+              <w:t>…</w:t>
+            </w:r>
+            <w:r>
+              <w:rPr>
+                <w:rFonts w:ascii="Latha" w:hAnsi="Latha" w:cs="Latha"/>
+                <w:sz w:val="28"/>
+                <w:szCs w:val="28"/>
+                <w:cs/>
+                <w:lang w:bidi="ta-IN"/>
+              </w:rPr>
+              <w:t xml:space="preserve">ம </w:t>
+            </w:r>
+            <w:r>
+              <w:rPr>
+                <w:rFonts w:ascii="Latha" w:hAnsi="Latha" w:cs="Latha"/>
+                <w:sz w:val="28"/>
+                <w:szCs w:val="28"/>
+                <w:lang w:bidi="ta-IN"/>
+              </w:rPr>
+              <w:t xml:space="preserve">| </w:t>
+            </w:r>
+            <w:r>
+              <w:rPr>
+                <w:rFonts w:ascii="Latha" w:hAnsi="Latha" w:cs="Latha"/>
+                <w:sz w:val="28"/>
+                <w:szCs w:val="28"/>
+                <w:cs/>
+                <w:lang w:bidi="ta-IN"/>
+              </w:rPr>
+              <w:t>ஸோ</w:t>
+            </w:r>
+            <w:r>
+              <w:rPr>
+                <w:rFonts w:ascii="BRH Tamil Tab Extra" w:hAnsi="BRH Tamil Tab Extra" w:cs="Latha"/>
+                <w:b/>
+                <w:sz w:val="32"/>
+                <w:szCs w:val="28"/>
+                <w:lang w:bidi="ta-IN"/>
+              </w:rPr>
+              <w:t>…</w:t>
+            </w:r>
+            <w:r>
+              <w:rPr>
+                <w:rFonts w:ascii="Latha" w:hAnsi="Latha" w:cs="Latha"/>
+                <w:sz w:val="28"/>
+                <w:szCs w:val="28"/>
+                <w:cs/>
+                <w:lang w:bidi="ta-IN"/>
+              </w:rPr>
+              <w:t xml:space="preserve">மா </w:t>
+            </w:r>
+            <w:r>
+              <w:rPr>
+                <w:rFonts w:ascii="Latha" w:hAnsi="Latha" w:cs="Latha"/>
+                <w:sz w:val="28"/>
+                <w:szCs w:val="28"/>
+                <w:lang w:bidi="ta-IN"/>
+              </w:rPr>
+              <w:t>|</w:t>
+            </w:r>
+          </w:p>
+        </w:tc>
+        <w:tc>
+          <w:tcPr>
+            <w:tcW w:w="5103" w:type="dxa"/>
+          </w:tcPr>
+          <w:p>
+            <w:pPr>
+              <w:widowControl w:val="0"/>
+              <w:autoSpaceDE w:val="0"/>
+              <w:autoSpaceDN w:val="0"/>
+              <w:adjustRightInd w:val="0"/>
+              <w:spacing w:before="0" w:line="240" w:lineRule="auto"/>
+              <w:rPr>
+                <w:rFonts w:ascii="BRH Devanagari Extra" w:hAnsi="BRH Devanagari Extra" w:cs="BRH Devanagari Extra"/>
+                <w:color w:val="000000"/>
+                <w:sz w:val="36"/>
+                <w:szCs w:val="40"/>
+                <w:lang w:bidi="ml-IN"/>
+              </w:rPr>
+            </w:pPr>
+            <w:r>
+              <w:rPr>
+                <w:rFonts w:ascii="Latha" w:hAnsi="Latha" w:cs="Latha"/>
+                <w:sz w:val="28"/>
+                <w:szCs w:val="28"/>
+                <w:cs/>
+                <w:lang w:bidi="ta-IN"/>
+              </w:rPr>
+              <w:t>இய</w:t>
+            </w:r>
+            <w:r>
+              <w:rPr>
+                <w:rFonts w:ascii="BRH Tamil Tab Extra" w:hAnsi="BRH Tamil Tab Extra" w:cs="Latha"/>
+                <w:b/>
+                <w:sz w:val="36"/>
+                <w:szCs w:val="28"/>
+                <w:lang w:bidi="ta-IN"/>
+              </w:rPr>
+              <w:t>†</w:t>
+            </w:r>
+            <w:r>
+              <w:rPr>
+                <w:rFonts w:ascii="Latha" w:hAnsi="Latha" w:cs="Latha"/>
+                <w:sz w:val="28"/>
+                <w:szCs w:val="28"/>
+                <w:cs/>
+                <w:lang w:bidi="ta-IN"/>
+              </w:rPr>
+              <w:t>த்</w:t>
+            </w:r>
+            <w:r>
+              <w:rPr>
+                <w:rFonts w:ascii="Latha" w:hAnsi="Latha" w:cs="Latha"/>
+                <w:b/>
+                <w:bCs/>
+                <w:position w:val="-12"/>
+                <w:sz w:val="28"/>
+                <w:szCs w:val="28"/>
+                <w:cs/>
+                <w:lang w:bidi="ta-IN"/>
+              </w:rPr>
+              <w:t>2</w:t>
+            </w:r>
+            <w:r>
+              <w:rPr>
+                <w:rFonts w:ascii="Latha" w:hAnsi="Latha" w:cs="Latha"/>
+                <w:sz w:val="28"/>
+                <w:szCs w:val="28"/>
+                <w:cs/>
+                <w:lang w:bidi="ta-IN"/>
+              </w:rPr>
+              <w:t xml:space="preserve"> </w:t>
+            </w:r>
+            <w:r>
+              <w:rPr>
+                <w:rFonts w:ascii="Latha" w:hAnsi="Latha" w:cs="Latha"/>
+                <w:sz w:val="28"/>
+                <w:szCs w:val="28"/>
+                <w:highlight w:val="green"/>
+                <w:cs/>
+                <w:lang w:bidi="ta-IN"/>
+              </w:rPr>
+              <w:t>ஸோ</w:t>
+            </w:r>
+            <w:r>
+              <w:rPr>
+                <w:rFonts w:ascii="Latha" w:hAnsi="Latha" w:cs="Latha"/>
+                <w:sz w:val="28"/>
+                <w:szCs w:val="28"/>
+                <w:cs/>
+                <w:lang w:bidi="ta-IN"/>
+              </w:rPr>
+              <w:t xml:space="preserve">ம </w:t>
+            </w:r>
+            <w:r>
+              <w:rPr>
+                <w:rFonts w:ascii="Latha" w:hAnsi="Latha" w:cs="Latha"/>
+                <w:sz w:val="28"/>
+                <w:szCs w:val="28"/>
+                <w:lang w:bidi="ta-IN"/>
+              </w:rPr>
+              <w:t xml:space="preserve">| </w:t>
+            </w:r>
+            <w:r>
+              <w:rPr>
+                <w:rFonts w:ascii="Latha" w:hAnsi="Latha" w:cs="Latha"/>
+                <w:sz w:val="28"/>
+                <w:szCs w:val="28"/>
+                <w:cs/>
+                <w:lang w:bidi="ta-IN"/>
+              </w:rPr>
+              <w:t>ஸோ</w:t>
+            </w:r>
+            <w:r>
+              <w:rPr>
+                <w:rFonts w:ascii="BRH Tamil Tab Extra" w:hAnsi="BRH Tamil Tab Extra" w:cs="Latha"/>
+                <w:b/>
+                <w:sz w:val="32"/>
+                <w:szCs w:val="28"/>
+                <w:lang w:bidi="ta-IN"/>
+              </w:rPr>
+              <w:t>…</w:t>
+            </w:r>
+            <w:r>
+              <w:rPr>
+                <w:rFonts w:ascii="Latha" w:hAnsi="Latha" w:cs="Latha"/>
+                <w:sz w:val="28"/>
+                <w:szCs w:val="28"/>
+                <w:cs/>
+                <w:lang w:bidi="ta-IN"/>
+              </w:rPr>
+              <w:t xml:space="preserve">மா </w:t>
+            </w:r>
+            <w:r>
+              <w:rPr>
+                <w:rFonts w:ascii="Latha" w:hAnsi="Latha" w:cs="Latha"/>
+                <w:sz w:val="28"/>
+                <w:szCs w:val="28"/>
+                <w:lang w:bidi="ta-IN"/>
+              </w:rPr>
+              <w:t>|</w:t>
+            </w:r>
+          </w:p>
+        </w:tc>
+      </w:tr>
+      <w:tr>
+        <w:trPr>
+          <w:trHeight w:val="1273"/>
+        </w:trPr>
+        <w:tc>
+          <w:tcPr>
+            <w:tcW w:w="4048" w:type="dxa"/>
+          </w:tcPr>
+          <w:p>
+            <w:pPr>
+              <w:widowControl w:val="0"/>
+              <w:tabs>
+                <w:tab w:val="left" w:pos="993"/>
+              </w:tabs>
+              <w:autoSpaceDE w:val="0"/>
+              <w:autoSpaceDN w:val="0"/>
+              <w:adjustRightInd w:val="0"/>
+              <w:spacing w:before="0" w:line="240" w:lineRule="auto"/>
+              <w:rPr>
+                <w:rFonts w:eastAsia="Times New Roman" w:cs="Arial"/>
+                <w:b/>
+                <w:sz w:val="32"/>
+                <w:szCs w:val="32"/>
+                <w:lang w:val="en-IN" w:eastAsia="en-IN" w:bidi="ml-IN"/>
+              </w:rPr>
+            </w:pPr>
+            <w:r>
+              <w:rPr>
+                <w:rFonts w:eastAsia="Times New Roman" w:cs="Arial"/>
+                <w:b/>
+                <w:sz w:val="32"/>
+                <w:szCs w:val="32"/>
+                <w:lang w:val="en-IN" w:eastAsia="en-IN" w:bidi="ml-IN"/>
+              </w:rPr>
+              <w:t>T.S.1.2.</w:t>
+            </w:r>
+            <w:r>
+              <w:rPr>
+                <w:rFonts w:eastAsia="Times New Roman" w:cs="Arial"/>
+                <w:b/>
+                <w:sz w:val="32"/>
+                <w:szCs w:val="32"/>
+                <w:lang w:val="en-IN" w:eastAsia="en-IN" w:bidi="ml-IN"/>
+              </w:rPr>
+              <w:t>7.1</w:t>
+            </w:r>
+            <w:r>
+              <w:rPr>
+                <w:rFonts w:eastAsia="Times New Roman" w:cs="Arial"/>
+                <w:b/>
+                <w:sz w:val="32"/>
+                <w:szCs w:val="32"/>
+                <w:lang w:val="en-IN" w:eastAsia="en-IN" w:bidi="ml-IN"/>
+              </w:rPr>
+              <w:t xml:space="preserve"> - Kramam</w:t>
+            </w:r>
+          </w:p>
+          <w:p>
+            <w:pPr>
+              <w:widowControl w:val="0"/>
+              <w:autoSpaceDE w:val="0"/>
+              <w:autoSpaceDN w:val="0"/>
+              <w:adjustRightInd w:val="0"/>
+              <w:spacing w:before="0" w:line="240" w:lineRule="auto"/>
+              <w:rPr>
+                <w:rFonts w:cs="Arial"/>
+                <w:b/>
+                <w:bCs/>
+                <w:sz w:val="28"/>
+                <w:szCs w:val="36"/>
+                <w:lang w:val="en-IN" w:bidi="ml-IN"/>
+              </w:rPr>
+            </w:pPr>
+            <w:r>
+              <w:rPr>
+                <w:rFonts w:cs="Arial"/>
+                <w:b/>
+                <w:bCs/>
+                <w:sz w:val="28"/>
+                <w:szCs w:val="36"/>
+                <w:lang w:val="en-IN" w:bidi="ml-IN"/>
+              </w:rPr>
+              <w:t>Krama Vaakyam No. 17,18</w:t>
+            </w:r>
+          </w:p>
+          <w:p>
+            <w:pPr>
+              <w:widowControl w:val="0"/>
+              <w:tabs>
+                <w:tab w:val="left" w:pos="993"/>
+              </w:tabs>
+              <w:autoSpaceDE w:val="0"/>
+              <w:autoSpaceDN w:val="0"/>
+              <w:adjustRightInd w:val="0"/>
+              <w:spacing w:before="0" w:line="240" w:lineRule="auto"/>
+              <w:rPr>
+                <w:rFonts w:eastAsia="Times New Roman" w:cs="Arial"/>
+                <w:b/>
+                <w:sz w:val="32"/>
+                <w:szCs w:val="32"/>
+                <w:lang w:val="it-IT" w:eastAsia="en-IN" w:bidi="ml-IN"/>
+              </w:rPr>
+            </w:pPr>
+            <w:r>
+              <w:rPr>
+                <w:rFonts w:cs="Arial"/>
+                <w:b/>
+                <w:bCs/>
+                <w:sz w:val="28"/>
+                <w:szCs w:val="36"/>
+                <w:lang w:val="it-IT" w:bidi="ml-IN"/>
+              </w:rPr>
+              <w:t xml:space="preserve">Panchaati No. </w:t>
+            </w:r>
+            <w:r>
+              <w:rPr>
+                <w:rFonts w:cs="Arial"/>
+                <w:b/>
+                <w:bCs/>
+                <w:sz w:val="28"/>
+                <w:szCs w:val="36"/>
+                <w:lang w:val="it-IT" w:bidi="ml-IN"/>
+              </w:rPr>
+              <w:t>14</w:t>
+            </w:r>
+          </w:p>
+        </w:tc>
+        <w:tc>
+          <w:tcPr>
+            <w:tcW w:w="4819" w:type="dxa"/>
+          </w:tcPr>
+          <w:p>
+            <w:pPr>
+              <w:widowControl w:val="0"/>
+              <w:autoSpaceDE w:val="0"/>
+              <w:autoSpaceDN w:val="0"/>
+              <w:adjustRightInd w:val="0"/>
+              <w:spacing w:before="0" w:line="240" w:lineRule="auto"/>
+              <w:rPr>
+                <w:rFonts w:ascii="BRH Malayalam Extra" w:hAnsi="BRH Malayalam Extra" w:cs="BRH Malayalam Extra"/>
+                <w:sz w:val="40"/>
+                <w:szCs w:val="40"/>
+                <w:lang w:val="it-IT"/>
+              </w:rPr>
+            </w:pPr>
+            <w:r>
+              <w:rPr>
+                <w:rFonts w:ascii="BRH Malayalam Extra" w:hAnsi="BRH Malayalam Extra" w:cs="BRH Devanagari Extra"/>
+                <w:b/>
+                <w:sz w:val="32"/>
+                <w:szCs w:val="40"/>
+                <w:lang w:val="it-IT" w:bidi="ml-IN"/>
+              </w:rPr>
+              <w:t>–</w:t>
+            </w:r>
+            <w:r>
+              <w:rPr>
+                <w:rFonts w:ascii="Latha" w:hAnsi="Latha" w:cs="Latha"/>
+                <w:sz w:val="28"/>
+                <w:szCs w:val="28"/>
+                <w:cs/>
+                <w:lang w:bidi="ta-IN"/>
+              </w:rPr>
+              <w:t xml:space="preserve"> </w:t>
+            </w:r>
+            <w:r>
+              <w:rPr>
+                <w:rFonts w:ascii="Latha" w:hAnsi="Latha" w:cs="Latha"/>
+                <w:sz w:val="28"/>
+                <w:szCs w:val="28"/>
+                <w:cs/>
+                <w:lang w:bidi="ta-IN"/>
+              </w:rPr>
+              <w:t>அ</w:t>
+            </w:r>
+            <w:r>
+              <w:rPr>
+                <w:rFonts w:ascii="BRH Tamil Tab Extra" w:hAnsi="BRH Tamil Tab Extra" w:cs="Latha"/>
+                <w:b/>
+                <w:sz w:val="32"/>
+                <w:szCs w:val="28"/>
+                <w:lang w:val="it-IT" w:bidi="ta-IN"/>
+              </w:rPr>
+              <w:t>…</w:t>
+            </w:r>
+            <w:r>
+              <w:rPr>
+                <w:rFonts w:ascii="Latha" w:hAnsi="Latha" w:cs="Latha"/>
+                <w:sz w:val="28"/>
+                <w:szCs w:val="28"/>
+                <w:cs/>
+                <w:lang w:bidi="ta-IN"/>
+              </w:rPr>
+              <w:t>ம்</w:t>
+            </w:r>
+            <w:r>
+              <w:rPr>
+                <w:rFonts w:ascii="Latha" w:hAnsi="Latha" w:cs="Latha"/>
+                <w:b/>
+                <w:bCs/>
+                <w:i/>
+                <w:iCs/>
+                <w:sz w:val="28"/>
+                <w:szCs w:val="28"/>
+                <w:cs/>
+                <w:lang w:bidi="ta-IN"/>
+              </w:rPr>
+              <w:t>ரு</w:t>
+            </w:r>
+            <w:r>
+              <w:rPr>
+                <w:rFonts w:ascii="Latha" w:hAnsi="Latha" w:cs="Latha"/>
+                <w:sz w:val="28"/>
+                <w:szCs w:val="28"/>
+                <w:cs/>
+                <w:lang w:bidi="ta-IN"/>
+              </w:rPr>
+              <w:t>தே</w:t>
+            </w:r>
+            <w:r>
+              <w:rPr>
+                <w:rFonts w:ascii="BRH Tamil Tab Extra" w:hAnsi="BRH Tamil Tab Extra" w:cs="Latha"/>
+                <w:b/>
+                <w:sz w:val="36"/>
+                <w:szCs w:val="28"/>
+                <w:lang w:val="it-IT" w:bidi="ta-IN"/>
+              </w:rPr>
+              <w:t>†</w:t>
+            </w:r>
+            <w:r>
+              <w:rPr>
+                <w:rFonts w:ascii="Latha" w:hAnsi="Latha" w:cs="Latha"/>
+                <w:sz w:val="28"/>
+                <w:szCs w:val="28"/>
+                <w:cs/>
+                <w:lang w:bidi="ta-IN"/>
+              </w:rPr>
+              <w:t>ன ஸ</w:t>
+            </w:r>
+            <w:r>
+              <w:rPr>
+                <w:rFonts w:ascii="BRH Tamil Tab Extra" w:hAnsi="BRH Tamil Tab Extra" w:cs="Latha"/>
+                <w:b/>
+                <w:sz w:val="32"/>
+                <w:szCs w:val="28"/>
+                <w:lang w:val="it-IT" w:bidi="ta-IN"/>
+              </w:rPr>
+              <w:t>…</w:t>
+            </w:r>
+            <w:r>
+              <w:rPr>
+                <w:rFonts w:ascii="Latha" w:hAnsi="Latha" w:cs="Latha"/>
+                <w:sz w:val="28"/>
+                <w:szCs w:val="28"/>
+                <w:highlight w:val="yellow"/>
+                <w:cs/>
+                <w:lang w:bidi="ta-IN"/>
+              </w:rPr>
+              <w:t>ம்</w:t>
+            </w:r>
+            <w:r>
+              <w:rPr>
+                <w:rFonts w:ascii="BRH Devanagari Extra" w:hAnsi="BRH Devanagari Extra" w:cs="Latha"/>
+                <w:b/>
+                <w:sz w:val="36"/>
+                <w:szCs w:val="28"/>
+                <w:highlight w:val="yellow"/>
+                <w:lang w:val="it-IT" w:bidi="ta-IN"/>
+              </w:rPr>
+              <w:t>Æ</w:t>
+            </w:r>
+            <w:r>
+              <w:rPr>
+                <w:rFonts w:ascii="Latha" w:hAnsi="Latha" w:cs="Latha"/>
+                <w:sz w:val="28"/>
+                <w:szCs w:val="28"/>
+                <w:highlight w:val="yellow"/>
+                <w:cs/>
+                <w:lang w:bidi="ta-IN"/>
+              </w:rPr>
+              <w:t>ய</w:t>
+            </w:r>
+            <w:r>
+              <w:rPr>
+                <w:rFonts w:ascii="Latha" w:hAnsi="Latha" w:cs="Latha"/>
+                <w:sz w:val="28"/>
+                <w:szCs w:val="28"/>
+                <w:cs/>
+                <w:lang w:bidi="ta-IN"/>
+              </w:rPr>
+              <w:t xml:space="preserve">த் </w:t>
+            </w:r>
+            <w:r>
+              <w:rPr>
+                <w:rFonts w:ascii="Latha" w:hAnsi="Latha" w:cs="Latha"/>
+                <w:sz w:val="28"/>
+                <w:szCs w:val="28"/>
+                <w:lang w:val="it-IT" w:bidi="ta-IN"/>
+              </w:rPr>
+              <w:t xml:space="preserve">| </w:t>
+            </w:r>
+            <w:r>
+              <w:rPr>
+                <w:rFonts w:ascii="Latha" w:hAnsi="Latha" w:cs="Latha"/>
+                <w:sz w:val="28"/>
+                <w:szCs w:val="28"/>
+                <w:cs/>
+                <w:lang w:bidi="ta-IN"/>
+              </w:rPr>
+              <w:t>ஸ</w:t>
+            </w:r>
+            <w:r>
+              <w:rPr>
+                <w:rFonts w:ascii="BRH Tamil Tab Extra" w:hAnsi="BRH Tamil Tab Extra" w:cs="Latha"/>
+                <w:b/>
+                <w:sz w:val="32"/>
+                <w:szCs w:val="28"/>
+                <w:lang w:val="it-IT" w:bidi="ta-IN"/>
+              </w:rPr>
+              <w:t>…</w:t>
+            </w:r>
+            <w:r>
+              <w:rPr>
+                <w:rFonts w:ascii="Latha" w:hAnsi="Latha" w:cs="Latha"/>
+                <w:sz w:val="28"/>
+                <w:szCs w:val="28"/>
+                <w:highlight w:val="yellow"/>
+                <w:cs/>
+                <w:lang w:bidi="ta-IN"/>
+              </w:rPr>
+              <w:t>ம்</w:t>
+            </w:r>
+            <w:r>
+              <w:rPr>
+                <w:rFonts w:ascii="BRH Devanagari Extra" w:hAnsi="BRH Devanagari Extra" w:cs="Latha"/>
+                <w:b/>
+                <w:sz w:val="36"/>
+                <w:szCs w:val="28"/>
+                <w:highlight w:val="yellow"/>
+                <w:lang w:val="it-IT" w:bidi="ta-IN"/>
+              </w:rPr>
+              <w:t>Æ</w:t>
+            </w:r>
+            <w:r>
+              <w:rPr>
+                <w:rFonts w:ascii="Latha" w:hAnsi="Latha" w:cs="Latha"/>
+                <w:sz w:val="28"/>
+                <w:szCs w:val="28"/>
+                <w:highlight w:val="yellow"/>
+                <w:cs/>
+                <w:lang w:bidi="ta-IN"/>
+              </w:rPr>
+              <w:t>ய</w:t>
+            </w:r>
+            <w:r>
+              <w:rPr>
+                <w:rFonts w:ascii="Latha" w:hAnsi="Latha" w:cs="Latha"/>
+                <w:sz w:val="28"/>
+                <w:szCs w:val="28"/>
+                <w:cs/>
+                <w:lang w:bidi="ta-IN"/>
+              </w:rPr>
+              <w:t>த் தே</w:t>
+            </w:r>
+            <w:r>
+              <w:rPr>
+                <w:rFonts w:ascii="BRH Tamil Tab Extra" w:hAnsi="BRH Tamil Tab Extra" w:cs="Latha"/>
+                <w:b/>
+                <w:sz w:val="36"/>
+                <w:szCs w:val="28"/>
+                <w:lang w:val="it-IT" w:bidi="ta-IN"/>
+              </w:rPr>
+              <w:t>‡</w:t>
+            </w:r>
+            <w:r>
+              <w:rPr>
+                <w:rFonts w:ascii="Latha" w:hAnsi="Latha" w:cs="Latha"/>
+                <w:sz w:val="28"/>
+                <w:szCs w:val="28"/>
+                <w:lang w:val="it-IT" w:bidi="ta-IN"/>
+              </w:rPr>
+              <w:t xml:space="preserve"> |</w:t>
+            </w:r>
+          </w:p>
+        </w:tc>
+        <w:tc>
+          <w:tcPr>
+            <w:tcW w:w="5103" w:type="dxa"/>
+          </w:tcPr>
+          <w:p>
+            <w:pPr>
+              <w:widowControl w:val="0"/>
+              <w:autoSpaceDE w:val="0"/>
+              <w:autoSpaceDN w:val="0"/>
+              <w:adjustRightInd w:val="0"/>
+              <w:spacing w:before="0" w:line="240" w:lineRule="auto"/>
+              <w:rPr>
+                <w:rFonts w:ascii="Latha" w:hAnsi="Latha" w:cs="Latha"/>
+                <w:sz w:val="28"/>
+                <w:szCs w:val="28"/>
+                <w:lang w:val="it-IT" w:bidi="ta-IN"/>
+              </w:rPr>
+            </w:pPr>
+            <w:r>
+              <w:rPr>
+                <w:rFonts w:ascii="Latha" w:hAnsi="Latha" w:cs="Latha"/>
+                <w:sz w:val="28"/>
+                <w:szCs w:val="28"/>
+                <w:cs/>
+                <w:lang w:bidi="ta-IN"/>
+              </w:rPr>
+              <w:t>அ</w:t>
+            </w:r>
+            <w:r>
+              <w:rPr>
+                <w:rFonts w:ascii="BRH Tamil Tab Extra" w:hAnsi="BRH Tamil Tab Extra" w:cs="Latha"/>
+                <w:b/>
+                <w:sz w:val="32"/>
+                <w:szCs w:val="28"/>
+                <w:lang w:val="it-IT" w:bidi="ta-IN"/>
+              </w:rPr>
+              <w:t>…</w:t>
+            </w:r>
+            <w:r>
+              <w:rPr>
+                <w:rFonts w:ascii="Latha" w:hAnsi="Latha" w:cs="Latha"/>
+                <w:sz w:val="28"/>
+                <w:szCs w:val="28"/>
+                <w:cs/>
+                <w:lang w:bidi="ta-IN"/>
+              </w:rPr>
+              <w:t>ம்</w:t>
+            </w:r>
+            <w:r>
+              <w:rPr>
+                <w:rFonts w:ascii="Latha" w:hAnsi="Latha" w:cs="Latha"/>
+                <w:b/>
+                <w:bCs/>
+                <w:i/>
+                <w:iCs/>
+                <w:sz w:val="28"/>
+                <w:szCs w:val="28"/>
+                <w:cs/>
+                <w:lang w:bidi="ta-IN"/>
+              </w:rPr>
+              <w:t>ரு</w:t>
+            </w:r>
+            <w:r>
+              <w:rPr>
+                <w:rFonts w:ascii="Latha" w:hAnsi="Latha" w:cs="Latha"/>
+                <w:sz w:val="28"/>
+                <w:szCs w:val="28"/>
+                <w:cs/>
+                <w:lang w:bidi="ta-IN"/>
+              </w:rPr>
+              <w:t>தே</w:t>
+            </w:r>
+            <w:r>
+              <w:rPr>
+                <w:rFonts w:ascii="BRH Tamil Tab Extra" w:hAnsi="BRH Tamil Tab Extra" w:cs="Latha"/>
+                <w:b/>
+                <w:sz w:val="36"/>
+                <w:szCs w:val="28"/>
+                <w:lang w:val="it-IT" w:bidi="ta-IN"/>
+              </w:rPr>
+              <w:t>†</w:t>
+            </w:r>
+            <w:r>
+              <w:rPr>
+                <w:rFonts w:ascii="Latha" w:hAnsi="Latha" w:cs="Latha"/>
+                <w:sz w:val="28"/>
+                <w:szCs w:val="28"/>
+                <w:cs/>
+                <w:lang w:bidi="ta-IN"/>
+              </w:rPr>
+              <w:t>ன ஸ</w:t>
+            </w:r>
+            <w:r>
+              <w:rPr>
+                <w:rFonts w:ascii="BRH Tamil Tab Extra" w:hAnsi="BRH Tamil Tab Extra" w:cs="Latha"/>
+                <w:b/>
+                <w:sz w:val="32"/>
+                <w:szCs w:val="28"/>
+                <w:highlight w:val="green"/>
+                <w:lang w:val="it-IT" w:bidi="ta-IN"/>
+              </w:rPr>
+              <w:t>…</w:t>
+            </w:r>
+            <w:r>
+              <w:rPr>
+                <w:rFonts w:ascii="Latha" w:hAnsi="Latha" w:cs="Latha"/>
+                <w:sz w:val="28"/>
+                <w:szCs w:val="28"/>
+                <w:highlight w:val="green"/>
+                <w:cs/>
+                <w:lang w:bidi="ta-IN"/>
+              </w:rPr>
+              <w:t>ம்ய</w:t>
+            </w:r>
+            <w:r>
+              <w:rPr>
+                <w:rFonts w:ascii="Latha" w:hAnsi="Latha" w:cs="Latha"/>
+                <w:sz w:val="28"/>
+                <w:szCs w:val="28"/>
+                <w:cs/>
+                <w:lang w:bidi="ta-IN"/>
+              </w:rPr>
+              <w:t xml:space="preserve">த் </w:t>
+            </w:r>
+            <w:r>
+              <w:rPr>
+                <w:rFonts w:ascii="Latha" w:hAnsi="Latha" w:cs="Latha"/>
+                <w:sz w:val="28"/>
+                <w:szCs w:val="28"/>
+                <w:lang w:val="it-IT" w:bidi="ta-IN"/>
+              </w:rPr>
+              <w:t xml:space="preserve">| </w:t>
+            </w:r>
+          </w:p>
+          <w:p>
+            <w:pPr>
+              <w:widowControl w:val="0"/>
+              <w:autoSpaceDE w:val="0"/>
+              <w:autoSpaceDN w:val="0"/>
+              <w:adjustRightInd w:val="0"/>
+              <w:spacing w:before="0" w:line="240" w:lineRule="auto"/>
+              <w:rPr>
+                <w:rFonts w:ascii="BRH Malayalam Extra" w:hAnsi="BRH Malayalam Extra" w:cs="BRH Malayalam Extra"/>
+                <w:sz w:val="40"/>
+                <w:szCs w:val="40"/>
+                <w:lang w:val="it-IT"/>
+              </w:rPr>
+            </w:pPr>
+            <w:r>
+              <w:rPr>
+                <w:rFonts w:ascii="Latha" w:hAnsi="Latha" w:cs="Latha"/>
+                <w:sz w:val="28"/>
+                <w:szCs w:val="28"/>
+                <w:cs/>
+                <w:lang w:bidi="ta-IN"/>
+              </w:rPr>
+              <w:t>ஸ</w:t>
+            </w:r>
+            <w:r>
+              <w:rPr>
+                <w:rFonts w:ascii="BRH Tamil Tab Extra" w:hAnsi="BRH Tamil Tab Extra" w:cs="Latha"/>
+                <w:b/>
+                <w:sz w:val="32"/>
+                <w:szCs w:val="28"/>
+                <w:lang w:val="it-IT" w:bidi="ta-IN"/>
+              </w:rPr>
+              <w:t>…</w:t>
+            </w:r>
+            <w:r>
+              <w:rPr>
+                <w:rFonts w:ascii="Latha" w:hAnsi="Latha" w:cs="Latha"/>
+                <w:sz w:val="28"/>
+                <w:szCs w:val="28"/>
+                <w:highlight w:val="green"/>
+                <w:cs/>
+                <w:lang w:bidi="ta-IN"/>
+              </w:rPr>
+              <w:t>ம்ய</w:t>
+            </w:r>
+            <w:r>
+              <w:rPr>
+                <w:rFonts w:ascii="Latha" w:hAnsi="Latha" w:cs="Latha"/>
+                <w:sz w:val="28"/>
+                <w:szCs w:val="28"/>
+                <w:cs/>
+                <w:lang w:bidi="ta-IN"/>
+              </w:rPr>
+              <w:t>த் தே</w:t>
+            </w:r>
+            <w:r>
+              <w:rPr>
+                <w:rFonts w:ascii="BRH Tamil Tab Extra" w:hAnsi="BRH Tamil Tab Extra" w:cs="Latha"/>
+                <w:b/>
+                <w:sz w:val="36"/>
+                <w:szCs w:val="28"/>
+                <w:lang w:val="it-IT" w:bidi="ta-IN"/>
+              </w:rPr>
+              <w:t>‡</w:t>
+            </w:r>
+            <w:r>
+              <w:rPr>
+                <w:rFonts w:ascii="Latha" w:hAnsi="Latha" w:cs="Latha"/>
+                <w:sz w:val="28"/>
+                <w:szCs w:val="28"/>
+                <w:lang w:val="it-IT" w:bidi="ta-IN"/>
+              </w:rPr>
+              <w:t xml:space="preserve"> |</w:t>
+            </w:r>
+          </w:p>
+        </w:tc>
+      </w:tr>
+      <w:tr>
+        <w:trPr>
+          <w:trHeight w:val="1139"/>
+        </w:trPr>
+        <w:tc>
+          <w:tcPr>
+            <w:tcW w:w="4048" w:type="dxa"/>
+          </w:tcPr>
+          <w:p>
+            <w:pPr>
+              <w:widowControl w:val="0"/>
+              <w:tabs>
+                <w:tab w:val="left" w:pos="993"/>
+              </w:tabs>
+              <w:autoSpaceDE w:val="0"/>
+              <w:autoSpaceDN w:val="0"/>
+              <w:adjustRightInd w:val="0"/>
+              <w:spacing w:before="0" w:line="240" w:lineRule="auto"/>
+              <w:rPr>
+                <w:rFonts w:eastAsia="Times New Roman" w:cs="Arial"/>
+                <w:b/>
+                <w:sz w:val="32"/>
+                <w:szCs w:val="32"/>
+                <w:lang w:val="en-IN" w:eastAsia="en-IN" w:bidi="ml-IN"/>
+              </w:rPr>
+            </w:pPr>
+            <w:r>
+              <w:rPr>
+                <w:rFonts w:eastAsia="Times New Roman" w:cs="Arial"/>
+                <w:b/>
+                <w:sz w:val="32"/>
+                <w:szCs w:val="32"/>
+                <w:lang w:val="en-IN" w:eastAsia="en-IN" w:bidi="ml-IN"/>
+              </w:rPr>
+              <w:t>T.S.1.2.</w:t>
+            </w:r>
+            <w:r>
+              <w:rPr>
+                <w:rFonts w:eastAsia="Times New Roman" w:cs="Arial"/>
+                <w:b/>
+                <w:sz w:val="32"/>
+                <w:szCs w:val="32"/>
+                <w:lang w:val="en-IN" w:eastAsia="en-IN" w:bidi="ml-IN"/>
+              </w:rPr>
+              <w:t>8.2</w:t>
+            </w:r>
+            <w:r>
+              <w:rPr>
+                <w:rFonts w:eastAsia="Times New Roman" w:cs="Arial"/>
+                <w:b/>
+                <w:sz w:val="32"/>
+                <w:szCs w:val="32"/>
+                <w:lang w:val="en-IN" w:eastAsia="en-IN" w:bidi="ml-IN"/>
+              </w:rPr>
+              <w:t xml:space="preserve"> - Kramam</w:t>
+            </w:r>
+          </w:p>
+          <w:p>
+            <w:pPr>
+              <w:widowControl w:val="0"/>
+              <w:autoSpaceDE w:val="0"/>
+              <w:autoSpaceDN w:val="0"/>
+              <w:adjustRightInd w:val="0"/>
+              <w:spacing w:before="0" w:line="240" w:lineRule="auto"/>
+              <w:rPr>
+                <w:rFonts w:cs="Arial"/>
+                <w:b/>
+                <w:bCs/>
+                <w:sz w:val="28"/>
+                <w:szCs w:val="36"/>
+                <w:lang w:val="en-IN" w:bidi="ml-IN"/>
+              </w:rPr>
+            </w:pPr>
+            <w:r>
+              <w:rPr>
+                <w:rFonts w:cs="Arial"/>
+                <w:b/>
+                <w:bCs/>
+                <w:sz w:val="28"/>
+                <w:szCs w:val="36"/>
+                <w:lang w:val="en-IN" w:bidi="ml-IN"/>
+              </w:rPr>
+              <w:t>Krama Vaakyam No. 12</w:t>
+            </w:r>
+          </w:p>
+          <w:p>
+            <w:pPr>
+              <w:widowControl w:val="0"/>
+              <w:tabs>
+                <w:tab w:val="left" w:pos="993"/>
+              </w:tabs>
+              <w:autoSpaceDE w:val="0"/>
+              <w:autoSpaceDN w:val="0"/>
+              <w:adjustRightInd w:val="0"/>
+              <w:spacing w:before="0" w:line="240" w:lineRule="auto"/>
+              <w:rPr>
+                <w:rFonts w:eastAsia="Times New Roman" w:cs="Arial"/>
+                <w:b/>
+                <w:sz w:val="32"/>
+                <w:szCs w:val="32"/>
+                <w:lang w:val="it-IT" w:eastAsia="en-IN" w:bidi="ml-IN"/>
+              </w:rPr>
+            </w:pPr>
+            <w:r>
+              <w:rPr>
+                <w:rFonts w:cs="Arial"/>
+                <w:b/>
+                <w:bCs/>
+                <w:sz w:val="28"/>
+                <w:szCs w:val="36"/>
+                <w:lang w:val="it-IT" w:bidi="ml-IN"/>
+              </w:rPr>
+              <w:t xml:space="preserve">Panchaati No. </w:t>
+            </w:r>
+            <w:r>
+              <w:rPr>
+                <w:rFonts w:cs="Arial"/>
+                <w:b/>
+                <w:bCs/>
+                <w:sz w:val="28"/>
+                <w:szCs w:val="36"/>
+                <w:lang w:val="it-IT" w:bidi="ml-IN"/>
+              </w:rPr>
+              <w:t>16</w:t>
+            </w:r>
+          </w:p>
+        </w:tc>
+        <w:tc>
+          <w:tcPr>
+            <w:tcW w:w="4819" w:type="dxa"/>
+          </w:tcPr>
+          <w:p>
+            <w:pPr>
+              <w:widowControl w:val="0"/>
+              <w:autoSpaceDE w:val="0"/>
+              <w:autoSpaceDN w:val="0"/>
+              <w:adjustRightInd w:val="0"/>
+              <w:spacing w:before="0" w:line="240" w:lineRule="auto"/>
+              <w:rPr>
+                <w:rFonts w:ascii="BRH Malayalam Extra" w:hAnsi="BRH Malayalam Extra" w:cs="BRH Malayalam Extra"/>
+                <w:sz w:val="40"/>
+                <w:szCs w:val="40"/>
+                <w:lang w:val="it-IT"/>
+              </w:rPr>
+            </w:pPr>
+            <w:r>
+              <w:rPr>
+                <w:rFonts w:ascii="Latha" w:hAnsi="Latha" w:cs="Latha"/>
+                <w:sz w:val="28"/>
+                <w:szCs w:val="28"/>
+                <w:cs/>
+                <w:lang w:bidi="ta-IN"/>
+              </w:rPr>
+              <w:t>உ</w:t>
+            </w:r>
+            <w:r>
+              <w:rPr>
+                <w:rFonts w:ascii="BRH Tamil Tab Extra" w:hAnsi="BRH Tamil Tab Extra" w:cs="Latha"/>
+                <w:b/>
+                <w:sz w:val="32"/>
+                <w:szCs w:val="28"/>
+                <w:lang w:val="it-IT" w:bidi="ta-IN"/>
+              </w:rPr>
+              <w:t>…</w:t>
+            </w:r>
+            <w:r>
+              <w:rPr>
+                <w:rFonts w:ascii="Latha" w:hAnsi="Latha" w:cs="Latha"/>
+                <w:sz w:val="28"/>
+                <w:szCs w:val="28"/>
+                <w:lang w:val="it-IT" w:bidi="ta-IN"/>
+              </w:rPr>
+              <w:t xml:space="preserve"> </w:t>
+            </w:r>
+            <w:r>
+              <w:rPr>
+                <w:rFonts w:ascii="Latha" w:hAnsi="Latha" w:cs="Latha"/>
+                <w:sz w:val="28"/>
+                <w:szCs w:val="28"/>
+                <w:cs/>
+                <w:lang w:bidi="ta-IN"/>
+              </w:rPr>
+              <w:t xml:space="preserve">த்யம் </w:t>
+            </w:r>
+            <w:r>
+              <w:rPr>
+                <w:rFonts w:ascii="Latha" w:hAnsi="Latha" w:cs="Latha"/>
+                <w:sz w:val="28"/>
+                <w:szCs w:val="28"/>
+                <w:lang w:val="it-IT" w:bidi="ta-IN"/>
+              </w:rPr>
+              <w:t xml:space="preserve">| </w:t>
+            </w:r>
+            <w:r>
+              <w:rPr>
+                <w:rFonts w:ascii="Latha" w:hAnsi="Latha" w:cs="Latha"/>
+                <w:sz w:val="28"/>
+                <w:szCs w:val="28"/>
+                <w:highlight w:val="yellow"/>
+                <w:cs/>
+                <w:lang w:bidi="ta-IN"/>
+              </w:rPr>
+              <w:t>த்ய</w:t>
+            </w:r>
+            <w:r>
+              <w:rPr>
+                <w:rFonts w:ascii="BRH Tamil Tab Extra" w:hAnsi="BRH Tamil Tab Extra" w:cs="Latha"/>
+                <w:b/>
+                <w:sz w:val="32"/>
+                <w:szCs w:val="28"/>
+                <w:highlight w:val="yellow"/>
+                <w:lang w:val="it-IT" w:bidi="ta-IN"/>
+              </w:rPr>
+              <w:t>…</w:t>
+            </w:r>
+            <w:r>
+              <w:rPr>
+                <w:rFonts w:ascii="Latha" w:hAnsi="Latha" w:cs="Latha"/>
+                <w:sz w:val="28"/>
+                <w:szCs w:val="28"/>
+                <w:cs/>
+                <w:lang w:bidi="ta-IN"/>
+              </w:rPr>
+              <w:t>ஞ் ஜா</w:t>
+            </w:r>
+            <w:r>
+              <w:rPr>
+                <w:rFonts w:ascii="BRH Tamil Tab Extra" w:hAnsi="BRH Tamil Tab Extra" w:cs="Latha"/>
+                <w:b/>
+                <w:sz w:val="32"/>
+                <w:szCs w:val="28"/>
+                <w:lang w:val="it-IT" w:bidi="ta-IN"/>
+              </w:rPr>
+              <w:t>…</w:t>
+            </w:r>
+            <w:r>
+              <w:rPr>
+                <w:rFonts w:ascii="Latha" w:hAnsi="Latha" w:cs="Latha"/>
+                <w:sz w:val="28"/>
+                <w:szCs w:val="28"/>
+                <w:cs/>
+                <w:lang w:bidi="ta-IN"/>
+              </w:rPr>
+              <w:t>தவே</w:t>
+            </w:r>
+            <w:r>
+              <w:rPr>
+                <w:rFonts w:ascii="BRH Tamil Tab Extra" w:hAnsi="BRH Tamil Tab Extra" w:cs="Latha"/>
+                <w:b/>
+                <w:sz w:val="36"/>
+                <w:szCs w:val="28"/>
+                <w:lang w:val="it-IT" w:bidi="ta-IN"/>
+              </w:rPr>
+              <w:t>†</w:t>
+            </w:r>
+            <w:r>
+              <w:rPr>
+                <w:rFonts w:ascii="Latha" w:hAnsi="Latha" w:cs="Latha"/>
+                <w:sz w:val="28"/>
+                <w:szCs w:val="28"/>
+                <w:cs/>
+                <w:lang w:bidi="ta-IN"/>
+              </w:rPr>
+              <w:t>த</w:t>
+            </w:r>
+            <w:r>
+              <w:rPr>
+                <w:rFonts w:ascii="Latha" w:hAnsi="Latha" w:cs="Latha"/>
+                <w:b/>
+                <w:bCs/>
+                <w:position w:val="-12"/>
+                <w:sz w:val="28"/>
+                <w:szCs w:val="28"/>
+                <w:cs/>
+                <w:lang w:bidi="ta-IN"/>
+              </w:rPr>
+              <w:t>3</w:t>
+            </w:r>
+            <w:r>
+              <w:rPr>
+                <w:rFonts w:ascii="Latha" w:hAnsi="Latha" w:cs="Latha"/>
+                <w:sz w:val="28"/>
+                <w:szCs w:val="28"/>
+                <w:cs/>
+                <w:lang w:bidi="ta-IN"/>
+              </w:rPr>
+              <w:t xml:space="preserve">ஸம் </w:t>
+            </w:r>
+            <w:r>
+              <w:rPr>
+                <w:rFonts w:ascii="Latha" w:hAnsi="Latha" w:cs="Latha"/>
+                <w:sz w:val="28"/>
+                <w:szCs w:val="28"/>
+                <w:lang w:val="it-IT" w:bidi="ta-IN"/>
+              </w:rPr>
+              <w:t>|</w:t>
+            </w:r>
+          </w:p>
+        </w:tc>
+        <w:tc>
+          <w:tcPr>
+            <w:tcW w:w="5103" w:type="dxa"/>
+          </w:tcPr>
+          <w:p>
+            <w:pPr>
+              <w:widowControl w:val="0"/>
+              <w:autoSpaceDE w:val="0"/>
+              <w:autoSpaceDN w:val="0"/>
+              <w:adjustRightInd w:val="0"/>
+              <w:spacing w:before="0" w:line="240" w:lineRule="auto"/>
+              <w:rPr>
+                <w:rFonts w:ascii="BRH Malayalam Extra" w:hAnsi="BRH Malayalam Extra" w:cs="BRH Malayalam Extra"/>
+                <w:sz w:val="40"/>
+                <w:szCs w:val="40"/>
+                <w:lang w:val="it-IT"/>
+              </w:rPr>
+            </w:pPr>
+            <w:r>
+              <w:rPr>
+                <w:rFonts w:ascii="Latha" w:hAnsi="Latha" w:cs="Latha"/>
+                <w:sz w:val="28"/>
+                <w:szCs w:val="28"/>
+                <w:cs/>
+                <w:lang w:bidi="ta-IN"/>
+              </w:rPr>
+              <w:t>த்</w:t>
+            </w:r>
+            <w:r>
+              <w:rPr>
+                <w:rFonts w:ascii="Latha" w:hAnsi="Latha" w:cs="Latha"/>
+                <w:sz w:val="28"/>
+                <w:szCs w:val="28"/>
+                <w:highlight w:val="green"/>
+                <w:cs/>
+                <w:lang w:bidi="ta-IN"/>
+              </w:rPr>
+              <w:t>ய</w:t>
+            </w:r>
+            <w:r>
+              <w:rPr>
+                <w:rFonts w:ascii="Latha" w:hAnsi="Latha" w:cs="Latha"/>
+                <w:sz w:val="28"/>
+                <w:szCs w:val="28"/>
+                <w:cs/>
+                <w:lang w:bidi="ta-IN"/>
+              </w:rPr>
+              <w:t>ஞ் ஜா</w:t>
+            </w:r>
+            <w:r>
+              <w:rPr>
+                <w:rFonts w:ascii="BRH Tamil Tab Extra" w:hAnsi="BRH Tamil Tab Extra" w:cs="Latha"/>
+                <w:b/>
+                <w:sz w:val="32"/>
+                <w:szCs w:val="28"/>
+                <w:lang w:bidi="ta-IN"/>
+              </w:rPr>
+              <w:t>…</w:t>
+            </w:r>
+            <w:r>
+              <w:rPr>
+                <w:rFonts w:ascii="Latha" w:hAnsi="Latha" w:cs="Latha"/>
+                <w:sz w:val="28"/>
+                <w:szCs w:val="28"/>
+                <w:cs/>
+                <w:lang w:bidi="ta-IN"/>
+              </w:rPr>
+              <w:t>தவே</w:t>
+            </w:r>
+            <w:r>
+              <w:rPr>
+                <w:rFonts w:ascii="BRH Tamil Tab Extra" w:hAnsi="BRH Tamil Tab Extra" w:cs="Latha"/>
+                <w:b/>
+                <w:sz w:val="36"/>
+                <w:szCs w:val="28"/>
+                <w:lang w:bidi="ta-IN"/>
+              </w:rPr>
+              <w:t>†</w:t>
+            </w:r>
+            <w:r>
+              <w:rPr>
+                <w:rFonts w:ascii="Latha" w:hAnsi="Latha" w:cs="Latha"/>
+                <w:sz w:val="28"/>
+                <w:szCs w:val="28"/>
+                <w:cs/>
+                <w:lang w:bidi="ta-IN"/>
+              </w:rPr>
+              <w:t>த</w:t>
+            </w:r>
+            <w:r>
+              <w:rPr>
+                <w:rFonts w:ascii="Latha" w:hAnsi="Latha" w:cs="Latha"/>
+                <w:b/>
+                <w:bCs/>
+                <w:position w:val="-12"/>
+                <w:sz w:val="28"/>
+                <w:szCs w:val="28"/>
+                <w:cs/>
+                <w:lang w:bidi="ta-IN"/>
+              </w:rPr>
+              <w:t>3</w:t>
+            </w:r>
+            <w:r>
+              <w:rPr>
+                <w:rFonts w:ascii="Latha" w:hAnsi="Latha" w:cs="Latha"/>
+                <w:sz w:val="28"/>
+                <w:szCs w:val="28"/>
+                <w:cs/>
+                <w:lang w:bidi="ta-IN"/>
+              </w:rPr>
+              <w:t>ஸம்</w:t>
+            </w:r>
+          </w:p>
+        </w:tc>
+      </w:tr>
+    </w:tbl>
+    <w:p>
+      <w:pPr>
+        <w:spacing w:before="0" w:line="240" w:lineRule="auto"/>
+        <w:jc w:val="center"/>
+        <w:rPr>
+          <w:b/>
+          <w:bCs/>
+          <w:sz w:val="32"/>
+          <w:szCs w:val="32"/>
+          <w:u w:val="single"/>
+          <w:lang w:val="it-IT"/>
+        </w:rPr>
+      </w:pPr>
+    </w:p>
+    <w:p>
+      <w:pPr>
+        <w:spacing w:before="0" w:line="240" w:lineRule="auto"/>
+        <w:jc w:val="center"/>
+        <w:rPr>
+          <w:b/>
+          <w:bCs/>
+          <w:sz w:val="32"/>
+          <w:szCs w:val="32"/>
+          <w:u w:val="single"/>
+          <w:lang w:val="it-IT"/>
+        </w:rPr>
+      </w:pPr>
+    </w:p>
     <w:p>
       <w:pPr>
         <w:spacing w:before="0" w:line="240" w:lineRule="auto"/>
@@ -129,23 +1846,7 @@
           <w:b/>
           <w:szCs w:val="24"/>
         </w:rPr>
-        <w:t>(</w:t>
-      </w:r>
-      <w:proofErr w:type="gramStart"/>
-      <w:r>
-        <w:rPr>
-          <w:b/>
-          <w:szCs w:val="24"/>
-        </w:rPr>
-        <w:t>ignore</w:t>
-      </w:r>
-      <w:proofErr w:type="gramEnd"/>
-      <w:r>
-        <w:rPr>
-          <w:b/>
-          <w:szCs w:val="24"/>
-        </w:rPr>
-        <w:t xml:space="preserve"> those which are already incorporated in your book’s version and date)</w:t>
+        <w:t>(ignore those which are already incorporated in your book’s version and date)</w:t>
       </w:r>
     </w:p>
     <w:tbl>
@@ -306,7 +2007,6 @@
         <w:tc>
           <w:tcPr>
             <w:tcW w:w="4048" w:type="dxa"/>
-            <w:shd w:val="clear" w:color="auto" w:fill="auto"/>
           </w:tcPr>
           <w:p>
             <w:pPr>
@@ -339,7 +2039,6 @@
         <w:tc>
           <w:tcPr>
             <w:tcW w:w="4819" w:type="dxa"/>
-            <w:shd w:val="clear" w:color="auto" w:fill="auto"/>
           </w:tcPr>
           <w:p>
             <w:pPr>
@@ -372,7 +2071,6 @@
         <w:tc>
           <w:tcPr>
             <w:tcW w:w="5103" w:type="dxa"/>
-            <w:shd w:val="clear" w:color="auto" w:fill="auto"/>
           </w:tcPr>
           <w:p>
             <w:pPr>
@@ -460,6 +2158,7 @@
           <w:szCs w:val="32"/>
           <w:u w:val="single"/>
         </w:rPr>
+        <w:lastRenderedPageBreak/>
         <w:t xml:space="preserve">TS </w:t>
       </w:r>
       <w:r>
@@ -567,23 +2266,7 @@
           <w:b/>
           <w:szCs w:val="24"/>
         </w:rPr>
-        <w:t>(</w:t>
-      </w:r>
-      <w:proofErr w:type="gramStart"/>
-      <w:r>
-        <w:rPr>
-          <w:b/>
-          <w:szCs w:val="24"/>
-        </w:rPr>
-        <w:t>ignore</w:t>
-      </w:r>
-      <w:proofErr w:type="gramEnd"/>
-      <w:r>
-        <w:rPr>
-          <w:b/>
-          <w:szCs w:val="24"/>
-        </w:rPr>
-        <w:t xml:space="preserve"> those which are already incorporated in your book’s version and date)</w:t>
+        <w:t>(ignore those which are already incorporated in your book’s version and date)</w:t>
       </w:r>
     </w:p>
     <w:tbl>
@@ -744,7 +2427,6 @@
         <w:tc>
           <w:tcPr>
             <w:tcW w:w="4048" w:type="dxa"/>
-            <w:shd w:val="clear" w:color="auto" w:fill="auto"/>
           </w:tcPr>
           <w:p>
             <w:pPr>
@@ -777,7 +2459,6 @@
         <w:tc>
           <w:tcPr>
             <w:tcW w:w="4819" w:type="dxa"/>
-            <w:shd w:val="clear" w:color="auto" w:fill="auto"/>
           </w:tcPr>
           <w:p>
             <w:pPr>
@@ -810,7 +2491,6 @@
         <w:tc>
           <w:tcPr>
             <w:tcW w:w="5103" w:type="dxa"/>
-            <w:shd w:val="clear" w:color="auto" w:fill="auto"/>
           </w:tcPr>
           <w:p>
             <w:pPr>
@@ -995,7 +2675,6 @@
           <w:szCs w:val="32"/>
           <w:u w:val="single"/>
         </w:rPr>
-        <w:lastRenderedPageBreak/>
         <w:t xml:space="preserve">TS </w:t>
       </w:r>
       <w:r>
@@ -1085,25 +2764,7 @@
           <w:sz w:val="32"/>
           <w:szCs w:val="32"/>
         </w:rPr>
-        <w:t>(</w:t>
-      </w:r>
-      <w:proofErr w:type="gramStart"/>
-      <w:r>
-        <w:rPr>
-          <w:bCs/>
-          <w:sz w:val="32"/>
-          <w:szCs w:val="32"/>
-        </w:rPr>
-        <w:t>ignore</w:t>
-      </w:r>
-      <w:proofErr w:type="gramEnd"/>
-      <w:r>
-        <w:rPr>
-          <w:bCs/>
-          <w:sz w:val="32"/>
-          <w:szCs w:val="32"/>
-        </w:rPr>
-        <w:t xml:space="preserve"> those which are already incorporated in your book’s version and date)</w:t>
+        <w:t>(ignore those which are already incorporated in your book’s version and date)</w:t>
       </w:r>
     </w:p>
     <w:tbl>
@@ -1261,7 +2922,6 @@
         <w:tc>
           <w:tcPr>
             <w:tcW w:w="3594" w:type="dxa"/>
-            <w:shd w:val="clear" w:color="auto" w:fill="auto"/>
           </w:tcPr>
           <w:p>
             <w:pPr>
@@ -1371,7 +3031,6 @@
         <w:tc>
           <w:tcPr>
             <w:tcW w:w="4819" w:type="dxa"/>
-            <w:shd w:val="clear" w:color="auto" w:fill="auto"/>
           </w:tcPr>
           <w:p>
             <w:pPr>
@@ -1665,7 +3324,6 @@
         <w:tc>
           <w:tcPr>
             <w:tcW w:w="5103" w:type="dxa"/>
-            <w:shd w:val="clear" w:color="auto" w:fill="auto"/>
           </w:tcPr>
           <w:p>
             <w:pPr>
@@ -1949,7 +3607,6 @@
         <w:tc>
           <w:tcPr>
             <w:tcW w:w="3594" w:type="dxa"/>
-            <w:shd w:val="clear" w:color="auto" w:fill="auto"/>
           </w:tcPr>
           <w:p>
             <w:pPr>
@@ -1977,6 +3634,7 @@
                 <w:szCs w:val="32"/>
                 <w:lang w:val="en-IN" w:eastAsia="en-IN" w:bidi="ml-IN"/>
               </w:rPr>
+              <w:lastRenderedPageBreak/>
               <w:t>T.S.1.2.9.1 - Kramam</w:t>
             </w:r>
           </w:p>
@@ -2039,7 +3697,6 @@
         <w:tc>
           <w:tcPr>
             <w:tcW w:w="4819" w:type="dxa"/>
-            <w:shd w:val="clear" w:color="auto" w:fill="auto"/>
           </w:tcPr>
           <w:p>
             <w:pPr>
@@ -2279,7 +3936,6 @@
         <w:tc>
           <w:tcPr>
             <w:tcW w:w="5103" w:type="dxa"/>
-            <w:shd w:val="clear" w:color="auto" w:fill="auto"/>
           </w:tcPr>
           <w:p>
             <w:pPr>
@@ -2537,7 +4193,6 @@
         <w:tc>
           <w:tcPr>
             <w:tcW w:w="3594" w:type="dxa"/>
-            <w:shd w:val="clear" w:color="auto" w:fill="auto"/>
           </w:tcPr>
           <w:p>
             <w:pPr>
@@ -2646,7 +4301,6 @@
         <w:tc>
           <w:tcPr>
             <w:tcW w:w="4819" w:type="dxa"/>
-            <w:shd w:val="clear" w:color="auto" w:fill="auto"/>
           </w:tcPr>
           <w:p>
             <w:pPr>
@@ -3158,7 +4812,6 @@
         <w:tc>
           <w:tcPr>
             <w:tcW w:w="5103" w:type="dxa"/>
-            <w:shd w:val="clear" w:color="auto" w:fill="auto"/>
           </w:tcPr>
           <w:p>
             <w:pPr>
@@ -3670,7 +5323,6 @@
         <w:tc>
           <w:tcPr>
             <w:tcW w:w="3594" w:type="dxa"/>
-            <w:shd w:val="clear" w:color="auto" w:fill="auto"/>
           </w:tcPr>
           <w:p>
             <w:pPr>
@@ -3698,7 +5350,6 @@
                 <w:szCs w:val="32"/>
                 <w:lang w:val="en-IN" w:eastAsia="en-IN" w:bidi="ml-IN"/>
               </w:rPr>
-              <w:lastRenderedPageBreak/>
               <w:t>T.S.1.2.14.1 - Kramam</w:t>
             </w:r>
           </w:p>
@@ -3764,7 +5415,6 @@
         <w:tc>
           <w:tcPr>
             <w:tcW w:w="4819" w:type="dxa"/>
-            <w:shd w:val="clear" w:color="auto" w:fill="auto"/>
           </w:tcPr>
           <w:p>
             <w:pPr>
@@ -4171,7 +5821,6 @@
         <w:tc>
           <w:tcPr>
             <w:tcW w:w="5103" w:type="dxa"/>
-            <w:shd w:val="clear" w:color="auto" w:fill="auto"/>
           </w:tcPr>
           <w:p>
             <w:pPr>
@@ -4580,7 +6229,6 @@
         <w:tc>
           <w:tcPr>
             <w:tcW w:w="3594" w:type="dxa"/>
-            <w:shd w:val="clear" w:color="auto" w:fill="auto"/>
           </w:tcPr>
           <w:p>
             <w:pPr>
@@ -4673,7 +6321,6 @@
         <w:tc>
           <w:tcPr>
             <w:tcW w:w="4819" w:type="dxa"/>
-            <w:shd w:val="clear" w:color="auto" w:fill="auto"/>
           </w:tcPr>
           <w:p>
             <w:pPr>
@@ -4898,7 +6545,6 @@
         <w:tc>
           <w:tcPr>
             <w:tcW w:w="5103" w:type="dxa"/>
-            <w:shd w:val="clear" w:color="auto" w:fill="auto"/>
           </w:tcPr>
           <w:p>
             <w:pPr>
@@ -5138,7 +6784,6 @@
         <w:tc>
           <w:tcPr>
             <w:tcW w:w="3594" w:type="dxa"/>
-            <w:shd w:val="clear" w:color="auto" w:fill="auto"/>
           </w:tcPr>
           <w:p>
             <w:pPr>
@@ -5166,6 +6811,7 @@
                 <w:szCs w:val="32"/>
                 <w:lang w:val="en-IN" w:eastAsia="en-IN" w:bidi="ml-IN"/>
               </w:rPr>
+              <w:lastRenderedPageBreak/>
               <w:t>T.S.1.2.14.6 - Kramam</w:t>
             </w:r>
           </w:p>
@@ -5232,7 +6878,6 @@
         <w:tc>
           <w:tcPr>
             <w:tcW w:w="4819" w:type="dxa"/>
-            <w:shd w:val="clear" w:color="auto" w:fill="auto"/>
           </w:tcPr>
           <w:p>
             <w:pPr>
@@ -5450,7 +7095,6 @@
         <w:tc>
           <w:tcPr>
             <w:tcW w:w="5103" w:type="dxa"/>
-            <w:shd w:val="clear" w:color="auto" w:fill="auto"/>
           </w:tcPr>
           <w:p>
             <w:pPr>
@@ -6102,7 +7746,6 @@
         <w:tc>
           <w:tcPr>
             <w:tcW w:w="2957" w:type="dxa"/>
-            <w:shd w:val="clear" w:color="auto" w:fill="auto"/>
           </w:tcPr>
           <w:p>
             <w:pPr>
@@ -6186,7 +7829,6 @@
         <w:tc>
           <w:tcPr>
             <w:tcW w:w="5161" w:type="dxa"/>
-            <w:shd w:val="clear" w:color="auto" w:fill="auto"/>
           </w:tcPr>
           <w:p>
             <w:pPr>
@@ -6596,7 +8238,6 @@
         <w:tc>
           <w:tcPr>
             <w:tcW w:w="5058" w:type="dxa"/>
-            <w:shd w:val="clear" w:color="auto" w:fill="auto"/>
           </w:tcPr>
           <w:p>
             <w:pPr>
@@ -7007,7 +8648,6 @@
         <w:tc>
           <w:tcPr>
             <w:tcW w:w="2957" w:type="dxa"/>
-            <w:shd w:val="clear" w:color="auto" w:fill="auto"/>
           </w:tcPr>
           <w:p>
             <w:pPr>
@@ -7101,7 +8741,6 @@
         <w:tc>
           <w:tcPr>
             <w:tcW w:w="5161" w:type="dxa"/>
-            <w:shd w:val="clear" w:color="auto" w:fill="auto"/>
           </w:tcPr>
           <w:p>
             <w:pPr>
@@ -7179,7 +8818,6 @@
         <w:tc>
           <w:tcPr>
             <w:tcW w:w="5058" w:type="dxa"/>
-            <w:shd w:val="clear" w:color="auto" w:fill="auto"/>
           </w:tcPr>
           <w:p>
             <w:pPr>
@@ -7548,7 +9186,6 @@
         <w:tc>
           <w:tcPr>
             <w:tcW w:w="2957" w:type="dxa"/>
-            <w:shd w:val="clear" w:color="auto" w:fill="auto"/>
           </w:tcPr>
           <w:p>
             <w:pPr>
@@ -7675,7 +9312,6 @@
         <w:tc>
           <w:tcPr>
             <w:tcW w:w="5161" w:type="dxa"/>
-            <w:shd w:val="clear" w:color="auto" w:fill="auto"/>
           </w:tcPr>
           <w:p>
             <w:pPr>
@@ -7996,7 +9632,6 @@
         <w:tc>
           <w:tcPr>
             <w:tcW w:w="5058" w:type="dxa"/>
-            <w:shd w:val="clear" w:color="auto" w:fill="auto"/>
           </w:tcPr>
           <w:p>
             <w:pPr>
@@ -8294,7 +9929,6 @@
         <w:tc>
           <w:tcPr>
             <w:tcW w:w="2957" w:type="dxa"/>
-            <w:shd w:val="clear" w:color="auto" w:fill="auto"/>
           </w:tcPr>
           <w:p>
             <w:pPr>
@@ -8313,7 +9947,7 @@
                 <w:color w:val="000000"/>
                 <w:sz w:val="28"/>
                 <w:szCs w:val="28"/>
-                <w:lang w:val="en-IN" w:eastAsia="en-IN" w:bidi="ml-IN"/>
+                <w:lang w:val="it-IT" w:eastAsia="en-IN" w:bidi="ml-IN"/>
               </w:rPr>
             </w:pPr>
             <w:r>
@@ -8324,7 +9958,7 @@
                 <w:color w:val="000000"/>
                 <w:sz w:val="28"/>
                 <w:szCs w:val="28"/>
-                <w:lang w:val="en-IN" w:eastAsia="en-IN" w:bidi="ml-IN"/>
+                <w:lang w:val="it-IT" w:eastAsia="en-IN" w:bidi="ml-IN"/>
               </w:rPr>
               <w:lastRenderedPageBreak/>
               <w:t>T.S.1.2.8.1 - Kramam</w:t>
@@ -8343,7 +9977,7 @@
                 <w:bCs/>
                 <w:sz w:val="28"/>
                 <w:szCs w:val="36"/>
-                <w:lang w:bidi="ml-IN"/>
+                <w:lang w:val="it-IT" w:bidi="ml-IN"/>
               </w:rPr>
             </w:pPr>
             <w:r>
@@ -8353,7 +9987,7 @@
                 <w:bCs/>
                 <w:sz w:val="28"/>
                 <w:szCs w:val="28"/>
-                <w:lang w:bidi="ml-IN"/>
+                <w:lang w:val="it-IT" w:bidi="ml-IN"/>
               </w:rPr>
               <w:t xml:space="preserve">Krama Vaakyam No. 19 </w:t>
             </w:r>
@@ -8364,7 +9998,7 @@
                 <w:bCs/>
                 <w:sz w:val="28"/>
                 <w:szCs w:val="36"/>
-                <w:lang w:bidi="ml-IN"/>
+                <w:lang w:val="it-IT" w:bidi="ml-IN"/>
               </w:rPr>
               <w:t>Panchaati No. 15</w:t>
             </w:r>
@@ -8386,7 +10020,7 @@
                 <w:color w:val="000000"/>
                 <w:sz w:val="28"/>
                 <w:szCs w:val="28"/>
-                <w:lang w:val="en-IN" w:eastAsia="en-IN" w:bidi="ml-IN"/>
+                <w:lang w:val="it-IT" w:eastAsia="en-IN" w:bidi="ml-IN"/>
               </w:rPr>
             </w:pPr>
           </w:p>
@@ -8394,7 +10028,6 @@
         <w:tc>
           <w:tcPr>
             <w:tcW w:w="5161" w:type="dxa"/>
-            <w:shd w:val="clear" w:color="auto" w:fill="auto"/>
           </w:tcPr>
           <w:p>
             <w:pPr>
@@ -8423,7 +10056,7 @@
                 <w:b/>
                 <w:sz w:val="32"/>
                 <w:szCs w:val="28"/>
-                <w:lang w:bidi="ta-IN"/>
+                <w:lang w:val="it-IT" w:bidi="ta-IN"/>
               </w:rPr>
               <w:t>…</w:t>
             </w:r>
@@ -8443,7 +10076,7 @@
                 <w:b/>
                 <w:sz w:val="36"/>
                 <w:szCs w:val="28"/>
-                <w:lang w:bidi="ta-IN"/>
+                <w:lang w:val="it-IT" w:bidi="ta-IN"/>
               </w:rPr>
               <w:t>†</w:t>
             </w:r>
@@ -8497,15 +10130,146 @@
                 <w:rFonts w:ascii="Latha" w:hAnsi="Latha" w:cs="Latha"/>
                 <w:sz w:val="28"/>
                 <w:szCs w:val="28"/>
-                <w:lang w:bidi="ta-IN"/>
-              </w:rPr>
-              <w:t>|</w:t>
-            </w:r>
-            <w:r>
-              <w:rPr>
-                <w:rFonts w:ascii="Latha" w:hAnsi="Latha" w:cs="Latha"/>
-                <w:sz w:val="28"/>
-                <w:szCs w:val="28"/>
+                <w:lang w:val="it-IT" w:bidi="ta-IN"/>
+              </w:rPr>
+              <w:t xml:space="preserve">| </w:t>
+            </w:r>
+            <w:r>
+              <w:rPr>
+                <w:rFonts w:ascii="Latha" w:hAnsi="Latha" w:cs="Latha"/>
+                <w:sz w:val="28"/>
+                <w:szCs w:val="28"/>
+                <w:lang w:val="it-IT" w:bidi="ta-IN"/>
+              </w:rPr>
+              <w:br/>
+            </w:r>
+            <w:r>
+              <w:rPr>
+                <w:rFonts w:ascii="Latha" w:hAnsi="Latha" w:cs="Latha"/>
+                <w:sz w:val="28"/>
+                <w:szCs w:val="28"/>
+                <w:highlight w:val="yellow"/>
+                <w:cs/>
+                <w:lang w:bidi="ta-IN"/>
+              </w:rPr>
+              <w:t>ஆ</w:t>
+            </w:r>
+            <w:r>
+              <w:rPr>
+                <w:rFonts w:ascii="Latha" w:hAnsi="Latha" w:cs="Latha"/>
+                <w:sz w:val="28"/>
+                <w:szCs w:val="28"/>
+                <w:cs/>
+                <w:lang w:bidi="ta-IN"/>
+              </w:rPr>
+              <w:t>தி</w:t>
+            </w:r>
+            <w:r>
+              <w:rPr>
+                <w:rFonts w:ascii="BRH Tamil Tab Extra" w:hAnsi="BRH Tamil Tab Extra" w:cs="Latha"/>
+                <w:b/>
+                <w:sz w:val="36"/>
+                <w:szCs w:val="28"/>
+                <w:lang w:val="it-IT" w:bidi="ta-IN"/>
+              </w:rPr>
+              <w:t>†</w:t>
+            </w:r>
+            <w:r>
+              <w:rPr>
+                <w:rFonts w:ascii="Latha" w:hAnsi="Latha" w:cs="Latha"/>
+                <w:b/>
+                <w:bCs/>
+                <w:position w:val="-12"/>
+                <w:sz w:val="28"/>
+                <w:szCs w:val="28"/>
+                <w:cs/>
+                <w:lang w:bidi="ta-IN"/>
+              </w:rPr>
+              <w:t>3</w:t>
+            </w:r>
+            <w:r>
+              <w:rPr>
+                <w:rFonts w:ascii="Latha" w:hAnsi="Latha" w:cs="Latha"/>
+                <w:sz w:val="28"/>
+                <w:szCs w:val="28"/>
+                <w:cs/>
+                <w:lang w:bidi="ta-IN"/>
+              </w:rPr>
+              <w:t>த்யா</w:t>
+            </w:r>
+            <w:r>
+              <w:rPr>
+                <w:rFonts w:ascii="BRH Tamil Tab Extra" w:hAnsi="BRH Tamil Tab Extra" w:cs="Latha"/>
+                <w:b/>
+                <w:sz w:val="32"/>
+                <w:szCs w:val="28"/>
+                <w:lang w:val="it-IT" w:bidi="ta-IN"/>
+              </w:rPr>
+              <w:t>…</w:t>
+            </w:r>
+            <w:r>
+              <w:rPr>
+                <w:rFonts w:ascii="Latha" w:hAnsi="Latha" w:cs="Latha"/>
+                <w:b/>
+                <w:bCs/>
+                <w:sz w:val="32"/>
+                <w:szCs w:val="32"/>
+                <w:cs/>
+                <w:lang w:bidi="ta-IN"/>
+              </w:rPr>
+              <w:t>:</w:t>
+            </w:r>
+            <w:r>
+              <w:rPr>
+                <w:rFonts w:ascii="Latha" w:hAnsi="Latha" w:cs="Latha"/>
+                <w:sz w:val="28"/>
+                <w:szCs w:val="28"/>
+                <w:cs/>
+                <w:lang w:bidi="ta-IN"/>
+              </w:rPr>
+              <w:t xml:space="preserve"> ஸத</w:t>
+            </w:r>
+            <w:r>
+              <w:rPr>
+                <w:rFonts w:ascii="BRH Tamil Tab Extra" w:hAnsi="BRH Tamil Tab Extra" w:cs="Latha"/>
+                <w:b/>
+                <w:sz w:val="36"/>
+                <w:szCs w:val="28"/>
+                <w:lang w:val="it-IT" w:bidi="ta-IN"/>
+              </w:rPr>
+              <w:t>†</w:t>
+            </w:r>
+            <w:r>
+              <w:rPr>
+                <w:rFonts w:ascii="Latha" w:hAnsi="Latha" w:cs="Latha"/>
+                <w:b/>
+                <w:bCs/>
+                <w:position w:val="-12"/>
+                <w:sz w:val="28"/>
+                <w:szCs w:val="28"/>
+                <w:cs/>
+                <w:lang w:bidi="ta-IN"/>
+              </w:rPr>
+              <w:t>3</w:t>
+            </w:r>
+            <w:r>
+              <w:rPr>
+                <w:rFonts w:ascii="Latha" w:hAnsi="Latha" w:cs="Latha"/>
+                <w:b/>
+                <w:bCs/>
+                <w:sz w:val="32"/>
+                <w:szCs w:val="32"/>
+                <w:cs/>
+                <w:lang w:bidi="ta-IN"/>
+              </w:rPr>
+              <w:t>:</w:t>
+            </w:r>
+            <w:r>
+              <w:rPr>
+                <w:rFonts w:ascii="Latha" w:hAnsi="Latha" w:cs="Latha"/>
+                <w:sz w:val="28"/>
+                <w:szCs w:val="28"/>
+                <w:cs/>
                 <w:lang w:bidi="ta-IN"/>
               </w:rPr>
               <w:t xml:space="preserve"> </w:t>
@@ -8515,147 +10279,7 @@
                 <w:rFonts w:ascii="Latha" w:hAnsi="Latha" w:cs="Latha"/>
                 <w:sz w:val="28"/>
                 <w:szCs w:val="28"/>
-                <w:lang w:bidi="ta-IN"/>
-              </w:rPr>
-              <w:br/>
-            </w:r>
-            <w:r>
-              <w:rPr>
-                <w:rFonts w:ascii="Latha" w:hAnsi="Latha" w:cs="Latha"/>
-                <w:sz w:val="28"/>
-                <w:szCs w:val="28"/>
-                <w:highlight w:val="yellow"/>
-                <w:cs/>
-                <w:lang w:bidi="ta-IN"/>
-              </w:rPr>
-              <w:t>ஆ</w:t>
-            </w:r>
-            <w:r>
-              <w:rPr>
-                <w:rFonts w:ascii="Latha" w:hAnsi="Latha" w:cs="Latha"/>
-                <w:sz w:val="28"/>
-                <w:szCs w:val="28"/>
-                <w:cs/>
-                <w:lang w:bidi="ta-IN"/>
-              </w:rPr>
-              <w:t>தி</w:t>
-            </w:r>
-            <w:r>
-              <w:rPr>
-                <w:rFonts w:ascii="BRH Tamil Tab Extra" w:hAnsi="BRH Tamil Tab Extra" w:cs="Latha"/>
-                <w:b/>
-                <w:sz w:val="36"/>
-                <w:szCs w:val="28"/>
-                <w:lang w:bidi="ta-IN"/>
-              </w:rPr>
-              <w:t>†</w:t>
-            </w:r>
-            <w:r>
-              <w:rPr>
-                <w:rFonts w:ascii="Latha" w:hAnsi="Latha" w:cs="Latha"/>
-                <w:b/>
-                <w:bCs/>
-                <w:position w:val="-12"/>
-                <w:sz w:val="28"/>
-                <w:szCs w:val="28"/>
-                <w:cs/>
-                <w:lang w:bidi="ta-IN"/>
-              </w:rPr>
-              <w:t>3</w:t>
-            </w:r>
-            <w:r>
-              <w:rPr>
-                <w:rFonts w:ascii="Latha" w:hAnsi="Latha" w:cs="Latha"/>
-                <w:sz w:val="28"/>
-                <w:szCs w:val="28"/>
-                <w:cs/>
-                <w:lang w:bidi="ta-IN"/>
-              </w:rPr>
-              <w:t>த்யா</w:t>
-            </w:r>
-            <w:r>
-              <w:rPr>
-                <w:rFonts w:ascii="BRH Tamil Tab Extra" w:hAnsi="BRH Tamil Tab Extra" w:cs="Latha"/>
-                <w:b/>
-                <w:sz w:val="32"/>
-                <w:szCs w:val="28"/>
-                <w:lang w:bidi="ta-IN"/>
-              </w:rPr>
-              <w:t>…</w:t>
-            </w:r>
-            <w:r>
-              <w:rPr>
-                <w:rFonts w:ascii="Latha" w:hAnsi="Latha" w:cs="Latha"/>
-                <w:b/>
-                <w:bCs/>
-                <w:sz w:val="32"/>
-                <w:szCs w:val="32"/>
-                <w:cs/>
-                <w:lang w:bidi="ta-IN"/>
-              </w:rPr>
-              <w:t>:</w:t>
-            </w:r>
-            <w:r>
-              <w:rPr>
-                <w:rFonts w:ascii="Latha" w:hAnsi="Latha" w:cs="Latha"/>
-                <w:sz w:val="28"/>
-                <w:szCs w:val="28"/>
-                <w:cs/>
-                <w:lang w:bidi="ta-IN"/>
-              </w:rPr>
-              <w:t xml:space="preserve"> ஸத</w:t>
-            </w:r>
-            <w:r>
-              <w:rPr>
-                <w:rFonts w:ascii="BRH Tamil Tab Extra" w:hAnsi="BRH Tamil Tab Extra" w:cs="Latha"/>
-                <w:b/>
-                <w:sz w:val="36"/>
-                <w:szCs w:val="28"/>
-                <w:lang w:bidi="ta-IN"/>
-              </w:rPr>
-              <w:t>†</w:t>
-            </w:r>
-            <w:r>
-              <w:rPr>
-                <w:rFonts w:ascii="Latha" w:hAnsi="Latha" w:cs="Latha"/>
-                <w:b/>
-                <w:bCs/>
-                <w:position w:val="-12"/>
-                <w:sz w:val="28"/>
-                <w:szCs w:val="28"/>
-                <w:cs/>
-                <w:lang w:bidi="ta-IN"/>
-              </w:rPr>
-              <w:t>3</w:t>
-            </w:r>
-            <w:r>
-              <w:rPr>
-                <w:rFonts w:ascii="Latha" w:hAnsi="Latha" w:cs="Latha"/>
-                <w:b/>
-                <w:bCs/>
-                <w:sz w:val="32"/>
-                <w:szCs w:val="32"/>
-                <w:cs/>
-                <w:lang w:bidi="ta-IN"/>
-              </w:rPr>
-              <w:t>:</w:t>
-            </w:r>
-            <w:r>
-              <w:rPr>
-                <w:rFonts w:ascii="Latha" w:hAnsi="Latha" w:cs="Latha"/>
-                <w:sz w:val="28"/>
-                <w:szCs w:val="28"/>
-                <w:cs/>
-                <w:lang w:bidi="ta-IN"/>
-              </w:rPr>
-              <w:t xml:space="preserve"> </w:t>
-            </w:r>
-            <w:r>
-              <w:rPr>
-                <w:rFonts w:ascii="Latha" w:hAnsi="Latha" w:cs="Latha"/>
-                <w:sz w:val="28"/>
-                <w:szCs w:val="28"/>
-                <w:lang w:bidi="ta-IN"/>
+                <w:lang w:val="it-IT" w:bidi="ta-IN"/>
               </w:rPr>
               <w:t>|</w:t>
             </w:r>
@@ -8664,7 +10288,6 @@
         <w:tc>
           <w:tcPr>
             <w:tcW w:w="5058" w:type="dxa"/>
-            <w:shd w:val="clear" w:color="auto" w:fill="auto"/>
           </w:tcPr>
           <w:p>
             <w:pPr>
@@ -8935,7 +10558,6 @@
         <w:tc>
           <w:tcPr>
             <w:tcW w:w="2957" w:type="dxa"/>
-            <w:shd w:val="clear" w:color="auto" w:fill="auto"/>
           </w:tcPr>
           <w:p>
             <w:pPr>
@@ -8954,7 +10576,7 @@
                 <w:color w:val="000000"/>
                 <w:sz w:val="28"/>
                 <w:szCs w:val="28"/>
-                <w:lang w:val="en-IN" w:eastAsia="en-IN" w:bidi="ml-IN"/>
+                <w:lang w:val="it-IT" w:eastAsia="en-IN" w:bidi="ml-IN"/>
               </w:rPr>
             </w:pPr>
             <w:r>
@@ -8965,7 +10587,7 @@
                 <w:color w:val="000000"/>
                 <w:sz w:val="28"/>
                 <w:szCs w:val="28"/>
-                <w:lang w:val="en-IN" w:eastAsia="en-IN" w:bidi="ml-IN"/>
+                <w:lang w:val="it-IT" w:eastAsia="en-IN" w:bidi="ml-IN"/>
               </w:rPr>
               <w:t>T.S.1.2.8.1 - Kramam</w:t>
             </w:r>
@@ -8984,7 +10606,7 @@
                 <w:color w:val="000000"/>
                 <w:sz w:val="28"/>
                 <w:szCs w:val="28"/>
-                <w:lang w:val="en-IN" w:eastAsia="en-IN" w:bidi="ml-IN"/>
+                <w:lang w:val="it-IT" w:eastAsia="en-IN" w:bidi="ml-IN"/>
               </w:rPr>
             </w:pPr>
             <w:r>
@@ -8994,7 +10616,7 @@
                 <w:bCs/>
                 <w:sz w:val="28"/>
                 <w:szCs w:val="28"/>
-                <w:lang w:bidi="ml-IN"/>
+                <w:lang w:val="it-IT" w:bidi="ml-IN"/>
               </w:rPr>
               <w:t>Krama Vaakyam No. 22 Panchaati No. 15</w:t>
             </w:r>
@@ -9003,7 +10625,6 @@
         <w:tc>
           <w:tcPr>
             <w:tcW w:w="5161" w:type="dxa"/>
-            <w:shd w:val="clear" w:color="auto" w:fill="auto"/>
           </w:tcPr>
           <w:p>
             <w:pPr>
@@ -9032,7 +10653,7 @@
                 <w:b/>
                 <w:sz w:val="36"/>
                 <w:szCs w:val="28"/>
-                <w:lang w:bidi="ta-IN"/>
+                <w:lang w:val="it-IT" w:bidi="ta-IN"/>
               </w:rPr>
               <w:t>†</w:t>
             </w:r>
@@ -9055,7 +10676,7 @@
                 <w:b/>
                 <w:sz w:val="36"/>
                 <w:szCs w:val="28"/>
-                <w:lang w:bidi="ta-IN"/>
+                <w:lang w:val="it-IT" w:bidi="ta-IN"/>
               </w:rPr>
               <w:t>Å</w:t>
             </w:r>
@@ -9074,7 +10695,7 @@
                 <w:rFonts w:ascii="Latha" w:hAnsi="Latha" w:cs="Latha"/>
                 <w:sz w:val="28"/>
                 <w:szCs w:val="28"/>
-                <w:lang w:bidi="ta-IN"/>
+                <w:lang w:val="it-IT" w:bidi="ta-IN"/>
               </w:rPr>
               <w:t xml:space="preserve">| </w:t>
             </w:r>
@@ -9094,7 +10715,7 @@
                 <w:b/>
                 <w:sz w:val="32"/>
                 <w:szCs w:val="28"/>
-                <w:lang w:bidi="ta-IN"/>
+                <w:lang w:val="it-IT" w:bidi="ta-IN"/>
               </w:rPr>
               <w:t>…</w:t>
             </w:r>
@@ -9114,7 +10735,7 @@
                 <w:b/>
                 <w:sz w:val="36"/>
                 <w:szCs w:val="28"/>
-                <w:lang w:bidi="ta-IN"/>
+                <w:lang w:val="it-IT" w:bidi="ta-IN"/>
               </w:rPr>
               <w:t>†</w:t>
             </w:r>
@@ -9168,7 +10789,7 @@
                 <w:rFonts w:ascii="Latha" w:hAnsi="Latha" w:cs="Latha"/>
                 <w:sz w:val="28"/>
                 <w:szCs w:val="28"/>
-                <w:lang w:bidi="ta-IN"/>
+                <w:lang w:val="it-IT" w:bidi="ta-IN"/>
               </w:rPr>
               <w:t xml:space="preserve">| </w:t>
             </w:r>
@@ -9177,7 +10798,7 @@
                 <w:rFonts w:ascii="Latha" w:hAnsi="Latha" w:cs="Latha"/>
                 <w:sz w:val="28"/>
                 <w:szCs w:val="28"/>
-                <w:lang w:bidi="ta-IN"/>
+                <w:lang w:val="it-IT" w:bidi="ta-IN"/>
               </w:rPr>
               <w:br/>
             </w:r>
@@ -9208,7 +10829,7 @@
                 <w:b/>
                 <w:sz w:val="36"/>
                 <w:szCs w:val="28"/>
-                <w:lang w:bidi="ta-IN"/>
+                <w:lang w:val="it-IT" w:bidi="ta-IN"/>
               </w:rPr>
               <w:t>†</w:t>
             </w:r>
@@ -9241,7 +10862,7 @@
                 <w:b/>
                 <w:sz w:val="32"/>
                 <w:szCs w:val="28"/>
-                <w:lang w:bidi="ta-IN"/>
+                <w:lang w:val="it-IT" w:bidi="ta-IN"/>
               </w:rPr>
               <w:t>…</w:t>
             </w:r>
@@ -9273,7 +10894,7 @@
                 <w:b/>
                 <w:sz w:val="36"/>
                 <w:szCs w:val="28"/>
-                <w:lang w:bidi="ta-IN"/>
+                <w:lang w:val="it-IT" w:bidi="ta-IN"/>
               </w:rPr>
               <w:t>†</w:t>
             </w:r>
@@ -9317,7 +10938,7 @@
                 <w:rFonts w:ascii="Latha" w:hAnsi="Latha" w:cs="Latha"/>
                 <w:sz w:val="28"/>
                 <w:szCs w:val="28"/>
-                <w:lang w:bidi="ta-IN"/>
+                <w:lang w:val="it-IT" w:bidi="ta-IN"/>
               </w:rPr>
               <w:t>|</w:t>
             </w:r>
@@ -9326,7 +10947,6 @@
         <w:tc>
           <w:tcPr>
             <w:tcW w:w="5058" w:type="dxa"/>
-            <w:shd w:val="clear" w:color="auto" w:fill="auto"/>
           </w:tcPr>
           <w:p>
             <w:pPr>
@@ -9650,7 +11270,6 @@
         <w:tc>
           <w:tcPr>
             <w:tcW w:w="2957" w:type="dxa"/>
-            <w:shd w:val="clear" w:color="auto" w:fill="auto"/>
           </w:tcPr>
           <w:p>
             <w:pPr>
@@ -9669,7 +11288,7 @@
                 <w:color w:val="000000"/>
                 <w:sz w:val="32"/>
                 <w:szCs w:val="32"/>
-                <w:lang w:val="en-IN" w:eastAsia="en-IN" w:bidi="ml-IN"/>
+                <w:lang w:val="it-IT" w:eastAsia="en-IN" w:bidi="ml-IN"/>
               </w:rPr>
             </w:pPr>
             <w:r>
@@ -9680,7 +11299,7 @@
                 <w:color w:val="000000"/>
                 <w:sz w:val="32"/>
                 <w:szCs w:val="32"/>
-                <w:lang w:val="en-IN" w:eastAsia="en-IN" w:bidi="ml-IN"/>
+                <w:lang w:val="it-IT" w:eastAsia="en-IN" w:bidi="ml-IN"/>
               </w:rPr>
               <w:t xml:space="preserve">T.S.1.2.8.2 - </w:t>
             </w:r>
@@ -9698,7 +11317,7 @@
                 <w:bCs/>
                 <w:sz w:val="28"/>
                 <w:szCs w:val="36"/>
-                <w:lang w:bidi="ml-IN"/>
+                <w:lang w:val="it-IT" w:bidi="ml-IN"/>
               </w:rPr>
             </w:pPr>
             <w:r>
@@ -9708,7 +11327,7 @@
                 <w:bCs/>
                 <w:sz w:val="28"/>
                 <w:szCs w:val="36"/>
-                <w:lang w:bidi="ml-IN"/>
+                <w:lang w:val="it-IT" w:bidi="ml-IN"/>
               </w:rPr>
               <w:t>Krama Vaakyam No. 27 Panchaati No.16</w:t>
             </w:r>
@@ -9730,7 +11349,7 @@
                 <w:color w:val="000000"/>
                 <w:sz w:val="28"/>
                 <w:szCs w:val="28"/>
-                <w:lang w:val="en-IN" w:eastAsia="en-IN" w:bidi="ml-IN"/>
+                <w:lang w:val="it-IT" w:eastAsia="en-IN" w:bidi="ml-IN"/>
               </w:rPr>
             </w:pPr>
           </w:p>
@@ -9738,7 +11357,6 @@
         <w:tc>
           <w:tcPr>
             <w:tcW w:w="5161" w:type="dxa"/>
-            <w:shd w:val="clear" w:color="auto" w:fill="auto"/>
           </w:tcPr>
           <w:p>
             <w:pPr>
@@ -9747,7 +11365,7 @@
                 <w:rFonts w:ascii="Latha" w:hAnsi="Latha" w:cs="Latha"/>
                 <w:sz w:val="28"/>
                 <w:szCs w:val="28"/>
-                <w:lang w:bidi="ta-IN"/>
+                <w:lang w:val="it-IT" w:bidi="ta-IN"/>
               </w:rPr>
             </w:pPr>
             <w:r>
@@ -9766,7 +11384,7 @@
                 <w:b/>
                 <w:sz w:val="32"/>
                 <w:szCs w:val="28"/>
-                <w:lang w:bidi="ta-IN"/>
+                <w:lang w:val="it-IT" w:bidi="ta-IN"/>
               </w:rPr>
               <w:t>…</w:t>
             </w:r>
@@ -9786,7 +11404,7 @@
                 <w:b/>
                 <w:sz w:val="32"/>
                 <w:szCs w:val="28"/>
-                <w:lang w:bidi="ta-IN"/>
+                <w:lang w:val="it-IT" w:bidi="ta-IN"/>
               </w:rPr>
               <w:t>…</w:t>
             </w:r>
@@ -9806,7 +11424,7 @@
                 <w:b/>
                 <w:sz w:val="36"/>
                 <w:szCs w:val="28"/>
-                <w:lang w:bidi="ta-IN"/>
+                <w:lang w:val="it-IT" w:bidi="ta-IN"/>
               </w:rPr>
               <w:t>†</w:t>
             </w:r>
@@ -9826,7 +11444,7 @@
                 <w:b/>
                 <w:sz w:val="32"/>
                 <w:szCs w:val="28"/>
-                <w:lang w:bidi="ta-IN"/>
+                <w:lang w:val="it-IT" w:bidi="ta-IN"/>
               </w:rPr>
               <w:t>…</w:t>
             </w:r>
@@ -9835,7 +11453,7 @@
                 <w:rFonts w:ascii="Latha" w:hAnsi="Latha" w:cs="Latha"/>
                 <w:sz w:val="28"/>
                 <w:szCs w:val="28"/>
-                <w:lang w:bidi="ta-IN"/>
+                <w:lang w:val="it-IT" w:bidi="ta-IN"/>
               </w:rPr>
               <w:t xml:space="preserve"> </w:t>
             </w:r>
@@ -9845,7 +11463,7 @@
                 <w:sz w:val="28"/>
                 <w:szCs w:val="28"/>
                 <w:highlight w:val="yellow"/>
-                <w:lang w:bidi="ta-IN"/>
+                <w:lang w:val="it-IT" w:bidi="ta-IN"/>
               </w:rPr>
               <w:t xml:space="preserve">- </w:t>
             </w:r>
@@ -9875,7 +11493,7 @@
                 <w:rFonts w:ascii="Latha" w:hAnsi="Latha" w:cs="Latha"/>
                 <w:sz w:val="28"/>
                 <w:szCs w:val="28"/>
-                <w:lang w:bidi="ta-IN"/>
+                <w:lang w:val="it-IT" w:bidi="ta-IN"/>
               </w:rPr>
               <w:t>|</w:t>
             </w:r>
@@ -9925,7 +11543,6 @@
         <w:tc>
           <w:tcPr>
             <w:tcW w:w="5058" w:type="dxa"/>
-            <w:shd w:val="clear" w:color="auto" w:fill="auto"/>
           </w:tcPr>
           <w:p>
             <w:pPr>
@@ -10075,7 +11692,6 @@
         <w:tc>
           <w:tcPr>
             <w:tcW w:w="2957" w:type="dxa"/>
-            <w:shd w:val="clear" w:color="auto" w:fill="auto"/>
           </w:tcPr>
           <w:p>
             <w:pPr>
@@ -10163,7 +11779,6 @@
         <w:tc>
           <w:tcPr>
             <w:tcW w:w="5161" w:type="dxa"/>
-            <w:shd w:val="clear" w:color="auto" w:fill="auto"/>
           </w:tcPr>
           <w:p>
             <w:pPr>
@@ -10462,7 +12077,6 @@
         <w:tc>
           <w:tcPr>
             <w:tcW w:w="5058" w:type="dxa"/>
-            <w:shd w:val="clear" w:color="auto" w:fill="auto"/>
           </w:tcPr>
           <w:p>
             <w:pPr>
@@ -10776,7 +12390,6 @@
         <w:tc>
           <w:tcPr>
             <w:tcW w:w="2957" w:type="dxa"/>
-            <w:shd w:val="clear" w:color="auto" w:fill="auto"/>
           </w:tcPr>
           <w:p>
             <w:pPr>
@@ -10892,7 +12505,6 @@
         <w:tc>
           <w:tcPr>
             <w:tcW w:w="5161" w:type="dxa"/>
-            <w:shd w:val="clear" w:color="auto" w:fill="auto"/>
           </w:tcPr>
           <w:p>
             <w:pPr>
@@ -11304,7 +12916,6 @@
         <w:tc>
           <w:tcPr>
             <w:tcW w:w="5058" w:type="dxa"/>
-            <w:shd w:val="clear" w:color="auto" w:fill="auto"/>
           </w:tcPr>
           <w:p>
             <w:pPr>
@@ -11718,7 +13329,6 @@
         <w:tc>
           <w:tcPr>
             <w:tcW w:w="2957" w:type="dxa"/>
-            <w:shd w:val="clear" w:color="auto" w:fill="auto"/>
           </w:tcPr>
           <w:p>
             <w:pPr>
@@ -11835,7 +13445,6 @@
         <w:tc>
           <w:tcPr>
             <w:tcW w:w="5161" w:type="dxa"/>
-            <w:shd w:val="clear" w:color="auto" w:fill="auto"/>
           </w:tcPr>
           <w:p>
             <w:pPr>
@@ -12133,7 +13742,6 @@
         <w:tc>
           <w:tcPr>
             <w:tcW w:w="5058" w:type="dxa"/>
-            <w:shd w:val="clear" w:color="auto" w:fill="auto"/>
           </w:tcPr>
           <w:p>
             <w:pPr>
@@ -12461,7 +14069,7 @@
 </file>
 
 <file path=word/endnotes.xml><?xml version="1.0" encoding="utf-8"?>
-<w:endnotes xmlns:wpc="http://schemas.microsoft.com/office/word/2010/wordprocessingCanvas" xmlns:cx="http://schemas.microsoft.com/office/drawing/2014/chartex" xmlns:cx1="http://schemas.microsoft.com/office/drawing/2015/9/8/chartex" xmlns:cx2="http://schemas.microsoft.com/office/drawing/2015/10/21/chartex" xmlns:cx3="http://schemas.microsoft.com/office/drawing/2016/5/9/chartex" xmlns:cx4="http://schemas.microsoft.com/office/drawing/2016/5/10/chartex" xmlns:cx5="http://schemas.microsoft.com/office/drawing/2016/5/11/chartex" xmlns:cx6="http://schemas.microsoft.com/office/drawing/2016/5/12/chartex" xmlns:cx7="http://schemas.microsoft.com/office/drawing/2016/5/13/chartex" xmlns:cx8="http://schemas.microsoft.com/office/drawing/2016/5/14/chartex" xmlns:mc="http://schemas.openxmlformats.org/markup-compatibility/2006" xmlns:aink="http://schemas.microsoft.com/office/drawing/2016/ink" xmlns:am3d="http://schemas.microsoft.com/office/drawing/2017/model3d" xmlns:o="urn:schemas-microsoft-com:office:office" xmlns:oel="http://schemas.microsoft.com/office/2019/extlst" xmlns:r="http://schemas.openxmlformats.org/officeDocument/2006/relationships" xmlns:m="http://schemas.openxmlformats.org/officeDocument/2006/math" xmlns:v="urn:schemas-microsoft-com:vml" xmlns:wp14="http://schemas.microsoft.com/office/word/2010/wordprocessingDrawing" xmlns:wp="http://schemas.openxmlformats.org/drawingml/2006/wordprocessingDrawing" xmlns:w10="urn:schemas-microsoft-com:office:word" xmlns:w="http://schemas.openxmlformats.org/wordprocessingml/2006/main" xmlns:w14="http://schemas.microsoft.com/office/word/2010/wordml" xmlns:w15="http://schemas.microsoft.com/office/word/2012/wordml" xmlns:w16cex="http://schemas.microsoft.com/office/word/2018/wordml/cex" xmlns:w16cid="http://schemas.microsoft.com/office/word/2016/wordml/cid" xmlns:w16="http://schemas.microsoft.com/office/word/2018/wordml" xmlns:w16sdtdh="http://schemas.microsoft.com/office/word/2020/wordml/sdtdatahash" xmlns:w16se="http://schemas.microsoft.com/office/word/2015/wordml/symex" xmlns:wpg="http://schemas.microsoft.com/office/word/2010/wordprocessingGroup" xmlns:wpi="http://schemas.microsoft.com/office/word/2010/wordprocessingInk" xmlns:wne="http://schemas.microsoft.com/office/word/2006/wordml" xmlns:wps="http://schemas.microsoft.com/office/word/2010/wordprocessingShape" mc:Ignorable="w14 w15 w16se w16cid w16 w16cex w16sdtdh wp14">
+<w:endnotes xmlns:wpc="http://schemas.microsoft.com/office/word/2010/wordprocessingCanvas" xmlns:cx="http://schemas.microsoft.com/office/drawing/2014/chartex" xmlns:cx1="http://schemas.microsoft.com/office/drawing/2015/9/8/chartex" xmlns:cx2="http://schemas.microsoft.com/office/drawing/2015/10/21/chartex" xmlns:cx3="http://schemas.microsoft.com/office/drawing/2016/5/9/chartex" xmlns:cx4="http://schemas.microsoft.com/office/drawing/2016/5/10/chartex" xmlns:cx5="http://schemas.microsoft.com/office/drawing/2016/5/11/chartex" xmlns:cx6="http://schemas.microsoft.com/office/drawing/2016/5/12/chartex" xmlns:cx7="http://schemas.microsoft.com/office/drawing/2016/5/13/chartex" xmlns:cx8="http://schemas.microsoft.com/office/drawing/2016/5/14/chartex" xmlns:mc="http://schemas.openxmlformats.org/markup-compatibility/2006" xmlns:aink="http://schemas.microsoft.com/office/drawing/2016/ink" xmlns:am3d="http://schemas.microsoft.com/office/drawing/2017/model3d" xmlns:o="urn:schemas-microsoft-com:office:office" xmlns:oel="http://schemas.microsoft.com/office/2019/extlst" xmlns:r="http://schemas.openxmlformats.org/officeDocument/2006/relationships" xmlns:m="http://schemas.openxmlformats.org/officeDocument/2006/math" xmlns:v="urn:schemas-microsoft-com:vml" xmlns:wp14="http://schemas.microsoft.com/office/word/2010/wordprocessingDrawing" xmlns:wp="http://schemas.openxmlformats.org/drawingml/2006/wordprocessingDrawing" xmlns:w10="urn:schemas-microsoft-com:office:word" xmlns:w="http://schemas.openxmlformats.org/wordprocessingml/2006/main" xmlns:w14="http://schemas.microsoft.com/office/word/2010/wordml" xmlns:w15="http://schemas.microsoft.com/office/word/2012/wordml" xmlns:w16cex="http://schemas.microsoft.com/office/word/2018/wordml/cex" xmlns:w16cid="http://schemas.microsoft.com/office/word/2016/wordml/cid" xmlns:w16="http://schemas.microsoft.com/office/word/2018/wordml" xmlns:w16du="http://schemas.microsoft.com/office/word/2023/wordml/word16du" xmlns:w16sdtdh="http://schemas.microsoft.com/office/word/2020/wordml/sdtdatahash" xmlns:w16sdtfl="http://schemas.microsoft.com/office/word/2024/wordml/sdtformatlock" xmlns:w16se="http://schemas.microsoft.com/office/word/2015/wordml/symex" xmlns:wpg="http://schemas.microsoft.com/office/word/2010/wordprocessingGroup" xmlns:wpi="http://schemas.microsoft.com/office/word/2010/wordprocessingInk" xmlns:wne="http://schemas.microsoft.com/office/word/2006/wordml" xmlns:wps="http://schemas.microsoft.com/office/word/2010/wordprocessingShape" mc:Ignorable="w14 w15 w16se w16cid w16 w16cex w16sdtdh w16sdtfl w16du wp14">
   <w:endnote w:type="separator" w:id="-1">
     <w:p>
       <w:pPr>
@@ -12486,7 +14094,7 @@
 </file>
 
 <file path=word/footer1.xml><?xml version="1.0" encoding="utf-8"?>
-<w:ftr xmlns:wpc="http://schemas.microsoft.com/office/word/2010/wordprocessingCanvas" xmlns:cx="http://schemas.microsoft.com/office/drawing/2014/chartex" xmlns:cx1="http://schemas.microsoft.com/office/drawing/2015/9/8/chartex" xmlns:cx2="http://schemas.microsoft.com/office/drawing/2015/10/21/chartex" xmlns:cx3="http://schemas.microsoft.com/office/drawing/2016/5/9/chartex" xmlns:cx4="http://schemas.microsoft.com/office/drawing/2016/5/10/chartex" xmlns:cx5="http://schemas.microsoft.com/office/drawing/2016/5/11/chartex" xmlns:cx6="http://schemas.microsoft.com/office/drawing/2016/5/12/chartex" xmlns:cx7="http://schemas.microsoft.com/office/drawing/2016/5/13/chartex" xmlns:cx8="http://schemas.microsoft.com/office/drawing/2016/5/14/chartex" xmlns:mc="http://schemas.openxmlformats.org/markup-compatibility/2006" xmlns:aink="http://schemas.microsoft.com/office/drawing/2016/ink" xmlns:am3d="http://schemas.microsoft.com/office/drawing/2017/model3d" xmlns:o="urn:schemas-microsoft-com:office:office" xmlns:oel="http://schemas.microsoft.com/office/2019/extlst" xmlns:r="http://schemas.openxmlformats.org/officeDocument/2006/relationships" xmlns:m="http://schemas.openxmlformats.org/officeDocument/2006/math" xmlns:v="urn:schemas-microsoft-com:vml" xmlns:wp14="http://schemas.microsoft.com/office/word/2010/wordprocessingDrawing" xmlns:wp="http://schemas.openxmlformats.org/drawingml/2006/wordprocessingDrawing" xmlns:w10="urn:schemas-microsoft-com:office:word" xmlns:w="http://schemas.openxmlformats.org/wordprocessingml/2006/main" xmlns:w14="http://schemas.microsoft.com/office/word/2010/wordml" xmlns:w15="http://schemas.microsoft.com/office/word/2012/wordml" xmlns:w16cex="http://schemas.microsoft.com/office/word/2018/wordml/cex" xmlns:w16cid="http://schemas.microsoft.com/office/word/2016/wordml/cid" xmlns:w16="http://schemas.microsoft.com/office/word/2018/wordml" xmlns:w16sdtdh="http://schemas.microsoft.com/office/word/2020/wordml/sdtdatahash" xmlns:w16se="http://schemas.microsoft.com/office/word/2015/wordml/symex" xmlns:wpg="http://schemas.microsoft.com/office/word/2010/wordprocessingGroup" xmlns:wpi="http://schemas.microsoft.com/office/word/2010/wordprocessingInk" xmlns:wne="http://schemas.microsoft.com/office/word/2006/wordml" xmlns:wps="http://schemas.microsoft.com/office/word/2010/wordprocessingShape" mc:Ignorable="w14 w15 w16se w16cid w16 w16cex w16sdtdh wp14">
+<w:ftr xmlns:wpc="http://schemas.microsoft.com/office/word/2010/wordprocessingCanvas" xmlns:cx="http://schemas.microsoft.com/office/drawing/2014/chartex" xmlns:cx1="http://schemas.microsoft.com/office/drawing/2015/9/8/chartex" xmlns:cx2="http://schemas.microsoft.com/office/drawing/2015/10/21/chartex" xmlns:cx3="http://schemas.microsoft.com/office/drawing/2016/5/9/chartex" xmlns:cx4="http://schemas.microsoft.com/office/drawing/2016/5/10/chartex" xmlns:cx5="http://schemas.microsoft.com/office/drawing/2016/5/11/chartex" xmlns:cx6="http://schemas.microsoft.com/office/drawing/2016/5/12/chartex" xmlns:cx7="http://schemas.microsoft.com/office/drawing/2016/5/13/chartex" xmlns:cx8="http://schemas.microsoft.com/office/drawing/2016/5/14/chartex" xmlns:mc="http://schemas.openxmlformats.org/markup-compatibility/2006" xmlns:aink="http://schemas.microsoft.com/office/drawing/2016/ink" xmlns:am3d="http://schemas.microsoft.com/office/drawing/2017/model3d" xmlns:o="urn:schemas-microsoft-com:office:office" xmlns:oel="http://schemas.microsoft.com/office/2019/extlst" xmlns:r="http://schemas.openxmlformats.org/officeDocument/2006/relationships" xmlns:m="http://schemas.openxmlformats.org/officeDocument/2006/math" xmlns:v="urn:schemas-microsoft-com:vml" xmlns:wp14="http://schemas.microsoft.com/office/word/2010/wordprocessingDrawing" xmlns:wp="http://schemas.openxmlformats.org/drawingml/2006/wordprocessingDrawing" xmlns:w10="urn:schemas-microsoft-com:office:word" xmlns:w="http://schemas.openxmlformats.org/wordprocessingml/2006/main" xmlns:w14="http://schemas.microsoft.com/office/word/2010/wordml" xmlns:w15="http://schemas.microsoft.com/office/word/2012/wordml" xmlns:w16cex="http://schemas.microsoft.com/office/word/2018/wordml/cex" xmlns:w16cid="http://schemas.microsoft.com/office/word/2016/wordml/cid" xmlns:w16="http://schemas.microsoft.com/office/word/2018/wordml" xmlns:w16du="http://schemas.microsoft.com/office/word/2023/wordml/word16du" xmlns:w16sdtdh="http://schemas.microsoft.com/office/word/2020/wordml/sdtdatahash" xmlns:w16sdtfl="http://schemas.microsoft.com/office/word/2024/wordml/sdtformatlock" xmlns:w16se="http://schemas.microsoft.com/office/word/2015/wordml/symex" xmlns:wpg="http://schemas.microsoft.com/office/word/2010/wordprocessingGroup" xmlns:wpi="http://schemas.microsoft.com/office/word/2010/wordprocessingInk" xmlns:wne="http://schemas.microsoft.com/office/word/2006/wordml" xmlns:wps="http://schemas.microsoft.com/office/word/2010/wordprocessingShape" mc:Ignorable="w14 w15 w16se w16cid w16 w16cex w16sdtdh w16sdtfl w16du wp14">
   <w:p>
     <w:pPr>
       <w:pStyle w:val="Footer"/>
@@ -12623,7 +14231,7 @@
 </file>
 
 <file path=word/footer2.xml><?xml version="1.0" encoding="utf-8"?>
-<w:ftr xmlns:wpc="http://schemas.microsoft.com/office/word/2010/wordprocessingCanvas" xmlns:cx="http://schemas.microsoft.com/office/drawing/2014/chartex" xmlns:cx1="http://schemas.microsoft.com/office/drawing/2015/9/8/chartex" xmlns:cx2="http://schemas.microsoft.com/office/drawing/2015/10/21/chartex" xmlns:cx3="http://schemas.microsoft.com/office/drawing/2016/5/9/chartex" xmlns:cx4="http://schemas.microsoft.com/office/drawing/2016/5/10/chartex" xmlns:cx5="http://schemas.microsoft.com/office/drawing/2016/5/11/chartex" xmlns:cx6="http://schemas.microsoft.com/office/drawing/2016/5/12/chartex" xmlns:cx7="http://schemas.microsoft.com/office/drawing/2016/5/13/chartex" xmlns:cx8="http://schemas.microsoft.com/office/drawing/2016/5/14/chartex" xmlns:mc="http://schemas.openxmlformats.org/markup-compatibility/2006" xmlns:aink="http://schemas.microsoft.com/office/drawing/2016/ink" xmlns:am3d="http://schemas.microsoft.com/office/drawing/2017/model3d" xmlns:o="urn:schemas-microsoft-com:office:office" xmlns:oel="http://schemas.microsoft.com/office/2019/extlst" xmlns:r="http://schemas.openxmlformats.org/officeDocument/2006/relationships" xmlns:m="http://schemas.openxmlformats.org/officeDocument/2006/math" xmlns:v="urn:schemas-microsoft-com:vml" xmlns:wp14="http://schemas.microsoft.com/office/word/2010/wordprocessingDrawing" xmlns:wp="http://schemas.openxmlformats.org/drawingml/2006/wordprocessingDrawing" xmlns:w10="urn:schemas-microsoft-com:office:word" xmlns:w="http://schemas.openxmlformats.org/wordprocessingml/2006/main" xmlns:w14="http://schemas.microsoft.com/office/word/2010/wordml" xmlns:w15="http://schemas.microsoft.com/office/word/2012/wordml" xmlns:w16cex="http://schemas.microsoft.com/office/word/2018/wordml/cex" xmlns:w16cid="http://schemas.microsoft.com/office/word/2016/wordml/cid" xmlns:w16="http://schemas.microsoft.com/office/word/2018/wordml" xmlns:w16sdtdh="http://schemas.microsoft.com/office/word/2020/wordml/sdtdatahash" xmlns:w16se="http://schemas.microsoft.com/office/word/2015/wordml/symex" xmlns:wpg="http://schemas.microsoft.com/office/word/2010/wordprocessingGroup" xmlns:wpi="http://schemas.microsoft.com/office/word/2010/wordprocessingInk" xmlns:wne="http://schemas.microsoft.com/office/word/2006/wordml" xmlns:wps="http://schemas.microsoft.com/office/word/2010/wordprocessingShape" mc:Ignorable="w14 w15 w16se w16cid w16 w16cex w16sdtdh wp14">
+<w:ftr xmlns:wpc="http://schemas.microsoft.com/office/word/2010/wordprocessingCanvas" xmlns:cx="http://schemas.microsoft.com/office/drawing/2014/chartex" xmlns:cx1="http://schemas.microsoft.com/office/drawing/2015/9/8/chartex" xmlns:cx2="http://schemas.microsoft.com/office/drawing/2015/10/21/chartex" xmlns:cx3="http://schemas.microsoft.com/office/drawing/2016/5/9/chartex" xmlns:cx4="http://schemas.microsoft.com/office/drawing/2016/5/10/chartex" xmlns:cx5="http://schemas.microsoft.com/office/drawing/2016/5/11/chartex" xmlns:cx6="http://schemas.microsoft.com/office/drawing/2016/5/12/chartex" xmlns:cx7="http://schemas.microsoft.com/office/drawing/2016/5/13/chartex" xmlns:cx8="http://schemas.microsoft.com/office/drawing/2016/5/14/chartex" xmlns:mc="http://schemas.openxmlformats.org/markup-compatibility/2006" xmlns:aink="http://schemas.microsoft.com/office/drawing/2016/ink" xmlns:am3d="http://schemas.microsoft.com/office/drawing/2017/model3d" xmlns:o="urn:schemas-microsoft-com:office:office" xmlns:oel="http://schemas.microsoft.com/office/2019/extlst" xmlns:r="http://schemas.openxmlformats.org/officeDocument/2006/relationships" xmlns:m="http://schemas.openxmlformats.org/officeDocument/2006/math" xmlns:v="urn:schemas-microsoft-com:vml" xmlns:wp14="http://schemas.microsoft.com/office/word/2010/wordprocessingDrawing" xmlns:wp="http://schemas.openxmlformats.org/drawingml/2006/wordprocessingDrawing" xmlns:w10="urn:schemas-microsoft-com:office:word" xmlns:w="http://schemas.openxmlformats.org/wordprocessingml/2006/main" xmlns:w14="http://schemas.microsoft.com/office/word/2010/wordml" xmlns:w15="http://schemas.microsoft.com/office/word/2012/wordml" xmlns:w16cex="http://schemas.microsoft.com/office/word/2018/wordml/cex" xmlns:w16cid="http://schemas.microsoft.com/office/word/2016/wordml/cid" xmlns:w16="http://schemas.microsoft.com/office/word/2018/wordml" xmlns:w16du="http://schemas.microsoft.com/office/word/2023/wordml/word16du" xmlns:w16sdtdh="http://schemas.microsoft.com/office/word/2020/wordml/sdtdatahash" xmlns:w16sdtfl="http://schemas.microsoft.com/office/word/2024/wordml/sdtformatlock" xmlns:w16se="http://schemas.microsoft.com/office/word/2015/wordml/symex" xmlns:wpg="http://schemas.microsoft.com/office/word/2010/wordprocessingGroup" xmlns:wpi="http://schemas.microsoft.com/office/word/2010/wordprocessingInk" xmlns:wne="http://schemas.microsoft.com/office/word/2006/wordml" xmlns:wps="http://schemas.microsoft.com/office/word/2010/wordprocessingShape" mc:Ignorable="w14 w15 w16se w16cid w16 w16cex w16sdtdh w16sdtfl w16du wp14">
   <w:p>
     <w:pPr>
       <w:pBdr>
@@ -12821,7 +14429,7 @@
 </file>
 
 <file path=word/footnotes.xml><?xml version="1.0" encoding="utf-8"?>
-<w:footnotes xmlns:wpc="http://schemas.microsoft.com/office/word/2010/wordprocessingCanvas" xmlns:cx="http://schemas.microsoft.com/office/drawing/2014/chartex" xmlns:cx1="http://schemas.microsoft.com/office/drawing/2015/9/8/chartex" xmlns:cx2="http://schemas.microsoft.com/office/drawing/2015/10/21/chartex" xmlns:cx3="http://schemas.microsoft.com/office/drawing/2016/5/9/chartex" xmlns:cx4="http://schemas.microsoft.com/office/drawing/2016/5/10/chartex" xmlns:cx5="http://schemas.microsoft.com/office/drawing/2016/5/11/chartex" xmlns:cx6="http://schemas.microsoft.com/office/drawing/2016/5/12/chartex" xmlns:cx7="http://schemas.microsoft.com/office/drawing/2016/5/13/chartex" xmlns:cx8="http://schemas.microsoft.com/office/drawing/2016/5/14/chartex" xmlns:mc="http://schemas.openxmlformats.org/markup-compatibility/2006" xmlns:aink="http://schemas.microsoft.com/office/drawing/2016/ink" xmlns:am3d="http://schemas.microsoft.com/office/drawing/2017/model3d" xmlns:o="urn:schemas-microsoft-com:office:office" xmlns:oel="http://schemas.microsoft.com/office/2019/extlst" xmlns:r="http://schemas.openxmlformats.org/officeDocument/2006/relationships" xmlns:m="http://schemas.openxmlformats.org/officeDocument/2006/math" xmlns:v="urn:schemas-microsoft-com:vml" xmlns:wp14="http://schemas.microsoft.com/office/word/2010/wordprocessingDrawing" xmlns:wp="http://schemas.openxmlformats.org/drawingml/2006/wordprocessingDrawing" xmlns:w10="urn:schemas-microsoft-com:office:word" xmlns:w="http://schemas.openxmlformats.org/wordprocessingml/2006/main" xmlns:w14="http://schemas.microsoft.com/office/word/2010/wordml" xmlns:w15="http://schemas.microsoft.com/office/word/2012/wordml" xmlns:w16cex="http://schemas.microsoft.com/office/word/2018/wordml/cex" xmlns:w16cid="http://schemas.microsoft.com/office/word/2016/wordml/cid" xmlns:w16="http://schemas.microsoft.com/office/word/2018/wordml" xmlns:w16sdtdh="http://schemas.microsoft.com/office/word/2020/wordml/sdtdatahash" xmlns:w16se="http://schemas.microsoft.com/office/word/2015/wordml/symex" xmlns:wpg="http://schemas.microsoft.com/office/word/2010/wordprocessingGroup" xmlns:wpi="http://schemas.microsoft.com/office/word/2010/wordprocessingInk" xmlns:wne="http://schemas.microsoft.com/office/word/2006/wordml" xmlns:wps="http://schemas.microsoft.com/office/word/2010/wordprocessingShape" mc:Ignorable="w14 w15 w16se w16cid w16 w16cex w16sdtdh wp14">
+<w:footnotes xmlns:wpc="http://schemas.microsoft.com/office/word/2010/wordprocessingCanvas" xmlns:cx="http://schemas.microsoft.com/office/drawing/2014/chartex" xmlns:cx1="http://schemas.microsoft.com/office/drawing/2015/9/8/chartex" xmlns:cx2="http://schemas.microsoft.com/office/drawing/2015/10/21/chartex" xmlns:cx3="http://schemas.microsoft.com/office/drawing/2016/5/9/chartex" xmlns:cx4="http://schemas.microsoft.com/office/drawing/2016/5/10/chartex" xmlns:cx5="http://schemas.microsoft.com/office/drawing/2016/5/11/chartex" xmlns:cx6="http://schemas.microsoft.com/office/drawing/2016/5/12/chartex" xmlns:cx7="http://schemas.microsoft.com/office/drawing/2016/5/13/chartex" xmlns:cx8="http://schemas.microsoft.com/office/drawing/2016/5/14/chartex" xmlns:mc="http://schemas.openxmlformats.org/markup-compatibility/2006" xmlns:aink="http://schemas.microsoft.com/office/drawing/2016/ink" xmlns:am3d="http://schemas.microsoft.com/office/drawing/2017/model3d" xmlns:o="urn:schemas-microsoft-com:office:office" xmlns:oel="http://schemas.microsoft.com/office/2019/extlst" xmlns:r="http://schemas.openxmlformats.org/officeDocument/2006/relationships" xmlns:m="http://schemas.openxmlformats.org/officeDocument/2006/math" xmlns:v="urn:schemas-microsoft-com:vml" xmlns:wp14="http://schemas.microsoft.com/office/word/2010/wordprocessingDrawing" xmlns:wp="http://schemas.openxmlformats.org/drawingml/2006/wordprocessingDrawing" xmlns:w10="urn:schemas-microsoft-com:office:word" xmlns:w="http://schemas.openxmlformats.org/wordprocessingml/2006/main" xmlns:w14="http://schemas.microsoft.com/office/word/2010/wordml" xmlns:w15="http://schemas.microsoft.com/office/word/2012/wordml" xmlns:w16cex="http://schemas.microsoft.com/office/word/2018/wordml/cex" xmlns:w16cid="http://schemas.microsoft.com/office/word/2016/wordml/cid" xmlns:w16="http://schemas.microsoft.com/office/word/2018/wordml" xmlns:w16du="http://schemas.microsoft.com/office/word/2023/wordml/word16du" xmlns:w16sdtdh="http://schemas.microsoft.com/office/word/2020/wordml/sdtdatahash" xmlns:w16sdtfl="http://schemas.microsoft.com/office/word/2024/wordml/sdtformatlock" xmlns:w16se="http://schemas.microsoft.com/office/word/2015/wordml/symex" xmlns:wpg="http://schemas.microsoft.com/office/word/2010/wordprocessingGroup" xmlns:wpi="http://schemas.microsoft.com/office/word/2010/wordprocessingInk" xmlns:wne="http://schemas.microsoft.com/office/word/2006/wordml" xmlns:wps="http://schemas.microsoft.com/office/word/2010/wordprocessingShape" mc:Ignorable="w14 w15 w16se w16cid w16 w16cex w16sdtdh w16sdtfl w16du wp14">
   <w:footnote w:type="separator" w:id="-1">
     <w:p>
       <w:pPr>
@@ -12846,7 +14454,7 @@
 </file>
 
 <file path=word/header1.xml><?xml version="1.0" encoding="utf-8"?>
-<w:hdr xmlns:wpc="http://schemas.microsoft.com/office/word/2010/wordprocessingCanvas" xmlns:cx="http://schemas.microsoft.com/office/drawing/2014/chartex" xmlns:cx1="http://schemas.microsoft.com/office/drawing/2015/9/8/chartex" xmlns:cx2="http://schemas.microsoft.com/office/drawing/2015/10/21/chartex" xmlns:cx3="http://schemas.microsoft.com/office/drawing/2016/5/9/chartex" xmlns:cx4="http://schemas.microsoft.com/office/drawing/2016/5/10/chartex" xmlns:cx5="http://schemas.microsoft.com/office/drawing/2016/5/11/chartex" xmlns:cx6="http://schemas.microsoft.com/office/drawing/2016/5/12/chartex" xmlns:cx7="http://schemas.microsoft.com/office/drawing/2016/5/13/chartex" xmlns:cx8="http://schemas.microsoft.com/office/drawing/2016/5/14/chartex" xmlns:mc="http://schemas.openxmlformats.org/markup-compatibility/2006" xmlns:aink="http://schemas.microsoft.com/office/drawing/2016/ink" xmlns:am3d="http://schemas.microsoft.com/office/drawing/2017/model3d" xmlns:o="urn:schemas-microsoft-com:office:office" xmlns:oel="http://schemas.microsoft.com/office/2019/extlst" xmlns:r="http://schemas.openxmlformats.org/officeDocument/2006/relationships" xmlns:m="http://schemas.openxmlformats.org/officeDocument/2006/math" xmlns:v="urn:schemas-microsoft-com:vml" xmlns:wp14="http://schemas.microsoft.com/office/word/2010/wordprocessingDrawing" xmlns:wp="http://schemas.openxmlformats.org/drawingml/2006/wordprocessingDrawing" xmlns:w10="urn:schemas-microsoft-com:office:word" xmlns:w="http://schemas.openxmlformats.org/wordprocessingml/2006/main" xmlns:w14="http://schemas.microsoft.com/office/word/2010/wordml" xmlns:w15="http://schemas.microsoft.com/office/word/2012/wordml" xmlns:w16cex="http://schemas.microsoft.com/office/word/2018/wordml/cex" xmlns:w16cid="http://schemas.microsoft.com/office/word/2016/wordml/cid" xmlns:w16="http://schemas.microsoft.com/office/word/2018/wordml" xmlns:w16sdtdh="http://schemas.microsoft.com/office/word/2020/wordml/sdtdatahash" xmlns:w16se="http://schemas.microsoft.com/office/word/2015/wordml/symex" xmlns:wpg="http://schemas.microsoft.com/office/word/2010/wordprocessingGroup" xmlns:wpi="http://schemas.microsoft.com/office/word/2010/wordprocessingInk" xmlns:wne="http://schemas.microsoft.com/office/word/2006/wordml" xmlns:wps="http://schemas.microsoft.com/office/word/2010/wordprocessingShape" mc:Ignorable="w14 w15 w16se w16cid w16 w16cex w16sdtdh wp14">
+<w:hdr xmlns:wpc="http://schemas.microsoft.com/office/word/2010/wordprocessingCanvas" xmlns:cx="http://schemas.microsoft.com/office/drawing/2014/chartex" xmlns:cx1="http://schemas.microsoft.com/office/drawing/2015/9/8/chartex" xmlns:cx2="http://schemas.microsoft.com/office/drawing/2015/10/21/chartex" xmlns:cx3="http://schemas.microsoft.com/office/drawing/2016/5/9/chartex" xmlns:cx4="http://schemas.microsoft.com/office/drawing/2016/5/10/chartex" xmlns:cx5="http://schemas.microsoft.com/office/drawing/2016/5/11/chartex" xmlns:cx6="http://schemas.microsoft.com/office/drawing/2016/5/12/chartex" xmlns:cx7="http://schemas.microsoft.com/office/drawing/2016/5/13/chartex" xmlns:cx8="http://schemas.microsoft.com/office/drawing/2016/5/14/chartex" xmlns:mc="http://schemas.openxmlformats.org/markup-compatibility/2006" xmlns:aink="http://schemas.microsoft.com/office/drawing/2016/ink" xmlns:am3d="http://schemas.microsoft.com/office/drawing/2017/model3d" xmlns:o="urn:schemas-microsoft-com:office:office" xmlns:oel="http://schemas.microsoft.com/office/2019/extlst" xmlns:r="http://schemas.openxmlformats.org/officeDocument/2006/relationships" xmlns:m="http://schemas.openxmlformats.org/officeDocument/2006/math" xmlns:v="urn:schemas-microsoft-com:vml" xmlns:wp14="http://schemas.microsoft.com/office/word/2010/wordprocessingDrawing" xmlns:wp="http://schemas.openxmlformats.org/drawingml/2006/wordprocessingDrawing" xmlns:w10="urn:schemas-microsoft-com:office:word" xmlns:w="http://schemas.openxmlformats.org/wordprocessingml/2006/main" xmlns:w14="http://schemas.microsoft.com/office/word/2010/wordml" xmlns:w15="http://schemas.microsoft.com/office/word/2012/wordml" xmlns:w16cex="http://schemas.microsoft.com/office/word/2018/wordml/cex" xmlns:w16cid="http://schemas.microsoft.com/office/word/2016/wordml/cid" xmlns:w16="http://schemas.microsoft.com/office/word/2018/wordml" xmlns:w16du="http://schemas.microsoft.com/office/word/2023/wordml/word16du" xmlns:w16sdtdh="http://schemas.microsoft.com/office/word/2020/wordml/sdtdatahash" xmlns:w16sdtfl="http://schemas.microsoft.com/office/word/2024/wordml/sdtformatlock" xmlns:w16se="http://schemas.microsoft.com/office/word/2015/wordml/symex" xmlns:wpg="http://schemas.microsoft.com/office/word/2010/wordprocessingGroup" xmlns:wpi="http://schemas.microsoft.com/office/word/2010/wordprocessingInk" xmlns:wne="http://schemas.microsoft.com/office/word/2006/wordml" xmlns:wps="http://schemas.microsoft.com/office/word/2010/wordprocessingShape" mc:Ignorable="w14 w15 w16se w16cid w16 w16cex w16sdtdh w16sdtfl w16du wp14">
   <w:p>
     <w:pPr>
       <w:pStyle w:val="Header"/>
@@ -12859,7 +14467,7 @@
 </file>
 
 <file path=word/header2.xml><?xml version="1.0" encoding="utf-8"?>
-<w:hdr xmlns:wpc="http://schemas.microsoft.com/office/word/2010/wordprocessingCanvas" xmlns:cx="http://schemas.microsoft.com/office/drawing/2014/chartex" xmlns:cx1="http://schemas.microsoft.com/office/drawing/2015/9/8/chartex" xmlns:cx2="http://schemas.microsoft.com/office/drawing/2015/10/21/chartex" xmlns:cx3="http://schemas.microsoft.com/office/drawing/2016/5/9/chartex" xmlns:cx4="http://schemas.microsoft.com/office/drawing/2016/5/10/chartex" xmlns:cx5="http://schemas.microsoft.com/office/drawing/2016/5/11/chartex" xmlns:cx6="http://schemas.microsoft.com/office/drawing/2016/5/12/chartex" xmlns:cx7="http://schemas.microsoft.com/office/drawing/2016/5/13/chartex" xmlns:cx8="http://schemas.microsoft.com/office/drawing/2016/5/14/chartex" xmlns:mc="http://schemas.openxmlformats.org/markup-compatibility/2006" xmlns:aink="http://schemas.microsoft.com/office/drawing/2016/ink" xmlns:am3d="http://schemas.microsoft.com/office/drawing/2017/model3d" xmlns:o="urn:schemas-microsoft-com:office:office" xmlns:oel="http://schemas.microsoft.com/office/2019/extlst" xmlns:r="http://schemas.openxmlformats.org/officeDocument/2006/relationships" xmlns:m="http://schemas.openxmlformats.org/officeDocument/2006/math" xmlns:v="urn:schemas-microsoft-com:vml" xmlns:wp14="http://schemas.microsoft.com/office/word/2010/wordprocessingDrawing" xmlns:wp="http://schemas.openxmlformats.org/drawingml/2006/wordprocessingDrawing" xmlns:w10="urn:schemas-microsoft-com:office:word" xmlns:w="http://schemas.openxmlformats.org/wordprocessingml/2006/main" xmlns:w14="http://schemas.microsoft.com/office/word/2010/wordml" xmlns:w15="http://schemas.microsoft.com/office/word/2012/wordml" xmlns:w16cex="http://schemas.microsoft.com/office/word/2018/wordml/cex" xmlns:w16cid="http://schemas.microsoft.com/office/word/2016/wordml/cid" xmlns:w16="http://schemas.microsoft.com/office/word/2018/wordml" xmlns:w16sdtdh="http://schemas.microsoft.com/office/word/2020/wordml/sdtdatahash" xmlns:w16se="http://schemas.microsoft.com/office/word/2015/wordml/symex" xmlns:wpg="http://schemas.microsoft.com/office/word/2010/wordprocessingGroup" xmlns:wpi="http://schemas.microsoft.com/office/word/2010/wordprocessingInk" xmlns:wne="http://schemas.microsoft.com/office/word/2006/wordml" xmlns:wps="http://schemas.microsoft.com/office/word/2010/wordprocessingShape" mc:Ignorable="w14 w15 w16se w16cid w16 w16cex w16sdtdh wp14">
+<w:hdr xmlns:wpc="http://schemas.microsoft.com/office/word/2010/wordprocessingCanvas" xmlns:cx="http://schemas.microsoft.com/office/drawing/2014/chartex" xmlns:cx1="http://schemas.microsoft.com/office/drawing/2015/9/8/chartex" xmlns:cx2="http://schemas.microsoft.com/office/drawing/2015/10/21/chartex" xmlns:cx3="http://schemas.microsoft.com/office/drawing/2016/5/9/chartex" xmlns:cx4="http://schemas.microsoft.com/office/drawing/2016/5/10/chartex" xmlns:cx5="http://schemas.microsoft.com/office/drawing/2016/5/11/chartex" xmlns:cx6="http://schemas.microsoft.com/office/drawing/2016/5/12/chartex" xmlns:cx7="http://schemas.microsoft.com/office/drawing/2016/5/13/chartex" xmlns:cx8="http://schemas.microsoft.com/office/drawing/2016/5/14/chartex" xmlns:mc="http://schemas.openxmlformats.org/markup-compatibility/2006" xmlns:aink="http://schemas.microsoft.com/office/drawing/2016/ink" xmlns:am3d="http://schemas.microsoft.com/office/drawing/2017/model3d" xmlns:o="urn:schemas-microsoft-com:office:office" xmlns:oel="http://schemas.microsoft.com/office/2019/extlst" xmlns:r="http://schemas.openxmlformats.org/officeDocument/2006/relationships" xmlns:m="http://schemas.openxmlformats.org/officeDocument/2006/math" xmlns:v="urn:schemas-microsoft-com:vml" xmlns:wp14="http://schemas.microsoft.com/office/word/2010/wordprocessingDrawing" xmlns:wp="http://schemas.openxmlformats.org/drawingml/2006/wordprocessingDrawing" xmlns:w10="urn:schemas-microsoft-com:office:word" xmlns:w="http://schemas.openxmlformats.org/wordprocessingml/2006/main" xmlns:w14="http://schemas.microsoft.com/office/word/2010/wordml" xmlns:w15="http://schemas.microsoft.com/office/word/2012/wordml" xmlns:w16cex="http://schemas.microsoft.com/office/word/2018/wordml/cex" xmlns:w16cid="http://schemas.microsoft.com/office/word/2016/wordml/cid" xmlns:w16="http://schemas.microsoft.com/office/word/2018/wordml" xmlns:w16du="http://schemas.microsoft.com/office/word/2023/wordml/word16du" xmlns:w16sdtdh="http://schemas.microsoft.com/office/word/2020/wordml/sdtdatahash" xmlns:w16sdtfl="http://schemas.microsoft.com/office/word/2024/wordml/sdtformatlock" xmlns:w16se="http://schemas.microsoft.com/office/word/2015/wordml/symex" xmlns:wpg="http://schemas.microsoft.com/office/word/2010/wordprocessingGroup" xmlns:wpi="http://schemas.microsoft.com/office/word/2010/wordprocessingInk" xmlns:wne="http://schemas.microsoft.com/office/word/2006/wordml" xmlns:wps="http://schemas.microsoft.com/office/word/2010/wordprocessingShape" mc:Ignorable="w14 w15 w16se w16cid w16 w16cex w16sdtdh w16sdtfl w16du wp14">
   <w:p>
     <w:pPr>
       <w:pStyle w:val="Header"/>
@@ -12872,7 +14480,7 @@
 </file>
 
 <file path=word/styles.xml><?xml version="1.0" encoding="utf-8"?>
-<w:styles xmlns:mc="http://schemas.openxmlformats.org/markup-compatibility/2006" xmlns:r="http://schemas.openxmlformats.org/officeDocument/2006/relationships" xmlns:w="http://schemas.openxmlformats.org/wordprocessingml/2006/main" xmlns:w14="http://schemas.microsoft.com/office/word/2010/wordml" xmlns:w15="http://schemas.microsoft.com/office/word/2012/wordml" xmlns:w16cex="http://schemas.microsoft.com/office/word/2018/wordml/cex" xmlns:w16cid="http://schemas.microsoft.com/office/word/2016/wordml/cid" xmlns:w16="http://schemas.microsoft.com/office/word/2018/wordml" xmlns:w16sdtdh="http://schemas.microsoft.com/office/word/2020/wordml/sdtdatahash" xmlns:w16se="http://schemas.microsoft.com/office/word/2015/wordml/symex" mc:Ignorable="w14 w15 w16se w16cid w16 w16cex w16sdtdh">
+<w:styles xmlns:mc="http://schemas.openxmlformats.org/markup-compatibility/2006" xmlns:r="http://schemas.openxmlformats.org/officeDocument/2006/relationships" xmlns:w="http://schemas.openxmlformats.org/wordprocessingml/2006/main" xmlns:w14="http://schemas.microsoft.com/office/word/2010/wordml" xmlns:w15="http://schemas.microsoft.com/office/word/2012/wordml" xmlns:w16cex="http://schemas.microsoft.com/office/word/2018/wordml/cex" xmlns:w16cid="http://schemas.microsoft.com/office/word/2016/wordml/cid" xmlns:w16="http://schemas.microsoft.com/office/word/2018/wordml" xmlns:w16du="http://schemas.microsoft.com/office/word/2023/wordml/word16du" xmlns:w16sdtdh="http://schemas.microsoft.com/office/word/2020/wordml/sdtdatahash" xmlns:w16sdtfl="http://schemas.microsoft.com/office/word/2024/wordml/sdtformatlock" xmlns:w16se="http://schemas.microsoft.com/office/word/2015/wordml/symex" mc:Ignorable="w14 w15 w16se w16cid w16 w16cex w16sdtdh w16sdtfl w16du">
   <w:docDefaults>
     <w:rPrDefault>
       <w:rPr>

--- a/TS-Kramam/TS-1.2/TS 1.2 Tamil Krama Paatam Corrections.docx
+++ b/TS-Kramam/TS-1.2/TS 1.2 Tamil Krama Paatam Corrections.docx
@@ -843,17 +843,7 @@
                 <w:cs/>
                 <w:lang w:bidi="ta-IN"/>
               </w:rPr>
-              <w:t xml:space="preserve"> </w:t>
-            </w:r>
-            <w:r>
-              <w:rPr>
-                <w:rFonts w:ascii="Latha" w:hAnsi="Latha" w:cs="Latha"/>
-                <w:sz w:val="28"/>
-                <w:szCs w:val="28"/>
-                <w:cs/>
-                <w:lang w:bidi="ta-IN"/>
-              </w:rPr>
-              <w:t>அ</w:t>
+              <w:t xml:space="preserve"> அ</w:t>
             </w:r>
             <w:r>
               <w:rPr>
@@ -1686,6 +1676,648 @@
                 <w:lang w:bidi="ta-IN"/>
               </w:rPr>
               <w:t>ஸம்</w:t>
+            </w:r>
+          </w:p>
+        </w:tc>
+      </w:tr>
+      <w:tr>
+        <w:trPr>
+          <w:trHeight w:val="1238"/>
+        </w:trPr>
+        <w:tc>
+          <w:tcPr>
+            <w:tcW w:w="4048" w:type="dxa"/>
+          </w:tcPr>
+          <w:p>
+            <w:pPr>
+              <w:widowControl w:val="0"/>
+              <w:tabs>
+                <w:tab w:val="left" w:pos="993"/>
+              </w:tabs>
+              <w:autoSpaceDE w:val="0"/>
+              <w:autoSpaceDN w:val="0"/>
+              <w:adjustRightInd w:val="0"/>
+              <w:spacing w:before="0" w:line="240" w:lineRule="auto"/>
+              <w:rPr>
+                <w:rFonts w:eastAsia="Times New Roman" w:cs="Arial"/>
+                <w:b/>
+                <w:sz w:val="32"/>
+                <w:szCs w:val="32"/>
+                <w:lang w:val="en-IN" w:eastAsia="en-IN" w:bidi="ml-IN"/>
+              </w:rPr>
+            </w:pPr>
+            <w:r>
+              <w:rPr>
+                <w:rFonts w:eastAsia="Times New Roman" w:cs="Arial"/>
+                <w:b/>
+                <w:sz w:val="32"/>
+                <w:szCs w:val="32"/>
+                <w:lang w:val="en-IN" w:eastAsia="en-IN" w:bidi="ml-IN"/>
+              </w:rPr>
+              <w:t>T.S.1.2.</w:t>
+            </w:r>
+            <w:r>
+              <w:rPr>
+                <w:rFonts w:eastAsia="Times New Roman" w:cs="Arial"/>
+                <w:b/>
+                <w:sz w:val="32"/>
+                <w:szCs w:val="32"/>
+                <w:lang w:val="en-IN" w:eastAsia="en-IN" w:bidi="ml-IN"/>
+              </w:rPr>
+              <w:t>14.2</w:t>
+            </w:r>
+            <w:r>
+              <w:rPr>
+                <w:rFonts w:eastAsia="Times New Roman" w:cs="Arial"/>
+                <w:b/>
+                <w:sz w:val="32"/>
+                <w:szCs w:val="32"/>
+                <w:lang w:val="en-IN" w:eastAsia="en-IN" w:bidi="ml-IN"/>
+              </w:rPr>
+              <w:t xml:space="preserve"> - Kramam</w:t>
+            </w:r>
+          </w:p>
+          <w:p>
+            <w:pPr>
+              <w:widowControl w:val="0"/>
+              <w:autoSpaceDE w:val="0"/>
+              <w:autoSpaceDN w:val="0"/>
+              <w:adjustRightInd w:val="0"/>
+              <w:spacing w:before="0" w:line="240" w:lineRule="auto"/>
+              <w:rPr>
+                <w:rFonts w:cs="Arial"/>
+                <w:b/>
+                <w:bCs/>
+                <w:sz w:val="28"/>
+                <w:szCs w:val="36"/>
+                <w:lang w:val="en-IN" w:bidi="ml-IN"/>
+              </w:rPr>
+            </w:pPr>
+            <w:r>
+              <w:rPr>
+                <w:rFonts w:cs="Arial"/>
+                <w:b/>
+                <w:bCs/>
+                <w:sz w:val="28"/>
+                <w:szCs w:val="36"/>
+                <w:lang w:val="en-IN" w:bidi="ml-IN"/>
+              </w:rPr>
+              <w:t>Krama Vaakyam No. 40</w:t>
+            </w:r>
+          </w:p>
+          <w:p>
+            <w:pPr>
+              <w:widowControl w:val="0"/>
+              <w:tabs>
+                <w:tab w:val="left" w:pos="993"/>
+              </w:tabs>
+              <w:autoSpaceDE w:val="0"/>
+              <w:autoSpaceDN w:val="0"/>
+              <w:adjustRightInd w:val="0"/>
+              <w:spacing w:before="0" w:line="240" w:lineRule="auto"/>
+              <w:rPr>
+                <w:rFonts w:eastAsia="Times New Roman" w:cs="Arial"/>
+                <w:b/>
+                <w:sz w:val="32"/>
+                <w:szCs w:val="32"/>
+                <w:lang w:val="it-IT" w:eastAsia="en-IN" w:bidi="ml-IN"/>
+              </w:rPr>
+            </w:pPr>
+            <w:r>
+              <w:rPr>
+                <w:rFonts w:cs="Arial"/>
+                <w:b/>
+                <w:bCs/>
+                <w:sz w:val="28"/>
+                <w:szCs w:val="36"/>
+                <w:lang w:val="it-IT" w:bidi="ml-IN"/>
+              </w:rPr>
+              <w:t xml:space="preserve">Panchaati No. </w:t>
+            </w:r>
+            <w:r>
+              <w:rPr>
+                <w:rFonts w:cs="Arial"/>
+                <w:b/>
+                <w:bCs/>
+                <w:sz w:val="28"/>
+                <w:szCs w:val="36"/>
+                <w:lang w:val="it-IT" w:bidi="ml-IN"/>
+              </w:rPr>
+              <w:t>29</w:t>
+            </w:r>
+          </w:p>
+        </w:tc>
+        <w:tc>
+          <w:tcPr>
+            <w:tcW w:w="4819" w:type="dxa"/>
+          </w:tcPr>
+          <w:p>
+            <w:pPr>
+              <w:widowControl w:val="0"/>
+              <w:autoSpaceDE w:val="0"/>
+              <w:autoSpaceDN w:val="0"/>
+              <w:adjustRightInd w:val="0"/>
+              <w:spacing w:line="252" w:lineRule="auto"/>
+              <w:ind w:right="-138"/>
+              <w:rPr>
+                <w:rFonts w:ascii="Latha" w:hAnsi="Latha" w:cs="Latha"/>
+                <w:sz w:val="28"/>
+                <w:szCs w:val="28"/>
+                <w:lang w:val="it-IT" w:bidi="ta-IN"/>
+              </w:rPr>
+            </w:pPr>
+            <w:r>
+              <w:rPr>
+                <w:rFonts w:ascii="Latha" w:hAnsi="Latha" w:cs="Latha"/>
+                <w:sz w:val="28"/>
+                <w:szCs w:val="28"/>
+                <w:cs/>
+                <w:lang w:bidi="ta-IN"/>
+              </w:rPr>
+              <w:t>தை</w:t>
+            </w:r>
+            <w:r>
+              <w:rPr>
+                <w:rFonts w:ascii="Latha" w:hAnsi="Latha" w:cs="Latha"/>
+                <w:b/>
+                <w:bCs/>
+                <w:position w:val="-12"/>
+                <w:sz w:val="28"/>
+                <w:szCs w:val="28"/>
+                <w:cs/>
+                <w:lang w:bidi="ta-IN"/>
+              </w:rPr>
+              <w:t>3</w:t>
+            </w:r>
+            <w:r>
+              <w:rPr>
+                <w:rFonts w:ascii="Latha" w:hAnsi="Latha" w:cs="Latha"/>
+                <w:sz w:val="28"/>
+                <w:szCs w:val="28"/>
+                <w:cs/>
+                <w:lang w:bidi="ta-IN"/>
+              </w:rPr>
+              <w:t>வ்யா</w:t>
+            </w:r>
+            <w:r>
+              <w:rPr>
+                <w:rFonts w:ascii="BRH Tamil Tab Extra" w:hAnsi="BRH Tamil Tab Extra" w:cs="Latha"/>
+                <w:b/>
+                <w:sz w:val="36"/>
+                <w:szCs w:val="28"/>
+                <w:lang w:val="it-IT" w:bidi="ta-IN"/>
+              </w:rPr>
+              <w:t>‡</w:t>
+            </w:r>
+            <w:r>
+              <w:rPr>
+                <w:rFonts w:ascii="Latha" w:hAnsi="Latha" w:cs="Latha"/>
+                <w:sz w:val="28"/>
+                <w:szCs w:val="28"/>
+                <w:cs/>
+                <w:lang w:bidi="ta-IN"/>
+              </w:rPr>
+              <w:t>ன்யக்</w:t>
+            </w:r>
+            <w:r>
+              <w:rPr>
+                <w:rFonts w:ascii="Latha" w:hAnsi="Latha" w:cs="Latha"/>
+                <w:b/>
+                <w:bCs/>
+                <w:position w:val="-12"/>
+                <w:sz w:val="28"/>
+                <w:szCs w:val="28"/>
+                <w:cs/>
+                <w:lang w:bidi="ta-IN"/>
+              </w:rPr>
+              <w:t>3</w:t>
+            </w:r>
+            <w:r>
+              <w:rPr>
+                <w:rFonts w:ascii="Latha" w:hAnsi="Latha" w:cs="Latha"/>
+                <w:sz w:val="28"/>
+                <w:szCs w:val="28"/>
+                <w:cs/>
+                <w:lang w:bidi="ta-IN"/>
+              </w:rPr>
+              <w:t xml:space="preserve">னே </w:t>
+            </w:r>
+            <w:r>
+              <w:rPr>
+                <w:rFonts w:ascii="Latha" w:hAnsi="Latha" w:cs="Latha"/>
+                <w:sz w:val="28"/>
+                <w:szCs w:val="28"/>
+                <w:lang w:val="it-IT" w:bidi="ta-IN"/>
+              </w:rPr>
+              <w:t xml:space="preserve">| </w:t>
+            </w:r>
+          </w:p>
+          <w:p>
+            <w:pPr>
+              <w:widowControl w:val="0"/>
+              <w:autoSpaceDE w:val="0"/>
+              <w:autoSpaceDN w:val="0"/>
+              <w:adjustRightInd w:val="0"/>
+              <w:spacing w:line="252" w:lineRule="auto"/>
+              <w:ind w:right="-138"/>
+              <w:rPr>
+                <w:rFonts w:ascii="BRH Malayalam Extra" w:hAnsi="BRH Malayalam Extra" w:cs="BRH Malayalam Extra"/>
+                <w:sz w:val="40"/>
+                <w:szCs w:val="40"/>
+                <w:lang w:val="it-IT"/>
+              </w:rPr>
+            </w:pPr>
+            <w:r>
+              <w:rPr>
+                <w:rFonts w:ascii="Latha" w:hAnsi="Latha" w:cs="Latha"/>
+                <w:sz w:val="28"/>
+                <w:szCs w:val="28"/>
+                <w:cs/>
+                <w:lang w:bidi="ta-IN"/>
+              </w:rPr>
+              <w:t>அ</w:t>
+            </w:r>
+            <w:r>
+              <w:rPr>
+                <w:rFonts w:ascii="BRH Tamil Tab Extra" w:hAnsi="BRH Tamil Tab Extra" w:cs="Latha"/>
+                <w:b/>
+                <w:sz w:val="32"/>
+                <w:szCs w:val="28"/>
+                <w:lang w:val="it-IT" w:bidi="ta-IN"/>
+              </w:rPr>
+              <w:t>…</w:t>
+            </w:r>
+            <w:r>
+              <w:rPr>
+                <w:rFonts w:ascii="Latha" w:hAnsi="Latha" w:cs="Latha"/>
+                <w:sz w:val="28"/>
+                <w:szCs w:val="28"/>
+                <w:cs/>
+                <w:lang w:bidi="ta-IN"/>
+              </w:rPr>
+              <w:t>க்</w:t>
+            </w:r>
+            <w:r>
+              <w:rPr>
+                <w:rFonts w:ascii="Latha" w:hAnsi="Latha" w:cs="Latha"/>
+                <w:b/>
+                <w:bCs/>
+                <w:position w:val="-12"/>
+                <w:sz w:val="28"/>
+                <w:szCs w:val="28"/>
+                <w:cs/>
+                <w:lang w:bidi="ta-IN"/>
+              </w:rPr>
+              <w:t>3</w:t>
+            </w:r>
+            <w:r>
+              <w:rPr>
+                <w:rFonts w:ascii="Latha" w:hAnsi="Latha" w:cs="Latha"/>
+                <w:sz w:val="28"/>
+                <w:szCs w:val="28"/>
+                <w:highlight w:val="yellow"/>
+                <w:cs/>
+                <w:lang w:bidi="ta-IN"/>
+              </w:rPr>
+              <w:t>னே</w:t>
+            </w:r>
+            <w:r>
+              <w:rPr>
+                <w:rFonts w:ascii="BRH Tamil Tab Extra" w:hAnsi="BRH Tamil Tab Extra" w:cs="Latha"/>
+                <w:b/>
+                <w:sz w:val="32"/>
+                <w:szCs w:val="28"/>
+                <w:lang w:val="it-IT" w:bidi="ta-IN"/>
+              </w:rPr>
+              <w:t>…</w:t>
+            </w:r>
+            <w:r>
+              <w:rPr>
+                <w:rFonts w:ascii="Latha" w:hAnsi="Latha" w:cs="Latha"/>
+                <w:sz w:val="28"/>
+                <w:szCs w:val="28"/>
+                <w:lang w:val="it-IT" w:bidi="ta-IN"/>
+              </w:rPr>
+              <w:t xml:space="preserve"> </w:t>
+            </w:r>
+            <w:r>
+              <w:rPr>
+                <w:rFonts w:ascii="Latha" w:hAnsi="Latha" w:cs="Latha"/>
+                <w:sz w:val="28"/>
+                <w:szCs w:val="28"/>
+                <w:cs/>
+                <w:lang w:bidi="ta-IN"/>
+              </w:rPr>
+              <w:t>இத்ய</w:t>
+            </w:r>
+            <w:r>
+              <w:rPr>
+                <w:rFonts w:ascii="BRH Tamil Tab Extra" w:hAnsi="BRH Tamil Tab Extra" w:cs="Latha"/>
+                <w:b/>
+                <w:sz w:val="36"/>
+                <w:szCs w:val="28"/>
+                <w:lang w:val="it-IT" w:bidi="ta-IN"/>
+              </w:rPr>
+              <w:t>†</w:t>
+            </w:r>
+            <w:r>
+              <w:rPr>
+                <w:rFonts w:ascii="Latha" w:hAnsi="Latha" w:cs="Latha"/>
+                <w:sz w:val="28"/>
+                <w:szCs w:val="28"/>
+                <w:cs/>
+                <w:lang w:bidi="ta-IN"/>
+              </w:rPr>
+              <w:t>க்</w:t>
+            </w:r>
+            <w:r>
+              <w:rPr>
+                <w:rFonts w:ascii="Latha" w:hAnsi="Latha" w:cs="Latha"/>
+                <w:b/>
+                <w:bCs/>
+                <w:position w:val="-12"/>
+                <w:sz w:val="28"/>
+                <w:szCs w:val="28"/>
+                <w:cs/>
+                <w:lang w:bidi="ta-IN"/>
+              </w:rPr>
+              <w:t>3</w:t>
+            </w:r>
+            <w:r>
+              <w:rPr>
+                <w:rFonts w:ascii="Latha" w:hAnsi="Latha" w:cs="Latha"/>
+                <w:sz w:val="28"/>
+                <w:szCs w:val="28"/>
+                <w:cs/>
+                <w:lang w:bidi="ta-IN"/>
+              </w:rPr>
+              <w:t xml:space="preserve">னே </w:t>
+            </w:r>
+            <w:r>
+              <w:rPr>
+                <w:rFonts w:ascii="Latha" w:hAnsi="Latha" w:cs="Latha"/>
+                <w:sz w:val="28"/>
+                <w:szCs w:val="28"/>
+                <w:lang w:val="it-IT" w:bidi="ta-IN"/>
+              </w:rPr>
+              <w:t>||</w:t>
+            </w:r>
+          </w:p>
+        </w:tc>
+        <w:tc>
+          <w:tcPr>
+            <w:tcW w:w="5103" w:type="dxa"/>
+          </w:tcPr>
+          <w:p>
+            <w:pPr>
+              <w:widowControl w:val="0"/>
+              <w:autoSpaceDE w:val="0"/>
+              <w:autoSpaceDN w:val="0"/>
+              <w:adjustRightInd w:val="0"/>
+              <w:spacing w:line="252" w:lineRule="auto"/>
+              <w:ind w:right="-138"/>
+              <w:rPr>
+                <w:rFonts w:ascii="Latha" w:hAnsi="Latha" w:cs="Latha"/>
+                <w:sz w:val="28"/>
+                <w:szCs w:val="28"/>
+                <w:lang w:val="it-IT" w:bidi="ta-IN"/>
+              </w:rPr>
+            </w:pPr>
+            <w:r>
+              <w:rPr>
+                <w:rFonts w:ascii="Latha" w:hAnsi="Latha" w:cs="Latha"/>
+                <w:sz w:val="28"/>
+                <w:szCs w:val="28"/>
+                <w:cs/>
+                <w:lang w:bidi="ta-IN"/>
+              </w:rPr>
+              <w:t>தை</w:t>
+            </w:r>
+            <w:r>
+              <w:rPr>
+                <w:rFonts w:ascii="Latha" w:hAnsi="Latha" w:cs="Latha"/>
+                <w:b/>
+                <w:bCs/>
+                <w:position w:val="-12"/>
+                <w:sz w:val="28"/>
+                <w:szCs w:val="28"/>
+                <w:cs/>
+                <w:lang w:bidi="ta-IN"/>
+              </w:rPr>
+              <w:t>3</w:t>
+            </w:r>
+            <w:r>
+              <w:rPr>
+                <w:rFonts w:ascii="Latha" w:hAnsi="Latha" w:cs="Latha"/>
+                <w:sz w:val="28"/>
+                <w:szCs w:val="28"/>
+                <w:cs/>
+                <w:lang w:bidi="ta-IN"/>
+              </w:rPr>
+              <w:t>வ்யா</w:t>
+            </w:r>
+            <w:r>
+              <w:rPr>
+                <w:rFonts w:ascii="BRH Tamil Tab Extra" w:hAnsi="BRH Tamil Tab Extra" w:cs="Latha"/>
+                <w:b/>
+                <w:sz w:val="36"/>
+                <w:szCs w:val="28"/>
+                <w:lang w:val="it-IT" w:bidi="ta-IN"/>
+              </w:rPr>
+              <w:t>‡</w:t>
+            </w:r>
+            <w:r>
+              <w:rPr>
+                <w:rFonts w:ascii="Latha" w:hAnsi="Latha" w:cs="Latha"/>
+                <w:sz w:val="28"/>
+                <w:szCs w:val="28"/>
+                <w:cs/>
+                <w:lang w:bidi="ta-IN"/>
+              </w:rPr>
+              <w:t>ன்யக்</w:t>
+            </w:r>
+            <w:r>
+              <w:rPr>
+                <w:rFonts w:ascii="Latha" w:hAnsi="Latha" w:cs="Latha"/>
+                <w:b/>
+                <w:bCs/>
+                <w:position w:val="-12"/>
+                <w:sz w:val="28"/>
+                <w:szCs w:val="28"/>
+                <w:cs/>
+                <w:lang w:bidi="ta-IN"/>
+              </w:rPr>
+              <w:t>3</w:t>
+            </w:r>
+            <w:r>
+              <w:rPr>
+                <w:rFonts w:ascii="Latha" w:hAnsi="Latha" w:cs="Latha"/>
+                <w:sz w:val="28"/>
+                <w:szCs w:val="28"/>
+                <w:cs/>
+                <w:lang w:bidi="ta-IN"/>
+              </w:rPr>
+              <w:t xml:space="preserve">னே </w:t>
+            </w:r>
+            <w:r>
+              <w:rPr>
+                <w:rFonts w:ascii="Latha" w:hAnsi="Latha" w:cs="Latha"/>
+                <w:sz w:val="28"/>
+                <w:szCs w:val="28"/>
+                <w:lang w:val="it-IT" w:bidi="ta-IN"/>
+              </w:rPr>
+              <w:t xml:space="preserve">| </w:t>
+            </w:r>
+          </w:p>
+          <w:p>
+            <w:pPr>
+              <w:widowControl w:val="0"/>
+              <w:autoSpaceDE w:val="0"/>
+              <w:autoSpaceDN w:val="0"/>
+              <w:adjustRightInd w:val="0"/>
+              <w:spacing w:line="252" w:lineRule="auto"/>
+              <w:ind w:right="-138"/>
+              <w:rPr>
+                <w:rFonts w:ascii="BRH Malayalam Extra" w:hAnsi="BRH Malayalam Extra" w:cs="BRH Malayalam Extra"/>
+                <w:sz w:val="40"/>
+                <w:szCs w:val="40"/>
+                <w:lang w:val="it-IT"/>
+              </w:rPr>
+            </w:pPr>
+            <w:r>
+              <w:rPr>
+                <w:rFonts w:ascii="Latha" w:hAnsi="Latha" w:cs="Latha"/>
+                <w:sz w:val="28"/>
+                <w:szCs w:val="28"/>
+                <w:cs/>
+                <w:lang w:bidi="ta-IN"/>
+              </w:rPr>
+              <w:t>அ</w:t>
+            </w:r>
+            <w:r>
+              <w:rPr>
+                <w:rFonts w:ascii="BRH Tamil Tab Extra" w:hAnsi="BRH Tamil Tab Extra" w:cs="Latha"/>
+                <w:b/>
+                <w:sz w:val="32"/>
+                <w:szCs w:val="28"/>
+                <w:lang w:val="it-IT" w:bidi="ta-IN"/>
+              </w:rPr>
+              <w:t>…</w:t>
+            </w:r>
+            <w:r>
+              <w:rPr>
+                <w:rFonts w:ascii="Latha" w:hAnsi="Latha" w:cs="Latha"/>
+                <w:sz w:val="28"/>
+                <w:szCs w:val="28"/>
+                <w:cs/>
+                <w:lang w:bidi="ta-IN"/>
+              </w:rPr>
+              <w:t>க்</w:t>
+            </w:r>
+            <w:r>
+              <w:rPr>
+                <w:rFonts w:ascii="Latha" w:hAnsi="Latha" w:cs="Latha"/>
+                <w:b/>
+                <w:bCs/>
+                <w:position w:val="-12"/>
+                <w:sz w:val="28"/>
+                <w:szCs w:val="28"/>
+                <w:cs/>
+                <w:lang w:bidi="ta-IN"/>
+              </w:rPr>
+              <w:t>3</w:t>
+            </w:r>
+            <w:r>
+              <w:rPr>
+                <w:rFonts w:ascii="Latha" w:hAnsi="Latha" w:cs="Latha"/>
+                <w:sz w:val="28"/>
+                <w:szCs w:val="28"/>
+                <w:highlight w:val="green"/>
+                <w:cs/>
+                <w:lang w:bidi="ta-IN"/>
+              </w:rPr>
+              <w:t>ன</w:t>
+            </w:r>
+            <w:r>
+              <w:rPr>
+                <w:rFonts w:ascii="BRH Tamil Tab Extra" w:hAnsi="BRH Tamil Tab Extra" w:cs="Latha"/>
+                <w:b/>
+                <w:sz w:val="32"/>
+                <w:szCs w:val="28"/>
+                <w:lang w:val="it-IT" w:bidi="ta-IN"/>
+              </w:rPr>
+              <w:t>…</w:t>
+            </w:r>
+            <w:r>
+              <w:rPr>
+                <w:rFonts w:ascii="Latha" w:hAnsi="Latha" w:cs="Latha"/>
+                <w:sz w:val="28"/>
+                <w:szCs w:val="28"/>
+                <w:lang w:val="it-IT" w:bidi="ta-IN"/>
+              </w:rPr>
+              <w:t xml:space="preserve"> </w:t>
+            </w:r>
+            <w:r>
+              <w:rPr>
+                <w:rFonts w:ascii="Latha" w:hAnsi="Latha" w:cs="Latha"/>
+                <w:sz w:val="28"/>
+                <w:szCs w:val="28"/>
+                <w:cs/>
+                <w:lang w:bidi="ta-IN"/>
+              </w:rPr>
+              <w:t>இத்ய</w:t>
+            </w:r>
+            <w:r>
+              <w:rPr>
+                <w:rFonts w:ascii="BRH Tamil Tab Extra" w:hAnsi="BRH Tamil Tab Extra" w:cs="Latha"/>
+                <w:b/>
+                <w:sz w:val="36"/>
+                <w:szCs w:val="28"/>
+                <w:lang w:val="it-IT" w:bidi="ta-IN"/>
+              </w:rPr>
+              <w:t>†</w:t>
+            </w:r>
+            <w:r>
+              <w:rPr>
+                <w:rFonts w:ascii="Latha" w:hAnsi="Latha" w:cs="Latha"/>
+                <w:sz w:val="28"/>
+                <w:szCs w:val="28"/>
+                <w:cs/>
+                <w:lang w:bidi="ta-IN"/>
+              </w:rPr>
+              <w:t>க்</w:t>
+            </w:r>
+            <w:r>
+              <w:rPr>
+                <w:rFonts w:ascii="Latha" w:hAnsi="Latha" w:cs="Latha"/>
+                <w:b/>
+                <w:bCs/>
+                <w:position w:val="-12"/>
+                <w:sz w:val="28"/>
+                <w:szCs w:val="28"/>
+                <w:cs/>
+                <w:lang w:bidi="ta-IN"/>
+              </w:rPr>
+              <w:t>3</w:t>
+            </w:r>
+            <w:r>
+              <w:rPr>
+                <w:rFonts w:ascii="Latha" w:hAnsi="Latha" w:cs="Latha"/>
+                <w:sz w:val="28"/>
+                <w:szCs w:val="28"/>
+                <w:cs/>
+                <w:lang w:bidi="ta-IN"/>
+              </w:rPr>
+              <w:t xml:space="preserve">னே </w:t>
+            </w:r>
+            <w:r>
+              <w:rPr>
+                <w:rFonts w:ascii="Latha" w:hAnsi="Latha" w:cs="Latha"/>
+                <w:sz w:val="28"/>
+                <w:szCs w:val="28"/>
+                <w:lang w:val="it-IT" w:bidi="ta-IN"/>
+              </w:rPr>
+              <w:t>||</w:t>
             </w:r>
           </w:p>
         </w:tc>
@@ -2032,6 +2664,7 @@
                 <w:szCs w:val="36"/>
                 <w:lang w:bidi="ml-IN"/>
               </w:rPr>
+              <w:lastRenderedPageBreak/>
               <w:t>None</w:t>
             </w:r>
           </w:p>
@@ -2158,7 +2791,6 @@
           <w:szCs w:val="32"/>
           <w:u w:val="single"/>
         </w:rPr>
-        <w:lastRenderedPageBreak/>
         <w:t xml:space="preserve">TS </w:t>
       </w:r>
       <w:r>
@@ -2949,6 +3581,7 @@
                 <w:szCs w:val="32"/>
                 <w:lang w:val="en-IN" w:eastAsia="en-IN" w:bidi="ml-IN"/>
               </w:rPr>
+              <w:lastRenderedPageBreak/>
               <w:t>T.S.1.2.2.3 - Kramam</w:t>
             </w:r>
           </w:p>
@@ -3634,7 +4267,6 @@
                 <w:szCs w:val="32"/>
                 <w:lang w:val="en-IN" w:eastAsia="en-IN" w:bidi="ml-IN"/>
               </w:rPr>
-              <w:lastRenderedPageBreak/>
               <w:t>T.S.1.2.9.1 - Kramam</w:t>
             </w:r>
           </w:p>

--- a/TS-Kramam/TS-1.2/TS 1.2 Tamil Krama Paatam Corrections.docx
+++ b/TS-Kramam/TS-1.2/TS 1.2 Tamil Krama Paatam Corrections.docx
@@ -110,10 +110,9 @@
           <w:bCs/>
           <w:sz w:val="32"/>
           <w:szCs w:val="32"/>
-          <w:highlight w:val="red"/>
           <w:u w:val="single"/>
         </w:rPr>
-        <w:t>????</w:t>
+        <w:t>31st Jan 2026</w:t>
       </w:r>
     </w:p>
     <w:p>
@@ -12147,8 +12146,9 @@
                 <w:sz w:val="32"/>
                 <w:szCs w:val="32"/>
               </w:rPr>
-              <w:t>(the separator “-“ deleted</w:t>
-            </w:r>
+              <w:t>(</w:t>
+            </w:r>
+            <w:proofErr w:type="gramStart"/>
             <w:r>
               <w:rPr>
                 <w:rFonts w:cs="Arial"/>
@@ -12156,8 +12156,38 @@
                 <w:sz w:val="32"/>
                 <w:szCs w:val="32"/>
               </w:rPr>
+              <w:t>the</w:t>
+            </w:r>
+            <w:proofErr w:type="gramEnd"/>
+            <w:r>
+              <w:rPr>
+                <w:rFonts w:cs="Arial"/>
+                <w:color w:val="000000"/>
+                <w:sz w:val="32"/>
+                <w:szCs w:val="32"/>
+              </w:rPr>
+              <w:t xml:space="preserve"> separator “</w:t>
+            </w:r>
+            <w:proofErr w:type="gramStart"/>
+            <w:r>
+              <w:rPr>
+                <w:rFonts w:cs="Arial"/>
+                <w:color w:val="000000"/>
+                <w:sz w:val="32"/>
+                <w:szCs w:val="32"/>
+              </w:rPr>
+              <w:t>-“ deleted</w:t>
+            </w:r>
+            <w:r>
+              <w:rPr>
+                <w:rFonts w:cs="Arial"/>
+                <w:color w:val="000000"/>
+                <w:sz w:val="32"/>
+                <w:szCs w:val="32"/>
+              </w:rPr>
               <w:t>. )</w:t>
             </w:r>
+            <w:proofErr w:type="gramEnd"/>
           </w:p>
           <w:p>
             <w:pPr>

--- a/TS-Kramam/TS-1.2/TS 1.2 Tamil Krama Paatam Corrections.docx
+++ b/TS-Kramam/TS-1.2/TS 1.2 Tamil Krama Paatam Corrections.docx
@@ -120,16 +120,14 @@
         <w:spacing w:before="0" w:line="240" w:lineRule="auto"/>
         <w:jc w:val="center"/>
         <w:rPr>
-          <w:bCs/>
-          <w:sz w:val="32"/>
-          <w:szCs w:val="32"/>
+          <w:b/>
+          <w:szCs w:val="24"/>
         </w:rPr>
       </w:pPr>
       <w:r>
         <w:rPr>
-          <w:bCs/>
-          <w:sz w:val="32"/>
-          <w:szCs w:val="32"/>
+          <w:b/>
+          <w:szCs w:val="24"/>
         </w:rPr>
         <w:t>(ignore those which are already incorporated in your book’s version and date)</w:t>
       </w:r>
@@ -163,12 +161,16 @@
               <w:spacing w:before="0" w:line="240" w:lineRule="auto"/>
               <w:jc w:val="center"/>
               <w:rPr>
+                <w:b/>
+                <w:bCs/>
                 <w:sz w:val="32"/>
                 <w:szCs w:val="32"/>
               </w:rPr>
             </w:pPr>
             <w:r>
               <w:rPr>
+                <w:b/>
+                <w:bCs/>
                 <w:sz w:val="32"/>
                 <w:szCs w:val="32"/>
               </w:rPr>
@@ -180,12 +182,16 @@
               <w:spacing w:before="0" w:line="240" w:lineRule="auto"/>
               <w:jc w:val="center"/>
               <w:rPr>
+                <w:b/>
+                <w:bCs/>
                 <w:sz w:val="32"/>
                 <w:szCs w:val="32"/>
               </w:rPr>
             </w:pPr>
             <w:r>
               <w:rPr>
+                <w:b/>
+                <w:bCs/>
                 <w:sz w:val="32"/>
                 <w:szCs w:val="32"/>
               </w:rPr>
@@ -202,12 +208,16 @@
               <w:spacing w:before="0" w:line="240" w:lineRule="auto"/>
               <w:jc w:val="center"/>
               <w:rPr>
+                <w:b/>
+                <w:bCs/>
                 <w:sz w:val="32"/>
                 <w:szCs w:val="32"/>
               </w:rPr>
             </w:pPr>
             <w:r>
               <w:rPr>
+                <w:b/>
+                <w:bCs/>
                 <w:sz w:val="32"/>
                 <w:szCs w:val="32"/>
               </w:rPr>
@@ -225,12 +235,16 @@
               <w:ind w:right="-18"/>
               <w:jc w:val="center"/>
               <w:rPr>
+                <w:b/>
+                <w:bCs/>
                 <w:sz w:val="32"/>
                 <w:szCs w:val="32"/>
               </w:rPr>
             </w:pPr>
             <w:r>
               <w:rPr>
+                <w:b/>
+                <w:bCs/>
                 <w:sz w:val="32"/>
                 <w:szCs w:val="32"/>
               </w:rPr>
@@ -2360,6 +2374,76 @@
           <w:sz w:val="32"/>
           <w:szCs w:val="32"/>
           <w:u w:val="single"/>
+          <w:lang w:val="it-IT"/>
+        </w:rPr>
+      </w:pPr>
+    </w:p>
+    <w:p>
+      <w:pPr>
+        <w:spacing w:before="0" w:line="240" w:lineRule="auto"/>
+        <w:jc w:val="center"/>
+        <w:rPr>
+          <w:b/>
+          <w:bCs/>
+          <w:sz w:val="32"/>
+          <w:szCs w:val="32"/>
+          <w:u w:val="single"/>
+          <w:lang w:val="it-IT"/>
+        </w:rPr>
+      </w:pPr>
+    </w:p>
+    <w:p>
+      <w:pPr>
+        <w:spacing w:before="0" w:line="240" w:lineRule="auto"/>
+        <w:jc w:val="center"/>
+        <w:rPr>
+          <w:b/>
+          <w:bCs/>
+          <w:sz w:val="32"/>
+          <w:szCs w:val="32"/>
+          <w:u w:val="single"/>
+          <w:lang w:val="it-IT"/>
+        </w:rPr>
+      </w:pPr>
+    </w:p>
+    <w:p>
+      <w:pPr>
+        <w:spacing w:before="0" w:line="240" w:lineRule="auto"/>
+        <w:jc w:val="center"/>
+        <w:rPr>
+          <w:b/>
+          <w:bCs/>
+          <w:sz w:val="32"/>
+          <w:szCs w:val="32"/>
+          <w:u w:val="single"/>
+          <w:lang w:val="it-IT"/>
+        </w:rPr>
+      </w:pPr>
+    </w:p>
+    <w:p>
+      <w:pPr>
+        <w:spacing w:before="0" w:line="240" w:lineRule="auto"/>
+        <w:jc w:val="center"/>
+        <w:rPr>
+          <w:b/>
+          <w:bCs/>
+          <w:sz w:val="32"/>
+          <w:szCs w:val="32"/>
+          <w:u w:val="single"/>
+          <w:lang w:val="it-IT"/>
+        </w:rPr>
+      </w:pPr>
+    </w:p>
+    <w:p>
+      <w:pPr>
+        <w:spacing w:before="0" w:line="240" w:lineRule="auto"/>
+        <w:jc w:val="center"/>
+        <w:rPr>
+          <w:b/>
+          <w:bCs/>
+          <w:sz w:val="32"/>
+          <w:szCs w:val="32"/>
+          <w:u w:val="single"/>
         </w:rPr>
       </w:pPr>
       <w:r>
@@ -2370,6 +2454,7 @@
           <w:szCs w:val="32"/>
           <w:u w:val="single"/>
         </w:rPr>
+        <w:lastRenderedPageBreak/>
         <w:t xml:space="preserve">TS </w:t>
       </w:r>
       <w:r>
@@ -2663,7 +2748,6 @@
                 <w:szCs w:val="36"/>
                 <w:lang w:bidi="ml-IN"/>
               </w:rPr>
-              <w:lastRenderedPageBreak/>
               <w:t>None</w:t>
             </w:r>
           </w:p>
@@ -3306,6 +3390,7 @@
           <w:szCs w:val="32"/>
           <w:u w:val="single"/>
         </w:rPr>
+        <w:lastRenderedPageBreak/>
         <w:t xml:space="preserve">TS </w:t>
       </w:r>
       <w:r>
@@ -3384,16 +3469,14 @@
         <w:spacing w:before="0" w:line="240" w:lineRule="auto"/>
         <w:jc w:val="center"/>
         <w:rPr>
-          <w:bCs/>
-          <w:sz w:val="32"/>
-          <w:szCs w:val="32"/>
+          <w:b/>
+          <w:szCs w:val="24"/>
         </w:rPr>
       </w:pPr>
       <w:r>
         <w:rPr>
-          <w:bCs/>
-          <w:sz w:val="32"/>
-          <w:szCs w:val="32"/>
+          <w:b/>
+          <w:szCs w:val="24"/>
         </w:rPr>
         <w:t>(ignore those which are already incorporated in your book’s version and date)</w:t>
       </w:r>
@@ -3580,7 +3663,6 @@
                 <w:szCs w:val="32"/>
                 <w:lang w:val="en-IN" w:eastAsia="en-IN" w:bidi="ml-IN"/>
               </w:rPr>
-              <w:lastRenderedPageBreak/>
               <w:t>T.S.1.2.2.3 - Kramam</w:t>
             </w:r>
           </w:p>
@@ -6887,6 +6969,7 @@
                 <w:szCs w:val="32"/>
                 <w:lang w:val="en-IN" w:eastAsia="en-IN" w:bidi="ml-IN"/>
               </w:rPr>
+              <w:lastRenderedPageBreak/>
               <w:t>T.S.1.2.14.4 - Kramam</w:t>
             </w:r>
           </w:p>
@@ -7442,7 +7525,6 @@
                 <w:szCs w:val="32"/>
                 <w:lang w:val="en-IN" w:eastAsia="en-IN" w:bidi="ml-IN"/>
               </w:rPr>
-              <w:lastRenderedPageBreak/>
               <w:t>T.S.1.2.14.6 - Kramam</w:t>
             </w:r>
           </w:p>
@@ -12146,9 +12228,8 @@
                 <w:sz w:val="32"/>
                 <w:szCs w:val="32"/>
               </w:rPr>
-              <w:t>(</w:t>
-            </w:r>
-            <w:proofErr w:type="gramStart"/>
+              <w:t>(the separator “-“ deleted</w:t>
+            </w:r>
             <w:r>
               <w:rPr>
                 <w:rFonts w:cs="Arial"/>
@@ -12156,38 +12237,8 @@
                 <w:sz w:val="32"/>
                 <w:szCs w:val="32"/>
               </w:rPr>
-              <w:t>the</w:t>
-            </w:r>
-            <w:proofErr w:type="gramEnd"/>
-            <w:r>
-              <w:rPr>
-                <w:rFonts w:cs="Arial"/>
-                <w:color w:val="000000"/>
-                <w:sz w:val="32"/>
-                <w:szCs w:val="32"/>
-              </w:rPr>
-              <w:t xml:space="preserve"> separator “</w:t>
-            </w:r>
-            <w:proofErr w:type="gramStart"/>
-            <w:r>
-              <w:rPr>
-                <w:rFonts w:cs="Arial"/>
-                <w:color w:val="000000"/>
-                <w:sz w:val="32"/>
-                <w:szCs w:val="32"/>
-              </w:rPr>
-              <w:t>-“ deleted</w:t>
-            </w:r>
-            <w:r>
-              <w:rPr>
-                <w:rFonts w:cs="Arial"/>
-                <w:color w:val="000000"/>
-                <w:sz w:val="32"/>
-                <w:szCs w:val="32"/>
-              </w:rPr>
               <w:t>. )</w:t>
             </w:r>
-            <w:proofErr w:type="gramEnd"/>
           </w:p>
           <w:p>
             <w:pPr>
@@ -13330,7 +13381,7 @@
           </w:p>
           <w:p>
             <w:pPr>
-              <w:ind w:left="-86" w:right="-69"/>
+              <w:ind w:left="-86" w:right="-205"/>
               <w:rPr>
                 <w:rFonts w:ascii="Latha" w:hAnsi="Latha" w:cs="Latha"/>
                 <w:color w:val="000000"/>
@@ -13345,19 +13396,10 @@
                 <w:rFonts w:ascii="Latha" w:hAnsi="Latha" w:cs="Latha"/>
                 <w:sz w:val="28"/>
                 <w:szCs w:val="28"/>
+                <w:cs/>
                 <w:lang w:bidi="ta-IN"/>
               </w:rPr>
               <w:lastRenderedPageBreak/>
-              <w:br/>
-            </w:r>
-            <w:r>
-              <w:rPr>
-                <w:rFonts w:ascii="Latha" w:hAnsi="Latha" w:cs="Latha"/>
-                <w:sz w:val="28"/>
-                <w:szCs w:val="28"/>
-                <w:cs/>
-                <w:lang w:bidi="ta-IN"/>
-              </w:rPr>
               <w:t>மனோ</w:t>
             </w:r>
             <w:r>
@@ -14116,8 +14158,10 @@
               <w:spacing w:line="252" w:lineRule="auto"/>
               <w:rPr>
                 <w:rFonts w:ascii="Latha" w:hAnsi="Latha" w:cs="Latha"/>
-                <w:sz w:val="28"/>
-                <w:szCs w:val="28"/>
+                <w:color w:val="000000"/>
+                <w:sz w:val="28"/>
+                <w:szCs w:val="28"/>
+                <w:cs/>
                 <w:lang w:bidi="ta-IN"/>
               </w:rPr>
             </w:pPr>
@@ -14150,19 +14194,6 @@
               </w:rPr>
               <w:t xml:space="preserve"> | </w:t>
             </w:r>
-          </w:p>
-          <w:p>
-            <w:pPr>
-              <w:ind w:left="-86" w:right="-69"/>
-              <w:rPr>
-                <w:rFonts w:ascii="Latha" w:hAnsi="Latha" w:cs="Latha"/>
-                <w:color w:val="000000"/>
-                <w:sz w:val="28"/>
-                <w:szCs w:val="28"/>
-                <w:cs/>
-                <w:lang w:bidi="ta-IN"/>
-              </w:rPr>
-            </w:pPr>
             <w:r>
               <w:rPr>
                 <w:rFonts w:ascii="Latha" w:hAnsi="Latha" w:cs="Latha"/>
@@ -14413,8 +14444,10 @@
               <w:spacing w:line="252" w:lineRule="auto"/>
               <w:rPr>
                 <w:rFonts w:ascii="Latha" w:hAnsi="Latha" w:cs="Latha"/>
-                <w:sz w:val="28"/>
-                <w:szCs w:val="28"/>
+                <w:color w:val="000000"/>
+                <w:sz w:val="28"/>
+                <w:szCs w:val="28"/>
+                <w:cs/>
                 <w:lang w:bidi="ta-IN"/>
               </w:rPr>
             </w:pPr>
@@ -14447,18 +14480,6 @@
               </w:rPr>
               <w:t xml:space="preserve"> | </w:t>
             </w:r>
-          </w:p>
-          <w:p>
-            <w:pPr>
-              <w:rPr>
-                <w:rFonts w:ascii="Latha" w:hAnsi="Latha" w:cs="Latha"/>
-                <w:color w:val="000000"/>
-                <w:sz w:val="28"/>
-                <w:szCs w:val="28"/>
-                <w:cs/>
-                <w:lang w:bidi="ta-IN"/>
-              </w:rPr>
-            </w:pPr>
             <w:r>
               <w:rPr>
                 <w:rFonts w:ascii="Latha" w:hAnsi="Latha" w:cs="Latha"/>
@@ -14763,6 +14784,7 @@
       <w:pBdr>
         <w:top w:val="single" w:sz="4" w:space="1" w:color="auto"/>
       </w:pBdr>
+      <w:jc w:val="right"/>
     </w:pPr>
     <w:r>
       <w:rPr>
@@ -14795,6 +14817,9 @@
     </w:r>
     <w:r>
       <w:tab/>
+    </w:r>
+    <w:r>
+      <w:t xml:space="preserve">            </w:t>
     </w:r>
     <w:r>
       <w:tab/>
@@ -14899,6 +14924,7 @@
       <w:pBdr>
         <w:top w:val="single" w:sz="4" w:space="1" w:color="auto"/>
       </w:pBdr>
+      <w:jc w:val="right"/>
       <w:rPr>
         <w:b/>
         <w:bCs/>
